--- a/4 Entrega/relatorio38.docx
+++ b/4 Entrega/relatorio38.docx
@@ -969,6 +969,38 @@
     </w:p>
     <w:p>
       <w:pPr>
+        <w:spacing w:after="23" w:line="240" w:lineRule="auto"/>
+        <w:jc w:val="both"/>
+      </w:pPr>
+      <w:r>
+        <w:t xml:space="preserve">As condições foram satisfeitas </w:t>
+      </w:r>
+      <w:r>
+        <w:t>recorrendo ao uso</w:t>
+      </w:r>
+      <w:r>
+        <w:t xml:space="preserve"> de </w:t>
+      </w:r>
+      <w:proofErr w:type="spellStart"/>
+      <w:r>
+        <w:rPr>
+          <w:i/>
+        </w:rPr>
+        <w:t>triggers</w:t>
+      </w:r>
+      <w:proofErr w:type="spellEnd"/>
+      <w:r>
+        <w:t>.</w:t>
+      </w:r>
+    </w:p>
+    <w:p>
+      <w:pPr>
+        <w:spacing w:after="23" w:line="240" w:lineRule="auto"/>
+        <w:jc w:val="both"/>
+      </w:pPr>
+    </w:p>
+    <w:p>
+      <w:pPr>
         <w:pStyle w:val="PargrafodaLista"/>
         <w:numPr>
           <w:ilvl w:val="0"/>
@@ -985,8 +1017,679 @@
     <w:p>
       <w:pPr>
         <w:spacing w:after="23" w:line="240" w:lineRule="auto"/>
-        <w:jc w:val="both"/>
-      </w:pPr>
+        <w:ind w:left="284"/>
+        <w:jc w:val="both"/>
+      </w:pPr>
+      <w:proofErr w:type="spellStart"/>
+      <w:r>
+        <w:t>create</w:t>
+      </w:r>
+      <w:proofErr w:type="spellEnd"/>
+      <w:r>
+        <w:t xml:space="preserve"> </w:t>
+      </w:r>
+      <w:proofErr w:type="spellStart"/>
+      <w:r>
+        <w:t>or</w:t>
+      </w:r>
+      <w:proofErr w:type="spellEnd"/>
+      <w:r>
+        <w:t xml:space="preserve"> </w:t>
+      </w:r>
+      <w:proofErr w:type="spellStart"/>
+      <w:r>
+        <w:t>replace</w:t>
+      </w:r>
+      <w:proofErr w:type="spellEnd"/>
+      <w:r>
+        <w:t xml:space="preserve"> </w:t>
+      </w:r>
+      <w:proofErr w:type="spellStart"/>
+      <w:r>
+        <w:t>function</w:t>
+      </w:r>
+      <w:proofErr w:type="spellEnd"/>
+      <w:r>
+        <w:t xml:space="preserve"> </w:t>
+      </w:r>
+      <w:proofErr w:type="spellStart"/>
+      <w:r>
+        <w:rPr>
+          <w:b/>
+        </w:rPr>
+        <w:t>check_</w:t>
+      </w:r>
+      <w:proofErr w:type="gramStart"/>
+      <w:r>
+        <w:rPr>
+          <w:b/>
+        </w:rPr>
+        <w:t>Solicita</w:t>
+      </w:r>
+      <w:proofErr w:type="spellEnd"/>
+      <w:r>
+        <w:t>(</w:t>
+      </w:r>
+      <w:proofErr w:type="gramEnd"/>
+      <w:r>
+        <w:t>)</w:t>
+      </w:r>
+      <w:r>
+        <w:t xml:space="preserve"> </w:t>
+      </w:r>
+      <w:proofErr w:type="spellStart"/>
+      <w:r>
+        <w:t>returns</w:t>
+      </w:r>
+      <w:proofErr w:type="spellEnd"/>
+      <w:r>
+        <w:t xml:space="preserve"> </w:t>
+      </w:r>
+      <w:proofErr w:type="spellStart"/>
+      <w:r>
+        <w:t>trigger</w:t>
+      </w:r>
+      <w:proofErr w:type="spellEnd"/>
+      <w:r>
+        <w:t xml:space="preserve"> as $body$</w:t>
+      </w:r>
+    </w:p>
+    <w:p>
+      <w:pPr>
+        <w:spacing w:after="23" w:line="240" w:lineRule="auto"/>
+        <w:ind w:left="284"/>
+        <w:jc w:val="both"/>
+      </w:pPr>
+      <w:proofErr w:type="spellStart"/>
+      <w:r>
+        <w:t>begin</w:t>
+      </w:r>
+      <w:proofErr w:type="spellEnd"/>
+    </w:p>
+    <w:p>
+      <w:pPr>
+        <w:spacing w:after="23" w:line="240" w:lineRule="auto"/>
+        <w:ind w:left="567"/>
+        <w:jc w:val="both"/>
+      </w:pPr>
+      <w:proofErr w:type="spellStart"/>
+      <w:r>
+        <w:t>if</w:t>
+      </w:r>
+      <w:proofErr w:type="spellEnd"/>
+      <w:r>
+        <w:t xml:space="preserve"> </w:t>
+      </w:r>
+      <w:proofErr w:type="spellStart"/>
+      <w:r>
+        <w:t>not</w:t>
+      </w:r>
+      <w:proofErr w:type="spellEnd"/>
+      <w:r>
+        <w:t xml:space="preserve"> </w:t>
+      </w:r>
+      <w:proofErr w:type="spellStart"/>
+      <w:r>
+        <w:t>exists</w:t>
+      </w:r>
+      <w:proofErr w:type="spellEnd"/>
+      <w:r>
+        <w:t xml:space="preserve"> </w:t>
+      </w:r>
+      <w:r>
+        <w:t>(</w:t>
+      </w:r>
+    </w:p>
+    <w:p>
+      <w:pPr>
+        <w:spacing w:after="23" w:line="240" w:lineRule="auto"/>
+        <w:ind w:left="993" w:hanging="142"/>
+        <w:jc w:val="both"/>
+      </w:pPr>
+      <w:proofErr w:type="spellStart"/>
+      <w:r>
+        <w:t>select</w:t>
+      </w:r>
+      <w:proofErr w:type="spellEnd"/>
+      <w:r>
+        <w:t xml:space="preserve"> *</w:t>
+      </w:r>
+      <w:r>
+        <w:t xml:space="preserve"> </w:t>
+      </w:r>
+      <w:proofErr w:type="spellStart"/>
+      <w:r>
+        <w:t>from</w:t>
+      </w:r>
+      <w:proofErr w:type="spellEnd"/>
+      <w:r>
+        <w:t xml:space="preserve"> (Vigia natural </w:t>
+      </w:r>
+      <w:proofErr w:type="spellStart"/>
+      <w:r>
+        <w:t>join</w:t>
+      </w:r>
+      <w:proofErr w:type="spellEnd"/>
+      <w:r>
+        <w:t xml:space="preserve"> </w:t>
+      </w:r>
+      <w:proofErr w:type="spellStart"/>
+      <w:r>
+        <w:t>EventoEmergencia</w:t>
+      </w:r>
+      <w:proofErr w:type="spellEnd"/>
+      <w:r>
+        <w:t xml:space="preserve"> natural </w:t>
+      </w:r>
+      <w:proofErr w:type="spellStart"/>
+      <w:r>
+        <w:t>join</w:t>
+      </w:r>
+      <w:proofErr w:type="spellEnd"/>
+      <w:r>
+        <w:t xml:space="preserve"> Audita) T</w:t>
+      </w:r>
+      <w:r>
+        <w:t xml:space="preserve"> </w:t>
+      </w:r>
+      <w:r>
+        <w:tab/>
+      </w:r>
+      <w:r>
+        <w:tab/>
+        <w:t xml:space="preserve">           </w:t>
+      </w:r>
+      <w:proofErr w:type="spellStart"/>
+      <w:r>
+        <w:t>where</w:t>
+      </w:r>
+      <w:proofErr w:type="spellEnd"/>
+      <w:r>
+        <w:t xml:space="preserve"> </w:t>
+      </w:r>
+      <w:proofErr w:type="spellStart"/>
+      <w:proofErr w:type="gramStart"/>
+      <w:r>
+        <w:t>T.idCoordenador</w:t>
+      </w:r>
+      <w:proofErr w:type="spellEnd"/>
+      <w:proofErr w:type="gramEnd"/>
+      <w:r>
+        <w:t xml:space="preserve"> =</w:t>
+      </w:r>
+      <w:r>
+        <w:t xml:space="preserve"> </w:t>
+      </w:r>
+      <w:proofErr w:type="spellStart"/>
+      <w:r>
+        <w:t>new.idCoordenador</w:t>
+      </w:r>
+      <w:proofErr w:type="spellEnd"/>
+      <w:r>
+        <w:t xml:space="preserve"> </w:t>
+      </w:r>
+      <w:proofErr w:type="spellStart"/>
+      <w:r>
+        <w:t>and</w:t>
+      </w:r>
+      <w:proofErr w:type="spellEnd"/>
+      <w:r>
+        <w:t xml:space="preserve"> </w:t>
+      </w:r>
+      <w:proofErr w:type="spellStart"/>
+      <w:r>
+        <w:t>T.numCamara</w:t>
+      </w:r>
+      <w:proofErr w:type="spellEnd"/>
+      <w:r>
+        <w:t xml:space="preserve"> = </w:t>
+      </w:r>
+      <w:proofErr w:type="spellStart"/>
+      <w:r>
+        <w:t>new.numCamara</w:t>
+      </w:r>
+      <w:proofErr w:type="spellEnd"/>
+      <w:r>
+        <w:t xml:space="preserve"> </w:t>
+      </w:r>
+      <w:r>
+        <w:t>)</w:t>
+      </w:r>
+    </w:p>
+    <w:p>
+      <w:pPr>
+        <w:spacing w:after="23" w:line="240" w:lineRule="auto"/>
+        <w:ind w:left="567"/>
+        <w:jc w:val="both"/>
+      </w:pPr>
+      <w:proofErr w:type="spellStart"/>
+      <w:r>
+        <w:t>then</w:t>
+      </w:r>
+      <w:proofErr w:type="spellEnd"/>
+    </w:p>
+    <w:p>
+      <w:pPr>
+        <w:spacing w:after="23" w:line="240" w:lineRule="auto"/>
+        <w:ind w:left="1134" w:hanging="283"/>
+        <w:jc w:val="both"/>
+      </w:pPr>
+      <w:proofErr w:type="spellStart"/>
+      <w:r>
+        <w:t>raise</w:t>
+      </w:r>
+      <w:proofErr w:type="spellEnd"/>
+      <w:r>
+        <w:t xml:space="preserve"> </w:t>
+      </w:r>
+      <w:proofErr w:type="spellStart"/>
+      <w:r>
+        <w:t>exception</w:t>
+      </w:r>
+      <w:proofErr w:type="spellEnd"/>
+      <w:r>
+        <w:t xml:space="preserve"> 'O Coordenador % </w:t>
+      </w:r>
+      <w:proofErr w:type="spellStart"/>
+      <w:r>
+        <w:t>nao</w:t>
+      </w:r>
+      <w:proofErr w:type="spellEnd"/>
+      <w:r>
+        <w:t xml:space="preserve"> pode solicitar </w:t>
+      </w:r>
+      <w:proofErr w:type="spellStart"/>
+      <w:r>
+        <w:t>videos</w:t>
+      </w:r>
+      <w:proofErr w:type="spellEnd"/>
+      <w:r>
+        <w:t xml:space="preserve"> da camara %.',</w:t>
+      </w:r>
+      <w:r>
+        <w:t xml:space="preserve"> </w:t>
+      </w:r>
+      <w:proofErr w:type="spellStart"/>
+      <w:proofErr w:type="gramStart"/>
+      <w:r>
+        <w:t>new.idCoordenador</w:t>
+      </w:r>
+      <w:proofErr w:type="spellEnd"/>
+      <w:proofErr w:type="gramEnd"/>
+      <w:r>
+        <w:t>,</w:t>
+      </w:r>
+      <w:r>
+        <w:t xml:space="preserve"> </w:t>
+      </w:r>
+      <w:proofErr w:type="spellStart"/>
+      <w:r>
+        <w:t>new.numCamara</w:t>
+      </w:r>
+      <w:proofErr w:type="spellEnd"/>
+    </w:p>
+    <w:p>
+      <w:pPr>
+        <w:spacing w:after="23" w:line="240" w:lineRule="auto"/>
+        <w:ind w:left="1134" w:hanging="283"/>
+        <w:jc w:val="both"/>
+      </w:pPr>
+      <w:proofErr w:type="spellStart"/>
+      <w:r>
+        <w:t>using</w:t>
+      </w:r>
+      <w:proofErr w:type="spellEnd"/>
+      <w:r>
+        <w:t xml:space="preserve"> </w:t>
+      </w:r>
+      <w:proofErr w:type="spellStart"/>
+      <w:r>
+        <w:t>hint</w:t>
+      </w:r>
+      <w:proofErr w:type="spellEnd"/>
+      <w:r>
+        <w:t xml:space="preserve"> = 'Um Coordenador </w:t>
+      </w:r>
+      <w:proofErr w:type="spellStart"/>
+      <w:r>
+        <w:t>so</w:t>
+      </w:r>
+      <w:proofErr w:type="spellEnd"/>
+      <w:r>
+        <w:t xml:space="preserve"> pode solicitar vídeos de camaras colocadas</w:t>
+      </w:r>
+      <w:r>
+        <w:t xml:space="preserve"> </w:t>
+      </w:r>
+      <w:r>
+        <w:t xml:space="preserve">num local cujo acionamento de meios esteja a ser (ou tenha sido) auditado por ele </w:t>
+      </w:r>
+      <w:proofErr w:type="spellStart"/>
+      <w:r>
+        <w:t>proprio</w:t>
+      </w:r>
+      <w:proofErr w:type="spellEnd"/>
+      <w:r>
+        <w:t>.';</w:t>
+      </w:r>
+    </w:p>
+    <w:p>
+      <w:pPr>
+        <w:spacing w:after="23" w:line="240" w:lineRule="auto"/>
+        <w:ind w:left="567"/>
+        <w:jc w:val="both"/>
+      </w:pPr>
+      <w:proofErr w:type="spellStart"/>
+      <w:r>
+        <w:t>end</w:t>
+      </w:r>
+      <w:proofErr w:type="spellEnd"/>
+      <w:r>
+        <w:t xml:space="preserve"> </w:t>
+      </w:r>
+      <w:proofErr w:type="spellStart"/>
+      <w:r>
+        <w:t>if</w:t>
+      </w:r>
+      <w:proofErr w:type="spellEnd"/>
+      <w:r>
+        <w:t>;</w:t>
+      </w:r>
+    </w:p>
+    <w:p>
+      <w:pPr>
+        <w:spacing w:after="23" w:line="240" w:lineRule="auto"/>
+        <w:ind w:left="567"/>
+        <w:jc w:val="both"/>
+      </w:pPr>
+      <w:proofErr w:type="spellStart"/>
+      <w:r>
+        <w:t>return</w:t>
+      </w:r>
+      <w:proofErr w:type="spellEnd"/>
+      <w:r>
+        <w:t xml:space="preserve"> </w:t>
+      </w:r>
+      <w:proofErr w:type="spellStart"/>
+      <w:r>
+        <w:t>new</w:t>
+      </w:r>
+      <w:proofErr w:type="spellEnd"/>
+      <w:r>
+        <w:t>;</w:t>
+      </w:r>
+    </w:p>
+    <w:p>
+      <w:pPr>
+        <w:spacing w:after="23" w:line="240" w:lineRule="auto"/>
+        <w:ind w:left="284"/>
+        <w:jc w:val="both"/>
+      </w:pPr>
+      <w:proofErr w:type="spellStart"/>
+      <w:r>
+        <w:t>end</w:t>
+      </w:r>
+      <w:proofErr w:type="spellEnd"/>
+      <w:r>
+        <w:t>;</w:t>
+      </w:r>
+    </w:p>
+    <w:p>
+      <w:pPr>
+        <w:spacing w:after="23" w:line="240" w:lineRule="auto"/>
+        <w:ind w:left="284"/>
+        <w:jc w:val="both"/>
+      </w:pPr>
+      <w:r>
+        <w:t xml:space="preserve">$body$ </w:t>
+      </w:r>
+      <w:proofErr w:type="spellStart"/>
+      <w:r>
+        <w:t>language</w:t>
+      </w:r>
+      <w:proofErr w:type="spellEnd"/>
+      <w:r>
+        <w:t xml:space="preserve"> </w:t>
+      </w:r>
+      <w:proofErr w:type="spellStart"/>
+      <w:r>
+        <w:t>plpgsql</w:t>
+      </w:r>
+      <w:proofErr w:type="spellEnd"/>
+      <w:r>
+        <w:t>;</w:t>
+      </w:r>
+    </w:p>
+    <w:p>
+      <w:pPr>
+        <w:spacing w:after="23" w:line="240" w:lineRule="auto"/>
+        <w:ind w:left="284"/>
+        <w:jc w:val="both"/>
+      </w:pPr>
+    </w:p>
+    <w:p>
+      <w:pPr>
+        <w:spacing w:after="23" w:line="240" w:lineRule="auto"/>
+        <w:ind w:left="284"/>
+        <w:jc w:val="both"/>
+      </w:pPr>
+      <w:proofErr w:type="spellStart"/>
+      <w:r>
+        <w:t>drop</w:t>
+      </w:r>
+      <w:proofErr w:type="spellEnd"/>
+      <w:r>
+        <w:t xml:space="preserve"> </w:t>
+      </w:r>
+      <w:proofErr w:type="spellStart"/>
+      <w:r>
+        <w:t>trigger</w:t>
+      </w:r>
+      <w:proofErr w:type="spellEnd"/>
+      <w:r>
+        <w:t xml:space="preserve"> </w:t>
+      </w:r>
+      <w:proofErr w:type="spellStart"/>
+      <w:r>
+        <w:t>if</w:t>
+      </w:r>
+      <w:proofErr w:type="spellEnd"/>
+      <w:r>
+        <w:t xml:space="preserve"> </w:t>
+      </w:r>
+      <w:proofErr w:type="spellStart"/>
+      <w:r>
+        <w:t>exists</w:t>
+      </w:r>
+      <w:proofErr w:type="spellEnd"/>
+      <w:r>
+        <w:t xml:space="preserve"> </w:t>
+      </w:r>
+      <w:proofErr w:type="spellStart"/>
+      <w:r>
+        <w:rPr>
+          <w:b/>
+        </w:rPr>
+        <w:t>check</w:t>
+      </w:r>
+      <w:proofErr w:type="gramStart"/>
+      <w:r>
+        <w:rPr>
+          <w:b/>
+        </w:rPr>
+        <w:t>_Solicita</w:t>
+      </w:r>
+      <w:proofErr w:type="gramEnd"/>
+      <w:r>
+        <w:rPr>
+          <w:b/>
+        </w:rPr>
+        <w:t>_trigger</w:t>
+      </w:r>
+      <w:proofErr w:type="spellEnd"/>
+      <w:r>
+        <w:t xml:space="preserve"> </w:t>
+      </w:r>
+      <w:proofErr w:type="spellStart"/>
+      <w:r>
+        <w:t>on</w:t>
+      </w:r>
+      <w:proofErr w:type="spellEnd"/>
+      <w:r>
+        <w:t xml:space="preserve"> Solicita </w:t>
+      </w:r>
+      <w:proofErr w:type="spellStart"/>
+      <w:r>
+        <w:t>cascade</w:t>
+      </w:r>
+      <w:proofErr w:type="spellEnd"/>
+      <w:r>
+        <w:t>;</w:t>
+      </w:r>
+    </w:p>
+    <w:p>
+      <w:pPr>
+        <w:spacing w:after="23" w:line="240" w:lineRule="auto"/>
+        <w:ind w:left="284"/>
+        <w:jc w:val="both"/>
+      </w:pPr>
+    </w:p>
+    <w:p>
+      <w:pPr>
+        <w:spacing w:after="23" w:line="240" w:lineRule="auto"/>
+        <w:ind w:left="567" w:hanging="283"/>
+        <w:jc w:val="both"/>
+      </w:pPr>
+      <w:proofErr w:type="spellStart"/>
+      <w:r>
+        <w:t>create</w:t>
+      </w:r>
+      <w:proofErr w:type="spellEnd"/>
+      <w:r>
+        <w:t xml:space="preserve"> </w:t>
+      </w:r>
+      <w:proofErr w:type="spellStart"/>
+      <w:r>
+        <w:t>trigger</w:t>
+      </w:r>
+      <w:proofErr w:type="spellEnd"/>
+      <w:r>
+        <w:t xml:space="preserve"> </w:t>
+      </w:r>
+      <w:proofErr w:type="spellStart"/>
+      <w:r>
+        <w:rPr>
+          <w:b/>
+        </w:rPr>
+        <w:t>check_Solicita_trigger</w:t>
+      </w:r>
+      <w:proofErr w:type="spellEnd"/>
+      <w:r>
+        <w:rPr>
+          <w:b/>
+        </w:rPr>
+        <w:t xml:space="preserve"> </w:t>
+      </w:r>
+      <w:proofErr w:type="spellStart"/>
+      <w:r>
+        <w:t>before</w:t>
+      </w:r>
+      <w:proofErr w:type="spellEnd"/>
+      <w:r>
+        <w:t xml:space="preserve"> </w:t>
+      </w:r>
+      <w:proofErr w:type="spellStart"/>
+      <w:r>
+        <w:t>insert</w:t>
+      </w:r>
+      <w:proofErr w:type="spellEnd"/>
+      <w:r>
+        <w:t xml:space="preserve"> </w:t>
+      </w:r>
+      <w:proofErr w:type="spellStart"/>
+      <w:r>
+        <w:t>or</w:t>
+      </w:r>
+      <w:proofErr w:type="spellEnd"/>
+      <w:r>
+        <w:t xml:space="preserve"> </w:t>
+      </w:r>
+      <w:proofErr w:type="spellStart"/>
+      <w:r>
+        <w:t>update</w:t>
+      </w:r>
+      <w:proofErr w:type="spellEnd"/>
+      <w:r>
+        <w:t xml:space="preserve"> </w:t>
+      </w:r>
+      <w:proofErr w:type="spellStart"/>
+      <w:r>
+        <w:t>on</w:t>
+      </w:r>
+      <w:proofErr w:type="spellEnd"/>
+      <w:r>
+        <w:t xml:space="preserve"> Solicita</w:t>
+      </w:r>
+      <w:r>
+        <w:t xml:space="preserve"> </w:t>
+      </w:r>
+      <w:r>
+        <w:t xml:space="preserve">for </w:t>
+      </w:r>
+      <w:proofErr w:type="spellStart"/>
+      <w:r>
+        <w:t>each</w:t>
+      </w:r>
+      <w:proofErr w:type="spellEnd"/>
+      <w:r>
+        <w:t xml:space="preserve"> </w:t>
+      </w:r>
+      <w:proofErr w:type="spellStart"/>
+      <w:r>
+        <w:t>row</w:t>
+      </w:r>
+      <w:proofErr w:type="spellEnd"/>
+      <w:r>
+        <w:t xml:space="preserve"> execute </w:t>
+      </w:r>
+      <w:proofErr w:type="spellStart"/>
+      <w:r>
+        <w:t>procedure</w:t>
+      </w:r>
+      <w:proofErr w:type="spellEnd"/>
+      <w:r>
+        <w:t xml:space="preserve"> </w:t>
+      </w:r>
+      <w:proofErr w:type="spellStart"/>
+      <w:r>
+        <w:t>check_</w:t>
+      </w:r>
+      <w:proofErr w:type="gramStart"/>
+      <w:r>
+        <w:t>Solicita</w:t>
+      </w:r>
+      <w:proofErr w:type="spellEnd"/>
+      <w:r>
+        <w:t>(</w:t>
+      </w:r>
+      <w:proofErr w:type="gramEnd"/>
+      <w:r>
+        <w:t>);</w:t>
+      </w:r>
+    </w:p>
+    <w:p>
+      <w:pPr>
+        <w:spacing w:after="23" w:line="240" w:lineRule="auto"/>
+        <w:jc w:val="both"/>
+      </w:pPr>
+    </w:p>
+    <w:p>
+      <w:pPr>
+        <w:spacing w:after="23" w:line="240" w:lineRule="auto"/>
+        <w:jc w:val="both"/>
+      </w:pPr>
+      <w:bookmarkStart w:id="0" w:name="_GoBack"/>
+      <w:bookmarkEnd w:id="0"/>
     </w:p>
     <w:p>
       <w:pPr>
@@ -1022,8 +1725,6 @@
         <w:spacing w:after="23" w:line="240" w:lineRule="auto"/>
         <w:jc w:val="both"/>
       </w:pPr>
-      <w:bookmarkStart w:id="0" w:name="_GoBack"/>
-      <w:bookmarkEnd w:id="0"/>
     </w:p>
     <w:p>
       <w:pPr>
@@ -1768,6 +2469,7 @@
   <w:style w:type="character" w:default="1" w:styleId="Tipodeletrapredefinidodopargrafo">
     <w:name w:val="Default Paragraph Font"/>
     <w:uiPriority w:val="1"/>
+    <w:semiHidden/>
     <w:unhideWhenUsed/>
   </w:style>
   <w:style w:type="table" w:default="1" w:styleId="Tabelanormal">

--- a/4 Entrega/relatorio38.docx
+++ b/4 Entrega/relatorio38.docx
@@ -72,7 +72,7 @@
           <v:rect id="rectole0000000000" o:spid="_x0000_i1025" style="width:277.35pt;height:123.95pt" o:ole="" o:preferrelative="t" stroked="f">
             <v:imagedata r:id="rId5" o:title=""/>
           </v:rect>
-          <o:OLEObject Type="Embed" ProgID="StaticMetafile" ShapeID="rectole0000000000" DrawAspect="Content" ObjectID="_1605967707" r:id="rId6"/>
+          <o:OLEObject Type="Embed" ProgID="StaticMetafile" ShapeID="rectole0000000000" DrawAspect="Content" ObjectID="_1605974410" r:id="rId6"/>
         </w:object>
       </w:r>
     </w:p>
@@ -261,12 +261,6 @@
         <w:gridCol w:w="3092"/>
       </w:tblGrid>
       <w:tr>
-        <w:tblPrEx>
-          <w:tblCellMar>
-            <w:top w:w="0" w:type="dxa"/>
-            <w:bottom w:w="0" w:type="dxa"/>
-          </w:tblCellMar>
-        </w:tblPrEx>
         <w:tc>
           <w:tcPr>
             <w:tcW w:w="2696" w:type="dxa"/>
@@ -371,12 +365,6 @@
         </w:tc>
       </w:tr>
       <w:tr>
-        <w:tblPrEx>
-          <w:tblCellMar>
-            <w:top w:w="0" w:type="dxa"/>
-            <w:bottom w:w="0" w:type="dxa"/>
-          </w:tblCellMar>
-        </w:tblPrEx>
         <w:tc>
           <w:tcPr>
             <w:tcW w:w="2696" w:type="dxa"/>
@@ -491,12 +479,6 @@
         </w:tc>
       </w:tr>
       <w:tr>
-        <w:tblPrEx>
-          <w:tblCellMar>
-            <w:top w:w="0" w:type="dxa"/>
-            <w:bottom w:w="0" w:type="dxa"/>
-          </w:tblCellMar>
-        </w:tblPrEx>
         <w:tc>
           <w:tcPr>
             <w:tcW w:w="2696" w:type="dxa"/>
@@ -611,12 +593,6 @@
         </w:tc>
       </w:tr>
       <w:tr>
-        <w:tblPrEx>
-          <w:tblCellMar>
-            <w:top w:w="0" w:type="dxa"/>
-            <w:bottom w:w="0" w:type="dxa"/>
-          </w:tblCellMar>
-        </w:tblPrEx>
         <w:tc>
           <w:tcPr>
             <w:tcW w:w="2696" w:type="dxa"/>
@@ -1007,7 +983,6 @@
           <w:rFonts w:ascii="Calibri" w:eastAsia="Calibri" w:hAnsi="Calibri" w:cs="Calibri"/>
         </w:rPr>
       </w:pPr>
-      <w:bookmarkStart w:id="0" w:name="_GoBack"/>
       <w:proofErr w:type="spellStart"/>
       <w:r>
         <w:rPr>
@@ -1143,7 +1118,7 @@
     <w:p>
       <w:pPr>
         <w:spacing w:after="23" w:line="240" w:lineRule="auto"/>
-        <w:ind w:left="284"/>
+        <w:ind w:left="567"/>
         <w:rPr>
           <w:rFonts w:ascii="Calibri" w:eastAsia="Calibri" w:hAnsi="Calibri" w:cs="Calibri"/>
         </w:rPr>
@@ -1189,6 +1164,484 @@
           <w:rFonts w:ascii="Calibri" w:eastAsia="Calibri" w:hAnsi="Calibri" w:cs="Calibri"/>
         </w:rPr>
         <w:t xml:space="preserve"> (</w:t>
+      </w:r>
+    </w:p>
+    <w:p>
+      <w:pPr>
+        <w:spacing w:after="23" w:line="240" w:lineRule="auto"/>
+        <w:ind w:left="993" w:hanging="142"/>
+        <w:rPr>
+          <w:rFonts w:ascii="Calibri" w:eastAsia="Calibri" w:hAnsi="Calibri" w:cs="Calibri"/>
+        </w:rPr>
+      </w:pPr>
+      <w:proofErr w:type="spellStart"/>
+      <w:r>
+        <w:rPr>
+          <w:rFonts w:ascii="Calibri" w:eastAsia="Calibri" w:hAnsi="Calibri" w:cs="Calibri"/>
+        </w:rPr>
+        <w:t>select</w:t>
+      </w:r>
+      <w:proofErr w:type="spellEnd"/>
+      <w:r>
+        <w:rPr>
+          <w:rFonts w:ascii="Calibri" w:eastAsia="Calibri" w:hAnsi="Calibri" w:cs="Calibri"/>
+        </w:rPr>
+        <w:t xml:space="preserve"> * </w:t>
+      </w:r>
+      <w:proofErr w:type="spellStart"/>
+      <w:r>
+        <w:rPr>
+          <w:rFonts w:ascii="Calibri" w:eastAsia="Calibri" w:hAnsi="Calibri" w:cs="Calibri"/>
+        </w:rPr>
+        <w:t>from</w:t>
+      </w:r>
+      <w:proofErr w:type="spellEnd"/>
+      <w:r>
+        <w:rPr>
+          <w:rFonts w:ascii="Calibri" w:eastAsia="Calibri" w:hAnsi="Calibri" w:cs="Calibri"/>
+        </w:rPr>
+        <w:t xml:space="preserve"> (Vigia natural </w:t>
+      </w:r>
+      <w:proofErr w:type="spellStart"/>
+      <w:r>
+        <w:rPr>
+          <w:rFonts w:ascii="Calibri" w:eastAsia="Calibri" w:hAnsi="Calibri" w:cs="Calibri"/>
+        </w:rPr>
+        <w:t>join</w:t>
+      </w:r>
+      <w:proofErr w:type="spellEnd"/>
+      <w:r>
+        <w:rPr>
+          <w:rFonts w:ascii="Calibri" w:eastAsia="Calibri" w:hAnsi="Calibri" w:cs="Calibri"/>
+        </w:rPr>
+        <w:t xml:space="preserve"> </w:t>
+      </w:r>
+      <w:proofErr w:type="spellStart"/>
+      <w:r>
+        <w:rPr>
+          <w:rFonts w:ascii="Calibri" w:eastAsia="Calibri" w:hAnsi="Calibri" w:cs="Calibri"/>
+        </w:rPr>
+        <w:t>EventoEmergencia</w:t>
+      </w:r>
+      <w:proofErr w:type="spellEnd"/>
+      <w:r>
+        <w:rPr>
+          <w:rFonts w:ascii="Calibri" w:eastAsia="Calibri" w:hAnsi="Calibri" w:cs="Calibri"/>
+        </w:rPr>
+        <w:t xml:space="preserve"> natural </w:t>
+      </w:r>
+      <w:proofErr w:type="spellStart"/>
+      <w:r>
+        <w:rPr>
+          <w:rFonts w:ascii="Calibri" w:eastAsia="Calibri" w:hAnsi="Calibri" w:cs="Calibri"/>
+        </w:rPr>
+        <w:t>join</w:t>
+      </w:r>
+      <w:proofErr w:type="spellEnd"/>
+      <w:r>
+        <w:rPr>
+          <w:rFonts w:ascii="Calibri" w:eastAsia="Calibri" w:hAnsi="Calibri" w:cs="Calibri"/>
+        </w:rPr>
+        <w:t xml:space="preserve"> Audita) T</w:t>
+      </w:r>
+      <w:r>
+        <w:rPr>
+          <w:rFonts w:ascii="Calibri" w:eastAsia="Calibri" w:hAnsi="Calibri" w:cs="Calibri"/>
+        </w:rPr>
+        <w:t xml:space="preserve"> </w:t>
+      </w:r>
+      <w:r>
+        <w:rPr>
+          <w:rFonts w:ascii="Calibri" w:eastAsia="Calibri" w:hAnsi="Calibri" w:cs="Calibri"/>
+        </w:rPr>
+        <w:tab/>
+        <w:t xml:space="preserve">   </w:t>
+      </w:r>
+      <w:proofErr w:type="spellStart"/>
+      <w:r>
+        <w:rPr>
+          <w:rFonts w:ascii="Calibri" w:eastAsia="Calibri" w:hAnsi="Calibri" w:cs="Calibri"/>
+        </w:rPr>
+        <w:t>where</w:t>
+      </w:r>
+      <w:proofErr w:type="spellEnd"/>
+      <w:r>
+        <w:rPr>
+          <w:rFonts w:ascii="Calibri" w:eastAsia="Calibri" w:hAnsi="Calibri" w:cs="Calibri"/>
+        </w:rPr>
+        <w:t xml:space="preserve"> </w:t>
+      </w:r>
+      <w:proofErr w:type="spellStart"/>
+      <w:proofErr w:type="gramStart"/>
+      <w:r>
+        <w:rPr>
+          <w:rFonts w:ascii="Calibri" w:eastAsia="Calibri" w:hAnsi="Calibri" w:cs="Calibri"/>
+        </w:rPr>
+        <w:t>T.idCoordenador</w:t>
+      </w:r>
+      <w:proofErr w:type="spellEnd"/>
+      <w:proofErr w:type="gramEnd"/>
+      <w:r>
+        <w:rPr>
+          <w:rFonts w:ascii="Calibri" w:eastAsia="Calibri" w:hAnsi="Calibri" w:cs="Calibri"/>
+        </w:rPr>
+        <w:t xml:space="preserve"> = </w:t>
+      </w:r>
+      <w:proofErr w:type="spellStart"/>
+      <w:r>
+        <w:rPr>
+          <w:rFonts w:ascii="Calibri" w:eastAsia="Calibri" w:hAnsi="Calibri" w:cs="Calibri"/>
+        </w:rPr>
+        <w:t>new.idCoordenador</w:t>
+      </w:r>
+      <w:proofErr w:type="spellEnd"/>
+      <w:r>
+        <w:rPr>
+          <w:rFonts w:ascii="Calibri" w:eastAsia="Calibri" w:hAnsi="Calibri" w:cs="Calibri"/>
+        </w:rPr>
+        <w:t xml:space="preserve"> </w:t>
+      </w:r>
+      <w:proofErr w:type="spellStart"/>
+      <w:r>
+        <w:rPr>
+          <w:rFonts w:ascii="Calibri" w:eastAsia="Calibri" w:hAnsi="Calibri" w:cs="Calibri"/>
+        </w:rPr>
+        <w:t>and</w:t>
+      </w:r>
+      <w:proofErr w:type="spellEnd"/>
+      <w:r>
+        <w:rPr>
+          <w:rFonts w:ascii="Calibri" w:eastAsia="Calibri" w:hAnsi="Calibri" w:cs="Calibri"/>
+        </w:rPr>
+        <w:t xml:space="preserve"> </w:t>
+      </w:r>
+      <w:r>
+        <w:rPr>
+          <w:rFonts w:ascii="Calibri" w:eastAsia="Calibri" w:hAnsi="Calibri" w:cs="Calibri"/>
+        </w:rPr>
+        <w:tab/>
+      </w:r>
+      <w:r>
+        <w:rPr>
+          <w:rFonts w:ascii="Calibri" w:eastAsia="Calibri" w:hAnsi="Calibri" w:cs="Calibri"/>
+        </w:rPr>
+        <w:tab/>
+      </w:r>
+      <w:r>
+        <w:rPr>
+          <w:rFonts w:ascii="Calibri" w:eastAsia="Calibri" w:hAnsi="Calibri" w:cs="Calibri"/>
+        </w:rPr>
+        <w:tab/>
+        <w:t xml:space="preserve">    </w:t>
+      </w:r>
+      <w:proofErr w:type="spellStart"/>
+      <w:r>
+        <w:rPr>
+          <w:rFonts w:ascii="Calibri" w:eastAsia="Calibri" w:hAnsi="Calibri" w:cs="Calibri"/>
+        </w:rPr>
+        <w:t>T.numCamara</w:t>
+      </w:r>
+      <w:proofErr w:type="spellEnd"/>
+      <w:r>
+        <w:rPr>
+          <w:rFonts w:ascii="Calibri" w:eastAsia="Calibri" w:hAnsi="Calibri" w:cs="Calibri"/>
+        </w:rPr>
+        <w:t xml:space="preserve"> </w:t>
+      </w:r>
+      <w:r>
+        <w:rPr>
+          <w:rFonts w:ascii="Calibri" w:eastAsia="Calibri" w:hAnsi="Calibri" w:cs="Calibri"/>
+        </w:rPr>
+        <w:t>=</w:t>
+      </w:r>
+      <w:r>
+        <w:rPr>
+          <w:rFonts w:ascii="Calibri" w:eastAsia="Calibri" w:hAnsi="Calibri" w:cs="Calibri"/>
+        </w:rPr>
+        <w:t xml:space="preserve"> </w:t>
+      </w:r>
+      <w:proofErr w:type="spellStart"/>
+      <w:r>
+        <w:rPr>
+          <w:rFonts w:ascii="Calibri" w:eastAsia="Calibri" w:hAnsi="Calibri" w:cs="Calibri"/>
+        </w:rPr>
+        <w:t>new.numCamara</w:t>
+      </w:r>
+      <w:proofErr w:type="spellEnd"/>
+      <w:r>
+        <w:rPr>
+          <w:rFonts w:ascii="Calibri" w:eastAsia="Calibri" w:hAnsi="Calibri" w:cs="Calibri"/>
+        </w:rPr>
+        <w:t xml:space="preserve"> )</w:t>
+      </w:r>
+    </w:p>
+    <w:p>
+      <w:pPr>
+        <w:spacing w:after="23" w:line="240" w:lineRule="auto"/>
+        <w:ind w:left="567"/>
+        <w:rPr>
+          <w:rFonts w:ascii="Calibri" w:eastAsia="Calibri" w:hAnsi="Calibri" w:cs="Calibri"/>
+        </w:rPr>
+      </w:pPr>
+      <w:proofErr w:type="spellStart"/>
+      <w:r>
+        <w:rPr>
+          <w:rFonts w:ascii="Calibri" w:eastAsia="Calibri" w:hAnsi="Calibri" w:cs="Calibri"/>
+        </w:rPr>
+        <w:t>then</w:t>
+      </w:r>
+      <w:proofErr w:type="spellEnd"/>
+    </w:p>
+    <w:p>
+      <w:pPr>
+        <w:spacing w:after="23" w:line="240" w:lineRule="auto"/>
+        <w:ind w:left="993" w:hanging="142"/>
+        <w:rPr>
+          <w:rFonts w:ascii="Calibri" w:eastAsia="Calibri" w:hAnsi="Calibri" w:cs="Calibri"/>
+        </w:rPr>
+      </w:pPr>
+      <w:proofErr w:type="spellStart"/>
+      <w:r>
+        <w:rPr>
+          <w:rFonts w:ascii="Calibri" w:eastAsia="Calibri" w:hAnsi="Calibri" w:cs="Calibri"/>
+        </w:rPr>
+        <w:t>raise</w:t>
+      </w:r>
+      <w:proofErr w:type="spellEnd"/>
+      <w:r>
+        <w:rPr>
+          <w:rFonts w:ascii="Calibri" w:eastAsia="Calibri" w:hAnsi="Calibri" w:cs="Calibri"/>
+        </w:rPr>
+        <w:t xml:space="preserve"> </w:t>
+      </w:r>
+      <w:proofErr w:type="spellStart"/>
+      <w:r>
+        <w:rPr>
+          <w:rFonts w:ascii="Calibri" w:eastAsia="Calibri" w:hAnsi="Calibri" w:cs="Calibri"/>
+        </w:rPr>
+        <w:t>exception</w:t>
+      </w:r>
+      <w:proofErr w:type="spellEnd"/>
+      <w:r>
+        <w:rPr>
+          <w:rFonts w:ascii="Calibri" w:eastAsia="Calibri" w:hAnsi="Calibri" w:cs="Calibri"/>
+        </w:rPr>
+        <w:t xml:space="preserve"> 'O Coordenador % </w:t>
+      </w:r>
+      <w:proofErr w:type="spellStart"/>
+      <w:r>
+        <w:rPr>
+          <w:rFonts w:ascii="Calibri" w:eastAsia="Calibri" w:hAnsi="Calibri" w:cs="Calibri"/>
+        </w:rPr>
+        <w:t>nao</w:t>
+      </w:r>
+      <w:proofErr w:type="spellEnd"/>
+      <w:r>
+        <w:rPr>
+          <w:rFonts w:ascii="Calibri" w:eastAsia="Calibri" w:hAnsi="Calibri" w:cs="Calibri"/>
+        </w:rPr>
+        <w:t xml:space="preserve"> pode solicitar </w:t>
+      </w:r>
+      <w:proofErr w:type="spellStart"/>
+      <w:r>
+        <w:rPr>
+          <w:rFonts w:ascii="Calibri" w:eastAsia="Calibri" w:hAnsi="Calibri" w:cs="Calibri"/>
+        </w:rPr>
+        <w:t>videos</w:t>
+      </w:r>
+      <w:proofErr w:type="spellEnd"/>
+      <w:r>
+        <w:rPr>
+          <w:rFonts w:ascii="Calibri" w:eastAsia="Calibri" w:hAnsi="Calibri" w:cs="Calibri"/>
+        </w:rPr>
+        <w:t xml:space="preserve"> da camara %.',</w:t>
+      </w:r>
+      <w:r>
+        <w:rPr>
+          <w:rFonts w:ascii="Calibri" w:eastAsia="Calibri" w:hAnsi="Calibri" w:cs="Calibri"/>
+        </w:rPr>
+        <w:t xml:space="preserve"> </w:t>
+      </w:r>
+      <w:proofErr w:type="spellStart"/>
+      <w:proofErr w:type="gramStart"/>
+      <w:r>
+        <w:rPr>
+          <w:rFonts w:ascii="Calibri" w:eastAsia="Calibri" w:hAnsi="Calibri" w:cs="Calibri"/>
+        </w:rPr>
+        <w:t>new.idCoordenador</w:t>
+      </w:r>
+      <w:proofErr w:type="spellEnd"/>
+      <w:proofErr w:type="gramEnd"/>
+      <w:r>
+        <w:rPr>
+          <w:rFonts w:ascii="Calibri" w:eastAsia="Calibri" w:hAnsi="Calibri" w:cs="Calibri"/>
+        </w:rPr>
+        <w:t xml:space="preserve">, </w:t>
+      </w:r>
+      <w:proofErr w:type="spellStart"/>
+      <w:r>
+        <w:rPr>
+          <w:rFonts w:ascii="Calibri" w:eastAsia="Calibri" w:hAnsi="Calibri" w:cs="Calibri"/>
+        </w:rPr>
+        <w:t>new.numCamara</w:t>
+      </w:r>
+      <w:proofErr w:type="spellEnd"/>
+    </w:p>
+    <w:p>
+      <w:pPr>
+        <w:spacing w:after="23" w:line="240" w:lineRule="auto"/>
+        <w:ind w:left="993" w:hanging="142"/>
+        <w:rPr>
+          <w:rFonts w:ascii="Calibri" w:eastAsia="Calibri" w:hAnsi="Calibri" w:cs="Calibri"/>
+        </w:rPr>
+      </w:pPr>
+      <w:proofErr w:type="spellStart"/>
+      <w:r>
+        <w:rPr>
+          <w:rFonts w:ascii="Calibri" w:eastAsia="Calibri" w:hAnsi="Calibri" w:cs="Calibri"/>
+        </w:rPr>
+        <w:t>using</w:t>
+      </w:r>
+      <w:proofErr w:type="spellEnd"/>
+      <w:r>
+        <w:rPr>
+          <w:rFonts w:ascii="Calibri" w:eastAsia="Calibri" w:hAnsi="Calibri" w:cs="Calibri"/>
+        </w:rPr>
+        <w:t xml:space="preserve"> </w:t>
+      </w:r>
+      <w:proofErr w:type="spellStart"/>
+      <w:r>
+        <w:rPr>
+          <w:rFonts w:ascii="Calibri" w:eastAsia="Calibri" w:hAnsi="Calibri" w:cs="Calibri"/>
+        </w:rPr>
+        <w:t>hint</w:t>
+      </w:r>
+      <w:proofErr w:type="spellEnd"/>
+      <w:r>
+        <w:rPr>
+          <w:rFonts w:ascii="Calibri" w:eastAsia="Calibri" w:hAnsi="Calibri" w:cs="Calibri"/>
+        </w:rPr>
+        <w:t xml:space="preserve"> = 'Um Coordenador </w:t>
+      </w:r>
+      <w:proofErr w:type="spellStart"/>
+      <w:r>
+        <w:rPr>
+          <w:rFonts w:ascii="Calibri" w:eastAsia="Calibri" w:hAnsi="Calibri" w:cs="Calibri"/>
+        </w:rPr>
+        <w:t>so</w:t>
+      </w:r>
+      <w:proofErr w:type="spellEnd"/>
+      <w:r>
+        <w:rPr>
+          <w:rFonts w:ascii="Calibri" w:eastAsia="Calibri" w:hAnsi="Calibri" w:cs="Calibri"/>
+        </w:rPr>
+        <w:t xml:space="preserve"> pode solicitar vídeos de camaras colocadas num</w:t>
+      </w:r>
+      <w:r>
+        <w:rPr>
+          <w:rFonts w:ascii="Calibri" w:eastAsia="Calibri" w:hAnsi="Calibri" w:cs="Calibri"/>
+        </w:rPr>
+        <w:t xml:space="preserve"> </w:t>
+      </w:r>
+      <w:r>
+        <w:rPr>
+          <w:rFonts w:ascii="Calibri" w:eastAsia="Calibri" w:hAnsi="Calibri" w:cs="Calibri"/>
+        </w:rPr>
+        <w:t>local cujo acionamento de meios esteja a ser (ou tenha sido) auditado por ele</w:t>
+      </w:r>
+      <w:r>
+        <w:rPr>
+          <w:rFonts w:ascii="Calibri" w:eastAsia="Calibri" w:hAnsi="Calibri" w:cs="Calibri"/>
+        </w:rPr>
+        <w:t xml:space="preserve"> </w:t>
+      </w:r>
+      <w:proofErr w:type="spellStart"/>
+      <w:r>
+        <w:rPr>
+          <w:rFonts w:ascii="Calibri" w:eastAsia="Calibri" w:hAnsi="Calibri" w:cs="Calibri"/>
+        </w:rPr>
+        <w:t>proprio</w:t>
+      </w:r>
+      <w:proofErr w:type="spellEnd"/>
+      <w:r>
+        <w:rPr>
+          <w:rFonts w:ascii="Calibri" w:eastAsia="Calibri" w:hAnsi="Calibri" w:cs="Calibri"/>
+        </w:rPr>
+        <w:t>.';</w:t>
+      </w:r>
+    </w:p>
+    <w:p>
+      <w:pPr>
+        <w:spacing w:after="23" w:line="240" w:lineRule="auto"/>
+        <w:ind w:left="567"/>
+        <w:rPr>
+          <w:rFonts w:ascii="Calibri" w:eastAsia="Calibri" w:hAnsi="Calibri" w:cs="Calibri"/>
+        </w:rPr>
+      </w:pPr>
+      <w:proofErr w:type="spellStart"/>
+      <w:r>
+        <w:rPr>
+          <w:rFonts w:ascii="Calibri" w:eastAsia="Calibri" w:hAnsi="Calibri" w:cs="Calibri"/>
+        </w:rPr>
+        <w:t>end</w:t>
+      </w:r>
+      <w:proofErr w:type="spellEnd"/>
+      <w:r>
+        <w:rPr>
+          <w:rFonts w:ascii="Calibri" w:eastAsia="Calibri" w:hAnsi="Calibri" w:cs="Calibri"/>
+        </w:rPr>
+        <w:t xml:space="preserve"> </w:t>
+      </w:r>
+      <w:proofErr w:type="spellStart"/>
+      <w:r>
+        <w:rPr>
+          <w:rFonts w:ascii="Calibri" w:eastAsia="Calibri" w:hAnsi="Calibri" w:cs="Calibri"/>
+        </w:rPr>
+        <w:t>if</w:t>
+      </w:r>
+      <w:proofErr w:type="spellEnd"/>
+      <w:r>
+        <w:rPr>
+          <w:rFonts w:ascii="Calibri" w:eastAsia="Calibri" w:hAnsi="Calibri" w:cs="Calibri"/>
+        </w:rPr>
+        <w:t>;</w:t>
+      </w:r>
+    </w:p>
+    <w:p>
+      <w:pPr>
+        <w:spacing w:after="23" w:line="240" w:lineRule="auto"/>
+        <w:ind w:left="567"/>
+        <w:rPr>
+          <w:rFonts w:ascii="Calibri" w:eastAsia="Calibri" w:hAnsi="Calibri" w:cs="Calibri"/>
+        </w:rPr>
+      </w:pPr>
+      <w:proofErr w:type="spellStart"/>
+      <w:r>
+        <w:rPr>
+          <w:rFonts w:ascii="Calibri" w:eastAsia="Calibri" w:hAnsi="Calibri" w:cs="Calibri"/>
+        </w:rPr>
+        <w:t>return</w:t>
+      </w:r>
+      <w:proofErr w:type="spellEnd"/>
+      <w:r>
+        <w:rPr>
+          <w:rFonts w:ascii="Calibri" w:eastAsia="Calibri" w:hAnsi="Calibri" w:cs="Calibri"/>
+        </w:rPr>
+        <w:t xml:space="preserve"> </w:t>
+      </w:r>
+      <w:proofErr w:type="spellStart"/>
+      <w:r>
+        <w:rPr>
+          <w:rFonts w:ascii="Calibri" w:eastAsia="Calibri" w:hAnsi="Calibri" w:cs="Calibri"/>
+        </w:rPr>
+        <w:t>new</w:t>
+      </w:r>
+      <w:proofErr w:type="spellEnd"/>
+      <w:r>
+        <w:rPr>
+          <w:rFonts w:ascii="Calibri" w:eastAsia="Calibri" w:hAnsi="Calibri" w:cs="Calibri"/>
+        </w:rPr>
+        <w:t>;</w:t>
       </w:r>
     </w:p>
     <w:p>
@@ -1204,188 +1657,14 @@
         <w:rPr>
           <w:rFonts w:ascii="Calibri" w:eastAsia="Calibri" w:hAnsi="Calibri" w:cs="Calibri"/>
         </w:rPr>
-        <w:t>select</w:t>
-      </w:r>
-      <w:proofErr w:type="spellEnd"/>
-      <w:r>
-        <w:rPr>
-          <w:rFonts w:ascii="Calibri" w:eastAsia="Calibri" w:hAnsi="Calibri" w:cs="Calibri"/>
-        </w:rPr>
-        <w:t xml:space="preserve"> * </w:t>
-      </w:r>
-      <w:proofErr w:type="spellStart"/>
-      <w:r>
-        <w:rPr>
-          <w:rFonts w:ascii="Calibri" w:eastAsia="Calibri" w:hAnsi="Calibri" w:cs="Calibri"/>
-        </w:rPr>
-        <w:t>fro</w:t>
-      </w:r>
-      <w:r>
-        <w:rPr>
-          <w:rFonts w:ascii="Calibri" w:eastAsia="Calibri" w:hAnsi="Calibri" w:cs="Calibri"/>
-        </w:rPr>
-        <w:t>m</w:t>
-      </w:r>
-      <w:proofErr w:type="spellEnd"/>
-      <w:r>
-        <w:rPr>
-          <w:rFonts w:ascii="Calibri" w:eastAsia="Calibri" w:hAnsi="Calibri" w:cs="Calibri"/>
-        </w:rPr>
-        <w:t xml:space="preserve"> (Vigia natural </w:t>
-      </w:r>
-      <w:proofErr w:type="spellStart"/>
-      <w:r>
-        <w:rPr>
-          <w:rFonts w:ascii="Calibri" w:eastAsia="Calibri" w:hAnsi="Calibri" w:cs="Calibri"/>
-        </w:rPr>
-        <w:t>join</w:t>
-      </w:r>
-      <w:proofErr w:type="spellEnd"/>
-      <w:r>
-        <w:rPr>
-          <w:rFonts w:ascii="Calibri" w:eastAsia="Calibri" w:hAnsi="Calibri" w:cs="Calibri"/>
-        </w:rPr>
-        <w:t xml:space="preserve"> </w:t>
-      </w:r>
-      <w:proofErr w:type="spellStart"/>
-      <w:r>
-        <w:rPr>
-          <w:rFonts w:ascii="Calibri" w:eastAsia="Calibri" w:hAnsi="Calibri" w:cs="Calibri"/>
-        </w:rPr>
-        <w:t>EventoEmergencia</w:t>
-      </w:r>
-      <w:proofErr w:type="spellEnd"/>
-      <w:r>
-        <w:rPr>
-          <w:rFonts w:ascii="Calibri" w:eastAsia="Calibri" w:hAnsi="Calibri" w:cs="Calibri"/>
-        </w:rPr>
-        <w:t xml:space="preserve"> natural </w:t>
-      </w:r>
-      <w:proofErr w:type="spellStart"/>
-      <w:r>
-        <w:rPr>
-          <w:rFonts w:ascii="Calibri" w:eastAsia="Calibri" w:hAnsi="Calibri" w:cs="Calibri"/>
-        </w:rPr>
-        <w:t>join</w:t>
-      </w:r>
-      <w:proofErr w:type="spellEnd"/>
-      <w:r>
-        <w:rPr>
-          <w:rFonts w:ascii="Calibri" w:eastAsia="Calibri" w:hAnsi="Calibri" w:cs="Calibri"/>
-        </w:rPr>
-        <w:t xml:space="preserve"> Audita) T</w:t>
-      </w:r>
-      <w:r>
-        <w:rPr>
-          <w:rFonts w:ascii="Calibri" w:eastAsia="Calibri" w:hAnsi="Calibri" w:cs="Calibri"/>
-        </w:rPr>
-        <w:t xml:space="preserve"> </w:t>
-      </w:r>
-      <w:r>
-        <w:rPr>
-          <w:rFonts w:ascii="Calibri" w:eastAsia="Calibri" w:hAnsi="Calibri" w:cs="Calibri"/>
-        </w:rPr>
-        <w:tab/>
-        <w:t xml:space="preserve">   </w:t>
-      </w:r>
-      <w:proofErr w:type="spellStart"/>
-      <w:r>
-        <w:rPr>
-          <w:rFonts w:ascii="Calibri" w:eastAsia="Calibri" w:hAnsi="Calibri" w:cs="Calibri"/>
-        </w:rPr>
-        <w:t>where</w:t>
-      </w:r>
-      <w:proofErr w:type="spellEnd"/>
-      <w:r>
-        <w:rPr>
-          <w:rFonts w:ascii="Calibri" w:eastAsia="Calibri" w:hAnsi="Calibri" w:cs="Calibri"/>
-        </w:rPr>
-        <w:t xml:space="preserve"> </w:t>
-      </w:r>
-      <w:proofErr w:type="spellStart"/>
-      <w:proofErr w:type="gramStart"/>
-      <w:r>
-        <w:rPr>
-          <w:rFonts w:ascii="Calibri" w:eastAsia="Calibri" w:hAnsi="Calibri" w:cs="Calibri"/>
-        </w:rPr>
-        <w:t>T.idCoordenador</w:t>
-      </w:r>
-      <w:proofErr w:type="spellEnd"/>
-      <w:proofErr w:type="gramEnd"/>
-      <w:r>
-        <w:rPr>
-          <w:rFonts w:ascii="Calibri" w:eastAsia="Calibri" w:hAnsi="Calibri" w:cs="Calibri"/>
-        </w:rPr>
-        <w:t xml:space="preserve"> = </w:t>
-      </w:r>
-      <w:proofErr w:type="spellStart"/>
-      <w:r>
-        <w:rPr>
-          <w:rFonts w:ascii="Calibri" w:eastAsia="Calibri" w:hAnsi="Calibri" w:cs="Calibri"/>
-        </w:rPr>
-        <w:t>new.idCoordenador</w:t>
-      </w:r>
-      <w:proofErr w:type="spellEnd"/>
-      <w:r>
-        <w:rPr>
-          <w:rFonts w:ascii="Calibri" w:eastAsia="Calibri" w:hAnsi="Calibri" w:cs="Calibri"/>
-        </w:rPr>
-        <w:t xml:space="preserve"> </w:t>
-      </w:r>
-      <w:proofErr w:type="spellStart"/>
-      <w:r>
-        <w:rPr>
-          <w:rFonts w:ascii="Calibri" w:eastAsia="Calibri" w:hAnsi="Calibri" w:cs="Calibri"/>
-        </w:rPr>
-        <w:t>and</w:t>
-      </w:r>
-      <w:proofErr w:type="spellEnd"/>
-      <w:r>
-        <w:rPr>
-          <w:rFonts w:ascii="Calibri" w:eastAsia="Calibri" w:hAnsi="Calibri" w:cs="Calibri"/>
-        </w:rPr>
-        <w:t xml:space="preserve"> </w:t>
-      </w:r>
-      <w:r>
-        <w:rPr>
-          <w:rFonts w:ascii="Calibri" w:eastAsia="Calibri" w:hAnsi="Calibri" w:cs="Calibri"/>
-        </w:rPr>
-        <w:tab/>
-      </w:r>
-      <w:r>
-        <w:rPr>
-          <w:rFonts w:ascii="Calibri" w:eastAsia="Calibri" w:hAnsi="Calibri" w:cs="Calibri"/>
-        </w:rPr>
-        <w:tab/>
-        <w:t xml:space="preserve">    </w:t>
-      </w:r>
-      <w:proofErr w:type="spellStart"/>
-      <w:r>
-        <w:rPr>
-          <w:rFonts w:ascii="Calibri" w:eastAsia="Calibri" w:hAnsi="Calibri" w:cs="Calibri"/>
-        </w:rPr>
-        <w:t>T.numCamara</w:t>
-      </w:r>
-      <w:proofErr w:type="spellEnd"/>
-      <w:r>
-        <w:rPr>
-          <w:rFonts w:ascii="Calibri" w:eastAsia="Calibri" w:hAnsi="Calibri" w:cs="Calibri"/>
-        </w:rPr>
-        <w:t xml:space="preserve"> = </w:t>
-      </w:r>
-      <w:proofErr w:type="spellStart"/>
-      <w:r>
-        <w:rPr>
-          <w:rFonts w:ascii="Calibri" w:eastAsia="Calibri" w:hAnsi="Calibri" w:cs="Calibri"/>
-        </w:rPr>
-        <w:t>new.numCamara</w:t>
-      </w:r>
-      <w:proofErr w:type="spellEnd"/>
-      <w:r>
-        <w:rPr>
-          <w:rFonts w:ascii="Calibri" w:eastAsia="Calibri" w:hAnsi="Calibri" w:cs="Calibri"/>
-        </w:rPr>
-        <w:t xml:space="preserve"> )</w:t>
+        <w:t>end</w:t>
+      </w:r>
+      <w:proofErr w:type="spellEnd"/>
+      <w:r>
+        <w:rPr>
+          <w:rFonts w:ascii="Calibri" w:eastAsia="Calibri" w:hAnsi="Calibri" w:cs="Calibri"/>
+        </w:rPr>
+        <w:t>;</w:t>
       </w:r>
     </w:p>
     <w:p>
@@ -1396,197 +1675,39 @@
           <w:rFonts w:ascii="Calibri" w:eastAsia="Calibri" w:hAnsi="Calibri" w:cs="Calibri"/>
         </w:rPr>
       </w:pPr>
-      <w:proofErr w:type="spellStart"/>
-      <w:r>
-        <w:rPr>
-          <w:rFonts w:ascii="Calibri" w:eastAsia="Calibri" w:hAnsi="Calibri" w:cs="Calibri"/>
-        </w:rPr>
-        <w:t>then</w:t>
-      </w:r>
-      <w:proofErr w:type="spellEnd"/>
-    </w:p>
-    <w:p>
-      <w:pPr>
-        <w:spacing w:after="23" w:line="240" w:lineRule="auto"/>
-        <w:ind w:left="284" w:hanging="142"/>
-        <w:rPr>
-          <w:rFonts w:ascii="Calibri" w:eastAsia="Calibri" w:hAnsi="Calibri" w:cs="Calibri"/>
-        </w:rPr>
-      </w:pPr>
-      <w:proofErr w:type="spellStart"/>
-      <w:r>
-        <w:rPr>
-          <w:rFonts w:ascii="Calibri" w:eastAsia="Calibri" w:hAnsi="Calibri" w:cs="Calibri"/>
-        </w:rPr>
-        <w:t>raise</w:t>
-      </w:r>
-      <w:proofErr w:type="spellEnd"/>
-      <w:r>
-        <w:rPr>
-          <w:rFonts w:ascii="Calibri" w:eastAsia="Calibri" w:hAnsi="Calibri" w:cs="Calibri"/>
-        </w:rPr>
-        <w:t xml:space="preserve"> </w:t>
-      </w:r>
-      <w:proofErr w:type="spellStart"/>
-      <w:r>
-        <w:rPr>
-          <w:rFonts w:ascii="Calibri" w:eastAsia="Calibri" w:hAnsi="Calibri" w:cs="Calibri"/>
-        </w:rPr>
-        <w:t>exception</w:t>
-      </w:r>
-      <w:proofErr w:type="spellEnd"/>
-      <w:r>
-        <w:rPr>
-          <w:rFonts w:ascii="Calibri" w:eastAsia="Calibri" w:hAnsi="Calibri" w:cs="Calibri"/>
-        </w:rPr>
-        <w:t xml:space="preserve"> 'O Coordenador % </w:t>
-      </w:r>
-      <w:proofErr w:type="spellStart"/>
-      <w:r>
-        <w:rPr>
-          <w:rFonts w:ascii="Calibri" w:eastAsia="Calibri" w:hAnsi="Calibri" w:cs="Calibri"/>
-        </w:rPr>
-        <w:t>nao</w:t>
-      </w:r>
-      <w:proofErr w:type="spellEnd"/>
-      <w:r>
-        <w:rPr>
-          <w:rFonts w:ascii="Calibri" w:eastAsia="Calibri" w:hAnsi="Calibri" w:cs="Calibri"/>
-        </w:rPr>
-        <w:t xml:space="preserve"> pode solicitar </w:t>
-      </w:r>
-      <w:proofErr w:type="spellStart"/>
-      <w:r>
-        <w:rPr>
-          <w:rFonts w:ascii="Calibri" w:eastAsia="Calibri" w:hAnsi="Calibri" w:cs="Calibri"/>
-        </w:rPr>
-        <w:t>videos</w:t>
-      </w:r>
-      <w:proofErr w:type="spellEnd"/>
-      <w:r>
-        <w:rPr>
-          <w:rFonts w:ascii="Calibri" w:eastAsia="Calibri" w:hAnsi="Calibri" w:cs="Calibri"/>
-        </w:rPr>
-        <w:t xml:space="preserve"> da camara %.',</w:t>
-      </w:r>
-      <w:r>
-        <w:rPr>
-          <w:rFonts w:ascii="Calibri" w:eastAsia="Calibri" w:hAnsi="Calibri" w:cs="Calibri"/>
-        </w:rPr>
-        <w:t xml:space="preserve"> </w:t>
-      </w:r>
-      <w:proofErr w:type="spellStart"/>
-      <w:proofErr w:type="gramStart"/>
-      <w:r>
-        <w:rPr>
-          <w:rFonts w:ascii="Calibri" w:eastAsia="Calibri" w:hAnsi="Calibri" w:cs="Calibri"/>
-        </w:rPr>
-        <w:t>new.idCoordenador</w:t>
-      </w:r>
-      <w:proofErr w:type="spellEnd"/>
-      <w:proofErr w:type="gramEnd"/>
-      <w:r>
-        <w:rPr>
-          <w:rFonts w:ascii="Calibri" w:eastAsia="Calibri" w:hAnsi="Calibri" w:cs="Calibri"/>
-        </w:rPr>
-        <w:t xml:space="preserve">, </w:t>
-      </w:r>
-      <w:proofErr w:type="spellStart"/>
-      <w:r>
-        <w:rPr>
-          <w:rFonts w:ascii="Calibri" w:eastAsia="Calibri" w:hAnsi="Calibri" w:cs="Calibri"/>
-        </w:rPr>
-        <w:t>new.num</w:t>
-      </w:r>
-      <w:r>
-        <w:rPr>
-          <w:rFonts w:ascii="Calibri" w:eastAsia="Calibri" w:hAnsi="Calibri" w:cs="Calibri"/>
-        </w:rPr>
-        <w:t>Camara</w:t>
-      </w:r>
-      <w:proofErr w:type="spellEnd"/>
-    </w:p>
-    <w:p>
-      <w:pPr>
-        <w:spacing w:after="23" w:line="240" w:lineRule="auto"/>
-        <w:ind w:left="284" w:hanging="142"/>
-        <w:rPr>
-          <w:rFonts w:ascii="Calibri" w:eastAsia="Calibri" w:hAnsi="Calibri" w:cs="Calibri"/>
-        </w:rPr>
-      </w:pPr>
-      <w:proofErr w:type="spellStart"/>
-      <w:r>
-        <w:rPr>
-          <w:rFonts w:ascii="Calibri" w:eastAsia="Calibri" w:hAnsi="Calibri" w:cs="Calibri"/>
-        </w:rPr>
-        <w:t>using</w:t>
-      </w:r>
-      <w:proofErr w:type="spellEnd"/>
-      <w:r>
-        <w:rPr>
-          <w:rFonts w:ascii="Calibri" w:eastAsia="Calibri" w:hAnsi="Calibri" w:cs="Calibri"/>
-        </w:rPr>
-        <w:t xml:space="preserve"> </w:t>
-      </w:r>
-      <w:proofErr w:type="spellStart"/>
-      <w:r>
-        <w:rPr>
-          <w:rFonts w:ascii="Calibri" w:eastAsia="Calibri" w:hAnsi="Calibri" w:cs="Calibri"/>
-        </w:rPr>
-        <w:t>hint</w:t>
-      </w:r>
-      <w:proofErr w:type="spellEnd"/>
-      <w:r>
-        <w:rPr>
-          <w:rFonts w:ascii="Calibri" w:eastAsia="Calibri" w:hAnsi="Calibri" w:cs="Calibri"/>
-        </w:rPr>
-        <w:t xml:space="preserve"> = 'Um Coordenador </w:t>
-      </w:r>
-      <w:proofErr w:type="spellStart"/>
-      <w:r>
-        <w:rPr>
-          <w:rFonts w:ascii="Calibri" w:eastAsia="Calibri" w:hAnsi="Calibri" w:cs="Calibri"/>
-        </w:rPr>
-        <w:t>so</w:t>
-      </w:r>
-      <w:proofErr w:type="spellEnd"/>
-      <w:r>
-        <w:rPr>
-          <w:rFonts w:ascii="Calibri" w:eastAsia="Calibri" w:hAnsi="Calibri" w:cs="Calibri"/>
-        </w:rPr>
-        <w:t xml:space="preserve"> pode solicitar vídeos de camaras colocadas num</w:t>
-      </w:r>
-      <w:r>
-        <w:rPr>
-          <w:rFonts w:ascii="Calibri" w:eastAsia="Calibri" w:hAnsi="Calibri" w:cs="Calibri"/>
-        </w:rPr>
-        <w:t xml:space="preserve"> </w:t>
-      </w:r>
-      <w:r>
-        <w:rPr>
-          <w:rFonts w:ascii="Calibri" w:eastAsia="Calibri" w:hAnsi="Calibri" w:cs="Calibri"/>
-        </w:rPr>
-        <w:t>local cujo acionamento de meios esteja a ser (ou tenha sido) auditado por ele</w:t>
-      </w:r>
-      <w:r>
-        <w:rPr>
-          <w:rFonts w:ascii="Calibri" w:eastAsia="Calibri" w:hAnsi="Calibri" w:cs="Calibri"/>
-        </w:rPr>
-        <w:t xml:space="preserve"> </w:t>
-      </w:r>
-      <w:proofErr w:type="spellStart"/>
-      <w:r>
-        <w:rPr>
-          <w:rFonts w:ascii="Calibri" w:eastAsia="Calibri" w:hAnsi="Calibri" w:cs="Calibri"/>
-        </w:rPr>
-        <w:t>proprio</w:t>
-      </w:r>
-      <w:proofErr w:type="spellEnd"/>
-      <w:r>
-        <w:rPr>
-          <w:rFonts w:ascii="Calibri" w:eastAsia="Calibri" w:hAnsi="Calibri" w:cs="Calibri"/>
-        </w:rPr>
-        <w:t>.';</w:t>
+      <w:r>
+        <w:rPr>
+          <w:rFonts w:ascii="Calibri" w:eastAsia="Calibri" w:hAnsi="Calibri" w:cs="Calibri"/>
+        </w:rPr>
+        <w:t xml:space="preserve">$body$ </w:t>
+      </w:r>
+      <w:proofErr w:type="spellStart"/>
+      <w:r>
+        <w:rPr>
+          <w:rFonts w:ascii="Calibri" w:eastAsia="Calibri" w:hAnsi="Calibri" w:cs="Calibri"/>
+        </w:rPr>
+        <w:t>language</w:t>
+      </w:r>
+      <w:proofErr w:type="spellEnd"/>
+      <w:r>
+        <w:rPr>
+          <w:rFonts w:ascii="Calibri" w:eastAsia="Calibri" w:hAnsi="Calibri" w:cs="Calibri"/>
+        </w:rPr>
+        <w:t xml:space="preserve"> </w:t>
+      </w:r>
+      <w:proofErr w:type="spellStart"/>
+      <w:r>
+        <w:rPr>
+          <w:rFonts w:ascii="Calibri" w:eastAsia="Calibri" w:hAnsi="Calibri" w:cs="Calibri"/>
+        </w:rPr>
+        <w:t>plpgsql</w:t>
+      </w:r>
+      <w:proofErr w:type="spellEnd"/>
+      <w:r>
+        <w:rPr>
+          <w:rFonts w:ascii="Calibri" w:eastAsia="Calibri" w:hAnsi="Calibri" w:cs="Calibri"/>
+        </w:rPr>
+        <w:t>;</w:t>
       </w:r>
     </w:p>
     <w:p>
@@ -1597,34 +1718,6 @@
           <w:rFonts w:ascii="Calibri" w:eastAsia="Calibri" w:hAnsi="Calibri" w:cs="Calibri"/>
         </w:rPr>
       </w:pPr>
-      <w:proofErr w:type="spellStart"/>
-      <w:r>
-        <w:rPr>
-          <w:rFonts w:ascii="Calibri" w:eastAsia="Calibri" w:hAnsi="Calibri" w:cs="Calibri"/>
-        </w:rPr>
-        <w:t>end</w:t>
-      </w:r>
-      <w:proofErr w:type="spellEnd"/>
-      <w:r>
-        <w:rPr>
-          <w:rFonts w:ascii="Calibri" w:eastAsia="Calibri" w:hAnsi="Calibri" w:cs="Calibri"/>
-        </w:rPr>
-        <w:t xml:space="preserve"> </w:t>
-      </w:r>
-      <w:proofErr w:type="spellStart"/>
-      <w:r>
-        <w:rPr>
-          <w:rFonts w:ascii="Calibri" w:eastAsia="Calibri" w:hAnsi="Calibri" w:cs="Calibri"/>
-        </w:rPr>
-        <w:t>if</w:t>
-      </w:r>
-      <w:proofErr w:type="spellEnd"/>
-      <w:r>
-        <w:rPr>
-          <w:rFonts w:ascii="Calibri" w:eastAsia="Calibri" w:hAnsi="Calibri" w:cs="Calibri"/>
-        </w:rPr>
-        <w:t>;</w:t>
-      </w:r>
     </w:p>
     <w:p>
       <w:pPr>
@@ -1639,21 +1732,108 @@
         <w:rPr>
           <w:rFonts w:ascii="Calibri" w:eastAsia="Calibri" w:hAnsi="Calibri" w:cs="Calibri"/>
         </w:rPr>
-        <w:t>return</w:t>
-      </w:r>
-      <w:proofErr w:type="spellEnd"/>
-      <w:r>
-        <w:rPr>
-          <w:rFonts w:ascii="Calibri" w:eastAsia="Calibri" w:hAnsi="Calibri" w:cs="Calibri"/>
-        </w:rPr>
-        <w:t xml:space="preserve"> </w:t>
-      </w:r>
-      <w:proofErr w:type="spellStart"/>
-      <w:r>
-        <w:rPr>
-          <w:rFonts w:ascii="Calibri" w:eastAsia="Calibri" w:hAnsi="Calibri" w:cs="Calibri"/>
-        </w:rPr>
-        <w:t>new</w:t>
+        <w:t>drop</w:t>
+      </w:r>
+      <w:proofErr w:type="spellEnd"/>
+      <w:r>
+        <w:rPr>
+          <w:rFonts w:ascii="Calibri" w:eastAsia="Calibri" w:hAnsi="Calibri" w:cs="Calibri"/>
+        </w:rPr>
+        <w:t xml:space="preserve"> </w:t>
+      </w:r>
+      <w:proofErr w:type="spellStart"/>
+      <w:r>
+        <w:rPr>
+          <w:rFonts w:ascii="Calibri" w:eastAsia="Calibri" w:hAnsi="Calibri" w:cs="Calibri"/>
+        </w:rPr>
+        <w:t>trigger</w:t>
+      </w:r>
+      <w:proofErr w:type="spellEnd"/>
+      <w:r>
+        <w:rPr>
+          <w:rFonts w:ascii="Calibri" w:eastAsia="Calibri" w:hAnsi="Calibri" w:cs="Calibri"/>
+        </w:rPr>
+        <w:t xml:space="preserve"> </w:t>
+      </w:r>
+      <w:proofErr w:type="spellStart"/>
+      <w:r>
+        <w:rPr>
+          <w:rFonts w:ascii="Calibri" w:eastAsia="Calibri" w:hAnsi="Calibri" w:cs="Calibri"/>
+        </w:rPr>
+        <w:t>if</w:t>
+      </w:r>
+      <w:proofErr w:type="spellEnd"/>
+      <w:r>
+        <w:rPr>
+          <w:rFonts w:ascii="Calibri" w:eastAsia="Calibri" w:hAnsi="Calibri" w:cs="Calibri"/>
+        </w:rPr>
+        <w:t xml:space="preserve"> </w:t>
+      </w:r>
+      <w:proofErr w:type="spellStart"/>
+      <w:r>
+        <w:rPr>
+          <w:rFonts w:ascii="Calibri" w:eastAsia="Calibri" w:hAnsi="Calibri" w:cs="Calibri"/>
+        </w:rPr>
+        <w:t>exists</w:t>
+      </w:r>
+      <w:proofErr w:type="spellEnd"/>
+      <w:r>
+        <w:rPr>
+          <w:rFonts w:ascii="Calibri" w:eastAsia="Calibri" w:hAnsi="Calibri" w:cs="Calibri"/>
+        </w:rPr>
+        <w:t xml:space="preserve"> </w:t>
+      </w:r>
+      <w:proofErr w:type="spellStart"/>
+      <w:r>
+        <w:rPr>
+          <w:rFonts w:ascii="Calibri" w:eastAsia="Calibri" w:hAnsi="Calibri" w:cs="Calibri"/>
+          <w:b/>
+        </w:rPr>
+        <w:t>check</w:t>
+      </w:r>
+      <w:proofErr w:type="gramStart"/>
+      <w:r>
+        <w:rPr>
+          <w:rFonts w:ascii="Calibri" w:eastAsia="Calibri" w:hAnsi="Calibri" w:cs="Calibri"/>
+          <w:b/>
+        </w:rPr>
+        <w:t>_Solicita</w:t>
+      </w:r>
+      <w:proofErr w:type="gramEnd"/>
+      <w:r>
+        <w:rPr>
+          <w:rFonts w:ascii="Calibri" w:eastAsia="Calibri" w:hAnsi="Calibri" w:cs="Calibri"/>
+          <w:b/>
+        </w:rPr>
+        <w:t>_trigger</w:t>
+      </w:r>
+      <w:proofErr w:type="spellEnd"/>
+      <w:r>
+        <w:rPr>
+          <w:rFonts w:ascii="Calibri" w:eastAsia="Calibri" w:hAnsi="Calibri" w:cs="Calibri"/>
+        </w:rPr>
+        <w:t xml:space="preserve"> </w:t>
+      </w:r>
+      <w:proofErr w:type="spellStart"/>
+      <w:r>
+        <w:rPr>
+          <w:rFonts w:ascii="Calibri" w:eastAsia="Calibri" w:hAnsi="Calibri" w:cs="Calibri"/>
+        </w:rPr>
+        <w:t>on</w:t>
+      </w:r>
+      <w:proofErr w:type="spellEnd"/>
+      <w:r>
+        <w:rPr>
+          <w:rFonts w:ascii="Calibri" w:eastAsia="Calibri" w:hAnsi="Calibri" w:cs="Calibri"/>
+        </w:rPr>
+        <w:t xml:space="preserve"> Solicita </w:t>
+      </w:r>
+      <w:proofErr w:type="spellStart"/>
+      <w:r>
+        <w:rPr>
+          <w:rFonts w:ascii="Calibri" w:eastAsia="Calibri" w:hAnsi="Calibri" w:cs="Calibri"/>
+        </w:rPr>
+        <w:t>cascade</w:t>
       </w:r>
       <w:proofErr w:type="spellEnd"/>
       <w:r>
@@ -1671,20 +1851,6 @@
           <w:rFonts w:ascii="Calibri" w:eastAsia="Calibri" w:hAnsi="Calibri" w:cs="Calibri"/>
         </w:rPr>
       </w:pPr>
-      <w:proofErr w:type="spellStart"/>
-      <w:r>
-        <w:rPr>
-          <w:rFonts w:ascii="Calibri" w:eastAsia="Calibri" w:hAnsi="Calibri" w:cs="Calibri"/>
-        </w:rPr>
-        <w:t>end</w:t>
-      </w:r>
-      <w:proofErr w:type="spellEnd"/>
-      <w:r>
-        <w:rPr>
-          <w:rFonts w:ascii="Calibri" w:eastAsia="Calibri" w:hAnsi="Calibri" w:cs="Calibri"/>
-        </w:rPr>
-        <w:t>;</w:t>
-      </w:r>
     </w:p>
     <w:p>
       <w:pPr>
@@ -1694,377 +1860,200 @@
           <w:rFonts w:ascii="Calibri" w:eastAsia="Calibri" w:hAnsi="Calibri" w:cs="Calibri"/>
         </w:rPr>
       </w:pPr>
-      <w:r>
-        <w:rPr>
-          <w:rFonts w:ascii="Calibri" w:eastAsia="Calibri" w:hAnsi="Calibri" w:cs="Calibri"/>
-        </w:rPr>
-        <w:t xml:space="preserve">$body$ </w:t>
-      </w:r>
-      <w:proofErr w:type="spellStart"/>
-      <w:r>
-        <w:rPr>
-          <w:rFonts w:ascii="Calibri" w:eastAsia="Calibri" w:hAnsi="Calibri" w:cs="Calibri"/>
-        </w:rPr>
-        <w:t>language</w:t>
-      </w:r>
-      <w:proofErr w:type="spellEnd"/>
-      <w:r>
-        <w:rPr>
-          <w:rFonts w:ascii="Calibri" w:eastAsia="Calibri" w:hAnsi="Calibri" w:cs="Calibri"/>
-        </w:rPr>
-        <w:t xml:space="preserve"> </w:t>
-      </w:r>
-      <w:proofErr w:type="spellStart"/>
-      <w:r>
-        <w:rPr>
-          <w:rFonts w:ascii="Calibri" w:eastAsia="Calibri" w:hAnsi="Calibri" w:cs="Calibri"/>
-        </w:rPr>
-        <w:t>plpgsql</w:t>
-      </w:r>
-      <w:proofErr w:type="spellEnd"/>
-      <w:r>
-        <w:rPr>
-          <w:rFonts w:ascii="Calibri" w:eastAsia="Calibri" w:hAnsi="Calibri" w:cs="Calibri"/>
-        </w:rPr>
-        <w:t>;</w:t>
+      <w:proofErr w:type="spellStart"/>
+      <w:r>
+        <w:rPr>
+          <w:rFonts w:ascii="Calibri" w:eastAsia="Calibri" w:hAnsi="Calibri" w:cs="Calibri"/>
+        </w:rPr>
+        <w:t>create</w:t>
+      </w:r>
+      <w:proofErr w:type="spellEnd"/>
+      <w:r>
+        <w:rPr>
+          <w:rFonts w:ascii="Calibri" w:eastAsia="Calibri" w:hAnsi="Calibri" w:cs="Calibri"/>
+        </w:rPr>
+        <w:t xml:space="preserve"> </w:t>
+      </w:r>
+      <w:proofErr w:type="spellStart"/>
+      <w:r>
+        <w:rPr>
+          <w:rFonts w:ascii="Calibri" w:eastAsia="Calibri" w:hAnsi="Calibri" w:cs="Calibri"/>
+        </w:rPr>
+        <w:t>trigger</w:t>
+      </w:r>
+      <w:proofErr w:type="spellEnd"/>
+      <w:r>
+        <w:rPr>
+          <w:rFonts w:ascii="Calibri" w:eastAsia="Calibri" w:hAnsi="Calibri" w:cs="Calibri"/>
+        </w:rPr>
+        <w:t xml:space="preserve"> </w:t>
+      </w:r>
+      <w:proofErr w:type="spellStart"/>
+      <w:r>
+        <w:rPr>
+          <w:rFonts w:ascii="Calibri" w:eastAsia="Calibri" w:hAnsi="Calibri" w:cs="Calibri"/>
+          <w:b/>
+        </w:rPr>
+        <w:t>check_Solicita_trigger</w:t>
+      </w:r>
+      <w:proofErr w:type="spellEnd"/>
+      <w:r>
+        <w:rPr>
+          <w:rFonts w:ascii="Calibri" w:eastAsia="Calibri" w:hAnsi="Calibri" w:cs="Calibri"/>
+          <w:b/>
+        </w:rPr>
+        <w:t xml:space="preserve"> </w:t>
+      </w:r>
+      <w:proofErr w:type="spellStart"/>
+      <w:r>
+        <w:rPr>
+          <w:rFonts w:ascii="Calibri" w:eastAsia="Calibri" w:hAnsi="Calibri" w:cs="Calibri"/>
+        </w:rPr>
+        <w:t>before</w:t>
+      </w:r>
+      <w:proofErr w:type="spellEnd"/>
+      <w:r>
+        <w:rPr>
+          <w:rFonts w:ascii="Calibri" w:eastAsia="Calibri" w:hAnsi="Calibri" w:cs="Calibri"/>
+        </w:rPr>
+        <w:t xml:space="preserve"> </w:t>
+      </w:r>
+      <w:proofErr w:type="spellStart"/>
+      <w:r>
+        <w:rPr>
+          <w:rFonts w:ascii="Calibri" w:eastAsia="Calibri" w:hAnsi="Calibri" w:cs="Calibri"/>
+        </w:rPr>
+        <w:t>insert</w:t>
+      </w:r>
+      <w:proofErr w:type="spellEnd"/>
+      <w:r>
+        <w:rPr>
+          <w:rFonts w:ascii="Calibri" w:eastAsia="Calibri" w:hAnsi="Calibri" w:cs="Calibri"/>
+        </w:rPr>
+        <w:t xml:space="preserve"> </w:t>
+      </w:r>
+      <w:proofErr w:type="spellStart"/>
+      <w:r>
+        <w:rPr>
+          <w:rFonts w:ascii="Calibri" w:eastAsia="Calibri" w:hAnsi="Calibri" w:cs="Calibri"/>
+        </w:rPr>
+        <w:t>or</w:t>
+      </w:r>
+      <w:proofErr w:type="spellEnd"/>
+      <w:r>
+        <w:rPr>
+          <w:rFonts w:ascii="Calibri" w:eastAsia="Calibri" w:hAnsi="Calibri" w:cs="Calibri"/>
+        </w:rPr>
+        <w:t xml:space="preserve"> </w:t>
+      </w:r>
+      <w:proofErr w:type="spellStart"/>
+      <w:r>
+        <w:rPr>
+          <w:rFonts w:ascii="Calibri" w:eastAsia="Calibri" w:hAnsi="Calibri" w:cs="Calibri"/>
+        </w:rPr>
+        <w:t>update</w:t>
+      </w:r>
+      <w:proofErr w:type="spellEnd"/>
+      <w:r>
+        <w:rPr>
+          <w:rFonts w:ascii="Calibri" w:eastAsia="Calibri" w:hAnsi="Calibri" w:cs="Calibri"/>
+        </w:rPr>
+        <w:t xml:space="preserve"> </w:t>
+      </w:r>
+      <w:proofErr w:type="spellStart"/>
+      <w:r>
+        <w:rPr>
+          <w:rFonts w:ascii="Calibri" w:eastAsia="Calibri" w:hAnsi="Calibri" w:cs="Calibri"/>
+        </w:rPr>
+        <w:t>on</w:t>
+      </w:r>
+      <w:proofErr w:type="spellEnd"/>
+      <w:r>
+        <w:rPr>
+          <w:rFonts w:ascii="Calibri" w:eastAsia="Calibri" w:hAnsi="Calibri" w:cs="Calibri"/>
+        </w:rPr>
+        <w:t xml:space="preserve"> Solicita for </w:t>
+      </w:r>
+      <w:proofErr w:type="spellStart"/>
+      <w:r>
+        <w:rPr>
+          <w:rFonts w:ascii="Calibri" w:eastAsia="Calibri" w:hAnsi="Calibri" w:cs="Calibri"/>
+        </w:rPr>
+        <w:t>each</w:t>
+      </w:r>
+      <w:proofErr w:type="spellEnd"/>
+      <w:r>
+        <w:rPr>
+          <w:rFonts w:ascii="Calibri" w:eastAsia="Calibri" w:hAnsi="Calibri" w:cs="Calibri"/>
+        </w:rPr>
+        <w:t xml:space="preserve"> </w:t>
+      </w:r>
+      <w:proofErr w:type="spellStart"/>
+      <w:r>
+        <w:rPr>
+          <w:rFonts w:ascii="Calibri" w:eastAsia="Calibri" w:hAnsi="Calibri" w:cs="Calibri"/>
+        </w:rPr>
+        <w:t>row</w:t>
+      </w:r>
+      <w:proofErr w:type="spellEnd"/>
+      <w:r>
+        <w:rPr>
+          <w:rFonts w:ascii="Calibri" w:eastAsia="Calibri" w:hAnsi="Calibri" w:cs="Calibri"/>
+        </w:rPr>
+        <w:t xml:space="preserve"> execute </w:t>
+      </w:r>
+      <w:proofErr w:type="spellStart"/>
+      <w:r>
+        <w:rPr>
+          <w:rFonts w:ascii="Calibri" w:eastAsia="Calibri" w:hAnsi="Calibri" w:cs="Calibri"/>
+        </w:rPr>
+        <w:t>procedure</w:t>
+      </w:r>
+      <w:proofErr w:type="spellEnd"/>
+      <w:r>
+        <w:rPr>
+          <w:rFonts w:ascii="Calibri" w:eastAsia="Calibri" w:hAnsi="Calibri" w:cs="Calibri"/>
+        </w:rPr>
+        <w:t xml:space="preserve"> </w:t>
+      </w:r>
+      <w:proofErr w:type="spellStart"/>
+      <w:r>
+        <w:rPr>
+          <w:rFonts w:ascii="Calibri" w:eastAsia="Calibri" w:hAnsi="Calibri" w:cs="Calibri"/>
+        </w:rPr>
+        <w:t>check_</w:t>
+      </w:r>
+      <w:proofErr w:type="gramStart"/>
+      <w:r>
+        <w:rPr>
+          <w:rFonts w:ascii="Calibri" w:eastAsia="Calibri" w:hAnsi="Calibri" w:cs="Calibri"/>
+        </w:rPr>
+        <w:t>Solicita</w:t>
+      </w:r>
+      <w:proofErr w:type="spellEnd"/>
+      <w:r>
+        <w:rPr>
+          <w:rFonts w:ascii="Calibri" w:eastAsia="Calibri" w:hAnsi="Calibri" w:cs="Calibri"/>
+        </w:rPr>
+        <w:t>(</w:t>
+      </w:r>
+      <w:proofErr w:type="gramEnd"/>
+      <w:r>
+        <w:rPr>
+          <w:rFonts w:ascii="Calibri" w:eastAsia="Calibri" w:hAnsi="Calibri" w:cs="Calibri"/>
+        </w:rPr>
+        <w:t>);</w:t>
       </w:r>
     </w:p>
     <w:p>
       <w:pPr>
         <w:spacing w:after="23" w:line="240" w:lineRule="auto"/>
-        <w:ind w:left="284"/>
-        <w:rPr>
-          <w:rFonts w:ascii="Calibri" w:eastAsia="Calibri" w:hAnsi="Calibri" w:cs="Calibri"/>
-        </w:rPr>
-      </w:pPr>
-    </w:p>
-    <w:p>
-      <w:pPr>
-        <w:spacing w:after="23" w:line="240" w:lineRule="auto"/>
-        <w:ind w:left="284"/>
-        <w:rPr>
-          <w:rFonts w:ascii="Calibri" w:eastAsia="Calibri" w:hAnsi="Calibri" w:cs="Calibri"/>
-        </w:rPr>
-      </w:pPr>
-      <w:proofErr w:type="spellStart"/>
-      <w:r>
-        <w:rPr>
-          <w:rFonts w:ascii="Calibri" w:eastAsia="Calibri" w:hAnsi="Calibri" w:cs="Calibri"/>
-        </w:rPr>
-        <w:t>drop</w:t>
-      </w:r>
-      <w:proofErr w:type="spellEnd"/>
-      <w:r>
-        <w:rPr>
-          <w:rFonts w:ascii="Calibri" w:eastAsia="Calibri" w:hAnsi="Calibri" w:cs="Calibri"/>
-        </w:rPr>
-        <w:t xml:space="preserve"> </w:t>
-      </w:r>
-      <w:proofErr w:type="spellStart"/>
-      <w:r>
-        <w:rPr>
-          <w:rFonts w:ascii="Calibri" w:eastAsia="Calibri" w:hAnsi="Calibri" w:cs="Calibri"/>
-        </w:rPr>
-        <w:t>trigger</w:t>
-      </w:r>
-      <w:proofErr w:type="spellEnd"/>
-      <w:r>
-        <w:rPr>
-          <w:rFonts w:ascii="Calibri" w:eastAsia="Calibri" w:hAnsi="Calibri" w:cs="Calibri"/>
-        </w:rPr>
-        <w:t xml:space="preserve"> </w:t>
-      </w:r>
-      <w:proofErr w:type="spellStart"/>
-      <w:r>
-        <w:rPr>
-          <w:rFonts w:ascii="Calibri" w:eastAsia="Calibri" w:hAnsi="Calibri" w:cs="Calibri"/>
-        </w:rPr>
-        <w:t>if</w:t>
-      </w:r>
-      <w:proofErr w:type="spellEnd"/>
-      <w:r>
-        <w:rPr>
-          <w:rFonts w:ascii="Calibri" w:eastAsia="Calibri" w:hAnsi="Calibri" w:cs="Calibri"/>
-        </w:rPr>
-        <w:t xml:space="preserve"> </w:t>
-      </w:r>
-      <w:proofErr w:type="spellStart"/>
-      <w:r>
-        <w:rPr>
-          <w:rFonts w:ascii="Calibri" w:eastAsia="Calibri" w:hAnsi="Calibri" w:cs="Calibri"/>
-        </w:rPr>
-        <w:t>exists</w:t>
-      </w:r>
-      <w:proofErr w:type="spellEnd"/>
-      <w:r>
-        <w:rPr>
-          <w:rFonts w:ascii="Calibri" w:eastAsia="Calibri" w:hAnsi="Calibri" w:cs="Calibri"/>
-        </w:rPr>
-        <w:t xml:space="preserve"> </w:t>
-      </w:r>
-      <w:proofErr w:type="spellStart"/>
-      <w:r>
-        <w:rPr>
-          <w:rFonts w:ascii="Calibri" w:eastAsia="Calibri" w:hAnsi="Calibri" w:cs="Calibri"/>
-          <w:b/>
-        </w:rPr>
-        <w:t>check</w:t>
-      </w:r>
-      <w:proofErr w:type="gramStart"/>
-      <w:r>
-        <w:rPr>
-          <w:rFonts w:ascii="Calibri" w:eastAsia="Calibri" w:hAnsi="Calibri" w:cs="Calibri"/>
-          <w:b/>
-        </w:rPr>
-        <w:t>_Solicita</w:t>
-      </w:r>
-      <w:proofErr w:type="gramEnd"/>
-      <w:r>
-        <w:rPr>
-          <w:rFonts w:ascii="Calibri" w:eastAsia="Calibri" w:hAnsi="Calibri" w:cs="Calibri"/>
-          <w:b/>
-        </w:rPr>
-        <w:t>_trigger</w:t>
-      </w:r>
-      <w:proofErr w:type="spellEnd"/>
-      <w:r>
-        <w:rPr>
-          <w:rFonts w:ascii="Calibri" w:eastAsia="Calibri" w:hAnsi="Calibri" w:cs="Calibri"/>
-        </w:rPr>
-        <w:t xml:space="preserve"> </w:t>
-      </w:r>
-      <w:proofErr w:type="spellStart"/>
-      <w:r>
-        <w:rPr>
-          <w:rFonts w:ascii="Calibri" w:eastAsia="Calibri" w:hAnsi="Calibri" w:cs="Calibri"/>
-        </w:rPr>
-        <w:t>on</w:t>
-      </w:r>
-      <w:proofErr w:type="spellEnd"/>
-      <w:r>
-        <w:rPr>
-          <w:rFonts w:ascii="Calibri" w:eastAsia="Calibri" w:hAnsi="Calibri" w:cs="Calibri"/>
-        </w:rPr>
-        <w:t xml:space="preserve"> Solicita </w:t>
-      </w:r>
-      <w:proofErr w:type="spellStart"/>
-      <w:r>
-        <w:rPr>
-          <w:rFonts w:ascii="Calibri" w:eastAsia="Calibri" w:hAnsi="Calibri" w:cs="Calibri"/>
-        </w:rPr>
-        <w:t>cascade</w:t>
-      </w:r>
-      <w:proofErr w:type="spellEnd"/>
-      <w:r>
-        <w:rPr>
-          <w:rFonts w:ascii="Calibri" w:eastAsia="Calibri" w:hAnsi="Calibri" w:cs="Calibri"/>
-        </w:rPr>
-        <w:t>;</w:t>
-      </w:r>
-    </w:p>
-    <w:p>
-      <w:pPr>
-        <w:spacing w:after="23" w:line="240" w:lineRule="auto"/>
-        <w:ind w:left="284"/>
-        <w:rPr>
-          <w:rFonts w:ascii="Calibri" w:eastAsia="Calibri" w:hAnsi="Calibri" w:cs="Calibri"/>
-        </w:rPr>
-      </w:pPr>
-    </w:p>
-    <w:p>
-      <w:pPr>
-        <w:spacing w:after="23" w:line="240" w:lineRule="auto"/>
-        <w:ind w:left="284"/>
-        <w:rPr>
-          <w:rFonts w:ascii="Calibri" w:eastAsia="Calibri" w:hAnsi="Calibri" w:cs="Calibri"/>
-        </w:rPr>
-      </w:pPr>
-      <w:proofErr w:type="spellStart"/>
-      <w:r>
-        <w:rPr>
-          <w:rFonts w:ascii="Calibri" w:eastAsia="Calibri" w:hAnsi="Calibri" w:cs="Calibri"/>
-        </w:rPr>
-        <w:t>create</w:t>
-      </w:r>
-      <w:proofErr w:type="spellEnd"/>
-      <w:r>
-        <w:rPr>
-          <w:rFonts w:ascii="Calibri" w:eastAsia="Calibri" w:hAnsi="Calibri" w:cs="Calibri"/>
-        </w:rPr>
-        <w:t xml:space="preserve"> </w:t>
-      </w:r>
-      <w:proofErr w:type="spellStart"/>
-      <w:r>
-        <w:rPr>
-          <w:rFonts w:ascii="Calibri" w:eastAsia="Calibri" w:hAnsi="Calibri" w:cs="Calibri"/>
-        </w:rPr>
-        <w:t>trigger</w:t>
-      </w:r>
-      <w:proofErr w:type="spellEnd"/>
-      <w:r>
-        <w:rPr>
-          <w:rFonts w:ascii="Calibri" w:eastAsia="Calibri" w:hAnsi="Calibri" w:cs="Calibri"/>
-        </w:rPr>
-        <w:t xml:space="preserve"> </w:t>
-      </w:r>
-      <w:proofErr w:type="spellStart"/>
-      <w:r>
-        <w:rPr>
-          <w:rFonts w:ascii="Calibri" w:eastAsia="Calibri" w:hAnsi="Calibri" w:cs="Calibri"/>
-          <w:b/>
-        </w:rPr>
-        <w:t>check_Solicita_trigger</w:t>
-      </w:r>
-      <w:proofErr w:type="spellEnd"/>
-      <w:r>
-        <w:rPr>
-          <w:rFonts w:ascii="Calibri" w:eastAsia="Calibri" w:hAnsi="Calibri" w:cs="Calibri"/>
-          <w:b/>
-        </w:rPr>
-        <w:t xml:space="preserve"> </w:t>
-      </w:r>
-      <w:proofErr w:type="spellStart"/>
-      <w:r>
-        <w:rPr>
-          <w:rFonts w:ascii="Calibri" w:eastAsia="Calibri" w:hAnsi="Calibri" w:cs="Calibri"/>
-        </w:rPr>
-        <w:t>before</w:t>
-      </w:r>
-      <w:proofErr w:type="spellEnd"/>
-      <w:r>
-        <w:rPr>
-          <w:rFonts w:ascii="Calibri" w:eastAsia="Calibri" w:hAnsi="Calibri" w:cs="Calibri"/>
-        </w:rPr>
-        <w:t xml:space="preserve"> </w:t>
-      </w:r>
-      <w:proofErr w:type="spellStart"/>
-      <w:r>
-        <w:rPr>
-          <w:rFonts w:ascii="Calibri" w:eastAsia="Calibri" w:hAnsi="Calibri" w:cs="Calibri"/>
-        </w:rPr>
-        <w:t>insert</w:t>
-      </w:r>
-      <w:proofErr w:type="spellEnd"/>
-      <w:r>
-        <w:rPr>
-          <w:rFonts w:ascii="Calibri" w:eastAsia="Calibri" w:hAnsi="Calibri" w:cs="Calibri"/>
-        </w:rPr>
-        <w:t xml:space="preserve"> </w:t>
-      </w:r>
-      <w:proofErr w:type="spellStart"/>
-      <w:r>
-        <w:rPr>
-          <w:rFonts w:ascii="Calibri" w:eastAsia="Calibri" w:hAnsi="Calibri" w:cs="Calibri"/>
-        </w:rPr>
-        <w:t>or</w:t>
-      </w:r>
-      <w:proofErr w:type="spellEnd"/>
-      <w:r>
-        <w:rPr>
-          <w:rFonts w:ascii="Calibri" w:eastAsia="Calibri" w:hAnsi="Calibri" w:cs="Calibri"/>
-        </w:rPr>
-        <w:t xml:space="preserve"> </w:t>
-      </w:r>
-      <w:proofErr w:type="spellStart"/>
-      <w:r>
-        <w:rPr>
-          <w:rFonts w:ascii="Calibri" w:eastAsia="Calibri" w:hAnsi="Calibri" w:cs="Calibri"/>
-        </w:rPr>
-        <w:t>update</w:t>
-      </w:r>
-      <w:proofErr w:type="spellEnd"/>
-      <w:r>
-        <w:rPr>
-          <w:rFonts w:ascii="Calibri" w:eastAsia="Calibri" w:hAnsi="Calibri" w:cs="Calibri"/>
-        </w:rPr>
-        <w:t xml:space="preserve"> </w:t>
-      </w:r>
-      <w:proofErr w:type="spellStart"/>
-      <w:r>
-        <w:rPr>
-          <w:rFonts w:ascii="Calibri" w:eastAsia="Calibri" w:hAnsi="Calibri" w:cs="Calibri"/>
-        </w:rPr>
-        <w:t>on</w:t>
-      </w:r>
-      <w:proofErr w:type="spellEnd"/>
-      <w:r>
-        <w:rPr>
-          <w:rFonts w:ascii="Calibri" w:eastAsia="Calibri" w:hAnsi="Calibri" w:cs="Calibri"/>
-        </w:rPr>
-        <w:t xml:space="preserve"> Solicita for </w:t>
-      </w:r>
-      <w:proofErr w:type="spellStart"/>
-      <w:r>
-        <w:rPr>
-          <w:rFonts w:ascii="Calibri" w:eastAsia="Calibri" w:hAnsi="Calibri" w:cs="Calibri"/>
-        </w:rPr>
-        <w:t>each</w:t>
-      </w:r>
-      <w:proofErr w:type="spellEnd"/>
-      <w:r>
-        <w:rPr>
-          <w:rFonts w:ascii="Calibri" w:eastAsia="Calibri" w:hAnsi="Calibri" w:cs="Calibri"/>
-        </w:rPr>
-        <w:t xml:space="preserve"> </w:t>
-      </w:r>
-      <w:proofErr w:type="spellStart"/>
-      <w:r>
-        <w:rPr>
-          <w:rFonts w:ascii="Calibri" w:eastAsia="Calibri" w:hAnsi="Calibri" w:cs="Calibri"/>
-        </w:rPr>
-        <w:t>row</w:t>
-      </w:r>
-      <w:proofErr w:type="spellEnd"/>
-      <w:r>
-        <w:rPr>
-          <w:rFonts w:ascii="Calibri" w:eastAsia="Calibri" w:hAnsi="Calibri" w:cs="Calibri"/>
-        </w:rPr>
-        <w:t xml:space="preserve"> execute </w:t>
-      </w:r>
-      <w:proofErr w:type="spellStart"/>
-      <w:r>
-        <w:rPr>
-          <w:rFonts w:ascii="Calibri" w:eastAsia="Calibri" w:hAnsi="Calibri" w:cs="Calibri"/>
-        </w:rPr>
-        <w:t>procedure</w:t>
-      </w:r>
-      <w:proofErr w:type="spellEnd"/>
-      <w:r>
-        <w:rPr>
-          <w:rFonts w:ascii="Calibri" w:eastAsia="Calibri" w:hAnsi="Calibri" w:cs="Calibri"/>
-        </w:rPr>
-        <w:t xml:space="preserve"> </w:t>
-      </w:r>
-      <w:proofErr w:type="spellStart"/>
-      <w:r>
-        <w:rPr>
-          <w:rFonts w:ascii="Calibri" w:eastAsia="Calibri" w:hAnsi="Calibri" w:cs="Calibri"/>
-        </w:rPr>
-        <w:t>check_</w:t>
-      </w:r>
-      <w:proofErr w:type="gramStart"/>
-      <w:r>
-        <w:rPr>
-          <w:rFonts w:ascii="Calibri" w:eastAsia="Calibri" w:hAnsi="Calibri" w:cs="Calibri"/>
-        </w:rPr>
-        <w:t>Solicita</w:t>
-      </w:r>
-      <w:proofErr w:type="spellEnd"/>
-      <w:r>
-        <w:rPr>
-          <w:rFonts w:ascii="Calibri" w:eastAsia="Calibri" w:hAnsi="Calibri" w:cs="Calibri"/>
-        </w:rPr>
-        <w:t>(</w:t>
-      </w:r>
-      <w:proofErr w:type="gramEnd"/>
-      <w:r>
-        <w:rPr>
-          <w:rFonts w:ascii="Calibri" w:eastAsia="Calibri" w:hAnsi="Calibri" w:cs="Calibri"/>
-        </w:rPr>
-        <w:t>);</w:t>
-      </w:r>
-    </w:p>
-    <w:bookmarkEnd w:id="0"/>
+        <w:jc w:val="both"/>
+        <w:rPr>
+          <w:rFonts w:ascii="Calibri" w:eastAsia="Calibri" w:hAnsi="Calibri" w:cs="Calibri"/>
+        </w:rPr>
+      </w:pPr>
+    </w:p>
     <w:p>
       <w:pPr>
         <w:spacing w:after="23" w:line="240" w:lineRule="auto"/>
@@ -2120,8 +2109,7 @@
     <w:p>
       <w:pPr>
         <w:spacing w:after="23" w:line="240" w:lineRule="auto"/>
-        <w:ind w:left="567"/>
-        <w:jc w:val="both"/>
+        <w:ind w:left="284"/>
         <w:rPr>
           <w:rFonts w:ascii="Calibri" w:eastAsia="Calibri" w:hAnsi="Calibri" w:cs="Calibri"/>
         </w:rPr>
@@ -2186,6 +2174,7 @@
       <w:r>
         <w:rPr>
           <w:rFonts w:ascii="Calibri" w:eastAsia="Calibri" w:hAnsi="Calibri" w:cs="Calibri"/>
+          <w:b/>
         </w:rPr>
         <w:t>check_</w:t>
       </w:r>
@@ -2193,6 +2182,7 @@
       <w:r>
         <w:rPr>
           <w:rFonts w:ascii="Calibri" w:eastAsia="Calibri" w:hAnsi="Calibri" w:cs="Calibri"/>
+          <w:b/>
         </w:rPr>
         <w:t>Alocado</w:t>
       </w:r>
@@ -2210,757 +2200,962 @@
         </w:rPr>
         <w:t>)</w:t>
       </w:r>
+      <w:r>
+        <w:rPr>
+          <w:rFonts w:ascii="Calibri" w:eastAsia="Calibri" w:hAnsi="Calibri" w:cs="Calibri"/>
+        </w:rPr>
+        <w:t xml:space="preserve"> </w:t>
+      </w:r>
+      <w:proofErr w:type="spellStart"/>
+      <w:r>
+        <w:rPr>
+          <w:rFonts w:ascii="Calibri" w:eastAsia="Calibri" w:hAnsi="Calibri" w:cs="Calibri"/>
+        </w:rPr>
+        <w:t>returns</w:t>
+      </w:r>
+      <w:proofErr w:type="spellEnd"/>
+      <w:r>
+        <w:rPr>
+          <w:rFonts w:ascii="Calibri" w:eastAsia="Calibri" w:hAnsi="Calibri" w:cs="Calibri"/>
+        </w:rPr>
+        <w:t xml:space="preserve"> </w:t>
+      </w:r>
+      <w:proofErr w:type="spellStart"/>
+      <w:r>
+        <w:rPr>
+          <w:rFonts w:ascii="Calibri" w:eastAsia="Calibri" w:hAnsi="Calibri" w:cs="Calibri"/>
+        </w:rPr>
+        <w:t>trigger</w:t>
+      </w:r>
+      <w:proofErr w:type="spellEnd"/>
+      <w:r>
+        <w:rPr>
+          <w:rFonts w:ascii="Calibri" w:eastAsia="Calibri" w:hAnsi="Calibri" w:cs="Calibri"/>
+        </w:rPr>
+        <w:t xml:space="preserve"> as $body$</w:t>
+      </w:r>
+    </w:p>
+    <w:p>
+      <w:pPr>
+        <w:spacing w:after="23" w:line="240" w:lineRule="auto"/>
+        <w:ind w:left="284"/>
+        <w:rPr>
+          <w:rFonts w:ascii="Calibri" w:eastAsia="Calibri" w:hAnsi="Calibri" w:cs="Calibri"/>
+        </w:rPr>
+      </w:pPr>
+      <w:proofErr w:type="spellStart"/>
+      <w:r>
+        <w:rPr>
+          <w:rFonts w:ascii="Calibri" w:eastAsia="Calibri" w:hAnsi="Calibri" w:cs="Calibri"/>
+        </w:rPr>
+        <w:t>begin</w:t>
+      </w:r>
+      <w:proofErr w:type="spellEnd"/>
     </w:p>
     <w:p>
       <w:pPr>
         <w:spacing w:after="23" w:line="240" w:lineRule="auto"/>
         <w:ind w:left="567"/>
-        <w:jc w:val="both"/>
-        <w:rPr>
-          <w:rFonts w:ascii="Calibri" w:eastAsia="Calibri" w:hAnsi="Calibri" w:cs="Calibri"/>
-        </w:rPr>
-      </w:pPr>
-      <w:proofErr w:type="spellStart"/>
-      <w:r>
-        <w:rPr>
-          <w:rFonts w:ascii="Calibri" w:eastAsia="Calibri" w:hAnsi="Calibri" w:cs="Calibri"/>
-        </w:rPr>
-        <w:t>returns</w:t>
-      </w:r>
-      <w:proofErr w:type="spellEnd"/>
-      <w:r>
-        <w:rPr>
-          <w:rFonts w:ascii="Calibri" w:eastAsia="Calibri" w:hAnsi="Calibri" w:cs="Calibri"/>
-        </w:rPr>
-        <w:t xml:space="preserve"> </w:t>
-      </w:r>
-      <w:proofErr w:type="spellStart"/>
-      <w:r>
-        <w:rPr>
-          <w:rFonts w:ascii="Calibri" w:eastAsia="Calibri" w:hAnsi="Calibri" w:cs="Calibri"/>
-        </w:rPr>
-        <w:t>trigger</w:t>
-      </w:r>
-      <w:proofErr w:type="spellEnd"/>
-      <w:r>
-        <w:rPr>
-          <w:rFonts w:ascii="Calibri" w:eastAsia="Calibri" w:hAnsi="Calibri" w:cs="Calibri"/>
-        </w:rPr>
-        <w:t xml:space="preserve"> as $body$</w:t>
+        <w:rPr>
+          <w:rFonts w:ascii="Calibri" w:eastAsia="Calibri" w:hAnsi="Calibri" w:cs="Calibri"/>
+        </w:rPr>
+      </w:pPr>
+      <w:proofErr w:type="spellStart"/>
+      <w:r>
+        <w:rPr>
+          <w:rFonts w:ascii="Calibri" w:eastAsia="Calibri" w:hAnsi="Calibri" w:cs="Calibri"/>
+        </w:rPr>
+        <w:t>if</w:t>
+      </w:r>
+      <w:proofErr w:type="spellEnd"/>
+      <w:r>
+        <w:rPr>
+          <w:rFonts w:ascii="Calibri" w:eastAsia="Calibri" w:hAnsi="Calibri" w:cs="Calibri"/>
+        </w:rPr>
+        <w:t xml:space="preserve"> </w:t>
+      </w:r>
+      <w:proofErr w:type="spellStart"/>
+      <w:r>
+        <w:rPr>
+          <w:rFonts w:ascii="Calibri" w:eastAsia="Calibri" w:hAnsi="Calibri" w:cs="Calibri"/>
+        </w:rPr>
+        <w:t>not</w:t>
+      </w:r>
+      <w:proofErr w:type="spellEnd"/>
+      <w:r>
+        <w:rPr>
+          <w:rFonts w:ascii="Calibri" w:eastAsia="Calibri" w:hAnsi="Calibri" w:cs="Calibri"/>
+        </w:rPr>
+        <w:t xml:space="preserve"> </w:t>
+      </w:r>
+      <w:proofErr w:type="spellStart"/>
+      <w:r>
+        <w:rPr>
+          <w:rFonts w:ascii="Calibri" w:eastAsia="Calibri" w:hAnsi="Calibri" w:cs="Calibri"/>
+        </w:rPr>
+        <w:t>exists</w:t>
+      </w:r>
+      <w:proofErr w:type="spellEnd"/>
+      <w:r>
+        <w:rPr>
+          <w:rFonts w:ascii="Calibri" w:eastAsia="Calibri" w:hAnsi="Calibri" w:cs="Calibri"/>
+        </w:rPr>
+        <w:t xml:space="preserve"> (</w:t>
+      </w:r>
+    </w:p>
+    <w:p>
+      <w:pPr>
+        <w:spacing w:after="23" w:line="240" w:lineRule="auto"/>
+        <w:ind w:left="993" w:hanging="142"/>
+        <w:rPr>
+          <w:rFonts w:ascii="Calibri" w:eastAsia="Calibri" w:hAnsi="Calibri" w:cs="Calibri"/>
+        </w:rPr>
+      </w:pPr>
+      <w:proofErr w:type="spellStart"/>
+      <w:r>
+        <w:rPr>
+          <w:rFonts w:ascii="Calibri" w:eastAsia="Calibri" w:hAnsi="Calibri" w:cs="Calibri"/>
+        </w:rPr>
+        <w:t>select</w:t>
+      </w:r>
+      <w:proofErr w:type="spellEnd"/>
+      <w:r>
+        <w:rPr>
+          <w:rFonts w:ascii="Calibri" w:eastAsia="Calibri" w:hAnsi="Calibri" w:cs="Calibri"/>
+        </w:rPr>
+        <w:t xml:space="preserve"> *</w:t>
+      </w:r>
+      <w:r>
+        <w:rPr>
+          <w:rFonts w:ascii="Calibri" w:eastAsia="Calibri" w:hAnsi="Calibri" w:cs="Calibri"/>
+        </w:rPr>
+        <w:t xml:space="preserve"> </w:t>
+      </w:r>
+      <w:proofErr w:type="spellStart"/>
+      <w:r>
+        <w:rPr>
+          <w:rFonts w:ascii="Calibri" w:eastAsia="Calibri" w:hAnsi="Calibri" w:cs="Calibri"/>
+        </w:rPr>
+        <w:t>from</w:t>
+      </w:r>
+      <w:proofErr w:type="spellEnd"/>
+      <w:r>
+        <w:rPr>
+          <w:rFonts w:ascii="Calibri" w:eastAsia="Calibri" w:hAnsi="Calibri" w:cs="Calibri"/>
+        </w:rPr>
+        <w:t xml:space="preserve"> </w:t>
+      </w:r>
+      <w:proofErr w:type="spellStart"/>
+      <w:r>
+        <w:rPr>
+          <w:rFonts w:ascii="Calibri" w:eastAsia="Calibri" w:hAnsi="Calibri" w:cs="Calibri"/>
+        </w:rPr>
+        <w:t>Acciona</w:t>
+      </w:r>
+      <w:proofErr w:type="spellEnd"/>
+      <w:r>
+        <w:rPr>
+          <w:rFonts w:ascii="Calibri" w:eastAsia="Calibri" w:hAnsi="Calibri" w:cs="Calibri"/>
+        </w:rPr>
+        <w:t xml:space="preserve"> A </w:t>
+      </w:r>
+      <w:proofErr w:type="spellStart"/>
+      <w:r>
+        <w:rPr>
+          <w:rFonts w:ascii="Calibri" w:eastAsia="Calibri" w:hAnsi="Calibri" w:cs="Calibri"/>
+        </w:rPr>
+        <w:t>where</w:t>
+      </w:r>
+      <w:proofErr w:type="spellEnd"/>
+      <w:r>
+        <w:rPr>
+          <w:rFonts w:ascii="Calibri" w:eastAsia="Calibri" w:hAnsi="Calibri" w:cs="Calibri"/>
+        </w:rPr>
+        <w:t xml:space="preserve"> </w:t>
+      </w:r>
+      <w:proofErr w:type="spellStart"/>
+      <w:proofErr w:type="gramStart"/>
+      <w:r>
+        <w:rPr>
+          <w:rFonts w:ascii="Calibri" w:eastAsia="Calibri" w:hAnsi="Calibri" w:cs="Calibri"/>
+        </w:rPr>
+        <w:t>A.numMeio</w:t>
+      </w:r>
+      <w:proofErr w:type="spellEnd"/>
+      <w:proofErr w:type="gramEnd"/>
+      <w:r>
+        <w:rPr>
+          <w:rFonts w:ascii="Calibri" w:eastAsia="Calibri" w:hAnsi="Calibri" w:cs="Calibri"/>
+        </w:rPr>
+        <w:t xml:space="preserve"> = </w:t>
+      </w:r>
+      <w:proofErr w:type="spellStart"/>
+      <w:r>
+        <w:rPr>
+          <w:rFonts w:ascii="Calibri" w:eastAsia="Calibri" w:hAnsi="Calibri" w:cs="Calibri"/>
+        </w:rPr>
+        <w:t>new.numMeio</w:t>
+      </w:r>
+      <w:proofErr w:type="spellEnd"/>
+      <w:r>
+        <w:rPr>
+          <w:rFonts w:ascii="Calibri" w:eastAsia="Calibri" w:hAnsi="Calibri" w:cs="Calibri"/>
+        </w:rPr>
+        <w:t xml:space="preserve"> </w:t>
+      </w:r>
+      <w:proofErr w:type="spellStart"/>
+      <w:r>
+        <w:rPr>
+          <w:rFonts w:ascii="Calibri" w:eastAsia="Calibri" w:hAnsi="Calibri" w:cs="Calibri"/>
+        </w:rPr>
+        <w:t>and</w:t>
+      </w:r>
+      <w:proofErr w:type="spellEnd"/>
+      <w:r>
+        <w:rPr>
+          <w:rFonts w:ascii="Calibri" w:eastAsia="Calibri" w:hAnsi="Calibri" w:cs="Calibri"/>
+        </w:rPr>
+        <w:t xml:space="preserve"> </w:t>
+      </w:r>
+      <w:r>
+        <w:rPr>
+          <w:rFonts w:ascii="Calibri" w:eastAsia="Calibri" w:hAnsi="Calibri" w:cs="Calibri"/>
+        </w:rPr>
+        <w:t xml:space="preserve">        </w:t>
+      </w:r>
+      <w:proofErr w:type="spellStart"/>
+      <w:r>
+        <w:rPr>
+          <w:rFonts w:ascii="Calibri" w:eastAsia="Calibri" w:hAnsi="Calibri" w:cs="Calibri"/>
+        </w:rPr>
+        <w:t>A.nomeEntidade</w:t>
+      </w:r>
+      <w:proofErr w:type="spellEnd"/>
+      <w:r>
+        <w:rPr>
+          <w:rFonts w:ascii="Calibri" w:eastAsia="Calibri" w:hAnsi="Calibri" w:cs="Calibri"/>
+        </w:rPr>
+        <w:t xml:space="preserve"> = </w:t>
+      </w:r>
+      <w:proofErr w:type="spellStart"/>
+      <w:r>
+        <w:rPr>
+          <w:rFonts w:ascii="Calibri" w:eastAsia="Calibri" w:hAnsi="Calibri" w:cs="Calibri"/>
+        </w:rPr>
+        <w:t>new.nomeEntidade</w:t>
+      </w:r>
+      <w:proofErr w:type="spellEnd"/>
+      <w:r>
+        <w:rPr>
+          <w:rFonts w:ascii="Calibri" w:eastAsia="Calibri" w:hAnsi="Calibri" w:cs="Calibri"/>
+        </w:rPr>
+        <w:t xml:space="preserve"> </w:t>
+      </w:r>
+      <w:proofErr w:type="spellStart"/>
+      <w:r>
+        <w:rPr>
+          <w:rFonts w:ascii="Calibri" w:eastAsia="Calibri" w:hAnsi="Calibri" w:cs="Calibri"/>
+        </w:rPr>
+        <w:t>and</w:t>
+      </w:r>
+      <w:proofErr w:type="spellEnd"/>
+      <w:r>
+        <w:rPr>
+          <w:rFonts w:ascii="Calibri" w:eastAsia="Calibri" w:hAnsi="Calibri" w:cs="Calibri"/>
+        </w:rPr>
+        <w:t xml:space="preserve"> </w:t>
+      </w:r>
+      <w:r>
+        <w:rPr>
+          <w:rFonts w:ascii="Calibri" w:eastAsia="Calibri" w:hAnsi="Calibri" w:cs="Calibri"/>
+        </w:rPr>
+        <w:tab/>
+      </w:r>
+      <w:r>
+        <w:rPr>
+          <w:rFonts w:ascii="Calibri" w:eastAsia="Calibri" w:hAnsi="Calibri" w:cs="Calibri"/>
+        </w:rPr>
+        <w:tab/>
+      </w:r>
+      <w:r>
+        <w:rPr>
+          <w:rFonts w:ascii="Calibri" w:eastAsia="Calibri" w:hAnsi="Calibri" w:cs="Calibri"/>
+        </w:rPr>
+        <w:tab/>
+        <w:t xml:space="preserve">  </w:t>
+      </w:r>
+      <w:proofErr w:type="spellStart"/>
+      <w:r>
+        <w:rPr>
+          <w:rFonts w:ascii="Calibri" w:eastAsia="Calibri" w:hAnsi="Calibri" w:cs="Calibri"/>
+        </w:rPr>
+        <w:t>A.numProcessoSocorro</w:t>
+      </w:r>
+      <w:proofErr w:type="spellEnd"/>
+      <w:r>
+        <w:rPr>
+          <w:rFonts w:ascii="Calibri" w:eastAsia="Calibri" w:hAnsi="Calibri" w:cs="Calibri"/>
+        </w:rPr>
+        <w:t xml:space="preserve"> = </w:t>
+      </w:r>
+      <w:proofErr w:type="spellStart"/>
+      <w:r>
+        <w:rPr>
+          <w:rFonts w:ascii="Calibri" w:eastAsia="Calibri" w:hAnsi="Calibri" w:cs="Calibri"/>
+        </w:rPr>
+        <w:t>new.numProcessoSocorro</w:t>
+      </w:r>
+      <w:proofErr w:type="spellEnd"/>
+      <w:r>
+        <w:rPr>
+          <w:rFonts w:ascii="Calibri" w:eastAsia="Calibri" w:hAnsi="Calibri" w:cs="Calibri"/>
+        </w:rPr>
+        <w:t xml:space="preserve"> )</w:t>
       </w:r>
     </w:p>
     <w:p>
       <w:pPr>
         <w:spacing w:after="23" w:line="240" w:lineRule="auto"/>
         <w:ind w:left="567"/>
-        <w:jc w:val="both"/>
-        <w:rPr>
-          <w:rFonts w:ascii="Calibri" w:eastAsia="Calibri" w:hAnsi="Calibri" w:cs="Calibri"/>
-        </w:rPr>
-      </w:pPr>
-      <w:proofErr w:type="spellStart"/>
-      <w:r>
-        <w:rPr>
-          <w:rFonts w:ascii="Calibri" w:eastAsia="Calibri" w:hAnsi="Calibri" w:cs="Calibri"/>
-        </w:rPr>
-        <w:t>begin</w:t>
-      </w:r>
-      <w:proofErr w:type="spellEnd"/>
+        <w:rPr>
+          <w:rFonts w:ascii="Calibri" w:eastAsia="Calibri" w:hAnsi="Calibri" w:cs="Calibri"/>
+        </w:rPr>
+      </w:pPr>
+      <w:proofErr w:type="spellStart"/>
+      <w:r>
+        <w:rPr>
+          <w:rFonts w:ascii="Calibri" w:eastAsia="Calibri" w:hAnsi="Calibri" w:cs="Calibri"/>
+        </w:rPr>
+        <w:t>then</w:t>
+      </w:r>
+      <w:proofErr w:type="spellEnd"/>
+    </w:p>
+    <w:p>
+      <w:pPr>
+        <w:spacing w:after="23" w:line="240" w:lineRule="auto"/>
+        <w:ind w:left="993" w:hanging="142"/>
+        <w:rPr>
+          <w:rFonts w:ascii="Calibri" w:eastAsia="Calibri" w:hAnsi="Calibri" w:cs="Calibri"/>
+        </w:rPr>
+      </w:pPr>
+      <w:proofErr w:type="spellStart"/>
+      <w:r>
+        <w:rPr>
+          <w:rFonts w:ascii="Calibri" w:eastAsia="Calibri" w:hAnsi="Calibri" w:cs="Calibri"/>
+        </w:rPr>
+        <w:t>raise</w:t>
+      </w:r>
+      <w:proofErr w:type="spellEnd"/>
+      <w:r>
+        <w:rPr>
+          <w:rFonts w:ascii="Calibri" w:eastAsia="Calibri" w:hAnsi="Calibri" w:cs="Calibri"/>
+        </w:rPr>
+        <w:t xml:space="preserve"> </w:t>
+      </w:r>
+      <w:proofErr w:type="spellStart"/>
+      <w:r>
+        <w:rPr>
+          <w:rFonts w:ascii="Calibri" w:eastAsia="Calibri" w:hAnsi="Calibri" w:cs="Calibri"/>
+        </w:rPr>
+        <w:t>exception</w:t>
+      </w:r>
+      <w:proofErr w:type="spellEnd"/>
+      <w:r>
+        <w:rPr>
+          <w:rFonts w:ascii="Calibri" w:eastAsia="Calibri" w:hAnsi="Calibri" w:cs="Calibri"/>
+        </w:rPr>
+        <w:t xml:space="preserve"> 'O Meio de Apoio (%, %) </w:t>
+      </w:r>
+      <w:proofErr w:type="spellStart"/>
+      <w:r>
+        <w:rPr>
+          <w:rFonts w:ascii="Calibri" w:eastAsia="Calibri" w:hAnsi="Calibri" w:cs="Calibri"/>
+        </w:rPr>
+        <w:t>nao</w:t>
+      </w:r>
+      <w:proofErr w:type="spellEnd"/>
+      <w:r>
+        <w:rPr>
+          <w:rFonts w:ascii="Calibri" w:eastAsia="Calibri" w:hAnsi="Calibri" w:cs="Calibri"/>
+        </w:rPr>
+        <w:t xml:space="preserve"> pode ser alocado pelo Processo de Socorro %.', </w:t>
+      </w:r>
+      <w:proofErr w:type="spellStart"/>
+      <w:proofErr w:type="gramStart"/>
+      <w:r>
+        <w:rPr>
+          <w:rFonts w:ascii="Calibri" w:eastAsia="Calibri" w:hAnsi="Calibri" w:cs="Calibri"/>
+        </w:rPr>
+        <w:t>new.numMeio</w:t>
+      </w:r>
+      <w:proofErr w:type="spellEnd"/>
+      <w:proofErr w:type="gramEnd"/>
+      <w:r>
+        <w:rPr>
+          <w:rFonts w:ascii="Calibri" w:eastAsia="Calibri" w:hAnsi="Calibri" w:cs="Calibri"/>
+        </w:rPr>
+        <w:t xml:space="preserve">, </w:t>
+      </w:r>
+      <w:proofErr w:type="spellStart"/>
+      <w:r>
+        <w:rPr>
+          <w:rFonts w:ascii="Calibri" w:eastAsia="Calibri" w:hAnsi="Calibri" w:cs="Calibri"/>
+        </w:rPr>
+        <w:t>new.nomeEntidade</w:t>
+      </w:r>
+      <w:proofErr w:type="spellEnd"/>
+      <w:r>
+        <w:rPr>
+          <w:rFonts w:ascii="Calibri" w:eastAsia="Calibri" w:hAnsi="Calibri" w:cs="Calibri"/>
+        </w:rPr>
+        <w:t xml:space="preserve">, </w:t>
+      </w:r>
+      <w:proofErr w:type="spellStart"/>
+      <w:r>
+        <w:rPr>
+          <w:rFonts w:ascii="Calibri" w:eastAsia="Calibri" w:hAnsi="Calibri" w:cs="Calibri"/>
+        </w:rPr>
+        <w:t>new.numProcessoSocorro</w:t>
+      </w:r>
+      <w:proofErr w:type="spellEnd"/>
+    </w:p>
+    <w:p>
+      <w:pPr>
+        <w:spacing w:after="23" w:line="240" w:lineRule="auto"/>
+        <w:ind w:left="993" w:hanging="142"/>
+        <w:rPr>
+          <w:rFonts w:ascii="Calibri" w:eastAsia="Calibri" w:hAnsi="Calibri" w:cs="Calibri"/>
+        </w:rPr>
+      </w:pPr>
+      <w:proofErr w:type="spellStart"/>
+      <w:r>
+        <w:rPr>
+          <w:rFonts w:ascii="Calibri" w:eastAsia="Calibri" w:hAnsi="Calibri" w:cs="Calibri"/>
+        </w:rPr>
+        <w:t>using</w:t>
+      </w:r>
+      <w:proofErr w:type="spellEnd"/>
+      <w:r>
+        <w:rPr>
+          <w:rFonts w:ascii="Calibri" w:eastAsia="Calibri" w:hAnsi="Calibri" w:cs="Calibri"/>
+        </w:rPr>
+        <w:t xml:space="preserve"> </w:t>
+      </w:r>
+      <w:proofErr w:type="spellStart"/>
+      <w:r>
+        <w:rPr>
+          <w:rFonts w:ascii="Calibri" w:eastAsia="Calibri" w:hAnsi="Calibri" w:cs="Calibri"/>
+        </w:rPr>
+        <w:t>hint</w:t>
+      </w:r>
+      <w:proofErr w:type="spellEnd"/>
+      <w:r>
+        <w:rPr>
+          <w:rFonts w:ascii="Calibri" w:eastAsia="Calibri" w:hAnsi="Calibri" w:cs="Calibri"/>
+        </w:rPr>
+        <w:t xml:space="preserve"> = 'Um Meio de Apoio </w:t>
+      </w:r>
+      <w:proofErr w:type="spellStart"/>
+      <w:r>
+        <w:rPr>
+          <w:rFonts w:ascii="Calibri" w:eastAsia="Calibri" w:hAnsi="Calibri" w:cs="Calibri"/>
+        </w:rPr>
+        <w:t>so</w:t>
+      </w:r>
+      <w:proofErr w:type="spellEnd"/>
+      <w:r>
+        <w:rPr>
+          <w:rFonts w:ascii="Calibri" w:eastAsia="Calibri" w:hAnsi="Calibri" w:cs="Calibri"/>
+        </w:rPr>
+        <w:t xml:space="preserve"> pode ser alocado a Processos de Socorro para os quais tenha sido </w:t>
+      </w:r>
+      <w:proofErr w:type="spellStart"/>
+      <w:r>
+        <w:rPr>
+          <w:rFonts w:ascii="Calibri" w:eastAsia="Calibri" w:hAnsi="Calibri" w:cs="Calibri"/>
+        </w:rPr>
+        <w:t>accionado</w:t>
+      </w:r>
+      <w:proofErr w:type="spellEnd"/>
+      <w:r>
+        <w:rPr>
+          <w:rFonts w:ascii="Calibri" w:eastAsia="Calibri" w:hAnsi="Calibri" w:cs="Calibri"/>
+        </w:rPr>
+        <w:t>.';</w:t>
+      </w:r>
     </w:p>
     <w:p>
       <w:pPr>
         <w:spacing w:after="23" w:line="240" w:lineRule="auto"/>
         <w:ind w:left="567"/>
-        <w:jc w:val="both"/>
-        <w:rPr>
-          <w:rFonts w:ascii="Calibri" w:eastAsia="Calibri" w:hAnsi="Calibri" w:cs="Calibri"/>
-        </w:rPr>
-      </w:pPr>
+        <w:rPr>
+          <w:rFonts w:ascii="Calibri" w:eastAsia="Calibri" w:hAnsi="Calibri" w:cs="Calibri"/>
+        </w:rPr>
+      </w:pPr>
+      <w:proofErr w:type="spellStart"/>
+      <w:r>
+        <w:rPr>
+          <w:rFonts w:ascii="Calibri" w:eastAsia="Calibri" w:hAnsi="Calibri" w:cs="Calibri"/>
+        </w:rPr>
+        <w:t>end</w:t>
+      </w:r>
+      <w:proofErr w:type="spellEnd"/>
+      <w:r>
+        <w:rPr>
+          <w:rFonts w:ascii="Calibri" w:eastAsia="Calibri" w:hAnsi="Calibri" w:cs="Calibri"/>
+        </w:rPr>
+        <w:t xml:space="preserve"> </w:t>
+      </w:r>
+      <w:proofErr w:type="spellStart"/>
+      <w:r>
+        <w:rPr>
+          <w:rFonts w:ascii="Calibri" w:eastAsia="Calibri" w:hAnsi="Calibri" w:cs="Calibri"/>
+        </w:rPr>
+        <w:t>if</w:t>
+      </w:r>
+      <w:proofErr w:type="spellEnd"/>
+      <w:r>
+        <w:rPr>
+          <w:rFonts w:ascii="Calibri" w:eastAsia="Calibri" w:hAnsi="Calibri" w:cs="Calibri"/>
+        </w:rPr>
+        <w:t>;</w:t>
+      </w:r>
     </w:p>
     <w:p>
       <w:pPr>
         <w:spacing w:after="23" w:line="240" w:lineRule="auto"/>
         <w:ind w:left="567"/>
+        <w:rPr>
+          <w:rFonts w:ascii="Calibri" w:eastAsia="Calibri" w:hAnsi="Calibri" w:cs="Calibri"/>
+        </w:rPr>
+      </w:pPr>
+      <w:proofErr w:type="spellStart"/>
+      <w:r>
+        <w:rPr>
+          <w:rFonts w:ascii="Calibri" w:eastAsia="Calibri" w:hAnsi="Calibri" w:cs="Calibri"/>
+        </w:rPr>
+        <w:t>return</w:t>
+      </w:r>
+      <w:proofErr w:type="spellEnd"/>
+      <w:r>
+        <w:rPr>
+          <w:rFonts w:ascii="Calibri" w:eastAsia="Calibri" w:hAnsi="Calibri" w:cs="Calibri"/>
+        </w:rPr>
+        <w:t xml:space="preserve"> </w:t>
+      </w:r>
+      <w:proofErr w:type="spellStart"/>
+      <w:r>
+        <w:rPr>
+          <w:rFonts w:ascii="Calibri" w:eastAsia="Calibri" w:hAnsi="Calibri" w:cs="Calibri"/>
+        </w:rPr>
+        <w:t>new</w:t>
+      </w:r>
+      <w:proofErr w:type="spellEnd"/>
+      <w:r>
+        <w:rPr>
+          <w:rFonts w:ascii="Calibri" w:eastAsia="Calibri" w:hAnsi="Calibri" w:cs="Calibri"/>
+        </w:rPr>
+        <w:t>;</w:t>
+      </w:r>
+    </w:p>
+    <w:p>
+      <w:pPr>
+        <w:spacing w:after="23" w:line="240" w:lineRule="auto"/>
+        <w:ind w:left="284"/>
+        <w:rPr>
+          <w:rFonts w:ascii="Calibri" w:eastAsia="Calibri" w:hAnsi="Calibri" w:cs="Calibri"/>
+        </w:rPr>
+      </w:pPr>
+      <w:proofErr w:type="spellStart"/>
+      <w:r>
+        <w:rPr>
+          <w:rFonts w:ascii="Calibri" w:eastAsia="Calibri" w:hAnsi="Calibri" w:cs="Calibri"/>
+        </w:rPr>
+        <w:t>end</w:t>
+      </w:r>
+      <w:proofErr w:type="spellEnd"/>
+      <w:r>
+        <w:rPr>
+          <w:rFonts w:ascii="Calibri" w:eastAsia="Calibri" w:hAnsi="Calibri" w:cs="Calibri"/>
+        </w:rPr>
+        <w:t>;</w:t>
+      </w:r>
+    </w:p>
+    <w:p>
+      <w:pPr>
+        <w:spacing w:after="23" w:line="240" w:lineRule="auto"/>
+        <w:ind w:left="284"/>
+        <w:rPr>
+          <w:rFonts w:ascii="Calibri" w:eastAsia="Calibri" w:hAnsi="Calibri" w:cs="Calibri"/>
+        </w:rPr>
+      </w:pPr>
+      <w:r>
+        <w:rPr>
+          <w:rFonts w:ascii="Calibri" w:eastAsia="Calibri" w:hAnsi="Calibri" w:cs="Calibri"/>
+        </w:rPr>
+        <w:t xml:space="preserve">$body$ </w:t>
+      </w:r>
+      <w:proofErr w:type="spellStart"/>
+      <w:r>
+        <w:rPr>
+          <w:rFonts w:ascii="Calibri" w:eastAsia="Calibri" w:hAnsi="Calibri" w:cs="Calibri"/>
+        </w:rPr>
+        <w:t>language</w:t>
+      </w:r>
+      <w:proofErr w:type="spellEnd"/>
+      <w:r>
+        <w:rPr>
+          <w:rFonts w:ascii="Calibri" w:eastAsia="Calibri" w:hAnsi="Calibri" w:cs="Calibri"/>
+        </w:rPr>
+        <w:t xml:space="preserve"> </w:t>
+      </w:r>
+      <w:proofErr w:type="spellStart"/>
+      <w:r>
+        <w:rPr>
+          <w:rFonts w:ascii="Calibri" w:eastAsia="Calibri" w:hAnsi="Calibri" w:cs="Calibri"/>
+        </w:rPr>
+        <w:t>plpgsql</w:t>
+      </w:r>
+      <w:proofErr w:type="spellEnd"/>
+      <w:r>
+        <w:rPr>
+          <w:rFonts w:ascii="Calibri" w:eastAsia="Calibri" w:hAnsi="Calibri" w:cs="Calibri"/>
+        </w:rPr>
+        <w:t>;</w:t>
+      </w:r>
+    </w:p>
+    <w:p>
+      <w:pPr>
+        <w:spacing w:after="23" w:line="240" w:lineRule="auto"/>
+        <w:ind w:left="284"/>
+        <w:rPr>
+          <w:rFonts w:ascii="Calibri" w:eastAsia="Calibri" w:hAnsi="Calibri" w:cs="Calibri"/>
+        </w:rPr>
+      </w:pPr>
+      <w:bookmarkStart w:id="0" w:name="_GoBack"/>
+      <w:bookmarkEnd w:id="0"/>
+      <w:proofErr w:type="spellStart"/>
+      <w:r>
+        <w:rPr>
+          <w:rFonts w:ascii="Calibri" w:eastAsia="Calibri" w:hAnsi="Calibri" w:cs="Calibri"/>
+        </w:rPr>
+        <w:lastRenderedPageBreak/>
+        <w:t>drop</w:t>
+      </w:r>
+      <w:proofErr w:type="spellEnd"/>
+      <w:r>
+        <w:rPr>
+          <w:rFonts w:ascii="Calibri" w:eastAsia="Calibri" w:hAnsi="Calibri" w:cs="Calibri"/>
+        </w:rPr>
+        <w:t xml:space="preserve"> </w:t>
+      </w:r>
+      <w:proofErr w:type="spellStart"/>
+      <w:r>
+        <w:rPr>
+          <w:rFonts w:ascii="Calibri" w:eastAsia="Calibri" w:hAnsi="Calibri" w:cs="Calibri"/>
+        </w:rPr>
+        <w:t>trigger</w:t>
+      </w:r>
+      <w:proofErr w:type="spellEnd"/>
+      <w:r>
+        <w:rPr>
+          <w:rFonts w:ascii="Calibri" w:eastAsia="Calibri" w:hAnsi="Calibri" w:cs="Calibri"/>
+        </w:rPr>
+        <w:t xml:space="preserve"> </w:t>
+      </w:r>
+      <w:proofErr w:type="spellStart"/>
+      <w:r>
+        <w:rPr>
+          <w:rFonts w:ascii="Calibri" w:eastAsia="Calibri" w:hAnsi="Calibri" w:cs="Calibri"/>
+        </w:rPr>
+        <w:t>if</w:t>
+      </w:r>
+      <w:proofErr w:type="spellEnd"/>
+      <w:r>
+        <w:rPr>
+          <w:rFonts w:ascii="Calibri" w:eastAsia="Calibri" w:hAnsi="Calibri" w:cs="Calibri"/>
+        </w:rPr>
+        <w:t xml:space="preserve"> </w:t>
+      </w:r>
+      <w:proofErr w:type="spellStart"/>
+      <w:r>
+        <w:rPr>
+          <w:rFonts w:ascii="Calibri" w:eastAsia="Calibri" w:hAnsi="Calibri" w:cs="Calibri"/>
+        </w:rPr>
+        <w:t>exists</w:t>
+      </w:r>
+      <w:proofErr w:type="spellEnd"/>
+      <w:r>
+        <w:rPr>
+          <w:rFonts w:ascii="Calibri" w:eastAsia="Calibri" w:hAnsi="Calibri" w:cs="Calibri"/>
+        </w:rPr>
+        <w:t xml:space="preserve"> </w:t>
+      </w:r>
+      <w:proofErr w:type="spellStart"/>
+      <w:r>
+        <w:rPr>
+          <w:rFonts w:ascii="Calibri" w:eastAsia="Calibri" w:hAnsi="Calibri" w:cs="Calibri"/>
+          <w:b/>
+        </w:rPr>
+        <w:t>check_Alocado_trigger</w:t>
+      </w:r>
+      <w:proofErr w:type="spellEnd"/>
+      <w:r>
+        <w:rPr>
+          <w:rFonts w:ascii="Calibri" w:eastAsia="Calibri" w:hAnsi="Calibri" w:cs="Calibri"/>
+        </w:rPr>
+        <w:t xml:space="preserve"> </w:t>
+      </w:r>
+      <w:proofErr w:type="spellStart"/>
+      <w:r>
+        <w:rPr>
+          <w:rFonts w:ascii="Calibri" w:eastAsia="Calibri" w:hAnsi="Calibri" w:cs="Calibri"/>
+        </w:rPr>
+        <w:t>on</w:t>
+      </w:r>
+      <w:proofErr w:type="spellEnd"/>
+      <w:r>
+        <w:rPr>
+          <w:rFonts w:ascii="Calibri" w:eastAsia="Calibri" w:hAnsi="Calibri" w:cs="Calibri"/>
+        </w:rPr>
+        <w:t xml:space="preserve"> Alocado </w:t>
+      </w:r>
+      <w:proofErr w:type="spellStart"/>
+      <w:r>
+        <w:rPr>
+          <w:rFonts w:ascii="Calibri" w:eastAsia="Calibri" w:hAnsi="Calibri" w:cs="Calibri"/>
+        </w:rPr>
+        <w:t>cascade</w:t>
+      </w:r>
+      <w:proofErr w:type="spellEnd"/>
+      <w:r>
+        <w:rPr>
+          <w:rFonts w:ascii="Calibri" w:eastAsia="Calibri" w:hAnsi="Calibri" w:cs="Calibri"/>
+        </w:rPr>
+        <w:t>;</w:t>
+      </w:r>
+    </w:p>
+    <w:p>
+      <w:pPr>
+        <w:spacing w:after="23" w:line="240" w:lineRule="auto"/>
+        <w:ind w:left="284"/>
+        <w:rPr>
+          <w:rFonts w:ascii="Calibri" w:eastAsia="Calibri" w:hAnsi="Calibri" w:cs="Calibri"/>
+        </w:rPr>
+      </w:pPr>
+    </w:p>
+    <w:p>
+      <w:pPr>
+        <w:spacing w:after="23" w:line="240" w:lineRule="auto"/>
+        <w:ind w:left="426" w:hanging="142"/>
+        <w:rPr>
+          <w:rFonts w:ascii="Calibri" w:eastAsia="Calibri" w:hAnsi="Calibri" w:cs="Calibri"/>
+        </w:rPr>
+      </w:pPr>
+      <w:proofErr w:type="spellStart"/>
+      <w:r>
+        <w:rPr>
+          <w:rFonts w:ascii="Calibri" w:eastAsia="Calibri" w:hAnsi="Calibri" w:cs="Calibri"/>
+        </w:rPr>
+        <w:t>create</w:t>
+      </w:r>
+      <w:proofErr w:type="spellEnd"/>
+      <w:r>
+        <w:rPr>
+          <w:rFonts w:ascii="Calibri" w:eastAsia="Calibri" w:hAnsi="Calibri" w:cs="Calibri"/>
+        </w:rPr>
+        <w:t xml:space="preserve"> </w:t>
+      </w:r>
+      <w:proofErr w:type="spellStart"/>
+      <w:r>
+        <w:rPr>
+          <w:rFonts w:ascii="Calibri" w:eastAsia="Calibri" w:hAnsi="Calibri" w:cs="Calibri"/>
+        </w:rPr>
+        <w:t>trigger</w:t>
+      </w:r>
+      <w:proofErr w:type="spellEnd"/>
+      <w:r>
+        <w:rPr>
+          <w:rFonts w:ascii="Calibri" w:eastAsia="Calibri" w:hAnsi="Calibri" w:cs="Calibri"/>
+        </w:rPr>
+        <w:t xml:space="preserve"> </w:t>
+      </w:r>
+      <w:proofErr w:type="spellStart"/>
+      <w:r>
+        <w:rPr>
+          <w:rFonts w:ascii="Calibri" w:eastAsia="Calibri" w:hAnsi="Calibri" w:cs="Calibri"/>
+          <w:b/>
+        </w:rPr>
+        <w:t>check_Alocado_trigger</w:t>
+      </w:r>
+      <w:proofErr w:type="spellEnd"/>
+      <w:r>
+        <w:rPr>
+          <w:rFonts w:ascii="Calibri" w:eastAsia="Calibri" w:hAnsi="Calibri" w:cs="Calibri"/>
+        </w:rPr>
+        <w:t xml:space="preserve"> </w:t>
+      </w:r>
+      <w:proofErr w:type="spellStart"/>
+      <w:r>
+        <w:rPr>
+          <w:rFonts w:ascii="Calibri" w:eastAsia="Calibri" w:hAnsi="Calibri" w:cs="Calibri"/>
+        </w:rPr>
+        <w:t>before</w:t>
+      </w:r>
+      <w:proofErr w:type="spellEnd"/>
+      <w:r>
+        <w:rPr>
+          <w:rFonts w:ascii="Calibri" w:eastAsia="Calibri" w:hAnsi="Calibri" w:cs="Calibri"/>
+        </w:rPr>
+        <w:t xml:space="preserve"> </w:t>
+      </w:r>
+      <w:proofErr w:type="spellStart"/>
+      <w:r>
+        <w:rPr>
+          <w:rFonts w:ascii="Calibri" w:eastAsia="Calibri" w:hAnsi="Calibri" w:cs="Calibri"/>
+        </w:rPr>
+        <w:t>insert</w:t>
+      </w:r>
+      <w:proofErr w:type="spellEnd"/>
+      <w:r>
+        <w:rPr>
+          <w:rFonts w:ascii="Calibri" w:eastAsia="Calibri" w:hAnsi="Calibri" w:cs="Calibri"/>
+        </w:rPr>
+        <w:t xml:space="preserve"> </w:t>
+      </w:r>
+      <w:proofErr w:type="spellStart"/>
+      <w:r>
+        <w:rPr>
+          <w:rFonts w:ascii="Calibri" w:eastAsia="Calibri" w:hAnsi="Calibri" w:cs="Calibri"/>
+        </w:rPr>
+        <w:t>or</w:t>
+      </w:r>
+      <w:proofErr w:type="spellEnd"/>
+      <w:r>
+        <w:rPr>
+          <w:rFonts w:ascii="Calibri" w:eastAsia="Calibri" w:hAnsi="Calibri" w:cs="Calibri"/>
+        </w:rPr>
+        <w:t xml:space="preserve"> </w:t>
+      </w:r>
+      <w:proofErr w:type="spellStart"/>
+      <w:r>
+        <w:rPr>
+          <w:rFonts w:ascii="Calibri" w:eastAsia="Calibri" w:hAnsi="Calibri" w:cs="Calibri"/>
+        </w:rPr>
+        <w:t>update</w:t>
+      </w:r>
+      <w:proofErr w:type="spellEnd"/>
+      <w:r>
+        <w:rPr>
+          <w:rFonts w:ascii="Calibri" w:eastAsia="Calibri" w:hAnsi="Calibri" w:cs="Calibri"/>
+        </w:rPr>
+        <w:t xml:space="preserve"> </w:t>
+      </w:r>
+      <w:proofErr w:type="spellStart"/>
+      <w:r>
+        <w:rPr>
+          <w:rFonts w:ascii="Calibri" w:eastAsia="Calibri" w:hAnsi="Calibri" w:cs="Calibri"/>
+        </w:rPr>
+        <w:t>on</w:t>
+      </w:r>
+      <w:proofErr w:type="spellEnd"/>
+      <w:r>
+        <w:rPr>
+          <w:rFonts w:ascii="Calibri" w:eastAsia="Calibri" w:hAnsi="Calibri" w:cs="Calibri"/>
+        </w:rPr>
+        <w:t xml:space="preserve"> Alocado</w:t>
+      </w:r>
+      <w:r>
+        <w:rPr>
+          <w:rFonts w:ascii="Calibri" w:eastAsia="Calibri" w:hAnsi="Calibri" w:cs="Calibri"/>
+        </w:rPr>
+        <w:t xml:space="preserve"> </w:t>
+      </w:r>
+      <w:r>
+        <w:rPr>
+          <w:rFonts w:ascii="Calibri" w:eastAsia="Calibri" w:hAnsi="Calibri" w:cs="Calibri"/>
+        </w:rPr>
+        <w:t xml:space="preserve">for </w:t>
+      </w:r>
+      <w:proofErr w:type="spellStart"/>
+      <w:r>
+        <w:rPr>
+          <w:rFonts w:ascii="Calibri" w:eastAsia="Calibri" w:hAnsi="Calibri" w:cs="Calibri"/>
+        </w:rPr>
+        <w:t>each</w:t>
+      </w:r>
+      <w:proofErr w:type="spellEnd"/>
+      <w:r>
+        <w:rPr>
+          <w:rFonts w:ascii="Calibri" w:eastAsia="Calibri" w:hAnsi="Calibri" w:cs="Calibri"/>
+        </w:rPr>
+        <w:t xml:space="preserve"> </w:t>
+      </w:r>
+      <w:proofErr w:type="spellStart"/>
+      <w:r>
+        <w:rPr>
+          <w:rFonts w:ascii="Calibri" w:eastAsia="Calibri" w:hAnsi="Calibri" w:cs="Calibri"/>
+        </w:rPr>
+        <w:t>row</w:t>
+      </w:r>
+      <w:proofErr w:type="spellEnd"/>
+      <w:r>
+        <w:rPr>
+          <w:rFonts w:ascii="Calibri" w:eastAsia="Calibri" w:hAnsi="Calibri" w:cs="Calibri"/>
+        </w:rPr>
+        <w:t xml:space="preserve"> execute </w:t>
+      </w:r>
+      <w:proofErr w:type="spellStart"/>
+      <w:r>
+        <w:rPr>
+          <w:rFonts w:ascii="Calibri" w:eastAsia="Calibri" w:hAnsi="Calibri" w:cs="Calibri"/>
+        </w:rPr>
+        <w:t>procedure</w:t>
+      </w:r>
+      <w:proofErr w:type="spellEnd"/>
+      <w:r>
+        <w:rPr>
+          <w:rFonts w:ascii="Calibri" w:eastAsia="Calibri" w:hAnsi="Calibri" w:cs="Calibri"/>
+        </w:rPr>
+        <w:t xml:space="preserve"> </w:t>
+      </w:r>
+      <w:proofErr w:type="spellStart"/>
+      <w:r>
+        <w:rPr>
+          <w:rFonts w:ascii="Calibri" w:eastAsia="Calibri" w:hAnsi="Calibri" w:cs="Calibri"/>
+        </w:rPr>
+        <w:t>check_</w:t>
+      </w:r>
+      <w:proofErr w:type="gramStart"/>
+      <w:r>
+        <w:rPr>
+          <w:rFonts w:ascii="Calibri" w:eastAsia="Calibri" w:hAnsi="Calibri" w:cs="Calibri"/>
+        </w:rPr>
+        <w:t>Alocado</w:t>
+      </w:r>
+      <w:proofErr w:type="spellEnd"/>
+      <w:r>
+        <w:rPr>
+          <w:rFonts w:ascii="Calibri" w:eastAsia="Calibri" w:hAnsi="Calibri" w:cs="Calibri"/>
+        </w:rPr>
+        <w:t>(</w:t>
+      </w:r>
+      <w:proofErr w:type="gramEnd"/>
+      <w:r>
+        <w:rPr>
+          <w:rFonts w:ascii="Calibri" w:eastAsia="Calibri" w:hAnsi="Calibri" w:cs="Calibri"/>
+        </w:rPr>
+        <w:t>);</w:t>
+      </w:r>
+    </w:p>
+    <w:p>
+      <w:pPr>
+        <w:spacing w:after="23" w:line="240" w:lineRule="auto"/>
         <w:jc w:val="both"/>
         <w:rPr>
           <w:rFonts w:ascii="Calibri" w:eastAsia="Calibri" w:hAnsi="Calibri" w:cs="Calibri"/>
         </w:rPr>
       </w:pPr>
-      <w:r>
-        <w:rPr>
-          <w:rFonts w:ascii="Calibri" w:eastAsia="Calibri" w:hAnsi="Calibri" w:cs="Calibri"/>
-        </w:rPr>
-        <w:t xml:space="preserve">  </w:t>
-      </w:r>
-      <w:proofErr w:type="spellStart"/>
-      <w:r>
-        <w:rPr>
-          <w:rFonts w:ascii="Calibri" w:eastAsia="Calibri" w:hAnsi="Calibri" w:cs="Calibri"/>
-        </w:rPr>
-        <w:t>if</w:t>
-      </w:r>
-      <w:proofErr w:type="spellEnd"/>
-      <w:r>
-        <w:rPr>
-          <w:rFonts w:ascii="Calibri" w:eastAsia="Calibri" w:hAnsi="Calibri" w:cs="Calibri"/>
-        </w:rPr>
-        <w:t xml:space="preserve"> </w:t>
-      </w:r>
-      <w:proofErr w:type="spellStart"/>
-      <w:r>
-        <w:rPr>
-          <w:rFonts w:ascii="Calibri" w:eastAsia="Calibri" w:hAnsi="Calibri" w:cs="Calibri"/>
-        </w:rPr>
-        <w:t>not</w:t>
-      </w:r>
-      <w:proofErr w:type="spellEnd"/>
-      <w:r>
-        <w:rPr>
-          <w:rFonts w:ascii="Calibri" w:eastAsia="Calibri" w:hAnsi="Calibri" w:cs="Calibri"/>
-        </w:rPr>
-        <w:t xml:space="preserve"> </w:t>
-      </w:r>
-      <w:proofErr w:type="spellStart"/>
-      <w:r>
-        <w:rPr>
-          <w:rFonts w:ascii="Calibri" w:eastAsia="Calibri" w:hAnsi="Calibri" w:cs="Calibri"/>
-        </w:rPr>
-        <w:t>exists</w:t>
-      </w:r>
-      <w:proofErr w:type="spellEnd"/>
-      <w:r>
-        <w:rPr>
-          <w:rFonts w:ascii="Calibri" w:eastAsia="Calibri" w:hAnsi="Calibri" w:cs="Calibri"/>
-        </w:rPr>
-        <w:t xml:space="preserve"> (</w:t>
-      </w:r>
-    </w:p>
-    <w:p>
-      <w:pPr>
-        <w:spacing w:after="23" w:line="240" w:lineRule="auto"/>
-        <w:ind w:left="567"/>
-        <w:jc w:val="both"/>
-        <w:rPr>
-          <w:rFonts w:ascii="Calibri" w:eastAsia="Calibri" w:hAnsi="Calibri" w:cs="Calibri"/>
-        </w:rPr>
-      </w:pPr>
-      <w:r>
-        <w:rPr>
-          <w:rFonts w:ascii="Calibri" w:eastAsia="Calibri" w:hAnsi="Calibri" w:cs="Calibri"/>
-        </w:rPr>
-        <w:t xml:space="preserve">    </w:t>
-      </w:r>
-      <w:proofErr w:type="spellStart"/>
-      <w:r>
-        <w:rPr>
-          <w:rFonts w:ascii="Calibri" w:eastAsia="Calibri" w:hAnsi="Calibri" w:cs="Calibri"/>
-        </w:rPr>
-        <w:t>select</w:t>
-      </w:r>
-      <w:proofErr w:type="spellEnd"/>
-      <w:r>
-        <w:rPr>
-          <w:rFonts w:ascii="Calibri" w:eastAsia="Calibri" w:hAnsi="Calibri" w:cs="Calibri"/>
-        </w:rPr>
-        <w:t xml:space="preserve"> *</w:t>
-      </w:r>
-    </w:p>
-    <w:p>
-      <w:pPr>
-        <w:spacing w:after="23" w:line="240" w:lineRule="auto"/>
-        <w:ind w:left="567"/>
-        <w:jc w:val="both"/>
-        <w:rPr>
-          <w:rFonts w:ascii="Calibri" w:eastAsia="Calibri" w:hAnsi="Calibri" w:cs="Calibri"/>
-        </w:rPr>
-      </w:pPr>
-      <w:r>
-        <w:rPr>
-          <w:rFonts w:ascii="Calibri" w:eastAsia="Calibri" w:hAnsi="Calibri" w:cs="Calibri"/>
-        </w:rPr>
-        <w:t xml:space="preserve">    </w:t>
-      </w:r>
-      <w:proofErr w:type="spellStart"/>
-      <w:r>
-        <w:rPr>
-          <w:rFonts w:ascii="Calibri" w:eastAsia="Calibri" w:hAnsi="Calibri" w:cs="Calibri"/>
-        </w:rPr>
-        <w:t>from</w:t>
-      </w:r>
-      <w:proofErr w:type="spellEnd"/>
-      <w:r>
-        <w:rPr>
-          <w:rFonts w:ascii="Calibri" w:eastAsia="Calibri" w:hAnsi="Calibri" w:cs="Calibri"/>
-        </w:rPr>
-        <w:t xml:space="preserve"> </w:t>
-      </w:r>
-      <w:proofErr w:type="spellStart"/>
-      <w:r>
-        <w:rPr>
-          <w:rFonts w:ascii="Calibri" w:eastAsia="Calibri" w:hAnsi="Calibri" w:cs="Calibri"/>
-        </w:rPr>
-        <w:t>Acciona</w:t>
-      </w:r>
-      <w:proofErr w:type="spellEnd"/>
-      <w:r>
-        <w:rPr>
-          <w:rFonts w:ascii="Calibri" w:eastAsia="Calibri" w:hAnsi="Calibri" w:cs="Calibri"/>
-        </w:rPr>
-        <w:t xml:space="preserve"> A</w:t>
-      </w:r>
-    </w:p>
-    <w:p>
-      <w:pPr>
-        <w:spacing w:after="23" w:line="240" w:lineRule="auto"/>
-        <w:ind w:left="567"/>
-        <w:jc w:val="both"/>
-        <w:rPr>
-          <w:rFonts w:ascii="Calibri" w:eastAsia="Calibri" w:hAnsi="Calibri" w:cs="Calibri"/>
-        </w:rPr>
-      </w:pPr>
-      <w:r>
-        <w:rPr>
-          <w:rFonts w:ascii="Calibri" w:eastAsia="Calibri" w:hAnsi="Calibri" w:cs="Calibri"/>
-        </w:rPr>
-        <w:t xml:space="preserve">    </w:t>
-      </w:r>
-      <w:proofErr w:type="spellStart"/>
-      <w:r>
-        <w:rPr>
-          <w:rFonts w:ascii="Calibri" w:eastAsia="Calibri" w:hAnsi="Calibri" w:cs="Calibri"/>
-        </w:rPr>
-        <w:t>where</w:t>
-      </w:r>
-      <w:proofErr w:type="spellEnd"/>
-      <w:r>
-        <w:rPr>
-          <w:rFonts w:ascii="Calibri" w:eastAsia="Calibri" w:hAnsi="Calibri" w:cs="Calibri"/>
-        </w:rPr>
-        <w:t xml:space="preserve"> </w:t>
-      </w:r>
-      <w:proofErr w:type="spellStart"/>
-      <w:proofErr w:type="gramStart"/>
-      <w:r>
-        <w:rPr>
-          <w:rFonts w:ascii="Calibri" w:eastAsia="Calibri" w:hAnsi="Calibri" w:cs="Calibri"/>
-        </w:rPr>
-        <w:t>A.numMeio</w:t>
-      </w:r>
-      <w:proofErr w:type="spellEnd"/>
-      <w:proofErr w:type="gramEnd"/>
-      <w:r>
-        <w:rPr>
-          <w:rFonts w:ascii="Calibri" w:eastAsia="Calibri" w:hAnsi="Calibri" w:cs="Calibri"/>
-        </w:rPr>
-        <w:t xml:space="preserve"> = </w:t>
-      </w:r>
-      <w:proofErr w:type="spellStart"/>
-      <w:r>
-        <w:rPr>
-          <w:rFonts w:ascii="Calibri" w:eastAsia="Calibri" w:hAnsi="Calibri" w:cs="Calibri"/>
-        </w:rPr>
-        <w:t>new.numMeio</w:t>
-      </w:r>
-      <w:proofErr w:type="spellEnd"/>
-      <w:r>
-        <w:rPr>
-          <w:rFonts w:ascii="Calibri" w:eastAsia="Calibri" w:hAnsi="Calibri" w:cs="Calibri"/>
-        </w:rPr>
-        <w:t xml:space="preserve"> </w:t>
-      </w:r>
-      <w:proofErr w:type="spellStart"/>
-      <w:r>
-        <w:rPr>
-          <w:rFonts w:ascii="Calibri" w:eastAsia="Calibri" w:hAnsi="Calibri" w:cs="Calibri"/>
-        </w:rPr>
-        <w:t>and</w:t>
-      </w:r>
-      <w:proofErr w:type="spellEnd"/>
-    </w:p>
-    <w:p>
-      <w:pPr>
-        <w:spacing w:after="23" w:line="240" w:lineRule="auto"/>
-        <w:ind w:left="567"/>
-        <w:jc w:val="both"/>
-        <w:rPr>
-          <w:rFonts w:ascii="Calibri" w:eastAsia="Calibri" w:hAnsi="Calibri" w:cs="Calibri"/>
-        </w:rPr>
-      </w:pPr>
-      <w:r>
-        <w:rPr>
-          <w:rFonts w:ascii="Calibri" w:eastAsia="Calibri" w:hAnsi="Calibri" w:cs="Calibri"/>
-        </w:rPr>
-        <w:t xml:space="preserve">          </w:t>
-      </w:r>
-      <w:proofErr w:type="spellStart"/>
-      <w:proofErr w:type="gramStart"/>
-      <w:r>
-        <w:rPr>
-          <w:rFonts w:ascii="Calibri" w:eastAsia="Calibri" w:hAnsi="Calibri" w:cs="Calibri"/>
-        </w:rPr>
-        <w:t>A.nomeEntidade</w:t>
-      </w:r>
-      <w:proofErr w:type="spellEnd"/>
-      <w:proofErr w:type="gramEnd"/>
-      <w:r>
-        <w:rPr>
-          <w:rFonts w:ascii="Calibri" w:eastAsia="Calibri" w:hAnsi="Calibri" w:cs="Calibri"/>
-        </w:rPr>
-        <w:t xml:space="preserve"> = </w:t>
-      </w:r>
-      <w:proofErr w:type="spellStart"/>
-      <w:r>
-        <w:rPr>
-          <w:rFonts w:ascii="Calibri" w:eastAsia="Calibri" w:hAnsi="Calibri" w:cs="Calibri"/>
-        </w:rPr>
-        <w:t>new.nomeEntidade</w:t>
-      </w:r>
-      <w:proofErr w:type="spellEnd"/>
-      <w:r>
-        <w:rPr>
-          <w:rFonts w:ascii="Calibri" w:eastAsia="Calibri" w:hAnsi="Calibri" w:cs="Calibri"/>
-        </w:rPr>
-        <w:t xml:space="preserve"> </w:t>
-      </w:r>
-      <w:proofErr w:type="spellStart"/>
-      <w:r>
-        <w:rPr>
-          <w:rFonts w:ascii="Calibri" w:eastAsia="Calibri" w:hAnsi="Calibri" w:cs="Calibri"/>
-        </w:rPr>
-        <w:t>and</w:t>
-      </w:r>
-      <w:proofErr w:type="spellEnd"/>
-    </w:p>
-    <w:p>
-      <w:pPr>
-        <w:spacing w:after="23" w:line="240" w:lineRule="auto"/>
-        <w:ind w:left="567"/>
-        <w:jc w:val="both"/>
-        <w:rPr>
-          <w:rFonts w:ascii="Calibri" w:eastAsia="Calibri" w:hAnsi="Calibri" w:cs="Calibri"/>
-        </w:rPr>
-      </w:pPr>
-      <w:r>
-        <w:rPr>
-          <w:rFonts w:ascii="Calibri" w:eastAsia="Calibri" w:hAnsi="Calibri" w:cs="Calibri"/>
-        </w:rPr>
-        <w:t xml:space="preserve">          </w:t>
-      </w:r>
-      <w:proofErr w:type="spellStart"/>
-      <w:proofErr w:type="gramStart"/>
-      <w:r>
-        <w:rPr>
-          <w:rFonts w:ascii="Calibri" w:eastAsia="Calibri" w:hAnsi="Calibri" w:cs="Calibri"/>
-        </w:rPr>
-        <w:t>A.numProcessoSocorro</w:t>
-      </w:r>
-      <w:proofErr w:type="spellEnd"/>
-      <w:proofErr w:type="gramEnd"/>
-      <w:r>
-        <w:rPr>
-          <w:rFonts w:ascii="Calibri" w:eastAsia="Calibri" w:hAnsi="Calibri" w:cs="Calibri"/>
-        </w:rPr>
-        <w:t xml:space="preserve"> = </w:t>
-      </w:r>
-      <w:proofErr w:type="spellStart"/>
-      <w:r>
-        <w:rPr>
-          <w:rFonts w:ascii="Calibri" w:eastAsia="Calibri" w:hAnsi="Calibri" w:cs="Calibri"/>
-        </w:rPr>
-        <w:t>new.numProcessoSocorro</w:t>
-      </w:r>
-      <w:proofErr w:type="spellEnd"/>
-    </w:p>
-    <w:p>
-      <w:pPr>
-        <w:spacing w:after="23" w:line="240" w:lineRule="auto"/>
-        <w:ind w:left="567"/>
-        <w:jc w:val="both"/>
-        <w:rPr>
-          <w:rFonts w:ascii="Calibri" w:eastAsia="Calibri" w:hAnsi="Calibri" w:cs="Calibri"/>
-        </w:rPr>
-      </w:pPr>
-      <w:r>
-        <w:rPr>
-          <w:rFonts w:ascii="Calibri" w:eastAsia="Calibri" w:hAnsi="Calibri" w:cs="Calibri"/>
-        </w:rPr>
-        <w:t xml:space="preserve">  )</w:t>
-      </w:r>
-    </w:p>
-    <w:p>
-      <w:pPr>
-        <w:spacing w:after="23" w:line="240" w:lineRule="auto"/>
-        <w:ind w:left="567"/>
-        <w:jc w:val="both"/>
-        <w:rPr>
-          <w:rFonts w:ascii="Calibri" w:eastAsia="Calibri" w:hAnsi="Calibri" w:cs="Calibri"/>
-        </w:rPr>
-      </w:pPr>
-      <w:r>
-        <w:rPr>
-          <w:rFonts w:ascii="Calibri" w:eastAsia="Calibri" w:hAnsi="Calibri" w:cs="Calibri"/>
-        </w:rPr>
-        <w:t xml:space="preserve">  </w:t>
-      </w:r>
-      <w:proofErr w:type="spellStart"/>
-      <w:r>
-        <w:rPr>
-          <w:rFonts w:ascii="Calibri" w:eastAsia="Calibri" w:hAnsi="Calibri" w:cs="Calibri"/>
-        </w:rPr>
-        <w:t>then</w:t>
-      </w:r>
-      <w:proofErr w:type="spellEnd"/>
-    </w:p>
-    <w:p>
-      <w:pPr>
-        <w:spacing w:after="23" w:line="240" w:lineRule="auto"/>
-        <w:ind w:left="567"/>
-        <w:jc w:val="both"/>
-        <w:rPr>
-          <w:rFonts w:ascii="Calibri" w:eastAsia="Calibri" w:hAnsi="Calibri" w:cs="Calibri"/>
-        </w:rPr>
-      </w:pPr>
-      <w:r>
-        <w:rPr>
-          <w:rFonts w:ascii="Calibri" w:eastAsia="Calibri" w:hAnsi="Calibri" w:cs="Calibri"/>
-        </w:rPr>
-        <w:t xml:space="preserve">    </w:t>
-      </w:r>
-      <w:proofErr w:type="spellStart"/>
-      <w:r>
-        <w:rPr>
-          <w:rFonts w:ascii="Calibri" w:eastAsia="Calibri" w:hAnsi="Calibri" w:cs="Calibri"/>
-        </w:rPr>
-        <w:t>raise</w:t>
-      </w:r>
-      <w:proofErr w:type="spellEnd"/>
-      <w:r>
-        <w:rPr>
-          <w:rFonts w:ascii="Calibri" w:eastAsia="Calibri" w:hAnsi="Calibri" w:cs="Calibri"/>
-        </w:rPr>
-        <w:t xml:space="preserve"> </w:t>
-      </w:r>
-      <w:proofErr w:type="spellStart"/>
-      <w:r>
-        <w:rPr>
-          <w:rFonts w:ascii="Calibri" w:eastAsia="Calibri" w:hAnsi="Calibri" w:cs="Calibri"/>
-        </w:rPr>
-        <w:t>exception</w:t>
-      </w:r>
-      <w:proofErr w:type="spellEnd"/>
-      <w:r>
-        <w:rPr>
-          <w:rFonts w:ascii="Calibri" w:eastAsia="Calibri" w:hAnsi="Calibri" w:cs="Calibri"/>
-        </w:rPr>
-        <w:t xml:space="preserve"> 'O Meio de Apoio (%, %) </w:t>
-      </w:r>
-      <w:proofErr w:type="spellStart"/>
-      <w:r>
-        <w:rPr>
-          <w:rFonts w:ascii="Calibri" w:eastAsia="Calibri" w:hAnsi="Calibri" w:cs="Calibri"/>
-        </w:rPr>
-        <w:t>nao</w:t>
-      </w:r>
-      <w:proofErr w:type="spellEnd"/>
-      <w:r>
-        <w:rPr>
-          <w:rFonts w:ascii="Calibri" w:eastAsia="Calibri" w:hAnsi="Calibri" w:cs="Calibri"/>
-        </w:rPr>
-        <w:t xml:space="preserve"> pode ser alocado pelo Processo de Socorro %.', </w:t>
-      </w:r>
-      <w:proofErr w:type="spellStart"/>
-      <w:proofErr w:type="gramStart"/>
-      <w:r>
-        <w:rPr>
-          <w:rFonts w:ascii="Calibri" w:eastAsia="Calibri" w:hAnsi="Calibri" w:cs="Calibri"/>
-        </w:rPr>
-        <w:t>new.numMeio</w:t>
-      </w:r>
-      <w:proofErr w:type="spellEnd"/>
-      <w:proofErr w:type="gramEnd"/>
-      <w:r>
-        <w:rPr>
-          <w:rFonts w:ascii="Calibri" w:eastAsia="Calibri" w:hAnsi="Calibri" w:cs="Calibri"/>
-        </w:rPr>
-        <w:t xml:space="preserve">, </w:t>
-      </w:r>
-      <w:proofErr w:type="spellStart"/>
-      <w:r>
-        <w:rPr>
-          <w:rFonts w:ascii="Calibri" w:eastAsia="Calibri" w:hAnsi="Calibri" w:cs="Calibri"/>
-        </w:rPr>
-        <w:t>new.nomeEntidade</w:t>
-      </w:r>
-      <w:proofErr w:type="spellEnd"/>
-      <w:r>
-        <w:rPr>
-          <w:rFonts w:ascii="Calibri" w:eastAsia="Calibri" w:hAnsi="Calibri" w:cs="Calibri"/>
-        </w:rPr>
-        <w:t xml:space="preserve">, </w:t>
-      </w:r>
-      <w:proofErr w:type="spellStart"/>
-      <w:r>
-        <w:rPr>
-          <w:rFonts w:ascii="Calibri" w:eastAsia="Calibri" w:hAnsi="Calibri" w:cs="Calibri"/>
-        </w:rPr>
-        <w:t>new.numProcessoSocorro</w:t>
-      </w:r>
-      <w:proofErr w:type="spellEnd"/>
-    </w:p>
-    <w:p>
-      <w:pPr>
-        <w:spacing w:after="23" w:line="240" w:lineRule="auto"/>
-        <w:ind w:left="567"/>
-        <w:jc w:val="both"/>
-        <w:rPr>
-          <w:rFonts w:ascii="Calibri" w:eastAsia="Calibri" w:hAnsi="Calibri" w:cs="Calibri"/>
-        </w:rPr>
-      </w:pPr>
-      <w:r>
-        <w:rPr>
-          <w:rFonts w:ascii="Calibri" w:eastAsia="Calibri" w:hAnsi="Calibri" w:cs="Calibri"/>
-        </w:rPr>
-        <w:t xml:space="preserve">    </w:t>
-      </w:r>
-      <w:proofErr w:type="spellStart"/>
-      <w:r>
-        <w:rPr>
-          <w:rFonts w:ascii="Calibri" w:eastAsia="Calibri" w:hAnsi="Calibri" w:cs="Calibri"/>
-        </w:rPr>
-        <w:t>using</w:t>
-      </w:r>
-      <w:proofErr w:type="spellEnd"/>
-      <w:r>
-        <w:rPr>
-          <w:rFonts w:ascii="Calibri" w:eastAsia="Calibri" w:hAnsi="Calibri" w:cs="Calibri"/>
-        </w:rPr>
-        <w:t xml:space="preserve"> </w:t>
-      </w:r>
-      <w:proofErr w:type="spellStart"/>
-      <w:r>
-        <w:rPr>
-          <w:rFonts w:ascii="Calibri" w:eastAsia="Calibri" w:hAnsi="Calibri" w:cs="Calibri"/>
-        </w:rPr>
-        <w:t>hint</w:t>
-      </w:r>
-      <w:proofErr w:type="spellEnd"/>
-      <w:r>
-        <w:rPr>
-          <w:rFonts w:ascii="Calibri" w:eastAsia="Calibri" w:hAnsi="Calibri" w:cs="Calibri"/>
-        </w:rPr>
-        <w:t xml:space="preserve"> = 'Um Meio de Apoio </w:t>
-      </w:r>
-      <w:proofErr w:type="spellStart"/>
-      <w:r>
-        <w:rPr>
-          <w:rFonts w:ascii="Calibri" w:eastAsia="Calibri" w:hAnsi="Calibri" w:cs="Calibri"/>
-        </w:rPr>
-        <w:t>so</w:t>
-      </w:r>
-      <w:proofErr w:type="spellEnd"/>
-      <w:r>
-        <w:rPr>
-          <w:rFonts w:ascii="Calibri" w:eastAsia="Calibri" w:hAnsi="Calibri" w:cs="Calibri"/>
-        </w:rPr>
-        <w:t xml:space="preserve"> pode ser alocado a Processos de Socorro para ' ||</w:t>
-      </w:r>
-    </w:p>
-    <w:p>
-      <w:pPr>
-        <w:spacing w:after="23" w:line="240" w:lineRule="auto"/>
-        <w:ind w:left="567"/>
-        <w:jc w:val="both"/>
-        <w:rPr>
-          <w:rFonts w:ascii="Calibri" w:eastAsia="Calibri" w:hAnsi="Calibri" w:cs="Calibri"/>
-        </w:rPr>
-      </w:pPr>
-      <w:r>
-        <w:rPr>
-          <w:rFonts w:ascii="Calibri" w:eastAsia="Calibri" w:hAnsi="Calibri" w:cs="Calibri"/>
-        </w:rPr>
-        <w:t xml:space="preserve">                 'os quais tenha sido </w:t>
-      </w:r>
-      <w:proofErr w:type="spellStart"/>
-      <w:r>
-        <w:rPr>
-          <w:rFonts w:ascii="Calibri" w:eastAsia="Calibri" w:hAnsi="Calibri" w:cs="Calibri"/>
-        </w:rPr>
-        <w:t>accionado</w:t>
-      </w:r>
-      <w:proofErr w:type="spellEnd"/>
-      <w:r>
-        <w:rPr>
-          <w:rFonts w:ascii="Calibri" w:eastAsia="Calibri" w:hAnsi="Calibri" w:cs="Calibri"/>
-        </w:rPr>
-        <w:t>.';</w:t>
-      </w:r>
-    </w:p>
-    <w:p>
-      <w:pPr>
-        <w:spacing w:after="23" w:line="240" w:lineRule="auto"/>
-        <w:ind w:left="567"/>
-        <w:jc w:val="both"/>
-        <w:rPr>
-          <w:rFonts w:ascii="Calibri" w:eastAsia="Calibri" w:hAnsi="Calibri" w:cs="Calibri"/>
-        </w:rPr>
-      </w:pPr>
-      <w:r>
-        <w:rPr>
-          <w:rFonts w:ascii="Calibri" w:eastAsia="Calibri" w:hAnsi="Calibri" w:cs="Calibri"/>
-        </w:rPr>
-        <w:t xml:space="preserve">  </w:t>
-      </w:r>
-      <w:proofErr w:type="spellStart"/>
-      <w:r>
-        <w:rPr>
-          <w:rFonts w:ascii="Calibri" w:eastAsia="Calibri" w:hAnsi="Calibri" w:cs="Calibri"/>
-        </w:rPr>
-        <w:t>end</w:t>
-      </w:r>
-      <w:proofErr w:type="spellEnd"/>
-      <w:r>
-        <w:rPr>
-          <w:rFonts w:ascii="Calibri" w:eastAsia="Calibri" w:hAnsi="Calibri" w:cs="Calibri"/>
-        </w:rPr>
-        <w:t xml:space="preserve"> </w:t>
-      </w:r>
-      <w:proofErr w:type="spellStart"/>
-      <w:r>
-        <w:rPr>
-          <w:rFonts w:ascii="Calibri" w:eastAsia="Calibri" w:hAnsi="Calibri" w:cs="Calibri"/>
-        </w:rPr>
-        <w:t>if</w:t>
-      </w:r>
-      <w:proofErr w:type="spellEnd"/>
-      <w:r>
-        <w:rPr>
-          <w:rFonts w:ascii="Calibri" w:eastAsia="Calibri" w:hAnsi="Calibri" w:cs="Calibri"/>
-        </w:rPr>
-        <w:t>;</w:t>
-      </w:r>
-    </w:p>
-    <w:p>
-      <w:pPr>
-        <w:spacing w:after="23" w:line="240" w:lineRule="auto"/>
-        <w:ind w:left="567"/>
-        <w:jc w:val="both"/>
-        <w:rPr>
-          <w:rFonts w:ascii="Calibri" w:eastAsia="Calibri" w:hAnsi="Calibri" w:cs="Calibri"/>
-        </w:rPr>
-      </w:pPr>
-    </w:p>
-    <w:p>
-      <w:pPr>
-        <w:spacing w:after="23" w:line="240" w:lineRule="auto"/>
-        <w:ind w:left="567"/>
-        <w:jc w:val="both"/>
-        <w:rPr>
-          <w:rFonts w:ascii="Calibri" w:eastAsia="Calibri" w:hAnsi="Calibri" w:cs="Calibri"/>
-        </w:rPr>
-      </w:pPr>
-      <w:r>
-        <w:rPr>
-          <w:rFonts w:ascii="Calibri" w:eastAsia="Calibri" w:hAnsi="Calibri" w:cs="Calibri"/>
-        </w:rPr>
-        <w:lastRenderedPageBreak/>
-        <w:t xml:space="preserve">  </w:t>
-      </w:r>
-      <w:proofErr w:type="spellStart"/>
-      <w:r>
-        <w:rPr>
-          <w:rFonts w:ascii="Calibri" w:eastAsia="Calibri" w:hAnsi="Calibri" w:cs="Calibri"/>
-        </w:rPr>
-        <w:t>return</w:t>
-      </w:r>
-      <w:proofErr w:type="spellEnd"/>
-      <w:r>
-        <w:rPr>
-          <w:rFonts w:ascii="Calibri" w:eastAsia="Calibri" w:hAnsi="Calibri" w:cs="Calibri"/>
-        </w:rPr>
-        <w:t xml:space="preserve"> </w:t>
-      </w:r>
-      <w:proofErr w:type="spellStart"/>
-      <w:r>
-        <w:rPr>
-          <w:rFonts w:ascii="Calibri" w:eastAsia="Calibri" w:hAnsi="Calibri" w:cs="Calibri"/>
-        </w:rPr>
-        <w:t>new</w:t>
-      </w:r>
-      <w:proofErr w:type="spellEnd"/>
-      <w:r>
-        <w:rPr>
-          <w:rFonts w:ascii="Calibri" w:eastAsia="Calibri" w:hAnsi="Calibri" w:cs="Calibri"/>
-        </w:rPr>
-        <w:t>;</w:t>
-      </w:r>
-    </w:p>
-    <w:p>
-      <w:pPr>
-        <w:spacing w:after="23" w:line="240" w:lineRule="auto"/>
-        <w:ind w:left="567"/>
-        <w:jc w:val="both"/>
-        <w:rPr>
-          <w:rFonts w:ascii="Calibri" w:eastAsia="Calibri" w:hAnsi="Calibri" w:cs="Calibri"/>
-        </w:rPr>
-      </w:pPr>
-      <w:proofErr w:type="spellStart"/>
-      <w:r>
-        <w:rPr>
-          <w:rFonts w:ascii="Calibri" w:eastAsia="Calibri" w:hAnsi="Calibri" w:cs="Calibri"/>
-        </w:rPr>
-        <w:t>end</w:t>
-      </w:r>
-      <w:proofErr w:type="spellEnd"/>
-      <w:r>
-        <w:rPr>
-          <w:rFonts w:ascii="Calibri" w:eastAsia="Calibri" w:hAnsi="Calibri" w:cs="Calibri"/>
-        </w:rPr>
-        <w:t>;</w:t>
-      </w:r>
-    </w:p>
-    <w:p>
-      <w:pPr>
-        <w:spacing w:after="23" w:line="240" w:lineRule="auto"/>
-        <w:ind w:left="567"/>
-        <w:jc w:val="both"/>
-        <w:rPr>
-          <w:rFonts w:ascii="Calibri" w:eastAsia="Calibri" w:hAnsi="Calibri" w:cs="Calibri"/>
-        </w:rPr>
-      </w:pPr>
-      <w:r>
-        <w:rPr>
-          <w:rFonts w:ascii="Calibri" w:eastAsia="Calibri" w:hAnsi="Calibri" w:cs="Calibri"/>
-        </w:rPr>
-        <w:t xml:space="preserve">$body$ </w:t>
-      </w:r>
-      <w:proofErr w:type="spellStart"/>
-      <w:r>
-        <w:rPr>
-          <w:rFonts w:ascii="Calibri" w:eastAsia="Calibri" w:hAnsi="Calibri" w:cs="Calibri"/>
-        </w:rPr>
-        <w:t>language</w:t>
-      </w:r>
-      <w:proofErr w:type="spellEnd"/>
-      <w:r>
-        <w:rPr>
-          <w:rFonts w:ascii="Calibri" w:eastAsia="Calibri" w:hAnsi="Calibri" w:cs="Calibri"/>
-        </w:rPr>
-        <w:t xml:space="preserve"> </w:t>
-      </w:r>
-      <w:proofErr w:type="spellStart"/>
-      <w:r>
-        <w:rPr>
-          <w:rFonts w:ascii="Calibri" w:eastAsia="Calibri" w:hAnsi="Calibri" w:cs="Calibri"/>
-        </w:rPr>
-        <w:t>plpgsql</w:t>
-      </w:r>
-      <w:proofErr w:type="spellEnd"/>
-      <w:r>
-        <w:rPr>
-          <w:rFonts w:ascii="Calibri" w:eastAsia="Calibri" w:hAnsi="Calibri" w:cs="Calibri"/>
-        </w:rPr>
-        <w:t>;</w:t>
-      </w:r>
     </w:p>
     <w:p>
       <w:pPr>
@@ -2999,16 +3194,7 @@
           <w:color w:val="000000"/>
           <w:sz w:val="28"/>
         </w:rPr>
-        <w:t>Ín</w:t>
-      </w:r>
-      <w:r>
-        <w:rPr>
-          <w:rFonts w:ascii="Calibri" w:eastAsia="Calibri" w:hAnsi="Calibri" w:cs="Calibri"/>
-          <w:b/>
-          <w:color w:val="000000"/>
-          <w:sz w:val="28"/>
-        </w:rPr>
-        <w:t>dices</w:t>
+        <w:t>Índices</w:t>
       </w:r>
     </w:p>
     <w:p>
@@ -3024,11 +3210,6 @@
           <w:rFonts w:ascii="Calibri" w:eastAsia="Calibri" w:hAnsi="Calibri" w:cs="Calibri"/>
         </w:rPr>
         <w:tab/>
-      </w:r>
-      <w:r>
-        <w:rPr>
-          <w:rFonts w:ascii="Calibri" w:eastAsia="Calibri" w:hAnsi="Calibri" w:cs="Calibri"/>
-        </w:rPr>
         <w:t xml:space="preserve">Em relação à primeira consulta deveriam ser criados dois </w:t>
       </w:r>
       <w:proofErr w:type="spellStart"/>
@@ -3127,13 +3308,7 @@
         <w:rPr>
           <w:rFonts w:ascii="Calibri" w:eastAsia="Calibri" w:hAnsi="Calibri" w:cs="Calibri"/>
         </w:rPr>
-        <w:t xml:space="preserve"> e estes são únicos. Em s</w:t>
-      </w:r>
-      <w:r>
-        <w:rPr>
-          <w:rFonts w:ascii="Calibri" w:eastAsia="Calibri" w:hAnsi="Calibri" w:cs="Calibri"/>
-        </w:rPr>
-        <w:t xml:space="preserve">egundo lugar, na tabela Vigia relativo à coluna </w:t>
+        <w:t xml:space="preserve"> e estes são únicos. Em segundo lugar, na tabela Vigia relativo à coluna </w:t>
       </w:r>
       <w:proofErr w:type="spellStart"/>
       <w:r>
@@ -3191,13 +3366,7 @@
           <w:rFonts w:ascii="Calibri" w:eastAsia="Calibri" w:hAnsi="Calibri" w:cs="Calibri"/>
         </w:rPr>
         <w:tab/>
-        <w:t>No que toca à segunda</w:t>
-      </w:r>
-      <w:r>
-        <w:rPr>
-          <w:rFonts w:ascii="Calibri" w:eastAsia="Calibri" w:hAnsi="Calibri" w:cs="Calibri"/>
-        </w:rPr>
-        <w:t xml:space="preserve"> consulta, para ambas as tabelas (Transporta e </w:t>
+        <w:t xml:space="preserve">No que toca à segunda consulta, para ambas as tabelas (Transporta e </w:t>
       </w:r>
       <w:proofErr w:type="spellStart"/>
       <w:r>
@@ -3295,13 +3464,7 @@
         <w:rPr>
           <w:rFonts w:ascii="Calibri" w:eastAsia="Calibri" w:hAnsi="Calibri" w:cs="Calibri"/>
         </w:rPr>
-        <w:t xml:space="preserve"> entradas relativas a um dado Processo de Soco</w:t>
-      </w:r>
-      <w:r>
-        <w:rPr>
-          <w:rFonts w:ascii="Calibri" w:eastAsia="Calibri" w:hAnsi="Calibri" w:cs="Calibri"/>
-        </w:rPr>
-        <w:t>rro.</w:t>
+        <w:t xml:space="preserve"> entradas relativas a um dado Processo de Socorro.</w:t>
       </w:r>
     </w:p>
     <w:p>
@@ -3325,6 +3488,15 @@
     <w:p>
       <w:pPr>
         <w:spacing w:after="0" w:line="240" w:lineRule="auto"/>
+        <w:jc w:val="both"/>
+        <w:rPr>
+          <w:rFonts w:ascii="Calibri" w:eastAsia="Calibri" w:hAnsi="Calibri" w:cs="Calibri"/>
+        </w:rPr>
+      </w:pPr>
+    </w:p>
+    <w:p>
+      <w:pPr>
+        <w:spacing w:after="0" w:line="240" w:lineRule="auto"/>
         <w:jc w:val="center"/>
         <w:rPr>
           <w:rFonts w:ascii="Calibri" w:eastAsia="Calibri" w:hAnsi="Calibri" w:cs="Calibri"/>
@@ -3344,6 +3516,24 @@
     <w:p>
       <w:pPr>
         <w:spacing w:after="0" w:line="240" w:lineRule="auto"/>
+        <w:rPr>
+          <w:rFonts w:ascii="Calibri" w:eastAsia="Calibri" w:hAnsi="Calibri" w:cs="Calibri"/>
+        </w:rPr>
+      </w:pPr>
+    </w:p>
+    <w:p>
+      <w:pPr>
+        <w:spacing w:after="0" w:line="240" w:lineRule="auto"/>
+        <w:jc w:val="both"/>
+        <w:rPr>
+          <w:rFonts w:ascii="Calibri" w:eastAsia="Calibri" w:hAnsi="Calibri" w:cs="Calibri"/>
+        </w:rPr>
+      </w:pPr>
+    </w:p>
+    <w:p>
+      <w:pPr>
+        <w:spacing w:after="0" w:line="240" w:lineRule="auto"/>
+        <w:jc w:val="both"/>
         <w:rPr>
           <w:rFonts w:ascii="Calibri" w:eastAsia="Calibri" w:hAnsi="Calibri" w:cs="Calibri"/>
         </w:rPr>

--- a/4 Entrega/relatorio38.docx
+++ b/4 Entrega/relatorio38.docx
@@ -72,7 +72,7 @@
           <v:rect id="rectole0000000000" o:spid="_x0000_i1025" style="width:277.35pt;height:123.95pt" o:ole="" o:preferrelative="t" stroked="f">
             <v:imagedata r:id="rId5" o:title=""/>
           </v:rect>
-          <o:OLEObject Type="Embed" ProgID="StaticMetafile" ShapeID="rectole0000000000" DrawAspect="Content" ObjectID="_1605974410" r:id="rId6"/>
+          <o:OLEObject Type="Embed" ProgID="StaticMetafile" ShapeID="rectole0000000000" DrawAspect="Content" ObjectID="_1606021449" r:id="rId6"/>
         </w:object>
       </w:r>
     </w:p>
@@ -2832,8 +2832,6 @@
           <w:rFonts w:ascii="Calibri" w:eastAsia="Calibri" w:hAnsi="Calibri" w:cs="Calibri"/>
         </w:rPr>
       </w:pPr>
-      <w:bookmarkStart w:id="0" w:name="_GoBack"/>
-      <w:bookmarkEnd w:id="0"/>
       <w:proofErr w:type="spellStart"/>
       <w:r>
         <w:rPr>
@@ -3212,28 +3210,24 @@
         <w:tab/>
         <w:t xml:space="preserve">Em relação à primeira consulta deveriam ser criados dois </w:t>
       </w:r>
-      <w:proofErr w:type="spellStart"/>
-      <w:r>
-        <w:rPr>
-          <w:rFonts w:ascii="Calibri" w:eastAsia="Calibri" w:hAnsi="Calibri" w:cs="Calibri"/>
-        </w:rPr>
-        <w:t>indices</w:t>
-      </w:r>
-      <w:proofErr w:type="spellEnd"/>
+      <w:r>
+        <w:rPr>
+          <w:rFonts w:ascii="Calibri" w:eastAsia="Calibri" w:hAnsi="Calibri" w:cs="Calibri"/>
+        </w:rPr>
+        <w:t>índices</w:t>
+      </w:r>
       <w:r>
         <w:rPr>
           <w:rFonts w:ascii="Calibri" w:eastAsia="Calibri" w:hAnsi="Calibri" w:cs="Calibri"/>
         </w:rPr>
         <w:t xml:space="preserve"> para melhorar a performance. Em primeiro lugar, um </w:t>
       </w:r>
-      <w:proofErr w:type="spellStart"/>
-      <w:r>
-        <w:rPr>
-          <w:rFonts w:ascii="Calibri" w:eastAsia="Calibri" w:hAnsi="Calibri" w:cs="Calibri"/>
-        </w:rPr>
-        <w:t>indice</w:t>
-      </w:r>
-      <w:proofErr w:type="spellEnd"/>
+      <w:r>
+        <w:rPr>
+          <w:rFonts w:ascii="Calibri" w:eastAsia="Calibri" w:hAnsi="Calibri" w:cs="Calibri"/>
+        </w:rPr>
+        <w:t>índice</w:t>
+      </w:r>
       <w:r>
         <w:rPr>
           <w:rFonts w:ascii="Calibri" w:eastAsia="Calibri" w:hAnsi="Calibri" w:cs="Calibri"/>
@@ -3296,14 +3290,12 @@
         </w:rPr>
         <w:t xml:space="preserve"> o número de cada </w:t>
       </w:r>
-      <w:proofErr w:type="spellStart"/>
-      <w:r>
-        <w:rPr>
-          <w:rFonts w:ascii="Calibri" w:eastAsia="Calibri" w:hAnsi="Calibri" w:cs="Calibri"/>
-        </w:rPr>
-        <w:t>camâra</w:t>
-      </w:r>
-      <w:proofErr w:type="spellEnd"/>
+      <w:r>
+        <w:rPr>
+          <w:rFonts w:ascii="Calibri" w:eastAsia="Calibri" w:hAnsi="Calibri" w:cs="Calibri"/>
+        </w:rPr>
+        <w:t>camara</w:t>
+      </w:r>
       <w:r>
         <w:rPr>
           <w:rFonts w:ascii="Calibri" w:eastAsia="Calibri" w:hAnsi="Calibri" w:cs="Calibri"/>
@@ -3324,28 +3316,26 @@
         </w:rPr>
         <w:t xml:space="preserve">, de modo a facilmente identificar as linhas de interesse sem ser necessário percorrer toda a tabela, este </w:t>
       </w:r>
-      <w:proofErr w:type="spellStart"/>
-      <w:r>
-        <w:rPr>
-          <w:rFonts w:ascii="Calibri" w:eastAsia="Calibri" w:hAnsi="Calibri" w:cs="Calibri"/>
-        </w:rPr>
-        <w:t>indice</w:t>
-      </w:r>
-      <w:proofErr w:type="spellEnd"/>
+      <w:r>
+        <w:rPr>
+          <w:rFonts w:ascii="Calibri" w:eastAsia="Calibri" w:hAnsi="Calibri" w:cs="Calibri"/>
+        </w:rPr>
+        <w:t>índice</w:t>
+      </w:r>
       <w:r>
         <w:rPr>
           <w:rFonts w:ascii="Calibri" w:eastAsia="Calibri" w:hAnsi="Calibri" w:cs="Calibri"/>
         </w:rPr>
         <w:t xml:space="preserve"> não seria único dado que há várias </w:t>
       </w:r>
-      <w:proofErr w:type="spellStart"/>
-      <w:r>
-        <w:rPr>
-          <w:rFonts w:ascii="Calibri" w:eastAsia="Calibri" w:hAnsi="Calibri" w:cs="Calibri"/>
-        </w:rPr>
-        <w:t>camâras</w:t>
-      </w:r>
-      <w:proofErr w:type="spellEnd"/>
+      <w:r>
+        <w:rPr>
+          <w:rFonts w:ascii="Calibri" w:eastAsia="Calibri" w:hAnsi="Calibri" w:cs="Calibri"/>
+        </w:rPr>
+        <w:t>camaras</w:t>
+      </w:r>
+      <w:bookmarkStart w:id="0" w:name="_GoBack"/>
+      <w:bookmarkEnd w:id="0"/>
       <w:r>
         <w:rPr>
           <w:rFonts w:ascii="Calibri" w:eastAsia="Calibri" w:hAnsi="Calibri" w:cs="Calibri"/>

--- a/4 Entrega/relatorio38.docx
+++ b/4 Entrega/relatorio38.docx
@@ -69,10 +69,10 @@
       </w:pPr>
       <w:r>
         <w:object w:dxaOrig="5551" w:dyaOrig="2484" w14:anchorId="2A7F2229">
-          <v:rect id="rectole0000000000" o:spid="_x0000_i1025" style="width:277.35pt;height:123.95pt" o:ole="" o:preferrelative="t" stroked="f">
+          <v:rect id="rectole0000000000" o:spid="_x0000_i1025" style="width:277.15pt;height:124.15pt" o:ole="" o:preferrelative="t" stroked="f">
             <v:imagedata r:id="rId5" o:title=""/>
           </v:rect>
-          <o:OLEObject Type="Embed" ProgID="StaticMetafile" ShapeID="rectole0000000000" DrawAspect="Content" ObjectID="_1606021449" r:id="rId6"/>
+          <o:OLEObject Type="Embed" ProgID="StaticMetafile" ShapeID="rectole0000000000" DrawAspect="Content" ObjectID="_1606141221" r:id="rId6"/>
         </w:object>
       </w:r>
     </w:p>
@@ -784,23 +784,7 @@
           <w:rFonts w:ascii="Calibri" w:eastAsia="Calibri" w:hAnsi="Calibri" w:cs="Calibri"/>
           <w:color w:val="999999"/>
         </w:rPr>
-        <w:t xml:space="preserve">IST, </w:t>
-      </w:r>
-      <w:proofErr w:type="spellStart"/>
-      <w:r>
-        <w:rPr>
-          <w:rFonts w:ascii="Calibri" w:eastAsia="Calibri" w:hAnsi="Calibri" w:cs="Calibri"/>
-          <w:color w:val="999999"/>
-        </w:rPr>
-        <w:t>LEIC-A</w:t>
-      </w:r>
-      <w:proofErr w:type="spellEnd"/>
-      <w:r>
-        <w:rPr>
-          <w:rFonts w:ascii="Calibri" w:eastAsia="Calibri" w:hAnsi="Calibri" w:cs="Calibri"/>
-          <w:color w:val="999999"/>
-        </w:rPr>
-        <w:t>, 2017/</w:t>
+        <w:t>IST, LEIC-A, 2017/</w:t>
       </w:r>
       <w:proofErr w:type="gramStart"/>
       <w:r>
@@ -981,121 +965,32 @@
         <w:ind w:left="284"/>
         <w:rPr>
           <w:rFonts w:ascii="Calibri" w:eastAsia="Calibri" w:hAnsi="Calibri" w:cs="Calibri"/>
-        </w:rPr>
-      </w:pPr>
-      <w:proofErr w:type="spellStart"/>
-      <w:r>
-        <w:rPr>
-          <w:rFonts w:ascii="Calibri" w:eastAsia="Calibri" w:hAnsi="Calibri" w:cs="Calibri"/>
-        </w:rPr>
-        <w:t>create</w:t>
-      </w:r>
-      <w:proofErr w:type="spellEnd"/>
-      <w:r>
-        <w:rPr>
-          <w:rFonts w:ascii="Calibri" w:eastAsia="Calibri" w:hAnsi="Calibri" w:cs="Calibri"/>
-        </w:rPr>
-        <w:t xml:space="preserve"> </w:t>
-      </w:r>
-      <w:proofErr w:type="spellStart"/>
-      <w:r>
-        <w:rPr>
-          <w:rFonts w:ascii="Calibri" w:eastAsia="Calibri" w:hAnsi="Calibri" w:cs="Calibri"/>
-        </w:rPr>
-        <w:t>or</w:t>
-      </w:r>
-      <w:proofErr w:type="spellEnd"/>
-      <w:r>
-        <w:rPr>
-          <w:rFonts w:ascii="Calibri" w:eastAsia="Calibri" w:hAnsi="Calibri" w:cs="Calibri"/>
-        </w:rPr>
-        <w:t xml:space="preserve"> </w:t>
-      </w:r>
-      <w:proofErr w:type="spellStart"/>
-      <w:r>
-        <w:rPr>
-          <w:rFonts w:ascii="Calibri" w:eastAsia="Calibri" w:hAnsi="Calibri" w:cs="Calibri"/>
-        </w:rPr>
-        <w:t>replace</w:t>
-      </w:r>
-      <w:proofErr w:type="spellEnd"/>
-      <w:r>
-        <w:rPr>
-          <w:rFonts w:ascii="Calibri" w:eastAsia="Calibri" w:hAnsi="Calibri" w:cs="Calibri"/>
-        </w:rPr>
-        <w:t xml:space="preserve"> </w:t>
-      </w:r>
-      <w:proofErr w:type="spellStart"/>
-      <w:r>
-        <w:rPr>
-          <w:rFonts w:ascii="Calibri" w:eastAsia="Calibri" w:hAnsi="Calibri" w:cs="Calibri"/>
-        </w:rPr>
-        <w:t>function</w:t>
-      </w:r>
-      <w:proofErr w:type="spellEnd"/>
-      <w:r>
-        <w:rPr>
-          <w:rFonts w:ascii="Calibri" w:eastAsia="Calibri" w:hAnsi="Calibri" w:cs="Calibri"/>
-        </w:rPr>
-        <w:t xml:space="preserve"> </w:t>
+          <w:lang w:val="en-GB"/>
+        </w:rPr>
+      </w:pPr>
+      <w:r>
+        <w:rPr>
+          <w:rFonts w:ascii="Calibri" w:eastAsia="Calibri" w:hAnsi="Calibri" w:cs="Calibri"/>
+          <w:lang w:val="en-GB"/>
+        </w:rPr>
+        <w:t xml:space="preserve">create or replace function </w:t>
       </w:r>
       <w:proofErr w:type="spellStart"/>
       <w:r>
         <w:rPr>
           <w:rFonts w:ascii="Calibri" w:eastAsia="Calibri" w:hAnsi="Calibri" w:cs="Calibri"/>
           <w:b/>
-        </w:rPr>
-        <w:t>check_</w:t>
-      </w:r>
-      <w:proofErr w:type="gramStart"/>
-      <w:r>
-        <w:rPr>
-          <w:rFonts w:ascii="Calibri" w:eastAsia="Calibri" w:hAnsi="Calibri" w:cs="Calibri"/>
-          <w:b/>
-        </w:rPr>
-        <w:t>Solicita</w:t>
-      </w:r>
-      <w:proofErr w:type="spellEnd"/>
-      <w:r>
-        <w:rPr>
-          <w:rFonts w:ascii="Calibri" w:eastAsia="Calibri" w:hAnsi="Calibri" w:cs="Calibri"/>
-        </w:rPr>
-        <w:t>(</w:t>
-      </w:r>
-      <w:proofErr w:type="gramEnd"/>
-      <w:r>
-        <w:rPr>
-          <w:rFonts w:ascii="Calibri" w:eastAsia="Calibri" w:hAnsi="Calibri" w:cs="Calibri"/>
-        </w:rPr>
-        <w:t xml:space="preserve">) </w:t>
-      </w:r>
-      <w:proofErr w:type="spellStart"/>
-      <w:r>
-        <w:rPr>
-          <w:rFonts w:ascii="Calibri" w:eastAsia="Calibri" w:hAnsi="Calibri" w:cs="Calibri"/>
-        </w:rPr>
-        <w:t>returns</w:t>
-      </w:r>
-      <w:proofErr w:type="spellEnd"/>
-      <w:r>
-        <w:rPr>
-          <w:rFonts w:ascii="Calibri" w:eastAsia="Calibri" w:hAnsi="Calibri" w:cs="Calibri"/>
-        </w:rPr>
-        <w:t xml:space="preserve"> </w:t>
-      </w:r>
-      <w:proofErr w:type="spellStart"/>
-      <w:r>
-        <w:rPr>
-          <w:rFonts w:ascii="Calibri" w:eastAsia="Calibri" w:hAnsi="Calibri" w:cs="Calibri"/>
-        </w:rPr>
-        <w:t>trigger</w:t>
-      </w:r>
-      <w:proofErr w:type="spellEnd"/>
-      <w:r>
-        <w:rPr>
-          <w:rFonts w:ascii="Calibri" w:eastAsia="Calibri" w:hAnsi="Calibri" w:cs="Calibri"/>
-        </w:rPr>
-        <w:t xml:space="preserve"> as $body$</w:t>
+          <w:lang w:val="en-GB"/>
+        </w:rPr>
+        <w:t>check_Solicita</w:t>
+      </w:r>
+      <w:proofErr w:type="spellEnd"/>
+      <w:r>
+        <w:rPr>
+          <w:rFonts w:ascii="Calibri" w:eastAsia="Calibri" w:hAnsi="Calibri" w:cs="Calibri"/>
+          <w:lang w:val="en-GB"/>
+        </w:rPr>
+        <w:t>() returns trigger as $body$</w:t>
       </w:r>
     </w:p>
     <w:p>
@@ -1576,35 +1471,15 @@
         <w:ind w:left="567"/>
         <w:rPr>
           <w:rFonts w:ascii="Calibri" w:eastAsia="Calibri" w:hAnsi="Calibri" w:cs="Calibri"/>
-        </w:rPr>
-      </w:pPr>
-      <w:proofErr w:type="spellStart"/>
-      <w:r>
-        <w:rPr>
-          <w:rFonts w:ascii="Calibri" w:eastAsia="Calibri" w:hAnsi="Calibri" w:cs="Calibri"/>
-        </w:rPr>
-        <w:t>end</w:t>
-      </w:r>
-      <w:proofErr w:type="spellEnd"/>
-      <w:r>
-        <w:rPr>
-          <w:rFonts w:ascii="Calibri" w:eastAsia="Calibri" w:hAnsi="Calibri" w:cs="Calibri"/>
-        </w:rPr>
-        <w:t xml:space="preserve"> </w:t>
-      </w:r>
-      <w:proofErr w:type="spellStart"/>
-      <w:r>
-        <w:rPr>
-          <w:rFonts w:ascii="Calibri" w:eastAsia="Calibri" w:hAnsi="Calibri" w:cs="Calibri"/>
-        </w:rPr>
-        <w:t>if</w:t>
-      </w:r>
-      <w:proofErr w:type="spellEnd"/>
-      <w:r>
-        <w:rPr>
-          <w:rFonts w:ascii="Calibri" w:eastAsia="Calibri" w:hAnsi="Calibri" w:cs="Calibri"/>
-        </w:rPr>
-        <w:t>;</w:t>
+          <w:lang w:val="en-GB"/>
+        </w:rPr>
+      </w:pPr>
+      <w:r>
+        <w:rPr>
+          <w:rFonts w:ascii="Calibri" w:eastAsia="Calibri" w:hAnsi="Calibri" w:cs="Calibri"/>
+          <w:lang w:val="en-GB"/>
+        </w:rPr>
+        <w:t>end if;</w:t>
       </w:r>
     </w:p>
     <w:p>
@@ -1613,35 +1488,15 @@
         <w:ind w:left="567"/>
         <w:rPr>
           <w:rFonts w:ascii="Calibri" w:eastAsia="Calibri" w:hAnsi="Calibri" w:cs="Calibri"/>
-        </w:rPr>
-      </w:pPr>
-      <w:proofErr w:type="spellStart"/>
-      <w:r>
-        <w:rPr>
-          <w:rFonts w:ascii="Calibri" w:eastAsia="Calibri" w:hAnsi="Calibri" w:cs="Calibri"/>
-        </w:rPr>
-        <w:t>return</w:t>
-      </w:r>
-      <w:proofErr w:type="spellEnd"/>
-      <w:r>
-        <w:rPr>
-          <w:rFonts w:ascii="Calibri" w:eastAsia="Calibri" w:hAnsi="Calibri" w:cs="Calibri"/>
-        </w:rPr>
-        <w:t xml:space="preserve"> </w:t>
-      </w:r>
-      <w:proofErr w:type="spellStart"/>
-      <w:r>
-        <w:rPr>
-          <w:rFonts w:ascii="Calibri" w:eastAsia="Calibri" w:hAnsi="Calibri" w:cs="Calibri"/>
-        </w:rPr>
-        <w:t>new</w:t>
-      </w:r>
-      <w:proofErr w:type="spellEnd"/>
-      <w:r>
-        <w:rPr>
-          <w:rFonts w:ascii="Calibri" w:eastAsia="Calibri" w:hAnsi="Calibri" w:cs="Calibri"/>
-        </w:rPr>
-        <w:t>;</w:t>
+          <w:lang w:val="en-GB"/>
+        </w:rPr>
+      </w:pPr>
+      <w:r>
+        <w:rPr>
+          <w:rFonts w:ascii="Calibri" w:eastAsia="Calibri" w:hAnsi="Calibri" w:cs="Calibri"/>
+          <w:lang w:val="en-GB"/>
+        </w:rPr>
+        <w:t>return new;</w:t>
       </w:r>
     </w:p>
     <w:p>
@@ -1650,21 +1505,15 @@
         <w:ind w:left="284"/>
         <w:rPr>
           <w:rFonts w:ascii="Calibri" w:eastAsia="Calibri" w:hAnsi="Calibri" w:cs="Calibri"/>
-        </w:rPr>
-      </w:pPr>
-      <w:proofErr w:type="spellStart"/>
-      <w:r>
-        <w:rPr>
-          <w:rFonts w:ascii="Calibri" w:eastAsia="Calibri" w:hAnsi="Calibri" w:cs="Calibri"/>
-        </w:rPr>
-        <w:t>end</w:t>
-      </w:r>
-      <w:proofErr w:type="spellEnd"/>
-      <w:r>
-        <w:rPr>
-          <w:rFonts w:ascii="Calibri" w:eastAsia="Calibri" w:hAnsi="Calibri" w:cs="Calibri"/>
-        </w:rPr>
-        <w:t>;</w:t>
+          <w:lang w:val="en-GB"/>
+        </w:rPr>
+      </w:pPr>
+      <w:r>
+        <w:rPr>
+          <w:rFonts w:ascii="Calibri" w:eastAsia="Calibri" w:hAnsi="Calibri" w:cs="Calibri"/>
+          <w:lang w:val="en-GB"/>
+        </w:rPr>
+        <w:t>end;</w:t>
       </w:r>
     </w:p>
     <w:p>
@@ -1725,122 +1574,48 @@
         <w:ind w:left="284"/>
         <w:rPr>
           <w:rFonts w:ascii="Calibri" w:eastAsia="Calibri" w:hAnsi="Calibri" w:cs="Calibri"/>
-        </w:rPr>
-      </w:pPr>
-      <w:proofErr w:type="spellStart"/>
-      <w:r>
-        <w:rPr>
-          <w:rFonts w:ascii="Calibri" w:eastAsia="Calibri" w:hAnsi="Calibri" w:cs="Calibri"/>
-        </w:rPr>
-        <w:t>drop</w:t>
-      </w:r>
-      <w:proofErr w:type="spellEnd"/>
-      <w:r>
-        <w:rPr>
-          <w:rFonts w:ascii="Calibri" w:eastAsia="Calibri" w:hAnsi="Calibri" w:cs="Calibri"/>
-        </w:rPr>
-        <w:t xml:space="preserve"> </w:t>
-      </w:r>
-      <w:proofErr w:type="spellStart"/>
-      <w:r>
-        <w:rPr>
-          <w:rFonts w:ascii="Calibri" w:eastAsia="Calibri" w:hAnsi="Calibri" w:cs="Calibri"/>
-        </w:rPr>
-        <w:t>trigger</w:t>
-      </w:r>
-      <w:proofErr w:type="spellEnd"/>
-      <w:r>
-        <w:rPr>
-          <w:rFonts w:ascii="Calibri" w:eastAsia="Calibri" w:hAnsi="Calibri" w:cs="Calibri"/>
-        </w:rPr>
-        <w:t xml:space="preserve"> </w:t>
-      </w:r>
-      <w:proofErr w:type="spellStart"/>
-      <w:r>
-        <w:rPr>
-          <w:rFonts w:ascii="Calibri" w:eastAsia="Calibri" w:hAnsi="Calibri" w:cs="Calibri"/>
-        </w:rPr>
-        <w:t>if</w:t>
-      </w:r>
-      <w:proofErr w:type="spellEnd"/>
-      <w:r>
-        <w:rPr>
-          <w:rFonts w:ascii="Calibri" w:eastAsia="Calibri" w:hAnsi="Calibri" w:cs="Calibri"/>
-        </w:rPr>
-        <w:t xml:space="preserve"> </w:t>
-      </w:r>
-      <w:proofErr w:type="spellStart"/>
-      <w:r>
-        <w:rPr>
-          <w:rFonts w:ascii="Calibri" w:eastAsia="Calibri" w:hAnsi="Calibri" w:cs="Calibri"/>
-        </w:rPr>
-        <w:t>exists</w:t>
-      </w:r>
-      <w:proofErr w:type="spellEnd"/>
-      <w:r>
-        <w:rPr>
-          <w:rFonts w:ascii="Calibri" w:eastAsia="Calibri" w:hAnsi="Calibri" w:cs="Calibri"/>
-        </w:rPr>
-        <w:t xml:space="preserve"> </w:t>
+          <w:lang w:val="en-GB"/>
+        </w:rPr>
+      </w:pPr>
+      <w:r>
+        <w:rPr>
+          <w:rFonts w:ascii="Calibri" w:eastAsia="Calibri" w:hAnsi="Calibri" w:cs="Calibri"/>
+          <w:lang w:val="en-GB"/>
+        </w:rPr>
+        <w:t xml:space="preserve">drop trigger if exists </w:t>
       </w:r>
       <w:proofErr w:type="spellStart"/>
       <w:r>
         <w:rPr>
           <w:rFonts w:ascii="Calibri" w:eastAsia="Calibri" w:hAnsi="Calibri" w:cs="Calibri"/>
           <w:b/>
-        </w:rPr>
-        <w:t>check</w:t>
-      </w:r>
-      <w:proofErr w:type="gramStart"/>
-      <w:r>
-        <w:rPr>
-          <w:rFonts w:ascii="Calibri" w:eastAsia="Calibri" w:hAnsi="Calibri" w:cs="Calibri"/>
-          <w:b/>
-        </w:rPr>
-        <w:t>_Solicita</w:t>
-      </w:r>
-      <w:proofErr w:type="gramEnd"/>
-      <w:r>
-        <w:rPr>
-          <w:rFonts w:ascii="Calibri" w:eastAsia="Calibri" w:hAnsi="Calibri" w:cs="Calibri"/>
-          <w:b/>
-        </w:rPr>
-        <w:t>_trigger</w:t>
-      </w:r>
-      <w:proofErr w:type="spellEnd"/>
-      <w:r>
-        <w:rPr>
-          <w:rFonts w:ascii="Calibri" w:eastAsia="Calibri" w:hAnsi="Calibri" w:cs="Calibri"/>
-        </w:rPr>
-        <w:t xml:space="preserve"> </w:t>
-      </w:r>
-      <w:proofErr w:type="spellStart"/>
-      <w:r>
-        <w:rPr>
-          <w:rFonts w:ascii="Calibri" w:eastAsia="Calibri" w:hAnsi="Calibri" w:cs="Calibri"/>
-        </w:rPr>
-        <w:t>on</w:t>
-      </w:r>
-      <w:proofErr w:type="spellEnd"/>
-      <w:r>
-        <w:rPr>
-          <w:rFonts w:ascii="Calibri" w:eastAsia="Calibri" w:hAnsi="Calibri" w:cs="Calibri"/>
-        </w:rPr>
-        <w:t xml:space="preserve"> Solicita </w:t>
-      </w:r>
-      <w:proofErr w:type="spellStart"/>
-      <w:r>
-        <w:rPr>
-          <w:rFonts w:ascii="Calibri" w:eastAsia="Calibri" w:hAnsi="Calibri" w:cs="Calibri"/>
-        </w:rPr>
-        <w:t>cascade</w:t>
-      </w:r>
-      <w:proofErr w:type="spellEnd"/>
-      <w:r>
-        <w:rPr>
-          <w:rFonts w:ascii="Calibri" w:eastAsia="Calibri" w:hAnsi="Calibri" w:cs="Calibri"/>
-        </w:rPr>
-        <w:t>;</w:t>
+          <w:lang w:val="en-GB"/>
+        </w:rPr>
+        <w:t>check_Solicita_trigger</w:t>
+      </w:r>
+      <w:proofErr w:type="spellEnd"/>
+      <w:r>
+        <w:rPr>
+          <w:rFonts w:ascii="Calibri" w:eastAsia="Calibri" w:hAnsi="Calibri" w:cs="Calibri"/>
+          <w:lang w:val="en-GB"/>
+        </w:rPr>
+        <w:t xml:space="preserve"> on </w:t>
+      </w:r>
+      <w:proofErr w:type="spellStart"/>
+      <w:r>
+        <w:rPr>
+          <w:rFonts w:ascii="Calibri" w:eastAsia="Calibri" w:hAnsi="Calibri" w:cs="Calibri"/>
+          <w:lang w:val="en-GB"/>
+        </w:rPr>
+        <w:t>Solicita</w:t>
+      </w:r>
+      <w:proofErr w:type="spellEnd"/>
+      <w:r>
+        <w:rPr>
+          <w:rFonts w:ascii="Calibri" w:eastAsia="Calibri" w:hAnsi="Calibri" w:cs="Calibri"/>
+          <w:lang w:val="en-GB"/>
+        </w:rPr>
+        <w:t xml:space="preserve"> cascade;</w:t>
       </w:r>
     </w:p>
     <w:p>
@@ -1849,6 +1624,7 @@
         <w:ind w:left="284"/>
         <w:rPr>
           <w:rFonts w:ascii="Calibri" w:eastAsia="Calibri" w:hAnsi="Calibri" w:cs="Calibri"/>
+          <w:lang w:val="en-GB"/>
         </w:rPr>
       </w:pPr>
     </w:p>
@@ -1858,41 +1634,22 @@
         <w:ind w:left="284"/>
         <w:rPr>
           <w:rFonts w:ascii="Calibri" w:eastAsia="Calibri" w:hAnsi="Calibri" w:cs="Calibri"/>
-        </w:rPr>
-      </w:pPr>
-      <w:proofErr w:type="spellStart"/>
-      <w:r>
-        <w:rPr>
-          <w:rFonts w:ascii="Calibri" w:eastAsia="Calibri" w:hAnsi="Calibri" w:cs="Calibri"/>
-        </w:rPr>
-        <w:t>create</w:t>
-      </w:r>
-      <w:proofErr w:type="spellEnd"/>
-      <w:r>
-        <w:rPr>
-          <w:rFonts w:ascii="Calibri" w:eastAsia="Calibri" w:hAnsi="Calibri" w:cs="Calibri"/>
-        </w:rPr>
-        <w:t xml:space="preserve"> </w:t>
-      </w:r>
-      <w:proofErr w:type="spellStart"/>
-      <w:r>
-        <w:rPr>
-          <w:rFonts w:ascii="Calibri" w:eastAsia="Calibri" w:hAnsi="Calibri" w:cs="Calibri"/>
-        </w:rPr>
-        <w:t>trigger</w:t>
-      </w:r>
-      <w:proofErr w:type="spellEnd"/>
-      <w:r>
-        <w:rPr>
-          <w:rFonts w:ascii="Calibri" w:eastAsia="Calibri" w:hAnsi="Calibri" w:cs="Calibri"/>
-        </w:rPr>
-        <w:t xml:space="preserve"> </w:t>
+          <w:lang w:val="en-GB"/>
+        </w:rPr>
+      </w:pPr>
+      <w:r>
+        <w:rPr>
+          <w:rFonts w:ascii="Calibri" w:eastAsia="Calibri" w:hAnsi="Calibri" w:cs="Calibri"/>
+          <w:lang w:val="en-GB"/>
+        </w:rPr>
+        <w:t xml:space="preserve">create trigger </w:t>
       </w:r>
       <w:proofErr w:type="spellStart"/>
       <w:r>
         <w:rPr>
           <w:rFonts w:ascii="Calibri" w:eastAsia="Calibri" w:hAnsi="Calibri" w:cs="Calibri"/>
           <w:b/>
+          <w:lang w:val="en-GB"/>
         </w:rPr>
         <w:t>check_Solicita_trigger</w:t>
       </w:r>
@@ -1901,132 +1658,22 @@
         <w:rPr>
           <w:rFonts w:ascii="Calibri" w:eastAsia="Calibri" w:hAnsi="Calibri" w:cs="Calibri"/>
           <w:b/>
-        </w:rPr>
-        <w:t xml:space="preserve"> </w:t>
-      </w:r>
-      <w:proofErr w:type="spellStart"/>
-      <w:r>
-        <w:rPr>
-          <w:rFonts w:ascii="Calibri" w:eastAsia="Calibri" w:hAnsi="Calibri" w:cs="Calibri"/>
-        </w:rPr>
-        <w:t>before</w:t>
-      </w:r>
-      <w:proofErr w:type="spellEnd"/>
-      <w:r>
-        <w:rPr>
-          <w:rFonts w:ascii="Calibri" w:eastAsia="Calibri" w:hAnsi="Calibri" w:cs="Calibri"/>
-        </w:rPr>
-        <w:t xml:space="preserve"> </w:t>
-      </w:r>
-      <w:proofErr w:type="spellStart"/>
-      <w:r>
-        <w:rPr>
-          <w:rFonts w:ascii="Calibri" w:eastAsia="Calibri" w:hAnsi="Calibri" w:cs="Calibri"/>
-        </w:rPr>
-        <w:t>insert</w:t>
-      </w:r>
-      <w:proofErr w:type="spellEnd"/>
-      <w:r>
-        <w:rPr>
-          <w:rFonts w:ascii="Calibri" w:eastAsia="Calibri" w:hAnsi="Calibri" w:cs="Calibri"/>
-        </w:rPr>
-        <w:t xml:space="preserve"> </w:t>
-      </w:r>
-      <w:proofErr w:type="spellStart"/>
-      <w:r>
-        <w:rPr>
-          <w:rFonts w:ascii="Calibri" w:eastAsia="Calibri" w:hAnsi="Calibri" w:cs="Calibri"/>
-        </w:rPr>
-        <w:t>or</w:t>
-      </w:r>
-      <w:proofErr w:type="spellEnd"/>
-      <w:r>
-        <w:rPr>
-          <w:rFonts w:ascii="Calibri" w:eastAsia="Calibri" w:hAnsi="Calibri" w:cs="Calibri"/>
-        </w:rPr>
-        <w:t xml:space="preserve"> </w:t>
-      </w:r>
-      <w:proofErr w:type="spellStart"/>
-      <w:r>
-        <w:rPr>
-          <w:rFonts w:ascii="Calibri" w:eastAsia="Calibri" w:hAnsi="Calibri" w:cs="Calibri"/>
-        </w:rPr>
-        <w:t>update</w:t>
-      </w:r>
-      <w:proofErr w:type="spellEnd"/>
-      <w:r>
-        <w:rPr>
-          <w:rFonts w:ascii="Calibri" w:eastAsia="Calibri" w:hAnsi="Calibri" w:cs="Calibri"/>
-        </w:rPr>
-        <w:t xml:space="preserve"> </w:t>
-      </w:r>
-      <w:proofErr w:type="spellStart"/>
-      <w:r>
-        <w:rPr>
-          <w:rFonts w:ascii="Calibri" w:eastAsia="Calibri" w:hAnsi="Calibri" w:cs="Calibri"/>
-        </w:rPr>
-        <w:t>on</w:t>
-      </w:r>
-      <w:proofErr w:type="spellEnd"/>
-      <w:r>
-        <w:rPr>
-          <w:rFonts w:ascii="Calibri" w:eastAsia="Calibri" w:hAnsi="Calibri" w:cs="Calibri"/>
-        </w:rPr>
-        <w:t xml:space="preserve"> Solicita for </w:t>
-      </w:r>
-      <w:proofErr w:type="spellStart"/>
-      <w:r>
-        <w:rPr>
-          <w:rFonts w:ascii="Calibri" w:eastAsia="Calibri" w:hAnsi="Calibri" w:cs="Calibri"/>
-        </w:rPr>
-        <w:t>each</w:t>
-      </w:r>
-      <w:proofErr w:type="spellEnd"/>
-      <w:r>
-        <w:rPr>
-          <w:rFonts w:ascii="Calibri" w:eastAsia="Calibri" w:hAnsi="Calibri" w:cs="Calibri"/>
-        </w:rPr>
-        <w:t xml:space="preserve"> </w:t>
-      </w:r>
-      <w:proofErr w:type="spellStart"/>
-      <w:r>
-        <w:rPr>
-          <w:rFonts w:ascii="Calibri" w:eastAsia="Calibri" w:hAnsi="Calibri" w:cs="Calibri"/>
-        </w:rPr>
-        <w:t>row</w:t>
-      </w:r>
-      <w:proofErr w:type="spellEnd"/>
-      <w:r>
-        <w:rPr>
-          <w:rFonts w:ascii="Calibri" w:eastAsia="Calibri" w:hAnsi="Calibri" w:cs="Calibri"/>
-        </w:rPr>
-        <w:t xml:space="preserve"> execute </w:t>
-      </w:r>
-      <w:proofErr w:type="spellStart"/>
-      <w:r>
-        <w:rPr>
-          <w:rFonts w:ascii="Calibri" w:eastAsia="Calibri" w:hAnsi="Calibri" w:cs="Calibri"/>
-        </w:rPr>
-        <w:t>procedure</w:t>
-      </w:r>
-      <w:proofErr w:type="spellEnd"/>
-      <w:r>
-        <w:rPr>
-          <w:rFonts w:ascii="Calibri" w:eastAsia="Calibri" w:hAnsi="Calibri" w:cs="Calibri"/>
-        </w:rPr>
-        <w:t xml:space="preserve"> </w:t>
-      </w:r>
-      <w:proofErr w:type="spellStart"/>
-      <w:r>
-        <w:rPr>
-          <w:rFonts w:ascii="Calibri" w:eastAsia="Calibri" w:hAnsi="Calibri" w:cs="Calibri"/>
-        </w:rPr>
-        <w:t>check_</w:t>
-      </w:r>
-      <w:proofErr w:type="gramStart"/>
-      <w:r>
-        <w:rPr>
-          <w:rFonts w:ascii="Calibri" w:eastAsia="Calibri" w:hAnsi="Calibri" w:cs="Calibri"/>
+          <w:lang w:val="en-GB"/>
+        </w:rPr>
+        <w:t xml:space="preserve"> </w:t>
+      </w:r>
+      <w:r>
+        <w:rPr>
+          <w:rFonts w:ascii="Calibri" w:eastAsia="Calibri" w:hAnsi="Calibri" w:cs="Calibri"/>
+          <w:lang w:val="en-GB"/>
+        </w:rPr>
+        <w:t xml:space="preserve">before insert or update on </w:t>
+      </w:r>
+      <w:proofErr w:type="spellStart"/>
+      <w:r>
+        <w:rPr>
+          <w:rFonts w:ascii="Calibri" w:eastAsia="Calibri" w:hAnsi="Calibri" w:cs="Calibri"/>
+          <w:lang w:val="en-GB"/>
         </w:rPr>
         <w:t>Solicita</w:t>
       </w:r>
@@ -2034,15 +1681,25 @@
       <w:r>
         <w:rPr>
           <w:rFonts w:ascii="Calibri" w:eastAsia="Calibri" w:hAnsi="Calibri" w:cs="Calibri"/>
-        </w:rPr>
-        <w:t>(</w:t>
-      </w:r>
-      <w:proofErr w:type="gramEnd"/>
-      <w:r>
-        <w:rPr>
-          <w:rFonts w:ascii="Calibri" w:eastAsia="Calibri" w:hAnsi="Calibri" w:cs="Calibri"/>
-        </w:rPr>
-        <w:t>);</w:t>
+          <w:lang w:val="en-GB"/>
+        </w:rPr>
+        <w:t xml:space="preserve"> for each row execute procedure </w:t>
+      </w:r>
+      <w:proofErr w:type="spellStart"/>
+      <w:r>
+        <w:rPr>
+          <w:rFonts w:ascii="Calibri" w:eastAsia="Calibri" w:hAnsi="Calibri" w:cs="Calibri"/>
+          <w:lang w:val="en-GB"/>
+        </w:rPr>
+        <w:t>check_Solicita</w:t>
+      </w:r>
+      <w:proofErr w:type="spellEnd"/>
+      <w:r>
+        <w:rPr>
+          <w:rFonts w:ascii="Calibri" w:eastAsia="Calibri" w:hAnsi="Calibri" w:cs="Calibri"/>
+          <w:lang w:val="en-GB"/>
+        </w:rPr>
+        <w:t>();</w:t>
       </w:r>
     </w:p>
     <w:p>
@@ -2051,6 +1708,7 @@
         <w:jc w:val="both"/>
         <w:rPr>
           <w:rFonts w:ascii="Calibri" w:eastAsia="Calibri" w:hAnsi="Calibri" w:cs="Calibri"/>
+          <w:lang w:val="en-GB"/>
         </w:rPr>
       </w:pPr>
     </w:p>
@@ -2060,6 +1718,7 @@
         <w:jc w:val="both"/>
         <w:rPr>
           <w:rFonts w:ascii="Calibri" w:eastAsia="Calibri" w:hAnsi="Calibri" w:cs="Calibri"/>
+          <w:lang w:val="en-GB"/>
         </w:rPr>
       </w:pPr>
     </w:p>
@@ -2112,127 +1771,46 @@
         <w:ind w:left="284"/>
         <w:rPr>
           <w:rFonts w:ascii="Calibri" w:eastAsia="Calibri" w:hAnsi="Calibri" w:cs="Calibri"/>
-        </w:rPr>
-      </w:pPr>
-      <w:proofErr w:type="spellStart"/>
-      <w:r>
-        <w:rPr>
-          <w:rFonts w:ascii="Calibri" w:eastAsia="Calibri" w:hAnsi="Calibri" w:cs="Calibri"/>
-        </w:rPr>
-        <w:t>create</w:t>
-      </w:r>
-      <w:proofErr w:type="spellEnd"/>
-      <w:r>
-        <w:rPr>
-          <w:rFonts w:ascii="Calibri" w:eastAsia="Calibri" w:hAnsi="Calibri" w:cs="Calibri"/>
-        </w:rPr>
-        <w:t xml:space="preserve"> </w:t>
-      </w:r>
-      <w:proofErr w:type="spellStart"/>
-      <w:r>
-        <w:rPr>
-          <w:rFonts w:ascii="Calibri" w:eastAsia="Calibri" w:hAnsi="Calibri" w:cs="Calibri"/>
-        </w:rPr>
-        <w:t>or</w:t>
-      </w:r>
-      <w:proofErr w:type="spellEnd"/>
-      <w:r>
-        <w:rPr>
-          <w:rFonts w:ascii="Calibri" w:eastAsia="Calibri" w:hAnsi="Calibri" w:cs="Calibri"/>
-        </w:rPr>
-        <w:t xml:space="preserve"> </w:t>
-      </w:r>
-      <w:proofErr w:type="spellStart"/>
-      <w:r>
-        <w:rPr>
-          <w:rFonts w:ascii="Calibri" w:eastAsia="Calibri" w:hAnsi="Calibri" w:cs="Calibri"/>
-        </w:rPr>
-        <w:t>replace</w:t>
-      </w:r>
-      <w:proofErr w:type="spellEnd"/>
-      <w:r>
-        <w:rPr>
-          <w:rFonts w:ascii="Calibri" w:eastAsia="Calibri" w:hAnsi="Calibri" w:cs="Calibri"/>
-        </w:rPr>
-        <w:t xml:space="preserve"> </w:t>
-      </w:r>
-      <w:proofErr w:type="spellStart"/>
-      <w:r>
-        <w:rPr>
-          <w:rFonts w:ascii="Calibri" w:eastAsia="Calibri" w:hAnsi="Calibri" w:cs="Calibri"/>
-        </w:rPr>
-        <w:t>function</w:t>
-      </w:r>
-      <w:proofErr w:type="spellEnd"/>
-      <w:r>
-        <w:rPr>
-          <w:rFonts w:ascii="Calibri" w:eastAsia="Calibri" w:hAnsi="Calibri" w:cs="Calibri"/>
-        </w:rPr>
-        <w:t xml:space="preserve"> </w:t>
+          <w:lang w:val="en-GB"/>
+        </w:rPr>
+      </w:pPr>
+      <w:r>
+        <w:rPr>
+          <w:rFonts w:ascii="Calibri" w:eastAsia="Calibri" w:hAnsi="Calibri" w:cs="Calibri"/>
+          <w:lang w:val="en-GB"/>
+        </w:rPr>
+        <w:t xml:space="preserve">create or replace function </w:t>
       </w:r>
       <w:proofErr w:type="spellStart"/>
       <w:r>
         <w:rPr>
           <w:rFonts w:ascii="Calibri" w:eastAsia="Calibri" w:hAnsi="Calibri" w:cs="Calibri"/>
           <w:b/>
-        </w:rPr>
-        <w:t>check_</w:t>
-      </w:r>
-      <w:proofErr w:type="gramStart"/>
-      <w:r>
-        <w:rPr>
-          <w:rFonts w:ascii="Calibri" w:eastAsia="Calibri" w:hAnsi="Calibri" w:cs="Calibri"/>
-          <w:b/>
-        </w:rPr>
-        <w:t>Alocado</w:t>
-      </w:r>
-      <w:proofErr w:type="spellEnd"/>
-      <w:r>
-        <w:rPr>
-          <w:rFonts w:ascii="Calibri" w:eastAsia="Calibri" w:hAnsi="Calibri" w:cs="Calibri"/>
-        </w:rPr>
-        <w:t>(</w:t>
-      </w:r>
-      <w:proofErr w:type="gramEnd"/>
-      <w:r>
-        <w:rPr>
-          <w:rFonts w:ascii="Calibri" w:eastAsia="Calibri" w:hAnsi="Calibri" w:cs="Calibri"/>
-        </w:rPr>
-        <w:t>)</w:t>
-      </w:r>
-      <w:r>
-        <w:rPr>
-          <w:rFonts w:ascii="Calibri" w:eastAsia="Calibri" w:hAnsi="Calibri" w:cs="Calibri"/>
-        </w:rPr>
-        <w:t xml:space="preserve"> </w:t>
-      </w:r>
-      <w:proofErr w:type="spellStart"/>
-      <w:r>
-        <w:rPr>
-          <w:rFonts w:ascii="Calibri" w:eastAsia="Calibri" w:hAnsi="Calibri" w:cs="Calibri"/>
-        </w:rPr>
-        <w:t>returns</w:t>
-      </w:r>
-      <w:proofErr w:type="spellEnd"/>
-      <w:r>
-        <w:rPr>
-          <w:rFonts w:ascii="Calibri" w:eastAsia="Calibri" w:hAnsi="Calibri" w:cs="Calibri"/>
-        </w:rPr>
-        <w:t xml:space="preserve"> </w:t>
-      </w:r>
-      <w:proofErr w:type="spellStart"/>
-      <w:r>
-        <w:rPr>
-          <w:rFonts w:ascii="Calibri" w:eastAsia="Calibri" w:hAnsi="Calibri" w:cs="Calibri"/>
-        </w:rPr>
-        <w:t>trigger</w:t>
-      </w:r>
-      <w:proofErr w:type="spellEnd"/>
-      <w:r>
-        <w:rPr>
-          <w:rFonts w:ascii="Calibri" w:eastAsia="Calibri" w:hAnsi="Calibri" w:cs="Calibri"/>
-        </w:rPr>
-        <w:t xml:space="preserve"> as $body$</w:t>
+          <w:lang w:val="en-GB"/>
+        </w:rPr>
+        <w:t>check_Alocado</w:t>
+      </w:r>
+      <w:proofErr w:type="spellEnd"/>
+      <w:r>
+        <w:rPr>
+          <w:rFonts w:ascii="Calibri" w:eastAsia="Calibri" w:hAnsi="Calibri" w:cs="Calibri"/>
+          <w:lang w:val="en-GB"/>
+        </w:rPr>
+        <w:t>()</w:t>
+      </w:r>
+      <w:r>
+        <w:rPr>
+          <w:rFonts w:ascii="Calibri" w:eastAsia="Calibri" w:hAnsi="Calibri" w:cs="Calibri"/>
+          <w:lang w:val="en-GB"/>
+        </w:rPr>
+        <w:t xml:space="preserve"> </w:t>
+      </w:r>
+      <w:r>
+        <w:rPr>
+          <w:rFonts w:ascii="Calibri" w:eastAsia="Calibri" w:hAnsi="Calibri" w:cs="Calibri"/>
+          <w:lang w:val="en-GB"/>
+        </w:rPr>
+        <w:t>returns trigger as $body$</w:t>
       </w:r>
     </w:p>
     <w:p>
@@ -2690,35 +2268,15 @@
         <w:ind w:left="567"/>
         <w:rPr>
           <w:rFonts w:ascii="Calibri" w:eastAsia="Calibri" w:hAnsi="Calibri" w:cs="Calibri"/>
-        </w:rPr>
-      </w:pPr>
-      <w:proofErr w:type="spellStart"/>
-      <w:r>
-        <w:rPr>
-          <w:rFonts w:ascii="Calibri" w:eastAsia="Calibri" w:hAnsi="Calibri" w:cs="Calibri"/>
-        </w:rPr>
-        <w:t>end</w:t>
-      </w:r>
-      <w:proofErr w:type="spellEnd"/>
-      <w:r>
-        <w:rPr>
-          <w:rFonts w:ascii="Calibri" w:eastAsia="Calibri" w:hAnsi="Calibri" w:cs="Calibri"/>
-        </w:rPr>
-        <w:t xml:space="preserve"> </w:t>
-      </w:r>
-      <w:proofErr w:type="spellStart"/>
-      <w:r>
-        <w:rPr>
-          <w:rFonts w:ascii="Calibri" w:eastAsia="Calibri" w:hAnsi="Calibri" w:cs="Calibri"/>
-        </w:rPr>
-        <w:t>if</w:t>
-      </w:r>
-      <w:proofErr w:type="spellEnd"/>
-      <w:r>
-        <w:rPr>
-          <w:rFonts w:ascii="Calibri" w:eastAsia="Calibri" w:hAnsi="Calibri" w:cs="Calibri"/>
-        </w:rPr>
-        <w:t>;</w:t>
+          <w:lang w:val="en-GB"/>
+        </w:rPr>
+      </w:pPr>
+      <w:r>
+        <w:rPr>
+          <w:rFonts w:ascii="Calibri" w:eastAsia="Calibri" w:hAnsi="Calibri" w:cs="Calibri"/>
+          <w:lang w:val="en-GB"/>
+        </w:rPr>
+        <w:t>end if;</w:t>
       </w:r>
     </w:p>
     <w:p>
@@ -2727,35 +2285,15 @@
         <w:ind w:left="567"/>
         <w:rPr>
           <w:rFonts w:ascii="Calibri" w:eastAsia="Calibri" w:hAnsi="Calibri" w:cs="Calibri"/>
-        </w:rPr>
-      </w:pPr>
-      <w:proofErr w:type="spellStart"/>
-      <w:r>
-        <w:rPr>
-          <w:rFonts w:ascii="Calibri" w:eastAsia="Calibri" w:hAnsi="Calibri" w:cs="Calibri"/>
-        </w:rPr>
-        <w:t>return</w:t>
-      </w:r>
-      <w:proofErr w:type="spellEnd"/>
-      <w:r>
-        <w:rPr>
-          <w:rFonts w:ascii="Calibri" w:eastAsia="Calibri" w:hAnsi="Calibri" w:cs="Calibri"/>
-        </w:rPr>
-        <w:t xml:space="preserve"> </w:t>
-      </w:r>
-      <w:proofErr w:type="spellStart"/>
-      <w:r>
-        <w:rPr>
-          <w:rFonts w:ascii="Calibri" w:eastAsia="Calibri" w:hAnsi="Calibri" w:cs="Calibri"/>
-        </w:rPr>
-        <w:t>new</w:t>
-      </w:r>
-      <w:proofErr w:type="spellEnd"/>
-      <w:r>
-        <w:rPr>
-          <w:rFonts w:ascii="Calibri" w:eastAsia="Calibri" w:hAnsi="Calibri" w:cs="Calibri"/>
-        </w:rPr>
-        <w:t>;</w:t>
+          <w:lang w:val="en-GB"/>
+        </w:rPr>
+      </w:pPr>
+      <w:r>
+        <w:rPr>
+          <w:rFonts w:ascii="Calibri" w:eastAsia="Calibri" w:hAnsi="Calibri" w:cs="Calibri"/>
+          <w:lang w:val="en-GB"/>
+        </w:rPr>
+        <w:t>return new;</w:t>
       </w:r>
     </w:p>
     <w:p>
@@ -2764,21 +2302,15 @@
         <w:ind w:left="284"/>
         <w:rPr>
           <w:rFonts w:ascii="Calibri" w:eastAsia="Calibri" w:hAnsi="Calibri" w:cs="Calibri"/>
-        </w:rPr>
-      </w:pPr>
-      <w:proofErr w:type="spellStart"/>
-      <w:r>
-        <w:rPr>
-          <w:rFonts w:ascii="Calibri" w:eastAsia="Calibri" w:hAnsi="Calibri" w:cs="Calibri"/>
-        </w:rPr>
-        <w:t>end</w:t>
-      </w:r>
-      <w:proofErr w:type="spellEnd"/>
-      <w:r>
-        <w:rPr>
-          <w:rFonts w:ascii="Calibri" w:eastAsia="Calibri" w:hAnsi="Calibri" w:cs="Calibri"/>
-        </w:rPr>
-        <w:t>;</w:t>
+          <w:lang w:val="en-GB"/>
+        </w:rPr>
+      </w:pPr>
+      <w:r>
+        <w:rPr>
+          <w:rFonts w:ascii="Calibri" w:eastAsia="Calibri" w:hAnsi="Calibri" w:cs="Calibri"/>
+          <w:lang w:val="en-GB"/>
+        </w:rPr>
+        <w:t>end;</w:t>
       </w:r>
     </w:p>
     <w:p>
@@ -2787,32 +2319,21 @@
         <w:ind w:left="284"/>
         <w:rPr>
           <w:rFonts w:ascii="Calibri" w:eastAsia="Calibri" w:hAnsi="Calibri" w:cs="Calibri"/>
-        </w:rPr>
-      </w:pPr>
-      <w:r>
-        <w:rPr>
-          <w:rFonts w:ascii="Calibri" w:eastAsia="Calibri" w:hAnsi="Calibri" w:cs="Calibri"/>
-        </w:rPr>
-        <w:t xml:space="preserve">$body$ </w:t>
-      </w:r>
-      <w:proofErr w:type="spellStart"/>
-      <w:r>
-        <w:rPr>
-          <w:rFonts w:ascii="Calibri" w:eastAsia="Calibri" w:hAnsi="Calibri" w:cs="Calibri"/>
-        </w:rPr>
-        <w:t>language</w:t>
-      </w:r>
-      <w:proofErr w:type="spellEnd"/>
-      <w:r>
-        <w:rPr>
-          <w:rFonts w:ascii="Calibri" w:eastAsia="Calibri" w:hAnsi="Calibri" w:cs="Calibri"/>
-        </w:rPr>
-        <w:t xml:space="preserve"> </w:t>
-      </w:r>
-      <w:proofErr w:type="spellStart"/>
-      <w:r>
-        <w:rPr>
-          <w:rFonts w:ascii="Calibri" w:eastAsia="Calibri" w:hAnsi="Calibri" w:cs="Calibri"/>
+          <w:lang w:val="en-GB"/>
+        </w:rPr>
+      </w:pPr>
+      <w:r>
+        <w:rPr>
+          <w:rFonts w:ascii="Calibri" w:eastAsia="Calibri" w:hAnsi="Calibri" w:cs="Calibri"/>
+          <w:lang w:val="en-GB"/>
+        </w:rPr>
+        <w:t xml:space="preserve">$body$ language </w:t>
+      </w:r>
+      <w:proofErr w:type="spellStart"/>
+      <w:r>
+        <w:rPr>
+          <w:rFonts w:ascii="Calibri" w:eastAsia="Calibri" w:hAnsi="Calibri" w:cs="Calibri"/>
+          <w:lang w:val="en-GB"/>
         </w:rPr>
         <w:t>plpgsql</w:t>
       </w:r>
@@ -2820,6 +2341,7 @@
       <w:r>
         <w:rPr>
           <w:rFonts w:ascii="Calibri" w:eastAsia="Calibri" w:hAnsi="Calibri" w:cs="Calibri"/>
+          <w:lang w:val="en-GB"/>
         </w:rPr>
         <w:t>;</w:t>
       </w:r>
@@ -2830,70 +2352,23 @@
         <w:ind w:left="284"/>
         <w:rPr>
           <w:rFonts w:ascii="Calibri" w:eastAsia="Calibri" w:hAnsi="Calibri" w:cs="Calibri"/>
-        </w:rPr>
-      </w:pPr>
-      <w:proofErr w:type="spellStart"/>
-      <w:r>
-        <w:rPr>
-          <w:rFonts w:ascii="Calibri" w:eastAsia="Calibri" w:hAnsi="Calibri" w:cs="Calibri"/>
+          <w:lang w:val="en-GB"/>
+        </w:rPr>
+      </w:pPr>
+      <w:r>
+        <w:rPr>
+          <w:rFonts w:ascii="Calibri" w:eastAsia="Calibri" w:hAnsi="Calibri" w:cs="Calibri"/>
+          <w:lang w:val="en-GB"/>
         </w:rPr>
         <w:lastRenderedPageBreak/>
-        <w:t>drop</w:t>
-      </w:r>
-      <w:proofErr w:type="spellEnd"/>
-      <w:r>
-        <w:rPr>
-          <w:rFonts w:ascii="Calibri" w:eastAsia="Calibri" w:hAnsi="Calibri" w:cs="Calibri"/>
-        </w:rPr>
-        <w:t xml:space="preserve"> </w:t>
-      </w:r>
-      <w:proofErr w:type="spellStart"/>
-      <w:r>
-        <w:rPr>
-          <w:rFonts w:ascii="Calibri" w:eastAsia="Calibri" w:hAnsi="Calibri" w:cs="Calibri"/>
-        </w:rPr>
-        <w:t>trigger</w:t>
-      </w:r>
-      <w:proofErr w:type="spellEnd"/>
-      <w:r>
-        <w:rPr>
-          <w:rFonts w:ascii="Calibri" w:eastAsia="Calibri" w:hAnsi="Calibri" w:cs="Calibri"/>
-        </w:rPr>
-        <w:t xml:space="preserve"> </w:t>
-      </w:r>
-      <w:proofErr w:type="spellStart"/>
-      <w:r>
-        <w:rPr>
-          <w:rFonts w:ascii="Calibri" w:eastAsia="Calibri" w:hAnsi="Calibri" w:cs="Calibri"/>
-        </w:rPr>
-        <w:t>if</w:t>
-      </w:r>
-      <w:proofErr w:type="spellEnd"/>
-      <w:r>
-        <w:rPr>
-          <w:rFonts w:ascii="Calibri" w:eastAsia="Calibri" w:hAnsi="Calibri" w:cs="Calibri"/>
-        </w:rPr>
-        <w:t xml:space="preserve"> </w:t>
-      </w:r>
-      <w:proofErr w:type="spellStart"/>
-      <w:r>
-        <w:rPr>
-          <w:rFonts w:ascii="Calibri" w:eastAsia="Calibri" w:hAnsi="Calibri" w:cs="Calibri"/>
-        </w:rPr>
-        <w:t>exists</w:t>
-      </w:r>
-      <w:proofErr w:type="spellEnd"/>
-      <w:r>
-        <w:rPr>
-          <w:rFonts w:ascii="Calibri" w:eastAsia="Calibri" w:hAnsi="Calibri" w:cs="Calibri"/>
-        </w:rPr>
-        <w:t xml:space="preserve"> </w:t>
+        <w:t xml:space="preserve">drop trigger if exists </w:t>
       </w:r>
       <w:proofErr w:type="spellStart"/>
       <w:r>
         <w:rPr>
           <w:rFonts w:ascii="Calibri" w:eastAsia="Calibri" w:hAnsi="Calibri" w:cs="Calibri"/>
           <w:b/>
+          <w:lang w:val="en-GB"/>
         </w:rPr>
         <w:t>check_Alocado_trigger</w:t>
       </w:r>
@@ -2901,36 +2376,25 @@
       <w:r>
         <w:rPr>
           <w:rFonts w:ascii="Calibri" w:eastAsia="Calibri" w:hAnsi="Calibri" w:cs="Calibri"/>
-        </w:rPr>
-        <w:t xml:space="preserve"> </w:t>
-      </w:r>
-      <w:proofErr w:type="spellStart"/>
-      <w:r>
-        <w:rPr>
-          <w:rFonts w:ascii="Calibri" w:eastAsia="Calibri" w:hAnsi="Calibri" w:cs="Calibri"/>
-        </w:rPr>
-        <w:t>on</w:t>
-      </w:r>
-      <w:proofErr w:type="spellEnd"/>
-      <w:r>
-        <w:rPr>
-          <w:rFonts w:ascii="Calibri" w:eastAsia="Calibri" w:hAnsi="Calibri" w:cs="Calibri"/>
-        </w:rPr>
-        <w:t xml:space="preserve"> Alocado </w:t>
-      </w:r>
-      <w:proofErr w:type="spellStart"/>
-      <w:r>
-        <w:rPr>
-          <w:rFonts w:ascii="Calibri" w:eastAsia="Calibri" w:hAnsi="Calibri" w:cs="Calibri"/>
-        </w:rPr>
-        <w:t>cascade</w:t>
-      </w:r>
-      <w:proofErr w:type="spellEnd"/>
-      <w:r>
-        <w:rPr>
-          <w:rFonts w:ascii="Calibri" w:eastAsia="Calibri" w:hAnsi="Calibri" w:cs="Calibri"/>
-        </w:rPr>
-        <w:t>;</w:t>
+          <w:lang w:val="en-GB"/>
+        </w:rPr>
+        <w:t xml:space="preserve"> on </w:t>
+      </w:r>
+      <w:proofErr w:type="spellStart"/>
+      <w:r>
+        <w:rPr>
+          <w:rFonts w:ascii="Calibri" w:eastAsia="Calibri" w:hAnsi="Calibri" w:cs="Calibri"/>
+          <w:lang w:val="en-GB"/>
+        </w:rPr>
+        <w:t>Alocado</w:t>
+      </w:r>
+      <w:proofErr w:type="spellEnd"/>
+      <w:r>
+        <w:rPr>
+          <w:rFonts w:ascii="Calibri" w:eastAsia="Calibri" w:hAnsi="Calibri" w:cs="Calibri"/>
+          <w:lang w:val="en-GB"/>
+        </w:rPr>
+        <w:t xml:space="preserve"> cascade;</w:t>
       </w:r>
     </w:p>
     <w:p>
@@ -2939,6 +2403,7 @@
         <w:ind w:left="284"/>
         <w:rPr>
           <w:rFonts w:ascii="Calibri" w:eastAsia="Calibri" w:hAnsi="Calibri" w:cs="Calibri"/>
+          <w:lang w:val="en-GB"/>
         </w:rPr>
       </w:pPr>
     </w:p>
@@ -2948,41 +2413,22 @@
         <w:ind w:left="426" w:hanging="142"/>
         <w:rPr>
           <w:rFonts w:ascii="Calibri" w:eastAsia="Calibri" w:hAnsi="Calibri" w:cs="Calibri"/>
-        </w:rPr>
-      </w:pPr>
-      <w:proofErr w:type="spellStart"/>
-      <w:r>
-        <w:rPr>
-          <w:rFonts w:ascii="Calibri" w:eastAsia="Calibri" w:hAnsi="Calibri" w:cs="Calibri"/>
-        </w:rPr>
-        <w:t>create</w:t>
-      </w:r>
-      <w:proofErr w:type="spellEnd"/>
-      <w:r>
-        <w:rPr>
-          <w:rFonts w:ascii="Calibri" w:eastAsia="Calibri" w:hAnsi="Calibri" w:cs="Calibri"/>
-        </w:rPr>
-        <w:t xml:space="preserve"> </w:t>
-      </w:r>
-      <w:proofErr w:type="spellStart"/>
-      <w:r>
-        <w:rPr>
-          <w:rFonts w:ascii="Calibri" w:eastAsia="Calibri" w:hAnsi="Calibri" w:cs="Calibri"/>
-        </w:rPr>
-        <w:t>trigger</w:t>
-      </w:r>
-      <w:proofErr w:type="spellEnd"/>
-      <w:r>
-        <w:rPr>
-          <w:rFonts w:ascii="Calibri" w:eastAsia="Calibri" w:hAnsi="Calibri" w:cs="Calibri"/>
-        </w:rPr>
-        <w:t xml:space="preserve"> </w:t>
+          <w:lang w:val="en-GB"/>
+        </w:rPr>
+      </w:pPr>
+      <w:r>
+        <w:rPr>
+          <w:rFonts w:ascii="Calibri" w:eastAsia="Calibri" w:hAnsi="Calibri" w:cs="Calibri"/>
+          <w:lang w:val="en-GB"/>
+        </w:rPr>
+        <w:t xml:space="preserve">create trigger </w:t>
       </w:r>
       <w:proofErr w:type="spellStart"/>
       <w:r>
         <w:rPr>
           <w:rFonts w:ascii="Calibri" w:eastAsia="Calibri" w:hAnsi="Calibri" w:cs="Calibri"/>
           <w:b/>
+          <w:lang w:val="en-GB"/>
         </w:rPr>
         <w:t>check_Alocado_trigger</w:t>
       </w:r>
@@ -2990,144 +2436,22 @@
       <w:r>
         <w:rPr>
           <w:rFonts w:ascii="Calibri" w:eastAsia="Calibri" w:hAnsi="Calibri" w:cs="Calibri"/>
-        </w:rPr>
-        <w:t xml:space="preserve"> </w:t>
-      </w:r>
-      <w:proofErr w:type="spellStart"/>
-      <w:r>
-        <w:rPr>
-          <w:rFonts w:ascii="Calibri" w:eastAsia="Calibri" w:hAnsi="Calibri" w:cs="Calibri"/>
-        </w:rPr>
-        <w:t>before</w:t>
-      </w:r>
-      <w:proofErr w:type="spellEnd"/>
-      <w:r>
-        <w:rPr>
-          <w:rFonts w:ascii="Calibri" w:eastAsia="Calibri" w:hAnsi="Calibri" w:cs="Calibri"/>
-        </w:rPr>
-        <w:t xml:space="preserve"> </w:t>
-      </w:r>
-      <w:proofErr w:type="spellStart"/>
-      <w:r>
-        <w:rPr>
-          <w:rFonts w:ascii="Calibri" w:eastAsia="Calibri" w:hAnsi="Calibri" w:cs="Calibri"/>
-        </w:rPr>
-        <w:t>insert</w:t>
-      </w:r>
-      <w:proofErr w:type="spellEnd"/>
-      <w:r>
-        <w:rPr>
-          <w:rFonts w:ascii="Calibri" w:eastAsia="Calibri" w:hAnsi="Calibri" w:cs="Calibri"/>
-        </w:rPr>
-        <w:t xml:space="preserve"> </w:t>
-      </w:r>
-      <w:proofErr w:type="spellStart"/>
-      <w:r>
-        <w:rPr>
-          <w:rFonts w:ascii="Calibri" w:eastAsia="Calibri" w:hAnsi="Calibri" w:cs="Calibri"/>
-        </w:rPr>
-        <w:t>or</w:t>
-      </w:r>
-      <w:proofErr w:type="spellEnd"/>
-      <w:r>
-        <w:rPr>
-          <w:rFonts w:ascii="Calibri" w:eastAsia="Calibri" w:hAnsi="Calibri" w:cs="Calibri"/>
-        </w:rPr>
-        <w:t xml:space="preserve"> </w:t>
-      </w:r>
-      <w:proofErr w:type="spellStart"/>
-      <w:r>
-        <w:rPr>
-          <w:rFonts w:ascii="Calibri" w:eastAsia="Calibri" w:hAnsi="Calibri" w:cs="Calibri"/>
-        </w:rPr>
-        <w:t>update</w:t>
-      </w:r>
-      <w:proofErr w:type="spellEnd"/>
-      <w:r>
-        <w:rPr>
-          <w:rFonts w:ascii="Calibri" w:eastAsia="Calibri" w:hAnsi="Calibri" w:cs="Calibri"/>
-        </w:rPr>
-        <w:t xml:space="preserve"> </w:t>
-      </w:r>
-      <w:proofErr w:type="spellStart"/>
-      <w:r>
-        <w:rPr>
-          <w:rFonts w:ascii="Calibri" w:eastAsia="Calibri" w:hAnsi="Calibri" w:cs="Calibri"/>
-        </w:rPr>
-        <w:t>on</w:t>
-      </w:r>
-      <w:proofErr w:type="spellEnd"/>
-      <w:r>
-        <w:rPr>
-          <w:rFonts w:ascii="Calibri" w:eastAsia="Calibri" w:hAnsi="Calibri" w:cs="Calibri"/>
-        </w:rPr>
-        <w:t xml:space="preserve"> Alocado</w:t>
-      </w:r>
-      <w:r>
-        <w:rPr>
-          <w:rFonts w:ascii="Calibri" w:eastAsia="Calibri" w:hAnsi="Calibri" w:cs="Calibri"/>
-        </w:rPr>
-        <w:t xml:space="preserve"> </w:t>
-      </w:r>
-      <w:r>
-        <w:rPr>
-          <w:rFonts w:ascii="Calibri" w:eastAsia="Calibri" w:hAnsi="Calibri" w:cs="Calibri"/>
-        </w:rPr>
-        <w:t xml:space="preserve">for </w:t>
-      </w:r>
-      <w:proofErr w:type="spellStart"/>
-      <w:r>
-        <w:rPr>
-          <w:rFonts w:ascii="Calibri" w:eastAsia="Calibri" w:hAnsi="Calibri" w:cs="Calibri"/>
-        </w:rPr>
-        <w:t>each</w:t>
-      </w:r>
-      <w:proofErr w:type="spellEnd"/>
-      <w:r>
-        <w:rPr>
-          <w:rFonts w:ascii="Calibri" w:eastAsia="Calibri" w:hAnsi="Calibri" w:cs="Calibri"/>
-        </w:rPr>
-        <w:t xml:space="preserve"> </w:t>
-      </w:r>
-      <w:proofErr w:type="spellStart"/>
-      <w:r>
-        <w:rPr>
-          <w:rFonts w:ascii="Calibri" w:eastAsia="Calibri" w:hAnsi="Calibri" w:cs="Calibri"/>
-        </w:rPr>
-        <w:t>row</w:t>
-      </w:r>
-      <w:proofErr w:type="spellEnd"/>
-      <w:r>
-        <w:rPr>
-          <w:rFonts w:ascii="Calibri" w:eastAsia="Calibri" w:hAnsi="Calibri" w:cs="Calibri"/>
-        </w:rPr>
-        <w:t xml:space="preserve"> execute </w:t>
-      </w:r>
-      <w:proofErr w:type="spellStart"/>
-      <w:r>
-        <w:rPr>
-          <w:rFonts w:ascii="Calibri" w:eastAsia="Calibri" w:hAnsi="Calibri" w:cs="Calibri"/>
-        </w:rPr>
-        <w:t>procedure</w:t>
-      </w:r>
-      <w:proofErr w:type="spellEnd"/>
-      <w:r>
-        <w:rPr>
-          <w:rFonts w:ascii="Calibri" w:eastAsia="Calibri" w:hAnsi="Calibri" w:cs="Calibri"/>
-        </w:rPr>
-        <w:t xml:space="preserve"> </w:t>
-      </w:r>
-      <w:proofErr w:type="spellStart"/>
-      <w:r>
-        <w:rPr>
-          <w:rFonts w:ascii="Calibri" w:eastAsia="Calibri" w:hAnsi="Calibri" w:cs="Calibri"/>
-        </w:rPr>
-        <w:t>check_</w:t>
-      </w:r>
-      <w:proofErr w:type="gramStart"/>
-      <w:r>
-        <w:rPr>
-          <w:rFonts w:ascii="Calibri" w:eastAsia="Calibri" w:hAnsi="Calibri" w:cs="Calibri"/>
+          <w:lang w:val="en-GB"/>
+        </w:rPr>
+        <w:t xml:space="preserve"> </w:t>
+      </w:r>
+      <w:r>
+        <w:rPr>
+          <w:rFonts w:ascii="Calibri" w:eastAsia="Calibri" w:hAnsi="Calibri" w:cs="Calibri"/>
+          <w:lang w:val="en-GB"/>
+        </w:rPr>
+        <w:t xml:space="preserve">before insert or update on </w:t>
+      </w:r>
+      <w:proofErr w:type="spellStart"/>
+      <w:r>
+        <w:rPr>
+          <w:rFonts w:ascii="Calibri" w:eastAsia="Calibri" w:hAnsi="Calibri" w:cs="Calibri"/>
+          <w:lang w:val="en-GB"/>
         </w:rPr>
         <w:t>Alocado</w:t>
       </w:r>
@@ -3135,15 +2459,32 @@
       <w:r>
         <w:rPr>
           <w:rFonts w:ascii="Calibri" w:eastAsia="Calibri" w:hAnsi="Calibri" w:cs="Calibri"/>
-        </w:rPr>
-        <w:t>(</w:t>
-      </w:r>
-      <w:proofErr w:type="gramEnd"/>
-      <w:r>
-        <w:rPr>
-          <w:rFonts w:ascii="Calibri" w:eastAsia="Calibri" w:hAnsi="Calibri" w:cs="Calibri"/>
-        </w:rPr>
-        <w:t>);</w:t>
+          <w:lang w:val="en-GB"/>
+        </w:rPr>
+        <w:t xml:space="preserve"> </w:t>
+      </w:r>
+      <w:r>
+        <w:rPr>
+          <w:rFonts w:ascii="Calibri" w:eastAsia="Calibri" w:hAnsi="Calibri" w:cs="Calibri"/>
+          <w:lang w:val="en-GB"/>
+        </w:rPr>
+        <w:t xml:space="preserve">for each row execute procedure </w:t>
+      </w:r>
+      <w:proofErr w:type="spellStart"/>
+      <w:r>
+        <w:rPr>
+          <w:rFonts w:ascii="Calibri" w:eastAsia="Calibri" w:hAnsi="Calibri" w:cs="Calibri"/>
+          <w:lang w:val="en-GB"/>
+        </w:rPr>
+        <w:t>check_Alocado</w:t>
+      </w:r>
+      <w:proofErr w:type="spellEnd"/>
+      <w:r>
+        <w:rPr>
+          <w:rFonts w:ascii="Calibri" w:eastAsia="Calibri" w:hAnsi="Calibri" w:cs="Calibri"/>
+          <w:lang w:val="en-GB"/>
+        </w:rPr>
+        <w:t>();</w:t>
       </w:r>
     </w:p>
     <w:p>
@@ -3152,24 +2493,7 @@
         <w:jc w:val="both"/>
         <w:rPr>
           <w:rFonts w:ascii="Calibri" w:eastAsia="Calibri" w:hAnsi="Calibri" w:cs="Calibri"/>
-        </w:rPr>
-      </w:pPr>
-    </w:p>
-    <w:p>
-      <w:pPr>
-        <w:spacing w:after="23" w:line="240" w:lineRule="auto"/>
-        <w:jc w:val="both"/>
-        <w:rPr>
-          <w:rFonts w:ascii="Calibri" w:eastAsia="Calibri" w:hAnsi="Calibri" w:cs="Calibri"/>
-        </w:rPr>
-      </w:pPr>
-    </w:p>
-    <w:p>
-      <w:pPr>
-        <w:spacing w:after="23" w:line="240" w:lineRule="auto"/>
-        <w:jc w:val="both"/>
-        <w:rPr>
-          <w:rFonts w:ascii="Calibri" w:eastAsia="Calibri" w:hAnsi="Calibri" w:cs="Calibri"/>
+          <w:lang w:val="en-GB"/>
         </w:rPr>
       </w:pPr>
     </w:p>
@@ -3232,6 +2556,24 @@
         <w:rPr>
           <w:rFonts w:ascii="Calibri" w:eastAsia="Calibri" w:hAnsi="Calibri" w:cs="Calibri"/>
         </w:rPr>
+        <w:t xml:space="preserve"> de dispersão</w:t>
+      </w:r>
+      <w:r>
+        <w:rPr>
+          <w:rFonts w:ascii="Calibri" w:eastAsia="Calibri" w:hAnsi="Calibri" w:cs="Calibri"/>
+        </w:rPr>
+        <w:t xml:space="preserve"> dinâmic</w:t>
+      </w:r>
+      <w:r>
+        <w:rPr>
+          <w:rFonts w:ascii="Calibri" w:eastAsia="Calibri" w:hAnsi="Calibri" w:cs="Calibri"/>
+        </w:rPr>
+        <w:t>a</w:t>
+      </w:r>
+      <w:r>
+        <w:rPr>
+          <w:rFonts w:ascii="Calibri" w:eastAsia="Calibri" w:hAnsi="Calibri" w:cs="Calibri"/>
+        </w:rPr>
         <w:t xml:space="preserve"> na tabela </w:t>
       </w:r>
       <w:proofErr w:type="spellStart"/>
@@ -3276,72 +2618,926 @@
         </w:rPr>
         <w:t xml:space="preserve">, pois esta coluna </w:t>
       </w:r>
+      <w:r>
+        <w:rPr>
+          <w:rFonts w:ascii="Calibri" w:eastAsia="Calibri" w:hAnsi="Calibri" w:cs="Calibri"/>
+        </w:rPr>
+        <w:t>contém</w:t>
+      </w:r>
+      <w:r>
+        <w:rPr>
+          <w:rFonts w:ascii="Calibri" w:eastAsia="Calibri" w:hAnsi="Calibri" w:cs="Calibri"/>
+        </w:rPr>
+        <w:t xml:space="preserve"> o número de cada </w:t>
+      </w:r>
+      <w:r>
+        <w:rPr>
+          <w:rFonts w:ascii="Calibri" w:eastAsia="Calibri" w:hAnsi="Calibri" w:cs="Calibri"/>
+        </w:rPr>
+        <w:t>camara</w:t>
+      </w:r>
+      <w:r>
+        <w:rPr>
+          <w:rFonts w:ascii="Calibri" w:eastAsia="Calibri" w:hAnsi="Calibri" w:cs="Calibri"/>
+        </w:rPr>
+        <w:t xml:space="preserve"> e estes são únicos</w:t>
+      </w:r>
+      <w:r>
+        <w:rPr>
+          <w:rFonts w:ascii="Calibri" w:eastAsia="Calibri" w:hAnsi="Calibri" w:cs="Calibri"/>
+        </w:rPr>
+        <w:t>, este é denso e desagrupado</w:t>
+      </w:r>
+      <w:r>
+        <w:rPr>
+          <w:rFonts w:ascii="Calibri" w:eastAsia="Calibri" w:hAnsi="Calibri" w:cs="Calibri"/>
+        </w:rPr>
+        <w:t>. Em segundo lugar, na tabela Vigia</w:t>
+      </w:r>
+      <w:r>
+        <w:rPr>
+          <w:rFonts w:ascii="Calibri" w:eastAsia="Calibri" w:hAnsi="Calibri" w:cs="Calibri"/>
+        </w:rPr>
+        <w:t xml:space="preserve">, teríamos um índice composto em </w:t>
+      </w:r>
+      <w:proofErr w:type="spellStart"/>
+      <w:r>
+        <w:rPr>
+          <w:rFonts w:ascii="Calibri" w:eastAsia="Calibri" w:hAnsi="Calibri" w:cs="Calibri"/>
+        </w:rPr>
+        <w:t>BTree</w:t>
+      </w:r>
+      <w:proofErr w:type="spellEnd"/>
+      <w:r>
+        <w:rPr>
+          <w:rFonts w:ascii="Calibri" w:eastAsia="Calibri" w:hAnsi="Calibri" w:cs="Calibri"/>
+        </w:rPr>
+        <w:t xml:space="preserve"> denso e desagrupado de atributos </w:t>
+      </w:r>
+      <w:proofErr w:type="spellStart"/>
+      <w:r>
+        <w:rPr>
+          <w:rFonts w:ascii="Calibri" w:eastAsia="Calibri" w:hAnsi="Calibri" w:cs="Calibri"/>
+        </w:rPr>
+        <w:t>moradaLocal</w:t>
+      </w:r>
+      <w:proofErr w:type="spellEnd"/>
+      <w:r>
+        <w:rPr>
+          <w:rFonts w:ascii="Calibri" w:eastAsia="Calibri" w:hAnsi="Calibri" w:cs="Calibri"/>
+        </w:rPr>
+        <w:t xml:space="preserve"> e </w:t>
+      </w:r>
+      <w:proofErr w:type="spellStart"/>
+      <w:r>
+        <w:rPr>
+          <w:rFonts w:ascii="Calibri" w:eastAsia="Calibri" w:hAnsi="Calibri" w:cs="Calibri"/>
+        </w:rPr>
+        <w:t>numCamara</w:t>
+      </w:r>
+      <w:proofErr w:type="spellEnd"/>
+      <w:r>
+        <w:rPr>
+          <w:rFonts w:ascii="Calibri" w:eastAsia="Calibri" w:hAnsi="Calibri" w:cs="Calibri"/>
+        </w:rPr>
+        <w:t>.</w:t>
+      </w:r>
+    </w:p>
+    <w:p>
+      <w:pPr>
+        <w:spacing w:after="0" w:line="240" w:lineRule="auto"/>
+        <w:jc w:val="both"/>
+        <w:rPr>
+          <w:rFonts w:ascii="Calibri" w:eastAsia="Calibri" w:hAnsi="Calibri" w:cs="Calibri"/>
+        </w:rPr>
+      </w:pPr>
+      <w:r>
+        <w:rPr>
+          <w:rFonts w:ascii="Calibri" w:eastAsia="Calibri" w:hAnsi="Calibri" w:cs="Calibri"/>
+        </w:rPr>
+        <w:tab/>
+      </w:r>
+      <w:proofErr w:type="spellStart"/>
+      <w:r>
+        <w:rPr>
+          <w:rFonts w:ascii="Calibri" w:eastAsia="Calibri" w:hAnsi="Calibri" w:cs="Calibri"/>
+        </w:rPr>
+        <w:t>CREATE</w:t>
+      </w:r>
+      <w:proofErr w:type="spellEnd"/>
+      <w:r>
+        <w:rPr>
+          <w:rFonts w:ascii="Calibri" w:eastAsia="Calibri" w:hAnsi="Calibri" w:cs="Calibri"/>
+        </w:rPr>
+        <w:t xml:space="preserve"> </w:t>
+      </w:r>
+      <w:proofErr w:type="spellStart"/>
+      <w:r>
+        <w:rPr>
+          <w:rFonts w:ascii="Calibri" w:eastAsia="Calibri" w:hAnsi="Calibri" w:cs="Calibri"/>
+        </w:rPr>
+        <w:t>INDEX</w:t>
+      </w:r>
+      <w:proofErr w:type="spellEnd"/>
+      <w:r>
+        <w:rPr>
+          <w:rFonts w:ascii="Calibri" w:eastAsia="Calibri" w:hAnsi="Calibri" w:cs="Calibri"/>
+        </w:rPr>
+        <w:t xml:space="preserve"> </w:t>
+      </w:r>
+      <w:proofErr w:type="spellStart"/>
+      <w:r>
+        <w:rPr>
+          <w:rFonts w:ascii="Calibri" w:eastAsia="Calibri" w:hAnsi="Calibri" w:cs="Calibri"/>
+        </w:rPr>
+        <w:t>ncam</w:t>
+      </w:r>
+      <w:proofErr w:type="spellEnd"/>
+      <w:r>
+        <w:rPr>
+          <w:rFonts w:ascii="Calibri" w:eastAsia="Calibri" w:hAnsi="Calibri" w:cs="Calibri"/>
+        </w:rPr>
+        <w:t xml:space="preserve"> </w:t>
+      </w:r>
+      <w:proofErr w:type="spellStart"/>
+      <w:r>
+        <w:rPr>
+          <w:rFonts w:ascii="Calibri" w:eastAsia="Calibri" w:hAnsi="Calibri" w:cs="Calibri"/>
+        </w:rPr>
+        <w:t>ON</w:t>
+      </w:r>
+      <w:proofErr w:type="spellEnd"/>
+      <w:r>
+        <w:rPr>
+          <w:rFonts w:ascii="Calibri" w:eastAsia="Calibri" w:hAnsi="Calibri" w:cs="Calibri"/>
+        </w:rPr>
+        <w:t xml:space="preserve"> </w:t>
+      </w:r>
+      <w:proofErr w:type="spellStart"/>
+      <w:r>
+        <w:rPr>
+          <w:rFonts w:ascii="Calibri" w:eastAsia="Calibri" w:hAnsi="Calibri" w:cs="Calibri"/>
+        </w:rPr>
+        <w:t>Video</w:t>
+      </w:r>
+      <w:proofErr w:type="spellEnd"/>
+      <w:r>
+        <w:rPr>
+          <w:rFonts w:ascii="Calibri" w:eastAsia="Calibri" w:hAnsi="Calibri" w:cs="Calibri"/>
+        </w:rPr>
+        <w:t xml:space="preserve"> </w:t>
+      </w:r>
+      <w:proofErr w:type="spellStart"/>
+      <w:r>
+        <w:rPr>
+          <w:rFonts w:ascii="Calibri" w:eastAsia="Calibri" w:hAnsi="Calibri" w:cs="Calibri"/>
+        </w:rPr>
+        <w:t>USING</w:t>
+      </w:r>
+      <w:proofErr w:type="spellEnd"/>
+      <w:r>
+        <w:rPr>
+          <w:rFonts w:ascii="Calibri" w:eastAsia="Calibri" w:hAnsi="Calibri" w:cs="Calibri"/>
+        </w:rPr>
+        <w:t xml:space="preserve"> </w:t>
+      </w:r>
+      <w:proofErr w:type="spellStart"/>
+      <w:r>
+        <w:rPr>
+          <w:rFonts w:ascii="Calibri" w:eastAsia="Calibri" w:hAnsi="Calibri" w:cs="Calibri"/>
+        </w:rPr>
+        <w:t>hash</w:t>
+      </w:r>
+      <w:proofErr w:type="spellEnd"/>
+      <w:r>
+        <w:rPr>
+          <w:rFonts w:ascii="Calibri" w:eastAsia="Calibri" w:hAnsi="Calibri" w:cs="Calibri"/>
+        </w:rPr>
+        <w:t xml:space="preserve"> (</w:t>
+      </w:r>
+      <w:proofErr w:type="spellStart"/>
+      <w:r>
+        <w:rPr>
+          <w:rFonts w:ascii="Calibri" w:eastAsia="Calibri" w:hAnsi="Calibri" w:cs="Calibri"/>
+        </w:rPr>
+        <w:t>numCamara</w:t>
+      </w:r>
+      <w:proofErr w:type="spellEnd"/>
+      <w:r>
+        <w:rPr>
+          <w:rFonts w:ascii="Calibri" w:eastAsia="Calibri" w:hAnsi="Calibri" w:cs="Calibri"/>
+        </w:rPr>
+        <w:t>);</w:t>
+      </w:r>
+    </w:p>
+    <w:p>
+      <w:pPr>
+        <w:spacing w:after="0" w:line="240" w:lineRule="auto"/>
+        <w:jc w:val="both"/>
+        <w:rPr>
+          <w:rFonts w:ascii="Calibri" w:eastAsia="Calibri" w:hAnsi="Calibri" w:cs="Calibri"/>
+        </w:rPr>
+      </w:pPr>
+      <w:r>
+        <w:rPr>
+          <w:rFonts w:ascii="Calibri" w:eastAsia="Calibri" w:hAnsi="Calibri" w:cs="Calibri"/>
+        </w:rPr>
+        <w:tab/>
+      </w:r>
+      <w:proofErr w:type="spellStart"/>
+      <w:r>
+        <w:rPr>
+          <w:rFonts w:ascii="Calibri" w:eastAsia="Calibri" w:hAnsi="Calibri" w:cs="Calibri"/>
+        </w:rPr>
+        <w:t>CREATE</w:t>
+      </w:r>
+      <w:proofErr w:type="spellEnd"/>
+      <w:r>
+        <w:rPr>
+          <w:rFonts w:ascii="Calibri" w:eastAsia="Calibri" w:hAnsi="Calibri" w:cs="Calibri"/>
+        </w:rPr>
+        <w:t xml:space="preserve"> </w:t>
+      </w:r>
+      <w:proofErr w:type="spellStart"/>
+      <w:r>
+        <w:rPr>
+          <w:rFonts w:ascii="Calibri" w:eastAsia="Calibri" w:hAnsi="Calibri" w:cs="Calibri"/>
+        </w:rPr>
+        <w:t>INDEX</w:t>
+      </w:r>
+      <w:proofErr w:type="spellEnd"/>
+      <w:r>
+        <w:rPr>
+          <w:rFonts w:ascii="Calibri" w:eastAsia="Calibri" w:hAnsi="Calibri" w:cs="Calibri"/>
+        </w:rPr>
+        <w:t xml:space="preserve"> </w:t>
+      </w:r>
+      <w:proofErr w:type="spellStart"/>
+      <w:r>
+        <w:rPr>
+          <w:rFonts w:ascii="Calibri" w:eastAsia="Calibri" w:hAnsi="Calibri" w:cs="Calibri"/>
+        </w:rPr>
+        <w:t>cam_ind</w:t>
+      </w:r>
+      <w:proofErr w:type="spellEnd"/>
+      <w:r>
+        <w:rPr>
+          <w:rFonts w:ascii="Calibri" w:eastAsia="Calibri" w:hAnsi="Calibri" w:cs="Calibri"/>
+        </w:rPr>
+        <w:t xml:space="preserve"> </w:t>
+      </w:r>
+      <w:proofErr w:type="spellStart"/>
+      <w:r>
+        <w:rPr>
+          <w:rFonts w:ascii="Calibri" w:eastAsia="Calibri" w:hAnsi="Calibri" w:cs="Calibri"/>
+        </w:rPr>
+        <w:t>ON</w:t>
+      </w:r>
+      <w:proofErr w:type="spellEnd"/>
+      <w:r>
+        <w:rPr>
+          <w:rFonts w:ascii="Calibri" w:eastAsia="Calibri" w:hAnsi="Calibri" w:cs="Calibri"/>
+        </w:rPr>
+        <w:t xml:space="preserve"> Vigia</w:t>
+      </w:r>
+      <w:r>
+        <w:rPr>
+          <w:rFonts w:ascii="Calibri" w:eastAsia="Calibri" w:hAnsi="Calibri" w:cs="Calibri"/>
+        </w:rPr>
+        <w:t xml:space="preserve"> </w:t>
+      </w:r>
+      <w:r>
+        <w:rPr>
+          <w:rFonts w:ascii="Calibri" w:eastAsia="Calibri" w:hAnsi="Calibri" w:cs="Calibri"/>
+        </w:rPr>
+        <w:t>(</w:t>
+      </w:r>
+      <w:proofErr w:type="spellStart"/>
       <w:proofErr w:type="gramStart"/>
       <w:r>
         <w:rPr>
           <w:rFonts w:ascii="Calibri" w:eastAsia="Calibri" w:hAnsi="Calibri" w:cs="Calibri"/>
         </w:rPr>
-        <w:t>contem</w:t>
-      </w:r>
+        <w:t>moradaLocal,numCamara</w:t>
+      </w:r>
+      <w:proofErr w:type="spellEnd"/>
       <w:proofErr w:type="gramEnd"/>
       <w:r>
         <w:rPr>
           <w:rFonts w:ascii="Calibri" w:eastAsia="Calibri" w:hAnsi="Calibri" w:cs="Calibri"/>
         </w:rPr>
-        <w:t xml:space="preserve"> o número de cada </w:t>
-      </w:r>
-      <w:r>
-        <w:rPr>
-          <w:rFonts w:ascii="Calibri" w:eastAsia="Calibri" w:hAnsi="Calibri" w:cs="Calibri"/>
-        </w:rPr>
-        <w:t>camara</w:t>
-      </w:r>
-      <w:r>
-        <w:rPr>
-          <w:rFonts w:ascii="Calibri" w:eastAsia="Calibri" w:hAnsi="Calibri" w:cs="Calibri"/>
-        </w:rPr>
-        <w:t xml:space="preserve"> e estes são únicos. Em segundo lugar, na tabela Vigia relativo à coluna </w:t>
-      </w:r>
-      <w:proofErr w:type="spellStart"/>
-      <w:r>
-        <w:rPr>
-          <w:rFonts w:ascii="Calibri" w:eastAsia="Calibri" w:hAnsi="Calibri" w:cs="Calibri"/>
-        </w:rPr>
-        <w:t>moradaLocal</w:t>
-      </w:r>
-      <w:proofErr w:type="spellEnd"/>
-      <w:r>
-        <w:rPr>
-          <w:rFonts w:ascii="Calibri" w:eastAsia="Calibri" w:hAnsi="Calibri" w:cs="Calibri"/>
-        </w:rPr>
-        <w:t xml:space="preserve">, de modo a facilmente identificar as linhas de interesse sem ser necessário percorrer toda a tabela, este </w:t>
-      </w:r>
-      <w:r>
-        <w:rPr>
-          <w:rFonts w:ascii="Calibri" w:eastAsia="Calibri" w:hAnsi="Calibri" w:cs="Calibri"/>
-        </w:rPr>
-        <w:t>índice</w:t>
-      </w:r>
-      <w:r>
-        <w:rPr>
-          <w:rFonts w:ascii="Calibri" w:eastAsia="Calibri" w:hAnsi="Calibri" w:cs="Calibri"/>
-        </w:rPr>
-        <w:t xml:space="preserve"> não seria único dado que há várias </w:t>
-      </w:r>
-      <w:r>
-        <w:rPr>
-          <w:rFonts w:ascii="Calibri" w:eastAsia="Calibri" w:hAnsi="Calibri" w:cs="Calibri"/>
-        </w:rPr>
-        <w:t>camaras</w:t>
+        <w:t>)</w:t>
+      </w:r>
+      <w:r>
+        <w:rPr>
+          <w:rFonts w:ascii="Calibri" w:eastAsia="Calibri" w:hAnsi="Calibri" w:cs="Calibri"/>
+        </w:rPr>
+        <w:t>;</w:t>
+      </w:r>
+    </w:p>
+    <w:p>
+      <w:pPr>
+        <w:spacing w:after="0" w:line="240" w:lineRule="auto"/>
+        <w:jc w:val="both"/>
+        <w:rPr>
+          <w:rFonts w:ascii="Calibri" w:eastAsia="Calibri" w:hAnsi="Calibri" w:cs="Calibri"/>
+        </w:rPr>
+      </w:pPr>
+      <w:r>
+        <w:rPr>
+          <w:rFonts w:ascii="Calibri" w:eastAsia="Calibri" w:hAnsi="Calibri" w:cs="Calibri"/>
+        </w:rPr>
+        <w:t xml:space="preserve">O primeiro é útil dado que leva a uma procura facilitada da tabela </w:t>
+      </w:r>
+      <w:proofErr w:type="spellStart"/>
+      <w:r>
+        <w:rPr>
+          <w:rFonts w:ascii="Calibri" w:eastAsia="Calibri" w:hAnsi="Calibri" w:cs="Calibri"/>
+        </w:rPr>
+        <w:t>Video</w:t>
+      </w:r>
+      <w:proofErr w:type="spellEnd"/>
+      <w:r>
+        <w:rPr>
+          <w:rFonts w:ascii="Calibri" w:eastAsia="Calibri" w:hAnsi="Calibri" w:cs="Calibri"/>
+        </w:rPr>
+        <w:t xml:space="preserve"> pois pela utilização da </w:t>
+      </w:r>
+      <w:proofErr w:type="spellStart"/>
+      <w:r>
+        <w:rPr>
+          <w:rFonts w:ascii="Calibri" w:eastAsia="Calibri" w:hAnsi="Calibri" w:cs="Calibri"/>
+          <w:i/>
+        </w:rPr>
+        <w:t>hashing</w:t>
+      </w:r>
+      <w:proofErr w:type="spellEnd"/>
+      <w:r>
+        <w:rPr>
+          <w:rFonts w:ascii="Calibri" w:eastAsia="Calibri" w:hAnsi="Calibri" w:cs="Calibri"/>
+          <w:i/>
+        </w:rPr>
+        <w:t xml:space="preserve"> </w:t>
+      </w:r>
+      <w:proofErr w:type="spellStart"/>
+      <w:r>
+        <w:rPr>
+          <w:rFonts w:ascii="Calibri" w:eastAsia="Calibri" w:hAnsi="Calibri" w:cs="Calibri"/>
+          <w:i/>
+        </w:rPr>
+        <w:t>function</w:t>
+      </w:r>
+      <w:proofErr w:type="spellEnd"/>
+      <w:r>
+        <w:rPr>
+          <w:rFonts w:ascii="Calibri" w:eastAsia="Calibri" w:hAnsi="Calibri" w:cs="Calibri"/>
+        </w:rPr>
+        <w:t xml:space="preserve">, é determinada a linha de interesse ou uma próxima sendo a procura substancialmente reduzida, neste caso para encontrar a(s) de valor 10. O segundo permite uma eficiente seleção de dados na tabela pelo facto de ambos os atributos serem necessários à </w:t>
+      </w:r>
+      <w:proofErr w:type="spellStart"/>
+      <w:r>
+        <w:rPr>
+          <w:rFonts w:ascii="Calibri" w:eastAsia="Calibri" w:hAnsi="Calibri" w:cs="Calibri"/>
+          <w:i/>
+        </w:rPr>
+        <w:t>query</w:t>
+      </w:r>
+      <w:proofErr w:type="spellEnd"/>
+      <w:r>
+        <w:rPr>
+          <w:rFonts w:ascii="Calibri" w:eastAsia="Calibri" w:hAnsi="Calibri" w:cs="Calibri"/>
+        </w:rPr>
+        <w:t xml:space="preserve">, quer pela comparação de igualdade com o atributo da outra tabela e </w:t>
+      </w:r>
+      <w:r>
+        <w:rPr>
+          <w:rFonts w:ascii="Calibri" w:eastAsia="Calibri" w:hAnsi="Calibri" w:cs="Calibri"/>
+        </w:rPr>
+        <w:t>se restringir o segundo atributo a um valor especifico.</w:t>
+      </w:r>
+    </w:p>
+    <w:p>
+      <w:pPr>
+        <w:spacing w:after="0" w:line="240" w:lineRule="auto"/>
+        <w:jc w:val="both"/>
+        <w:rPr>
+          <w:rFonts w:ascii="Calibri" w:eastAsia="Calibri" w:hAnsi="Calibri" w:cs="Calibri"/>
+        </w:rPr>
+      </w:pPr>
+    </w:p>
+    <w:p>
+      <w:pPr>
+        <w:spacing w:after="0" w:line="240" w:lineRule="auto"/>
+        <w:jc w:val="both"/>
+        <w:rPr>
+          <w:rFonts w:ascii="Calibri" w:eastAsia="Calibri" w:hAnsi="Calibri" w:cs="Calibri"/>
+        </w:rPr>
+      </w:pPr>
+      <w:r>
+        <w:rPr>
+          <w:rFonts w:ascii="Calibri" w:eastAsia="Calibri" w:hAnsi="Calibri" w:cs="Calibri"/>
+        </w:rPr>
+        <w:tab/>
+      </w:r>
+      <w:r>
+        <w:rPr>
+          <w:rFonts w:ascii="Calibri" w:eastAsia="Calibri" w:hAnsi="Calibri" w:cs="Calibri"/>
+        </w:rPr>
+        <w:t xml:space="preserve">No que toca à segunda consulta, para ambas as tabelas (Transporta e </w:t>
+      </w:r>
+      <w:proofErr w:type="spellStart"/>
+      <w:r>
+        <w:rPr>
+          <w:rFonts w:ascii="Calibri" w:eastAsia="Calibri" w:hAnsi="Calibri" w:cs="Calibri"/>
+        </w:rPr>
+        <w:t>EventoEmergencia</w:t>
+      </w:r>
+      <w:proofErr w:type="spellEnd"/>
+      <w:r>
+        <w:rPr>
+          <w:rFonts w:ascii="Calibri" w:eastAsia="Calibri" w:hAnsi="Calibri" w:cs="Calibri"/>
+        </w:rPr>
+        <w:t xml:space="preserve">) deveria ser criado um </w:t>
+      </w:r>
+      <w:r>
+        <w:rPr>
+          <w:rFonts w:ascii="Calibri" w:eastAsia="Calibri" w:hAnsi="Calibri" w:cs="Calibri"/>
+        </w:rPr>
+        <w:t xml:space="preserve">índice </w:t>
+      </w:r>
+      <w:proofErr w:type="spellStart"/>
+      <w:r>
+        <w:rPr>
+          <w:rFonts w:ascii="Calibri" w:eastAsia="Calibri" w:hAnsi="Calibri" w:cs="Calibri"/>
+        </w:rPr>
+        <w:t>BTree</w:t>
+      </w:r>
+      <w:proofErr w:type="spellEnd"/>
+      <w:r>
+        <w:rPr>
+          <w:rFonts w:ascii="Calibri" w:eastAsia="Calibri" w:hAnsi="Calibri" w:cs="Calibri"/>
+        </w:rPr>
+        <w:t xml:space="preserve"> relativo à coluna </w:t>
+      </w:r>
+      <w:proofErr w:type="spellStart"/>
+      <w:r>
+        <w:rPr>
+          <w:rFonts w:ascii="Calibri" w:eastAsia="Calibri" w:hAnsi="Calibri" w:cs="Calibri"/>
+        </w:rPr>
+        <w:t>numProcessoSocorro</w:t>
+      </w:r>
+      <w:proofErr w:type="spellEnd"/>
+      <w:r>
+        <w:rPr>
+          <w:rFonts w:ascii="Calibri" w:eastAsia="Calibri" w:hAnsi="Calibri" w:cs="Calibri"/>
+        </w:rPr>
+        <w:t xml:space="preserve">. </w:t>
+      </w:r>
+      <w:r>
+        <w:rPr>
+          <w:rFonts w:ascii="Calibri" w:eastAsia="Calibri" w:hAnsi="Calibri" w:cs="Calibri"/>
+        </w:rPr>
+        <w:t>Em ambos os caso</w:t>
+      </w:r>
+      <w:r>
+        <w:rPr>
+          <w:rFonts w:ascii="Calibri" w:eastAsia="Calibri" w:hAnsi="Calibri" w:cs="Calibri"/>
+        </w:rPr>
+        <w:t xml:space="preserve">s </w:t>
+      </w:r>
+      <w:r>
+        <w:rPr>
+          <w:rFonts w:ascii="Calibri" w:eastAsia="Calibri" w:hAnsi="Calibri" w:cs="Calibri"/>
+        </w:rPr>
+        <w:t>seria</w:t>
+      </w:r>
+      <w:r>
+        <w:rPr>
+          <w:rFonts w:ascii="Calibri" w:eastAsia="Calibri" w:hAnsi="Calibri" w:cs="Calibri"/>
+        </w:rPr>
+        <w:t>m</w:t>
+      </w:r>
+      <w:r>
+        <w:rPr>
+          <w:rFonts w:ascii="Calibri" w:eastAsia="Calibri" w:hAnsi="Calibri" w:cs="Calibri"/>
+        </w:rPr>
+        <w:t xml:space="preserve"> desagrupado</w:t>
+      </w:r>
+      <w:r>
+        <w:rPr>
+          <w:rFonts w:ascii="Calibri" w:eastAsia="Calibri" w:hAnsi="Calibri" w:cs="Calibri"/>
+        </w:rPr>
+        <w:t>s</w:t>
+      </w:r>
+      <w:r>
+        <w:rPr>
+          <w:rFonts w:ascii="Calibri" w:eastAsia="Calibri" w:hAnsi="Calibri" w:cs="Calibri"/>
+        </w:rPr>
+        <w:t xml:space="preserve"> e denso</w:t>
+      </w:r>
+      <w:r>
+        <w:rPr>
+          <w:rFonts w:ascii="Calibri" w:eastAsia="Calibri" w:hAnsi="Calibri" w:cs="Calibri"/>
+        </w:rPr>
+        <w:t>s. Relativamente aos atributos usados</w:t>
+      </w:r>
+      <w:r>
+        <w:rPr>
+          <w:rFonts w:ascii="Calibri" w:eastAsia="Calibri" w:hAnsi="Calibri" w:cs="Calibri"/>
+        </w:rPr>
+        <w:t xml:space="preserve"> </w:t>
+      </w:r>
+      <w:proofErr w:type="gramStart"/>
+      <w:r>
+        <w:rPr>
+          <w:rFonts w:ascii="Calibri" w:eastAsia="Calibri" w:hAnsi="Calibri" w:cs="Calibri"/>
+        </w:rPr>
+        <w:t>na campo</w:t>
+      </w:r>
+      <w:proofErr w:type="gramEnd"/>
+      <w:r>
+        <w:rPr>
+          <w:rFonts w:ascii="Calibri" w:eastAsia="Calibri" w:hAnsi="Calibri" w:cs="Calibri"/>
+        </w:rPr>
+        <w:t xml:space="preserve"> </w:t>
+      </w:r>
+      <w:proofErr w:type="spellStart"/>
+      <w:r>
+        <w:rPr>
+          <w:rFonts w:ascii="Calibri" w:eastAsia="Calibri" w:hAnsi="Calibri" w:cs="Calibri"/>
+        </w:rPr>
+        <w:t>GROUP</w:t>
+      </w:r>
+      <w:proofErr w:type="spellEnd"/>
+      <w:r>
+        <w:rPr>
+          <w:rFonts w:ascii="Calibri" w:eastAsia="Calibri" w:hAnsi="Calibri" w:cs="Calibri"/>
+        </w:rPr>
+        <w:t xml:space="preserve"> </w:t>
+      </w:r>
+      <w:proofErr w:type="spellStart"/>
+      <w:r>
+        <w:rPr>
+          <w:rFonts w:ascii="Calibri" w:eastAsia="Calibri" w:hAnsi="Calibri" w:cs="Calibri"/>
+        </w:rPr>
+        <w:t>BY</w:t>
+      </w:r>
+      <w:proofErr w:type="spellEnd"/>
+      <w:r>
+        <w:rPr>
+          <w:rFonts w:ascii="Calibri" w:eastAsia="Calibri" w:hAnsi="Calibri" w:cs="Calibri"/>
+        </w:rPr>
+        <w:t xml:space="preserve">, idealmente (se o </w:t>
+      </w:r>
+      <w:proofErr w:type="spellStart"/>
+      <w:r>
+        <w:rPr>
+          <w:rFonts w:ascii="Calibri" w:eastAsia="Calibri" w:hAnsi="Calibri" w:cs="Calibri"/>
+          <w:i/>
+        </w:rPr>
+        <w:t>postgres</w:t>
+      </w:r>
+      <w:proofErr w:type="spellEnd"/>
+      <w:r>
+        <w:rPr>
+          <w:rFonts w:ascii="Calibri" w:eastAsia="Calibri" w:hAnsi="Calibri" w:cs="Calibri"/>
+        </w:rPr>
+        <w:t xml:space="preserve"> suporta-se) iriamos criar um índice de dispersão dinâmica de chave composta</w:t>
+      </w:r>
+      <w:r>
+        <w:rPr>
+          <w:rFonts w:ascii="Calibri" w:eastAsia="Calibri" w:hAnsi="Calibri" w:cs="Calibri"/>
+        </w:rPr>
+        <w:t>. N</w:t>
+      </w:r>
+      <w:r>
+        <w:rPr>
+          <w:rFonts w:ascii="Calibri" w:eastAsia="Calibri" w:hAnsi="Calibri" w:cs="Calibri"/>
+        </w:rPr>
+        <w:t>o entanto</w:t>
+      </w:r>
+      <w:r>
+        <w:rPr>
+          <w:rFonts w:ascii="Calibri" w:eastAsia="Calibri" w:hAnsi="Calibri" w:cs="Calibri"/>
+        </w:rPr>
+        <w:t>,</w:t>
+      </w:r>
+      <w:r>
+        <w:rPr>
+          <w:rFonts w:ascii="Calibri" w:eastAsia="Calibri" w:hAnsi="Calibri" w:cs="Calibri"/>
+        </w:rPr>
+        <w:t xml:space="preserve"> dado que isso não é possível e que</w:t>
+      </w:r>
+      <w:r>
+        <w:rPr>
+          <w:rFonts w:ascii="Calibri" w:eastAsia="Calibri" w:hAnsi="Calibri" w:cs="Calibri"/>
+        </w:rPr>
+        <w:t xml:space="preserve"> nenhum</w:t>
+      </w:r>
+      <w:r>
+        <w:rPr>
+          <w:rFonts w:ascii="Calibri" w:eastAsia="Calibri" w:hAnsi="Calibri" w:cs="Calibri"/>
+        </w:rPr>
+        <w:t xml:space="preserve"> outro</w:t>
+      </w:r>
+      <w:r>
+        <w:rPr>
+          <w:rFonts w:ascii="Calibri" w:eastAsia="Calibri" w:hAnsi="Calibri" w:cs="Calibri"/>
+        </w:rPr>
+        <w:t xml:space="preserve"> índice é benéfico pelo facto d</w:t>
+      </w:r>
+      <w:r>
+        <w:rPr>
+          <w:rFonts w:ascii="Calibri" w:eastAsia="Calibri" w:hAnsi="Calibri" w:cs="Calibri"/>
+        </w:rPr>
+        <w:t>os atributos usados no campo</w:t>
+      </w:r>
+      <w:r>
+        <w:rPr>
+          <w:rFonts w:ascii="Calibri" w:eastAsia="Calibri" w:hAnsi="Calibri" w:cs="Calibri"/>
+        </w:rPr>
+        <w:t xml:space="preserve"> ser</w:t>
+      </w:r>
+      <w:r>
+        <w:rPr>
+          <w:rFonts w:ascii="Calibri" w:eastAsia="Calibri" w:hAnsi="Calibri" w:cs="Calibri"/>
+        </w:rPr>
+        <w:t>em</w:t>
+      </w:r>
+      <w:r>
+        <w:rPr>
+          <w:rFonts w:ascii="Calibri" w:eastAsia="Calibri" w:hAnsi="Calibri" w:cs="Calibri"/>
+        </w:rPr>
+        <w:t xml:space="preserve"> a </w:t>
+      </w:r>
+      <w:proofErr w:type="spellStart"/>
+      <w:r>
+        <w:rPr>
+          <w:rFonts w:ascii="Calibri" w:eastAsia="Calibri" w:hAnsi="Calibri" w:cs="Calibri"/>
+          <w:i/>
+        </w:rPr>
+        <w:t>Primary</w:t>
+      </w:r>
+      <w:proofErr w:type="spellEnd"/>
+      <w:r>
+        <w:rPr>
+          <w:rFonts w:ascii="Calibri" w:eastAsia="Calibri" w:hAnsi="Calibri" w:cs="Calibri"/>
+          <w:i/>
+        </w:rPr>
+        <w:t xml:space="preserve"> </w:t>
+      </w:r>
+      <w:proofErr w:type="spellStart"/>
+      <w:r>
+        <w:rPr>
+          <w:rFonts w:ascii="Calibri" w:eastAsia="Calibri" w:hAnsi="Calibri" w:cs="Calibri"/>
+          <w:i/>
+        </w:rPr>
+        <w:t>Key</w:t>
+      </w:r>
+      <w:proofErr w:type="spellEnd"/>
+      <w:r>
+        <w:rPr>
+          <w:rFonts w:ascii="Calibri" w:eastAsia="Calibri" w:hAnsi="Calibri" w:cs="Calibri"/>
+        </w:rPr>
+        <w:t xml:space="preserve"> da tabela </w:t>
+      </w:r>
+      <w:proofErr w:type="spellStart"/>
+      <w:r>
+        <w:rPr>
+          <w:rFonts w:ascii="Calibri" w:eastAsia="Calibri" w:hAnsi="Calibri" w:cs="Calibri"/>
+        </w:rPr>
+        <w:t>EventoEmerg</w:t>
+      </w:r>
+      <w:r>
+        <w:rPr>
+          <w:rFonts w:ascii="Calibri" w:eastAsia="Calibri" w:hAnsi="Calibri" w:cs="Calibri"/>
+        </w:rPr>
+        <w:t>e</w:t>
+      </w:r>
+      <w:r>
+        <w:rPr>
+          <w:rFonts w:ascii="Calibri" w:eastAsia="Calibri" w:hAnsi="Calibri" w:cs="Calibri"/>
+        </w:rPr>
+        <w:t>ncia</w:t>
+      </w:r>
+      <w:proofErr w:type="spellEnd"/>
+      <w:r>
+        <w:rPr>
+          <w:rFonts w:ascii="Calibri" w:eastAsia="Calibri" w:hAnsi="Calibri" w:cs="Calibri"/>
+        </w:rPr>
+        <w:t>, isto devido a</w:t>
+      </w:r>
+      <w:r>
+        <w:rPr>
+          <w:rFonts w:ascii="Calibri" w:eastAsia="Calibri" w:hAnsi="Calibri" w:cs="Calibri"/>
+        </w:rPr>
+        <w:t xml:space="preserve"> já exist</w:t>
+      </w:r>
+      <w:r>
+        <w:rPr>
+          <w:rFonts w:ascii="Calibri" w:eastAsia="Calibri" w:hAnsi="Calibri" w:cs="Calibri"/>
+        </w:rPr>
+        <w:t>ir</w:t>
+      </w:r>
+      <w:r>
+        <w:rPr>
+          <w:rFonts w:ascii="Calibri" w:eastAsia="Calibri" w:hAnsi="Calibri" w:cs="Calibri"/>
+        </w:rPr>
+        <w:t xml:space="preserve"> um índice interno que </w:t>
+      </w:r>
+      <w:r>
+        <w:rPr>
+          <w:rFonts w:ascii="Calibri" w:eastAsia="Calibri" w:hAnsi="Calibri" w:cs="Calibri"/>
+        </w:rPr>
+        <w:t xml:space="preserve">é o </w:t>
+      </w:r>
+      <w:r>
+        <w:rPr>
+          <w:rFonts w:ascii="Calibri" w:eastAsia="Calibri" w:hAnsi="Calibri" w:cs="Calibri"/>
+        </w:rPr>
+        <w:t>utilizado.</w:t>
+      </w:r>
+    </w:p>
+    <w:p>
+      <w:pPr>
+        <w:spacing w:after="0" w:line="240" w:lineRule="auto"/>
+        <w:jc w:val="both"/>
+        <w:rPr>
+          <w:rFonts w:ascii="Calibri" w:eastAsia="Calibri" w:hAnsi="Calibri" w:cs="Calibri"/>
+          <w:lang w:val="en-GB"/>
+        </w:rPr>
+      </w:pPr>
+      <w:r>
+        <w:rPr>
+          <w:rFonts w:ascii="Calibri" w:eastAsia="Calibri" w:hAnsi="Calibri" w:cs="Calibri"/>
+        </w:rPr>
+        <w:tab/>
+      </w:r>
+      <w:r>
+        <w:rPr>
+          <w:rFonts w:ascii="Calibri" w:eastAsia="Calibri" w:hAnsi="Calibri" w:cs="Calibri"/>
+          <w:lang w:val="en-GB"/>
+        </w:rPr>
+        <w:t xml:space="preserve">CREATE INDEX </w:t>
+      </w:r>
+      <w:proofErr w:type="spellStart"/>
+      <w:r>
+        <w:rPr>
+          <w:rFonts w:ascii="Calibri" w:eastAsia="Calibri" w:hAnsi="Calibri" w:cs="Calibri"/>
+          <w:lang w:val="en-GB"/>
+        </w:rPr>
+        <w:t>nProc</w:t>
+      </w:r>
+      <w:proofErr w:type="spellEnd"/>
+      <w:r>
+        <w:rPr>
+          <w:rFonts w:ascii="Calibri" w:eastAsia="Calibri" w:hAnsi="Calibri" w:cs="Calibri"/>
+          <w:lang w:val="en-GB"/>
+        </w:rPr>
+        <w:t xml:space="preserve"> ON </w:t>
+      </w:r>
+      <w:proofErr w:type="spellStart"/>
+      <w:r>
+        <w:rPr>
+          <w:rFonts w:ascii="Calibri" w:eastAsia="Calibri" w:hAnsi="Calibri" w:cs="Calibri"/>
+          <w:lang w:val="en-GB"/>
+        </w:rPr>
+        <w:t>T</w:t>
+      </w:r>
+      <w:r>
+        <w:rPr>
+          <w:rFonts w:ascii="Calibri" w:eastAsia="Calibri" w:hAnsi="Calibri" w:cs="Calibri"/>
+          <w:lang w:val="en-GB"/>
+        </w:rPr>
+        <w:t>ransporta</w:t>
+      </w:r>
+      <w:proofErr w:type="spellEnd"/>
+      <w:r>
+        <w:rPr>
+          <w:rFonts w:ascii="Calibri" w:eastAsia="Calibri" w:hAnsi="Calibri" w:cs="Calibri"/>
+          <w:lang w:val="en-GB"/>
+        </w:rPr>
+        <w:t xml:space="preserve"> (</w:t>
+      </w:r>
+      <w:proofErr w:type="spellStart"/>
+      <w:r>
+        <w:rPr>
+          <w:rFonts w:ascii="Calibri" w:eastAsia="Calibri" w:hAnsi="Calibri" w:cs="Calibri"/>
+          <w:lang w:val="en-GB"/>
+        </w:rPr>
+        <w:t>numProcessoSocorro</w:t>
+      </w:r>
+      <w:proofErr w:type="spellEnd"/>
+      <w:r>
+        <w:rPr>
+          <w:rFonts w:ascii="Calibri" w:eastAsia="Calibri" w:hAnsi="Calibri" w:cs="Calibri"/>
+          <w:lang w:val="en-GB"/>
+        </w:rPr>
+        <w:t>);</w:t>
+      </w:r>
+    </w:p>
+    <w:p>
+      <w:pPr>
+        <w:spacing w:after="0" w:line="240" w:lineRule="auto"/>
+        <w:ind w:left="708"/>
+        <w:jc w:val="both"/>
+        <w:rPr>
+          <w:rFonts w:ascii="Calibri" w:eastAsia="Calibri" w:hAnsi="Calibri" w:cs="Calibri"/>
+          <w:lang w:val="en-GB"/>
+        </w:rPr>
+      </w:pPr>
+      <w:r>
+        <w:rPr>
+          <w:rFonts w:ascii="Calibri" w:eastAsia="Calibri" w:hAnsi="Calibri" w:cs="Calibri"/>
+          <w:lang w:val="en-GB"/>
+        </w:rPr>
+        <w:t xml:space="preserve">CREATE INDEX </w:t>
+      </w:r>
+      <w:proofErr w:type="spellStart"/>
+      <w:r>
+        <w:rPr>
+          <w:rFonts w:ascii="Calibri" w:eastAsia="Calibri" w:hAnsi="Calibri" w:cs="Calibri"/>
+          <w:lang w:val="en-GB"/>
+        </w:rPr>
+        <w:t>nProc</w:t>
+      </w:r>
+      <w:proofErr w:type="spellEnd"/>
+      <w:r>
+        <w:rPr>
+          <w:rFonts w:ascii="Calibri" w:eastAsia="Calibri" w:hAnsi="Calibri" w:cs="Calibri"/>
+          <w:lang w:val="en-GB"/>
+        </w:rPr>
+        <w:t xml:space="preserve"> ON </w:t>
+      </w:r>
+      <w:proofErr w:type="spellStart"/>
+      <w:r>
+        <w:rPr>
+          <w:rFonts w:ascii="Calibri" w:eastAsia="Calibri" w:hAnsi="Calibri" w:cs="Calibri"/>
+          <w:lang w:val="en-GB"/>
+        </w:rPr>
+        <w:t>EventoEmergencia</w:t>
+      </w:r>
+      <w:proofErr w:type="spellEnd"/>
+      <w:r>
+        <w:rPr>
+          <w:rFonts w:ascii="Calibri" w:eastAsia="Calibri" w:hAnsi="Calibri" w:cs="Calibri"/>
+          <w:lang w:val="en-GB"/>
+        </w:rPr>
+        <w:t xml:space="preserve"> (</w:t>
+      </w:r>
+      <w:proofErr w:type="spellStart"/>
+      <w:r>
+        <w:rPr>
+          <w:rFonts w:ascii="Calibri" w:eastAsia="Calibri" w:hAnsi="Calibri" w:cs="Calibri"/>
+          <w:lang w:val="en-GB"/>
+        </w:rPr>
+        <w:t>numProcessoSocorro</w:t>
+      </w:r>
+      <w:proofErr w:type="spellEnd"/>
+      <w:r>
+        <w:rPr>
+          <w:rFonts w:ascii="Calibri" w:eastAsia="Calibri" w:hAnsi="Calibri" w:cs="Calibri"/>
+          <w:lang w:val="en-GB"/>
+        </w:rPr>
+        <w:t>);</w:t>
+      </w:r>
+    </w:p>
+    <w:p>
+      <w:pPr>
+        <w:spacing w:after="0" w:line="240" w:lineRule="auto"/>
+        <w:jc w:val="both"/>
+        <w:rPr>
+          <w:rFonts w:ascii="Calibri" w:eastAsia="Calibri" w:hAnsi="Calibri" w:cs="Calibri"/>
+        </w:rPr>
+      </w:pPr>
+      <w:r>
+        <w:rPr>
+          <w:rFonts w:ascii="Calibri" w:eastAsia="Calibri" w:hAnsi="Calibri" w:cs="Calibri"/>
+        </w:rPr>
+        <w:t xml:space="preserve">Ainda, após </w:t>
+      </w:r>
+      <w:r>
+        <w:rPr>
+          <w:rFonts w:ascii="Calibri" w:eastAsia="Calibri" w:hAnsi="Calibri" w:cs="Calibri"/>
+        </w:rPr>
+        <w:t xml:space="preserve">termos realizado testes na base de dados constatamos que apesar de em teoria estes índices serem benéficos não são utilizados pelo </w:t>
+      </w:r>
+      <w:proofErr w:type="spellStart"/>
+      <w:r>
+        <w:rPr>
+          <w:rFonts w:ascii="Calibri" w:eastAsia="Calibri" w:hAnsi="Calibri" w:cs="Calibri"/>
+        </w:rPr>
+        <w:t>SGBD</w:t>
+      </w:r>
+      <w:proofErr w:type="spellEnd"/>
+      <w:r>
+        <w:rPr>
+          <w:rFonts w:ascii="Calibri" w:eastAsia="Calibri" w:hAnsi="Calibri" w:cs="Calibri"/>
+        </w:rPr>
+        <w:t>.</w:t>
       </w:r>
       <w:bookmarkStart w:id="0" w:name="_GoBack"/>
       <w:bookmarkEnd w:id="0"/>
-      <w:r>
-        <w:rPr>
-          <w:rFonts w:ascii="Calibri" w:eastAsia="Calibri" w:hAnsi="Calibri" w:cs="Calibri"/>
-        </w:rPr>
-        <w:t xml:space="preserve"> por morada local.</w:t>
-      </w:r>
     </w:p>
     <w:p>
       <w:pPr>
@@ -3356,105 +3552,6 @@
           <w:rFonts w:ascii="Calibri" w:eastAsia="Calibri" w:hAnsi="Calibri" w:cs="Calibri"/>
         </w:rPr>
         <w:tab/>
-        <w:t xml:space="preserve">No que toca à segunda consulta, para ambas as tabelas (Transporta e </w:t>
-      </w:r>
-      <w:proofErr w:type="spellStart"/>
-      <w:r>
-        <w:rPr>
-          <w:rFonts w:ascii="Calibri" w:eastAsia="Calibri" w:hAnsi="Calibri" w:cs="Calibri"/>
-        </w:rPr>
-        <w:t>EventoEmergencia</w:t>
-      </w:r>
-      <w:proofErr w:type="spellEnd"/>
-      <w:r>
-        <w:rPr>
-          <w:rFonts w:ascii="Calibri" w:eastAsia="Calibri" w:hAnsi="Calibri" w:cs="Calibri"/>
-        </w:rPr>
-        <w:t xml:space="preserve">) deveria ser criado um </w:t>
-      </w:r>
-      <w:proofErr w:type="spellStart"/>
-      <w:r>
-        <w:rPr>
-          <w:rFonts w:ascii="Calibri" w:eastAsia="Calibri" w:hAnsi="Calibri" w:cs="Calibri"/>
-        </w:rPr>
-        <w:t>indice</w:t>
-      </w:r>
-      <w:proofErr w:type="spellEnd"/>
-      <w:r>
-        <w:rPr>
-          <w:rFonts w:ascii="Calibri" w:eastAsia="Calibri" w:hAnsi="Calibri" w:cs="Calibri"/>
-        </w:rPr>
-        <w:t xml:space="preserve"> relativo à coluna </w:t>
-      </w:r>
-      <w:proofErr w:type="spellStart"/>
-      <w:r>
-        <w:rPr>
-          <w:rFonts w:ascii="Calibri" w:eastAsia="Calibri" w:hAnsi="Calibri" w:cs="Calibri"/>
-        </w:rPr>
-        <w:t>numProcessoSocorro</w:t>
-      </w:r>
-      <w:proofErr w:type="spellEnd"/>
-      <w:r>
-        <w:rPr>
-          <w:rFonts w:ascii="Calibri" w:eastAsia="Calibri" w:hAnsi="Calibri" w:cs="Calibri"/>
-        </w:rPr>
-        <w:t xml:space="preserve">. Para nenhum dos </w:t>
-      </w:r>
-      <w:proofErr w:type="spellStart"/>
-      <w:r>
-        <w:rPr>
-          <w:rFonts w:ascii="Calibri" w:eastAsia="Calibri" w:hAnsi="Calibri" w:cs="Calibri"/>
-        </w:rPr>
-        <w:t>indices</w:t>
-      </w:r>
-      <w:proofErr w:type="spellEnd"/>
-      <w:r>
-        <w:rPr>
-          <w:rFonts w:ascii="Calibri" w:eastAsia="Calibri" w:hAnsi="Calibri" w:cs="Calibri"/>
-        </w:rPr>
-        <w:t xml:space="preserve"> </w:t>
-      </w:r>
-      <w:proofErr w:type="spellStart"/>
-      <w:r>
-        <w:rPr>
-          <w:rFonts w:ascii="Calibri" w:eastAsia="Calibri" w:hAnsi="Calibri" w:cs="Calibri"/>
-        </w:rPr>
-        <w:t>usamso</w:t>
-      </w:r>
-      <w:proofErr w:type="spellEnd"/>
-      <w:r>
-        <w:rPr>
-          <w:rFonts w:ascii="Calibri" w:eastAsia="Calibri" w:hAnsi="Calibri" w:cs="Calibri"/>
-        </w:rPr>
-        <w:t xml:space="preserve"> </w:t>
-      </w:r>
-      <w:proofErr w:type="spellStart"/>
-      <w:r>
-        <w:rPr>
-          <w:rFonts w:ascii="Calibri" w:eastAsia="Calibri" w:hAnsi="Calibri" w:cs="Calibri"/>
-        </w:rPr>
-        <w:t>UNIQUE</w:t>
-      </w:r>
-      <w:proofErr w:type="spellEnd"/>
-      <w:r>
-        <w:rPr>
-          <w:rFonts w:ascii="Calibri" w:eastAsia="Calibri" w:hAnsi="Calibri" w:cs="Calibri"/>
-        </w:rPr>
-        <w:t xml:space="preserve"> dado que em ambas poderá haver </w:t>
-      </w:r>
-      <w:proofErr w:type="spellStart"/>
-      <w:r>
-        <w:rPr>
-          <w:rFonts w:ascii="Calibri" w:eastAsia="Calibri" w:hAnsi="Calibri" w:cs="Calibri"/>
-        </w:rPr>
-        <w:t>multiplas</w:t>
-      </w:r>
-      <w:proofErr w:type="spellEnd"/>
-      <w:r>
-        <w:rPr>
-          <w:rFonts w:ascii="Calibri" w:eastAsia="Calibri" w:hAnsi="Calibri" w:cs="Calibri"/>
-        </w:rPr>
-        <w:t xml:space="preserve"> entradas relativas a um dado Processo de Socorro.</w:t>
       </w:r>
     </w:p>
     <w:p>
@@ -3463,6 +3560,7 @@
         <w:jc w:val="both"/>
         <w:rPr>
           <w:rFonts w:ascii="Calibri" w:eastAsia="Calibri" w:hAnsi="Calibri" w:cs="Calibri"/>
+          <w:lang w:val="en-GB"/>
         </w:rPr>
       </w:pPr>
     </w:p>
@@ -3472,15 +3570,7 @@
         <w:jc w:val="both"/>
         <w:rPr>
           <w:rFonts w:ascii="Calibri" w:eastAsia="Calibri" w:hAnsi="Calibri" w:cs="Calibri"/>
-        </w:rPr>
-      </w:pPr>
-    </w:p>
-    <w:p>
-      <w:pPr>
-        <w:spacing w:after="0" w:line="240" w:lineRule="auto"/>
-        <w:jc w:val="both"/>
-        <w:rPr>
-          <w:rFonts w:ascii="Calibri" w:eastAsia="Calibri" w:hAnsi="Calibri" w:cs="Calibri"/>
+          <w:lang w:val="en-GB"/>
         </w:rPr>
       </w:pPr>
     </w:p>

--- a/4 Entrega/relatorio38.docx
+++ b/4 Entrega/relatorio38.docx
@@ -69,10 +69,10 @@
       </w:pPr>
       <w:r>
         <w:object w:dxaOrig="5551" w:dyaOrig="2484" w14:anchorId="2A7F2229">
-          <v:rect id="rectole0000000000" o:spid="_x0000_i1025" style="width:277.15pt;height:124.15pt" o:ole="" o:preferrelative="t" stroked="f">
+          <v:rect id="rectole0000000000" o:spid="_x0000_i1025" style="width:277.35pt;height:123.95pt" o:ole="" o:preferrelative="t" stroked="f">
             <v:imagedata r:id="rId5" o:title=""/>
           </v:rect>
-          <o:OLEObject Type="Embed" ProgID="StaticMetafile" ShapeID="rectole0000000000" DrawAspect="Content" ObjectID="_1606141221" r:id="rId6"/>
+          <o:OLEObject Type="Embed" ProgID="StaticMetafile" ShapeID="rectole0000000000" DrawAspect="Content" ObjectID="_1606142673" r:id="rId6"/>
         </w:object>
       </w:r>
     </w:p>
@@ -429,7 +429,15 @@
                 <w:color w:val="000000"/>
                 <w:sz w:val="24"/>
               </w:rPr>
-              <w:t>15</w:t>
+              <w:t>2</w:t>
+            </w:r>
+            <w:r>
+              <w:rPr>
+                <w:rFonts w:ascii="Calibri" w:eastAsia="Calibri" w:hAnsi="Calibri" w:cs="Calibri"/>
+                <w:color w:val="000000"/>
+                <w:sz w:val="24"/>
+              </w:rPr>
+              <w:t>5</w:t>
             </w:r>
           </w:p>
         </w:tc>
@@ -543,7 +551,15 @@
                 <w:color w:val="000000"/>
                 <w:sz w:val="24"/>
               </w:rPr>
-              <w:t>15</w:t>
+              <w:t>2</w:t>
+            </w:r>
+            <w:r>
+              <w:rPr>
+                <w:rFonts w:ascii="Calibri" w:eastAsia="Calibri" w:hAnsi="Calibri" w:cs="Calibri"/>
+                <w:color w:val="000000"/>
+                <w:sz w:val="24"/>
+              </w:rPr>
+              <w:t>5</w:t>
             </w:r>
           </w:p>
         </w:tc>
@@ -657,7 +673,15 @@
                 <w:color w:val="000000"/>
                 <w:sz w:val="24"/>
               </w:rPr>
-              <w:t>15</w:t>
+              <w:t>2</w:t>
+            </w:r>
+            <w:r>
+              <w:rPr>
+                <w:rFonts w:ascii="Calibri" w:eastAsia="Calibri" w:hAnsi="Calibri" w:cs="Calibri"/>
+                <w:color w:val="000000"/>
+                <w:sz w:val="24"/>
+              </w:rPr>
+              <w:t>5</w:t>
             </w:r>
           </w:p>
         </w:tc>
@@ -963,17 +987,25 @@
       <w:pPr>
         <w:spacing w:after="23" w:line="240" w:lineRule="auto"/>
         <w:ind w:left="284"/>
-        <w:rPr>
-          <w:rFonts w:ascii="Calibri" w:eastAsia="Calibri" w:hAnsi="Calibri" w:cs="Calibri"/>
-          <w:lang w:val="en-GB"/>
-        </w:rPr>
-      </w:pPr>
-      <w:r>
-        <w:rPr>
-          <w:rFonts w:ascii="Calibri" w:eastAsia="Calibri" w:hAnsi="Calibri" w:cs="Calibri"/>
-          <w:lang w:val="en-GB"/>
-        </w:rPr>
-        <w:t xml:space="preserve">create or replace function </w:t>
+        <w:jc w:val="both"/>
+        <w:rPr>
+          <w:rFonts w:ascii="Calibri" w:eastAsia="Calibri" w:hAnsi="Calibri" w:cs="Calibri"/>
+          <w:lang w:val="en-GB"/>
+        </w:rPr>
+      </w:pPr>
+      <w:r>
+        <w:rPr>
+          <w:rFonts w:ascii="Calibri" w:eastAsia="Calibri" w:hAnsi="Calibri" w:cs="Calibri"/>
+          <w:lang w:val="en-GB"/>
+        </w:rPr>
+        <w:t>CREATE OR REPLACE FUNCTION</w:t>
+      </w:r>
+      <w:r>
+        <w:rPr>
+          <w:rFonts w:ascii="Calibri" w:eastAsia="Calibri" w:hAnsi="Calibri" w:cs="Calibri"/>
+          <w:lang w:val="en-GB"/>
+        </w:rPr>
+        <w:t xml:space="preserve"> </w:t>
       </w:r>
       <w:proofErr w:type="spellStart"/>
       <w:r>
@@ -990,23 +1022,38 @@
           <w:rFonts w:ascii="Calibri" w:eastAsia="Calibri" w:hAnsi="Calibri" w:cs="Calibri"/>
           <w:lang w:val="en-GB"/>
         </w:rPr>
-        <w:t>() returns trigger as $body$</w:t>
+        <w:t xml:space="preserve">() </w:t>
+      </w:r>
+      <w:r>
+        <w:rPr>
+          <w:rFonts w:ascii="Calibri" w:eastAsia="Calibri" w:hAnsi="Calibri" w:cs="Calibri"/>
+          <w:lang w:val="en-GB"/>
+        </w:rPr>
+        <w:t>RETURNS TRIGGER AS</w:t>
+      </w:r>
+      <w:r>
+        <w:rPr>
+          <w:rFonts w:ascii="Calibri" w:eastAsia="Calibri" w:hAnsi="Calibri" w:cs="Calibri"/>
+          <w:lang w:val="en-GB"/>
+        </w:rPr>
+        <w:t xml:space="preserve"> $body$</w:t>
       </w:r>
     </w:p>
     <w:p>
       <w:pPr>
         <w:spacing w:after="23" w:line="240" w:lineRule="auto"/>
         <w:ind w:left="284"/>
-        <w:rPr>
-          <w:rFonts w:ascii="Calibri" w:eastAsia="Calibri" w:hAnsi="Calibri" w:cs="Calibri"/>
-        </w:rPr>
-      </w:pPr>
-      <w:proofErr w:type="spellStart"/>
-      <w:r>
-        <w:rPr>
-          <w:rFonts w:ascii="Calibri" w:eastAsia="Calibri" w:hAnsi="Calibri" w:cs="Calibri"/>
-        </w:rPr>
-        <w:t>begin</w:t>
+        <w:jc w:val="both"/>
+        <w:rPr>
+          <w:rFonts w:ascii="Calibri" w:eastAsia="Calibri" w:hAnsi="Calibri" w:cs="Calibri"/>
+        </w:rPr>
+      </w:pPr>
+      <w:proofErr w:type="spellStart"/>
+      <w:r>
+        <w:rPr>
+          <w:rFonts w:ascii="Calibri" w:eastAsia="Calibri" w:hAnsi="Calibri" w:cs="Calibri"/>
+        </w:rPr>
+        <w:t>BEGIN</w:t>
       </w:r>
       <w:proofErr w:type="spellEnd"/>
     </w:p>
@@ -1014,44 +1061,45 @@
       <w:pPr>
         <w:spacing w:after="23" w:line="240" w:lineRule="auto"/>
         <w:ind w:left="567"/>
-        <w:rPr>
-          <w:rFonts w:ascii="Calibri" w:eastAsia="Calibri" w:hAnsi="Calibri" w:cs="Calibri"/>
-        </w:rPr>
-      </w:pPr>
-      <w:proofErr w:type="spellStart"/>
-      <w:r>
-        <w:rPr>
-          <w:rFonts w:ascii="Calibri" w:eastAsia="Calibri" w:hAnsi="Calibri" w:cs="Calibri"/>
-        </w:rPr>
-        <w:t>if</w:t>
-      </w:r>
-      <w:proofErr w:type="spellEnd"/>
-      <w:r>
-        <w:rPr>
-          <w:rFonts w:ascii="Calibri" w:eastAsia="Calibri" w:hAnsi="Calibri" w:cs="Calibri"/>
-        </w:rPr>
-        <w:t xml:space="preserve"> </w:t>
-      </w:r>
-      <w:proofErr w:type="spellStart"/>
-      <w:r>
-        <w:rPr>
-          <w:rFonts w:ascii="Calibri" w:eastAsia="Calibri" w:hAnsi="Calibri" w:cs="Calibri"/>
-        </w:rPr>
-        <w:t>not</w:t>
-      </w:r>
-      <w:proofErr w:type="spellEnd"/>
-      <w:r>
-        <w:rPr>
-          <w:rFonts w:ascii="Calibri" w:eastAsia="Calibri" w:hAnsi="Calibri" w:cs="Calibri"/>
-        </w:rPr>
-        <w:t xml:space="preserve"> </w:t>
-      </w:r>
-      <w:proofErr w:type="spellStart"/>
-      <w:r>
-        <w:rPr>
-          <w:rFonts w:ascii="Calibri" w:eastAsia="Calibri" w:hAnsi="Calibri" w:cs="Calibri"/>
-        </w:rPr>
-        <w:t>exists</w:t>
+        <w:jc w:val="both"/>
+        <w:rPr>
+          <w:rFonts w:ascii="Calibri" w:eastAsia="Calibri" w:hAnsi="Calibri" w:cs="Calibri"/>
+        </w:rPr>
+      </w:pPr>
+      <w:proofErr w:type="spellStart"/>
+      <w:r>
+        <w:rPr>
+          <w:rFonts w:ascii="Calibri" w:eastAsia="Calibri" w:hAnsi="Calibri" w:cs="Calibri"/>
+        </w:rPr>
+        <w:t>IF</w:t>
+      </w:r>
+      <w:proofErr w:type="spellEnd"/>
+      <w:r>
+        <w:rPr>
+          <w:rFonts w:ascii="Calibri" w:eastAsia="Calibri" w:hAnsi="Calibri" w:cs="Calibri"/>
+        </w:rPr>
+        <w:t xml:space="preserve"> </w:t>
+      </w:r>
+      <w:proofErr w:type="spellStart"/>
+      <w:r>
+        <w:rPr>
+          <w:rFonts w:ascii="Calibri" w:eastAsia="Calibri" w:hAnsi="Calibri" w:cs="Calibri"/>
+        </w:rPr>
+        <w:t>NOT</w:t>
+      </w:r>
+      <w:proofErr w:type="spellEnd"/>
+      <w:r>
+        <w:rPr>
+          <w:rFonts w:ascii="Calibri" w:eastAsia="Calibri" w:hAnsi="Calibri" w:cs="Calibri"/>
+        </w:rPr>
+        <w:t xml:space="preserve"> </w:t>
+      </w:r>
+      <w:proofErr w:type="spellStart"/>
+      <w:r>
+        <w:rPr>
+          <w:rFonts w:ascii="Calibri" w:eastAsia="Calibri" w:hAnsi="Calibri" w:cs="Calibri"/>
+        </w:rPr>
+        <w:t>EXISTS</w:t>
       </w:r>
       <w:proofErr w:type="spellEnd"/>
       <w:r>
@@ -1065,16 +1113,17 @@
       <w:pPr>
         <w:spacing w:after="23" w:line="240" w:lineRule="auto"/>
         <w:ind w:left="993" w:hanging="142"/>
-        <w:rPr>
-          <w:rFonts w:ascii="Calibri" w:eastAsia="Calibri" w:hAnsi="Calibri" w:cs="Calibri"/>
-        </w:rPr>
-      </w:pPr>
-      <w:proofErr w:type="spellStart"/>
-      <w:r>
-        <w:rPr>
-          <w:rFonts w:ascii="Calibri" w:eastAsia="Calibri" w:hAnsi="Calibri" w:cs="Calibri"/>
-        </w:rPr>
-        <w:t>select</w:t>
+        <w:jc w:val="both"/>
+        <w:rPr>
+          <w:rFonts w:ascii="Calibri" w:eastAsia="Calibri" w:hAnsi="Calibri" w:cs="Calibri"/>
+        </w:rPr>
+      </w:pPr>
+      <w:proofErr w:type="spellStart"/>
+      <w:r>
+        <w:rPr>
+          <w:rFonts w:ascii="Calibri" w:eastAsia="Calibri" w:hAnsi="Calibri" w:cs="Calibri"/>
+        </w:rPr>
+        <w:t>SELECT</w:t>
       </w:r>
       <w:proofErr w:type="spellEnd"/>
       <w:r>
@@ -1088,21 +1137,27 @@
         <w:rPr>
           <w:rFonts w:ascii="Calibri" w:eastAsia="Calibri" w:hAnsi="Calibri" w:cs="Calibri"/>
         </w:rPr>
-        <w:t>from</w:t>
-      </w:r>
-      <w:proofErr w:type="spellEnd"/>
-      <w:r>
-        <w:rPr>
-          <w:rFonts w:ascii="Calibri" w:eastAsia="Calibri" w:hAnsi="Calibri" w:cs="Calibri"/>
-        </w:rPr>
-        <w:t xml:space="preserve"> (Vigia natural </w:t>
-      </w:r>
-      <w:proofErr w:type="spellStart"/>
-      <w:r>
-        <w:rPr>
-          <w:rFonts w:ascii="Calibri" w:eastAsia="Calibri" w:hAnsi="Calibri" w:cs="Calibri"/>
-        </w:rPr>
-        <w:t>join</w:t>
+        <w:t>FROM</w:t>
+      </w:r>
+      <w:proofErr w:type="spellEnd"/>
+      <w:r>
+        <w:rPr>
+          <w:rFonts w:ascii="Calibri" w:eastAsia="Calibri" w:hAnsi="Calibri" w:cs="Calibri"/>
+        </w:rPr>
+        <w:t xml:space="preserve"> (Vigia </w:t>
+      </w:r>
+      <w:r>
+        <w:rPr>
+          <w:rFonts w:ascii="Calibri" w:eastAsia="Calibri" w:hAnsi="Calibri" w:cs="Calibri"/>
+        </w:rPr>
+        <w:t xml:space="preserve">NATURAL </w:t>
+      </w:r>
+      <w:proofErr w:type="spellStart"/>
+      <w:r>
+        <w:rPr>
+          <w:rFonts w:ascii="Calibri" w:eastAsia="Calibri" w:hAnsi="Calibri" w:cs="Calibri"/>
+        </w:rPr>
+        <w:t>JOIN</w:t>
       </w:r>
       <w:proofErr w:type="spellEnd"/>
       <w:r>
@@ -1123,21 +1178,33 @@
         <w:rPr>
           <w:rFonts w:ascii="Calibri" w:eastAsia="Calibri" w:hAnsi="Calibri" w:cs="Calibri"/>
         </w:rPr>
-        <w:t xml:space="preserve"> natural </w:t>
-      </w:r>
-      <w:proofErr w:type="spellStart"/>
-      <w:r>
-        <w:rPr>
-          <w:rFonts w:ascii="Calibri" w:eastAsia="Calibri" w:hAnsi="Calibri" w:cs="Calibri"/>
-        </w:rPr>
-        <w:t>join</w:t>
-      </w:r>
-      <w:proofErr w:type="spellEnd"/>
-      <w:r>
-        <w:rPr>
-          <w:rFonts w:ascii="Calibri" w:eastAsia="Calibri" w:hAnsi="Calibri" w:cs="Calibri"/>
-        </w:rPr>
-        <w:t xml:space="preserve"> Audita) T</w:t>
+        <w:t xml:space="preserve"> </w:t>
+      </w:r>
+      <w:r>
+        <w:rPr>
+          <w:rFonts w:ascii="Calibri" w:eastAsia="Calibri" w:hAnsi="Calibri" w:cs="Calibri"/>
+        </w:rPr>
+        <w:t xml:space="preserve">NATURAL </w:t>
+      </w:r>
+      <w:proofErr w:type="spellStart"/>
+      <w:r>
+        <w:rPr>
+          <w:rFonts w:ascii="Calibri" w:eastAsia="Calibri" w:hAnsi="Calibri" w:cs="Calibri"/>
+        </w:rPr>
+        <w:t>JOIN</w:t>
+      </w:r>
+      <w:proofErr w:type="spellEnd"/>
+      <w:r>
+        <w:rPr>
+          <w:rFonts w:ascii="Calibri" w:eastAsia="Calibri" w:hAnsi="Calibri" w:cs="Calibri"/>
+        </w:rPr>
+        <w:t xml:space="preserve"> </w:t>
+      </w:r>
+      <w:r>
+        <w:rPr>
+          <w:rFonts w:ascii="Calibri" w:eastAsia="Calibri" w:hAnsi="Calibri" w:cs="Calibri"/>
+        </w:rPr>
+        <w:t>Audita) T</w:t>
       </w:r>
       <w:r>
         <w:rPr>
@@ -1157,7 +1224,7 @@
         <w:rPr>
           <w:rFonts w:ascii="Calibri" w:eastAsia="Calibri" w:hAnsi="Calibri" w:cs="Calibri"/>
         </w:rPr>
-        <w:t>where</w:t>
+        <w:t>WHERE</w:t>
       </w:r>
       <w:proofErr w:type="spellEnd"/>
       <w:r>
@@ -1196,14 +1263,12 @@
         </w:rPr>
         <w:t xml:space="preserve"> </w:t>
       </w:r>
-      <w:proofErr w:type="spellStart"/>
-      <w:r>
-        <w:rPr>
-          <w:rFonts w:ascii="Calibri" w:eastAsia="Calibri" w:hAnsi="Calibri" w:cs="Calibri"/>
-        </w:rPr>
-        <w:t>and</w:t>
-      </w:r>
-      <w:proofErr w:type="spellEnd"/>
+      <w:r>
+        <w:rPr>
+          <w:rFonts w:ascii="Calibri" w:eastAsia="Calibri" w:hAnsi="Calibri" w:cs="Calibri"/>
+        </w:rPr>
+        <w:t>AND</w:t>
+      </w:r>
       <w:r>
         <w:rPr>
           <w:rFonts w:ascii="Calibri" w:eastAsia="Calibri" w:hAnsi="Calibri" w:cs="Calibri"/>
@@ -1274,16 +1339,17 @@
       <w:pPr>
         <w:spacing w:after="23" w:line="240" w:lineRule="auto"/>
         <w:ind w:left="567"/>
-        <w:rPr>
-          <w:rFonts w:ascii="Calibri" w:eastAsia="Calibri" w:hAnsi="Calibri" w:cs="Calibri"/>
-        </w:rPr>
-      </w:pPr>
-      <w:proofErr w:type="spellStart"/>
-      <w:r>
-        <w:rPr>
-          <w:rFonts w:ascii="Calibri" w:eastAsia="Calibri" w:hAnsi="Calibri" w:cs="Calibri"/>
-        </w:rPr>
-        <w:t>then</w:t>
+        <w:jc w:val="both"/>
+        <w:rPr>
+          <w:rFonts w:ascii="Calibri" w:eastAsia="Calibri" w:hAnsi="Calibri" w:cs="Calibri"/>
+        </w:rPr>
+      </w:pPr>
+      <w:proofErr w:type="spellStart"/>
+      <w:r>
+        <w:rPr>
+          <w:rFonts w:ascii="Calibri" w:eastAsia="Calibri" w:hAnsi="Calibri" w:cs="Calibri"/>
+        </w:rPr>
+        <w:t>THEN</w:t>
       </w:r>
       <w:proofErr w:type="spellEnd"/>
     </w:p>
@@ -1291,30 +1357,31 @@
       <w:pPr>
         <w:spacing w:after="23" w:line="240" w:lineRule="auto"/>
         <w:ind w:left="993" w:hanging="142"/>
-        <w:rPr>
-          <w:rFonts w:ascii="Calibri" w:eastAsia="Calibri" w:hAnsi="Calibri" w:cs="Calibri"/>
-        </w:rPr>
-      </w:pPr>
-      <w:proofErr w:type="spellStart"/>
-      <w:r>
-        <w:rPr>
-          <w:rFonts w:ascii="Calibri" w:eastAsia="Calibri" w:hAnsi="Calibri" w:cs="Calibri"/>
-        </w:rPr>
-        <w:t>raise</w:t>
-      </w:r>
-      <w:proofErr w:type="spellEnd"/>
-      <w:r>
-        <w:rPr>
-          <w:rFonts w:ascii="Calibri" w:eastAsia="Calibri" w:hAnsi="Calibri" w:cs="Calibri"/>
-        </w:rPr>
-        <w:t xml:space="preserve"> </w:t>
-      </w:r>
-      <w:proofErr w:type="spellStart"/>
-      <w:r>
-        <w:rPr>
-          <w:rFonts w:ascii="Calibri" w:eastAsia="Calibri" w:hAnsi="Calibri" w:cs="Calibri"/>
-        </w:rPr>
-        <w:t>exception</w:t>
+        <w:jc w:val="both"/>
+        <w:rPr>
+          <w:rFonts w:ascii="Calibri" w:eastAsia="Calibri" w:hAnsi="Calibri" w:cs="Calibri"/>
+        </w:rPr>
+      </w:pPr>
+      <w:proofErr w:type="spellStart"/>
+      <w:r>
+        <w:rPr>
+          <w:rFonts w:ascii="Calibri" w:eastAsia="Calibri" w:hAnsi="Calibri" w:cs="Calibri"/>
+        </w:rPr>
+        <w:t>RAISE</w:t>
+      </w:r>
+      <w:proofErr w:type="spellEnd"/>
+      <w:r>
+        <w:rPr>
+          <w:rFonts w:ascii="Calibri" w:eastAsia="Calibri" w:hAnsi="Calibri" w:cs="Calibri"/>
+        </w:rPr>
+        <w:t xml:space="preserve"> </w:t>
+      </w:r>
+      <w:proofErr w:type="spellStart"/>
+      <w:r>
+        <w:rPr>
+          <w:rFonts w:ascii="Calibri" w:eastAsia="Calibri" w:hAnsi="Calibri" w:cs="Calibri"/>
+        </w:rPr>
+        <w:t>EXCEPTION</w:t>
       </w:r>
       <w:proofErr w:type="spellEnd"/>
       <w:r>
@@ -1386,30 +1453,31 @@
       <w:pPr>
         <w:spacing w:after="23" w:line="240" w:lineRule="auto"/>
         <w:ind w:left="993" w:hanging="142"/>
-        <w:rPr>
-          <w:rFonts w:ascii="Calibri" w:eastAsia="Calibri" w:hAnsi="Calibri" w:cs="Calibri"/>
-        </w:rPr>
-      </w:pPr>
-      <w:proofErr w:type="spellStart"/>
-      <w:r>
-        <w:rPr>
-          <w:rFonts w:ascii="Calibri" w:eastAsia="Calibri" w:hAnsi="Calibri" w:cs="Calibri"/>
-        </w:rPr>
-        <w:t>using</w:t>
-      </w:r>
-      <w:proofErr w:type="spellEnd"/>
-      <w:r>
-        <w:rPr>
-          <w:rFonts w:ascii="Calibri" w:eastAsia="Calibri" w:hAnsi="Calibri" w:cs="Calibri"/>
-        </w:rPr>
-        <w:t xml:space="preserve"> </w:t>
-      </w:r>
-      <w:proofErr w:type="spellStart"/>
-      <w:r>
-        <w:rPr>
-          <w:rFonts w:ascii="Calibri" w:eastAsia="Calibri" w:hAnsi="Calibri" w:cs="Calibri"/>
-        </w:rPr>
-        <w:t>hint</w:t>
+        <w:jc w:val="both"/>
+        <w:rPr>
+          <w:rFonts w:ascii="Calibri" w:eastAsia="Calibri" w:hAnsi="Calibri" w:cs="Calibri"/>
+        </w:rPr>
+      </w:pPr>
+      <w:proofErr w:type="spellStart"/>
+      <w:r>
+        <w:rPr>
+          <w:rFonts w:ascii="Calibri" w:eastAsia="Calibri" w:hAnsi="Calibri" w:cs="Calibri"/>
+        </w:rPr>
+        <w:t>USING</w:t>
+      </w:r>
+      <w:proofErr w:type="spellEnd"/>
+      <w:r>
+        <w:rPr>
+          <w:rFonts w:ascii="Calibri" w:eastAsia="Calibri" w:hAnsi="Calibri" w:cs="Calibri"/>
+        </w:rPr>
+        <w:t xml:space="preserve"> </w:t>
+      </w:r>
+      <w:proofErr w:type="spellStart"/>
+      <w:r>
+        <w:rPr>
+          <w:rFonts w:ascii="Calibri" w:eastAsia="Calibri" w:hAnsi="Calibri" w:cs="Calibri"/>
+        </w:rPr>
+        <w:t>HINT</w:t>
       </w:r>
       <w:proofErr w:type="spellEnd"/>
       <w:r>
@@ -1469,57 +1537,61 @@
       <w:pPr>
         <w:spacing w:after="23" w:line="240" w:lineRule="auto"/>
         <w:ind w:left="567"/>
-        <w:rPr>
-          <w:rFonts w:ascii="Calibri" w:eastAsia="Calibri" w:hAnsi="Calibri" w:cs="Calibri"/>
-          <w:lang w:val="en-GB"/>
-        </w:rPr>
-      </w:pPr>
-      <w:r>
-        <w:rPr>
-          <w:rFonts w:ascii="Calibri" w:eastAsia="Calibri" w:hAnsi="Calibri" w:cs="Calibri"/>
-          <w:lang w:val="en-GB"/>
-        </w:rPr>
-        <w:t>end if;</w:t>
+        <w:jc w:val="both"/>
+        <w:rPr>
+          <w:rFonts w:ascii="Calibri" w:eastAsia="Calibri" w:hAnsi="Calibri" w:cs="Calibri"/>
+          <w:lang w:val="en-GB"/>
+        </w:rPr>
+      </w:pPr>
+      <w:r>
+        <w:rPr>
+          <w:rFonts w:ascii="Calibri" w:eastAsia="Calibri" w:hAnsi="Calibri" w:cs="Calibri"/>
+          <w:lang w:val="en-GB"/>
+        </w:rPr>
+        <w:t>END IF;</w:t>
       </w:r>
     </w:p>
     <w:p>
       <w:pPr>
         <w:spacing w:after="23" w:line="240" w:lineRule="auto"/>
         <w:ind w:left="567"/>
-        <w:rPr>
-          <w:rFonts w:ascii="Calibri" w:eastAsia="Calibri" w:hAnsi="Calibri" w:cs="Calibri"/>
-          <w:lang w:val="en-GB"/>
-        </w:rPr>
-      </w:pPr>
-      <w:r>
-        <w:rPr>
-          <w:rFonts w:ascii="Calibri" w:eastAsia="Calibri" w:hAnsi="Calibri" w:cs="Calibri"/>
-          <w:lang w:val="en-GB"/>
-        </w:rPr>
-        <w:t>return new;</w:t>
+        <w:jc w:val="both"/>
+        <w:rPr>
+          <w:rFonts w:ascii="Calibri" w:eastAsia="Calibri" w:hAnsi="Calibri" w:cs="Calibri"/>
+          <w:lang w:val="en-GB"/>
+        </w:rPr>
+      </w:pPr>
+      <w:r>
+        <w:rPr>
+          <w:rFonts w:ascii="Calibri" w:eastAsia="Calibri" w:hAnsi="Calibri" w:cs="Calibri"/>
+          <w:lang w:val="en-GB"/>
+        </w:rPr>
+        <w:t>RETURN NEW;</w:t>
       </w:r>
     </w:p>
     <w:p>
       <w:pPr>
         <w:spacing w:after="23" w:line="240" w:lineRule="auto"/>
         <w:ind w:left="284"/>
-        <w:rPr>
-          <w:rFonts w:ascii="Calibri" w:eastAsia="Calibri" w:hAnsi="Calibri" w:cs="Calibri"/>
-          <w:lang w:val="en-GB"/>
-        </w:rPr>
-      </w:pPr>
-      <w:r>
-        <w:rPr>
-          <w:rFonts w:ascii="Calibri" w:eastAsia="Calibri" w:hAnsi="Calibri" w:cs="Calibri"/>
-          <w:lang w:val="en-GB"/>
-        </w:rPr>
-        <w:t>end;</w:t>
+        <w:jc w:val="both"/>
+        <w:rPr>
+          <w:rFonts w:ascii="Calibri" w:eastAsia="Calibri" w:hAnsi="Calibri" w:cs="Calibri"/>
+          <w:lang w:val="en-GB"/>
+        </w:rPr>
+      </w:pPr>
+      <w:r>
+        <w:rPr>
+          <w:rFonts w:ascii="Calibri" w:eastAsia="Calibri" w:hAnsi="Calibri" w:cs="Calibri"/>
+          <w:lang w:val="en-GB"/>
+        </w:rPr>
+        <w:t>END;</w:t>
       </w:r>
     </w:p>
     <w:p>
       <w:pPr>
         <w:spacing w:after="23" w:line="240" w:lineRule="auto"/>
         <w:ind w:left="284"/>
+        <w:jc w:val="both"/>
         <w:rPr>
           <w:rFonts w:ascii="Calibri" w:eastAsia="Calibri" w:hAnsi="Calibri" w:cs="Calibri"/>
         </w:rPr>
@@ -1535,7 +1607,7 @@
         <w:rPr>
           <w:rFonts w:ascii="Calibri" w:eastAsia="Calibri" w:hAnsi="Calibri" w:cs="Calibri"/>
         </w:rPr>
-        <w:t>language</w:t>
+        <w:t>LANGUAGE</w:t>
       </w:r>
       <w:proofErr w:type="spellEnd"/>
       <w:r>
@@ -1582,7 +1654,14 @@
           <w:rFonts w:ascii="Calibri" w:eastAsia="Calibri" w:hAnsi="Calibri" w:cs="Calibri"/>
           <w:lang w:val="en-GB"/>
         </w:rPr>
-        <w:t xml:space="preserve">drop trigger if exists </w:t>
+        <w:t>DROP TRIGGER IF EXISTS</w:t>
+      </w:r>
+      <w:r>
+        <w:rPr>
+          <w:rFonts w:ascii="Calibri" w:eastAsia="Calibri" w:hAnsi="Calibri" w:cs="Calibri"/>
+          <w:lang w:val="en-GB"/>
+        </w:rPr>
+        <w:t xml:space="preserve"> </w:t>
       </w:r>
       <w:proofErr w:type="spellStart"/>
       <w:r>
@@ -1599,7 +1678,21 @@
           <w:rFonts w:ascii="Calibri" w:eastAsia="Calibri" w:hAnsi="Calibri" w:cs="Calibri"/>
           <w:lang w:val="en-GB"/>
         </w:rPr>
-        <w:t xml:space="preserve"> on </w:t>
+        <w:t xml:space="preserve"> </w:t>
+      </w:r>
+      <w:r>
+        <w:rPr>
+          <w:rFonts w:ascii="Calibri" w:eastAsia="Calibri" w:hAnsi="Calibri" w:cs="Calibri"/>
+          <w:lang w:val="en-GB"/>
+        </w:rPr>
+        <w:t>ON</w:t>
+      </w:r>
+      <w:r>
+        <w:rPr>
+          <w:rFonts w:ascii="Calibri" w:eastAsia="Calibri" w:hAnsi="Calibri" w:cs="Calibri"/>
+          <w:lang w:val="en-GB"/>
+        </w:rPr>
+        <w:t xml:space="preserve"> </w:t>
       </w:r>
       <w:proofErr w:type="spellStart"/>
       <w:r>
@@ -1615,7 +1708,21 @@
           <w:rFonts w:ascii="Calibri" w:eastAsia="Calibri" w:hAnsi="Calibri" w:cs="Calibri"/>
           <w:lang w:val="en-GB"/>
         </w:rPr>
-        <w:t xml:space="preserve"> cascade;</w:t>
+        <w:t xml:space="preserve"> </w:t>
+      </w:r>
+      <w:r>
+        <w:rPr>
+          <w:rFonts w:ascii="Calibri" w:eastAsia="Calibri" w:hAnsi="Calibri" w:cs="Calibri"/>
+          <w:lang w:val="en-GB"/>
+        </w:rPr>
+        <w:t>CASCADE</w:t>
+      </w:r>
+      <w:r>
+        <w:rPr>
+          <w:rFonts w:ascii="Calibri" w:eastAsia="Calibri" w:hAnsi="Calibri" w:cs="Calibri"/>
+          <w:lang w:val="en-GB"/>
+        </w:rPr>
+        <w:t>;</w:t>
       </w:r>
     </w:p>
     <w:p>
@@ -1632,17 +1739,25 @@
       <w:pPr>
         <w:spacing w:after="23" w:line="240" w:lineRule="auto"/>
         <w:ind w:left="284"/>
-        <w:rPr>
-          <w:rFonts w:ascii="Calibri" w:eastAsia="Calibri" w:hAnsi="Calibri" w:cs="Calibri"/>
-          <w:lang w:val="en-GB"/>
-        </w:rPr>
-      </w:pPr>
-      <w:r>
-        <w:rPr>
-          <w:rFonts w:ascii="Calibri" w:eastAsia="Calibri" w:hAnsi="Calibri" w:cs="Calibri"/>
-          <w:lang w:val="en-GB"/>
-        </w:rPr>
-        <w:t xml:space="preserve">create trigger </w:t>
+        <w:jc w:val="both"/>
+        <w:rPr>
+          <w:rFonts w:ascii="Calibri" w:eastAsia="Calibri" w:hAnsi="Calibri" w:cs="Calibri"/>
+          <w:lang w:val="en-GB"/>
+        </w:rPr>
+      </w:pPr>
+      <w:r>
+        <w:rPr>
+          <w:rFonts w:ascii="Calibri" w:eastAsia="Calibri" w:hAnsi="Calibri" w:cs="Calibri"/>
+          <w:lang w:val="en-GB"/>
+        </w:rPr>
+        <w:t>CREATE TRIGGER</w:t>
+      </w:r>
+      <w:r>
+        <w:rPr>
+          <w:rFonts w:ascii="Calibri" w:eastAsia="Calibri" w:hAnsi="Calibri" w:cs="Calibri"/>
+          <w:lang w:val="en-GB"/>
+        </w:rPr>
+        <w:t xml:space="preserve"> </w:t>
       </w:r>
       <w:proofErr w:type="spellStart"/>
       <w:r>
@@ -1667,7 +1782,14 @@
           <w:rFonts w:ascii="Calibri" w:eastAsia="Calibri" w:hAnsi="Calibri" w:cs="Calibri"/>
           <w:lang w:val="en-GB"/>
         </w:rPr>
-        <w:t xml:space="preserve">before insert or update on </w:t>
+        <w:t>BEFORE INSERT OR UPDATE ON</w:t>
+      </w:r>
+      <w:r>
+        <w:rPr>
+          <w:rFonts w:ascii="Calibri" w:eastAsia="Calibri" w:hAnsi="Calibri" w:cs="Calibri"/>
+          <w:lang w:val="en-GB"/>
+        </w:rPr>
+        <w:t xml:space="preserve"> </w:t>
       </w:r>
       <w:proofErr w:type="spellStart"/>
       <w:r>
@@ -1683,7 +1805,21 @@
           <w:rFonts w:ascii="Calibri" w:eastAsia="Calibri" w:hAnsi="Calibri" w:cs="Calibri"/>
           <w:lang w:val="en-GB"/>
         </w:rPr>
-        <w:t xml:space="preserve"> for each row execute procedure </w:t>
+        <w:t xml:space="preserve"> </w:t>
+      </w:r>
+      <w:r>
+        <w:rPr>
+          <w:rFonts w:ascii="Calibri" w:eastAsia="Calibri" w:hAnsi="Calibri" w:cs="Calibri"/>
+          <w:lang w:val="en-GB"/>
+        </w:rPr>
+        <w:t>FOR EACH ROW EXECUTE PROCEDURE</w:t>
+      </w:r>
+      <w:r>
+        <w:rPr>
+          <w:rFonts w:ascii="Calibri" w:eastAsia="Calibri" w:hAnsi="Calibri" w:cs="Calibri"/>
+          <w:lang w:val="en-GB"/>
+        </w:rPr>
+        <w:t xml:space="preserve"> </w:t>
       </w:r>
       <w:proofErr w:type="spellStart"/>
       <w:r>
@@ -1769,17 +1905,25 @@
       <w:pPr>
         <w:spacing w:after="23" w:line="240" w:lineRule="auto"/>
         <w:ind w:left="284"/>
-        <w:rPr>
-          <w:rFonts w:ascii="Calibri" w:eastAsia="Calibri" w:hAnsi="Calibri" w:cs="Calibri"/>
-          <w:lang w:val="en-GB"/>
-        </w:rPr>
-      </w:pPr>
-      <w:r>
-        <w:rPr>
-          <w:rFonts w:ascii="Calibri" w:eastAsia="Calibri" w:hAnsi="Calibri" w:cs="Calibri"/>
-          <w:lang w:val="en-GB"/>
-        </w:rPr>
-        <w:t xml:space="preserve">create or replace function </w:t>
+        <w:jc w:val="both"/>
+        <w:rPr>
+          <w:rFonts w:ascii="Calibri" w:eastAsia="Calibri" w:hAnsi="Calibri" w:cs="Calibri"/>
+          <w:lang w:val="en-GB"/>
+        </w:rPr>
+      </w:pPr>
+      <w:r>
+        <w:rPr>
+          <w:rFonts w:ascii="Calibri" w:eastAsia="Calibri" w:hAnsi="Calibri" w:cs="Calibri"/>
+          <w:lang w:val="en-GB"/>
+        </w:rPr>
+        <w:t>CREATE OR REPLACE FUNCTION</w:t>
+      </w:r>
+      <w:r>
+        <w:rPr>
+          <w:rFonts w:ascii="Calibri" w:eastAsia="Calibri" w:hAnsi="Calibri" w:cs="Calibri"/>
+          <w:lang w:val="en-GB"/>
+        </w:rPr>
+        <w:t xml:space="preserve"> </w:t>
       </w:r>
       <w:proofErr w:type="spellStart"/>
       <w:r>
@@ -1810,23 +1954,31 @@
           <w:rFonts w:ascii="Calibri" w:eastAsia="Calibri" w:hAnsi="Calibri" w:cs="Calibri"/>
           <w:lang w:val="en-GB"/>
         </w:rPr>
-        <w:t>returns trigger as $body$</w:t>
+        <w:t>RETURNS TRIGGER AS</w:t>
+      </w:r>
+      <w:r>
+        <w:rPr>
+          <w:rFonts w:ascii="Calibri" w:eastAsia="Calibri" w:hAnsi="Calibri" w:cs="Calibri"/>
+          <w:lang w:val="en-GB"/>
+        </w:rPr>
+        <w:t xml:space="preserve"> $body$</w:t>
       </w:r>
     </w:p>
     <w:p>
       <w:pPr>
         <w:spacing w:after="23" w:line="240" w:lineRule="auto"/>
         <w:ind w:left="284"/>
-        <w:rPr>
-          <w:rFonts w:ascii="Calibri" w:eastAsia="Calibri" w:hAnsi="Calibri" w:cs="Calibri"/>
-        </w:rPr>
-      </w:pPr>
-      <w:proofErr w:type="spellStart"/>
-      <w:r>
-        <w:rPr>
-          <w:rFonts w:ascii="Calibri" w:eastAsia="Calibri" w:hAnsi="Calibri" w:cs="Calibri"/>
-        </w:rPr>
-        <w:t>begin</w:t>
+        <w:jc w:val="both"/>
+        <w:rPr>
+          <w:rFonts w:ascii="Calibri" w:eastAsia="Calibri" w:hAnsi="Calibri" w:cs="Calibri"/>
+        </w:rPr>
+      </w:pPr>
+      <w:proofErr w:type="spellStart"/>
+      <w:r>
+        <w:rPr>
+          <w:rFonts w:ascii="Calibri" w:eastAsia="Calibri" w:hAnsi="Calibri" w:cs="Calibri"/>
+        </w:rPr>
+        <w:t>BEGIN</w:t>
       </w:r>
       <w:proofErr w:type="spellEnd"/>
     </w:p>
@@ -1834,44 +1986,45 @@
       <w:pPr>
         <w:spacing w:after="23" w:line="240" w:lineRule="auto"/>
         <w:ind w:left="567"/>
-        <w:rPr>
-          <w:rFonts w:ascii="Calibri" w:eastAsia="Calibri" w:hAnsi="Calibri" w:cs="Calibri"/>
-        </w:rPr>
-      </w:pPr>
-      <w:proofErr w:type="spellStart"/>
-      <w:r>
-        <w:rPr>
-          <w:rFonts w:ascii="Calibri" w:eastAsia="Calibri" w:hAnsi="Calibri" w:cs="Calibri"/>
-        </w:rPr>
-        <w:t>if</w:t>
-      </w:r>
-      <w:proofErr w:type="spellEnd"/>
-      <w:r>
-        <w:rPr>
-          <w:rFonts w:ascii="Calibri" w:eastAsia="Calibri" w:hAnsi="Calibri" w:cs="Calibri"/>
-        </w:rPr>
-        <w:t xml:space="preserve"> </w:t>
-      </w:r>
-      <w:proofErr w:type="spellStart"/>
-      <w:r>
-        <w:rPr>
-          <w:rFonts w:ascii="Calibri" w:eastAsia="Calibri" w:hAnsi="Calibri" w:cs="Calibri"/>
-        </w:rPr>
-        <w:t>not</w:t>
-      </w:r>
-      <w:proofErr w:type="spellEnd"/>
-      <w:r>
-        <w:rPr>
-          <w:rFonts w:ascii="Calibri" w:eastAsia="Calibri" w:hAnsi="Calibri" w:cs="Calibri"/>
-        </w:rPr>
-        <w:t xml:space="preserve"> </w:t>
-      </w:r>
-      <w:proofErr w:type="spellStart"/>
-      <w:r>
-        <w:rPr>
-          <w:rFonts w:ascii="Calibri" w:eastAsia="Calibri" w:hAnsi="Calibri" w:cs="Calibri"/>
-        </w:rPr>
-        <w:t>exists</w:t>
+        <w:jc w:val="both"/>
+        <w:rPr>
+          <w:rFonts w:ascii="Calibri" w:eastAsia="Calibri" w:hAnsi="Calibri" w:cs="Calibri"/>
+        </w:rPr>
+      </w:pPr>
+      <w:proofErr w:type="spellStart"/>
+      <w:r>
+        <w:rPr>
+          <w:rFonts w:ascii="Calibri" w:eastAsia="Calibri" w:hAnsi="Calibri" w:cs="Calibri"/>
+        </w:rPr>
+        <w:t>IF</w:t>
+      </w:r>
+      <w:proofErr w:type="spellEnd"/>
+      <w:r>
+        <w:rPr>
+          <w:rFonts w:ascii="Calibri" w:eastAsia="Calibri" w:hAnsi="Calibri" w:cs="Calibri"/>
+        </w:rPr>
+        <w:t xml:space="preserve"> </w:t>
+      </w:r>
+      <w:proofErr w:type="spellStart"/>
+      <w:r>
+        <w:rPr>
+          <w:rFonts w:ascii="Calibri" w:eastAsia="Calibri" w:hAnsi="Calibri" w:cs="Calibri"/>
+        </w:rPr>
+        <w:t>NOT</w:t>
+      </w:r>
+      <w:proofErr w:type="spellEnd"/>
+      <w:r>
+        <w:rPr>
+          <w:rFonts w:ascii="Calibri" w:eastAsia="Calibri" w:hAnsi="Calibri" w:cs="Calibri"/>
+        </w:rPr>
+        <w:t xml:space="preserve"> </w:t>
+      </w:r>
+      <w:proofErr w:type="spellStart"/>
+      <w:r>
+        <w:rPr>
+          <w:rFonts w:ascii="Calibri" w:eastAsia="Calibri" w:hAnsi="Calibri" w:cs="Calibri"/>
+        </w:rPr>
+        <w:t>EXISTS</w:t>
       </w:r>
       <w:proofErr w:type="spellEnd"/>
       <w:r>
@@ -1885,16 +2038,17 @@
       <w:pPr>
         <w:spacing w:after="23" w:line="240" w:lineRule="auto"/>
         <w:ind w:left="993" w:hanging="142"/>
-        <w:rPr>
-          <w:rFonts w:ascii="Calibri" w:eastAsia="Calibri" w:hAnsi="Calibri" w:cs="Calibri"/>
-        </w:rPr>
-      </w:pPr>
-      <w:proofErr w:type="spellStart"/>
-      <w:r>
-        <w:rPr>
-          <w:rFonts w:ascii="Calibri" w:eastAsia="Calibri" w:hAnsi="Calibri" w:cs="Calibri"/>
-        </w:rPr>
-        <w:t>select</w:t>
+        <w:jc w:val="both"/>
+        <w:rPr>
+          <w:rFonts w:ascii="Calibri" w:eastAsia="Calibri" w:hAnsi="Calibri" w:cs="Calibri"/>
+        </w:rPr>
+      </w:pPr>
+      <w:proofErr w:type="spellStart"/>
+      <w:r>
+        <w:rPr>
+          <w:rFonts w:ascii="Calibri" w:eastAsia="Calibri" w:hAnsi="Calibri" w:cs="Calibri"/>
+        </w:rPr>
+        <w:t>SELECT</w:t>
       </w:r>
       <w:proofErr w:type="spellEnd"/>
       <w:r>
@@ -1914,7 +2068,7 @@
         <w:rPr>
           <w:rFonts w:ascii="Calibri" w:eastAsia="Calibri" w:hAnsi="Calibri" w:cs="Calibri"/>
         </w:rPr>
-        <w:t>from</w:t>
+        <w:t>FROM</w:t>
       </w:r>
       <w:proofErr w:type="spellEnd"/>
       <w:r>
@@ -1942,7 +2096,7 @@
         <w:rPr>
           <w:rFonts w:ascii="Calibri" w:eastAsia="Calibri" w:hAnsi="Calibri" w:cs="Calibri"/>
         </w:rPr>
-        <w:t>where</w:t>
+        <w:t>WHERE</w:t>
       </w:r>
       <w:proofErr w:type="spellEnd"/>
       <w:r>
@@ -1981,19 +2135,11 @@
         </w:rPr>
         <w:t xml:space="preserve"> </w:t>
       </w:r>
-      <w:proofErr w:type="spellStart"/>
-      <w:r>
-        <w:rPr>
-          <w:rFonts w:ascii="Calibri" w:eastAsia="Calibri" w:hAnsi="Calibri" w:cs="Calibri"/>
-        </w:rPr>
-        <w:t>and</w:t>
-      </w:r>
-      <w:proofErr w:type="spellEnd"/>
-      <w:r>
-        <w:rPr>
-          <w:rFonts w:ascii="Calibri" w:eastAsia="Calibri" w:hAnsi="Calibri" w:cs="Calibri"/>
-        </w:rPr>
-        <w:t xml:space="preserve"> </w:t>
+      <w:r>
+        <w:rPr>
+          <w:rFonts w:ascii="Calibri" w:eastAsia="Calibri" w:hAnsi="Calibri" w:cs="Calibri"/>
+        </w:rPr>
+        <w:t xml:space="preserve">AND </w:t>
       </w:r>
       <w:r>
         <w:rPr>
@@ -2029,14 +2175,12 @@
         </w:rPr>
         <w:t xml:space="preserve"> </w:t>
       </w:r>
-      <w:proofErr w:type="spellStart"/>
-      <w:r>
-        <w:rPr>
-          <w:rFonts w:ascii="Calibri" w:eastAsia="Calibri" w:hAnsi="Calibri" w:cs="Calibri"/>
-        </w:rPr>
-        <w:t>and</w:t>
-      </w:r>
-      <w:proofErr w:type="spellEnd"/>
+      <w:r>
+        <w:rPr>
+          <w:rFonts w:ascii="Calibri" w:eastAsia="Calibri" w:hAnsi="Calibri" w:cs="Calibri"/>
+        </w:rPr>
+        <w:t>AND</w:t>
+      </w:r>
       <w:r>
         <w:rPr>
           <w:rFonts w:ascii="Calibri" w:eastAsia="Calibri" w:hAnsi="Calibri" w:cs="Calibri"/>
@@ -2095,16 +2239,17 @@
       <w:pPr>
         <w:spacing w:after="23" w:line="240" w:lineRule="auto"/>
         <w:ind w:left="567"/>
-        <w:rPr>
-          <w:rFonts w:ascii="Calibri" w:eastAsia="Calibri" w:hAnsi="Calibri" w:cs="Calibri"/>
-        </w:rPr>
-      </w:pPr>
-      <w:proofErr w:type="spellStart"/>
-      <w:r>
-        <w:rPr>
-          <w:rFonts w:ascii="Calibri" w:eastAsia="Calibri" w:hAnsi="Calibri" w:cs="Calibri"/>
-        </w:rPr>
-        <w:t>then</w:t>
+        <w:jc w:val="both"/>
+        <w:rPr>
+          <w:rFonts w:ascii="Calibri" w:eastAsia="Calibri" w:hAnsi="Calibri" w:cs="Calibri"/>
+        </w:rPr>
+      </w:pPr>
+      <w:proofErr w:type="spellStart"/>
+      <w:r>
+        <w:rPr>
+          <w:rFonts w:ascii="Calibri" w:eastAsia="Calibri" w:hAnsi="Calibri" w:cs="Calibri"/>
+        </w:rPr>
+        <w:t>THEN</w:t>
       </w:r>
       <w:proofErr w:type="spellEnd"/>
     </w:p>
@@ -2112,30 +2257,31 @@
       <w:pPr>
         <w:spacing w:after="23" w:line="240" w:lineRule="auto"/>
         <w:ind w:left="993" w:hanging="142"/>
-        <w:rPr>
-          <w:rFonts w:ascii="Calibri" w:eastAsia="Calibri" w:hAnsi="Calibri" w:cs="Calibri"/>
-        </w:rPr>
-      </w:pPr>
-      <w:proofErr w:type="spellStart"/>
-      <w:r>
-        <w:rPr>
-          <w:rFonts w:ascii="Calibri" w:eastAsia="Calibri" w:hAnsi="Calibri" w:cs="Calibri"/>
-        </w:rPr>
-        <w:t>raise</w:t>
-      </w:r>
-      <w:proofErr w:type="spellEnd"/>
-      <w:r>
-        <w:rPr>
-          <w:rFonts w:ascii="Calibri" w:eastAsia="Calibri" w:hAnsi="Calibri" w:cs="Calibri"/>
-        </w:rPr>
-        <w:t xml:space="preserve"> </w:t>
-      </w:r>
-      <w:proofErr w:type="spellStart"/>
-      <w:r>
-        <w:rPr>
-          <w:rFonts w:ascii="Calibri" w:eastAsia="Calibri" w:hAnsi="Calibri" w:cs="Calibri"/>
-        </w:rPr>
-        <w:t>exception</w:t>
+        <w:jc w:val="both"/>
+        <w:rPr>
+          <w:rFonts w:ascii="Calibri" w:eastAsia="Calibri" w:hAnsi="Calibri" w:cs="Calibri"/>
+        </w:rPr>
+      </w:pPr>
+      <w:proofErr w:type="spellStart"/>
+      <w:r>
+        <w:rPr>
+          <w:rFonts w:ascii="Calibri" w:eastAsia="Calibri" w:hAnsi="Calibri" w:cs="Calibri"/>
+        </w:rPr>
+        <w:t>RAISE</w:t>
+      </w:r>
+      <w:proofErr w:type="spellEnd"/>
+      <w:r>
+        <w:rPr>
+          <w:rFonts w:ascii="Calibri" w:eastAsia="Calibri" w:hAnsi="Calibri" w:cs="Calibri"/>
+        </w:rPr>
+        <w:t xml:space="preserve"> </w:t>
+      </w:r>
+      <w:proofErr w:type="spellStart"/>
+      <w:r>
+        <w:rPr>
+          <w:rFonts w:ascii="Calibri" w:eastAsia="Calibri" w:hAnsi="Calibri" w:cs="Calibri"/>
+        </w:rPr>
+        <w:t>EXCEPTION</w:t>
       </w:r>
       <w:proofErr w:type="spellEnd"/>
       <w:r>
@@ -2201,30 +2347,31 @@
       <w:pPr>
         <w:spacing w:after="23" w:line="240" w:lineRule="auto"/>
         <w:ind w:left="993" w:hanging="142"/>
-        <w:rPr>
-          <w:rFonts w:ascii="Calibri" w:eastAsia="Calibri" w:hAnsi="Calibri" w:cs="Calibri"/>
-        </w:rPr>
-      </w:pPr>
-      <w:proofErr w:type="spellStart"/>
-      <w:r>
-        <w:rPr>
-          <w:rFonts w:ascii="Calibri" w:eastAsia="Calibri" w:hAnsi="Calibri" w:cs="Calibri"/>
-        </w:rPr>
-        <w:t>using</w:t>
-      </w:r>
-      <w:proofErr w:type="spellEnd"/>
-      <w:r>
-        <w:rPr>
-          <w:rFonts w:ascii="Calibri" w:eastAsia="Calibri" w:hAnsi="Calibri" w:cs="Calibri"/>
-        </w:rPr>
-        <w:t xml:space="preserve"> </w:t>
-      </w:r>
-      <w:proofErr w:type="spellStart"/>
-      <w:r>
-        <w:rPr>
-          <w:rFonts w:ascii="Calibri" w:eastAsia="Calibri" w:hAnsi="Calibri" w:cs="Calibri"/>
-        </w:rPr>
-        <w:t>hint</w:t>
+        <w:jc w:val="both"/>
+        <w:rPr>
+          <w:rFonts w:ascii="Calibri" w:eastAsia="Calibri" w:hAnsi="Calibri" w:cs="Calibri"/>
+        </w:rPr>
+      </w:pPr>
+      <w:proofErr w:type="spellStart"/>
+      <w:r>
+        <w:rPr>
+          <w:rFonts w:ascii="Calibri" w:eastAsia="Calibri" w:hAnsi="Calibri" w:cs="Calibri"/>
+        </w:rPr>
+        <w:t>USING</w:t>
+      </w:r>
+      <w:proofErr w:type="spellEnd"/>
+      <w:r>
+        <w:rPr>
+          <w:rFonts w:ascii="Calibri" w:eastAsia="Calibri" w:hAnsi="Calibri" w:cs="Calibri"/>
+        </w:rPr>
+        <w:t xml:space="preserve"> </w:t>
+      </w:r>
+      <w:proofErr w:type="spellStart"/>
+      <w:r>
+        <w:rPr>
+          <w:rFonts w:ascii="Calibri" w:eastAsia="Calibri" w:hAnsi="Calibri" w:cs="Calibri"/>
+        </w:rPr>
+        <w:t>HINT</w:t>
       </w:r>
       <w:proofErr w:type="spellEnd"/>
       <w:r>
@@ -2266,68 +2413,86 @@
       <w:pPr>
         <w:spacing w:after="23" w:line="240" w:lineRule="auto"/>
         <w:ind w:left="567"/>
-        <w:rPr>
-          <w:rFonts w:ascii="Calibri" w:eastAsia="Calibri" w:hAnsi="Calibri" w:cs="Calibri"/>
-          <w:lang w:val="en-GB"/>
-        </w:rPr>
-      </w:pPr>
-      <w:r>
-        <w:rPr>
-          <w:rFonts w:ascii="Calibri" w:eastAsia="Calibri" w:hAnsi="Calibri" w:cs="Calibri"/>
-          <w:lang w:val="en-GB"/>
-        </w:rPr>
-        <w:t>end if;</w:t>
+        <w:jc w:val="both"/>
+        <w:rPr>
+          <w:rFonts w:ascii="Calibri" w:eastAsia="Calibri" w:hAnsi="Calibri" w:cs="Calibri"/>
+          <w:lang w:val="en-GB"/>
+        </w:rPr>
+      </w:pPr>
+      <w:r>
+        <w:rPr>
+          <w:rFonts w:ascii="Calibri" w:eastAsia="Calibri" w:hAnsi="Calibri" w:cs="Calibri"/>
+          <w:lang w:val="en-GB"/>
+        </w:rPr>
+        <w:t>END IF;</w:t>
       </w:r>
     </w:p>
     <w:p>
       <w:pPr>
         <w:spacing w:after="23" w:line="240" w:lineRule="auto"/>
         <w:ind w:left="567"/>
-        <w:rPr>
-          <w:rFonts w:ascii="Calibri" w:eastAsia="Calibri" w:hAnsi="Calibri" w:cs="Calibri"/>
-          <w:lang w:val="en-GB"/>
-        </w:rPr>
-      </w:pPr>
-      <w:r>
-        <w:rPr>
-          <w:rFonts w:ascii="Calibri" w:eastAsia="Calibri" w:hAnsi="Calibri" w:cs="Calibri"/>
-          <w:lang w:val="en-GB"/>
-        </w:rPr>
-        <w:t>return new;</w:t>
+        <w:jc w:val="both"/>
+        <w:rPr>
+          <w:rFonts w:ascii="Calibri" w:eastAsia="Calibri" w:hAnsi="Calibri" w:cs="Calibri"/>
+          <w:lang w:val="en-GB"/>
+        </w:rPr>
+      </w:pPr>
+      <w:r>
+        <w:rPr>
+          <w:rFonts w:ascii="Calibri" w:eastAsia="Calibri" w:hAnsi="Calibri" w:cs="Calibri"/>
+          <w:lang w:val="en-GB"/>
+        </w:rPr>
+        <w:t>RETURN NEW;</w:t>
       </w:r>
     </w:p>
     <w:p>
       <w:pPr>
         <w:spacing w:after="23" w:line="240" w:lineRule="auto"/>
         <w:ind w:left="284"/>
-        <w:rPr>
-          <w:rFonts w:ascii="Calibri" w:eastAsia="Calibri" w:hAnsi="Calibri" w:cs="Calibri"/>
-          <w:lang w:val="en-GB"/>
-        </w:rPr>
-      </w:pPr>
-      <w:r>
-        <w:rPr>
-          <w:rFonts w:ascii="Calibri" w:eastAsia="Calibri" w:hAnsi="Calibri" w:cs="Calibri"/>
-          <w:lang w:val="en-GB"/>
-        </w:rPr>
-        <w:t>end;</w:t>
+        <w:jc w:val="both"/>
+        <w:rPr>
+          <w:rFonts w:ascii="Calibri" w:eastAsia="Calibri" w:hAnsi="Calibri" w:cs="Calibri"/>
+          <w:lang w:val="en-GB"/>
+        </w:rPr>
+      </w:pPr>
+      <w:r>
+        <w:rPr>
+          <w:rFonts w:ascii="Calibri" w:eastAsia="Calibri" w:hAnsi="Calibri" w:cs="Calibri"/>
+          <w:lang w:val="en-GB"/>
+        </w:rPr>
+        <w:t>END;</w:t>
       </w:r>
     </w:p>
     <w:p>
       <w:pPr>
         <w:spacing w:after="23" w:line="240" w:lineRule="auto"/>
         <w:ind w:left="284"/>
-        <w:rPr>
-          <w:rFonts w:ascii="Calibri" w:eastAsia="Calibri" w:hAnsi="Calibri" w:cs="Calibri"/>
-          <w:lang w:val="en-GB"/>
-        </w:rPr>
-      </w:pPr>
-      <w:r>
-        <w:rPr>
-          <w:rFonts w:ascii="Calibri" w:eastAsia="Calibri" w:hAnsi="Calibri" w:cs="Calibri"/>
-          <w:lang w:val="en-GB"/>
-        </w:rPr>
-        <w:t xml:space="preserve">$body$ language </w:t>
+        <w:jc w:val="both"/>
+        <w:rPr>
+          <w:rFonts w:ascii="Calibri" w:eastAsia="Calibri" w:hAnsi="Calibri" w:cs="Calibri"/>
+          <w:lang w:val="en-GB"/>
+        </w:rPr>
+      </w:pPr>
+      <w:r>
+        <w:rPr>
+          <w:rFonts w:ascii="Calibri" w:eastAsia="Calibri" w:hAnsi="Calibri" w:cs="Calibri"/>
+          <w:lang w:val="en-GB"/>
+        </w:rPr>
+        <w:t xml:space="preserve">$body$ </w:t>
+      </w:r>
+      <w:r>
+        <w:rPr>
+          <w:rFonts w:ascii="Calibri" w:eastAsia="Calibri" w:hAnsi="Calibri" w:cs="Calibri"/>
+          <w:lang w:val="en-GB"/>
+        </w:rPr>
+        <w:t>LANGUAGE</w:t>
+      </w:r>
+      <w:r>
+        <w:rPr>
+          <w:rFonts w:ascii="Calibri" w:eastAsia="Calibri" w:hAnsi="Calibri" w:cs="Calibri"/>
+          <w:lang w:val="en-GB"/>
+        </w:rPr>
+        <w:t xml:space="preserve"> </w:t>
       </w:r>
       <w:proofErr w:type="spellStart"/>
       <w:r>
@@ -2350,6 +2515,7 @@
       <w:pPr>
         <w:spacing w:after="23" w:line="240" w:lineRule="auto"/>
         <w:ind w:left="284"/>
+        <w:jc w:val="both"/>
         <w:rPr>
           <w:rFonts w:ascii="Calibri" w:eastAsia="Calibri" w:hAnsi="Calibri" w:cs="Calibri"/>
           <w:lang w:val="en-GB"/>
@@ -2361,7 +2527,14 @@
           <w:lang w:val="en-GB"/>
         </w:rPr>
         <w:lastRenderedPageBreak/>
-        <w:t xml:space="preserve">drop trigger if exists </w:t>
+        <w:t>DROP TRIGGER IF EXISTS</w:t>
+      </w:r>
+      <w:r>
+        <w:rPr>
+          <w:rFonts w:ascii="Calibri" w:eastAsia="Calibri" w:hAnsi="Calibri" w:cs="Calibri"/>
+          <w:lang w:val="en-GB"/>
+        </w:rPr>
+        <w:t xml:space="preserve"> </w:t>
       </w:r>
       <w:proofErr w:type="spellStart"/>
       <w:r>
@@ -2378,7 +2551,21 @@
           <w:rFonts w:ascii="Calibri" w:eastAsia="Calibri" w:hAnsi="Calibri" w:cs="Calibri"/>
           <w:lang w:val="en-GB"/>
         </w:rPr>
-        <w:t xml:space="preserve"> on </w:t>
+        <w:t xml:space="preserve"> </w:t>
+      </w:r>
+      <w:r>
+        <w:rPr>
+          <w:rFonts w:ascii="Calibri" w:eastAsia="Calibri" w:hAnsi="Calibri" w:cs="Calibri"/>
+          <w:lang w:val="en-GB"/>
+        </w:rPr>
+        <w:t>ON</w:t>
+      </w:r>
+      <w:r>
+        <w:rPr>
+          <w:rFonts w:ascii="Calibri" w:eastAsia="Calibri" w:hAnsi="Calibri" w:cs="Calibri"/>
+          <w:lang w:val="en-GB"/>
+        </w:rPr>
+        <w:t xml:space="preserve"> </w:t>
       </w:r>
       <w:proofErr w:type="spellStart"/>
       <w:r>
@@ -2394,13 +2581,28 @@
           <w:rFonts w:ascii="Calibri" w:eastAsia="Calibri" w:hAnsi="Calibri" w:cs="Calibri"/>
           <w:lang w:val="en-GB"/>
         </w:rPr>
-        <w:t xml:space="preserve"> cascade;</w:t>
+        <w:t xml:space="preserve"> </w:t>
+      </w:r>
+      <w:r>
+        <w:rPr>
+          <w:rFonts w:ascii="Calibri" w:eastAsia="Calibri" w:hAnsi="Calibri" w:cs="Calibri"/>
+          <w:lang w:val="en-GB"/>
+        </w:rPr>
+        <w:t>CASCADE</w:t>
+      </w:r>
+      <w:r>
+        <w:rPr>
+          <w:rFonts w:ascii="Calibri" w:eastAsia="Calibri" w:hAnsi="Calibri" w:cs="Calibri"/>
+          <w:lang w:val="en-GB"/>
+        </w:rPr>
+        <w:t>;</w:t>
       </w:r>
     </w:p>
     <w:p>
       <w:pPr>
         <w:spacing w:after="23" w:line="240" w:lineRule="auto"/>
         <w:ind w:left="284"/>
+        <w:jc w:val="both"/>
         <w:rPr>
           <w:rFonts w:ascii="Calibri" w:eastAsia="Calibri" w:hAnsi="Calibri" w:cs="Calibri"/>
           <w:lang w:val="en-GB"/>
@@ -2411,17 +2613,25 @@
       <w:pPr>
         <w:spacing w:after="23" w:line="240" w:lineRule="auto"/>
         <w:ind w:left="426" w:hanging="142"/>
-        <w:rPr>
-          <w:rFonts w:ascii="Calibri" w:eastAsia="Calibri" w:hAnsi="Calibri" w:cs="Calibri"/>
-          <w:lang w:val="en-GB"/>
-        </w:rPr>
-      </w:pPr>
-      <w:r>
-        <w:rPr>
-          <w:rFonts w:ascii="Calibri" w:eastAsia="Calibri" w:hAnsi="Calibri" w:cs="Calibri"/>
-          <w:lang w:val="en-GB"/>
-        </w:rPr>
-        <w:t xml:space="preserve">create trigger </w:t>
+        <w:jc w:val="both"/>
+        <w:rPr>
+          <w:rFonts w:ascii="Calibri" w:eastAsia="Calibri" w:hAnsi="Calibri" w:cs="Calibri"/>
+          <w:lang w:val="en-GB"/>
+        </w:rPr>
+      </w:pPr>
+      <w:r>
+        <w:rPr>
+          <w:rFonts w:ascii="Calibri" w:eastAsia="Calibri" w:hAnsi="Calibri" w:cs="Calibri"/>
+          <w:lang w:val="en-GB"/>
+        </w:rPr>
+        <w:t>CREATE TRIGGER</w:t>
+      </w:r>
+      <w:r>
+        <w:rPr>
+          <w:rFonts w:ascii="Calibri" w:eastAsia="Calibri" w:hAnsi="Calibri" w:cs="Calibri"/>
+          <w:lang w:val="en-GB"/>
+        </w:rPr>
+        <w:t xml:space="preserve"> </w:t>
       </w:r>
       <w:proofErr w:type="spellStart"/>
       <w:r>
@@ -2445,7 +2655,7 @@
           <w:rFonts w:ascii="Calibri" w:eastAsia="Calibri" w:hAnsi="Calibri" w:cs="Calibri"/>
           <w:lang w:val="en-GB"/>
         </w:rPr>
-        <w:t xml:space="preserve">before insert or update on </w:t>
+        <w:t xml:space="preserve">BEFORE INSERT OR UPDATE ON </w:t>
       </w:r>
       <w:proofErr w:type="spellStart"/>
       <w:r>
@@ -2463,12 +2673,21 @@
         </w:rPr>
         <w:t xml:space="preserve"> </w:t>
       </w:r>
-      <w:r>
-        <w:rPr>
-          <w:rFonts w:ascii="Calibri" w:eastAsia="Calibri" w:hAnsi="Calibri" w:cs="Calibri"/>
-          <w:lang w:val="en-GB"/>
-        </w:rPr>
-        <w:t xml:space="preserve">for each row execute procedure </w:t>
+      <w:bookmarkStart w:id="0" w:name="_GoBack"/>
+      <w:r>
+        <w:rPr>
+          <w:rFonts w:ascii="Calibri" w:eastAsia="Calibri" w:hAnsi="Calibri" w:cs="Calibri"/>
+          <w:lang w:val="en-GB"/>
+        </w:rPr>
+        <w:t>FOR EACH ROW EXECUTE PROCEDURE</w:t>
+      </w:r>
+      <w:bookmarkEnd w:id="0"/>
+      <w:r>
+        <w:rPr>
+          <w:rFonts w:ascii="Calibri" w:eastAsia="Calibri" w:hAnsi="Calibri" w:cs="Calibri"/>
+          <w:lang w:val="en-GB"/>
+        </w:rPr>
+        <w:t xml:space="preserve"> </w:t>
       </w:r>
       <w:proofErr w:type="spellStart"/>
       <w:r>
@@ -2486,6 +2705,26 @@
         </w:rPr>
         <w:t>();</w:t>
       </w:r>
+    </w:p>
+    <w:p>
+      <w:pPr>
+        <w:spacing w:after="23" w:line="240" w:lineRule="auto"/>
+        <w:jc w:val="both"/>
+        <w:rPr>
+          <w:rFonts w:ascii="Calibri" w:eastAsia="Calibri" w:hAnsi="Calibri" w:cs="Calibri"/>
+          <w:lang w:val="en-GB"/>
+        </w:rPr>
+      </w:pPr>
+    </w:p>
+    <w:p>
+      <w:pPr>
+        <w:spacing w:after="23" w:line="240" w:lineRule="auto"/>
+        <w:jc w:val="both"/>
+        <w:rPr>
+          <w:rFonts w:ascii="Calibri" w:eastAsia="Calibri" w:hAnsi="Calibri" w:cs="Calibri"/>
+          <w:lang w:val="en-GB"/>
+        </w:rPr>
+      </w:pPr>
     </w:p>
     <w:p>
       <w:pPr>
@@ -2527,6 +2766,15 @@
           <w:rFonts w:ascii="Calibri" w:eastAsia="Calibri" w:hAnsi="Calibri" w:cs="Calibri"/>
         </w:rPr>
       </w:pPr>
+    </w:p>
+    <w:p>
+      <w:pPr>
+        <w:spacing w:after="0" w:line="240" w:lineRule="auto"/>
+        <w:jc w:val="both"/>
+        <w:rPr>
+          <w:rFonts w:ascii="Calibri" w:eastAsia="Calibri" w:hAnsi="Calibri" w:cs="Calibri"/>
+        </w:rPr>
+      </w:pPr>
       <w:r>
         <w:rPr>
           <w:rFonts w:ascii="Calibri" w:eastAsia="Calibri" w:hAnsi="Calibri" w:cs="Calibri"/>
@@ -3536,23 +3784,15 @@
         </w:rPr>
         <w:t>.</w:t>
       </w:r>
-      <w:bookmarkStart w:id="0" w:name="_GoBack"/>
-      <w:bookmarkEnd w:id="0"/>
-    </w:p>
-    <w:p>
-      <w:pPr>
-        <w:spacing w:after="0" w:line="240" w:lineRule="auto"/>
-        <w:jc w:val="both"/>
-        <w:rPr>
-          <w:rFonts w:ascii="Calibri" w:eastAsia="Calibri" w:hAnsi="Calibri" w:cs="Calibri"/>
-        </w:rPr>
-      </w:pPr>
-      <w:r>
-        <w:rPr>
-          <w:rFonts w:ascii="Calibri" w:eastAsia="Calibri" w:hAnsi="Calibri" w:cs="Calibri"/>
-        </w:rPr>
-        <w:tab/>
-      </w:r>
+    </w:p>
+    <w:p>
+      <w:pPr>
+        <w:spacing w:after="0" w:line="240" w:lineRule="auto"/>
+        <w:jc w:val="both"/>
+        <w:rPr>
+          <w:rFonts w:ascii="Calibri" w:eastAsia="Calibri" w:hAnsi="Calibri" w:cs="Calibri"/>
+        </w:rPr>
+      </w:pPr>
     </w:p>
     <w:p>
       <w:pPr>
@@ -3600,6 +3840,4758 @@
           <w:rFonts w:ascii="Calibri" w:eastAsia="Calibri" w:hAnsi="Calibri" w:cs="Calibri"/>
         </w:rPr>
       </w:pPr>
+    </w:p>
+    <w:p>
+      <w:pPr>
+        <w:spacing w:after="0" w:line="240" w:lineRule="auto"/>
+        <w:jc w:val="both"/>
+        <w:rPr>
+          <w:rFonts w:ascii="Calibri" w:eastAsia="Calibri" w:hAnsi="Calibri" w:cs="Calibri"/>
+        </w:rPr>
+      </w:pPr>
+      <w:proofErr w:type="spellStart"/>
+      <w:r>
+        <w:rPr>
+          <w:rFonts w:ascii="Calibri" w:eastAsia="Calibri" w:hAnsi="Calibri" w:cs="Calibri"/>
+        </w:rPr>
+        <w:t>create</w:t>
+      </w:r>
+      <w:proofErr w:type="spellEnd"/>
+      <w:r>
+        <w:rPr>
+          <w:rFonts w:ascii="Calibri" w:eastAsia="Calibri" w:hAnsi="Calibri" w:cs="Calibri"/>
+        </w:rPr>
+        <w:t xml:space="preserve"> </w:t>
+      </w:r>
+      <w:proofErr w:type="spellStart"/>
+      <w:r>
+        <w:rPr>
+          <w:rFonts w:ascii="Calibri" w:eastAsia="Calibri" w:hAnsi="Calibri" w:cs="Calibri"/>
+        </w:rPr>
+        <w:t>table</w:t>
+      </w:r>
+      <w:proofErr w:type="spellEnd"/>
+      <w:r>
+        <w:rPr>
+          <w:rFonts w:ascii="Calibri" w:eastAsia="Calibri" w:hAnsi="Calibri" w:cs="Calibri"/>
+        </w:rPr>
+        <w:t xml:space="preserve"> </w:t>
+      </w:r>
+      <w:proofErr w:type="spellStart"/>
+      <w:r>
+        <w:rPr>
+          <w:rFonts w:ascii="Calibri" w:eastAsia="Calibri" w:hAnsi="Calibri" w:cs="Calibri"/>
+        </w:rPr>
+        <w:t>d_evento</w:t>
+      </w:r>
+      <w:proofErr w:type="spellEnd"/>
+      <w:r>
+        <w:rPr>
+          <w:rFonts w:ascii="Calibri" w:eastAsia="Calibri" w:hAnsi="Calibri" w:cs="Calibri"/>
+        </w:rPr>
+        <w:t xml:space="preserve"> (</w:t>
+      </w:r>
+    </w:p>
+    <w:p>
+      <w:pPr>
+        <w:spacing w:after="0" w:line="240" w:lineRule="auto"/>
+        <w:jc w:val="both"/>
+        <w:rPr>
+          <w:rFonts w:ascii="Calibri" w:eastAsia="Calibri" w:hAnsi="Calibri" w:cs="Calibri"/>
+        </w:rPr>
+      </w:pPr>
+      <w:r>
+        <w:rPr>
+          <w:rFonts w:ascii="Calibri" w:eastAsia="Calibri" w:hAnsi="Calibri" w:cs="Calibri"/>
+        </w:rPr>
+        <w:t xml:space="preserve">    </w:t>
+      </w:r>
+      <w:proofErr w:type="spellStart"/>
+      <w:r>
+        <w:rPr>
+          <w:rFonts w:ascii="Calibri" w:eastAsia="Calibri" w:hAnsi="Calibri" w:cs="Calibri"/>
+        </w:rPr>
+        <w:t>idEvento</w:t>
+      </w:r>
+      <w:proofErr w:type="spellEnd"/>
+      <w:r>
+        <w:rPr>
+          <w:rFonts w:ascii="Calibri" w:eastAsia="Calibri" w:hAnsi="Calibri" w:cs="Calibri"/>
+        </w:rPr>
+        <w:t xml:space="preserve"> serial,</w:t>
+      </w:r>
+    </w:p>
+    <w:p>
+      <w:pPr>
+        <w:spacing w:after="0" w:line="240" w:lineRule="auto"/>
+        <w:jc w:val="both"/>
+        <w:rPr>
+          <w:rFonts w:ascii="Calibri" w:eastAsia="Calibri" w:hAnsi="Calibri" w:cs="Calibri"/>
+        </w:rPr>
+      </w:pPr>
+      <w:r>
+        <w:rPr>
+          <w:rFonts w:ascii="Calibri" w:eastAsia="Calibri" w:hAnsi="Calibri" w:cs="Calibri"/>
+        </w:rPr>
+        <w:t xml:space="preserve">    </w:t>
+      </w:r>
+      <w:proofErr w:type="spellStart"/>
+      <w:r>
+        <w:rPr>
+          <w:rFonts w:ascii="Calibri" w:eastAsia="Calibri" w:hAnsi="Calibri" w:cs="Calibri"/>
+        </w:rPr>
+        <w:t>numTelefone</w:t>
+      </w:r>
+      <w:proofErr w:type="spellEnd"/>
+      <w:r>
+        <w:rPr>
+          <w:rFonts w:ascii="Calibri" w:eastAsia="Calibri" w:hAnsi="Calibri" w:cs="Calibri"/>
+        </w:rPr>
+        <w:t xml:space="preserve"> </w:t>
+      </w:r>
+      <w:proofErr w:type="spellStart"/>
+      <w:proofErr w:type="gramStart"/>
+      <w:r>
+        <w:rPr>
+          <w:rFonts w:ascii="Calibri" w:eastAsia="Calibri" w:hAnsi="Calibri" w:cs="Calibri"/>
+        </w:rPr>
+        <w:t>varchar</w:t>
+      </w:r>
+      <w:proofErr w:type="spellEnd"/>
+      <w:r>
+        <w:rPr>
+          <w:rFonts w:ascii="Calibri" w:eastAsia="Calibri" w:hAnsi="Calibri" w:cs="Calibri"/>
+        </w:rPr>
+        <w:t>(</w:t>
+      </w:r>
+      <w:proofErr w:type="gramEnd"/>
+      <w:r>
+        <w:rPr>
+          <w:rFonts w:ascii="Calibri" w:eastAsia="Calibri" w:hAnsi="Calibri" w:cs="Calibri"/>
+        </w:rPr>
+        <w:t xml:space="preserve">9) </w:t>
+      </w:r>
+      <w:proofErr w:type="spellStart"/>
+      <w:r>
+        <w:rPr>
+          <w:rFonts w:ascii="Calibri" w:eastAsia="Calibri" w:hAnsi="Calibri" w:cs="Calibri"/>
+        </w:rPr>
+        <w:t>not</w:t>
+      </w:r>
+      <w:proofErr w:type="spellEnd"/>
+      <w:r>
+        <w:rPr>
+          <w:rFonts w:ascii="Calibri" w:eastAsia="Calibri" w:hAnsi="Calibri" w:cs="Calibri"/>
+        </w:rPr>
+        <w:t xml:space="preserve"> </w:t>
+      </w:r>
+      <w:proofErr w:type="spellStart"/>
+      <w:r>
+        <w:rPr>
+          <w:rFonts w:ascii="Calibri" w:eastAsia="Calibri" w:hAnsi="Calibri" w:cs="Calibri"/>
+        </w:rPr>
+        <w:t>null</w:t>
+      </w:r>
+      <w:proofErr w:type="spellEnd"/>
+      <w:r>
+        <w:rPr>
+          <w:rFonts w:ascii="Calibri" w:eastAsia="Calibri" w:hAnsi="Calibri" w:cs="Calibri"/>
+        </w:rPr>
+        <w:t>,</w:t>
+      </w:r>
+    </w:p>
+    <w:p>
+      <w:pPr>
+        <w:spacing w:after="0" w:line="240" w:lineRule="auto"/>
+        <w:jc w:val="both"/>
+        <w:rPr>
+          <w:rFonts w:ascii="Calibri" w:eastAsia="Calibri" w:hAnsi="Calibri" w:cs="Calibri"/>
+        </w:rPr>
+      </w:pPr>
+      <w:r>
+        <w:rPr>
+          <w:rFonts w:ascii="Calibri" w:eastAsia="Calibri" w:hAnsi="Calibri" w:cs="Calibri"/>
+        </w:rPr>
+        <w:t xml:space="preserve">    </w:t>
+      </w:r>
+      <w:proofErr w:type="spellStart"/>
+      <w:r>
+        <w:rPr>
+          <w:rFonts w:ascii="Calibri" w:eastAsia="Calibri" w:hAnsi="Calibri" w:cs="Calibri"/>
+        </w:rPr>
+        <w:t>instanteChamada</w:t>
+      </w:r>
+      <w:proofErr w:type="spellEnd"/>
+      <w:r>
+        <w:rPr>
+          <w:rFonts w:ascii="Calibri" w:eastAsia="Calibri" w:hAnsi="Calibri" w:cs="Calibri"/>
+        </w:rPr>
+        <w:t xml:space="preserve"> </w:t>
+      </w:r>
+      <w:proofErr w:type="spellStart"/>
+      <w:r>
+        <w:rPr>
+          <w:rFonts w:ascii="Calibri" w:eastAsia="Calibri" w:hAnsi="Calibri" w:cs="Calibri"/>
+        </w:rPr>
+        <w:t>timestamp</w:t>
+      </w:r>
+      <w:proofErr w:type="spellEnd"/>
+      <w:r>
+        <w:rPr>
+          <w:rFonts w:ascii="Calibri" w:eastAsia="Calibri" w:hAnsi="Calibri" w:cs="Calibri"/>
+        </w:rPr>
+        <w:t xml:space="preserve"> </w:t>
+      </w:r>
+      <w:proofErr w:type="spellStart"/>
+      <w:r>
+        <w:rPr>
+          <w:rFonts w:ascii="Calibri" w:eastAsia="Calibri" w:hAnsi="Calibri" w:cs="Calibri"/>
+        </w:rPr>
+        <w:t>not</w:t>
+      </w:r>
+      <w:proofErr w:type="spellEnd"/>
+      <w:r>
+        <w:rPr>
+          <w:rFonts w:ascii="Calibri" w:eastAsia="Calibri" w:hAnsi="Calibri" w:cs="Calibri"/>
+        </w:rPr>
+        <w:t xml:space="preserve"> </w:t>
+      </w:r>
+      <w:proofErr w:type="spellStart"/>
+      <w:r>
+        <w:rPr>
+          <w:rFonts w:ascii="Calibri" w:eastAsia="Calibri" w:hAnsi="Calibri" w:cs="Calibri"/>
+        </w:rPr>
+        <w:t>null</w:t>
+      </w:r>
+      <w:proofErr w:type="spellEnd"/>
+      <w:r>
+        <w:rPr>
+          <w:rFonts w:ascii="Calibri" w:eastAsia="Calibri" w:hAnsi="Calibri" w:cs="Calibri"/>
+        </w:rPr>
+        <w:t>,</w:t>
+      </w:r>
+    </w:p>
+    <w:p>
+      <w:pPr>
+        <w:spacing w:after="0" w:line="240" w:lineRule="auto"/>
+        <w:jc w:val="both"/>
+        <w:rPr>
+          <w:rFonts w:ascii="Calibri" w:eastAsia="Calibri" w:hAnsi="Calibri" w:cs="Calibri"/>
+        </w:rPr>
+      </w:pPr>
+      <w:r>
+        <w:rPr>
+          <w:rFonts w:ascii="Calibri" w:eastAsia="Calibri" w:hAnsi="Calibri" w:cs="Calibri"/>
+        </w:rPr>
+        <w:t xml:space="preserve">    </w:t>
+      </w:r>
+      <w:proofErr w:type="spellStart"/>
+      <w:r>
+        <w:rPr>
+          <w:rFonts w:ascii="Calibri" w:eastAsia="Calibri" w:hAnsi="Calibri" w:cs="Calibri"/>
+        </w:rPr>
+        <w:t>primary</w:t>
+      </w:r>
+      <w:proofErr w:type="spellEnd"/>
+      <w:r>
+        <w:rPr>
+          <w:rFonts w:ascii="Calibri" w:eastAsia="Calibri" w:hAnsi="Calibri" w:cs="Calibri"/>
+        </w:rPr>
+        <w:t xml:space="preserve"> </w:t>
+      </w:r>
+      <w:proofErr w:type="spellStart"/>
+      <w:r>
+        <w:rPr>
+          <w:rFonts w:ascii="Calibri" w:eastAsia="Calibri" w:hAnsi="Calibri" w:cs="Calibri"/>
+        </w:rPr>
+        <w:t>key</w:t>
+      </w:r>
+      <w:proofErr w:type="spellEnd"/>
+      <w:r>
+        <w:rPr>
+          <w:rFonts w:ascii="Calibri" w:eastAsia="Calibri" w:hAnsi="Calibri" w:cs="Calibri"/>
+        </w:rPr>
+        <w:t xml:space="preserve"> (</w:t>
+      </w:r>
+      <w:proofErr w:type="spellStart"/>
+      <w:r>
+        <w:rPr>
+          <w:rFonts w:ascii="Calibri" w:eastAsia="Calibri" w:hAnsi="Calibri" w:cs="Calibri"/>
+        </w:rPr>
+        <w:t>idEvento</w:t>
+      </w:r>
+      <w:proofErr w:type="spellEnd"/>
+      <w:r>
+        <w:rPr>
+          <w:rFonts w:ascii="Calibri" w:eastAsia="Calibri" w:hAnsi="Calibri" w:cs="Calibri"/>
+        </w:rPr>
+        <w:t>)</w:t>
+      </w:r>
+    </w:p>
+    <w:p>
+      <w:pPr>
+        <w:spacing w:after="0" w:line="240" w:lineRule="auto"/>
+        <w:jc w:val="both"/>
+        <w:rPr>
+          <w:rFonts w:ascii="Calibri" w:eastAsia="Calibri" w:hAnsi="Calibri" w:cs="Calibri"/>
+        </w:rPr>
+      </w:pPr>
+      <w:r>
+        <w:rPr>
+          <w:rFonts w:ascii="Calibri" w:eastAsia="Calibri" w:hAnsi="Calibri" w:cs="Calibri"/>
+        </w:rPr>
+        <w:t>);</w:t>
+      </w:r>
+    </w:p>
+    <w:p>
+      <w:pPr>
+        <w:spacing w:after="0" w:line="240" w:lineRule="auto"/>
+        <w:jc w:val="both"/>
+        <w:rPr>
+          <w:rFonts w:ascii="Calibri" w:eastAsia="Calibri" w:hAnsi="Calibri" w:cs="Calibri"/>
+        </w:rPr>
+      </w:pPr>
+    </w:p>
+    <w:p>
+      <w:pPr>
+        <w:spacing w:after="0" w:line="240" w:lineRule="auto"/>
+        <w:jc w:val="both"/>
+        <w:rPr>
+          <w:rFonts w:ascii="Calibri" w:eastAsia="Calibri" w:hAnsi="Calibri" w:cs="Calibri"/>
+        </w:rPr>
+      </w:pPr>
+    </w:p>
+    <w:p>
+      <w:pPr>
+        <w:spacing w:after="0" w:line="240" w:lineRule="auto"/>
+        <w:jc w:val="both"/>
+        <w:rPr>
+          <w:rFonts w:ascii="Calibri" w:eastAsia="Calibri" w:hAnsi="Calibri" w:cs="Calibri"/>
+        </w:rPr>
+      </w:pPr>
+      <w:proofErr w:type="spellStart"/>
+      <w:r>
+        <w:rPr>
+          <w:rFonts w:ascii="Calibri" w:eastAsia="Calibri" w:hAnsi="Calibri" w:cs="Calibri"/>
+        </w:rPr>
+        <w:t>create</w:t>
+      </w:r>
+      <w:proofErr w:type="spellEnd"/>
+      <w:r>
+        <w:rPr>
+          <w:rFonts w:ascii="Calibri" w:eastAsia="Calibri" w:hAnsi="Calibri" w:cs="Calibri"/>
+        </w:rPr>
+        <w:t xml:space="preserve"> </w:t>
+      </w:r>
+      <w:proofErr w:type="spellStart"/>
+      <w:r>
+        <w:rPr>
+          <w:rFonts w:ascii="Calibri" w:eastAsia="Calibri" w:hAnsi="Calibri" w:cs="Calibri"/>
+        </w:rPr>
+        <w:t>table</w:t>
+      </w:r>
+      <w:proofErr w:type="spellEnd"/>
+      <w:r>
+        <w:rPr>
+          <w:rFonts w:ascii="Calibri" w:eastAsia="Calibri" w:hAnsi="Calibri" w:cs="Calibri"/>
+        </w:rPr>
+        <w:t xml:space="preserve"> </w:t>
+      </w:r>
+      <w:proofErr w:type="spellStart"/>
+      <w:r>
+        <w:rPr>
+          <w:rFonts w:ascii="Calibri" w:eastAsia="Calibri" w:hAnsi="Calibri" w:cs="Calibri"/>
+        </w:rPr>
+        <w:t>d_meio</w:t>
+      </w:r>
+      <w:proofErr w:type="spellEnd"/>
+      <w:r>
+        <w:rPr>
+          <w:rFonts w:ascii="Calibri" w:eastAsia="Calibri" w:hAnsi="Calibri" w:cs="Calibri"/>
+        </w:rPr>
+        <w:t xml:space="preserve"> (</w:t>
+      </w:r>
+    </w:p>
+    <w:p>
+      <w:pPr>
+        <w:spacing w:after="0" w:line="240" w:lineRule="auto"/>
+        <w:jc w:val="both"/>
+        <w:rPr>
+          <w:rFonts w:ascii="Calibri" w:eastAsia="Calibri" w:hAnsi="Calibri" w:cs="Calibri"/>
+        </w:rPr>
+      </w:pPr>
+      <w:r>
+        <w:rPr>
+          <w:rFonts w:ascii="Calibri" w:eastAsia="Calibri" w:hAnsi="Calibri" w:cs="Calibri"/>
+        </w:rPr>
+        <w:t xml:space="preserve">    </w:t>
+      </w:r>
+      <w:proofErr w:type="spellStart"/>
+      <w:r>
+        <w:rPr>
+          <w:rFonts w:ascii="Calibri" w:eastAsia="Calibri" w:hAnsi="Calibri" w:cs="Calibri"/>
+        </w:rPr>
+        <w:t>idMeio</w:t>
+      </w:r>
+      <w:proofErr w:type="spellEnd"/>
+      <w:r>
+        <w:rPr>
+          <w:rFonts w:ascii="Calibri" w:eastAsia="Calibri" w:hAnsi="Calibri" w:cs="Calibri"/>
+        </w:rPr>
+        <w:t xml:space="preserve"> serial,</w:t>
+      </w:r>
+    </w:p>
+    <w:p>
+      <w:pPr>
+        <w:spacing w:after="0" w:line="240" w:lineRule="auto"/>
+        <w:jc w:val="both"/>
+        <w:rPr>
+          <w:rFonts w:ascii="Calibri" w:eastAsia="Calibri" w:hAnsi="Calibri" w:cs="Calibri"/>
+        </w:rPr>
+      </w:pPr>
+      <w:r>
+        <w:rPr>
+          <w:rFonts w:ascii="Calibri" w:eastAsia="Calibri" w:hAnsi="Calibri" w:cs="Calibri"/>
+        </w:rPr>
+        <w:t xml:space="preserve">    </w:t>
+      </w:r>
+      <w:proofErr w:type="spellStart"/>
+      <w:r>
+        <w:rPr>
+          <w:rFonts w:ascii="Calibri" w:eastAsia="Calibri" w:hAnsi="Calibri" w:cs="Calibri"/>
+        </w:rPr>
+        <w:t>numMeio</w:t>
+      </w:r>
+      <w:proofErr w:type="spellEnd"/>
+      <w:r>
+        <w:rPr>
+          <w:rFonts w:ascii="Calibri" w:eastAsia="Calibri" w:hAnsi="Calibri" w:cs="Calibri"/>
+        </w:rPr>
+        <w:t xml:space="preserve"> </w:t>
+      </w:r>
+      <w:proofErr w:type="spellStart"/>
+      <w:r>
+        <w:rPr>
+          <w:rFonts w:ascii="Calibri" w:eastAsia="Calibri" w:hAnsi="Calibri" w:cs="Calibri"/>
+        </w:rPr>
+        <w:t>integer</w:t>
+      </w:r>
+      <w:proofErr w:type="spellEnd"/>
+      <w:r>
+        <w:rPr>
+          <w:rFonts w:ascii="Calibri" w:eastAsia="Calibri" w:hAnsi="Calibri" w:cs="Calibri"/>
+        </w:rPr>
+        <w:t xml:space="preserve"> </w:t>
+      </w:r>
+      <w:proofErr w:type="spellStart"/>
+      <w:r>
+        <w:rPr>
+          <w:rFonts w:ascii="Calibri" w:eastAsia="Calibri" w:hAnsi="Calibri" w:cs="Calibri"/>
+        </w:rPr>
+        <w:t>not</w:t>
+      </w:r>
+      <w:proofErr w:type="spellEnd"/>
+      <w:r>
+        <w:rPr>
+          <w:rFonts w:ascii="Calibri" w:eastAsia="Calibri" w:hAnsi="Calibri" w:cs="Calibri"/>
+        </w:rPr>
+        <w:t xml:space="preserve"> </w:t>
+      </w:r>
+      <w:proofErr w:type="spellStart"/>
+      <w:r>
+        <w:rPr>
+          <w:rFonts w:ascii="Calibri" w:eastAsia="Calibri" w:hAnsi="Calibri" w:cs="Calibri"/>
+        </w:rPr>
+        <w:t>null</w:t>
+      </w:r>
+      <w:proofErr w:type="spellEnd"/>
+      <w:r>
+        <w:rPr>
+          <w:rFonts w:ascii="Calibri" w:eastAsia="Calibri" w:hAnsi="Calibri" w:cs="Calibri"/>
+        </w:rPr>
+        <w:t>,</w:t>
+      </w:r>
+    </w:p>
+    <w:p>
+      <w:pPr>
+        <w:spacing w:after="0" w:line="240" w:lineRule="auto"/>
+        <w:jc w:val="both"/>
+        <w:rPr>
+          <w:rFonts w:ascii="Calibri" w:eastAsia="Calibri" w:hAnsi="Calibri" w:cs="Calibri"/>
+        </w:rPr>
+      </w:pPr>
+      <w:r>
+        <w:rPr>
+          <w:rFonts w:ascii="Calibri" w:eastAsia="Calibri" w:hAnsi="Calibri" w:cs="Calibri"/>
+        </w:rPr>
+        <w:t xml:space="preserve">    </w:t>
+      </w:r>
+      <w:proofErr w:type="spellStart"/>
+      <w:r>
+        <w:rPr>
+          <w:rFonts w:ascii="Calibri" w:eastAsia="Calibri" w:hAnsi="Calibri" w:cs="Calibri"/>
+        </w:rPr>
+        <w:t>nomeMeio</w:t>
+      </w:r>
+      <w:proofErr w:type="spellEnd"/>
+      <w:r>
+        <w:rPr>
+          <w:rFonts w:ascii="Calibri" w:eastAsia="Calibri" w:hAnsi="Calibri" w:cs="Calibri"/>
+        </w:rPr>
+        <w:t xml:space="preserve"> </w:t>
+      </w:r>
+      <w:proofErr w:type="spellStart"/>
+      <w:proofErr w:type="gramStart"/>
+      <w:r>
+        <w:rPr>
+          <w:rFonts w:ascii="Calibri" w:eastAsia="Calibri" w:hAnsi="Calibri" w:cs="Calibri"/>
+        </w:rPr>
+        <w:t>varchar</w:t>
+      </w:r>
+      <w:proofErr w:type="spellEnd"/>
+      <w:r>
+        <w:rPr>
+          <w:rFonts w:ascii="Calibri" w:eastAsia="Calibri" w:hAnsi="Calibri" w:cs="Calibri"/>
+        </w:rPr>
+        <w:t>(</w:t>
+      </w:r>
+      <w:proofErr w:type="gramEnd"/>
+      <w:r>
+        <w:rPr>
+          <w:rFonts w:ascii="Calibri" w:eastAsia="Calibri" w:hAnsi="Calibri" w:cs="Calibri"/>
+        </w:rPr>
+        <w:t xml:space="preserve">30) </w:t>
+      </w:r>
+      <w:proofErr w:type="spellStart"/>
+      <w:r>
+        <w:rPr>
+          <w:rFonts w:ascii="Calibri" w:eastAsia="Calibri" w:hAnsi="Calibri" w:cs="Calibri"/>
+        </w:rPr>
+        <w:t>not</w:t>
+      </w:r>
+      <w:proofErr w:type="spellEnd"/>
+      <w:r>
+        <w:rPr>
+          <w:rFonts w:ascii="Calibri" w:eastAsia="Calibri" w:hAnsi="Calibri" w:cs="Calibri"/>
+        </w:rPr>
+        <w:t xml:space="preserve"> </w:t>
+      </w:r>
+      <w:proofErr w:type="spellStart"/>
+      <w:r>
+        <w:rPr>
+          <w:rFonts w:ascii="Calibri" w:eastAsia="Calibri" w:hAnsi="Calibri" w:cs="Calibri"/>
+        </w:rPr>
+        <w:t>null</w:t>
+      </w:r>
+      <w:proofErr w:type="spellEnd"/>
+      <w:r>
+        <w:rPr>
+          <w:rFonts w:ascii="Calibri" w:eastAsia="Calibri" w:hAnsi="Calibri" w:cs="Calibri"/>
+        </w:rPr>
+        <w:t>,</w:t>
+      </w:r>
+    </w:p>
+    <w:p>
+      <w:pPr>
+        <w:spacing w:after="0" w:line="240" w:lineRule="auto"/>
+        <w:jc w:val="both"/>
+        <w:rPr>
+          <w:rFonts w:ascii="Calibri" w:eastAsia="Calibri" w:hAnsi="Calibri" w:cs="Calibri"/>
+        </w:rPr>
+      </w:pPr>
+      <w:r>
+        <w:rPr>
+          <w:rFonts w:ascii="Calibri" w:eastAsia="Calibri" w:hAnsi="Calibri" w:cs="Calibri"/>
+        </w:rPr>
+        <w:lastRenderedPageBreak/>
+        <w:t xml:space="preserve">    </w:t>
+      </w:r>
+      <w:proofErr w:type="spellStart"/>
+      <w:r>
+        <w:rPr>
+          <w:rFonts w:ascii="Calibri" w:eastAsia="Calibri" w:hAnsi="Calibri" w:cs="Calibri"/>
+        </w:rPr>
+        <w:t>nomeEntidade</w:t>
+      </w:r>
+      <w:proofErr w:type="spellEnd"/>
+      <w:r>
+        <w:rPr>
+          <w:rFonts w:ascii="Calibri" w:eastAsia="Calibri" w:hAnsi="Calibri" w:cs="Calibri"/>
+        </w:rPr>
+        <w:t xml:space="preserve"> </w:t>
+      </w:r>
+      <w:proofErr w:type="spellStart"/>
+      <w:proofErr w:type="gramStart"/>
+      <w:r>
+        <w:rPr>
+          <w:rFonts w:ascii="Calibri" w:eastAsia="Calibri" w:hAnsi="Calibri" w:cs="Calibri"/>
+        </w:rPr>
+        <w:t>varchar</w:t>
+      </w:r>
+      <w:proofErr w:type="spellEnd"/>
+      <w:r>
+        <w:rPr>
+          <w:rFonts w:ascii="Calibri" w:eastAsia="Calibri" w:hAnsi="Calibri" w:cs="Calibri"/>
+        </w:rPr>
+        <w:t>(</w:t>
+      </w:r>
+      <w:proofErr w:type="gramEnd"/>
+      <w:r>
+        <w:rPr>
+          <w:rFonts w:ascii="Calibri" w:eastAsia="Calibri" w:hAnsi="Calibri" w:cs="Calibri"/>
+        </w:rPr>
+        <w:t xml:space="preserve">200) </w:t>
+      </w:r>
+      <w:proofErr w:type="spellStart"/>
+      <w:r>
+        <w:rPr>
+          <w:rFonts w:ascii="Calibri" w:eastAsia="Calibri" w:hAnsi="Calibri" w:cs="Calibri"/>
+        </w:rPr>
+        <w:t>not</w:t>
+      </w:r>
+      <w:proofErr w:type="spellEnd"/>
+      <w:r>
+        <w:rPr>
+          <w:rFonts w:ascii="Calibri" w:eastAsia="Calibri" w:hAnsi="Calibri" w:cs="Calibri"/>
+        </w:rPr>
+        <w:t xml:space="preserve"> </w:t>
+      </w:r>
+      <w:proofErr w:type="spellStart"/>
+      <w:r>
+        <w:rPr>
+          <w:rFonts w:ascii="Calibri" w:eastAsia="Calibri" w:hAnsi="Calibri" w:cs="Calibri"/>
+        </w:rPr>
+        <w:t>null</w:t>
+      </w:r>
+      <w:proofErr w:type="spellEnd"/>
+      <w:r>
+        <w:rPr>
+          <w:rFonts w:ascii="Calibri" w:eastAsia="Calibri" w:hAnsi="Calibri" w:cs="Calibri"/>
+        </w:rPr>
+        <w:t>,</w:t>
+      </w:r>
+    </w:p>
+    <w:p>
+      <w:pPr>
+        <w:spacing w:after="0" w:line="240" w:lineRule="auto"/>
+        <w:jc w:val="both"/>
+        <w:rPr>
+          <w:rFonts w:ascii="Calibri" w:eastAsia="Calibri" w:hAnsi="Calibri" w:cs="Calibri"/>
+        </w:rPr>
+      </w:pPr>
+      <w:r>
+        <w:rPr>
+          <w:rFonts w:ascii="Calibri" w:eastAsia="Calibri" w:hAnsi="Calibri" w:cs="Calibri"/>
+        </w:rPr>
+        <w:t xml:space="preserve">    tipo </w:t>
+      </w:r>
+      <w:proofErr w:type="spellStart"/>
+      <w:proofErr w:type="gramStart"/>
+      <w:r>
+        <w:rPr>
+          <w:rFonts w:ascii="Calibri" w:eastAsia="Calibri" w:hAnsi="Calibri" w:cs="Calibri"/>
+        </w:rPr>
+        <w:t>varchar</w:t>
+      </w:r>
+      <w:proofErr w:type="spellEnd"/>
+      <w:r>
+        <w:rPr>
+          <w:rFonts w:ascii="Calibri" w:eastAsia="Calibri" w:hAnsi="Calibri" w:cs="Calibri"/>
+        </w:rPr>
+        <w:t>(</w:t>
+      </w:r>
+      <w:proofErr w:type="gramEnd"/>
+      <w:r>
+        <w:rPr>
+          <w:rFonts w:ascii="Calibri" w:eastAsia="Calibri" w:hAnsi="Calibri" w:cs="Calibri"/>
+        </w:rPr>
+        <w:t xml:space="preserve">7) </w:t>
+      </w:r>
+      <w:proofErr w:type="spellStart"/>
+      <w:r>
+        <w:rPr>
+          <w:rFonts w:ascii="Calibri" w:eastAsia="Calibri" w:hAnsi="Calibri" w:cs="Calibri"/>
+        </w:rPr>
+        <w:t>not</w:t>
+      </w:r>
+      <w:proofErr w:type="spellEnd"/>
+      <w:r>
+        <w:rPr>
+          <w:rFonts w:ascii="Calibri" w:eastAsia="Calibri" w:hAnsi="Calibri" w:cs="Calibri"/>
+        </w:rPr>
+        <w:t xml:space="preserve"> </w:t>
+      </w:r>
+      <w:proofErr w:type="spellStart"/>
+      <w:r>
+        <w:rPr>
+          <w:rFonts w:ascii="Calibri" w:eastAsia="Calibri" w:hAnsi="Calibri" w:cs="Calibri"/>
+        </w:rPr>
+        <w:t>null</w:t>
+      </w:r>
+      <w:proofErr w:type="spellEnd"/>
+      <w:r>
+        <w:rPr>
+          <w:rFonts w:ascii="Calibri" w:eastAsia="Calibri" w:hAnsi="Calibri" w:cs="Calibri"/>
+        </w:rPr>
+        <w:t>,</w:t>
+      </w:r>
+    </w:p>
+    <w:p>
+      <w:pPr>
+        <w:spacing w:after="0" w:line="240" w:lineRule="auto"/>
+        <w:jc w:val="both"/>
+        <w:rPr>
+          <w:rFonts w:ascii="Calibri" w:eastAsia="Calibri" w:hAnsi="Calibri" w:cs="Calibri"/>
+        </w:rPr>
+      </w:pPr>
+      <w:r>
+        <w:rPr>
+          <w:rFonts w:ascii="Calibri" w:eastAsia="Calibri" w:hAnsi="Calibri" w:cs="Calibri"/>
+        </w:rPr>
+        <w:t xml:space="preserve">    </w:t>
+      </w:r>
+      <w:proofErr w:type="spellStart"/>
+      <w:r>
+        <w:rPr>
+          <w:rFonts w:ascii="Calibri" w:eastAsia="Calibri" w:hAnsi="Calibri" w:cs="Calibri"/>
+        </w:rPr>
+        <w:t>primary</w:t>
+      </w:r>
+      <w:proofErr w:type="spellEnd"/>
+      <w:r>
+        <w:rPr>
+          <w:rFonts w:ascii="Calibri" w:eastAsia="Calibri" w:hAnsi="Calibri" w:cs="Calibri"/>
+        </w:rPr>
+        <w:t xml:space="preserve"> </w:t>
+      </w:r>
+      <w:proofErr w:type="spellStart"/>
+      <w:r>
+        <w:rPr>
+          <w:rFonts w:ascii="Calibri" w:eastAsia="Calibri" w:hAnsi="Calibri" w:cs="Calibri"/>
+        </w:rPr>
+        <w:t>key</w:t>
+      </w:r>
+      <w:proofErr w:type="spellEnd"/>
+      <w:r>
+        <w:rPr>
+          <w:rFonts w:ascii="Calibri" w:eastAsia="Calibri" w:hAnsi="Calibri" w:cs="Calibri"/>
+        </w:rPr>
+        <w:t xml:space="preserve"> (</w:t>
+      </w:r>
+      <w:proofErr w:type="spellStart"/>
+      <w:r>
+        <w:rPr>
+          <w:rFonts w:ascii="Calibri" w:eastAsia="Calibri" w:hAnsi="Calibri" w:cs="Calibri"/>
+        </w:rPr>
+        <w:t>idMeio</w:t>
+      </w:r>
+      <w:proofErr w:type="spellEnd"/>
+      <w:r>
+        <w:rPr>
+          <w:rFonts w:ascii="Calibri" w:eastAsia="Calibri" w:hAnsi="Calibri" w:cs="Calibri"/>
+        </w:rPr>
+        <w:t>)</w:t>
+      </w:r>
+    </w:p>
+    <w:p>
+      <w:pPr>
+        <w:spacing w:after="0" w:line="240" w:lineRule="auto"/>
+        <w:jc w:val="both"/>
+        <w:rPr>
+          <w:rFonts w:ascii="Calibri" w:eastAsia="Calibri" w:hAnsi="Calibri" w:cs="Calibri"/>
+        </w:rPr>
+      </w:pPr>
+      <w:r>
+        <w:rPr>
+          <w:rFonts w:ascii="Calibri" w:eastAsia="Calibri" w:hAnsi="Calibri" w:cs="Calibri"/>
+        </w:rPr>
+        <w:t>);</w:t>
+      </w:r>
+    </w:p>
+    <w:p>
+      <w:pPr>
+        <w:spacing w:after="0" w:line="240" w:lineRule="auto"/>
+        <w:jc w:val="both"/>
+        <w:rPr>
+          <w:rFonts w:ascii="Calibri" w:eastAsia="Calibri" w:hAnsi="Calibri" w:cs="Calibri"/>
+        </w:rPr>
+      </w:pPr>
+    </w:p>
+    <w:p>
+      <w:pPr>
+        <w:spacing w:after="0" w:line="240" w:lineRule="auto"/>
+        <w:jc w:val="both"/>
+        <w:rPr>
+          <w:rFonts w:ascii="Calibri" w:eastAsia="Calibri" w:hAnsi="Calibri" w:cs="Calibri"/>
+        </w:rPr>
+      </w:pPr>
+    </w:p>
+    <w:p>
+      <w:pPr>
+        <w:spacing w:after="0" w:line="240" w:lineRule="auto"/>
+        <w:jc w:val="both"/>
+        <w:rPr>
+          <w:rFonts w:ascii="Calibri" w:eastAsia="Calibri" w:hAnsi="Calibri" w:cs="Calibri"/>
+        </w:rPr>
+      </w:pPr>
+      <w:proofErr w:type="spellStart"/>
+      <w:r>
+        <w:rPr>
+          <w:rFonts w:ascii="Calibri" w:eastAsia="Calibri" w:hAnsi="Calibri" w:cs="Calibri"/>
+        </w:rPr>
+        <w:t>create</w:t>
+      </w:r>
+      <w:proofErr w:type="spellEnd"/>
+      <w:r>
+        <w:rPr>
+          <w:rFonts w:ascii="Calibri" w:eastAsia="Calibri" w:hAnsi="Calibri" w:cs="Calibri"/>
+        </w:rPr>
+        <w:t xml:space="preserve"> </w:t>
+      </w:r>
+      <w:proofErr w:type="spellStart"/>
+      <w:r>
+        <w:rPr>
+          <w:rFonts w:ascii="Calibri" w:eastAsia="Calibri" w:hAnsi="Calibri" w:cs="Calibri"/>
+        </w:rPr>
+        <w:t>table</w:t>
+      </w:r>
+      <w:proofErr w:type="spellEnd"/>
+      <w:r>
+        <w:rPr>
+          <w:rFonts w:ascii="Calibri" w:eastAsia="Calibri" w:hAnsi="Calibri" w:cs="Calibri"/>
+        </w:rPr>
+        <w:t xml:space="preserve"> </w:t>
+      </w:r>
+      <w:proofErr w:type="spellStart"/>
+      <w:r>
+        <w:rPr>
+          <w:rFonts w:ascii="Calibri" w:eastAsia="Calibri" w:hAnsi="Calibri" w:cs="Calibri"/>
+        </w:rPr>
+        <w:t>d_tempo</w:t>
+      </w:r>
+      <w:proofErr w:type="spellEnd"/>
+      <w:r>
+        <w:rPr>
+          <w:rFonts w:ascii="Calibri" w:eastAsia="Calibri" w:hAnsi="Calibri" w:cs="Calibri"/>
+        </w:rPr>
+        <w:t xml:space="preserve"> (</w:t>
+      </w:r>
+    </w:p>
+    <w:p>
+      <w:pPr>
+        <w:spacing w:after="0" w:line="240" w:lineRule="auto"/>
+        <w:jc w:val="both"/>
+        <w:rPr>
+          <w:rFonts w:ascii="Calibri" w:eastAsia="Calibri" w:hAnsi="Calibri" w:cs="Calibri"/>
+        </w:rPr>
+      </w:pPr>
+      <w:r>
+        <w:rPr>
+          <w:rFonts w:ascii="Calibri" w:eastAsia="Calibri" w:hAnsi="Calibri" w:cs="Calibri"/>
+        </w:rPr>
+        <w:t xml:space="preserve">    </w:t>
+      </w:r>
+      <w:proofErr w:type="spellStart"/>
+      <w:r>
+        <w:rPr>
+          <w:rFonts w:ascii="Calibri" w:eastAsia="Calibri" w:hAnsi="Calibri" w:cs="Calibri"/>
+        </w:rPr>
+        <w:t>idData</w:t>
+      </w:r>
+      <w:proofErr w:type="spellEnd"/>
+      <w:r>
+        <w:rPr>
+          <w:rFonts w:ascii="Calibri" w:eastAsia="Calibri" w:hAnsi="Calibri" w:cs="Calibri"/>
+        </w:rPr>
+        <w:t xml:space="preserve"> serial,</w:t>
+      </w:r>
+    </w:p>
+    <w:p>
+      <w:pPr>
+        <w:spacing w:after="0" w:line="240" w:lineRule="auto"/>
+        <w:jc w:val="both"/>
+        <w:rPr>
+          <w:rFonts w:ascii="Calibri" w:eastAsia="Calibri" w:hAnsi="Calibri" w:cs="Calibri"/>
+        </w:rPr>
+      </w:pPr>
+      <w:r>
+        <w:rPr>
+          <w:rFonts w:ascii="Calibri" w:eastAsia="Calibri" w:hAnsi="Calibri" w:cs="Calibri"/>
+        </w:rPr>
+        <w:t xml:space="preserve">    dia </w:t>
+      </w:r>
+      <w:proofErr w:type="spellStart"/>
+      <w:r>
+        <w:rPr>
+          <w:rFonts w:ascii="Calibri" w:eastAsia="Calibri" w:hAnsi="Calibri" w:cs="Calibri"/>
+        </w:rPr>
+        <w:t>integer</w:t>
+      </w:r>
+      <w:proofErr w:type="spellEnd"/>
+      <w:r>
+        <w:rPr>
+          <w:rFonts w:ascii="Calibri" w:eastAsia="Calibri" w:hAnsi="Calibri" w:cs="Calibri"/>
+        </w:rPr>
+        <w:t xml:space="preserve"> </w:t>
+      </w:r>
+      <w:proofErr w:type="spellStart"/>
+      <w:r>
+        <w:rPr>
+          <w:rFonts w:ascii="Calibri" w:eastAsia="Calibri" w:hAnsi="Calibri" w:cs="Calibri"/>
+        </w:rPr>
+        <w:t>not</w:t>
+      </w:r>
+      <w:proofErr w:type="spellEnd"/>
+      <w:r>
+        <w:rPr>
+          <w:rFonts w:ascii="Calibri" w:eastAsia="Calibri" w:hAnsi="Calibri" w:cs="Calibri"/>
+        </w:rPr>
+        <w:t xml:space="preserve"> </w:t>
+      </w:r>
+      <w:proofErr w:type="spellStart"/>
+      <w:r>
+        <w:rPr>
+          <w:rFonts w:ascii="Calibri" w:eastAsia="Calibri" w:hAnsi="Calibri" w:cs="Calibri"/>
+        </w:rPr>
+        <w:t>null</w:t>
+      </w:r>
+      <w:proofErr w:type="spellEnd"/>
+      <w:r>
+        <w:rPr>
+          <w:rFonts w:ascii="Calibri" w:eastAsia="Calibri" w:hAnsi="Calibri" w:cs="Calibri"/>
+        </w:rPr>
+        <w:t>,</w:t>
+      </w:r>
+    </w:p>
+    <w:p>
+      <w:pPr>
+        <w:spacing w:after="0" w:line="240" w:lineRule="auto"/>
+        <w:jc w:val="both"/>
+        <w:rPr>
+          <w:rFonts w:ascii="Calibri" w:eastAsia="Calibri" w:hAnsi="Calibri" w:cs="Calibri"/>
+        </w:rPr>
+      </w:pPr>
+      <w:r>
+        <w:rPr>
+          <w:rFonts w:ascii="Calibri" w:eastAsia="Calibri" w:hAnsi="Calibri" w:cs="Calibri"/>
+        </w:rPr>
+        <w:t xml:space="preserve">    </w:t>
+      </w:r>
+      <w:proofErr w:type="spellStart"/>
+      <w:r>
+        <w:rPr>
+          <w:rFonts w:ascii="Calibri" w:eastAsia="Calibri" w:hAnsi="Calibri" w:cs="Calibri"/>
+        </w:rPr>
+        <w:t>mes</w:t>
+      </w:r>
+      <w:proofErr w:type="spellEnd"/>
+      <w:r>
+        <w:rPr>
+          <w:rFonts w:ascii="Calibri" w:eastAsia="Calibri" w:hAnsi="Calibri" w:cs="Calibri"/>
+        </w:rPr>
+        <w:t xml:space="preserve"> </w:t>
+      </w:r>
+      <w:proofErr w:type="spellStart"/>
+      <w:r>
+        <w:rPr>
+          <w:rFonts w:ascii="Calibri" w:eastAsia="Calibri" w:hAnsi="Calibri" w:cs="Calibri"/>
+        </w:rPr>
+        <w:t>integer</w:t>
+      </w:r>
+      <w:proofErr w:type="spellEnd"/>
+      <w:r>
+        <w:rPr>
+          <w:rFonts w:ascii="Calibri" w:eastAsia="Calibri" w:hAnsi="Calibri" w:cs="Calibri"/>
+        </w:rPr>
+        <w:t xml:space="preserve"> </w:t>
+      </w:r>
+      <w:proofErr w:type="spellStart"/>
+      <w:r>
+        <w:rPr>
+          <w:rFonts w:ascii="Calibri" w:eastAsia="Calibri" w:hAnsi="Calibri" w:cs="Calibri"/>
+        </w:rPr>
+        <w:t>not</w:t>
+      </w:r>
+      <w:proofErr w:type="spellEnd"/>
+      <w:r>
+        <w:rPr>
+          <w:rFonts w:ascii="Calibri" w:eastAsia="Calibri" w:hAnsi="Calibri" w:cs="Calibri"/>
+        </w:rPr>
+        <w:t xml:space="preserve"> </w:t>
+      </w:r>
+      <w:proofErr w:type="spellStart"/>
+      <w:r>
+        <w:rPr>
+          <w:rFonts w:ascii="Calibri" w:eastAsia="Calibri" w:hAnsi="Calibri" w:cs="Calibri"/>
+        </w:rPr>
+        <w:t>null</w:t>
+      </w:r>
+      <w:proofErr w:type="spellEnd"/>
+      <w:r>
+        <w:rPr>
+          <w:rFonts w:ascii="Calibri" w:eastAsia="Calibri" w:hAnsi="Calibri" w:cs="Calibri"/>
+        </w:rPr>
+        <w:t>,</w:t>
+      </w:r>
+    </w:p>
+    <w:p>
+      <w:pPr>
+        <w:spacing w:after="0" w:line="240" w:lineRule="auto"/>
+        <w:jc w:val="both"/>
+        <w:rPr>
+          <w:rFonts w:ascii="Calibri" w:eastAsia="Calibri" w:hAnsi="Calibri" w:cs="Calibri"/>
+        </w:rPr>
+      </w:pPr>
+      <w:r>
+        <w:rPr>
+          <w:rFonts w:ascii="Calibri" w:eastAsia="Calibri" w:hAnsi="Calibri" w:cs="Calibri"/>
+        </w:rPr>
+        <w:t xml:space="preserve">    ano </w:t>
+      </w:r>
+      <w:proofErr w:type="spellStart"/>
+      <w:r>
+        <w:rPr>
+          <w:rFonts w:ascii="Calibri" w:eastAsia="Calibri" w:hAnsi="Calibri" w:cs="Calibri"/>
+        </w:rPr>
+        <w:t>integer</w:t>
+      </w:r>
+      <w:proofErr w:type="spellEnd"/>
+      <w:r>
+        <w:rPr>
+          <w:rFonts w:ascii="Calibri" w:eastAsia="Calibri" w:hAnsi="Calibri" w:cs="Calibri"/>
+        </w:rPr>
+        <w:t xml:space="preserve"> </w:t>
+      </w:r>
+      <w:proofErr w:type="spellStart"/>
+      <w:r>
+        <w:rPr>
+          <w:rFonts w:ascii="Calibri" w:eastAsia="Calibri" w:hAnsi="Calibri" w:cs="Calibri"/>
+        </w:rPr>
+        <w:t>not</w:t>
+      </w:r>
+      <w:proofErr w:type="spellEnd"/>
+      <w:r>
+        <w:rPr>
+          <w:rFonts w:ascii="Calibri" w:eastAsia="Calibri" w:hAnsi="Calibri" w:cs="Calibri"/>
+        </w:rPr>
+        <w:t xml:space="preserve"> </w:t>
+      </w:r>
+      <w:proofErr w:type="spellStart"/>
+      <w:r>
+        <w:rPr>
+          <w:rFonts w:ascii="Calibri" w:eastAsia="Calibri" w:hAnsi="Calibri" w:cs="Calibri"/>
+        </w:rPr>
+        <w:t>null</w:t>
+      </w:r>
+      <w:proofErr w:type="spellEnd"/>
+      <w:r>
+        <w:rPr>
+          <w:rFonts w:ascii="Calibri" w:eastAsia="Calibri" w:hAnsi="Calibri" w:cs="Calibri"/>
+        </w:rPr>
+        <w:t>,</w:t>
+      </w:r>
+    </w:p>
+    <w:p>
+      <w:pPr>
+        <w:spacing w:after="0" w:line="240" w:lineRule="auto"/>
+        <w:jc w:val="both"/>
+        <w:rPr>
+          <w:rFonts w:ascii="Calibri" w:eastAsia="Calibri" w:hAnsi="Calibri" w:cs="Calibri"/>
+        </w:rPr>
+      </w:pPr>
+      <w:r>
+        <w:rPr>
+          <w:rFonts w:ascii="Calibri" w:eastAsia="Calibri" w:hAnsi="Calibri" w:cs="Calibri"/>
+        </w:rPr>
+        <w:t xml:space="preserve">    </w:t>
+      </w:r>
+      <w:proofErr w:type="spellStart"/>
+      <w:r>
+        <w:rPr>
+          <w:rFonts w:ascii="Calibri" w:eastAsia="Calibri" w:hAnsi="Calibri" w:cs="Calibri"/>
+        </w:rPr>
+        <w:t>primary</w:t>
+      </w:r>
+      <w:proofErr w:type="spellEnd"/>
+      <w:r>
+        <w:rPr>
+          <w:rFonts w:ascii="Calibri" w:eastAsia="Calibri" w:hAnsi="Calibri" w:cs="Calibri"/>
+        </w:rPr>
+        <w:t xml:space="preserve"> </w:t>
+      </w:r>
+      <w:proofErr w:type="spellStart"/>
+      <w:r>
+        <w:rPr>
+          <w:rFonts w:ascii="Calibri" w:eastAsia="Calibri" w:hAnsi="Calibri" w:cs="Calibri"/>
+        </w:rPr>
+        <w:t>key</w:t>
+      </w:r>
+      <w:proofErr w:type="spellEnd"/>
+      <w:r>
+        <w:rPr>
+          <w:rFonts w:ascii="Calibri" w:eastAsia="Calibri" w:hAnsi="Calibri" w:cs="Calibri"/>
+        </w:rPr>
+        <w:t xml:space="preserve"> (</w:t>
+      </w:r>
+      <w:proofErr w:type="spellStart"/>
+      <w:r>
+        <w:rPr>
+          <w:rFonts w:ascii="Calibri" w:eastAsia="Calibri" w:hAnsi="Calibri" w:cs="Calibri"/>
+        </w:rPr>
+        <w:t>idData</w:t>
+      </w:r>
+      <w:proofErr w:type="spellEnd"/>
+      <w:r>
+        <w:rPr>
+          <w:rFonts w:ascii="Calibri" w:eastAsia="Calibri" w:hAnsi="Calibri" w:cs="Calibri"/>
+        </w:rPr>
+        <w:t>)</w:t>
+      </w:r>
+    </w:p>
+    <w:p>
+      <w:pPr>
+        <w:spacing w:after="0" w:line="240" w:lineRule="auto"/>
+        <w:jc w:val="both"/>
+        <w:rPr>
+          <w:rFonts w:ascii="Calibri" w:eastAsia="Calibri" w:hAnsi="Calibri" w:cs="Calibri"/>
+        </w:rPr>
+      </w:pPr>
+      <w:r>
+        <w:rPr>
+          <w:rFonts w:ascii="Calibri" w:eastAsia="Calibri" w:hAnsi="Calibri" w:cs="Calibri"/>
+        </w:rPr>
+        <w:t>);</w:t>
+      </w:r>
+    </w:p>
+    <w:p>
+      <w:pPr>
+        <w:spacing w:after="0" w:line="240" w:lineRule="auto"/>
+        <w:jc w:val="both"/>
+        <w:rPr>
+          <w:rFonts w:ascii="Calibri" w:eastAsia="Calibri" w:hAnsi="Calibri" w:cs="Calibri"/>
+        </w:rPr>
+      </w:pPr>
+    </w:p>
+    <w:p>
+      <w:pPr>
+        <w:spacing w:after="0" w:line="240" w:lineRule="auto"/>
+        <w:jc w:val="both"/>
+        <w:rPr>
+          <w:rFonts w:ascii="Calibri" w:eastAsia="Calibri" w:hAnsi="Calibri" w:cs="Calibri"/>
+        </w:rPr>
+      </w:pPr>
+    </w:p>
+    <w:p>
+      <w:pPr>
+        <w:spacing w:after="0" w:line="240" w:lineRule="auto"/>
+        <w:jc w:val="both"/>
+        <w:rPr>
+          <w:rFonts w:ascii="Calibri" w:eastAsia="Calibri" w:hAnsi="Calibri" w:cs="Calibri"/>
+        </w:rPr>
+      </w:pPr>
+      <w:proofErr w:type="spellStart"/>
+      <w:r>
+        <w:rPr>
+          <w:rFonts w:ascii="Calibri" w:eastAsia="Calibri" w:hAnsi="Calibri" w:cs="Calibri"/>
+        </w:rPr>
+        <w:t>create</w:t>
+      </w:r>
+      <w:proofErr w:type="spellEnd"/>
+      <w:r>
+        <w:rPr>
+          <w:rFonts w:ascii="Calibri" w:eastAsia="Calibri" w:hAnsi="Calibri" w:cs="Calibri"/>
+        </w:rPr>
+        <w:t xml:space="preserve"> </w:t>
+      </w:r>
+      <w:proofErr w:type="spellStart"/>
+      <w:r>
+        <w:rPr>
+          <w:rFonts w:ascii="Calibri" w:eastAsia="Calibri" w:hAnsi="Calibri" w:cs="Calibri"/>
+        </w:rPr>
+        <w:t>table</w:t>
+      </w:r>
+      <w:proofErr w:type="spellEnd"/>
+      <w:r>
+        <w:rPr>
+          <w:rFonts w:ascii="Calibri" w:eastAsia="Calibri" w:hAnsi="Calibri" w:cs="Calibri"/>
+        </w:rPr>
+        <w:t xml:space="preserve"> </w:t>
+      </w:r>
+      <w:proofErr w:type="spellStart"/>
+      <w:r>
+        <w:rPr>
+          <w:rFonts w:ascii="Calibri" w:eastAsia="Calibri" w:hAnsi="Calibri" w:cs="Calibri"/>
+        </w:rPr>
+        <w:t>facts</w:t>
+      </w:r>
+      <w:proofErr w:type="spellEnd"/>
+      <w:r>
+        <w:rPr>
+          <w:rFonts w:ascii="Calibri" w:eastAsia="Calibri" w:hAnsi="Calibri" w:cs="Calibri"/>
+        </w:rPr>
+        <w:t xml:space="preserve"> (</w:t>
+      </w:r>
+    </w:p>
+    <w:p>
+      <w:pPr>
+        <w:spacing w:after="0" w:line="240" w:lineRule="auto"/>
+        <w:jc w:val="both"/>
+        <w:rPr>
+          <w:rFonts w:ascii="Calibri" w:eastAsia="Calibri" w:hAnsi="Calibri" w:cs="Calibri"/>
+        </w:rPr>
+      </w:pPr>
+      <w:r>
+        <w:rPr>
+          <w:rFonts w:ascii="Calibri" w:eastAsia="Calibri" w:hAnsi="Calibri" w:cs="Calibri"/>
+        </w:rPr>
+        <w:t xml:space="preserve">    </w:t>
+      </w:r>
+      <w:proofErr w:type="spellStart"/>
+      <w:r>
+        <w:rPr>
+          <w:rFonts w:ascii="Calibri" w:eastAsia="Calibri" w:hAnsi="Calibri" w:cs="Calibri"/>
+        </w:rPr>
+        <w:t>idFact</w:t>
+      </w:r>
+      <w:proofErr w:type="spellEnd"/>
+      <w:r>
+        <w:rPr>
+          <w:rFonts w:ascii="Calibri" w:eastAsia="Calibri" w:hAnsi="Calibri" w:cs="Calibri"/>
+        </w:rPr>
+        <w:t xml:space="preserve"> serial,</w:t>
+      </w:r>
+    </w:p>
+    <w:p>
+      <w:pPr>
+        <w:spacing w:after="0" w:line="240" w:lineRule="auto"/>
+        <w:jc w:val="both"/>
+        <w:rPr>
+          <w:rFonts w:ascii="Calibri" w:eastAsia="Calibri" w:hAnsi="Calibri" w:cs="Calibri"/>
+        </w:rPr>
+      </w:pPr>
+      <w:r>
+        <w:rPr>
+          <w:rFonts w:ascii="Calibri" w:eastAsia="Calibri" w:hAnsi="Calibri" w:cs="Calibri"/>
+        </w:rPr>
+        <w:t xml:space="preserve">    </w:t>
+      </w:r>
+      <w:proofErr w:type="spellStart"/>
+      <w:r>
+        <w:rPr>
+          <w:rFonts w:ascii="Calibri" w:eastAsia="Calibri" w:hAnsi="Calibri" w:cs="Calibri"/>
+        </w:rPr>
+        <w:t>idEvento</w:t>
+      </w:r>
+      <w:proofErr w:type="spellEnd"/>
+      <w:r>
+        <w:rPr>
+          <w:rFonts w:ascii="Calibri" w:eastAsia="Calibri" w:hAnsi="Calibri" w:cs="Calibri"/>
+        </w:rPr>
+        <w:t xml:space="preserve"> </w:t>
+      </w:r>
+      <w:proofErr w:type="spellStart"/>
+      <w:r>
+        <w:rPr>
+          <w:rFonts w:ascii="Calibri" w:eastAsia="Calibri" w:hAnsi="Calibri" w:cs="Calibri"/>
+        </w:rPr>
+        <w:t>integer</w:t>
+      </w:r>
+      <w:proofErr w:type="spellEnd"/>
+      <w:r>
+        <w:rPr>
+          <w:rFonts w:ascii="Calibri" w:eastAsia="Calibri" w:hAnsi="Calibri" w:cs="Calibri"/>
+        </w:rPr>
+        <w:t xml:space="preserve"> </w:t>
+      </w:r>
+      <w:proofErr w:type="spellStart"/>
+      <w:r>
+        <w:rPr>
+          <w:rFonts w:ascii="Calibri" w:eastAsia="Calibri" w:hAnsi="Calibri" w:cs="Calibri"/>
+        </w:rPr>
+        <w:t>not</w:t>
+      </w:r>
+      <w:proofErr w:type="spellEnd"/>
+      <w:r>
+        <w:rPr>
+          <w:rFonts w:ascii="Calibri" w:eastAsia="Calibri" w:hAnsi="Calibri" w:cs="Calibri"/>
+        </w:rPr>
+        <w:t xml:space="preserve"> </w:t>
+      </w:r>
+      <w:proofErr w:type="spellStart"/>
+      <w:r>
+        <w:rPr>
+          <w:rFonts w:ascii="Calibri" w:eastAsia="Calibri" w:hAnsi="Calibri" w:cs="Calibri"/>
+        </w:rPr>
+        <w:t>null</w:t>
+      </w:r>
+      <w:proofErr w:type="spellEnd"/>
+      <w:r>
+        <w:rPr>
+          <w:rFonts w:ascii="Calibri" w:eastAsia="Calibri" w:hAnsi="Calibri" w:cs="Calibri"/>
+        </w:rPr>
+        <w:t>,</w:t>
+      </w:r>
+    </w:p>
+    <w:p>
+      <w:pPr>
+        <w:spacing w:after="0" w:line="240" w:lineRule="auto"/>
+        <w:jc w:val="both"/>
+        <w:rPr>
+          <w:rFonts w:ascii="Calibri" w:eastAsia="Calibri" w:hAnsi="Calibri" w:cs="Calibri"/>
+        </w:rPr>
+      </w:pPr>
+      <w:r>
+        <w:rPr>
+          <w:rFonts w:ascii="Calibri" w:eastAsia="Calibri" w:hAnsi="Calibri" w:cs="Calibri"/>
+        </w:rPr>
+        <w:t xml:space="preserve">    </w:t>
+      </w:r>
+      <w:proofErr w:type="spellStart"/>
+      <w:r>
+        <w:rPr>
+          <w:rFonts w:ascii="Calibri" w:eastAsia="Calibri" w:hAnsi="Calibri" w:cs="Calibri"/>
+        </w:rPr>
+        <w:t>idMeio</w:t>
+      </w:r>
+      <w:proofErr w:type="spellEnd"/>
+      <w:r>
+        <w:rPr>
+          <w:rFonts w:ascii="Calibri" w:eastAsia="Calibri" w:hAnsi="Calibri" w:cs="Calibri"/>
+        </w:rPr>
+        <w:t xml:space="preserve"> </w:t>
+      </w:r>
+      <w:proofErr w:type="spellStart"/>
+      <w:r>
+        <w:rPr>
+          <w:rFonts w:ascii="Calibri" w:eastAsia="Calibri" w:hAnsi="Calibri" w:cs="Calibri"/>
+        </w:rPr>
+        <w:t>integer</w:t>
+      </w:r>
+      <w:proofErr w:type="spellEnd"/>
+      <w:r>
+        <w:rPr>
+          <w:rFonts w:ascii="Calibri" w:eastAsia="Calibri" w:hAnsi="Calibri" w:cs="Calibri"/>
+        </w:rPr>
+        <w:t xml:space="preserve"> </w:t>
+      </w:r>
+      <w:proofErr w:type="spellStart"/>
+      <w:r>
+        <w:rPr>
+          <w:rFonts w:ascii="Calibri" w:eastAsia="Calibri" w:hAnsi="Calibri" w:cs="Calibri"/>
+        </w:rPr>
+        <w:t>not</w:t>
+      </w:r>
+      <w:proofErr w:type="spellEnd"/>
+      <w:r>
+        <w:rPr>
+          <w:rFonts w:ascii="Calibri" w:eastAsia="Calibri" w:hAnsi="Calibri" w:cs="Calibri"/>
+        </w:rPr>
+        <w:t xml:space="preserve"> </w:t>
+      </w:r>
+      <w:proofErr w:type="spellStart"/>
+      <w:r>
+        <w:rPr>
+          <w:rFonts w:ascii="Calibri" w:eastAsia="Calibri" w:hAnsi="Calibri" w:cs="Calibri"/>
+        </w:rPr>
+        <w:t>null</w:t>
+      </w:r>
+      <w:proofErr w:type="spellEnd"/>
+      <w:r>
+        <w:rPr>
+          <w:rFonts w:ascii="Calibri" w:eastAsia="Calibri" w:hAnsi="Calibri" w:cs="Calibri"/>
+        </w:rPr>
+        <w:t>,</w:t>
+      </w:r>
+    </w:p>
+    <w:p>
+      <w:pPr>
+        <w:spacing w:after="0" w:line="240" w:lineRule="auto"/>
+        <w:jc w:val="both"/>
+        <w:rPr>
+          <w:rFonts w:ascii="Calibri" w:eastAsia="Calibri" w:hAnsi="Calibri" w:cs="Calibri"/>
+        </w:rPr>
+      </w:pPr>
+      <w:r>
+        <w:rPr>
+          <w:rFonts w:ascii="Calibri" w:eastAsia="Calibri" w:hAnsi="Calibri" w:cs="Calibri"/>
+        </w:rPr>
+        <w:t xml:space="preserve">    </w:t>
+      </w:r>
+      <w:proofErr w:type="spellStart"/>
+      <w:r>
+        <w:rPr>
+          <w:rFonts w:ascii="Calibri" w:eastAsia="Calibri" w:hAnsi="Calibri" w:cs="Calibri"/>
+        </w:rPr>
+        <w:t>idData</w:t>
+      </w:r>
+      <w:proofErr w:type="spellEnd"/>
+      <w:r>
+        <w:rPr>
+          <w:rFonts w:ascii="Calibri" w:eastAsia="Calibri" w:hAnsi="Calibri" w:cs="Calibri"/>
+        </w:rPr>
+        <w:t xml:space="preserve"> </w:t>
+      </w:r>
+      <w:proofErr w:type="spellStart"/>
+      <w:r>
+        <w:rPr>
+          <w:rFonts w:ascii="Calibri" w:eastAsia="Calibri" w:hAnsi="Calibri" w:cs="Calibri"/>
+        </w:rPr>
+        <w:t>integer</w:t>
+      </w:r>
+      <w:proofErr w:type="spellEnd"/>
+      <w:r>
+        <w:rPr>
+          <w:rFonts w:ascii="Calibri" w:eastAsia="Calibri" w:hAnsi="Calibri" w:cs="Calibri"/>
+        </w:rPr>
+        <w:t xml:space="preserve"> </w:t>
+      </w:r>
+      <w:proofErr w:type="spellStart"/>
+      <w:r>
+        <w:rPr>
+          <w:rFonts w:ascii="Calibri" w:eastAsia="Calibri" w:hAnsi="Calibri" w:cs="Calibri"/>
+        </w:rPr>
+        <w:t>not</w:t>
+      </w:r>
+      <w:proofErr w:type="spellEnd"/>
+      <w:r>
+        <w:rPr>
+          <w:rFonts w:ascii="Calibri" w:eastAsia="Calibri" w:hAnsi="Calibri" w:cs="Calibri"/>
+        </w:rPr>
+        <w:t xml:space="preserve"> </w:t>
+      </w:r>
+      <w:proofErr w:type="spellStart"/>
+      <w:r>
+        <w:rPr>
+          <w:rFonts w:ascii="Calibri" w:eastAsia="Calibri" w:hAnsi="Calibri" w:cs="Calibri"/>
+        </w:rPr>
+        <w:t>null</w:t>
+      </w:r>
+      <w:proofErr w:type="spellEnd"/>
+      <w:r>
+        <w:rPr>
+          <w:rFonts w:ascii="Calibri" w:eastAsia="Calibri" w:hAnsi="Calibri" w:cs="Calibri"/>
+        </w:rPr>
+        <w:t>,</w:t>
+      </w:r>
+    </w:p>
+    <w:p>
+      <w:pPr>
+        <w:spacing w:after="0" w:line="240" w:lineRule="auto"/>
+        <w:jc w:val="both"/>
+        <w:rPr>
+          <w:rFonts w:ascii="Calibri" w:eastAsia="Calibri" w:hAnsi="Calibri" w:cs="Calibri"/>
+        </w:rPr>
+      </w:pPr>
+      <w:r>
+        <w:rPr>
+          <w:rFonts w:ascii="Calibri" w:eastAsia="Calibri" w:hAnsi="Calibri" w:cs="Calibri"/>
+        </w:rPr>
+        <w:t xml:space="preserve">    </w:t>
+      </w:r>
+      <w:proofErr w:type="spellStart"/>
+      <w:r>
+        <w:rPr>
+          <w:rFonts w:ascii="Calibri" w:eastAsia="Calibri" w:hAnsi="Calibri" w:cs="Calibri"/>
+        </w:rPr>
+        <w:t>primary</w:t>
+      </w:r>
+      <w:proofErr w:type="spellEnd"/>
+      <w:r>
+        <w:rPr>
+          <w:rFonts w:ascii="Calibri" w:eastAsia="Calibri" w:hAnsi="Calibri" w:cs="Calibri"/>
+        </w:rPr>
+        <w:t xml:space="preserve"> </w:t>
+      </w:r>
+      <w:proofErr w:type="spellStart"/>
+      <w:r>
+        <w:rPr>
+          <w:rFonts w:ascii="Calibri" w:eastAsia="Calibri" w:hAnsi="Calibri" w:cs="Calibri"/>
+        </w:rPr>
+        <w:t>key</w:t>
+      </w:r>
+      <w:proofErr w:type="spellEnd"/>
+      <w:r>
+        <w:rPr>
+          <w:rFonts w:ascii="Calibri" w:eastAsia="Calibri" w:hAnsi="Calibri" w:cs="Calibri"/>
+        </w:rPr>
+        <w:t>(</w:t>
+      </w:r>
+      <w:proofErr w:type="spellStart"/>
+      <w:r>
+        <w:rPr>
+          <w:rFonts w:ascii="Calibri" w:eastAsia="Calibri" w:hAnsi="Calibri" w:cs="Calibri"/>
+        </w:rPr>
+        <w:t>idFact</w:t>
+      </w:r>
+      <w:proofErr w:type="spellEnd"/>
+      <w:r>
+        <w:rPr>
+          <w:rFonts w:ascii="Calibri" w:eastAsia="Calibri" w:hAnsi="Calibri" w:cs="Calibri"/>
+        </w:rPr>
+        <w:t>),</w:t>
+      </w:r>
+    </w:p>
+    <w:p>
+      <w:pPr>
+        <w:spacing w:after="0" w:line="240" w:lineRule="auto"/>
+        <w:jc w:val="both"/>
+        <w:rPr>
+          <w:rFonts w:ascii="Calibri" w:eastAsia="Calibri" w:hAnsi="Calibri" w:cs="Calibri"/>
+        </w:rPr>
+      </w:pPr>
+      <w:r>
+        <w:rPr>
+          <w:rFonts w:ascii="Calibri" w:eastAsia="Calibri" w:hAnsi="Calibri" w:cs="Calibri"/>
+        </w:rPr>
+        <w:t xml:space="preserve">    </w:t>
+      </w:r>
+      <w:proofErr w:type="spellStart"/>
+      <w:r>
+        <w:rPr>
+          <w:rFonts w:ascii="Calibri" w:eastAsia="Calibri" w:hAnsi="Calibri" w:cs="Calibri"/>
+        </w:rPr>
+        <w:t>foreign</w:t>
+      </w:r>
+      <w:proofErr w:type="spellEnd"/>
+      <w:r>
+        <w:rPr>
+          <w:rFonts w:ascii="Calibri" w:eastAsia="Calibri" w:hAnsi="Calibri" w:cs="Calibri"/>
+        </w:rPr>
+        <w:t xml:space="preserve"> </w:t>
+      </w:r>
+      <w:proofErr w:type="spellStart"/>
+      <w:r>
+        <w:rPr>
+          <w:rFonts w:ascii="Calibri" w:eastAsia="Calibri" w:hAnsi="Calibri" w:cs="Calibri"/>
+        </w:rPr>
+        <w:t>key</w:t>
+      </w:r>
+      <w:proofErr w:type="spellEnd"/>
+      <w:r>
+        <w:rPr>
+          <w:rFonts w:ascii="Calibri" w:eastAsia="Calibri" w:hAnsi="Calibri" w:cs="Calibri"/>
+        </w:rPr>
+        <w:t xml:space="preserve"> (</w:t>
+      </w:r>
+      <w:proofErr w:type="spellStart"/>
+      <w:r>
+        <w:rPr>
+          <w:rFonts w:ascii="Calibri" w:eastAsia="Calibri" w:hAnsi="Calibri" w:cs="Calibri"/>
+        </w:rPr>
+        <w:t>idEvento</w:t>
+      </w:r>
+      <w:proofErr w:type="spellEnd"/>
+      <w:r>
+        <w:rPr>
+          <w:rFonts w:ascii="Calibri" w:eastAsia="Calibri" w:hAnsi="Calibri" w:cs="Calibri"/>
+        </w:rPr>
+        <w:t xml:space="preserve">) </w:t>
+      </w:r>
+      <w:proofErr w:type="spellStart"/>
+      <w:r>
+        <w:rPr>
+          <w:rFonts w:ascii="Calibri" w:eastAsia="Calibri" w:hAnsi="Calibri" w:cs="Calibri"/>
+        </w:rPr>
+        <w:t>references</w:t>
+      </w:r>
+      <w:proofErr w:type="spellEnd"/>
+      <w:r>
+        <w:rPr>
+          <w:rFonts w:ascii="Calibri" w:eastAsia="Calibri" w:hAnsi="Calibri" w:cs="Calibri"/>
+        </w:rPr>
+        <w:t xml:space="preserve"> </w:t>
+      </w:r>
+      <w:proofErr w:type="spellStart"/>
+      <w:r>
+        <w:rPr>
+          <w:rFonts w:ascii="Calibri" w:eastAsia="Calibri" w:hAnsi="Calibri" w:cs="Calibri"/>
+        </w:rPr>
+        <w:t>d_evento</w:t>
+      </w:r>
+      <w:proofErr w:type="spellEnd"/>
+      <w:r>
+        <w:rPr>
+          <w:rFonts w:ascii="Calibri" w:eastAsia="Calibri" w:hAnsi="Calibri" w:cs="Calibri"/>
+        </w:rPr>
+        <w:t>(</w:t>
+      </w:r>
+      <w:proofErr w:type="spellStart"/>
+      <w:r>
+        <w:rPr>
+          <w:rFonts w:ascii="Calibri" w:eastAsia="Calibri" w:hAnsi="Calibri" w:cs="Calibri"/>
+        </w:rPr>
+        <w:t>idEvento</w:t>
+      </w:r>
+      <w:proofErr w:type="spellEnd"/>
+      <w:r>
+        <w:rPr>
+          <w:rFonts w:ascii="Calibri" w:eastAsia="Calibri" w:hAnsi="Calibri" w:cs="Calibri"/>
+        </w:rPr>
+        <w:t>)</w:t>
+      </w:r>
+    </w:p>
+    <w:p>
+      <w:pPr>
+        <w:spacing w:after="0" w:line="240" w:lineRule="auto"/>
+        <w:jc w:val="both"/>
+        <w:rPr>
+          <w:rFonts w:ascii="Calibri" w:eastAsia="Calibri" w:hAnsi="Calibri" w:cs="Calibri"/>
+        </w:rPr>
+      </w:pPr>
+      <w:r>
+        <w:rPr>
+          <w:rFonts w:ascii="Calibri" w:eastAsia="Calibri" w:hAnsi="Calibri" w:cs="Calibri"/>
+        </w:rPr>
+        <w:t xml:space="preserve">        </w:t>
+      </w:r>
+      <w:proofErr w:type="spellStart"/>
+      <w:r>
+        <w:rPr>
+          <w:rFonts w:ascii="Calibri" w:eastAsia="Calibri" w:hAnsi="Calibri" w:cs="Calibri"/>
+        </w:rPr>
+        <w:t>on</w:t>
+      </w:r>
+      <w:proofErr w:type="spellEnd"/>
+      <w:r>
+        <w:rPr>
+          <w:rFonts w:ascii="Calibri" w:eastAsia="Calibri" w:hAnsi="Calibri" w:cs="Calibri"/>
+        </w:rPr>
+        <w:t xml:space="preserve"> delete </w:t>
+      </w:r>
+      <w:proofErr w:type="spellStart"/>
+      <w:r>
+        <w:rPr>
+          <w:rFonts w:ascii="Calibri" w:eastAsia="Calibri" w:hAnsi="Calibri" w:cs="Calibri"/>
+        </w:rPr>
+        <w:t>cascade</w:t>
+      </w:r>
+      <w:proofErr w:type="spellEnd"/>
+      <w:r>
+        <w:rPr>
+          <w:rFonts w:ascii="Calibri" w:eastAsia="Calibri" w:hAnsi="Calibri" w:cs="Calibri"/>
+        </w:rPr>
+        <w:t xml:space="preserve"> </w:t>
+      </w:r>
+      <w:proofErr w:type="spellStart"/>
+      <w:r>
+        <w:rPr>
+          <w:rFonts w:ascii="Calibri" w:eastAsia="Calibri" w:hAnsi="Calibri" w:cs="Calibri"/>
+        </w:rPr>
+        <w:t>on</w:t>
+      </w:r>
+      <w:proofErr w:type="spellEnd"/>
+      <w:r>
+        <w:rPr>
+          <w:rFonts w:ascii="Calibri" w:eastAsia="Calibri" w:hAnsi="Calibri" w:cs="Calibri"/>
+        </w:rPr>
+        <w:t xml:space="preserve"> </w:t>
+      </w:r>
+      <w:proofErr w:type="spellStart"/>
+      <w:r>
+        <w:rPr>
+          <w:rFonts w:ascii="Calibri" w:eastAsia="Calibri" w:hAnsi="Calibri" w:cs="Calibri"/>
+        </w:rPr>
+        <w:t>update</w:t>
+      </w:r>
+      <w:proofErr w:type="spellEnd"/>
+      <w:r>
+        <w:rPr>
+          <w:rFonts w:ascii="Calibri" w:eastAsia="Calibri" w:hAnsi="Calibri" w:cs="Calibri"/>
+        </w:rPr>
+        <w:t xml:space="preserve"> </w:t>
+      </w:r>
+      <w:proofErr w:type="spellStart"/>
+      <w:r>
+        <w:rPr>
+          <w:rFonts w:ascii="Calibri" w:eastAsia="Calibri" w:hAnsi="Calibri" w:cs="Calibri"/>
+        </w:rPr>
+        <w:t>cascade</w:t>
+      </w:r>
+      <w:proofErr w:type="spellEnd"/>
+      <w:r>
+        <w:rPr>
+          <w:rFonts w:ascii="Calibri" w:eastAsia="Calibri" w:hAnsi="Calibri" w:cs="Calibri"/>
+        </w:rPr>
+        <w:t>,</w:t>
+      </w:r>
+    </w:p>
+    <w:p>
+      <w:pPr>
+        <w:spacing w:after="0" w:line="240" w:lineRule="auto"/>
+        <w:jc w:val="both"/>
+        <w:rPr>
+          <w:rFonts w:ascii="Calibri" w:eastAsia="Calibri" w:hAnsi="Calibri" w:cs="Calibri"/>
+        </w:rPr>
+      </w:pPr>
+      <w:r>
+        <w:rPr>
+          <w:rFonts w:ascii="Calibri" w:eastAsia="Calibri" w:hAnsi="Calibri" w:cs="Calibri"/>
+        </w:rPr>
+        <w:t xml:space="preserve">    </w:t>
+      </w:r>
+      <w:proofErr w:type="spellStart"/>
+      <w:r>
+        <w:rPr>
+          <w:rFonts w:ascii="Calibri" w:eastAsia="Calibri" w:hAnsi="Calibri" w:cs="Calibri"/>
+        </w:rPr>
+        <w:t>foreign</w:t>
+      </w:r>
+      <w:proofErr w:type="spellEnd"/>
+      <w:r>
+        <w:rPr>
+          <w:rFonts w:ascii="Calibri" w:eastAsia="Calibri" w:hAnsi="Calibri" w:cs="Calibri"/>
+        </w:rPr>
+        <w:t xml:space="preserve"> </w:t>
+      </w:r>
+      <w:proofErr w:type="spellStart"/>
+      <w:r>
+        <w:rPr>
+          <w:rFonts w:ascii="Calibri" w:eastAsia="Calibri" w:hAnsi="Calibri" w:cs="Calibri"/>
+        </w:rPr>
+        <w:t>key</w:t>
+      </w:r>
+      <w:proofErr w:type="spellEnd"/>
+      <w:r>
+        <w:rPr>
+          <w:rFonts w:ascii="Calibri" w:eastAsia="Calibri" w:hAnsi="Calibri" w:cs="Calibri"/>
+        </w:rPr>
+        <w:t xml:space="preserve"> (</w:t>
+      </w:r>
+      <w:proofErr w:type="spellStart"/>
+      <w:r>
+        <w:rPr>
+          <w:rFonts w:ascii="Calibri" w:eastAsia="Calibri" w:hAnsi="Calibri" w:cs="Calibri"/>
+        </w:rPr>
+        <w:t>idMeio</w:t>
+      </w:r>
+      <w:proofErr w:type="spellEnd"/>
+      <w:r>
+        <w:rPr>
+          <w:rFonts w:ascii="Calibri" w:eastAsia="Calibri" w:hAnsi="Calibri" w:cs="Calibri"/>
+        </w:rPr>
+        <w:t xml:space="preserve">) </w:t>
+      </w:r>
+      <w:proofErr w:type="spellStart"/>
+      <w:r>
+        <w:rPr>
+          <w:rFonts w:ascii="Calibri" w:eastAsia="Calibri" w:hAnsi="Calibri" w:cs="Calibri"/>
+        </w:rPr>
+        <w:t>references</w:t>
+      </w:r>
+      <w:proofErr w:type="spellEnd"/>
+      <w:r>
+        <w:rPr>
+          <w:rFonts w:ascii="Calibri" w:eastAsia="Calibri" w:hAnsi="Calibri" w:cs="Calibri"/>
+        </w:rPr>
+        <w:t xml:space="preserve"> </w:t>
+      </w:r>
+      <w:proofErr w:type="spellStart"/>
+      <w:r>
+        <w:rPr>
+          <w:rFonts w:ascii="Calibri" w:eastAsia="Calibri" w:hAnsi="Calibri" w:cs="Calibri"/>
+        </w:rPr>
+        <w:t>d_meio</w:t>
+      </w:r>
+      <w:proofErr w:type="spellEnd"/>
+      <w:r>
+        <w:rPr>
+          <w:rFonts w:ascii="Calibri" w:eastAsia="Calibri" w:hAnsi="Calibri" w:cs="Calibri"/>
+        </w:rPr>
+        <w:t>(</w:t>
+      </w:r>
+      <w:proofErr w:type="spellStart"/>
+      <w:r>
+        <w:rPr>
+          <w:rFonts w:ascii="Calibri" w:eastAsia="Calibri" w:hAnsi="Calibri" w:cs="Calibri"/>
+        </w:rPr>
+        <w:t>idMeio</w:t>
+      </w:r>
+      <w:proofErr w:type="spellEnd"/>
+      <w:r>
+        <w:rPr>
+          <w:rFonts w:ascii="Calibri" w:eastAsia="Calibri" w:hAnsi="Calibri" w:cs="Calibri"/>
+        </w:rPr>
+        <w:t>)</w:t>
+      </w:r>
+    </w:p>
+    <w:p>
+      <w:pPr>
+        <w:spacing w:after="0" w:line="240" w:lineRule="auto"/>
+        <w:jc w:val="both"/>
+        <w:rPr>
+          <w:rFonts w:ascii="Calibri" w:eastAsia="Calibri" w:hAnsi="Calibri" w:cs="Calibri"/>
+        </w:rPr>
+      </w:pPr>
+      <w:r>
+        <w:rPr>
+          <w:rFonts w:ascii="Calibri" w:eastAsia="Calibri" w:hAnsi="Calibri" w:cs="Calibri"/>
+        </w:rPr>
+        <w:t xml:space="preserve">      </w:t>
+      </w:r>
+      <w:proofErr w:type="spellStart"/>
+      <w:r>
+        <w:rPr>
+          <w:rFonts w:ascii="Calibri" w:eastAsia="Calibri" w:hAnsi="Calibri" w:cs="Calibri"/>
+        </w:rPr>
+        <w:t>on</w:t>
+      </w:r>
+      <w:proofErr w:type="spellEnd"/>
+      <w:r>
+        <w:rPr>
+          <w:rFonts w:ascii="Calibri" w:eastAsia="Calibri" w:hAnsi="Calibri" w:cs="Calibri"/>
+        </w:rPr>
+        <w:t xml:space="preserve"> delete </w:t>
+      </w:r>
+      <w:proofErr w:type="spellStart"/>
+      <w:r>
+        <w:rPr>
+          <w:rFonts w:ascii="Calibri" w:eastAsia="Calibri" w:hAnsi="Calibri" w:cs="Calibri"/>
+        </w:rPr>
+        <w:t>cascade</w:t>
+      </w:r>
+      <w:proofErr w:type="spellEnd"/>
+      <w:r>
+        <w:rPr>
+          <w:rFonts w:ascii="Calibri" w:eastAsia="Calibri" w:hAnsi="Calibri" w:cs="Calibri"/>
+        </w:rPr>
+        <w:t xml:space="preserve"> </w:t>
+      </w:r>
+      <w:proofErr w:type="spellStart"/>
+      <w:r>
+        <w:rPr>
+          <w:rFonts w:ascii="Calibri" w:eastAsia="Calibri" w:hAnsi="Calibri" w:cs="Calibri"/>
+        </w:rPr>
+        <w:t>on</w:t>
+      </w:r>
+      <w:proofErr w:type="spellEnd"/>
+      <w:r>
+        <w:rPr>
+          <w:rFonts w:ascii="Calibri" w:eastAsia="Calibri" w:hAnsi="Calibri" w:cs="Calibri"/>
+        </w:rPr>
+        <w:t xml:space="preserve"> </w:t>
+      </w:r>
+      <w:proofErr w:type="spellStart"/>
+      <w:r>
+        <w:rPr>
+          <w:rFonts w:ascii="Calibri" w:eastAsia="Calibri" w:hAnsi="Calibri" w:cs="Calibri"/>
+        </w:rPr>
+        <w:t>update</w:t>
+      </w:r>
+      <w:proofErr w:type="spellEnd"/>
+      <w:r>
+        <w:rPr>
+          <w:rFonts w:ascii="Calibri" w:eastAsia="Calibri" w:hAnsi="Calibri" w:cs="Calibri"/>
+        </w:rPr>
+        <w:t xml:space="preserve"> </w:t>
+      </w:r>
+      <w:proofErr w:type="spellStart"/>
+      <w:r>
+        <w:rPr>
+          <w:rFonts w:ascii="Calibri" w:eastAsia="Calibri" w:hAnsi="Calibri" w:cs="Calibri"/>
+        </w:rPr>
+        <w:t>cascade</w:t>
+      </w:r>
+      <w:proofErr w:type="spellEnd"/>
+      <w:r>
+        <w:rPr>
+          <w:rFonts w:ascii="Calibri" w:eastAsia="Calibri" w:hAnsi="Calibri" w:cs="Calibri"/>
+        </w:rPr>
+        <w:t>,</w:t>
+      </w:r>
+    </w:p>
+    <w:p>
+      <w:pPr>
+        <w:spacing w:after="0" w:line="240" w:lineRule="auto"/>
+        <w:jc w:val="both"/>
+        <w:rPr>
+          <w:rFonts w:ascii="Calibri" w:eastAsia="Calibri" w:hAnsi="Calibri" w:cs="Calibri"/>
+        </w:rPr>
+      </w:pPr>
+      <w:r>
+        <w:rPr>
+          <w:rFonts w:ascii="Calibri" w:eastAsia="Calibri" w:hAnsi="Calibri" w:cs="Calibri"/>
+        </w:rPr>
+        <w:t xml:space="preserve">    </w:t>
+      </w:r>
+      <w:proofErr w:type="spellStart"/>
+      <w:r>
+        <w:rPr>
+          <w:rFonts w:ascii="Calibri" w:eastAsia="Calibri" w:hAnsi="Calibri" w:cs="Calibri"/>
+        </w:rPr>
+        <w:t>foreign</w:t>
+      </w:r>
+      <w:proofErr w:type="spellEnd"/>
+      <w:r>
+        <w:rPr>
+          <w:rFonts w:ascii="Calibri" w:eastAsia="Calibri" w:hAnsi="Calibri" w:cs="Calibri"/>
+        </w:rPr>
+        <w:t xml:space="preserve"> </w:t>
+      </w:r>
+      <w:proofErr w:type="spellStart"/>
+      <w:r>
+        <w:rPr>
+          <w:rFonts w:ascii="Calibri" w:eastAsia="Calibri" w:hAnsi="Calibri" w:cs="Calibri"/>
+        </w:rPr>
+        <w:t>key</w:t>
+      </w:r>
+      <w:proofErr w:type="spellEnd"/>
+      <w:r>
+        <w:rPr>
+          <w:rFonts w:ascii="Calibri" w:eastAsia="Calibri" w:hAnsi="Calibri" w:cs="Calibri"/>
+        </w:rPr>
+        <w:t xml:space="preserve"> (</w:t>
+      </w:r>
+      <w:proofErr w:type="spellStart"/>
+      <w:r>
+        <w:rPr>
+          <w:rFonts w:ascii="Calibri" w:eastAsia="Calibri" w:hAnsi="Calibri" w:cs="Calibri"/>
+        </w:rPr>
+        <w:t>idData</w:t>
+      </w:r>
+      <w:proofErr w:type="spellEnd"/>
+      <w:r>
+        <w:rPr>
+          <w:rFonts w:ascii="Calibri" w:eastAsia="Calibri" w:hAnsi="Calibri" w:cs="Calibri"/>
+        </w:rPr>
+        <w:t xml:space="preserve">) </w:t>
+      </w:r>
+      <w:proofErr w:type="spellStart"/>
+      <w:r>
+        <w:rPr>
+          <w:rFonts w:ascii="Calibri" w:eastAsia="Calibri" w:hAnsi="Calibri" w:cs="Calibri"/>
+        </w:rPr>
+        <w:t>references</w:t>
+      </w:r>
+      <w:proofErr w:type="spellEnd"/>
+      <w:r>
+        <w:rPr>
+          <w:rFonts w:ascii="Calibri" w:eastAsia="Calibri" w:hAnsi="Calibri" w:cs="Calibri"/>
+        </w:rPr>
+        <w:t xml:space="preserve"> </w:t>
+      </w:r>
+      <w:proofErr w:type="spellStart"/>
+      <w:r>
+        <w:rPr>
+          <w:rFonts w:ascii="Calibri" w:eastAsia="Calibri" w:hAnsi="Calibri" w:cs="Calibri"/>
+        </w:rPr>
+        <w:t>d_tempo</w:t>
+      </w:r>
+      <w:proofErr w:type="spellEnd"/>
+      <w:r>
+        <w:rPr>
+          <w:rFonts w:ascii="Calibri" w:eastAsia="Calibri" w:hAnsi="Calibri" w:cs="Calibri"/>
+        </w:rPr>
+        <w:t>(</w:t>
+      </w:r>
+      <w:proofErr w:type="spellStart"/>
+      <w:r>
+        <w:rPr>
+          <w:rFonts w:ascii="Calibri" w:eastAsia="Calibri" w:hAnsi="Calibri" w:cs="Calibri"/>
+        </w:rPr>
+        <w:t>idData</w:t>
+      </w:r>
+      <w:proofErr w:type="spellEnd"/>
+      <w:r>
+        <w:rPr>
+          <w:rFonts w:ascii="Calibri" w:eastAsia="Calibri" w:hAnsi="Calibri" w:cs="Calibri"/>
+        </w:rPr>
+        <w:t>)</w:t>
+      </w:r>
+    </w:p>
+    <w:p>
+      <w:pPr>
+        <w:spacing w:after="0" w:line="240" w:lineRule="auto"/>
+        <w:jc w:val="both"/>
+        <w:rPr>
+          <w:rFonts w:ascii="Calibri" w:eastAsia="Calibri" w:hAnsi="Calibri" w:cs="Calibri"/>
+        </w:rPr>
+      </w:pPr>
+      <w:r>
+        <w:rPr>
+          <w:rFonts w:ascii="Calibri" w:eastAsia="Calibri" w:hAnsi="Calibri" w:cs="Calibri"/>
+        </w:rPr>
+        <w:t xml:space="preserve">        </w:t>
+      </w:r>
+      <w:proofErr w:type="spellStart"/>
+      <w:r>
+        <w:rPr>
+          <w:rFonts w:ascii="Calibri" w:eastAsia="Calibri" w:hAnsi="Calibri" w:cs="Calibri"/>
+        </w:rPr>
+        <w:t>on</w:t>
+      </w:r>
+      <w:proofErr w:type="spellEnd"/>
+      <w:r>
+        <w:rPr>
+          <w:rFonts w:ascii="Calibri" w:eastAsia="Calibri" w:hAnsi="Calibri" w:cs="Calibri"/>
+        </w:rPr>
+        <w:t xml:space="preserve"> delete </w:t>
+      </w:r>
+      <w:proofErr w:type="spellStart"/>
+      <w:r>
+        <w:rPr>
+          <w:rFonts w:ascii="Calibri" w:eastAsia="Calibri" w:hAnsi="Calibri" w:cs="Calibri"/>
+        </w:rPr>
+        <w:t>cascade</w:t>
+      </w:r>
+      <w:proofErr w:type="spellEnd"/>
+      <w:r>
+        <w:rPr>
+          <w:rFonts w:ascii="Calibri" w:eastAsia="Calibri" w:hAnsi="Calibri" w:cs="Calibri"/>
+        </w:rPr>
+        <w:t xml:space="preserve"> </w:t>
+      </w:r>
+      <w:proofErr w:type="spellStart"/>
+      <w:r>
+        <w:rPr>
+          <w:rFonts w:ascii="Calibri" w:eastAsia="Calibri" w:hAnsi="Calibri" w:cs="Calibri"/>
+        </w:rPr>
+        <w:t>on</w:t>
+      </w:r>
+      <w:proofErr w:type="spellEnd"/>
+      <w:r>
+        <w:rPr>
+          <w:rFonts w:ascii="Calibri" w:eastAsia="Calibri" w:hAnsi="Calibri" w:cs="Calibri"/>
+        </w:rPr>
+        <w:t xml:space="preserve"> </w:t>
+      </w:r>
+      <w:proofErr w:type="spellStart"/>
+      <w:r>
+        <w:rPr>
+          <w:rFonts w:ascii="Calibri" w:eastAsia="Calibri" w:hAnsi="Calibri" w:cs="Calibri"/>
+        </w:rPr>
+        <w:t>update</w:t>
+      </w:r>
+      <w:proofErr w:type="spellEnd"/>
+      <w:r>
+        <w:rPr>
+          <w:rFonts w:ascii="Calibri" w:eastAsia="Calibri" w:hAnsi="Calibri" w:cs="Calibri"/>
+        </w:rPr>
+        <w:t xml:space="preserve"> </w:t>
+      </w:r>
+      <w:proofErr w:type="spellStart"/>
+      <w:r>
+        <w:rPr>
+          <w:rFonts w:ascii="Calibri" w:eastAsia="Calibri" w:hAnsi="Calibri" w:cs="Calibri"/>
+        </w:rPr>
+        <w:t>cascade</w:t>
+      </w:r>
+      <w:proofErr w:type="spellEnd"/>
+    </w:p>
+    <w:p>
+      <w:pPr>
+        <w:spacing w:after="0" w:line="240" w:lineRule="auto"/>
+        <w:jc w:val="both"/>
+        <w:rPr>
+          <w:rFonts w:ascii="Calibri" w:eastAsia="Calibri" w:hAnsi="Calibri" w:cs="Calibri"/>
+        </w:rPr>
+      </w:pPr>
+      <w:r>
+        <w:rPr>
+          <w:rFonts w:ascii="Calibri" w:eastAsia="Calibri" w:hAnsi="Calibri" w:cs="Calibri"/>
+        </w:rPr>
+        <w:t>);</w:t>
+      </w:r>
+    </w:p>
+    <w:p>
+      <w:pPr>
+        <w:spacing w:after="0" w:line="240" w:lineRule="auto"/>
+        <w:jc w:val="both"/>
+        <w:rPr>
+          <w:rFonts w:ascii="Calibri" w:eastAsia="Calibri" w:hAnsi="Calibri" w:cs="Calibri"/>
+        </w:rPr>
+      </w:pPr>
+    </w:p>
+    <w:p>
+      <w:pPr>
+        <w:spacing w:after="0" w:line="240" w:lineRule="auto"/>
+        <w:jc w:val="both"/>
+        <w:rPr>
+          <w:rFonts w:ascii="Calibri" w:eastAsia="Calibri" w:hAnsi="Calibri" w:cs="Calibri"/>
+        </w:rPr>
+      </w:pPr>
+      <w:r>
+        <w:rPr>
+          <w:rFonts w:ascii="Calibri" w:eastAsia="Calibri" w:hAnsi="Calibri" w:cs="Calibri"/>
+        </w:rPr>
+        <w:t>/* = = = = = = = = = = = = = = = = = = = = = = = = = = = = = = = = = = = = = */</w:t>
+      </w:r>
+    </w:p>
+    <w:p>
+      <w:pPr>
+        <w:spacing w:after="0" w:line="240" w:lineRule="auto"/>
+        <w:jc w:val="both"/>
+        <w:rPr>
+          <w:rFonts w:ascii="Calibri" w:eastAsia="Calibri" w:hAnsi="Calibri" w:cs="Calibri"/>
+        </w:rPr>
+      </w:pPr>
+    </w:p>
+    <w:p>
+      <w:pPr>
+        <w:spacing w:after="0" w:line="240" w:lineRule="auto"/>
+        <w:jc w:val="both"/>
+        <w:rPr>
+          <w:rFonts w:ascii="Calibri" w:eastAsia="Calibri" w:hAnsi="Calibri" w:cs="Calibri"/>
+        </w:rPr>
+      </w:pPr>
+    </w:p>
+    <w:p>
+      <w:pPr>
+        <w:spacing w:after="0" w:line="240" w:lineRule="auto"/>
+        <w:jc w:val="both"/>
+        <w:rPr>
+          <w:rFonts w:ascii="Calibri" w:eastAsia="Calibri" w:hAnsi="Calibri" w:cs="Calibri"/>
+        </w:rPr>
+      </w:pPr>
+    </w:p>
+    <w:p>
+      <w:pPr>
+        <w:spacing w:after="0" w:line="240" w:lineRule="auto"/>
+        <w:jc w:val="both"/>
+        <w:rPr>
+          <w:rFonts w:ascii="Calibri" w:eastAsia="Calibri" w:hAnsi="Calibri" w:cs="Calibri"/>
+        </w:rPr>
+      </w:pPr>
+    </w:p>
+    <w:p>
+      <w:pPr>
+        <w:spacing w:after="0" w:line="240" w:lineRule="auto"/>
+        <w:jc w:val="both"/>
+        <w:rPr>
+          <w:rFonts w:ascii="Calibri" w:eastAsia="Calibri" w:hAnsi="Calibri" w:cs="Calibri"/>
+        </w:rPr>
+      </w:pPr>
+      <w:r>
+        <w:rPr>
+          <w:rFonts w:ascii="Calibri" w:eastAsia="Calibri" w:hAnsi="Calibri" w:cs="Calibri"/>
+        </w:rPr>
+        <w:t>/* = = = = = = = = = = = = = = Preencher tabelas = = = = = = = = = = = = = = */</w:t>
+      </w:r>
+    </w:p>
+    <w:p>
+      <w:pPr>
+        <w:spacing w:after="0" w:line="240" w:lineRule="auto"/>
+        <w:jc w:val="both"/>
+        <w:rPr>
+          <w:rFonts w:ascii="Calibri" w:eastAsia="Calibri" w:hAnsi="Calibri" w:cs="Calibri"/>
+        </w:rPr>
+      </w:pPr>
+    </w:p>
+    <w:p>
+      <w:pPr>
+        <w:spacing w:after="0" w:line="240" w:lineRule="auto"/>
+        <w:jc w:val="both"/>
+        <w:rPr>
+          <w:rFonts w:ascii="Calibri" w:eastAsia="Calibri" w:hAnsi="Calibri" w:cs="Calibri"/>
+        </w:rPr>
+      </w:pPr>
+      <w:proofErr w:type="spellStart"/>
+      <w:r>
+        <w:rPr>
+          <w:rFonts w:ascii="Calibri" w:eastAsia="Calibri" w:hAnsi="Calibri" w:cs="Calibri"/>
+        </w:rPr>
+        <w:t>insert</w:t>
+      </w:r>
+      <w:proofErr w:type="spellEnd"/>
+      <w:r>
+        <w:rPr>
+          <w:rFonts w:ascii="Calibri" w:eastAsia="Calibri" w:hAnsi="Calibri" w:cs="Calibri"/>
+        </w:rPr>
+        <w:t xml:space="preserve"> </w:t>
+      </w:r>
+      <w:proofErr w:type="spellStart"/>
+      <w:r>
+        <w:rPr>
+          <w:rFonts w:ascii="Calibri" w:eastAsia="Calibri" w:hAnsi="Calibri" w:cs="Calibri"/>
+        </w:rPr>
+        <w:t>into</w:t>
+      </w:r>
+      <w:proofErr w:type="spellEnd"/>
+      <w:r>
+        <w:rPr>
+          <w:rFonts w:ascii="Calibri" w:eastAsia="Calibri" w:hAnsi="Calibri" w:cs="Calibri"/>
+        </w:rPr>
+        <w:t xml:space="preserve"> </w:t>
+      </w:r>
+      <w:proofErr w:type="spellStart"/>
+      <w:r>
+        <w:rPr>
+          <w:rFonts w:ascii="Calibri" w:eastAsia="Calibri" w:hAnsi="Calibri" w:cs="Calibri"/>
+        </w:rPr>
+        <w:t>d_evento</w:t>
+      </w:r>
+      <w:proofErr w:type="spellEnd"/>
+      <w:r>
+        <w:rPr>
+          <w:rFonts w:ascii="Calibri" w:eastAsia="Calibri" w:hAnsi="Calibri" w:cs="Calibri"/>
+        </w:rPr>
+        <w:t xml:space="preserve"> (</w:t>
+      </w:r>
+      <w:proofErr w:type="spellStart"/>
+      <w:r>
+        <w:rPr>
+          <w:rFonts w:ascii="Calibri" w:eastAsia="Calibri" w:hAnsi="Calibri" w:cs="Calibri"/>
+        </w:rPr>
+        <w:t>numTelefone</w:t>
+      </w:r>
+      <w:proofErr w:type="spellEnd"/>
+      <w:r>
+        <w:rPr>
+          <w:rFonts w:ascii="Calibri" w:eastAsia="Calibri" w:hAnsi="Calibri" w:cs="Calibri"/>
+        </w:rPr>
+        <w:t xml:space="preserve">, </w:t>
+      </w:r>
+      <w:proofErr w:type="spellStart"/>
+      <w:r>
+        <w:rPr>
+          <w:rFonts w:ascii="Calibri" w:eastAsia="Calibri" w:hAnsi="Calibri" w:cs="Calibri"/>
+        </w:rPr>
+        <w:t>instanteChamada</w:t>
+      </w:r>
+      <w:proofErr w:type="spellEnd"/>
+      <w:r>
+        <w:rPr>
+          <w:rFonts w:ascii="Calibri" w:eastAsia="Calibri" w:hAnsi="Calibri" w:cs="Calibri"/>
+        </w:rPr>
+        <w:t>)</w:t>
+      </w:r>
+    </w:p>
+    <w:p>
+      <w:pPr>
+        <w:spacing w:after="0" w:line="240" w:lineRule="auto"/>
+        <w:jc w:val="both"/>
+        <w:rPr>
+          <w:rFonts w:ascii="Calibri" w:eastAsia="Calibri" w:hAnsi="Calibri" w:cs="Calibri"/>
+        </w:rPr>
+      </w:pPr>
+      <w:r>
+        <w:rPr>
+          <w:rFonts w:ascii="Calibri" w:eastAsia="Calibri" w:hAnsi="Calibri" w:cs="Calibri"/>
+        </w:rPr>
+        <w:t xml:space="preserve">    </w:t>
+      </w:r>
+      <w:proofErr w:type="spellStart"/>
+      <w:r>
+        <w:rPr>
+          <w:rFonts w:ascii="Calibri" w:eastAsia="Calibri" w:hAnsi="Calibri" w:cs="Calibri"/>
+        </w:rPr>
+        <w:t>select</w:t>
+      </w:r>
+      <w:proofErr w:type="spellEnd"/>
+      <w:r>
+        <w:rPr>
+          <w:rFonts w:ascii="Calibri" w:eastAsia="Calibri" w:hAnsi="Calibri" w:cs="Calibri"/>
+        </w:rPr>
+        <w:t xml:space="preserve"> </w:t>
+      </w:r>
+      <w:proofErr w:type="spellStart"/>
+      <w:r>
+        <w:rPr>
+          <w:rFonts w:ascii="Calibri" w:eastAsia="Calibri" w:hAnsi="Calibri" w:cs="Calibri"/>
+        </w:rPr>
+        <w:t>numTelefone</w:t>
+      </w:r>
+      <w:proofErr w:type="spellEnd"/>
+      <w:r>
+        <w:rPr>
+          <w:rFonts w:ascii="Calibri" w:eastAsia="Calibri" w:hAnsi="Calibri" w:cs="Calibri"/>
+        </w:rPr>
+        <w:t xml:space="preserve">, </w:t>
+      </w:r>
+      <w:proofErr w:type="spellStart"/>
+      <w:r>
+        <w:rPr>
+          <w:rFonts w:ascii="Calibri" w:eastAsia="Calibri" w:hAnsi="Calibri" w:cs="Calibri"/>
+        </w:rPr>
+        <w:t>instanteChamada</w:t>
+      </w:r>
+      <w:proofErr w:type="spellEnd"/>
+    </w:p>
+    <w:p>
+      <w:pPr>
+        <w:spacing w:after="0" w:line="240" w:lineRule="auto"/>
+        <w:jc w:val="both"/>
+        <w:rPr>
+          <w:rFonts w:ascii="Calibri" w:eastAsia="Calibri" w:hAnsi="Calibri" w:cs="Calibri"/>
+        </w:rPr>
+      </w:pPr>
+      <w:r>
+        <w:rPr>
+          <w:rFonts w:ascii="Calibri" w:eastAsia="Calibri" w:hAnsi="Calibri" w:cs="Calibri"/>
+        </w:rPr>
+        <w:t xml:space="preserve">    </w:t>
+      </w:r>
+      <w:proofErr w:type="spellStart"/>
+      <w:r>
+        <w:rPr>
+          <w:rFonts w:ascii="Calibri" w:eastAsia="Calibri" w:hAnsi="Calibri" w:cs="Calibri"/>
+        </w:rPr>
+        <w:t>from</w:t>
+      </w:r>
+      <w:proofErr w:type="spellEnd"/>
+      <w:r>
+        <w:rPr>
+          <w:rFonts w:ascii="Calibri" w:eastAsia="Calibri" w:hAnsi="Calibri" w:cs="Calibri"/>
+        </w:rPr>
+        <w:t xml:space="preserve"> </w:t>
+      </w:r>
+      <w:proofErr w:type="spellStart"/>
+      <w:r>
+        <w:rPr>
+          <w:rFonts w:ascii="Calibri" w:eastAsia="Calibri" w:hAnsi="Calibri" w:cs="Calibri"/>
+        </w:rPr>
+        <w:t>EventoEmergencia</w:t>
+      </w:r>
+      <w:proofErr w:type="spellEnd"/>
+    </w:p>
+    <w:p>
+      <w:pPr>
+        <w:spacing w:after="0" w:line="240" w:lineRule="auto"/>
+        <w:jc w:val="both"/>
+        <w:rPr>
+          <w:rFonts w:ascii="Calibri" w:eastAsia="Calibri" w:hAnsi="Calibri" w:cs="Calibri"/>
+        </w:rPr>
+      </w:pPr>
+      <w:r>
+        <w:rPr>
+          <w:rFonts w:ascii="Calibri" w:eastAsia="Calibri" w:hAnsi="Calibri" w:cs="Calibri"/>
+        </w:rPr>
+        <w:t xml:space="preserve">    </w:t>
+      </w:r>
+      <w:proofErr w:type="spellStart"/>
+      <w:r>
+        <w:rPr>
+          <w:rFonts w:ascii="Calibri" w:eastAsia="Calibri" w:hAnsi="Calibri" w:cs="Calibri"/>
+        </w:rPr>
+        <w:t>order</w:t>
+      </w:r>
+      <w:proofErr w:type="spellEnd"/>
+      <w:r>
+        <w:rPr>
+          <w:rFonts w:ascii="Calibri" w:eastAsia="Calibri" w:hAnsi="Calibri" w:cs="Calibri"/>
+        </w:rPr>
+        <w:t xml:space="preserve"> </w:t>
+      </w:r>
+      <w:proofErr w:type="spellStart"/>
+      <w:r>
+        <w:rPr>
+          <w:rFonts w:ascii="Calibri" w:eastAsia="Calibri" w:hAnsi="Calibri" w:cs="Calibri"/>
+        </w:rPr>
+        <w:t>by</w:t>
+      </w:r>
+      <w:proofErr w:type="spellEnd"/>
+      <w:r>
+        <w:rPr>
+          <w:rFonts w:ascii="Calibri" w:eastAsia="Calibri" w:hAnsi="Calibri" w:cs="Calibri"/>
+        </w:rPr>
+        <w:t xml:space="preserve"> </w:t>
+      </w:r>
+      <w:proofErr w:type="spellStart"/>
+      <w:r>
+        <w:rPr>
+          <w:rFonts w:ascii="Calibri" w:eastAsia="Calibri" w:hAnsi="Calibri" w:cs="Calibri"/>
+        </w:rPr>
+        <w:t>instanteChamada</w:t>
+      </w:r>
+      <w:proofErr w:type="spellEnd"/>
+      <w:r>
+        <w:rPr>
+          <w:rFonts w:ascii="Calibri" w:eastAsia="Calibri" w:hAnsi="Calibri" w:cs="Calibri"/>
+        </w:rPr>
+        <w:t xml:space="preserve">, </w:t>
+      </w:r>
+      <w:proofErr w:type="spellStart"/>
+      <w:r>
+        <w:rPr>
+          <w:rFonts w:ascii="Calibri" w:eastAsia="Calibri" w:hAnsi="Calibri" w:cs="Calibri"/>
+        </w:rPr>
+        <w:t>numtelefone</w:t>
+      </w:r>
+      <w:proofErr w:type="spellEnd"/>
+      <w:r>
+        <w:rPr>
+          <w:rFonts w:ascii="Calibri" w:eastAsia="Calibri" w:hAnsi="Calibri" w:cs="Calibri"/>
+        </w:rPr>
+        <w:t>;</w:t>
+      </w:r>
+    </w:p>
+    <w:p>
+      <w:pPr>
+        <w:spacing w:after="0" w:line="240" w:lineRule="auto"/>
+        <w:jc w:val="both"/>
+        <w:rPr>
+          <w:rFonts w:ascii="Calibri" w:eastAsia="Calibri" w:hAnsi="Calibri" w:cs="Calibri"/>
+        </w:rPr>
+      </w:pPr>
+    </w:p>
+    <w:p>
+      <w:pPr>
+        <w:spacing w:after="0" w:line="240" w:lineRule="auto"/>
+        <w:jc w:val="both"/>
+        <w:rPr>
+          <w:rFonts w:ascii="Calibri" w:eastAsia="Calibri" w:hAnsi="Calibri" w:cs="Calibri"/>
+        </w:rPr>
+      </w:pPr>
+    </w:p>
+    <w:p>
+      <w:pPr>
+        <w:spacing w:after="0" w:line="240" w:lineRule="auto"/>
+        <w:jc w:val="both"/>
+        <w:rPr>
+          <w:rFonts w:ascii="Calibri" w:eastAsia="Calibri" w:hAnsi="Calibri" w:cs="Calibri"/>
+        </w:rPr>
+      </w:pPr>
+      <w:proofErr w:type="spellStart"/>
+      <w:r>
+        <w:rPr>
+          <w:rFonts w:ascii="Calibri" w:eastAsia="Calibri" w:hAnsi="Calibri" w:cs="Calibri"/>
+        </w:rPr>
+        <w:t>insert</w:t>
+      </w:r>
+      <w:proofErr w:type="spellEnd"/>
+      <w:r>
+        <w:rPr>
+          <w:rFonts w:ascii="Calibri" w:eastAsia="Calibri" w:hAnsi="Calibri" w:cs="Calibri"/>
+        </w:rPr>
+        <w:t xml:space="preserve"> </w:t>
+      </w:r>
+      <w:proofErr w:type="spellStart"/>
+      <w:r>
+        <w:rPr>
+          <w:rFonts w:ascii="Calibri" w:eastAsia="Calibri" w:hAnsi="Calibri" w:cs="Calibri"/>
+        </w:rPr>
+        <w:t>into</w:t>
+      </w:r>
+      <w:proofErr w:type="spellEnd"/>
+      <w:r>
+        <w:rPr>
+          <w:rFonts w:ascii="Calibri" w:eastAsia="Calibri" w:hAnsi="Calibri" w:cs="Calibri"/>
+        </w:rPr>
+        <w:t xml:space="preserve"> </w:t>
+      </w:r>
+      <w:proofErr w:type="spellStart"/>
+      <w:r>
+        <w:rPr>
+          <w:rFonts w:ascii="Calibri" w:eastAsia="Calibri" w:hAnsi="Calibri" w:cs="Calibri"/>
+        </w:rPr>
+        <w:t>d_meio</w:t>
+      </w:r>
+      <w:proofErr w:type="spellEnd"/>
+      <w:r>
+        <w:rPr>
+          <w:rFonts w:ascii="Calibri" w:eastAsia="Calibri" w:hAnsi="Calibri" w:cs="Calibri"/>
+        </w:rPr>
+        <w:t xml:space="preserve"> (</w:t>
+      </w:r>
+      <w:proofErr w:type="spellStart"/>
+      <w:r>
+        <w:rPr>
+          <w:rFonts w:ascii="Calibri" w:eastAsia="Calibri" w:hAnsi="Calibri" w:cs="Calibri"/>
+        </w:rPr>
+        <w:t>numMeio</w:t>
+      </w:r>
+      <w:proofErr w:type="spellEnd"/>
+      <w:r>
+        <w:rPr>
+          <w:rFonts w:ascii="Calibri" w:eastAsia="Calibri" w:hAnsi="Calibri" w:cs="Calibri"/>
+        </w:rPr>
+        <w:t xml:space="preserve">, </w:t>
+      </w:r>
+      <w:proofErr w:type="spellStart"/>
+      <w:r>
+        <w:rPr>
+          <w:rFonts w:ascii="Calibri" w:eastAsia="Calibri" w:hAnsi="Calibri" w:cs="Calibri"/>
+        </w:rPr>
+        <w:t>nomeMeio</w:t>
+      </w:r>
+      <w:proofErr w:type="spellEnd"/>
+      <w:r>
+        <w:rPr>
+          <w:rFonts w:ascii="Calibri" w:eastAsia="Calibri" w:hAnsi="Calibri" w:cs="Calibri"/>
+        </w:rPr>
+        <w:t xml:space="preserve">, </w:t>
+      </w:r>
+      <w:proofErr w:type="spellStart"/>
+      <w:r>
+        <w:rPr>
+          <w:rFonts w:ascii="Calibri" w:eastAsia="Calibri" w:hAnsi="Calibri" w:cs="Calibri"/>
+        </w:rPr>
+        <w:t>nomeEntidade</w:t>
+      </w:r>
+      <w:proofErr w:type="spellEnd"/>
+      <w:r>
+        <w:rPr>
+          <w:rFonts w:ascii="Calibri" w:eastAsia="Calibri" w:hAnsi="Calibri" w:cs="Calibri"/>
+        </w:rPr>
+        <w:t>, tipo)</w:t>
+      </w:r>
+    </w:p>
+    <w:p>
+      <w:pPr>
+        <w:spacing w:after="0" w:line="240" w:lineRule="auto"/>
+        <w:jc w:val="both"/>
+        <w:rPr>
+          <w:rFonts w:ascii="Calibri" w:eastAsia="Calibri" w:hAnsi="Calibri" w:cs="Calibri"/>
+        </w:rPr>
+      </w:pPr>
+      <w:r>
+        <w:rPr>
+          <w:rFonts w:ascii="Calibri" w:eastAsia="Calibri" w:hAnsi="Calibri" w:cs="Calibri"/>
+        </w:rPr>
+        <w:t xml:space="preserve">    </w:t>
+      </w:r>
+      <w:proofErr w:type="spellStart"/>
+      <w:r>
+        <w:rPr>
+          <w:rFonts w:ascii="Calibri" w:eastAsia="Calibri" w:hAnsi="Calibri" w:cs="Calibri"/>
+        </w:rPr>
+        <w:t>select</w:t>
+      </w:r>
+      <w:proofErr w:type="spellEnd"/>
+      <w:r>
+        <w:rPr>
+          <w:rFonts w:ascii="Calibri" w:eastAsia="Calibri" w:hAnsi="Calibri" w:cs="Calibri"/>
+        </w:rPr>
+        <w:t xml:space="preserve"> *</w:t>
+      </w:r>
+    </w:p>
+    <w:p>
+      <w:pPr>
+        <w:spacing w:after="0" w:line="240" w:lineRule="auto"/>
+        <w:jc w:val="both"/>
+        <w:rPr>
+          <w:rFonts w:ascii="Calibri" w:eastAsia="Calibri" w:hAnsi="Calibri" w:cs="Calibri"/>
+        </w:rPr>
+      </w:pPr>
+      <w:r>
+        <w:rPr>
+          <w:rFonts w:ascii="Calibri" w:eastAsia="Calibri" w:hAnsi="Calibri" w:cs="Calibri"/>
+        </w:rPr>
+        <w:t xml:space="preserve">    </w:t>
+      </w:r>
+      <w:proofErr w:type="spellStart"/>
+      <w:r>
+        <w:rPr>
+          <w:rFonts w:ascii="Calibri" w:eastAsia="Calibri" w:hAnsi="Calibri" w:cs="Calibri"/>
+        </w:rPr>
+        <w:t>from</w:t>
+      </w:r>
+      <w:proofErr w:type="spellEnd"/>
+      <w:r>
+        <w:rPr>
+          <w:rFonts w:ascii="Calibri" w:eastAsia="Calibri" w:hAnsi="Calibri" w:cs="Calibri"/>
+        </w:rPr>
+        <w:t xml:space="preserve"> (</w:t>
+      </w:r>
+    </w:p>
+    <w:p>
+      <w:pPr>
+        <w:spacing w:after="0" w:line="240" w:lineRule="auto"/>
+        <w:jc w:val="both"/>
+        <w:rPr>
+          <w:rFonts w:ascii="Calibri" w:eastAsia="Calibri" w:hAnsi="Calibri" w:cs="Calibri"/>
+        </w:rPr>
+      </w:pPr>
+      <w:r>
+        <w:rPr>
+          <w:rFonts w:ascii="Calibri" w:eastAsia="Calibri" w:hAnsi="Calibri" w:cs="Calibri"/>
+        </w:rPr>
+        <w:t xml:space="preserve">        </w:t>
+      </w:r>
+      <w:proofErr w:type="spellStart"/>
+      <w:r>
+        <w:rPr>
+          <w:rFonts w:ascii="Calibri" w:eastAsia="Calibri" w:hAnsi="Calibri" w:cs="Calibri"/>
+        </w:rPr>
+        <w:t>select</w:t>
+      </w:r>
+      <w:proofErr w:type="spellEnd"/>
+      <w:r>
+        <w:rPr>
+          <w:rFonts w:ascii="Calibri" w:eastAsia="Calibri" w:hAnsi="Calibri" w:cs="Calibri"/>
+        </w:rPr>
+        <w:t xml:space="preserve"> </w:t>
+      </w:r>
+      <w:proofErr w:type="spellStart"/>
+      <w:r>
+        <w:rPr>
+          <w:rFonts w:ascii="Calibri" w:eastAsia="Calibri" w:hAnsi="Calibri" w:cs="Calibri"/>
+        </w:rPr>
+        <w:t>numMeio</w:t>
+      </w:r>
+      <w:proofErr w:type="spellEnd"/>
+      <w:r>
+        <w:rPr>
+          <w:rFonts w:ascii="Calibri" w:eastAsia="Calibri" w:hAnsi="Calibri" w:cs="Calibri"/>
+        </w:rPr>
+        <w:t xml:space="preserve">, </w:t>
+      </w:r>
+      <w:proofErr w:type="spellStart"/>
+      <w:r>
+        <w:rPr>
+          <w:rFonts w:ascii="Calibri" w:eastAsia="Calibri" w:hAnsi="Calibri" w:cs="Calibri"/>
+        </w:rPr>
+        <w:t>nomeMeio</w:t>
+      </w:r>
+      <w:proofErr w:type="spellEnd"/>
+      <w:r>
+        <w:rPr>
+          <w:rFonts w:ascii="Calibri" w:eastAsia="Calibri" w:hAnsi="Calibri" w:cs="Calibri"/>
+        </w:rPr>
+        <w:t xml:space="preserve">, </w:t>
+      </w:r>
+      <w:proofErr w:type="spellStart"/>
+      <w:r>
+        <w:rPr>
+          <w:rFonts w:ascii="Calibri" w:eastAsia="Calibri" w:hAnsi="Calibri" w:cs="Calibri"/>
+        </w:rPr>
+        <w:t>nomeEntidade</w:t>
+      </w:r>
+      <w:proofErr w:type="spellEnd"/>
+      <w:r>
+        <w:rPr>
+          <w:rFonts w:ascii="Calibri" w:eastAsia="Calibri" w:hAnsi="Calibri" w:cs="Calibri"/>
+        </w:rPr>
+        <w:t>, 'Apoio'</w:t>
+      </w:r>
+    </w:p>
+    <w:p>
+      <w:pPr>
+        <w:spacing w:after="0" w:line="240" w:lineRule="auto"/>
+        <w:jc w:val="both"/>
+        <w:rPr>
+          <w:rFonts w:ascii="Calibri" w:eastAsia="Calibri" w:hAnsi="Calibri" w:cs="Calibri"/>
+        </w:rPr>
+      </w:pPr>
+      <w:r>
+        <w:rPr>
+          <w:rFonts w:ascii="Calibri" w:eastAsia="Calibri" w:hAnsi="Calibri" w:cs="Calibri"/>
+        </w:rPr>
+        <w:t xml:space="preserve">        </w:t>
+      </w:r>
+      <w:proofErr w:type="spellStart"/>
+      <w:r>
+        <w:rPr>
+          <w:rFonts w:ascii="Calibri" w:eastAsia="Calibri" w:hAnsi="Calibri" w:cs="Calibri"/>
+        </w:rPr>
+        <w:t>from</w:t>
+      </w:r>
+      <w:proofErr w:type="spellEnd"/>
+      <w:r>
+        <w:rPr>
+          <w:rFonts w:ascii="Calibri" w:eastAsia="Calibri" w:hAnsi="Calibri" w:cs="Calibri"/>
+        </w:rPr>
+        <w:t xml:space="preserve"> </w:t>
+      </w:r>
+      <w:proofErr w:type="spellStart"/>
+      <w:r>
+        <w:rPr>
+          <w:rFonts w:ascii="Calibri" w:eastAsia="Calibri" w:hAnsi="Calibri" w:cs="Calibri"/>
+        </w:rPr>
+        <w:t>MeioApoio</w:t>
+      </w:r>
+      <w:proofErr w:type="spellEnd"/>
+      <w:r>
+        <w:rPr>
+          <w:rFonts w:ascii="Calibri" w:eastAsia="Calibri" w:hAnsi="Calibri" w:cs="Calibri"/>
+        </w:rPr>
+        <w:t xml:space="preserve"> natural </w:t>
+      </w:r>
+      <w:proofErr w:type="spellStart"/>
+      <w:r>
+        <w:rPr>
+          <w:rFonts w:ascii="Calibri" w:eastAsia="Calibri" w:hAnsi="Calibri" w:cs="Calibri"/>
+        </w:rPr>
+        <w:t>join</w:t>
+      </w:r>
+      <w:proofErr w:type="spellEnd"/>
+      <w:r>
+        <w:rPr>
+          <w:rFonts w:ascii="Calibri" w:eastAsia="Calibri" w:hAnsi="Calibri" w:cs="Calibri"/>
+        </w:rPr>
+        <w:t xml:space="preserve"> Meio</w:t>
+      </w:r>
+    </w:p>
+    <w:p>
+      <w:pPr>
+        <w:spacing w:after="0" w:line="240" w:lineRule="auto"/>
+        <w:jc w:val="both"/>
+        <w:rPr>
+          <w:rFonts w:ascii="Calibri" w:eastAsia="Calibri" w:hAnsi="Calibri" w:cs="Calibri"/>
+        </w:rPr>
+      </w:pPr>
+      <w:r>
+        <w:rPr>
+          <w:rFonts w:ascii="Calibri" w:eastAsia="Calibri" w:hAnsi="Calibri" w:cs="Calibri"/>
+        </w:rPr>
+        <w:t xml:space="preserve">        </w:t>
+      </w:r>
+      <w:proofErr w:type="spellStart"/>
+      <w:r>
+        <w:rPr>
+          <w:rFonts w:ascii="Calibri" w:eastAsia="Calibri" w:hAnsi="Calibri" w:cs="Calibri"/>
+        </w:rPr>
+        <w:t>union</w:t>
+      </w:r>
+      <w:proofErr w:type="spellEnd"/>
+    </w:p>
+    <w:p>
+      <w:pPr>
+        <w:spacing w:after="0" w:line="240" w:lineRule="auto"/>
+        <w:jc w:val="both"/>
+        <w:rPr>
+          <w:rFonts w:ascii="Calibri" w:eastAsia="Calibri" w:hAnsi="Calibri" w:cs="Calibri"/>
+        </w:rPr>
+      </w:pPr>
+      <w:r>
+        <w:rPr>
+          <w:rFonts w:ascii="Calibri" w:eastAsia="Calibri" w:hAnsi="Calibri" w:cs="Calibri"/>
+        </w:rPr>
+        <w:t xml:space="preserve">        </w:t>
+      </w:r>
+      <w:proofErr w:type="spellStart"/>
+      <w:r>
+        <w:rPr>
+          <w:rFonts w:ascii="Calibri" w:eastAsia="Calibri" w:hAnsi="Calibri" w:cs="Calibri"/>
+        </w:rPr>
+        <w:t>select</w:t>
+      </w:r>
+      <w:proofErr w:type="spellEnd"/>
+      <w:r>
+        <w:rPr>
+          <w:rFonts w:ascii="Calibri" w:eastAsia="Calibri" w:hAnsi="Calibri" w:cs="Calibri"/>
+        </w:rPr>
+        <w:t xml:space="preserve"> </w:t>
+      </w:r>
+      <w:proofErr w:type="spellStart"/>
+      <w:r>
+        <w:rPr>
+          <w:rFonts w:ascii="Calibri" w:eastAsia="Calibri" w:hAnsi="Calibri" w:cs="Calibri"/>
+        </w:rPr>
+        <w:t>numMeio</w:t>
+      </w:r>
+      <w:proofErr w:type="spellEnd"/>
+      <w:r>
+        <w:rPr>
+          <w:rFonts w:ascii="Calibri" w:eastAsia="Calibri" w:hAnsi="Calibri" w:cs="Calibri"/>
+        </w:rPr>
+        <w:t xml:space="preserve">, </w:t>
+      </w:r>
+      <w:proofErr w:type="spellStart"/>
+      <w:r>
+        <w:rPr>
+          <w:rFonts w:ascii="Calibri" w:eastAsia="Calibri" w:hAnsi="Calibri" w:cs="Calibri"/>
+        </w:rPr>
+        <w:t>nomeMeio</w:t>
+      </w:r>
+      <w:proofErr w:type="spellEnd"/>
+      <w:r>
+        <w:rPr>
+          <w:rFonts w:ascii="Calibri" w:eastAsia="Calibri" w:hAnsi="Calibri" w:cs="Calibri"/>
+        </w:rPr>
+        <w:t xml:space="preserve">, </w:t>
+      </w:r>
+      <w:proofErr w:type="spellStart"/>
+      <w:r>
+        <w:rPr>
+          <w:rFonts w:ascii="Calibri" w:eastAsia="Calibri" w:hAnsi="Calibri" w:cs="Calibri"/>
+        </w:rPr>
+        <w:t>nomeEntidade</w:t>
+      </w:r>
+      <w:proofErr w:type="spellEnd"/>
+      <w:r>
+        <w:rPr>
+          <w:rFonts w:ascii="Calibri" w:eastAsia="Calibri" w:hAnsi="Calibri" w:cs="Calibri"/>
+        </w:rPr>
+        <w:t>, 'Socorro'</w:t>
+      </w:r>
+    </w:p>
+    <w:p>
+      <w:pPr>
+        <w:spacing w:after="0" w:line="240" w:lineRule="auto"/>
+        <w:jc w:val="both"/>
+        <w:rPr>
+          <w:rFonts w:ascii="Calibri" w:eastAsia="Calibri" w:hAnsi="Calibri" w:cs="Calibri"/>
+        </w:rPr>
+      </w:pPr>
+      <w:r>
+        <w:rPr>
+          <w:rFonts w:ascii="Calibri" w:eastAsia="Calibri" w:hAnsi="Calibri" w:cs="Calibri"/>
+        </w:rPr>
+        <w:t xml:space="preserve">        </w:t>
+      </w:r>
+      <w:proofErr w:type="spellStart"/>
+      <w:r>
+        <w:rPr>
+          <w:rFonts w:ascii="Calibri" w:eastAsia="Calibri" w:hAnsi="Calibri" w:cs="Calibri"/>
+        </w:rPr>
+        <w:t>from</w:t>
+      </w:r>
+      <w:proofErr w:type="spellEnd"/>
+      <w:r>
+        <w:rPr>
+          <w:rFonts w:ascii="Calibri" w:eastAsia="Calibri" w:hAnsi="Calibri" w:cs="Calibri"/>
+        </w:rPr>
+        <w:t xml:space="preserve"> </w:t>
+      </w:r>
+      <w:proofErr w:type="spellStart"/>
+      <w:r>
+        <w:rPr>
+          <w:rFonts w:ascii="Calibri" w:eastAsia="Calibri" w:hAnsi="Calibri" w:cs="Calibri"/>
+        </w:rPr>
+        <w:t>MeioSocorro</w:t>
+      </w:r>
+      <w:proofErr w:type="spellEnd"/>
+      <w:r>
+        <w:rPr>
+          <w:rFonts w:ascii="Calibri" w:eastAsia="Calibri" w:hAnsi="Calibri" w:cs="Calibri"/>
+        </w:rPr>
+        <w:t xml:space="preserve"> natural </w:t>
+      </w:r>
+      <w:proofErr w:type="spellStart"/>
+      <w:r>
+        <w:rPr>
+          <w:rFonts w:ascii="Calibri" w:eastAsia="Calibri" w:hAnsi="Calibri" w:cs="Calibri"/>
+        </w:rPr>
+        <w:t>join</w:t>
+      </w:r>
+      <w:proofErr w:type="spellEnd"/>
+      <w:r>
+        <w:rPr>
+          <w:rFonts w:ascii="Calibri" w:eastAsia="Calibri" w:hAnsi="Calibri" w:cs="Calibri"/>
+        </w:rPr>
+        <w:t xml:space="preserve"> Meio</w:t>
+      </w:r>
+    </w:p>
+    <w:p>
+      <w:pPr>
+        <w:spacing w:after="0" w:line="240" w:lineRule="auto"/>
+        <w:jc w:val="both"/>
+        <w:rPr>
+          <w:rFonts w:ascii="Calibri" w:eastAsia="Calibri" w:hAnsi="Calibri" w:cs="Calibri"/>
+        </w:rPr>
+      </w:pPr>
+      <w:r>
+        <w:rPr>
+          <w:rFonts w:ascii="Calibri" w:eastAsia="Calibri" w:hAnsi="Calibri" w:cs="Calibri"/>
+        </w:rPr>
+        <w:t xml:space="preserve">        </w:t>
+      </w:r>
+      <w:proofErr w:type="spellStart"/>
+      <w:r>
+        <w:rPr>
+          <w:rFonts w:ascii="Calibri" w:eastAsia="Calibri" w:hAnsi="Calibri" w:cs="Calibri"/>
+        </w:rPr>
+        <w:t>union</w:t>
+      </w:r>
+      <w:proofErr w:type="spellEnd"/>
+    </w:p>
+    <w:p>
+      <w:pPr>
+        <w:spacing w:after="0" w:line="240" w:lineRule="auto"/>
+        <w:jc w:val="both"/>
+        <w:rPr>
+          <w:rFonts w:ascii="Calibri" w:eastAsia="Calibri" w:hAnsi="Calibri" w:cs="Calibri"/>
+        </w:rPr>
+      </w:pPr>
+      <w:r>
+        <w:rPr>
+          <w:rFonts w:ascii="Calibri" w:eastAsia="Calibri" w:hAnsi="Calibri" w:cs="Calibri"/>
+        </w:rPr>
+        <w:t xml:space="preserve">        </w:t>
+      </w:r>
+      <w:proofErr w:type="spellStart"/>
+      <w:r>
+        <w:rPr>
+          <w:rFonts w:ascii="Calibri" w:eastAsia="Calibri" w:hAnsi="Calibri" w:cs="Calibri"/>
+        </w:rPr>
+        <w:t>select</w:t>
+      </w:r>
+      <w:proofErr w:type="spellEnd"/>
+      <w:r>
+        <w:rPr>
+          <w:rFonts w:ascii="Calibri" w:eastAsia="Calibri" w:hAnsi="Calibri" w:cs="Calibri"/>
+        </w:rPr>
+        <w:t xml:space="preserve"> </w:t>
+      </w:r>
+      <w:proofErr w:type="spellStart"/>
+      <w:r>
+        <w:rPr>
+          <w:rFonts w:ascii="Calibri" w:eastAsia="Calibri" w:hAnsi="Calibri" w:cs="Calibri"/>
+        </w:rPr>
+        <w:t>numMeio</w:t>
+      </w:r>
+      <w:proofErr w:type="spellEnd"/>
+      <w:r>
+        <w:rPr>
+          <w:rFonts w:ascii="Calibri" w:eastAsia="Calibri" w:hAnsi="Calibri" w:cs="Calibri"/>
+        </w:rPr>
+        <w:t xml:space="preserve">, </w:t>
+      </w:r>
+      <w:proofErr w:type="spellStart"/>
+      <w:r>
+        <w:rPr>
+          <w:rFonts w:ascii="Calibri" w:eastAsia="Calibri" w:hAnsi="Calibri" w:cs="Calibri"/>
+        </w:rPr>
+        <w:t>nomeMeio</w:t>
+      </w:r>
+      <w:proofErr w:type="spellEnd"/>
+      <w:r>
+        <w:rPr>
+          <w:rFonts w:ascii="Calibri" w:eastAsia="Calibri" w:hAnsi="Calibri" w:cs="Calibri"/>
+        </w:rPr>
+        <w:t xml:space="preserve">, </w:t>
+      </w:r>
+      <w:proofErr w:type="spellStart"/>
+      <w:r>
+        <w:rPr>
+          <w:rFonts w:ascii="Calibri" w:eastAsia="Calibri" w:hAnsi="Calibri" w:cs="Calibri"/>
+        </w:rPr>
+        <w:t>nomeEntidade</w:t>
+      </w:r>
+      <w:proofErr w:type="spellEnd"/>
+      <w:r>
+        <w:rPr>
+          <w:rFonts w:ascii="Calibri" w:eastAsia="Calibri" w:hAnsi="Calibri" w:cs="Calibri"/>
+        </w:rPr>
+        <w:t>, 'Combate'</w:t>
+      </w:r>
+    </w:p>
+    <w:p>
+      <w:pPr>
+        <w:spacing w:after="0" w:line="240" w:lineRule="auto"/>
+        <w:jc w:val="both"/>
+        <w:rPr>
+          <w:rFonts w:ascii="Calibri" w:eastAsia="Calibri" w:hAnsi="Calibri" w:cs="Calibri"/>
+        </w:rPr>
+      </w:pPr>
+      <w:r>
+        <w:rPr>
+          <w:rFonts w:ascii="Calibri" w:eastAsia="Calibri" w:hAnsi="Calibri" w:cs="Calibri"/>
+        </w:rPr>
+        <w:lastRenderedPageBreak/>
+        <w:t xml:space="preserve">        </w:t>
+      </w:r>
+      <w:proofErr w:type="spellStart"/>
+      <w:r>
+        <w:rPr>
+          <w:rFonts w:ascii="Calibri" w:eastAsia="Calibri" w:hAnsi="Calibri" w:cs="Calibri"/>
+        </w:rPr>
+        <w:t>from</w:t>
+      </w:r>
+      <w:proofErr w:type="spellEnd"/>
+      <w:r>
+        <w:rPr>
+          <w:rFonts w:ascii="Calibri" w:eastAsia="Calibri" w:hAnsi="Calibri" w:cs="Calibri"/>
+        </w:rPr>
+        <w:t xml:space="preserve"> </w:t>
+      </w:r>
+      <w:proofErr w:type="spellStart"/>
+      <w:r>
+        <w:rPr>
+          <w:rFonts w:ascii="Calibri" w:eastAsia="Calibri" w:hAnsi="Calibri" w:cs="Calibri"/>
+        </w:rPr>
+        <w:t>MeioCombate</w:t>
+      </w:r>
+      <w:proofErr w:type="spellEnd"/>
+      <w:r>
+        <w:rPr>
+          <w:rFonts w:ascii="Calibri" w:eastAsia="Calibri" w:hAnsi="Calibri" w:cs="Calibri"/>
+        </w:rPr>
+        <w:t xml:space="preserve"> natural </w:t>
+      </w:r>
+      <w:proofErr w:type="spellStart"/>
+      <w:r>
+        <w:rPr>
+          <w:rFonts w:ascii="Calibri" w:eastAsia="Calibri" w:hAnsi="Calibri" w:cs="Calibri"/>
+        </w:rPr>
+        <w:t>join</w:t>
+      </w:r>
+      <w:proofErr w:type="spellEnd"/>
+      <w:r>
+        <w:rPr>
+          <w:rFonts w:ascii="Calibri" w:eastAsia="Calibri" w:hAnsi="Calibri" w:cs="Calibri"/>
+        </w:rPr>
+        <w:t xml:space="preserve"> Meio</w:t>
+      </w:r>
+    </w:p>
+    <w:p>
+      <w:pPr>
+        <w:spacing w:after="0" w:line="240" w:lineRule="auto"/>
+        <w:jc w:val="both"/>
+        <w:rPr>
+          <w:rFonts w:ascii="Calibri" w:eastAsia="Calibri" w:hAnsi="Calibri" w:cs="Calibri"/>
+        </w:rPr>
+      </w:pPr>
+      <w:r>
+        <w:rPr>
+          <w:rFonts w:ascii="Calibri" w:eastAsia="Calibri" w:hAnsi="Calibri" w:cs="Calibri"/>
+        </w:rPr>
+        <w:t xml:space="preserve">        </w:t>
+      </w:r>
+      <w:proofErr w:type="spellStart"/>
+      <w:r>
+        <w:rPr>
+          <w:rFonts w:ascii="Calibri" w:eastAsia="Calibri" w:hAnsi="Calibri" w:cs="Calibri"/>
+        </w:rPr>
+        <w:t>union</w:t>
+      </w:r>
+      <w:proofErr w:type="spellEnd"/>
+    </w:p>
+    <w:p>
+      <w:pPr>
+        <w:spacing w:after="0" w:line="240" w:lineRule="auto"/>
+        <w:jc w:val="both"/>
+        <w:rPr>
+          <w:rFonts w:ascii="Calibri" w:eastAsia="Calibri" w:hAnsi="Calibri" w:cs="Calibri"/>
+        </w:rPr>
+      </w:pPr>
+      <w:r>
+        <w:rPr>
+          <w:rFonts w:ascii="Calibri" w:eastAsia="Calibri" w:hAnsi="Calibri" w:cs="Calibri"/>
+        </w:rPr>
+        <w:t xml:space="preserve">        </w:t>
+      </w:r>
+      <w:proofErr w:type="spellStart"/>
+      <w:r>
+        <w:rPr>
+          <w:rFonts w:ascii="Calibri" w:eastAsia="Calibri" w:hAnsi="Calibri" w:cs="Calibri"/>
+        </w:rPr>
+        <w:t>select</w:t>
+      </w:r>
+      <w:proofErr w:type="spellEnd"/>
+      <w:r>
+        <w:rPr>
+          <w:rFonts w:ascii="Calibri" w:eastAsia="Calibri" w:hAnsi="Calibri" w:cs="Calibri"/>
+        </w:rPr>
+        <w:t xml:space="preserve"> </w:t>
+      </w:r>
+      <w:proofErr w:type="spellStart"/>
+      <w:r>
+        <w:rPr>
+          <w:rFonts w:ascii="Calibri" w:eastAsia="Calibri" w:hAnsi="Calibri" w:cs="Calibri"/>
+        </w:rPr>
+        <w:t>numMeio</w:t>
+      </w:r>
+      <w:proofErr w:type="spellEnd"/>
+      <w:r>
+        <w:rPr>
+          <w:rFonts w:ascii="Calibri" w:eastAsia="Calibri" w:hAnsi="Calibri" w:cs="Calibri"/>
+        </w:rPr>
+        <w:t xml:space="preserve">, </w:t>
+      </w:r>
+      <w:proofErr w:type="spellStart"/>
+      <w:r>
+        <w:rPr>
+          <w:rFonts w:ascii="Calibri" w:eastAsia="Calibri" w:hAnsi="Calibri" w:cs="Calibri"/>
+        </w:rPr>
+        <w:t>nomeMeio</w:t>
+      </w:r>
+      <w:proofErr w:type="spellEnd"/>
+      <w:r>
+        <w:rPr>
+          <w:rFonts w:ascii="Calibri" w:eastAsia="Calibri" w:hAnsi="Calibri" w:cs="Calibri"/>
+        </w:rPr>
+        <w:t xml:space="preserve">, </w:t>
+      </w:r>
+      <w:proofErr w:type="spellStart"/>
+      <w:r>
+        <w:rPr>
+          <w:rFonts w:ascii="Calibri" w:eastAsia="Calibri" w:hAnsi="Calibri" w:cs="Calibri"/>
+        </w:rPr>
+        <w:t>nomeEntidade</w:t>
+      </w:r>
+      <w:proofErr w:type="spellEnd"/>
+      <w:r>
+        <w:rPr>
+          <w:rFonts w:ascii="Calibri" w:eastAsia="Calibri" w:hAnsi="Calibri" w:cs="Calibri"/>
+        </w:rPr>
+        <w:t>, 'Nenhum'</w:t>
+      </w:r>
+    </w:p>
+    <w:p>
+      <w:pPr>
+        <w:spacing w:after="0" w:line="240" w:lineRule="auto"/>
+        <w:jc w:val="both"/>
+        <w:rPr>
+          <w:rFonts w:ascii="Calibri" w:eastAsia="Calibri" w:hAnsi="Calibri" w:cs="Calibri"/>
+        </w:rPr>
+      </w:pPr>
+      <w:r>
+        <w:rPr>
+          <w:rFonts w:ascii="Calibri" w:eastAsia="Calibri" w:hAnsi="Calibri" w:cs="Calibri"/>
+        </w:rPr>
+        <w:t xml:space="preserve">        </w:t>
+      </w:r>
+      <w:proofErr w:type="spellStart"/>
+      <w:r>
+        <w:rPr>
+          <w:rFonts w:ascii="Calibri" w:eastAsia="Calibri" w:hAnsi="Calibri" w:cs="Calibri"/>
+        </w:rPr>
+        <w:t>from</w:t>
+      </w:r>
+      <w:proofErr w:type="spellEnd"/>
+      <w:r>
+        <w:rPr>
+          <w:rFonts w:ascii="Calibri" w:eastAsia="Calibri" w:hAnsi="Calibri" w:cs="Calibri"/>
+        </w:rPr>
+        <w:t xml:space="preserve"> Meio natural </w:t>
+      </w:r>
+      <w:proofErr w:type="spellStart"/>
+      <w:r>
+        <w:rPr>
+          <w:rFonts w:ascii="Calibri" w:eastAsia="Calibri" w:hAnsi="Calibri" w:cs="Calibri"/>
+        </w:rPr>
+        <w:t>join</w:t>
+      </w:r>
+      <w:proofErr w:type="spellEnd"/>
+      <w:r>
+        <w:rPr>
+          <w:rFonts w:ascii="Calibri" w:eastAsia="Calibri" w:hAnsi="Calibri" w:cs="Calibri"/>
+        </w:rPr>
+        <w:t xml:space="preserve"> (</w:t>
+      </w:r>
+    </w:p>
+    <w:p>
+      <w:pPr>
+        <w:spacing w:after="0" w:line="240" w:lineRule="auto"/>
+        <w:jc w:val="both"/>
+        <w:rPr>
+          <w:rFonts w:ascii="Calibri" w:eastAsia="Calibri" w:hAnsi="Calibri" w:cs="Calibri"/>
+        </w:rPr>
+      </w:pPr>
+      <w:r>
+        <w:rPr>
+          <w:rFonts w:ascii="Calibri" w:eastAsia="Calibri" w:hAnsi="Calibri" w:cs="Calibri"/>
+        </w:rPr>
+        <w:t xml:space="preserve">            </w:t>
+      </w:r>
+      <w:proofErr w:type="spellStart"/>
+      <w:r>
+        <w:rPr>
+          <w:rFonts w:ascii="Calibri" w:eastAsia="Calibri" w:hAnsi="Calibri" w:cs="Calibri"/>
+        </w:rPr>
+        <w:t>select</w:t>
+      </w:r>
+      <w:proofErr w:type="spellEnd"/>
+      <w:r>
+        <w:rPr>
+          <w:rFonts w:ascii="Calibri" w:eastAsia="Calibri" w:hAnsi="Calibri" w:cs="Calibri"/>
+        </w:rPr>
+        <w:t xml:space="preserve"> </w:t>
+      </w:r>
+      <w:proofErr w:type="spellStart"/>
+      <w:r>
+        <w:rPr>
+          <w:rFonts w:ascii="Calibri" w:eastAsia="Calibri" w:hAnsi="Calibri" w:cs="Calibri"/>
+        </w:rPr>
+        <w:t>numMeio</w:t>
+      </w:r>
+      <w:proofErr w:type="spellEnd"/>
+      <w:r>
+        <w:rPr>
+          <w:rFonts w:ascii="Calibri" w:eastAsia="Calibri" w:hAnsi="Calibri" w:cs="Calibri"/>
+        </w:rPr>
+        <w:t xml:space="preserve">, </w:t>
+      </w:r>
+      <w:proofErr w:type="spellStart"/>
+      <w:r>
+        <w:rPr>
+          <w:rFonts w:ascii="Calibri" w:eastAsia="Calibri" w:hAnsi="Calibri" w:cs="Calibri"/>
+        </w:rPr>
+        <w:t>nomeEntidade</w:t>
+      </w:r>
+      <w:proofErr w:type="spellEnd"/>
+    </w:p>
+    <w:p>
+      <w:pPr>
+        <w:spacing w:after="0" w:line="240" w:lineRule="auto"/>
+        <w:jc w:val="both"/>
+        <w:rPr>
+          <w:rFonts w:ascii="Calibri" w:eastAsia="Calibri" w:hAnsi="Calibri" w:cs="Calibri"/>
+        </w:rPr>
+      </w:pPr>
+      <w:r>
+        <w:rPr>
+          <w:rFonts w:ascii="Calibri" w:eastAsia="Calibri" w:hAnsi="Calibri" w:cs="Calibri"/>
+        </w:rPr>
+        <w:t xml:space="preserve">            </w:t>
+      </w:r>
+      <w:proofErr w:type="spellStart"/>
+      <w:r>
+        <w:rPr>
+          <w:rFonts w:ascii="Calibri" w:eastAsia="Calibri" w:hAnsi="Calibri" w:cs="Calibri"/>
+        </w:rPr>
+        <w:t>from</w:t>
+      </w:r>
+      <w:proofErr w:type="spellEnd"/>
+      <w:r>
+        <w:rPr>
+          <w:rFonts w:ascii="Calibri" w:eastAsia="Calibri" w:hAnsi="Calibri" w:cs="Calibri"/>
+        </w:rPr>
+        <w:t xml:space="preserve"> Meio</w:t>
+      </w:r>
+    </w:p>
+    <w:p>
+      <w:pPr>
+        <w:spacing w:after="0" w:line="240" w:lineRule="auto"/>
+        <w:jc w:val="both"/>
+        <w:rPr>
+          <w:rFonts w:ascii="Calibri" w:eastAsia="Calibri" w:hAnsi="Calibri" w:cs="Calibri"/>
+        </w:rPr>
+      </w:pPr>
+      <w:r>
+        <w:rPr>
+          <w:rFonts w:ascii="Calibri" w:eastAsia="Calibri" w:hAnsi="Calibri" w:cs="Calibri"/>
+        </w:rPr>
+        <w:t xml:space="preserve">            </w:t>
+      </w:r>
+      <w:proofErr w:type="spellStart"/>
+      <w:r>
+        <w:rPr>
+          <w:rFonts w:ascii="Calibri" w:eastAsia="Calibri" w:hAnsi="Calibri" w:cs="Calibri"/>
+        </w:rPr>
+        <w:t>except</w:t>
+      </w:r>
+      <w:proofErr w:type="spellEnd"/>
+    </w:p>
+    <w:p>
+      <w:pPr>
+        <w:spacing w:after="0" w:line="240" w:lineRule="auto"/>
+        <w:jc w:val="both"/>
+        <w:rPr>
+          <w:rFonts w:ascii="Calibri" w:eastAsia="Calibri" w:hAnsi="Calibri" w:cs="Calibri"/>
+        </w:rPr>
+      </w:pPr>
+      <w:r>
+        <w:rPr>
+          <w:rFonts w:ascii="Calibri" w:eastAsia="Calibri" w:hAnsi="Calibri" w:cs="Calibri"/>
+        </w:rPr>
+        <w:t xml:space="preserve">            </w:t>
+      </w:r>
+      <w:proofErr w:type="gramStart"/>
+      <w:r>
+        <w:rPr>
+          <w:rFonts w:ascii="Calibri" w:eastAsia="Calibri" w:hAnsi="Calibri" w:cs="Calibri"/>
+        </w:rPr>
+        <w:t xml:space="preserve">( </w:t>
+      </w:r>
+      <w:proofErr w:type="spellStart"/>
+      <w:r>
+        <w:rPr>
+          <w:rFonts w:ascii="Calibri" w:eastAsia="Calibri" w:hAnsi="Calibri" w:cs="Calibri"/>
+        </w:rPr>
+        <w:t>select</w:t>
+      </w:r>
+      <w:proofErr w:type="spellEnd"/>
+      <w:proofErr w:type="gramEnd"/>
+      <w:r>
+        <w:rPr>
+          <w:rFonts w:ascii="Calibri" w:eastAsia="Calibri" w:hAnsi="Calibri" w:cs="Calibri"/>
+        </w:rPr>
+        <w:t xml:space="preserve"> * </w:t>
+      </w:r>
+      <w:proofErr w:type="spellStart"/>
+      <w:r>
+        <w:rPr>
+          <w:rFonts w:ascii="Calibri" w:eastAsia="Calibri" w:hAnsi="Calibri" w:cs="Calibri"/>
+        </w:rPr>
+        <w:t>from</w:t>
+      </w:r>
+      <w:proofErr w:type="spellEnd"/>
+      <w:r>
+        <w:rPr>
+          <w:rFonts w:ascii="Calibri" w:eastAsia="Calibri" w:hAnsi="Calibri" w:cs="Calibri"/>
+        </w:rPr>
+        <w:t xml:space="preserve"> </w:t>
+      </w:r>
+      <w:proofErr w:type="spellStart"/>
+      <w:r>
+        <w:rPr>
+          <w:rFonts w:ascii="Calibri" w:eastAsia="Calibri" w:hAnsi="Calibri" w:cs="Calibri"/>
+        </w:rPr>
+        <w:t>MeioApoio</w:t>
+      </w:r>
+      <w:proofErr w:type="spellEnd"/>
+    </w:p>
+    <w:p>
+      <w:pPr>
+        <w:spacing w:after="0" w:line="240" w:lineRule="auto"/>
+        <w:jc w:val="both"/>
+        <w:rPr>
+          <w:rFonts w:ascii="Calibri" w:eastAsia="Calibri" w:hAnsi="Calibri" w:cs="Calibri"/>
+        </w:rPr>
+      </w:pPr>
+      <w:r>
+        <w:rPr>
+          <w:rFonts w:ascii="Calibri" w:eastAsia="Calibri" w:hAnsi="Calibri" w:cs="Calibri"/>
+        </w:rPr>
+        <w:t xml:space="preserve">              </w:t>
+      </w:r>
+      <w:proofErr w:type="spellStart"/>
+      <w:r>
+        <w:rPr>
+          <w:rFonts w:ascii="Calibri" w:eastAsia="Calibri" w:hAnsi="Calibri" w:cs="Calibri"/>
+        </w:rPr>
+        <w:t>union</w:t>
+      </w:r>
+      <w:proofErr w:type="spellEnd"/>
+    </w:p>
+    <w:p>
+      <w:pPr>
+        <w:spacing w:after="0" w:line="240" w:lineRule="auto"/>
+        <w:jc w:val="both"/>
+        <w:rPr>
+          <w:rFonts w:ascii="Calibri" w:eastAsia="Calibri" w:hAnsi="Calibri" w:cs="Calibri"/>
+        </w:rPr>
+      </w:pPr>
+      <w:r>
+        <w:rPr>
+          <w:rFonts w:ascii="Calibri" w:eastAsia="Calibri" w:hAnsi="Calibri" w:cs="Calibri"/>
+        </w:rPr>
+        <w:t xml:space="preserve">              </w:t>
+      </w:r>
+      <w:proofErr w:type="spellStart"/>
+      <w:r>
+        <w:rPr>
+          <w:rFonts w:ascii="Calibri" w:eastAsia="Calibri" w:hAnsi="Calibri" w:cs="Calibri"/>
+        </w:rPr>
+        <w:t>select</w:t>
+      </w:r>
+      <w:proofErr w:type="spellEnd"/>
+      <w:r>
+        <w:rPr>
+          <w:rFonts w:ascii="Calibri" w:eastAsia="Calibri" w:hAnsi="Calibri" w:cs="Calibri"/>
+        </w:rPr>
+        <w:t xml:space="preserve"> * </w:t>
+      </w:r>
+      <w:proofErr w:type="spellStart"/>
+      <w:r>
+        <w:rPr>
+          <w:rFonts w:ascii="Calibri" w:eastAsia="Calibri" w:hAnsi="Calibri" w:cs="Calibri"/>
+        </w:rPr>
+        <w:t>from</w:t>
+      </w:r>
+      <w:proofErr w:type="spellEnd"/>
+      <w:r>
+        <w:rPr>
+          <w:rFonts w:ascii="Calibri" w:eastAsia="Calibri" w:hAnsi="Calibri" w:cs="Calibri"/>
+        </w:rPr>
+        <w:t xml:space="preserve"> </w:t>
+      </w:r>
+      <w:proofErr w:type="spellStart"/>
+      <w:r>
+        <w:rPr>
+          <w:rFonts w:ascii="Calibri" w:eastAsia="Calibri" w:hAnsi="Calibri" w:cs="Calibri"/>
+        </w:rPr>
+        <w:t>MeioSocorro</w:t>
+      </w:r>
+      <w:proofErr w:type="spellEnd"/>
+    </w:p>
+    <w:p>
+      <w:pPr>
+        <w:spacing w:after="0" w:line="240" w:lineRule="auto"/>
+        <w:jc w:val="both"/>
+        <w:rPr>
+          <w:rFonts w:ascii="Calibri" w:eastAsia="Calibri" w:hAnsi="Calibri" w:cs="Calibri"/>
+        </w:rPr>
+      </w:pPr>
+      <w:r>
+        <w:rPr>
+          <w:rFonts w:ascii="Calibri" w:eastAsia="Calibri" w:hAnsi="Calibri" w:cs="Calibri"/>
+        </w:rPr>
+        <w:t xml:space="preserve">              </w:t>
+      </w:r>
+      <w:proofErr w:type="spellStart"/>
+      <w:r>
+        <w:rPr>
+          <w:rFonts w:ascii="Calibri" w:eastAsia="Calibri" w:hAnsi="Calibri" w:cs="Calibri"/>
+        </w:rPr>
+        <w:t>union</w:t>
+      </w:r>
+      <w:proofErr w:type="spellEnd"/>
+    </w:p>
+    <w:p>
+      <w:pPr>
+        <w:spacing w:after="0" w:line="240" w:lineRule="auto"/>
+        <w:jc w:val="both"/>
+        <w:rPr>
+          <w:rFonts w:ascii="Calibri" w:eastAsia="Calibri" w:hAnsi="Calibri" w:cs="Calibri"/>
+        </w:rPr>
+      </w:pPr>
+      <w:r>
+        <w:rPr>
+          <w:rFonts w:ascii="Calibri" w:eastAsia="Calibri" w:hAnsi="Calibri" w:cs="Calibri"/>
+        </w:rPr>
+        <w:t xml:space="preserve">              </w:t>
+      </w:r>
+      <w:proofErr w:type="spellStart"/>
+      <w:r>
+        <w:rPr>
+          <w:rFonts w:ascii="Calibri" w:eastAsia="Calibri" w:hAnsi="Calibri" w:cs="Calibri"/>
+        </w:rPr>
+        <w:t>select</w:t>
+      </w:r>
+      <w:proofErr w:type="spellEnd"/>
+      <w:r>
+        <w:rPr>
+          <w:rFonts w:ascii="Calibri" w:eastAsia="Calibri" w:hAnsi="Calibri" w:cs="Calibri"/>
+        </w:rPr>
+        <w:t xml:space="preserve"> * </w:t>
+      </w:r>
+      <w:proofErr w:type="spellStart"/>
+      <w:r>
+        <w:rPr>
+          <w:rFonts w:ascii="Calibri" w:eastAsia="Calibri" w:hAnsi="Calibri" w:cs="Calibri"/>
+        </w:rPr>
+        <w:t>from</w:t>
+      </w:r>
+      <w:proofErr w:type="spellEnd"/>
+      <w:r>
+        <w:rPr>
+          <w:rFonts w:ascii="Calibri" w:eastAsia="Calibri" w:hAnsi="Calibri" w:cs="Calibri"/>
+        </w:rPr>
+        <w:t xml:space="preserve"> </w:t>
+      </w:r>
+      <w:proofErr w:type="spellStart"/>
+      <w:proofErr w:type="gramStart"/>
+      <w:r>
+        <w:rPr>
+          <w:rFonts w:ascii="Calibri" w:eastAsia="Calibri" w:hAnsi="Calibri" w:cs="Calibri"/>
+        </w:rPr>
+        <w:t>MeioCombate</w:t>
+      </w:r>
+      <w:proofErr w:type="spellEnd"/>
+      <w:r>
+        <w:rPr>
+          <w:rFonts w:ascii="Calibri" w:eastAsia="Calibri" w:hAnsi="Calibri" w:cs="Calibri"/>
+        </w:rPr>
+        <w:t xml:space="preserve"> )</w:t>
+      </w:r>
+      <w:proofErr w:type="gramEnd"/>
+    </w:p>
+    <w:p>
+      <w:pPr>
+        <w:spacing w:after="0" w:line="240" w:lineRule="auto"/>
+        <w:jc w:val="both"/>
+        <w:rPr>
+          <w:rFonts w:ascii="Calibri" w:eastAsia="Calibri" w:hAnsi="Calibri" w:cs="Calibri"/>
+        </w:rPr>
+      </w:pPr>
+      <w:r>
+        <w:rPr>
+          <w:rFonts w:ascii="Calibri" w:eastAsia="Calibri" w:hAnsi="Calibri" w:cs="Calibri"/>
+        </w:rPr>
+        <w:t xml:space="preserve">            ) </w:t>
+      </w:r>
+      <w:proofErr w:type="spellStart"/>
+      <w:r>
+        <w:rPr>
+          <w:rFonts w:ascii="Calibri" w:eastAsia="Calibri" w:hAnsi="Calibri" w:cs="Calibri"/>
+        </w:rPr>
+        <w:t>Meios_Sem_Tipo</w:t>
+      </w:r>
+      <w:proofErr w:type="spellEnd"/>
+    </w:p>
+    <w:p>
+      <w:pPr>
+        <w:spacing w:after="0" w:line="240" w:lineRule="auto"/>
+        <w:jc w:val="both"/>
+        <w:rPr>
+          <w:rFonts w:ascii="Calibri" w:eastAsia="Calibri" w:hAnsi="Calibri" w:cs="Calibri"/>
+        </w:rPr>
+      </w:pPr>
+      <w:r>
+        <w:rPr>
+          <w:rFonts w:ascii="Calibri" w:eastAsia="Calibri" w:hAnsi="Calibri" w:cs="Calibri"/>
+        </w:rPr>
+        <w:t xml:space="preserve">        ) </w:t>
+      </w:r>
+      <w:proofErr w:type="spellStart"/>
+      <w:r>
+        <w:rPr>
+          <w:rFonts w:ascii="Calibri" w:eastAsia="Calibri" w:hAnsi="Calibri" w:cs="Calibri"/>
+        </w:rPr>
+        <w:t>T_Meio</w:t>
+      </w:r>
+      <w:proofErr w:type="spellEnd"/>
+    </w:p>
+    <w:p>
+      <w:pPr>
+        <w:spacing w:after="0" w:line="240" w:lineRule="auto"/>
+        <w:jc w:val="both"/>
+        <w:rPr>
+          <w:rFonts w:ascii="Calibri" w:eastAsia="Calibri" w:hAnsi="Calibri" w:cs="Calibri"/>
+        </w:rPr>
+      </w:pPr>
+      <w:r>
+        <w:rPr>
+          <w:rFonts w:ascii="Calibri" w:eastAsia="Calibri" w:hAnsi="Calibri" w:cs="Calibri"/>
+        </w:rPr>
+        <w:t xml:space="preserve">    </w:t>
+      </w:r>
+      <w:proofErr w:type="spellStart"/>
+      <w:r>
+        <w:rPr>
+          <w:rFonts w:ascii="Calibri" w:eastAsia="Calibri" w:hAnsi="Calibri" w:cs="Calibri"/>
+        </w:rPr>
+        <w:t>order</w:t>
+      </w:r>
+      <w:proofErr w:type="spellEnd"/>
+      <w:r>
+        <w:rPr>
+          <w:rFonts w:ascii="Calibri" w:eastAsia="Calibri" w:hAnsi="Calibri" w:cs="Calibri"/>
+        </w:rPr>
+        <w:t xml:space="preserve"> </w:t>
+      </w:r>
+      <w:proofErr w:type="spellStart"/>
+      <w:r>
+        <w:rPr>
+          <w:rFonts w:ascii="Calibri" w:eastAsia="Calibri" w:hAnsi="Calibri" w:cs="Calibri"/>
+        </w:rPr>
+        <w:t>by</w:t>
+      </w:r>
+      <w:proofErr w:type="spellEnd"/>
+      <w:r>
+        <w:rPr>
+          <w:rFonts w:ascii="Calibri" w:eastAsia="Calibri" w:hAnsi="Calibri" w:cs="Calibri"/>
+        </w:rPr>
+        <w:t xml:space="preserve"> </w:t>
+      </w:r>
+      <w:proofErr w:type="spellStart"/>
+      <w:r>
+        <w:rPr>
+          <w:rFonts w:ascii="Calibri" w:eastAsia="Calibri" w:hAnsi="Calibri" w:cs="Calibri"/>
+        </w:rPr>
+        <w:t>numMeio</w:t>
+      </w:r>
+      <w:proofErr w:type="spellEnd"/>
+      <w:r>
+        <w:rPr>
+          <w:rFonts w:ascii="Calibri" w:eastAsia="Calibri" w:hAnsi="Calibri" w:cs="Calibri"/>
+        </w:rPr>
+        <w:t xml:space="preserve">, </w:t>
+      </w:r>
+      <w:proofErr w:type="spellStart"/>
+      <w:r>
+        <w:rPr>
+          <w:rFonts w:ascii="Calibri" w:eastAsia="Calibri" w:hAnsi="Calibri" w:cs="Calibri"/>
+        </w:rPr>
+        <w:t>nomeEntidade</w:t>
+      </w:r>
+      <w:proofErr w:type="spellEnd"/>
+      <w:r>
+        <w:rPr>
+          <w:rFonts w:ascii="Calibri" w:eastAsia="Calibri" w:hAnsi="Calibri" w:cs="Calibri"/>
+        </w:rPr>
+        <w:t xml:space="preserve">, </w:t>
+      </w:r>
+      <w:proofErr w:type="spellStart"/>
+      <w:r>
+        <w:rPr>
+          <w:rFonts w:ascii="Calibri" w:eastAsia="Calibri" w:hAnsi="Calibri" w:cs="Calibri"/>
+        </w:rPr>
+        <w:t>nomeMeio</w:t>
+      </w:r>
+      <w:proofErr w:type="spellEnd"/>
+      <w:r>
+        <w:rPr>
+          <w:rFonts w:ascii="Calibri" w:eastAsia="Calibri" w:hAnsi="Calibri" w:cs="Calibri"/>
+        </w:rPr>
+        <w:t>;</w:t>
+      </w:r>
+    </w:p>
+    <w:p>
+      <w:pPr>
+        <w:spacing w:after="0" w:line="240" w:lineRule="auto"/>
+        <w:jc w:val="both"/>
+        <w:rPr>
+          <w:rFonts w:ascii="Calibri" w:eastAsia="Calibri" w:hAnsi="Calibri" w:cs="Calibri"/>
+        </w:rPr>
+      </w:pPr>
+    </w:p>
+    <w:p>
+      <w:pPr>
+        <w:spacing w:after="0" w:line="240" w:lineRule="auto"/>
+        <w:jc w:val="both"/>
+        <w:rPr>
+          <w:rFonts w:ascii="Calibri" w:eastAsia="Calibri" w:hAnsi="Calibri" w:cs="Calibri"/>
+        </w:rPr>
+      </w:pPr>
+    </w:p>
+    <w:p>
+      <w:pPr>
+        <w:spacing w:after="0" w:line="240" w:lineRule="auto"/>
+        <w:jc w:val="both"/>
+        <w:rPr>
+          <w:rFonts w:ascii="Calibri" w:eastAsia="Calibri" w:hAnsi="Calibri" w:cs="Calibri"/>
+        </w:rPr>
+      </w:pPr>
+      <w:proofErr w:type="spellStart"/>
+      <w:r>
+        <w:rPr>
+          <w:rFonts w:ascii="Calibri" w:eastAsia="Calibri" w:hAnsi="Calibri" w:cs="Calibri"/>
+        </w:rPr>
+        <w:t>insert</w:t>
+      </w:r>
+      <w:proofErr w:type="spellEnd"/>
+      <w:r>
+        <w:rPr>
+          <w:rFonts w:ascii="Calibri" w:eastAsia="Calibri" w:hAnsi="Calibri" w:cs="Calibri"/>
+        </w:rPr>
+        <w:t xml:space="preserve"> </w:t>
+      </w:r>
+      <w:proofErr w:type="spellStart"/>
+      <w:r>
+        <w:rPr>
+          <w:rFonts w:ascii="Calibri" w:eastAsia="Calibri" w:hAnsi="Calibri" w:cs="Calibri"/>
+        </w:rPr>
+        <w:t>into</w:t>
+      </w:r>
+      <w:proofErr w:type="spellEnd"/>
+      <w:r>
+        <w:rPr>
+          <w:rFonts w:ascii="Calibri" w:eastAsia="Calibri" w:hAnsi="Calibri" w:cs="Calibri"/>
+        </w:rPr>
+        <w:t xml:space="preserve"> </w:t>
+      </w:r>
+      <w:proofErr w:type="spellStart"/>
+      <w:r>
+        <w:rPr>
+          <w:rFonts w:ascii="Calibri" w:eastAsia="Calibri" w:hAnsi="Calibri" w:cs="Calibri"/>
+        </w:rPr>
+        <w:t>d_tempo</w:t>
+      </w:r>
+      <w:proofErr w:type="spellEnd"/>
+      <w:r>
+        <w:rPr>
+          <w:rFonts w:ascii="Calibri" w:eastAsia="Calibri" w:hAnsi="Calibri" w:cs="Calibri"/>
+        </w:rPr>
+        <w:t xml:space="preserve"> (dia, </w:t>
+      </w:r>
+      <w:proofErr w:type="spellStart"/>
+      <w:r>
+        <w:rPr>
+          <w:rFonts w:ascii="Calibri" w:eastAsia="Calibri" w:hAnsi="Calibri" w:cs="Calibri"/>
+        </w:rPr>
+        <w:t>mes</w:t>
+      </w:r>
+      <w:proofErr w:type="spellEnd"/>
+      <w:r>
+        <w:rPr>
+          <w:rFonts w:ascii="Calibri" w:eastAsia="Calibri" w:hAnsi="Calibri" w:cs="Calibri"/>
+        </w:rPr>
+        <w:t>, ano)</w:t>
+      </w:r>
+    </w:p>
+    <w:p>
+      <w:pPr>
+        <w:spacing w:after="0" w:line="240" w:lineRule="auto"/>
+        <w:jc w:val="both"/>
+        <w:rPr>
+          <w:rFonts w:ascii="Calibri" w:eastAsia="Calibri" w:hAnsi="Calibri" w:cs="Calibri"/>
+        </w:rPr>
+      </w:pPr>
+      <w:r>
+        <w:rPr>
+          <w:rFonts w:ascii="Calibri" w:eastAsia="Calibri" w:hAnsi="Calibri" w:cs="Calibri"/>
+        </w:rPr>
+        <w:t xml:space="preserve">    </w:t>
+      </w:r>
+      <w:proofErr w:type="spellStart"/>
+      <w:r>
+        <w:rPr>
+          <w:rFonts w:ascii="Calibri" w:eastAsia="Calibri" w:hAnsi="Calibri" w:cs="Calibri"/>
+        </w:rPr>
+        <w:t>select</w:t>
+      </w:r>
+      <w:proofErr w:type="spellEnd"/>
+      <w:r>
+        <w:rPr>
+          <w:rFonts w:ascii="Calibri" w:eastAsia="Calibri" w:hAnsi="Calibri" w:cs="Calibri"/>
+        </w:rPr>
+        <w:t xml:space="preserve"> </w:t>
+      </w:r>
+      <w:proofErr w:type="spellStart"/>
+      <w:proofErr w:type="gramStart"/>
+      <w:r>
+        <w:rPr>
+          <w:rFonts w:ascii="Calibri" w:eastAsia="Calibri" w:hAnsi="Calibri" w:cs="Calibri"/>
+        </w:rPr>
+        <w:t>extract</w:t>
+      </w:r>
+      <w:proofErr w:type="spellEnd"/>
+      <w:r>
+        <w:rPr>
+          <w:rFonts w:ascii="Calibri" w:eastAsia="Calibri" w:hAnsi="Calibri" w:cs="Calibri"/>
+        </w:rPr>
+        <w:t>(</w:t>
+      </w:r>
+      <w:proofErr w:type="spellStart"/>
+      <w:proofErr w:type="gramEnd"/>
+      <w:r>
+        <w:rPr>
+          <w:rFonts w:ascii="Calibri" w:eastAsia="Calibri" w:hAnsi="Calibri" w:cs="Calibri"/>
+        </w:rPr>
+        <w:t>day</w:t>
+      </w:r>
+      <w:proofErr w:type="spellEnd"/>
+      <w:r>
+        <w:rPr>
+          <w:rFonts w:ascii="Calibri" w:eastAsia="Calibri" w:hAnsi="Calibri" w:cs="Calibri"/>
+        </w:rPr>
+        <w:t xml:space="preserve"> </w:t>
+      </w:r>
+      <w:proofErr w:type="spellStart"/>
+      <w:r>
+        <w:rPr>
+          <w:rFonts w:ascii="Calibri" w:eastAsia="Calibri" w:hAnsi="Calibri" w:cs="Calibri"/>
+        </w:rPr>
+        <w:t>from</w:t>
+      </w:r>
+      <w:proofErr w:type="spellEnd"/>
+      <w:r>
+        <w:rPr>
+          <w:rFonts w:ascii="Calibri" w:eastAsia="Calibri" w:hAnsi="Calibri" w:cs="Calibri"/>
+        </w:rPr>
+        <w:t xml:space="preserve"> </w:t>
+      </w:r>
+      <w:proofErr w:type="spellStart"/>
+      <w:r>
+        <w:rPr>
+          <w:rFonts w:ascii="Calibri" w:eastAsia="Calibri" w:hAnsi="Calibri" w:cs="Calibri"/>
+        </w:rPr>
+        <w:t>instanteChamada</w:t>
+      </w:r>
+      <w:proofErr w:type="spellEnd"/>
+      <w:r>
+        <w:rPr>
+          <w:rFonts w:ascii="Calibri" w:eastAsia="Calibri" w:hAnsi="Calibri" w:cs="Calibri"/>
+        </w:rPr>
+        <w:t>) as dia,</w:t>
+      </w:r>
+    </w:p>
+    <w:p>
+      <w:pPr>
+        <w:spacing w:after="0" w:line="240" w:lineRule="auto"/>
+        <w:jc w:val="both"/>
+        <w:rPr>
+          <w:rFonts w:ascii="Calibri" w:eastAsia="Calibri" w:hAnsi="Calibri" w:cs="Calibri"/>
+        </w:rPr>
+      </w:pPr>
+      <w:r>
+        <w:rPr>
+          <w:rFonts w:ascii="Calibri" w:eastAsia="Calibri" w:hAnsi="Calibri" w:cs="Calibri"/>
+        </w:rPr>
+        <w:t xml:space="preserve">           </w:t>
+      </w:r>
+      <w:proofErr w:type="spellStart"/>
+      <w:proofErr w:type="gramStart"/>
+      <w:r>
+        <w:rPr>
+          <w:rFonts w:ascii="Calibri" w:eastAsia="Calibri" w:hAnsi="Calibri" w:cs="Calibri"/>
+        </w:rPr>
+        <w:t>extract</w:t>
+      </w:r>
+      <w:proofErr w:type="spellEnd"/>
+      <w:r>
+        <w:rPr>
+          <w:rFonts w:ascii="Calibri" w:eastAsia="Calibri" w:hAnsi="Calibri" w:cs="Calibri"/>
+        </w:rPr>
+        <w:t>(</w:t>
+      </w:r>
+      <w:proofErr w:type="spellStart"/>
+      <w:proofErr w:type="gramEnd"/>
+      <w:r>
+        <w:rPr>
+          <w:rFonts w:ascii="Calibri" w:eastAsia="Calibri" w:hAnsi="Calibri" w:cs="Calibri"/>
+        </w:rPr>
+        <w:t>months</w:t>
+      </w:r>
+      <w:proofErr w:type="spellEnd"/>
+      <w:r>
+        <w:rPr>
+          <w:rFonts w:ascii="Calibri" w:eastAsia="Calibri" w:hAnsi="Calibri" w:cs="Calibri"/>
+        </w:rPr>
+        <w:t xml:space="preserve"> </w:t>
+      </w:r>
+      <w:proofErr w:type="spellStart"/>
+      <w:r>
+        <w:rPr>
+          <w:rFonts w:ascii="Calibri" w:eastAsia="Calibri" w:hAnsi="Calibri" w:cs="Calibri"/>
+        </w:rPr>
+        <w:t>from</w:t>
+      </w:r>
+      <w:proofErr w:type="spellEnd"/>
+      <w:r>
+        <w:rPr>
+          <w:rFonts w:ascii="Calibri" w:eastAsia="Calibri" w:hAnsi="Calibri" w:cs="Calibri"/>
+        </w:rPr>
+        <w:t xml:space="preserve"> </w:t>
+      </w:r>
+      <w:proofErr w:type="spellStart"/>
+      <w:r>
+        <w:rPr>
+          <w:rFonts w:ascii="Calibri" w:eastAsia="Calibri" w:hAnsi="Calibri" w:cs="Calibri"/>
+        </w:rPr>
+        <w:t>instanteChamada</w:t>
+      </w:r>
+      <w:proofErr w:type="spellEnd"/>
+      <w:r>
+        <w:rPr>
+          <w:rFonts w:ascii="Calibri" w:eastAsia="Calibri" w:hAnsi="Calibri" w:cs="Calibri"/>
+        </w:rPr>
+        <w:t xml:space="preserve">) as </w:t>
+      </w:r>
+      <w:proofErr w:type="spellStart"/>
+      <w:r>
+        <w:rPr>
+          <w:rFonts w:ascii="Calibri" w:eastAsia="Calibri" w:hAnsi="Calibri" w:cs="Calibri"/>
+        </w:rPr>
+        <w:t>mes</w:t>
+      </w:r>
+      <w:proofErr w:type="spellEnd"/>
+      <w:r>
+        <w:rPr>
+          <w:rFonts w:ascii="Calibri" w:eastAsia="Calibri" w:hAnsi="Calibri" w:cs="Calibri"/>
+        </w:rPr>
+        <w:t>,</w:t>
+      </w:r>
+    </w:p>
+    <w:p>
+      <w:pPr>
+        <w:spacing w:after="0" w:line="240" w:lineRule="auto"/>
+        <w:jc w:val="both"/>
+        <w:rPr>
+          <w:rFonts w:ascii="Calibri" w:eastAsia="Calibri" w:hAnsi="Calibri" w:cs="Calibri"/>
+        </w:rPr>
+      </w:pPr>
+      <w:r>
+        <w:rPr>
+          <w:rFonts w:ascii="Calibri" w:eastAsia="Calibri" w:hAnsi="Calibri" w:cs="Calibri"/>
+        </w:rPr>
+        <w:t xml:space="preserve">           </w:t>
+      </w:r>
+      <w:proofErr w:type="spellStart"/>
+      <w:proofErr w:type="gramStart"/>
+      <w:r>
+        <w:rPr>
+          <w:rFonts w:ascii="Calibri" w:eastAsia="Calibri" w:hAnsi="Calibri" w:cs="Calibri"/>
+        </w:rPr>
+        <w:t>extract</w:t>
+      </w:r>
+      <w:proofErr w:type="spellEnd"/>
+      <w:r>
+        <w:rPr>
+          <w:rFonts w:ascii="Calibri" w:eastAsia="Calibri" w:hAnsi="Calibri" w:cs="Calibri"/>
+        </w:rPr>
+        <w:t>(</w:t>
+      </w:r>
+      <w:proofErr w:type="spellStart"/>
+      <w:proofErr w:type="gramEnd"/>
+      <w:r>
+        <w:rPr>
+          <w:rFonts w:ascii="Calibri" w:eastAsia="Calibri" w:hAnsi="Calibri" w:cs="Calibri"/>
+        </w:rPr>
+        <w:t>year</w:t>
+      </w:r>
+      <w:proofErr w:type="spellEnd"/>
+      <w:r>
+        <w:rPr>
+          <w:rFonts w:ascii="Calibri" w:eastAsia="Calibri" w:hAnsi="Calibri" w:cs="Calibri"/>
+        </w:rPr>
+        <w:t xml:space="preserve"> </w:t>
+      </w:r>
+      <w:proofErr w:type="spellStart"/>
+      <w:r>
+        <w:rPr>
+          <w:rFonts w:ascii="Calibri" w:eastAsia="Calibri" w:hAnsi="Calibri" w:cs="Calibri"/>
+        </w:rPr>
+        <w:t>from</w:t>
+      </w:r>
+      <w:proofErr w:type="spellEnd"/>
+      <w:r>
+        <w:rPr>
+          <w:rFonts w:ascii="Calibri" w:eastAsia="Calibri" w:hAnsi="Calibri" w:cs="Calibri"/>
+        </w:rPr>
+        <w:t xml:space="preserve"> </w:t>
+      </w:r>
+      <w:proofErr w:type="spellStart"/>
+      <w:r>
+        <w:rPr>
+          <w:rFonts w:ascii="Calibri" w:eastAsia="Calibri" w:hAnsi="Calibri" w:cs="Calibri"/>
+        </w:rPr>
+        <w:t>instanteChamada</w:t>
+      </w:r>
+      <w:proofErr w:type="spellEnd"/>
+      <w:r>
+        <w:rPr>
+          <w:rFonts w:ascii="Calibri" w:eastAsia="Calibri" w:hAnsi="Calibri" w:cs="Calibri"/>
+        </w:rPr>
+        <w:t>) as ano</w:t>
+      </w:r>
+    </w:p>
+    <w:p>
+      <w:pPr>
+        <w:spacing w:after="0" w:line="240" w:lineRule="auto"/>
+        <w:jc w:val="both"/>
+        <w:rPr>
+          <w:rFonts w:ascii="Calibri" w:eastAsia="Calibri" w:hAnsi="Calibri" w:cs="Calibri"/>
+        </w:rPr>
+      </w:pPr>
+      <w:r>
+        <w:rPr>
+          <w:rFonts w:ascii="Calibri" w:eastAsia="Calibri" w:hAnsi="Calibri" w:cs="Calibri"/>
+        </w:rPr>
+        <w:t xml:space="preserve">    </w:t>
+      </w:r>
+      <w:proofErr w:type="spellStart"/>
+      <w:r>
+        <w:rPr>
+          <w:rFonts w:ascii="Calibri" w:eastAsia="Calibri" w:hAnsi="Calibri" w:cs="Calibri"/>
+        </w:rPr>
+        <w:t>from</w:t>
+      </w:r>
+      <w:proofErr w:type="spellEnd"/>
+      <w:r>
+        <w:rPr>
+          <w:rFonts w:ascii="Calibri" w:eastAsia="Calibri" w:hAnsi="Calibri" w:cs="Calibri"/>
+        </w:rPr>
+        <w:t xml:space="preserve"> </w:t>
+      </w:r>
+      <w:proofErr w:type="spellStart"/>
+      <w:r>
+        <w:rPr>
+          <w:rFonts w:ascii="Calibri" w:eastAsia="Calibri" w:hAnsi="Calibri" w:cs="Calibri"/>
+        </w:rPr>
+        <w:t>EventoEmergencia</w:t>
+      </w:r>
+      <w:proofErr w:type="spellEnd"/>
+    </w:p>
+    <w:p>
+      <w:pPr>
+        <w:spacing w:after="0" w:line="240" w:lineRule="auto"/>
+        <w:jc w:val="both"/>
+        <w:rPr>
+          <w:rFonts w:ascii="Calibri" w:eastAsia="Calibri" w:hAnsi="Calibri" w:cs="Calibri"/>
+        </w:rPr>
+      </w:pPr>
+      <w:r>
+        <w:rPr>
+          <w:rFonts w:ascii="Calibri" w:eastAsia="Calibri" w:hAnsi="Calibri" w:cs="Calibri"/>
+        </w:rPr>
+        <w:t xml:space="preserve">    </w:t>
+      </w:r>
+      <w:proofErr w:type="spellStart"/>
+      <w:r>
+        <w:rPr>
+          <w:rFonts w:ascii="Calibri" w:eastAsia="Calibri" w:hAnsi="Calibri" w:cs="Calibri"/>
+        </w:rPr>
+        <w:t>order</w:t>
+      </w:r>
+      <w:proofErr w:type="spellEnd"/>
+      <w:r>
+        <w:rPr>
+          <w:rFonts w:ascii="Calibri" w:eastAsia="Calibri" w:hAnsi="Calibri" w:cs="Calibri"/>
+        </w:rPr>
+        <w:t xml:space="preserve"> </w:t>
+      </w:r>
+      <w:proofErr w:type="spellStart"/>
+      <w:r>
+        <w:rPr>
+          <w:rFonts w:ascii="Calibri" w:eastAsia="Calibri" w:hAnsi="Calibri" w:cs="Calibri"/>
+        </w:rPr>
+        <w:t>by</w:t>
+      </w:r>
+      <w:proofErr w:type="spellEnd"/>
+      <w:r>
+        <w:rPr>
+          <w:rFonts w:ascii="Calibri" w:eastAsia="Calibri" w:hAnsi="Calibri" w:cs="Calibri"/>
+        </w:rPr>
+        <w:t xml:space="preserve"> ano, </w:t>
+      </w:r>
+      <w:proofErr w:type="spellStart"/>
+      <w:r>
+        <w:rPr>
+          <w:rFonts w:ascii="Calibri" w:eastAsia="Calibri" w:hAnsi="Calibri" w:cs="Calibri"/>
+        </w:rPr>
+        <w:t>mes</w:t>
+      </w:r>
+      <w:proofErr w:type="spellEnd"/>
+      <w:r>
+        <w:rPr>
+          <w:rFonts w:ascii="Calibri" w:eastAsia="Calibri" w:hAnsi="Calibri" w:cs="Calibri"/>
+        </w:rPr>
+        <w:t>, dia;</w:t>
+      </w:r>
+    </w:p>
+    <w:p>
+      <w:pPr>
+        <w:spacing w:after="0" w:line="240" w:lineRule="auto"/>
+        <w:jc w:val="both"/>
+        <w:rPr>
+          <w:rFonts w:ascii="Calibri" w:eastAsia="Calibri" w:hAnsi="Calibri" w:cs="Calibri"/>
+        </w:rPr>
+      </w:pPr>
+    </w:p>
+    <w:p>
+      <w:pPr>
+        <w:spacing w:after="0" w:line="240" w:lineRule="auto"/>
+        <w:jc w:val="both"/>
+        <w:rPr>
+          <w:rFonts w:ascii="Calibri" w:eastAsia="Calibri" w:hAnsi="Calibri" w:cs="Calibri"/>
+        </w:rPr>
+      </w:pPr>
+    </w:p>
+    <w:p>
+      <w:pPr>
+        <w:spacing w:after="0" w:line="240" w:lineRule="auto"/>
+        <w:jc w:val="both"/>
+        <w:rPr>
+          <w:rFonts w:ascii="Calibri" w:eastAsia="Calibri" w:hAnsi="Calibri" w:cs="Calibri"/>
+        </w:rPr>
+      </w:pPr>
+      <w:proofErr w:type="spellStart"/>
+      <w:r>
+        <w:rPr>
+          <w:rFonts w:ascii="Calibri" w:eastAsia="Calibri" w:hAnsi="Calibri" w:cs="Calibri"/>
+        </w:rPr>
+        <w:t>insert</w:t>
+      </w:r>
+      <w:proofErr w:type="spellEnd"/>
+      <w:r>
+        <w:rPr>
+          <w:rFonts w:ascii="Calibri" w:eastAsia="Calibri" w:hAnsi="Calibri" w:cs="Calibri"/>
+        </w:rPr>
+        <w:t xml:space="preserve"> </w:t>
+      </w:r>
+      <w:proofErr w:type="spellStart"/>
+      <w:r>
+        <w:rPr>
+          <w:rFonts w:ascii="Calibri" w:eastAsia="Calibri" w:hAnsi="Calibri" w:cs="Calibri"/>
+        </w:rPr>
+        <w:t>into</w:t>
+      </w:r>
+      <w:proofErr w:type="spellEnd"/>
+      <w:r>
+        <w:rPr>
+          <w:rFonts w:ascii="Calibri" w:eastAsia="Calibri" w:hAnsi="Calibri" w:cs="Calibri"/>
+        </w:rPr>
+        <w:t xml:space="preserve"> </w:t>
+      </w:r>
+      <w:proofErr w:type="spellStart"/>
+      <w:r>
+        <w:rPr>
+          <w:rFonts w:ascii="Calibri" w:eastAsia="Calibri" w:hAnsi="Calibri" w:cs="Calibri"/>
+        </w:rPr>
+        <w:t>facts</w:t>
+      </w:r>
+      <w:proofErr w:type="spellEnd"/>
+      <w:r>
+        <w:rPr>
+          <w:rFonts w:ascii="Calibri" w:eastAsia="Calibri" w:hAnsi="Calibri" w:cs="Calibri"/>
+        </w:rPr>
+        <w:t xml:space="preserve"> (</w:t>
+      </w:r>
+      <w:proofErr w:type="spellStart"/>
+      <w:r>
+        <w:rPr>
+          <w:rFonts w:ascii="Calibri" w:eastAsia="Calibri" w:hAnsi="Calibri" w:cs="Calibri"/>
+        </w:rPr>
+        <w:t>idEvento</w:t>
+      </w:r>
+      <w:proofErr w:type="spellEnd"/>
+      <w:r>
+        <w:rPr>
+          <w:rFonts w:ascii="Calibri" w:eastAsia="Calibri" w:hAnsi="Calibri" w:cs="Calibri"/>
+        </w:rPr>
+        <w:t xml:space="preserve">, </w:t>
+      </w:r>
+      <w:proofErr w:type="spellStart"/>
+      <w:r>
+        <w:rPr>
+          <w:rFonts w:ascii="Calibri" w:eastAsia="Calibri" w:hAnsi="Calibri" w:cs="Calibri"/>
+        </w:rPr>
+        <w:t>idMeio</w:t>
+      </w:r>
+      <w:proofErr w:type="spellEnd"/>
+      <w:r>
+        <w:rPr>
+          <w:rFonts w:ascii="Calibri" w:eastAsia="Calibri" w:hAnsi="Calibri" w:cs="Calibri"/>
+        </w:rPr>
+        <w:t xml:space="preserve">, </w:t>
+      </w:r>
+      <w:proofErr w:type="spellStart"/>
+      <w:r>
+        <w:rPr>
+          <w:rFonts w:ascii="Calibri" w:eastAsia="Calibri" w:hAnsi="Calibri" w:cs="Calibri"/>
+        </w:rPr>
+        <w:t>idData</w:t>
+      </w:r>
+      <w:proofErr w:type="spellEnd"/>
+      <w:r>
+        <w:rPr>
+          <w:rFonts w:ascii="Calibri" w:eastAsia="Calibri" w:hAnsi="Calibri" w:cs="Calibri"/>
+        </w:rPr>
+        <w:t>)</w:t>
+      </w:r>
+    </w:p>
+    <w:p>
+      <w:pPr>
+        <w:spacing w:after="0" w:line="240" w:lineRule="auto"/>
+        <w:jc w:val="both"/>
+        <w:rPr>
+          <w:rFonts w:ascii="Calibri" w:eastAsia="Calibri" w:hAnsi="Calibri" w:cs="Calibri"/>
+        </w:rPr>
+      </w:pPr>
+      <w:r>
+        <w:rPr>
+          <w:rFonts w:ascii="Calibri" w:eastAsia="Calibri" w:hAnsi="Calibri" w:cs="Calibri"/>
+        </w:rPr>
+        <w:t xml:space="preserve">    </w:t>
+      </w:r>
+      <w:proofErr w:type="spellStart"/>
+      <w:r>
+        <w:rPr>
+          <w:rFonts w:ascii="Calibri" w:eastAsia="Calibri" w:hAnsi="Calibri" w:cs="Calibri"/>
+        </w:rPr>
+        <w:t>select</w:t>
+      </w:r>
+      <w:proofErr w:type="spellEnd"/>
+      <w:r>
+        <w:rPr>
+          <w:rFonts w:ascii="Calibri" w:eastAsia="Calibri" w:hAnsi="Calibri" w:cs="Calibri"/>
+        </w:rPr>
+        <w:t xml:space="preserve"> </w:t>
+      </w:r>
+      <w:proofErr w:type="spellStart"/>
+      <w:r>
+        <w:rPr>
+          <w:rFonts w:ascii="Calibri" w:eastAsia="Calibri" w:hAnsi="Calibri" w:cs="Calibri"/>
+        </w:rPr>
+        <w:t>idEvento</w:t>
+      </w:r>
+      <w:proofErr w:type="spellEnd"/>
+      <w:r>
+        <w:rPr>
+          <w:rFonts w:ascii="Calibri" w:eastAsia="Calibri" w:hAnsi="Calibri" w:cs="Calibri"/>
+        </w:rPr>
+        <w:t xml:space="preserve">, </w:t>
+      </w:r>
+      <w:proofErr w:type="spellStart"/>
+      <w:r>
+        <w:rPr>
+          <w:rFonts w:ascii="Calibri" w:eastAsia="Calibri" w:hAnsi="Calibri" w:cs="Calibri"/>
+        </w:rPr>
+        <w:t>idMeio</w:t>
+      </w:r>
+      <w:proofErr w:type="spellEnd"/>
+      <w:r>
+        <w:rPr>
+          <w:rFonts w:ascii="Calibri" w:eastAsia="Calibri" w:hAnsi="Calibri" w:cs="Calibri"/>
+        </w:rPr>
+        <w:t xml:space="preserve">, </w:t>
+      </w:r>
+      <w:proofErr w:type="spellStart"/>
+      <w:r>
+        <w:rPr>
+          <w:rFonts w:ascii="Calibri" w:eastAsia="Calibri" w:hAnsi="Calibri" w:cs="Calibri"/>
+        </w:rPr>
+        <w:t>idData</w:t>
+      </w:r>
+      <w:proofErr w:type="spellEnd"/>
+    </w:p>
+    <w:p>
+      <w:pPr>
+        <w:spacing w:after="0" w:line="240" w:lineRule="auto"/>
+        <w:jc w:val="both"/>
+        <w:rPr>
+          <w:rFonts w:ascii="Calibri" w:eastAsia="Calibri" w:hAnsi="Calibri" w:cs="Calibri"/>
+        </w:rPr>
+      </w:pPr>
+      <w:r>
+        <w:rPr>
+          <w:rFonts w:ascii="Calibri" w:eastAsia="Calibri" w:hAnsi="Calibri" w:cs="Calibri"/>
+        </w:rPr>
+        <w:t xml:space="preserve">    </w:t>
+      </w:r>
+      <w:proofErr w:type="spellStart"/>
+      <w:r>
+        <w:rPr>
+          <w:rFonts w:ascii="Calibri" w:eastAsia="Calibri" w:hAnsi="Calibri" w:cs="Calibri"/>
+        </w:rPr>
+        <w:t>from</w:t>
+      </w:r>
+      <w:proofErr w:type="spellEnd"/>
+      <w:r>
+        <w:rPr>
+          <w:rFonts w:ascii="Calibri" w:eastAsia="Calibri" w:hAnsi="Calibri" w:cs="Calibri"/>
+        </w:rPr>
+        <w:t xml:space="preserve"> </w:t>
+      </w:r>
+      <w:proofErr w:type="spellStart"/>
+      <w:r>
+        <w:rPr>
+          <w:rFonts w:ascii="Calibri" w:eastAsia="Calibri" w:hAnsi="Calibri" w:cs="Calibri"/>
+        </w:rPr>
+        <w:t>d_evento</w:t>
+      </w:r>
+      <w:proofErr w:type="spellEnd"/>
+    </w:p>
+    <w:p>
+      <w:pPr>
+        <w:spacing w:after="0" w:line="240" w:lineRule="auto"/>
+        <w:jc w:val="both"/>
+        <w:rPr>
+          <w:rFonts w:ascii="Calibri" w:eastAsia="Calibri" w:hAnsi="Calibri" w:cs="Calibri"/>
+        </w:rPr>
+      </w:pPr>
+      <w:r>
+        <w:rPr>
+          <w:rFonts w:ascii="Calibri" w:eastAsia="Calibri" w:hAnsi="Calibri" w:cs="Calibri"/>
+        </w:rPr>
+        <w:t xml:space="preserve">        natural </w:t>
+      </w:r>
+      <w:proofErr w:type="spellStart"/>
+      <w:r>
+        <w:rPr>
+          <w:rFonts w:ascii="Calibri" w:eastAsia="Calibri" w:hAnsi="Calibri" w:cs="Calibri"/>
+        </w:rPr>
+        <w:t>join</w:t>
+      </w:r>
+      <w:proofErr w:type="spellEnd"/>
+      <w:r>
+        <w:rPr>
+          <w:rFonts w:ascii="Calibri" w:eastAsia="Calibri" w:hAnsi="Calibri" w:cs="Calibri"/>
+        </w:rPr>
+        <w:t xml:space="preserve"> </w:t>
+      </w:r>
+      <w:proofErr w:type="spellStart"/>
+      <w:r>
+        <w:rPr>
+          <w:rFonts w:ascii="Calibri" w:eastAsia="Calibri" w:hAnsi="Calibri" w:cs="Calibri"/>
+        </w:rPr>
+        <w:t>EventoEmergencia</w:t>
+      </w:r>
+      <w:proofErr w:type="spellEnd"/>
+      <w:r>
+        <w:rPr>
+          <w:rFonts w:ascii="Calibri" w:eastAsia="Calibri" w:hAnsi="Calibri" w:cs="Calibri"/>
+        </w:rPr>
+        <w:t xml:space="preserve"> E</w:t>
+      </w:r>
+    </w:p>
+    <w:p>
+      <w:pPr>
+        <w:spacing w:after="0" w:line="240" w:lineRule="auto"/>
+        <w:jc w:val="both"/>
+        <w:rPr>
+          <w:rFonts w:ascii="Calibri" w:eastAsia="Calibri" w:hAnsi="Calibri" w:cs="Calibri"/>
+        </w:rPr>
+      </w:pPr>
+      <w:r>
+        <w:rPr>
+          <w:rFonts w:ascii="Calibri" w:eastAsia="Calibri" w:hAnsi="Calibri" w:cs="Calibri"/>
+        </w:rPr>
+        <w:t xml:space="preserve">        natural </w:t>
+      </w:r>
+      <w:proofErr w:type="spellStart"/>
+      <w:r>
+        <w:rPr>
+          <w:rFonts w:ascii="Calibri" w:eastAsia="Calibri" w:hAnsi="Calibri" w:cs="Calibri"/>
+        </w:rPr>
+        <w:t>join</w:t>
+      </w:r>
+      <w:proofErr w:type="spellEnd"/>
+      <w:r>
+        <w:rPr>
+          <w:rFonts w:ascii="Calibri" w:eastAsia="Calibri" w:hAnsi="Calibri" w:cs="Calibri"/>
+        </w:rPr>
+        <w:t xml:space="preserve"> </w:t>
+      </w:r>
+      <w:proofErr w:type="spellStart"/>
+      <w:r>
+        <w:rPr>
+          <w:rFonts w:ascii="Calibri" w:eastAsia="Calibri" w:hAnsi="Calibri" w:cs="Calibri"/>
+        </w:rPr>
+        <w:t>Acciona</w:t>
+      </w:r>
+      <w:proofErr w:type="spellEnd"/>
+      <w:r>
+        <w:rPr>
+          <w:rFonts w:ascii="Calibri" w:eastAsia="Calibri" w:hAnsi="Calibri" w:cs="Calibri"/>
+        </w:rPr>
+        <w:t xml:space="preserve"> A</w:t>
+      </w:r>
+    </w:p>
+    <w:p>
+      <w:pPr>
+        <w:spacing w:after="0" w:line="240" w:lineRule="auto"/>
+        <w:jc w:val="both"/>
+        <w:rPr>
+          <w:rFonts w:ascii="Calibri" w:eastAsia="Calibri" w:hAnsi="Calibri" w:cs="Calibri"/>
+        </w:rPr>
+      </w:pPr>
+      <w:r>
+        <w:rPr>
+          <w:rFonts w:ascii="Calibri" w:eastAsia="Calibri" w:hAnsi="Calibri" w:cs="Calibri"/>
+        </w:rPr>
+        <w:t xml:space="preserve">        natural </w:t>
+      </w:r>
+      <w:proofErr w:type="spellStart"/>
+      <w:r>
+        <w:rPr>
+          <w:rFonts w:ascii="Calibri" w:eastAsia="Calibri" w:hAnsi="Calibri" w:cs="Calibri"/>
+        </w:rPr>
+        <w:t>join</w:t>
+      </w:r>
+      <w:proofErr w:type="spellEnd"/>
+      <w:r>
+        <w:rPr>
+          <w:rFonts w:ascii="Calibri" w:eastAsia="Calibri" w:hAnsi="Calibri" w:cs="Calibri"/>
+        </w:rPr>
+        <w:t xml:space="preserve"> </w:t>
+      </w:r>
+      <w:proofErr w:type="spellStart"/>
+      <w:r>
+        <w:rPr>
+          <w:rFonts w:ascii="Calibri" w:eastAsia="Calibri" w:hAnsi="Calibri" w:cs="Calibri"/>
+        </w:rPr>
+        <w:t>d_meio</w:t>
+      </w:r>
+      <w:proofErr w:type="spellEnd"/>
+      <w:r>
+        <w:rPr>
+          <w:rFonts w:ascii="Calibri" w:eastAsia="Calibri" w:hAnsi="Calibri" w:cs="Calibri"/>
+        </w:rPr>
+        <w:t xml:space="preserve"> M</w:t>
+      </w:r>
+    </w:p>
+    <w:p>
+      <w:pPr>
+        <w:spacing w:after="0" w:line="240" w:lineRule="auto"/>
+        <w:jc w:val="both"/>
+        <w:rPr>
+          <w:rFonts w:ascii="Calibri" w:eastAsia="Calibri" w:hAnsi="Calibri" w:cs="Calibri"/>
+        </w:rPr>
+      </w:pPr>
+      <w:r>
+        <w:rPr>
+          <w:rFonts w:ascii="Calibri" w:eastAsia="Calibri" w:hAnsi="Calibri" w:cs="Calibri"/>
+        </w:rPr>
+        <w:t xml:space="preserve">        </w:t>
+      </w:r>
+      <w:proofErr w:type="spellStart"/>
+      <w:r>
+        <w:rPr>
+          <w:rFonts w:ascii="Calibri" w:eastAsia="Calibri" w:hAnsi="Calibri" w:cs="Calibri"/>
+        </w:rPr>
+        <w:t>inner</w:t>
+      </w:r>
+      <w:proofErr w:type="spellEnd"/>
+      <w:r>
+        <w:rPr>
+          <w:rFonts w:ascii="Calibri" w:eastAsia="Calibri" w:hAnsi="Calibri" w:cs="Calibri"/>
+        </w:rPr>
+        <w:t xml:space="preserve"> </w:t>
+      </w:r>
+      <w:proofErr w:type="spellStart"/>
+      <w:r>
+        <w:rPr>
+          <w:rFonts w:ascii="Calibri" w:eastAsia="Calibri" w:hAnsi="Calibri" w:cs="Calibri"/>
+        </w:rPr>
+        <w:t>join</w:t>
+      </w:r>
+      <w:proofErr w:type="spellEnd"/>
+      <w:r>
+        <w:rPr>
+          <w:rFonts w:ascii="Calibri" w:eastAsia="Calibri" w:hAnsi="Calibri" w:cs="Calibri"/>
+        </w:rPr>
+        <w:t xml:space="preserve"> </w:t>
+      </w:r>
+      <w:proofErr w:type="spellStart"/>
+      <w:r>
+        <w:rPr>
+          <w:rFonts w:ascii="Calibri" w:eastAsia="Calibri" w:hAnsi="Calibri" w:cs="Calibri"/>
+        </w:rPr>
+        <w:t>d_tempo</w:t>
+      </w:r>
+      <w:proofErr w:type="spellEnd"/>
+      <w:r>
+        <w:rPr>
+          <w:rFonts w:ascii="Calibri" w:eastAsia="Calibri" w:hAnsi="Calibri" w:cs="Calibri"/>
+        </w:rPr>
+        <w:t xml:space="preserve"> T </w:t>
+      </w:r>
+      <w:proofErr w:type="spellStart"/>
+      <w:r>
+        <w:rPr>
+          <w:rFonts w:ascii="Calibri" w:eastAsia="Calibri" w:hAnsi="Calibri" w:cs="Calibri"/>
+        </w:rPr>
+        <w:t>on</w:t>
+      </w:r>
+      <w:proofErr w:type="spellEnd"/>
+    </w:p>
+    <w:p>
+      <w:pPr>
+        <w:spacing w:after="0" w:line="240" w:lineRule="auto"/>
+        <w:jc w:val="both"/>
+        <w:rPr>
+          <w:rFonts w:ascii="Calibri" w:eastAsia="Calibri" w:hAnsi="Calibri" w:cs="Calibri"/>
+        </w:rPr>
+      </w:pPr>
+      <w:r>
+        <w:rPr>
+          <w:rFonts w:ascii="Calibri" w:eastAsia="Calibri" w:hAnsi="Calibri" w:cs="Calibri"/>
+        </w:rPr>
+        <w:t xml:space="preserve">            (</w:t>
+      </w:r>
+      <w:proofErr w:type="spellStart"/>
+      <w:proofErr w:type="gramStart"/>
+      <w:r>
+        <w:rPr>
+          <w:rFonts w:ascii="Calibri" w:eastAsia="Calibri" w:hAnsi="Calibri" w:cs="Calibri"/>
+        </w:rPr>
+        <w:t>extract</w:t>
+      </w:r>
+      <w:proofErr w:type="spellEnd"/>
+      <w:r>
+        <w:rPr>
+          <w:rFonts w:ascii="Calibri" w:eastAsia="Calibri" w:hAnsi="Calibri" w:cs="Calibri"/>
+        </w:rPr>
+        <w:t>(</w:t>
+      </w:r>
+      <w:proofErr w:type="spellStart"/>
+      <w:proofErr w:type="gramEnd"/>
+      <w:r>
+        <w:rPr>
+          <w:rFonts w:ascii="Calibri" w:eastAsia="Calibri" w:hAnsi="Calibri" w:cs="Calibri"/>
+        </w:rPr>
+        <w:t>day</w:t>
+      </w:r>
+      <w:proofErr w:type="spellEnd"/>
+      <w:r>
+        <w:rPr>
+          <w:rFonts w:ascii="Calibri" w:eastAsia="Calibri" w:hAnsi="Calibri" w:cs="Calibri"/>
+        </w:rPr>
+        <w:t xml:space="preserve"> </w:t>
+      </w:r>
+      <w:proofErr w:type="spellStart"/>
+      <w:r>
+        <w:rPr>
+          <w:rFonts w:ascii="Calibri" w:eastAsia="Calibri" w:hAnsi="Calibri" w:cs="Calibri"/>
+        </w:rPr>
+        <w:t>from</w:t>
+      </w:r>
+      <w:proofErr w:type="spellEnd"/>
+      <w:r>
+        <w:rPr>
+          <w:rFonts w:ascii="Calibri" w:eastAsia="Calibri" w:hAnsi="Calibri" w:cs="Calibri"/>
+        </w:rPr>
+        <w:t xml:space="preserve"> </w:t>
+      </w:r>
+      <w:proofErr w:type="spellStart"/>
+      <w:r>
+        <w:rPr>
+          <w:rFonts w:ascii="Calibri" w:eastAsia="Calibri" w:hAnsi="Calibri" w:cs="Calibri"/>
+        </w:rPr>
+        <w:t>E.instantechamada</w:t>
+      </w:r>
+      <w:proofErr w:type="spellEnd"/>
+      <w:r>
+        <w:rPr>
+          <w:rFonts w:ascii="Calibri" w:eastAsia="Calibri" w:hAnsi="Calibri" w:cs="Calibri"/>
+        </w:rPr>
+        <w:t xml:space="preserve">) = </w:t>
+      </w:r>
+      <w:proofErr w:type="spellStart"/>
+      <w:r>
+        <w:rPr>
+          <w:rFonts w:ascii="Calibri" w:eastAsia="Calibri" w:hAnsi="Calibri" w:cs="Calibri"/>
+        </w:rPr>
+        <w:t>T.dia</w:t>
+      </w:r>
+      <w:proofErr w:type="spellEnd"/>
+      <w:r>
+        <w:rPr>
+          <w:rFonts w:ascii="Calibri" w:eastAsia="Calibri" w:hAnsi="Calibri" w:cs="Calibri"/>
+        </w:rPr>
+        <w:t xml:space="preserve"> </w:t>
+      </w:r>
+      <w:proofErr w:type="spellStart"/>
+      <w:r>
+        <w:rPr>
+          <w:rFonts w:ascii="Calibri" w:eastAsia="Calibri" w:hAnsi="Calibri" w:cs="Calibri"/>
+        </w:rPr>
+        <w:t>and</w:t>
+      </w:r>
+      <w:proofErr w:type="spellEnd"/>
+    </w:p>
+    <w:p>
+      <w:pPr>
+        <w:spacing w:after="0" w:line="240" w:lineRule="auto"/>
+        <w:jc w:val="both"/>
+        <w:rPr>
+          <w:rFonts w:ascii="Calibri" w:eastAsia="Calibri" w:hAnsi="Calibri" w:cs="Calibri"/>
+        </w:rPr>
+      </w:pPr>
+      <w:r>
+        <w:rPr>
+          <w:rFonts w:ascii="Calibri" w:eastAsia="Calibri" w:hAnsi="Calibri" w:cs="Calibri"/>
+        </w:rPr>
+        <w:t xml:space="preserve">             </w:t>
+      </w:r>
+      <w:proofErr w:type="spellStart"/>
+      <w:proofErr w:type="gramStart"/>
+      <w:r>
+        <w:rPr>
+          <w:rFonts w:ascii="Calibri" w:eastAsia="Calibri" w:hAnsi="Calibri" w:cs="Calibri"/>
+        </w:rPr>
+        <w:t>extract</w:t>
+      </w:r>
+      <w:proofErr w:type="spellEnd"/>
+      <w:r>
+        <w:rPr>
+          <w:rFonts w:ascii="Calibri" w:eastAsia="Calibri" w:hAnsi="Calibri" w:cs="Calibri"/>
+        </w:rPr>
+        <w:t>(</w:t>
+      </w:r>
+      <w:proofErr w:type="spellStart"/>
+      <w:proofErr w:type="gramEnd"/>
+      <w:r>
+        <w:rPr>
+          <w:rFonts w:ascii="Calibri" w:eastAsia="Calibri" w:hAnsi="Calibri" w:cs="Calibri"/>
+        </w:rPr>
+        <w:t>month</w:t>
+      </w:r>
+      <w:proofErr w:type="spellEnd"/>
+      <w:r>
+        <w:rPr>
+          <w:rFonts w:ascii="Calibri" w:eastAsia="Calibri" w:hAnsi="Calibri" w:cs="Calibri"/>
+        </w:rPr>
+        <w:t xml:space="preserve"> </w:t>
+      </w:r>
+      <w:proofErr w:type="spellStart"/>
+      <w:r>
+        <w:rPr>
+          <w:rFonts w:ascii="Calibri" w:eastAsia="Calibri" w:hAnsi="Calibri" w:cs="Calibri"/>
+        </w:rPr>
+        <w:t>from</w:t>
+      </w:r>
+      <w:proofErr w:type="spellEnd"/>
+      <w:r>
+        <w:rPr>
+          <w:rFonts w:ascii="Calibri" w:eastAsia="Calibri" w:hAnsi="Calibri" w:cs="Calibri"/>
+        </w:rPr>
+        <w:t xml:space="preserve"> </w:t>
+      </w:r>
+      <w:proofErr w:type="spellStart"/>
+      <w:r>
+        <w:rPr>
+          <w:rFonts w:ascii="Calibri" w:eastAsia="Calibri" w:hAnsi="Calibri" w:cs="Calibri"/>
+        </w:rPr>
+        <w:t>E.instantechamada</w:t>
+      </w:r>
+      <w:proofErr w:type="spellEnd"/>
+      <w:r>
+        <w:rPr>
+          <w:rFonts w:ascii="Calibri" w:eastAsia="Calibri" w:hAnsi="Calibri" w:cs="Calibri"/>
+        </w:rPr>
+        <w:t xml:space="preserve">) = </w:t>
+      </w:r>
+      <w:proofErr w:type="spellStart"/>
+      <w:r>
+        <w:rPr>
+          <w:rFonts w:ascii="Calibri" w:eastAsia="Calibri" w:hAnsi="Calibri" w:cs="Calibri"/>
+        </w:rPr>
+        <w:t>T.mes</w:t>
+      </w:r>
+      <w:proofErr w:type="spellEnd"/>
+      <w:r>
+        <w:rPr>
+          <w:rFonts w:ascii="Calibri" w:eastAsia="Calibri" w:hAnsi="Calibri" w:cs="Calibri"/>
+        </w:rPr>
+        <w:t xml:space="preserve"> </w:t>
+      </w:r>
+      <w:proofErr w:type="spellStart"/>
+      <w:r>
+        <w:rPr>
+          <w:rFonts w:ascii="Calibri" w:eastAsia="Calibri" w:hAnsi="Calibri" w:cs="Calibri"/>
+        </w:rPr>
+        <w:t>and</w:t>
+      </w:r>
+      <w:proofErr w:type="spellEnd"/>
+    </w:p>
+    <w:p>
+      <w:pPr>
+        <w:spacing w:after="0" w:line="240" w:lineRule="auto"/>
+        <w:jc w:val="both"/>
+        <w:rPr>
+          <w:rFonts w:ascii="Calibri" w:eastAsia="Calibri" w:hAnsi="Calibri" w:cs="Calibri"/>
+        </w:rPr>
+      </w:pPr>
+      <w:r>
+        <w:rPr>
+          <w:rFonts w:ascii="Calibri" w:eastAsia="Calibri" w:hAnsi="Calibri" w:cs="Calibri"/>
+        </w:rPr>
+        <w:t xml:space="preserve">             </w:t>
+      </w:r>
+      <w:proofErr w:type="spellStart"/>
+      <w:proofErr w:type="gramStart"/>
+      <w:r>
+        <w:rPr>
+          <w:rFonts w:ascii="Calibri" w:eastAsia="Calibri" w:hAnsi="Calibri" w:cs="Calibri"/>
+        </w:rPr>
+        <w:t>extract</w:t>
+      </w:r>
+      <w:proofErr w:type="spellEnd"/>
+      <w:r>
+        <w:rPr>
+          <w:rFonts w:ascii="Calibri" w:eastAsia="Calibri" w:hAnsi="Calibri" w:cs="Calibri"/>
+        </w:rPr>
+        <w:t>(</w:t>
+      </w:r>
+      <w:proofErr w:type="spellStart"/>
+      <w:proofErr w:type="gramEnd"/>
+      <w:r>
+        <w:rPr>
+          <w:rFonts w:ascii="Calibri" w:eastAsia="Calibri" w:hAnsi="Calibri" w:cs="Calibri"/>
+        </w:rPr>
+        <w:t>year</w:t>
+      </w:r>
+      <w:proofErr w:type="spellEnd"/>
+      <w:r>
+        <w:rPr>
+          <w:rFonts w:ascii="Calibri" w:eastAsia="Calibri" w:hAnsi="Calibri" w:cs="Calibri"/>
+        </w:rPr>
+        <w:t xml:space="preserve"> </w:t>
+      </w:r>
+      <w:proofErr w:type="spellStart"/>
+      <w:r>
+        <w:rPr>
+          <w:rFonts w:ascii="Calibri" w:eastAsia="Calibri" w:hAnsi="Calibri" w:cs="Calibri"/>
+        </w:rPr>
+        <w:t>from</w:t>
+      </w:r>
+      <w:proofErr w:type="spellEnd"/>
+      <w:r>
+        <w:rPr>
+          <w:rFonts w:ascii="Calibri" w:eastAsia="Calibri" w:hAnsi="Calibri" w:cs="Calibri"/>
+        </w:rPr>
+        <w:t xml:space="preserve"> </w:t>
+      </w:r>
+      <w:proofErr w:type="spellStart"/>
+      <w:r>
+        <w:rPr>
+          <w:rFonts w:ascii="Calibri" w:eastAsia="Calibri" w:hAnsi="Calibri" w:cs="Calibri"/>
+        </w:rPr>
+        <w:t>E.instantechamada</w:t>
+      </w:r>
+      <w:proofErr w:type="spellEnd"/>
+      <w:r>
+        <w:rPr>
+          <w:rFonts w:ascii="Calibri" w:eastAsia="Calibri" w:hAnsi="Calibri" w:cs="Calibri"/>
+        </w:rPr>
+        <w:t xml:space="preserve">) = </w:t>
+      </w:r>
+      <w:proofErr w:type="spellStart"/>
+      <w:r>
+        <w:rPr>
+          <w:rFonts w:ascii="Calibri" w:eastAsia="Calibri" w:hAnsi="Calibri" w:cs="Calibri"/>
+        </w:rPr>
+        <w:t>T.ano</w:t>
+      </w:r>
+      <w:proofErr w:type="spellEnd"/>
+      <w:r>
+        <w:rPr>
+          <w:rFonts w:ascii="Calibri" w:eastAsia="Calibri" w:hAnsi="Calibri" w:cs="Calibri"/>
+        </w:rPr>
+        <w:t>)</w:t>
+      </w:r>
+    </w:p>
+    <w:p>
+      <w:pPr>
+        <w:spacing w:after="0" w:line="240" w:lineRule="auto"/>
+        <w:jc w:val="both"/>
+        <w:rPr>
+          <w:rFonts w:ascii="Calibri" w:eastAsia="Calibri" w:hAnsi="Calibri" w:cs="Calibri"/>
+        </w:rPr>
+      </w:pPr>
+      <w:r>
+        <w:rPr>
+          <w:rFonts w:ascii="Calibri" w:eastAsia="Calibri" w:hAnsi="Calibri" w:cs="Calibri"/>
+        </w:rPr>
+        <w:t xml:space="preserve">    </w:t>
+      </w:r>
+      <w:proofErr w:type="spellStart"/>
+      <w:r>
+        <w:rPr>
+          <w:rFonts w:ascii="Calibri" w:eastAsia="Calibri" w:hAnsi="Calibri" w:cs="Calibri"/>
+        </w:rPr>
+        <w:t>order</w:t>
+      </w:r>
+      <w:proofErr w:type="spellEnd"/>
+      <w:r>
+        <w:rPr>
+          <w:rFonts w:ascii="Calibri" w:eastAsia="Calibri" w:hAnsi="Calibri" w:cs="Calibri"/>
+        </w:rPr>
+        <w:t xml:space="preserve"> </w:t>
+      </w:r>
+      <w:proofErr w:type="spellStart"/>
+      <w:r>
+        <w:rPr>
+          <w:rFonts w:ascii="Calibri" w:eastAsia="Calibri" w:hAnsi="Calibri" w:cs="Calibri"/>
+        </w:rPr>
+        <w:t>by</w:t>
+      </w:r>
+      <w:proofErr w:type="spellEnd"/>
+      <w:r>
+        <w:rPr>
+          <w:rFonts w:ascii="Calibri" w:eastAsia="Calibri" w:hAnsi="Calibri" w:cs="Calibri"/>
+        </w:rPr>
+        <w:t xml:space="preserve"> </w:t>
+      </w:r>
+      <w:proofErr w:type="spellStart"/>
+      <w:r>
+        <w:rPr>
+          <w:rFonts w:ascii="Calibri" w:eastAsia="Calibri" w:hAnsi="Calibri" w:cs="Calibri"/>
+        </w:rPr>
+        <w:t>idEvento</w:t>
+      </w:r>
+      <w:proofErr w:type="spellEnd"/>
+      <w:r>
+        <w:rPr>
+          <w:rFonts w:ascii="Calibri" w:eastAsia="Calibri" w:hAnsi="Calibri" w:cs="Calibri"/>
+        </w:rPr>
+        <w:t xml:space="preserve">, </w:t>
+      </w:r>
+      <w:proofErr w:type="spellStart"/>
+      <w:r>
+        <w:rPr>
+          <w:rFonts w:ascii="Calibri" w:eastAsia="Calibri" w:hAnsi="Calibri" w:cs="Calibri"/>
+        </w:rPr>
+        <w:t>idMeio</w:t>
+      </w:r>
+      <w:proofErr w:type="spellEnd"/>
+      <w:r>
+        <w:rPr>
+          <w:rFonts w:ascii="Calibri" w:eastAsia="Calibri" w:hAnsi="Calibri" w:cs="Calibri"/>
+        </w:rPr>
+        <w:t xml:space="preserve">, </w:t>
+      </w:r>
+      <w:proofErr w:type="spellStart"/>
+      <w:r>
+        <w:rPr>
+          <w:rFonts w:ascii="Calibri" w:eastAsia="Calibri" w:hAnsi="Calibri" w:cs="Calibri"/>
+        </w:rPr>
+        <w:t>idData</w:t>
+      </w:r>
+      <w:proofErr w:type="spellEnd"/>
+      <w:r>
+        <w:rPr>
+          <w:rFonts w:ascii="Calibri" w:eastAsia="Calibri" w:hAnsi="Calibri" w:cs="Calibri"/>
+        </w:rPr>
+        <w:t>;</w:t>
+      </w:r>
     </w:p>
     <w:p>
       <w:pPr>

--- a/4 Entrega/relatorio38.docx
+++ b/4 Entrega/relatorio38.docx
@@ -72,7 +72,7 @@
           <v:rect id="rectole0000000000" o:spid="_x0000_i1025" style="width:277.35pt;height:123.95pt" o:ole="" o:preferrelative="t" stroked="f">
             <v:imagedata r:id="rId5" o:title=""/>
           </v:rect>
-          <o:OLEObject Type="Embed" ProgID="StaticMetafile" ShapeID="rectole0000000000" DrawAspect="Content" ObjectID="_1606142673" r:id="rId6"/>
+          <o:OLEObject Type="Embed" ProgID="StaticMetafile" ShapeID="rectole0000000000" DrawAspect="Content" ObjectID="_1606157746" r:id="rId6"/>
         </w:object>
       </w:r>
     </w:p>
@@ -437,7 +437,7 @@
                 <w:color w:val="000000"/>
                 <w:sz w:val="24"/>
               </w:rPr>
-              <w:t>5</w:t>
+              <w:t>0</w:t>
             </w:r>
           </w:p>
         </w:tc>
@@ -559,7 +559,7 @@
                 <w:color w:val="000000"/>
                 <w:sz w:val="24"/>
               </w:rPr>
-              <w:t>5</w:t>
+              <w:t>0</w:t>
             </w:r>
           </w:p>
         </w:tc>
@@ -681,7 +681,7 @@
                 <w:color w:val="000000"/>
                 <w:sz w:val="24"/>
               </w:rPr>
-              <w:t>5</w:t>
+              <w:t>0</w:t>
             </w:r>
           </w:p>
         </w:tc>
@@ -2673,7 +2673,6 @@
         </w:rPr>
         <w:t xml:space="preserve"> </w:t>
       </w:r>
-      <w:bookmarkStart w:id="0" w:name="_GoBack"/>
       <w:r>
         <w:rPr>
           <w:rFonts w:ascii="Calibri" w:eastAsia="Calibri" w:hAnsi="Calibri" w:cs="Calibri"/>
@@ -2681,7 +2680,6 @@
         </w:rPr>
         <w:t>FOR EACH ROW EXECUTE PROCEDURE</w:t>
       </w:r>
-      <w:bookmarkEnd w:id="0"/>
       <w:r>
         <w:rPr>
           <w:rFonts w:ascii="Calibri" w:eastAsia="Calibri" w:hAnsi="Calibri" w:cs="Calibri"/>
@@ -3847,6 +3845,524 @@
         <w:jc w:val="both"/>
         <w:rPr>
           <w:rFonts w:ascii="Calibri" w:eastAsia="Calibri" w:hAnsi="Calibri" w:cs="Calibri"/>
+          <w:sz w:val="24"/>
+        </w:rPr>
+      </w:pPr>
+      <w:proofErr w:type="spellStart"/>
+      <w:r>
+        <w:rPr>
+          <w:rFonts w:ascii="Calibri" w:eastAsia="Calibri" w:hAnsi="Calibri" w:cs="Calibri"/>
+          <w:b/>
+          <w:i/>
+          <w:sz w:val="24"/>
+        </w:rPr>
+        <w:t>Drop</w:t>
+      </w:r>
+      <w:proofErr w:type="spellEnd"/>
+      <w:r>
+        <w:rPr>
+          <w:rFonts w:ascii="Calibri" w:eastAsia="Calibri" w:hAnsi="Calibri" w:cs="Calibri"/>
+          <w:b/>
+          <w:sz w:val="24"/>
+        </w:rPr>
+        <w:t xml:space="preserve"> </w:t>
+      </w:r>
+      <w:r>
+        <w:rPr>
+          <w:rFonts w:ascii="Calibri" w:eastAsia="Calibri" w:hAnsi="Calibri" w:cs="Calibri"/>
+          <w:b/>
+          <w:sz w:val="24"/>
+        </w:rPr>
+        <w:t>de possíveis tabelas anteriores</w:t>
+      </w:r>
+      <w:r>
+        <w:rPr>
+          <w:rFonts w:ascii="Calibri" w:eastAsia="Calibri" w:hAnsi="Calibri" w:cs="Calibri"/>
+          <w:sz w:val="24"/>
+        </w:rPr>
+        <w:t xml:space="preserve"> com o mesmo nome das que serão criadas:</w:t>
+      </w:r>
+    </w:p>
+    <w:p>
+      <w:pPr>
+        <w:spacing w:after="0" w:line="240" w:lineRule="auto"/>
+        <w:ind w:left="284"/>
+        <w:jc w:val="both"/>
+        <w:rPr>
+          <w:rFonts w:ascii="Calibri" w:eastAsia="Calibri" w:hAnsi="Calibri" w:cs="Calibri"/>
+        </w:rPr>
+      </w:pPr>
+      <w:proofErr w:type="spellStart"/>
+      <w:r>
+        <w:rPr>
+          <w:rFonts w:ascii="Calibri" w:eastAsia="Calibri" w:hAnsi="Calibri" w:cs="Calibri"/>
+        </w:rPr>
+        <w:t>drop</w:t>
+      </w:r>
+      <w:proofErr w:type="spellEnd"/>
+      <w:r>
+        <w:rPr>
+          <w:rFonts w:ascii="Calibri" w:eastAsia="Calibri" w:hAnsi="Calibri" w:cs="Calibri"/>
+        </w:rPr>
+        <w:t xml:space="preserve"> </w:t>
+      </w:r>
+      <w:proofErr w:type="spellStart"/>
+      <w:r>
+        <w:rPr>
+          <w:rFonts w:ascii="Calibri" w:eastAsia="Calibri" w:hAnsi="Calibri" w:cs="Calibri"/>
+        </w:rPr>
+        <w:t>table</w:t>
+      </w:r>
+      <w:proofErr w:type="spellEnd"/>
+      <w:r>
+        <w:rPr>
+          <w:rFonts w:ascii="Calibri" w:eastAsia="Calibri" w:hAnsi="Calibri" w:cs="Calibri"/>
+        </w:rPr>
+        <w:t xml:space="preserve"> </w:t>
+      </w:r>
+      <w:proofErr w:type="spellStart"/>
+      <w:r>
+        <w:rPr>
+          <w:rFonts w:ascii="Calibri" w:eastAsia="Calibri" w:hAnsi="Calibri" w:cs="Calibri"/>
+        </w:rPr>
+        <w:t>if</w:t>
+      </w:r>
+      <w:proofErr w:type="spellEnd"/>
+      <w:r>
+        <w:rPr>
+          <w:rFonts w:ascii="Calibri" w:eastAsia="Calibri" w:hAnsi="Calibri" w:cs="Calibri"/>
+        </w:rPr>
+        <w:t xml:space="preserve"> </w:t>
+      </w:r>
+      <w:proofErr w:type="spellStart"/>
+      <w:r>
+        <w:rPr>
+          <w:rFonts w:ascii="Calibri" w:eastAsia="Calibri" w:hAnsi="Calibri" w:cs="Calibri"/>
+        </w:rPr>
+        <w:t>exists</w:t>
+      </w:r>
+      <w:proofErr w:type="spellEnd"/>
+      <w:r>
+        <w:rPr>
+          <w:rFonts w:ascii="Calibri" w:eastAsia="Calibri" w:hAnsi="Calibri" w:cs="Calibri"/>
+        </w:rPr>
+        <w:t xml:space="preserve"> </w:t>
+      </w:r>
+      <w:proofErr w:type="spellStart"/>
+      <w:r>
+        <w:rPr>
+          <w:rFonts w:ascii="Calibri" w:eastAsia="Calibri" w:hAnsi="Calibri" w:cs="Calibri"/>
+          <w:b/>
+        </w:rPr>
+        <w:t>d_evento</w:t>
+      </w:r>
+      <w:proofErr w:type="spellEnd"/>
+      <w:r>
+        <w:rPr>
+          <w:rFonts w:ascii="Calibri" w:eastAsia="Calibri" w:hAnsi="Calibri" w:cs="Calibri"/>
+        </w:rPr>
+        <w:t xml:space="preserve"> </w:t>
+      </w:r>
+      <w:proofErr w:type="spellStart"/>
+      <w:r>
+        <w:rPr>
+          <w:rFonts w:ascii="Calibri" w:eastAsia="Calibri" w:hAnsi="Calibri" w:cs="Calibri"/>
+        </w:rPr>
+        <w:t>cascade</w:t>
+      </w:r>
+      <w:proofErr w:type="spellEnd"/>
+      <w:r>
+        <w:rPr>
+          <w:rFonts w:ascii="Calibri" w:eastAsia="Calibri" w:hAnsi="Calibri" w:cs="Calibri"/>
+        </w:rPr>
+        <w:t>;</w:t>
+      </w:r>
+    </w:p>
+    <w:p>
+      <w:pPr>
+        <w:spacing w:after="0" w:line="240" w:lineRule="auto"/>
+        <w:ind w:left="284"/>
+        <w:jc w:val="both"/>
+        <w:rPr>
+          <w:rFonts w:ascii="Calibri" w:eastAsia="Calibri" w:hAnsi="Calibri" w:cs="Calibri"/>
+        </w:rPr>
+      </w:pPr>
+      <w:proofErr w:type="spellStart"/>
+      <w:r>
+        <w:rPr>
+          <w:rFonts w:ascii="Calibri" w:eastAsia="Calibri" w:hAnsi="Calibri" w:cs="Calibri"/>
+        </w:rPr>
+        <w:t>drop</w:t>
+      </w:r>
+      <w:proofErr w:type="spellEnd"/>
+      <w:r>
+        <w:rPr>
+          <w:rFonts w:ascii="Calibri" w:eastAsia="Calibri" w:hAnsi="Calibri" w:cs="Calibri"/>
+        </w:rPr>
+        <w:t xml:space="preserve"> </w:t>
+      </w:r>
+      <w:proofErr w:type="spellStart"/>
+      <w:r>
+        <w:rPr>
+          <w:rFonts w:ascii="Calibri" w:eastAsia="Calibri" w:hAnsi="Calibri" w:cs="Calibri"/>
+        </w:rPr>
+        <w:t>table</w:t>
+      </w:r>
+      <w:proofErr w:type="spellEnd"/>
+      <w:r>
+        <w:rPr>
+          <w:rFonts w:ascii="Calibri" w:eastAsia="Calibri" w:hAnsi="Calibri" w:cs="Calibri"/>
+        </w:rPr>
+        <w:t xml:space="preserve"> </w:t>
+      </w:r>
+      <w:proofErr w:type="spellStart"/>
+      <w:r>
+        <w:rPr>
+          <w:rFonts w:ascii="Calibri" w:eastAsia="Calibri" w:hAnsi="Calibri" w:cs="Calibri"/>
+        </w:rPr>
+        <w:t>if</w:t>
+      </w:r>
+      <w:proofErr w:type="spellEnd"/>
+      <w:r>
+        <w:rPr>
+          <w:rFonts w:ascii="Calibri" w:eastAsia="Calibri" w:hAnsi="Calibri" w:cs="Calibri"/>
+        </w:rPr>
+        <w:t xml:space="preserve"> </w:t>
+      </w:r>
+      <w:proofErr w:type="spellStart"/>
+      <w:r>
+        <w:rPr>
+          <w:rFonts w:ascii="Calibri" w:eastAsia="Calibri" w:hAnsi="Calibri" w:cs="Calibri"/>
+        </w:rPr>
+        <w:t>exists</w:t>
+      </w:r>
+      <w:proofErr w:type="spellEnd"/>
+      <w:r>
+        <w:rPr>
+          <w:rFonts w:ascii="Calibri" w:eastAsia="Calibri" w:hAnsi="Calibri" w:cs="Calibri"/>
+        </w:rPr>
+        <w:t xml:space="preserve"> </w:t>
+      </w:r>
+      <w:proofErr w:type="spellStart"/>
+      <w:r>
+        <w:rPr>
+          <w:rFonts w:ascii="Calibri" w:eastAsia="Calibri" w:hAnsi="Calibri" w:cs="Calibri"/>
+          <w:b/>
+        </w:rPr>
+        <w:t>d_meio</w:t>
+      </w:r>
+      <w:proofErr w:type="spellEnd"/>
+      <w:r>
+        <w:rPr>
+          <w:rFonts w:ascii="Calibri" w:eastAsia="Calibri" w:hAnsi="Calibri" w:cs="Calibri"/>
+        </w:rPr>
+        <w:t xml:space="preserve"> </w:t>
+      </w:r>
+      <w:proofErr w:type="spellStart"/>
+      <w:r>
+        <w:rPr>
+          <w:rFonts w:ascii="Calibri" w:eastAsia="Calibri" w:hAnsi="Calibri" w:cs="Calibri"/>
+        </w:rPr>
+        <w:t>cascade</w:t>
+      </w:r>
+      <w:proofErr w:type="spellEnd"/>
+      <w:r>
+        <w:rPr>
+          <w:rFonts w:ascii="Calibri" w:eastAsia="Calibri" w:hAnsi="Calibri" w:cs="Calibri"/>
+        </w:rPr>
+        <w:t>;</w:t>
+      </w:r>
+    </w:p>
+    <w:p>
+      <w:pPr>
+        <w:spacing w:after="0" w:line="240" w:lineRule="auto"/>
+        <w:ind w:left="284"/>
+        <w:jc w:val="both"/>
+        <w:rPr>
+          <w:rFonts w:ascii="Calibri" w:eastAsia="Calibri" w:hAnsi="Calibri" w:cs="Calibri"/>
+        </w:rPr>
+      </w:pPr>
+      <w:proofErr w:type="spellStart"/>
+      <w:r>
+        <w:rPr>
+          <w:rFonts w:ascii="Calibri" w:eastAsia="Calibri" w:hAnsi="Calibri" w:cs="Calibri"/>
+        </w:rPr>
+        <w:t>drop</w:t>
+      </w:r>
+      <w:proofErr w:type="spellEnd"/>
+      <w:r>
+        <w:rPr>
+          <w:rFonts w:ascii="Calibri" w:eastAsia="Calibri" w:hAnsi="Calibri" w:cs="Calibri"/>
+        </w:rPr>
+        <w:t xml:space="preserve"> </w:t>
+      </w:r>
+      <w:proofErr w:type="spellStart"/>
+      <w:r>
+        <w:rPr>
+          <w:rFonts w:ascii="Calibri" w:eastAsia="Calibri" w:hAnsi="Calibri" w:cs="Calibri"/>
+        </w:rPr>
+        <w:t>table</w:t>
+      </w:r>
+      <w:proofErr w:type="spellEnd"/>
+      <w:r>
+        <w:rPr>
+          <w:rFonts w:ascii="Calibri" w:eastAsia="Calibri" w:hAnsi="Calibri" w:cs="Calibri"/>
+        </w:rPr>
+        <w:t xml:space="preserve"> </w:t>
+      </w:r>
+      <w:proofErr w:type="spellStart"/>
+      <w:r>
+        <w:rPr>
+          <w:rFonts w:ascii="Calibri" w:eastAsia="Calibri" w:hAnsi="Calibri" w:cs="Calibri"/>
+        </w:rPr>
+        <w:t>if</w:t>
+      </w:r>
+      <w:proofErr w:type="spellEnd"/>
+      <w:r>
+        <w:rPr>
+          <w:rFonts w:ascii="Calibri" w:eastAsia="Calibri" w:hAnsi="Calibri" w:cs="Calibri"/>
+        </w:rPr>
+        <w:t xml:space="preserve"> </w:t>
+      </w:r>
+      <w:proofErr w:type="spellStart"/>
+      <w:r>
+        <w:rPr>
+          <w:rFonts w:ascii="Calibri" w:eastAsia="Calibri" w:hAnsi="Calibri" w:cs="Calibri"/>
+        </w:rPr>
+        <w:t>exists</w:t>
+      </w:r>
+      <w:proofErr w:type="spellEnd"/>
+      <w:r>
+        <w:rPr>
+          <w:rFonts w:ascii="Calibri" w:eastAsia="Calibri" w:hAnsi="Calibri" w:cs="Calibri"/>
+        </w:rPr>
+        <w:t xml:space="preserve"> </w:t>
+      </w:r>
+      <w:proofErr w:type="spellStart"/>
+      <w:r>
+        <w:rPr>
+          <w:rFonts w:ascii="Calibri" w:eastAsia="Calibri" w:hAnsi="Calibri" w:cs="Calibri"/>
+          <w:b/>
+        </w:rPr>
+        <w:t>d_tempo</w:t>
+      </w:r>
+      <w:proofErr w:type="spellEnd"/>
+      <w:r>
+        <w:rPr>
+          <w:rFonts w:ascii="Calibri" w:eastAsia="Calibri" w:hAnsi="Calibri" w:cs="Calibri"/>
+        </w:rPr>
+        <w:t xml:space="preserve"> </w:t>
+      </w:r>
+      <w:proofErr w:type="spellStart"/>
+      <w:r>
+        <w:rPr>
+          <w:rFonts w:ascii="Calibri" w:eastAsia="Calibri" w:hAnsi="Calibri" w:cs="Calibri"/>
+        </w:rPr>
+        <w:t>cascade</w:t>
+      </w:r>
+      <w:proofErr w:type="spellEnd"/>
+      <w:r>
+        <w:rPr>
+          <w:rFonts w:ascii="Calibri" w:eastAsia="Calibri" w:hAnsi="Calibri" w:cs="Calibri"/>
+        </w:rPr>
+        <w:t>;</w:t>
+      </w:r>
+    </w:p>
+    <w:p>
+      <w:pPr>
+        <w:spacing w:after="0" w:line="240" w:lineRule="auto"/>
+        <w:ind w:left="284"/>
+        <w:jc w:val="both"/>
+        <w:rPr>
+          <w:rFonts w:ascii="Calibri" w:eastAsia="Calibri" w:hAnsi="Calibri" w:cs="Calibri"/>
+        </w:rPr>
+      </w:pPr>
+      <w:proofErr w:type="spellStart"/>
+      <w:r>
+        <w:rPr>
+          <w:rFonts w:ascii="Calibri" w:eastAsia="Calibri" w:hAnsi="Calibri" w:cs="Calibri"/>
+        </w:rPr>
+        <w:t>drop</w:t>
+      </w:r>
+      <w:proofErr w:type="spellEnd"/>
+      <w:r>
+        <w:rPr>
+          <w:rFonts w:ascii="Calibri" w:eastAsia="Calibri" w:hAnsi="Calibri" w:cs="Calibri"/>
+        </w:rPr>
+        <w:t xml:space="preserve"> </w:t>
+      </w:r>
+      <w:proofErr w:type="spellStart"/>
+      <w:r>
+        <w:rPr>
+          <w:rFonts w:ascii="Calibri" w:eastAsia="Calibri" w:hAnsi="Calibri" w:cs="Calibri"/>
+        </w:rPr>
+        <w:t>table</w:t>
+      </w:r>
+      <w:proofErr w:type="spellEnd"/>
+      <w:r>
+        <w:rPr>
+          <w:rFonts w:ascii="Calibri" w:eastAsia="Calibri" w:hAnsi="Calibri" w:cs="Calibri"/>
+        </w:rPr>
+        <w:t xml:space="preserve"> </w:t>
+      </w:r>
+      <w:proofErr w:type="spellStart"/>
+      <w:r>
+        <w:rPr>
+          <w:rFonts w:ascii="Calibri" w:eastAsia="Calibri" w:hAnsi="Calibri" w:cs="Calibri"/>
+        </w:rPr>
+        <w:t>if</w:t>
+      </w:r>
+      <w:proofErr w:type="spellEnd"/>
+      <w:r>
+        <w:rPr>
+          <w:rFonts w:ascii="Calibri" w:eastAsia="Calibri" w:hAnsi="Calibri" w:cs="Calibri"/>
+        </w:rPr>
+        <w:t xml:space="preserve"> </w:t>
+      </w:r>
+      <w:proofErr w:type="spellStart"/>
+      <w:r>
+        <w:rPr>
+          <w:rFonts w:ascii="Calibri" w:eastAsia="Calibri" w:hAnsi="Calibri" w:cs="Calibri"/>
+        </w:rPr>
+        <w:t>exists</w:t>
+      </w:r>
+      <w:proofErr w:type="spellEnd"/>
+      <w:r>
+        <w:rPr>
+          <w:rFonts w:ascii="Calibri" w:eastAsia="Calibri" w:hAnsi="Calibri" w:cs="Calibri"/>
+        </w:rPr>
+        <w:t xml:space="preserve"> </w:t>
+      </w:r>
+      <w:proofErr w:type="spellStart"/>
+      <w:r>
+        <w:rPr>
+          <w:rFonts w:ascii="Calibri" w:eastAsia="Calibri" w:hAnsi="Calibri" w:cs="Calibri"/>
+          <w:b/>
+        </w:rPr>
+        <w:t>facts</w:t>
+      </w:r>
+      <w:proofErr w:type="spellEnd"/>
+      <w:r>
+        <w:rPr>
+          <w:rFonts w:ascii="Calibri" w:eastAsia="Calibri" w:hAnsi="Calibri" w:cs="Calibri"/>
+        </w:rPr>
+        <w:t xml:space="preserve"> </w:t>
+      </w:r>
+      <w:proofErr w:type="spellStart"/>
+      <w:r>
+        <w:rPr>
+          <w:rFonts w:ascii="Calibri" w:eastAsia="Calibri" w:hAnsi="Calibri" w:cs="Calibri"/>
+        </w:rPr>
+        <w:t>cascade</w:t>
+      </w:r>
+      <w:proofErr w:type="spellEnd"/>
+      <w:r>
+        <w:rPr>
+          <w:rFonts w:ascii="Calibri" w:eastAsia="Calibri" w:hAnsi="Calibri" w:cs="Calibri"/>
+        </w:rPr>
+        <w:t>;</w:t>
+      </w:r>
+    </w:p>
+    <w:p>
+      <w:pPr>
+        <w:spacing w:after="0" w:line="240" w:lineRule="auto"/>
+        <w:ind w:left="284"/>
+        <w:jc w:val="both"/>
+        <w:rPr>
+          <w:rFonts w:ascii="Calibri" w:eastAsia="Calibri" w:hAnsi="Calibri" w:cs="Calibri"/>
+        </w:rPr>
+      </w:pPr>
+    </w:p>
+    <w:p>
+      <w:pPr>
+        <w:spacing w:after="0" w:line="240" w:lineRule="auto"/>
+        <w:ind w:left="284"/>
+        <w:jc w:val="both"/>
+        <w:rPr>
+          <w:rFonts w:ascii="Calibri" w:eastAsia="Calibri" w:hAnsi="Calibri" w:cs="Calibri"/>
+        </w:rPr>
+      </w:pPr>
+    </w:p>
+    <w:p>
+      <w:pPr>
+        <w:spacing w:after="0" w:line="240" w:lineRule="auto"/>
+        <w:ind w:left="284"/>
+        <w:jc w:val="both"/>
+        <w:rPr>
+          <w:rFonts w:ascii="Calibri" w:eastAsia="Calibri" w:hAnsi="Calibri" w:cs="Calibri"/>
+        </w:rPr>
+      </w:pPr>
+    </w:p>
+    <w:p>
+      <w:pPr>
+        <w:spacing w:after="0" w:line="240" w:lineRule="auto"/>
+        <w:ind w:left="284"/>
+        <w:jc w:val="both"/>
+        <w:rPr>
+          <w:rFonts w:ascii="Calibri" w:eastAsia="Calibri" w:hAnsi="Calibri" w:cs="Calibri"/>
+        </w:rPr>
+      </w:pPr>
+    </w:p>
+    <w:p>
+      <w:pPr>
+        <w:spacing w:after="0" w:line="240" w:lineRule="auto"/>
+        <w:ind w:left="284"/>
+        <w:jc w:val="both"/>
+        <w:rPr>
+          <w:rFonts w:ascii="Calibri" w:eastAsia="Calibri" w:hAnsi="Calibri" w:cs="Calibri"/>
+        </w:rPr>
+      </w:pPr>
+    </w:p>
+    <w:p>
+      <w:pPr>
+        <w:spacing w:after="0" w:line="240" w:lineRule="auto"/>
+        <w:ind w:left="284"/>
+        <w:jc w:val="both"/>
+        <w:rPr>
+          <w:rFonts w:ascii="Calibri" w:eastAsia="Calibri" w:hAnsi="Calibri" w:cs="Calibri"/>
+        </w:rPr>
+      </w:pPr>
+    </w:p>
+    <w:p>
+      <w:pPr>
+        <w:spacing w:after="0" w:line="240" w:lineRule="auto"/>
+        <w:jc w:val="both"/>
+        <w:rPr>
+          <w:rFonts w:ascii="Calibri" w:eastAsia="Calibri" w:hAnsi="Calibri" w:cs="Calibri"/>
+          <w:sz w:val="24"/>
+        </w:rPr>
+      </w:pPr>
+      <w:r>
+        <w:rPr>
+          <w:rFonts w:ascii="Calibri" w:eastAsia="Calibri" w:hAnsi="Calibri" w:cs="Calibri"/>
+          <w:b/>
+          <w:sz w:val="24"/>
+        </w:rPr>
+        <w:t>Cria</w:t>
+      </w:r>
+      <w:r>
+        <w:rPr>
+          <w:rFonts w:ascii="Calibri" w:eastAsia="Calibri" w:hAnsi="Calibri" w:cs="Calibri"/>
+          <w:b/>
+          <w:sz w:val="24"/>
+        </w:rPr>
+        <w:t>ção das novas tabelas</w:t>
+      </w:r>
+      <w:r>
+        <w:rPr>
+          <w:rFonts w:ascii="Calibri" w:eastAsia="Calibri" w:hAnsi="Calibri" w:cs="Calibri"/>
+          <w:sz w:val="24"/>
+        </w:rPr>
+        <w:t>:</w:t>
+      </w:r>
+    </w:p>
+    <w:p>
+      <w:pPr>
+        <w:spacing w:after="0" w:line="240" w:lineRule="auto"/>
+        <w:ind w:left="284"/>
+        <w:jc w:val="both"/>
+        <w:rPr>
+          <w:rFonts w:ascii="Calibri" w:eastAsia="Calibri" w:hAnsi="Calibri" w:cs="Calibri"/>
         </w:rPr>
       </w:pPr>
       <w:proofErr w:type="spellStart"/>
@@ -3881,6 +4397,7 @@
       <w:r>
         <w:rPr>
           <w:rFonts w:ascii="Calibri" w:eastAsia="Calibri" w:hAnsi="Calibri" w:cs="Calibri"/>
+          <w:b/>
         </w:rPr>
         <w:t>d_evento</w:t>
       </w:r>
@@ -3895,275 +4412,157 @@
     <w:p>
       <w:pPr>
         <w:spacing w:after="0" w:line="240" w:lineRule="auto"/>
-        <w:jc w:val="both"/>
-        <w:rPr>
-          <w:rFonts w:ascii="Calibri" w:eastAsia="Calibri" w:hAnsi="Calibri" w:cs="Calibri"/>
-        </w:rPr>
-      </w:pPr>
-      <w:r>
-        <w:rPr>
-          <w:rFonts w:ascii="Calibri" w:eastAsia="Calibri" w:hAnsi="Calibri" w:cs="Calibri"/>
-        </w:rPr>
-        <w:t xml:space="preserve">    </w:t>
-      </w:r>
-      <w:proofErr w:type="spellStart"/>
-      <w:r>
-        <w:rPr>
-          <w:rFonts w:ascii="Calibri" w:eastAsia="Calibri" w:hAnsi="Calibri" w:cs="Calibri"/>
-        </w:rPr>
+        <w:ind w:left="567"/>
+        <w:jc w:val="both"/>
+      </w:pPr>
+      <w:proofErr w:type="spellStart"/>
+      <w:r>
         <w:t>idEvento</w:t>
       </w:r>
       <w:proofErr w:type="spellEnd"/>
       <w:r>
-        <w:rPr>
-          <w:rFonts w:ascii="Calibri" w:eastAsia="Calibri" w:hAnsi="Calibri" w:cs="Calibri"/>
-        </w:rPr>
         <w:t xml:space="preserve"> serial,</w:t>
       </w:r>
     </w:p>
     <w:p>
       <w:pPr>
         <w:spacing w:after="0" w:line="240" w:lineRule="auto"/>
-        <w:jc w:val="both"/>
-        <w:rPr>
-          <w:rFonts w:ascii="Calibri" w:eastAsia="Calibri" w:hAnsi="Calibri" w:cs="Calibri"/>
-        </w:rPr>
-      </w:pPr>
-      <w:r>
-        <w:rPr>
-          <w:rFonts w:ascii="Calibri" w:eastAsia="Calibri" w:hAnsi="Calibri" w:cs="Calibri"/>
-        </w:rPr>
-        <w:t xml:space="preserve">    </w:t>
-      </w:r>
-      <w:proofErr w:type="spellStart"/>
-      <w:r>
-        <w:rPr>
-          <w:rFonts w:ascii="Calibri" w:eastAsia="Calibri" w:hAnsi="Calibri" w:cs="Calibri"/>
-        </w:rPr>
+        <w:ind w:left="567"/>
+        <w:jc w:val="both"/>
+      </w:pPr>
+      <w:proofErr w:type="spellStart"/>
+      <w:r>
         <w:t>numTelefone</w:t>
       </w:r>
       <w:proofErr w:type="spellEnd"/>
       <w:r>
-        <w:rPr>
-          <w:rFonts w:ascii="Calibri" w:eastAsia="Calibri" w:hAnsi="Calibri" w:cs="Calibri"/>
-        </w:rPr>
         <w:t xml:space="preserve"> </w:t>
       </w:r>
       <w:proofErr w:type="spellStart"/>
       <w:proofErr w:type="gramStart"/>
       <w:r>
-        <w:rPr>
-          <w:rFonts w:ascii="Calibri" w:eastAsia="Calibri" w:hAnsi="Calibri" w:cs="Calibri"/>
-        </w:rPr>
         <w:t>varchar</w:t>
       </w:r>
       <w:proofErr w:type="spellEnd"/>
       <w:r>
-        <w:rPr>
-          <w:rFonts w:ascii="Calibri" w:eastAsia="Calibri" w:hAnsi="Calibri" w:cs="Calibri"/>
-        </w:rPr>
         <w:t>(</w:t>
       </w:r>
       <w:proofErr w:type="gramEnd"/>
       <w:r>
-        <w:rPr>
-          <w:rFonts w:ascii="Calibri" w:eastAsia="Calibri" w:hAnsi="Calibri" w:cs="Calibri"/>
-        </w:rPr>
         <w:t xml:space="preserve">9) </w:t>
       </w:r>
       <w:proofErr w:type="spellStart"/>
       <w:r>
-        <w:rPr>
-          <w:rFonts w:ascii="Calibri" w:eastAsia="Calibri" w:hAnsi="Calibri" w:cs="Calibri"/>
-        </w:rPr>
         <w:t>not</w:t>
       </w:r>
       <w:proofErr w:type="spellEnd"/>
       <w:r>
-        <w:rPr>
-          <w:rFonts w:ascii="Calibri" w:eastAsia="Calibri" w:hAnsi="Calibri" w:cs="Calibri"/>
-        </w:rPr>
-        <w:t xml:space="preserve"> </w:t>
-      </w:r>
-      <w:proofErr w:type="spellStart"/>
-      <w:r>
-        <w:rPr>
-          <w:rFonts w:ascii="Calibri" w:eastAsia="Calibri" w:hAnsi="Calibri" w:cs="Calibri"/>
-        </w:rPr>
+        <w:t xml:space="preserve"> </w:t>
+      </w:r>
+      <w:proofErr w:type="spellStart"/>
+      <w:r>
         <w:t>null</w:t>
       </w:r>
       <w:proofErr w:type="spellEnd"/>
       <w:r>
-        <w:rPr>
-          <w:rFonts w:ascii="Calibri" w:eastAsia="Calibri" w:hAnsi="Calibri" w:cs="Calibri"/>
-        </w:rPr>
         <w:t>,</w:t>
       </w:r>
     </w:p>
     <w:p>
       <w:pPr>
         <w:spacing w:after="0" w:line="240" w:lineRule="auto"/>
-        <w:jc w:val="both"/>
-        <w:rPr>
-          <w:rFonts w:ascii="Calibri" w:eastAsia="Calibri" w:hAnsi="Calibri" w:cs="Calibri"/>
-        </w:rPr>
-      </w:pPr>
-      <w:r>
-        <w:rPr>
-          <w:rFonts w:ascii="Calibri" w:eastAsia="Calibri" w:hAnsi="Calibri" w:cs="Calibri"/>
-        </w:rPr>
-        <w:t xml:space="preserve">    </w:t>
-      </w:r>
-      <w:proofErr w:type="spellStart"/>
-      <w:r>
-        <w:rPr>
-          <w:rFonts w:ascii="Calibri" w:eastAsia="Calibri" w:hAnsi="Calibri" w:cs="Calibri"/>
-        </w:rPr>
+        <w:ind w:left="567"/>
+        <w:jc w:val="both"/>
+      </w:pPr>
+      <w:proofErr w:type="spellStart"/>
+      <w:r>
         <w:t>instanteChamada</w:t>
       </w:r>
       <w:proofErr w:type="spellEnd"/>
       <w:r>
-        <w:rPr>
-          <w:rFonts w:ascii="Calibri" w:eastAsia="Calibri" w:hAnsi="Calibri" w:cs="Calibri"/>
-        </w:rPr>
-        <w:t xml:space="preserve"> </w:t>
-      </w:r>
-      <w:proofErr w:type="spellStart"/>
-      <w:r>
-        <w:rPr>
-          <w:rFonts w:ascii="Calibri" w:eastAsia="Calibri" w:hAnsi="Calibri" w:cs="Calibri"/>
-        </w:rPr>
+        <w:t xml:space="preserve"> </w:t>
+      </w:r>
+      <w:proofErr w:type="spellStart"/>
+      <w:r>
         <w:t>timestamp</w:t>
       </w:r>
       <w:proofErr w:type="spellEnd"/>
       <w:r>
-        <w:rPr>
-          <w:rFonts w:ascii="Calibri" w:eastAsia="Calibri" w:hAnsi="Calibri" w:cs="Calibri"/>
-        </w:rPr>
-        <w:t xml:space="preserve"> </w:t>
-      </w:r>
-      <w:proofErr w:type="spellStart"/>
-      <w:r>
-        <w:rPr>
-          <w:rFonts w:ascii="Calibri" w:eastAsia="Calibri" w:hAnsi="Calibri" w:cs="Calibri"/>
-        </w:rPr>
+        <w:t xml:space="preserve"> </w:t>
+      </w:r>
+      <w:proofErr w:type="spellStart"/>
+      <w:r>
         <w:t>not</w:t>
       </w:r>
       <w:proofErr w:type="spellEnd"/>
       <w:r>
-        <w:rPr>
-          <w:rFonts w:ascii="Calibri" w:eastAsia="Calibri" w:hAnsi="Calibri" w:cs="Calibri"/>
-        </w:rPr>
-        <w:t xml:space="preserve"> </w:t>
-      </w:r>
-      <w:proofErr w:type="spellStart"/>
-      <w:r>
-        <w:rPr>
-          <w:rFonts w:ascii="Calibri" w:eastAsia="Calibri" w:hAnsi="Calibri" w:cs="Calibri"/>
-        </w:rPr>
+        <w:t xml:space="preserve"> </w:t>
+      </w:r>
+      <w:proofErr w:type="spellStart"/>
+      <w:r>
         <w:t>null</w:t>
       </w:r>
       <w:proofErr w:type="spellEnd"/>
       <w:r>
-        <w:rPr>
-          <w:rFonts w:ascii="Calibri" w:eastAsia="Calibri" w:hAnsi="Calibri" w:cs="Calibri"/>
-        </w:rPr>
         <w:t>,</w:t>
       </w:r>
     </w:p>
     <w:p>
       <w:pPr>
         <w:spacing w:after="0" w:line="240" w:lineRule="auto"/>
-        <w:jc w:val="both"/>
-        <w:rPr>
-          <w:rFonts w:ascii="Calibri" w:eastAsia="Calibri" w:hAnsi="Calibri" w:cs="Calibri"/>
-        </w:rPr>
-      </w:pPr>
-      <w:r>
-        <w:rPr>
-          <w:rFonts w:ascii="Calibri" w:eastAsia="Calibri" w:hAnsi="Calibri" w:cs="Calibri"/>
-        </w:rPr>
-        <w:t xml:space="preserve">    </w:t>
-      </w:r>
-      <w:proofErr w:type="spellStart"/>
-      <w:r>
-        <w:rPr>
-          <w:rFonts w:ascii="Calibri" w:eastAsia="Calibri" w:hAnsi="Calibri" w:cs="Calibri"/>
-        </w:rPr>
+        <w:ind w:left="567"/>
+        <w:jc w:val="both"/>
+      </w:pPr>
+      <w:proofErr w:type="spellStart"/>
+      <w:r>
         <w:t>primary</w:t>
       </w:r>
       <w:proofErr w:type="spellEnd"/>
       <w:r>
-        <w:rPr>
-          <w:rFonts w:ascii="Calibri" w:eastAsia="Calibri" w:hAnsi="Calibri" w:cs="Calibri"/>
-        </w:rPr>
-        <w:t xml:space="preserve"> </w:t>
-      </w:r>
-      <w:proofErr w:type="spellStart"/>
-      <w:r>
-        <w:rPr>
-          <w:rFonts w:ascii="Calibri" w:eastAsia="Calibri" w:hAnsi="Calibri" w:cs="Calibri"/>
-        </w:rPr>
+        <w:t xml:space="preserve"> </w:t>
+      </w:r>
+      <w:proofErr w:type="spellStart"/>
+      <w:r>
         <w:t>key</w:t>
       </w:r>
       <w:proofErr w:type="spellEnd"/>
       <w:r>
-        <w:rPr>
-          <w:rFonts w:ascii="Calibri" w:eastAsia="Calibri" w:hAnsi="Calibri" w:cs="Calibri"/>
-        </w:rPr>
         <w:t xml:space="preserve"> (</w:t>
       </w:r>
       <w:proofErr w:type="spellStart"/>
       <w:r>
-        <w:rPr>
-          <w:rFonts w:ascii="Calibri" w:eastAsia="Calibri" w:hAnsi="Calibri" w:cs="Calibri"/>
-        </w:rPr>
         <w:t>idEvento</w:t>
       </w:r>
       <w:proofErr w:type="spellEnd"/>
-      <w:r>
-        <w:rPr>
-          <w:rFonts w:ascii="Calibri" w:eastAsia="Calibri" w:hAnsi="Calibri" w:cs="Calibri"/>
-        </w:rPr>
+      <w:proofErr w:type="gramStart"/>
+      <w:r>
         <w:t>)</w:t>
       </w:r>
-    </w:p>
-    <w:p>
-      <w:pPr>
-        <w:spacing w:after="0" w:line="240" w:lineRule="auto"/>
-        <w:jc w:val="both"/>
-        <w:rPr>
-          <w:rFonts w:ascii="Calibri" w:eastAsia="Calibri" w:hAnsi="Calibri" w:cs="Calibri"/>
-        </w:rPr>
-      </w:pPr>
-      <w:r>
-        <w:rPr>
-          <w:rFonts w:ascii="Calibri" w:eastAsia="Calibri" w:hAnsi="Calibri" w:cs="Calibri"/>
-        </w:rPr>
-        <w:t>);</w:t>
-      </w:r>
-    </w:p>
-    <w:p>
-      <w:pPr>
-        <w:spacing w:after="0" w:line="240" w:lineRule="auto"/>
-        <w:jc w:val="both"/>
-        <w:rPr>
-          <w:rFonts w:ascii="Calibri" w:eastAsia="Calibri" w:hAnsi="Calibri" w:cs="Calibri"/>
-        </w:rPr>
-      </w:pPr>
-    </w:p>
-    <w:p>
-      <w:pPr>
-        <w:spacing w:after="0" w:line="240" w:lineRule="auto"/>
-        <w:jc w:val="both"/>
-        <w:rPr>
-          <w:rFonts w:ascii="Calibri" w:eastAsia="Calibri" w:hAnsi="Calibri" w:cs="Calibri"/>
-        </w:rPr>
-      </w:pPr>
-    </w:p>
-    <w:p>
-      <w:pPr>
-        <w:spacing w:after="0" w:line="240" w:lineRule="auto"/>
+      <w:r>
+        <w:t xml:space="preserve"> </w:t>
+      </w:r>
+      <w:r>
+        <w:t>)</w:t>
+      </w:r>
+      <w:proofErr w:type="gramEnd"/>
+      <w:r>
+        <w:t>;</w:t>
+      </w:r>
+    </w:p>
+    <w:p>
+      <w:pPr>
+        <w:spacing w:after="0" w:line="240" w:lineRule="auto"/>
+        <w:ind w:left="284"/>
+        <w:jc w:val="both"/>
+        <w:rPr>
+          <w:rFonts w:ascii="Calibri" w:eastAsia="Calibri" w:hAnsi="Calibri" w:cs="Calibri"/>
+        </w:rPr>
+      </w:pPr>
+    </w:p>
+    <w:p>
+      <w:pPr>
+        <w:spacing w:after="0" w:line="240" w:lineRule="auto"/>
+        <w:ind w:left="284"/>
         <w:jc w:val="both"/>
         <w:rPr>
           <w:rFonts w:ascii="Calibri" w:eastAsia="Calibri" w:hAnsi="Calibri" w:cs="Calibri"/>
@@ -4201,6 +4600,7 @@
       <w:r>
         <w:rPr>
           <w:rFonts w:ascii="Calibri" w:eastAsia="Calibri" w:hAnsi="Calibri" w:cs="Calibri"/>
+          <w:b/>
         </w:rPr>
         <w:t>d_meio</w:t>
       </w:r>
@@ -4215,17 +4615,12 @@
     <w:p>
       <w:pPr>
         <w:spacing w:after="0" w:line="240" w:lineRule="auto"/>
-        <w:jc w:val="both"/>
-        <w:rPr>
-          <w:rFonts w:ascii="Calibri" w:eastAsia="Calibri" w:hAnsi="Calibri" w:cs="Calibri"/>
-        </w:rPr>
-      </w:pPr>
-      <w:r>
-        <w:rPr>
-          <w:rFonts w:ascii="Calibri" w:eastAsia="Calibri" w:hAnsi="Calibri" w:cs="Calibri"/>
-        </w:rPr>
-        <w:t xml:space="preserve">    </w:t>
-      </w:r>
+        <w:ind w:left="567"/>
+        <w:jc w:val="both"/>
+        <w:rPr>
+          <w:rFonts w:ascii="Calibri" w:eastAsia="Calibri" w:hAnsi="Calibri" w:cs="Calibri"/>
+        </w:rPr>
+      </w:pPr>
       <w:proofErr w:type="spellStart"/>
       <w:r>
         <w:rPr>
@@ -4244,17 +4639,12 @@
     <w:p>
       <w:pPr>
         <w:spacing w:after="0" w:line="240" w:lineRule="auto"/>
-        <w:jc w:val="both"/>
-        <w:rPr>
-          <w:rFonts w:ascii="Calibri" w:eastAsia="Calibri" w:hAnsi="Calibri" w:cs="Calibri"/>
-        </w:rPr>
-      </w:pPr>
-      <w:r>
-        <w:rPr>
-          <w:rFonts w:ascii="Calibri" w:eastAsia="Calibri" w:hAnsi="Calibri" w:cs="Calibri"/>
-        </w:rPr>
-        <w:t xml:space="preserve">    </w:t>
-      </w:r>
+        <w:ind w:left="567"/>
+        <w:jc w:val="both"/>
+        <w:rPr>
+          <w:rFonts w:ascii="Calibri" w:eastAsia="Calibri" w:hAnsi="Calibri" w:cs="Calibri"/>
+        </w:rPr>
+      </w:pPr>
       <w:proofErr w:type="spellStart"/>
       <w:r>
         <w:rPr>
@@ -4315,17 +4705,12 @@
     <w:p>
       <w:pPr>
         <w:spacing w:after="0" w:line="240" w:lineRule="auto"/>
-        <w:jc w:val="both"/>
-        <w:rPr>
-          <w:rFonts w:ascii="Calibri" w:eastAsia="Calibri" w:hAnsi="Calibri" w:cs="Calibri"/>
-        </w:rPr>
-      </w:pPr>
-      <w:r>
-        <w:rPr>
-          <w:rFonts w:ascii="Calibri" w:eastAsia="Calibri" w:hAnsi="Calibri" w:cs="Calibri"/>
-        </w:rPr>
-        <w:t xml:space="preserve">    </w:t>
-      </w:r>
+        <w:ind w:left="567"/>
+        <w:jc w:val="both"/>
+        <w:rPr>
+          <w:rFonts w:ascii="Calibri" w:eastAsia="Calibri" w:hAnsi="Calibri" w:cs="Calibri"/>
+        </w:rPr>
+      </w:pPr>
       <w:proofErr w:type="spellStart"/>
       <w:r>
         <w:rPr>
@@ -4394,18 +4779,12 @@
     <w:p>
       <w:pPr>
         <w:spacing w:after="0" w:line="240" w:lineRule="auto"/>
-        <w:jc w:val="both"/>
-        <w:rPr>
-          <w:rFonts w:ascii="Calibri" w:eastAsia="Calibri" w:hAnsi="Calibri" w:cs="Calibri"/>
-        </w:rPr>
-      </w:pPr>
-      <w:r>
-        <w:rPr>
-          <w:rFonts w:ascii="Calibri" w:eastAsia="Calibri" w:hAnsi="Calibri" w:cs="Calibri"/>
-        </w:rPr>
-        <w:lastRenderedPageBreak/>
-        <w:t xml:space="preserve">    </w:t>
-      </w:r>
+        <w:ind w:left="567"/>
+        <w:jc w:val="both"/>
+        <w:rPr>
+          <w:rFonts w:ascii="Calibri" w:eastAsia="Calibri" w:hAnsi="Calibri" w:cs="Calibri"/>
+        </w:rPr>
+      </w:pPr>
       <w:proofErr w:type="spellStart"/>
       <w:r>
         <w:rPr>
@@ -4474,16 +4853,17 @@
     <w:p>
       <w:pPr>
         <w:spacing w:after="0" w:line="240" w:lineRule="auto"/>
-        <w:jc w:val="both"/>
-        <w:rPr>
-          <w:rFonts w:ascii="Calibri" w:eastAsia="Calibri" w:hAnsi="Calibri" w:cs="Calibri"/>
-        </w:rPr>
-      </w:pPr>
-      <w:r>
-        <w:rPr>
-          <w:rFonts w:ascii="Calibri" w:eastAsia="Calibri" w:hAnsi="Calibri" w:cs="Calibri"/>
-        </w:rPr>
-        <w:t xml:space="preserve">    tipo </w:t>
+        <w:ind w:left="567"/>
+        <w:jc w:val="both"/>
+        <w:rPr>
+          <w:rFonts w:ascii="Calibri" w:eastAsia="Calibri" w:hAnsi="Calibri" w:cs="Calibri"/>
+        </w:rPr>
+      </w:pPr>
+      <w:r>
+        <w:rPr>
+          <w:rFonts w:ascii="Calibri" w:eastAsia="Calibri" w:hAnsi="Calibri" w:cs="Calibri"/>
+        </w:rPr>
+        <w:t xml:space="preserve">tipo </w:t>
       </w:r>
       <w:proofErr w:type="spellStart"/>
       <w:proofErr w:type="gramStart"/>
@@ -4539,17 +4919,12 @@
     <w:p>
       <w:pPr>
         <w:spacing w:after="0" w:line="240" w:lineRule="auto"/>
-        <w:jc w:val="both"/>
-        <w:rPr>
-          <w:rFonts w:ascii="Calibri" w:eastAsia="Calibri" w:hAnsi="Calibri" w:cs="Calibri"/>
-        </w:rPr>
-      </w:pPr>
-      <w:r>
-        <w:rPr>
-          <w:rFonts w:ascii="Calibri" w:eastAsia="Calibri" w:hAnsi="Calibri" w:cs="Calibri"/>
-        </w:rPr>
-        <w:t xml:space="preserve">    </w:t>
-      </w:r>
+        <w:ind w:left="567"/>
+        <w:jc w:val="both"/>
+        <w:rPr>
+          <w:rFonts w:ascii="Calibri" w:eastAsia="Calibri" w:hAnsi="Calibri" w:cs="Calibri"/>
+        </w:rPr>
+      </w:pPr>
       <w:proofErr w:type="spellStart"/>
       <w:r>
         <w:rPr>
@@ -4586,49 +4961,47 @@
         <w:t>idMeio</w:t>
       </w:r>
       <w:proofErr w:type="spellEnd"/>
+      <w:proofErr w:type="gramStart"/>
       <w:r>
         <w:rPr>
           <w:rFonts w:ascii="Calibri" w:eastAsia="Calibri" w:hAnsi="Calibri" w:cs="Calibri"/>
         </w:rPr>
         <w:t>)</w:t>
       </w:r>
-    </w:p>
-    <w:p>
-      <w:pPr>
-        <w:spacing w:after="0" w:line="240" w:lineRule="auto"/>
-        <w:jc w:val="both"/>
-        <w:rPr>
-          <w:rFonts w:ascii="Calibri" w:eastAsia="Calibri" w:hAnsi="Calibri" w:cs="Calibri"/>
-        </w:rPr>
-      </w:pPr>
-      <w:r>
-        <w:rPr>
-          <w:rFonts w:ascii="Calibri" w:eastAsia="Calibri" w:hAnsi="Calibri" w:cs="Calibri"/>
-        </w:rPr>
-        <w:t>);</w:t>
-      </w:r>
-    </w:p>
-    <w:p>
-      <w:pPr>
-        <w:spacing w:after="0" w:line="240" w:lineRule="auto"/>
-        <w:jc w:val="both"/>
-        <w:rPr>
-          <w:rFonts w:ascii="Calibri" w:eastAsia="Calibri" w:hAnsi="Calibri" w:cs="Calibri"/>
-        </w:rPr>
-      </w:pPr>
-    </w:p>
-    <w:p>
-      <w:pPr>
-        <w:spacing w:after="0" w:line="240" w:lineRule="auto"/>
-        <w:jc w:val="both"/>
-        <w:rPr>
-          <w:rFonts w:ascii="Calibri" w:eastAsia="Calibri" w:hAnsi="Calibri" w:cs="Calibri"/>
-        </w:rPr>
-      </w:pPr>
-    </w:p>
-    <w:p>
-      <w:pPr>
-        <w:spacing w:after="0" w:line="240" w:lineRule="auto"/>
+      <w:r>
+        <w:rPr>
+          <w:rFonts w:ascii="Calibri" w:eastAsia="Calibri" w:hAnsi="Calibri" w:cs="Calibri"/>
+        </w:rPr>
+        <w:t xml:space="preserve"> </w:t>
+      </w:r>
+      <w:r>
+        <w:rPr>
+          <w:rFonts w:ascii="Calibri" w:eastAsia="Calibri" w:hAnsi="Calibri" w:cs="Calibri"/>
+        </w:rPr>
+        <w:t>)</w:t>
+      </w:r>
+      <w:proofErr w:type="gramEnd"/>
+      <w:r>
+        <w:rPr>
+          <w:rFonts w:ascii="Calibri" w:eastAsia="Calibri" w:hAnsi="Calibri" w:cs="Calibri"/>
+        </w:rPr>
+        <w:t>;</w:t>
+      </w:r>
+    </w:p>
+    <w:p>
+      <w:pPr>
+        <w:spacing w:after="0" w:line="240" w:lineRule="auto"/>
+        <w:ind w:left="284"/>
+        <w:jc w:val="both"/>
+        <w:rPr>
+          <w:rFonts w:ascii="Calibri" w:eastAsia="Calibri" w:hAnsi="Calibri" w:cs="Calibri"/>
+        </w:rPr>
+      </w:pPr>
+    </w:p>
+    <w:p>
+      <w:pPr>
+        <w:spacing w:after="0" w:line="240" w:lineRule="auto"/>
+        <w:ind w:left="284"/>
         <w:jc w:val="both"/>
         <w:rPr>
           <w:rFonts w:ascii="Calibri" w:eastAsia="Calibri" w:hAnsi="Calibri" w:cs="Calibri"/>
@@ -4666,6 +5039,7 @@
       <w:r>
         <w:rPr>
           <w:rFonts w:ascii="Calibri" w:eastAsia="Calibri" w:hAnsi="Calibri" w:cs="Calibri"/>
+          <w:b/>
         </w:rPr>
         <w:t>d_tempo</w:t>
       </w:r>
@@ -4680,17 +5054,12 @@
     <w:p>
       <w:pPr>
         <w:spacing w:after="0" w:line="240" w:lineRule="auto"/>
-        <w:jc w:val="both"/>
-        <w:rPr>
-          <w:rFonts w:ascii="Calibri" w:eastAsia="Calibri" w:hAnsi="Calibri" w:cs="Calibri"/>
-        </w:rPr>
-      </w:pPr>
-      <w:r>
-        <w:rPr>
-          <w:rFonts w:ascii="Calibri" w:eastAsia="Calibri" w:hAnsi="Calibri" w:cs="Calibri"/>
-        </w:rPr>
-        <w:t xml:space="preserve">    </w:t>
-      </w:r>
+        <w:ind w:left="567"/>
+        <w:jc w:val="both"/>
+        <w:rPr>
+          <w:rFonts w:ascii="Calibri" w:eastAsia="Calibri" w:hAnsi="Calibri" w:cs="Calibri"/>
+        </w:rPr>
+      </w:pPr>
       <w:proofErr w:type="spellStart"/>
       <w:r>
         <w:rPr>
@@ -4709,16 +5078,17 @@
     <w:p>
       <w:pPr>
         <w:spacing w:after="0" w:line="240" w:lineRule="auto"/>
-        <w:jc w:val="both"/>
-        <w:rPr>
-          <w:rFonts w:ascii="Calibri" w:eastAsia="Calibri" w:hAnsi="Calibri" w:cs="Calibri"/>
-        </w:rPr>
-      </w:pPr>
-      <w:r>
-        <w:rPr>
-          <w:rFonts w:ascii="Calibri" w:eastAsia="Calibri" w:hAnsi="Calibri" w:cs="Calibri"/>
-        </w:rPr>
-        <w:t xml:space="preserve">    dia </w:t>
+        <w:ind w:left="567"/>
+        <w:jc w:val="both"/>
+        <w:rPr>
+          <w:rFonts w:ascii="Calibri" w:eastAsia="Calibri" w:hAnsi="Calibri" w:cs="Calibri"/>
+        </w:rPr>
+      </w:pPr>
+      <w:r>
+        <w:rPr>
+          <w:rFonts w:ascii="Calibri" w:eastAsia="Calibri" w:hAnsi="Calibri" w:cs="Calibri"/>
+        </w:rPr>
+        <w:t xml:space="preserve">dia </w:t>
       </w:r>
       <w:proofErr w:type="spellStart"/>
       <w:r>
@@ -4766,17 +5136,12 @@
     <w:p>
       <w:pPr>
         <w:spacing w:after="0" w:line="240" w:lineRule="auto"/>
-        <w:jc w:val="both"/>
-        <w:rPr>
-          <w:rFonts w:ascii="Calibri" w:eastAsia="Calibri" w:hAnsi="Calibri" w:cs="Calibri"/>
-        </w:rPr>
-      </w:pPr>
-      <w:r>
-        <w:rPr>
-          <w:rFonts w:ascii="Calibri" w:eastAsia="Calibri" w:hAnsi="Calibri" w:cs="Calibri"/>
-        </w:rPr>
-        <w:t xml:space="preserve">    </w:t>
-      </w:r>
+        <w:ind w:left="567"/>
+        <w:jc w:val="both"/>
+        <w:rPr>
+          <w:rFonts w:ascii="Calibri" w:eastAsia="Calibri" w:hAnsi="Calibri" w:cs="Calibri"/>
+        </w:rPr>
+      </w:pPr>
       <w:proofErr w:type="spellStart"/>
       <w:r>
         <w:rPr>
@@ -4837,16 +5202,17 @@
     <w:p>
       <w:pPr>
         <w:spacing w:after="0" w:line="240" w:lineRule="auto"/>
-        <w:jc w:val="both"/>
-        <w:rPr>
-          <w:rFonts w:ascii="Calibri" w:eastAsia="Calibri" w:hAnsi="Calibri" w:cs="Calibri"/>
-        </w:rPr>
-      </w:pPr>
-      <w:r>
-        <w:rPr>
-          <w:rFonts w:ascii="Calibri" w:eastAsia="Calibri" w:hAnsi="Calibri" w:cs="Calibri"/>
-        </w:rPr>
-        <w:t xml:space="preserve">    ano </w:t>
+        <w:ind w:left="567"/>
+        <w:jc w:val="both"/>
+        <w:rPr>
+          <w:rFonts w:ascii="Calibri" w:eastAsia="Calibri" w:hAnsi="Calibri" w:cs="Calibri"/>
+        </w:rPr>
+      </w:pPr>
+      <w:r>
+        <w:rPr>
+          <w:rFonts w:ascii="Calibri" w:eastAsia="Calibri" w:hAnsi="Calibri" w:cs="Calibri"/>
+        </w:rPr>
+        <w:t xml:space="preserve">ano </w:t>
       </w:r>
       <w:proofErr w:type="spellStart"/>
       <w:r>
@@ -4894,17 +5260,12 @@
     <w:p>
       <w:pPr>
         <w:spacing w:after="0" w:line="240" w:lineRule="auto"/>
-        <w:jc w:val="both"/>
-        <w:rPr>
-          <w:rFonts w:ascii="Calibri" w:eastAsia="Calibri" w:hAnsi="Calibri" w:cs="Calibri"/>
-        </w:rPr>
-      </w:pPr>
-      <w:r>
-        <w:rPr>
-          <w:rFonts w:ascii="Calibri" w:eastAsia="Calibri" w:hAnsi="Calibri" w:cs="Calibri"/>
-        </w:rPr>
-        <w:t xml:space="preserve">    </w:t>
-      </w:r>
+        <w:ind w:left="567"/>
+        <w:jc w:val="both"/>
+        <w:rPr>
+          <w:rFonts w:ascii="Calibri" w:eastAsia="Calibri" w:hAnsi="Calibri" w:cs="Calibri"/>
+        </w:rPr>
+      </w:pPr>
       <w:proofErr w:type="spellStart"/>
       <w:r>
         <w:rPr>
@@ -4941,49 +5302,47 @@
         <w:t>idData</w:t>
       </w:r>
       <w:proofErr w:type="spellEnd"/>
+      <w:proofErr w:type="gramStart"/>
       <w:r>
         <w:rPr>
           <w:rFonts w:ascii="Calibri" w:eastAsia="Calibri" w:hAnsi="Calibri" w:cs="Calibri"/>
         </w:rPr>
         <w:t>)</w:t>
       </w:r>
-    </w:p>
-    <w:p>
-      <w:pPr>
-        <w:spacing w:after="0" w:line="240" w:lineRule="auto"/>
-        <w:jc w:val="both"/>
-        <w:rPr>
-          <w:rFonts w:ascii="Calibri" w:eastAsia="Calibri" w:hAnsi="Calibri" w:cs="Calibri"/>
-        </w:rPr>
-      </w:pPr>
-      <w:r>
-        <w:rPr>
-          <w:rFonts w:ascii="Calibri" w:eastAsia="Calibri" w:hAnsi="Calibri" w:cs="Calibri"/>
-        </w:rPr>
-        <w:t>);</w:t>
-      </w:r>
-    </w:p>
-    <w:p>
-      <w:pPr>
-        <w:spacing w:after="0" w:line="240" w:lineRule="auto"/>
-        <w:jc w:val="both"/>
-        <w:rPr>
-          <w:rFonts w:ascii="Calibri" w:eastAsia="Calibri" w:hAnsi="Calibri" w:cs="Calibri"/>
-        </w:rPr>
-      </w:pPr>
-    </w:p>
-    <w:p>
-      <w:pPr>
-        <w:spacing w:after="0" w:line="240" w:lineRule="auto"/>
-        <w:jc w:val="both"/>
-        <w:rPr>
-          <w:rFonts w:ascii="Calibri" w:eastAsia="Calibri" w:hAnsi="Calibri" w:cs="Calibri"/>
-        </w:rPr>
-      </w:pPr>
-    </w:p>
-    <w:p>
-      <w:pPr>
-        <w:spacing w:after="0" w:line="240" w:lineRule="auto"/>
+      <w:r>
+        <w:rPr>
+          <w:rFonts w:ascii="Calibri" w:eastAsia="Calibri" w:hAnsi="Calibri" w:cs="Calibri"/>
+        </w:rPr>
+        <w:t xml:space="preserve"> </w:t>
+      </w:r>
+      <w:r>
+        <w:rPr>
+          <w:rFonts w:ascii="Calibri" w:eastAsia="Calibri" w:hAnsi="Calibri" w:cs="Calibri"/>
+        </w:rPr>
+        <w:t>)</w:t>
+      </w:r>
+      <w:proofErr w:type="gramEnd"/>
+      <w:r>
+        <w:rPr>
+          <w:rFonts w:ascii="Calibri" w:eastAsia="Calibri" w:hAnsi="Calibri" w:cs="Calibri"/>
+        </w:rPr>
+        <w:t>;</w:t>
+      </w:r>
+    </w:p>
+    <w:p>
+      <w:pPr>
+        <w:spacing w:after="0" w:line="240" w:lineRule="auto"/>
+        <w:ind w:left="284"/>
+        <w:jc w:val="both"/>
+        <w:rPr>
+          <w:rFonts w:ascii="Calibri" w:eastAsia="Calibri" w:hAnsi="Calibri" w:cs="Calibri"/>
+        </w:rPr>
+      </w:pPr>
+    </w:p>
+    <w:p>
+      <w:pPr>
+        <w:spacing w:after="0" w:line="240" w:lineRule="auto"/>
+        <w:ind w:left="284"/>
         <w:jc w:val="both"/>
         <w:rPr>
           <w:rFonts w:ascii="Calibri" w:eastAsia="Calibri" w:hAnsi="Calibri" w:cs="Calibri"/>
@@ -5021,6 +5380,7 @@
       <w:r>
         <w:rPr>
           <w:rFonts w:ascii="Calibri" w:eastAsia="Calibri" w:hAnsi="Calibri" w:cs="Calibri"/>
+          <w:b/>
         </w:rPr>
         <w:t>facts</w:t>
       </w:r>
@@ -5035,17 +5395,12 @@
     <w:p>
       <w:pPr>
         <w:spacing w:after="0" w:line="240" w:lineRule="auto"/>
-        <w:jc w:val="both"/>
-        <w:rPr>
-          <w:rFonts w:ascii="Calibri" w:eastAsia="Calibri" w:hAnsi="Calibri" w:cs="Calibri"/>
-        </w:rPr>
-      </w:pPr>
-      <w:r>
-        <w:rPr>
-          <w:rFonts w:ascii="Calibri" w:eastAsia="Calibri" w:hAnsi="Calibri" w:cs="Calibri"/>
-        </w:rPr>
-        <w:t xml:space="preserve">    </w:t>
-      </w:r>
+        <w:ind w:left="709" w:hanging="142"/>
+        <w:jc w:val="both"/>
+        <w:rPr>
+          <w:rFonts w:ascii="Calibri" w:eastAsia="Calibri" w:hAnsi="Calibri" w:cs="Calibri"/>
+        </w:rPr>
+      </w:pPr>
       <w:proofErr w:type="spellStart"/>
       <w:r>
         <w:rPr>
@@ -5064,17 +5419,12 @@
     <w:p>
       <w:pPr>
         <w:spacing w:after="0" w:line="240" w:lineRule="auto"/>
-        <w:jc w:val="both"/>
-        <w:rPr>
-          <w:rFonts w:ascii="Calibri" w:eastAsia="Calibri" w:hAnsi="Calibri" w:cs="Calibri"/>
-        </w:rPr>
-      </w:pPr>
-      <w:r>
-        <w:rPr>
-          <w:rFonts w:ascii="Calibri" w:eastAsia="Calibri" w:hAnsi="Calibri" w:cs="Calibri"/>
-        </w:rPr>
-        <w:t xml:space="preserve">    </w:t>
-      </w:r>
+        <w:ind w:left="709" w:hanging="142"/>
+        <w:jc w:val="both"/>
+        <w:rPr>
+          <w:rFonts w:ascii="Calibri" w:eastAsia="Calibri" w:hAnsi="Calibri" w:cs="Calibri"/>
+        </w:rPr>
+      </w:pPr>
       <w:proofErr w:type="spellStart"/>
       <w:r>
         <w:rPr>
@@ -5135,17 +5485,12 @@
     <w:p>
       <w:pPr>
         <w:spacing w:after="0" w:line="240" w:lineRule="auto"/>
-        <w:jc w:val="both"/>
-        <w:rPr>
-          <w:rFonts w:ascii="Calibri" w:eastAsia="Calibri" w:hAnsi="Calibri" w:cs="Calibri"/>
-        </w:rPr>
-      </w:pPr>
-      <w:r>
-        <w:rPr>
-          <w:rFonts w:ascii="Calibri" w:eastAsia="Calibri" w:hAnsi="Calibri" w:cs="Calibri"/>
-        </w:rPr>
-        <w:t xml:space="preserve">    </w:t>
-      </w:r>
+        <w:ind w:left="709" w:hanging="142"/>
+        <w:jc w:val="both"/>
+        <w:rPr>
+          <w:rFonts w:ascii="Calibri" w:eastAsia="Calibri" w:hAnsi="Calibri" w:cs="Calibri"/>
+        </w:rPr>
+      </w:pPr>
       <w:proofErr w:type="spellStart"/>
       <w:r>
         <w:rPr>
@@ -5206,17 +5551,12 @@
     <w:p>
       <w:pPr>
         <w:spacing w:after="0" w:line="240" w:lineRule="auto"/>
-        <w:jc w:val="both"/>
-        <w:rPr>
-          <w:rFonts w:ascii="Calibri" w:eastAsia="Calibri" w:hAnsi="Calibri" w:cs="Calibri"/>
-        </w:rPr>
-      </w:pPr>
-      <w:r>
-        <w:rPr>
-          <w:rFonts w:ascii="Calibri" w:eastAsia="Calibri" w:hAnsi="Calibri" w:cs="Calibri"/>
-        </w:rPr>
-        <w:t xml:space="preserve">    </w:t>
-      </w:r>
+        <w:ind w:left="709" w:hanging="142"/>
+        <w:jc w:val="both"/>
+        <w:rPr>
+          <w:rFonts w:ascii="Calibri" w:eastAsia="Calibri" w:hAnsi="Calibri" w:cs="Calibri"/>
+        </w:rPr>
+      </w:pPr>
       <w:proofErr w:type="spellStart"/>
       <w:r>
         <w:rPr>
@@ -5277,17 +5617,12 @@
     <w:p>
       <w:pPr>
         <w:spacing w:after="0" w:line="240" w:lineRule="auto"/>
-        <w:jc w:val="both"/>
-        <w:rPr>
-          <w:rFonts w:ascii="Calibri" w:eastAsia="Calibri" w:hAnsi="Calibri" w:cs="Calibri"/>
-        </w:rPr>
-      </w:pPr>
-      <w:r>
-        <w:rPr>
-          <w:rFonts w:ascii="Calibri" w:eastAsia="Calibri" w:hAnsi="Calibri" w:cs="Calibri"/>
-        </w:rPr>
-        <w:t xml:space="preserve">    </w:t>
-      </w:r>
+        <w:ind w:left="709" w:hanging="142"/>
+        <w:jc w:val="both"/>
+        <w:rPr>
+          <w:rFonts w:ascii="Calibri" w:eastAsia="Calibri" w:hAnsi="Calibri" w:cs="Calibri"/>
+        </w:rPr>
+      </w:pPr>
       <w:proofErr w:type="spellStart"/>
       <w:r>
         <w:rPr>
@@ -5334,17 +5669,12 @@
     <w:p>
       <w:pPr>
         <w:spacing w:after="0" w:line="240" w:lineRule="auto"/>
-        <w:jc w:val="both"/>
-        <w:rPr>
-          <w:rFonts w:ascii="Calibri" w:eastAsia="Calibri" w:hAnsi="Calibri" w:cs="Calibri"/>
-        </w:rPr>
-      </w:pPr>
-      <w:r>
-        <w:rPr>
-          <w:rFonts w:ascii="Calibri" w:eastAsia="Calibri" w:hAnsi="Calibri" w:cs="Calibri"/>
-        </w:rPr>
-        <w:t xml:space="preserve">    </w:t>
-      </w:r>
+        <w:ind w:left="709" w:hanging="142"/>
+        <w:jc w:val="both"/>
+        <w:rPr>
+          <w:rFonts w:ascii="Calibri" w:eastAsia="Calibri" w:hAnsi="Calibri" w:cs="Calibri"/>
+        </w:rPr>
+      </w:pPr>
       <w:proofErr w:type="spellStart"/>
       <w:r>
         <w:rPr>
@@ -5429,20 +5759,11 @@
         </w:rPr>
         <w:t>)</w:t>
       </w:r>
-    </w:p>
-    <w:p>
-      <w:pPr>
-        <w:spacing w:after="0" w:line="240" w:lineRule="auto"/>
-        <w:jc w:val="both"/>
-        <w:rPr>
-          <w:rFonts w:ascii="Calibri" w:eastAsia="Calibri" w:hAnsi="Calibri" w:cs="Calibri"/>
-        </w:rPr>
-      </w:pPr>
-      <w:r>
-        <w:rPr>
-          <w:rFonts w:ascii="Calibri" w:eastAsia="Calibri" w:hAnsi="Calibri" w:cs="Calibri"/>
-        </w:rPr>
-        <w:t xml:space="preserve">        </w:t>
+      <w:r>
+        <w:rPr>
+          <w:rFonts w:ascii="Calibri" w:eastAsia="Calibri" w:hAnsi="Calibri" w:cs="Calibri"/>
+        </w:rPr>
+        <w:t xml:space="preserve"> </w:t>
       </w:r>
       <w:proofErr w:type="spellStart"/>
       <w:r>
@@ -5518,17 +5839,12 @@
     <w:p>
       <w:pPr>
         <w:spacing w:after="0" w:line="240" w:lineRule="auto"/>
-        <w:jc w:val="both"/>
-        <w:rPr>
-          <w:rFonts w:ascii="Calibri" w:eastAsia="Calibri" w:hAnsi="Calibri" w:cs="Calibri"/>
-        </w:rPr>
-      </w:pPr>
-      <w:r>
-        <w:rPr>
-          <w:rFonts w:ascii="Calibri" w:eastAsia="Calibri" w:hAnsi="Calibri" w:cs="Calibri"/>
-        </w:rPr>
-        <w:t xml:space="preserve">    </w:t>
-      </w:r>
+        <w:ind w:left="709" w:hanging="142"/>
+        <w:jc w:val="both"/>
+        <w:rPr>
+          <w:rFonts w:ascii="Calibri" w:eastAsia="Calibri" w:hAnsi="Calibri" w:cs="Calibri"/>
+        </w:rPr>
+      </w:pPr>
       <w:proofErr w:type="spellStart"/>
       <w:r>
         <w:rPr>
@@ -5611,85 +5927,761 @@
         <w:rPr>
           <w:rFonts w:ascii="Calibri" w:eastAsia="Calibri" w:hAnsi="Calibri" w:cs="Calibri"/>
         </w:rPr>
+        <w:t xml:space="preserve">) </w:t>
+      </w:r>
+      <w:proofErr w:type="spellStart"/>
+      <w:r>
+        <w:rPr>
+          <w:rFonts w:ascii="Calibri" w:eastAsia="Calibri" w:hAnsi="Calibri" w:cs="Calibri"/>
+        </w:rPr>
+        <w:t>on</w:t>
+      </w:r>
+      <w:proofErr w:type="spellEnd"/>
+      <w:r>
+        <w:rPr>
+          <w:rFonts w:ascii="Calibri" w:eastAsia="Calibri" w:hAnsi="Calibri" w:cs="Calibri"/>
+        </w:rPr>
+        <w:t xml:space="preserve"> delete </w:t>
+      </w:r>
+      <w:proofErr w:type="spellStart"/>
+      <w:r>
+        <w:rPr>
+          <w:rFonts w:ascii="Calibri" w:eastAsia="Calibri" w:hAnsi="Calibri" w:cs="Calibri"/>
+        </w:rPr>
+        <w:t>cascade</w:t>
+      </w:r>
+      <w:proofErr w:type="spellEnd"/>
+      <w:r>
+        <w:rPr>
+          <w:rFonts w:ascii="Calibri" w:eastAsia="Calibri" w:hAnsi="Calibri" w:cs="Calibri"/>
+        </w:rPr>
+        <w:t xml:space="preserve"> </w:t>
+      </w:r>
+      <w:proofErr w:type="spellStart"/>
+      <w:r>
+        <w:rPr>
+          <w:rFonts w:ascii="Calibri" w:eastAsia="Calibri" w:hAnsi="Calibri" w:cs="Calibri"/>
+        </w:rPr>
+        <w:t>on</w:t>
+      </w:r>
+      <w:proofErr w:type="spellEnd"/>
+      <w:r>
+        <w:rPr>
+          <w:rFonts w:ascii="Calibri" w:eastAsia="Calibri" w:hAnsi="Calibri" w:cs="Calibri"/>
+        </w:rPr>
+        <w:t xml:space="preserve"> </w:t>
+      </w:r>
+      <w:proofErr w:type="spellStart"/>
+      <w:r>
+        <w:rPr>
+          <w:rFonts w:ascii="Calibri" w:eastAsia="Calibri" w:hAnsi="Calibri" w:cs="Calibri"/>
+        </w:rPr>
+        <w:t>update</w:t>
+      </w:r>
+      <w:proofErr w:type="spellEnd"/>
+      <w:r>
+        <w:rPr>
+          <w:rFonts w:ascii="Calibri" w:eastAsia="Calibri" w:hAnsi="Calibri" w:cs="Calibri"/>
+        </w:rPr>
+        <w:t xml:space="preserve"> </w:t>
+      </w:r>
+      <w:proofErr w:type="spellStart"/>
+      <w:r>
+        <w:rPr>
+          <w:rFonts w:ascii="Calibri" w:eastAsia="Calibri" w:hAnsi="Calibri" w:cs="Calibri"/>
+        </w:rPr>
+        <w:t>cascade</w:t>
+      </w:r>
+      <w:proofErr w:type="spellEnd"/>
+      <w:r>
+        <w:rPr>
+          <w:rFonts w:ascii="Calibri" w:eastAsia="Calibri" w:hAnsi="Calibri" w:cs="Calibri"/>
+        </w:rPr>
+        <w:t>,</w:t>
+      </w:r>
+    </w:p>
+    <w:p>
+      <w:pPr>
+        <w:spacing w:after="0" w:line="240" w:lineRule="auto"/>
+        <w:ind w:left="709" w:hanging="142"/>
+        <w:jc w:val="both"/>
+        <w:rPr>
+          <w:rFonts w:ascii="Calibri" w:eastAsia="Calibri" w:hAnsi="Calibri" w:cs="Calibri"/>
+        </w:rPr>
+      </w:pPr>
+      <w:proofErr w:type="spellStart"/>
+      <w:r>
+        <w:rPr>
+          <w:rFonts w:ascii="Calibri" w:eastAsia="Calibri" w:hAnsi="Calibri" w:cs="Calibri"/>
+        </w:rPr>
+        <w:t>foreign</w:t>
+      </w:r>
+      <w:proofErr w:type="spellEnd"/>
+      <w:r>
+        <w:rPr>
+          <w:rFonts w:ascii="Calibri" w:eastAsia="Calibri" w:hAnsi="Calibri" w:cs="Calibri"/>
+        </w:rPr>
+        <w:t xml:space="preserve"> </w:t>
+      </w:r>
+      <w:proofErr w:type="spellStart"/>
+      <w:r>
+        <w:rPr>
+          <w:rFonts w:ascii="Calibri" w:eastAsia="Calibri" w:hAnsi="Calibri" w:cs="Calibri"/>
+        </w:rPr>
+        <w:t>key</w:t>
+      </w:r>
+      <w:proofErr w:type="spellEnd"/>
+      <w:r>
+        <w:rPr>
+          <w:rFonts w:ascii="Calibri" w:eastAsia="Calibri" w:hAnsi="Calibri" w:cs="Calibri"/>
+        </w:rPr>
+        <w:t xml:space="preserve"> (</w:t>
+      </w:r>
+      <w:proofErr w:type="spellStart"/>
+      <w:r>
+        <w:rPr>
+          <w:rFonts w:ascii="Calibri" w:eastAsia="Calibri" w:hAnsi="Calibri" w:cs="Calibri"/>
+        </w:rPr>
+        <w:t>idData</w:t>
+      </w:r>
+      <w:proofErr w:type="spellEnd"/>
+      <w:r>
+        <w:rPr>
+          <w:rFonts w:ascii="Calibri" w:eastAsia="Calibri" w:hAnsi="Calibri" w:cs="Calibri"/>
+        </w:rPr>
+        <w:t xml:space="preserve">) </w:t>
+      </w:r>
+      <w:proofErr w:type="spellStart"/>
+      <w:r>
+        <w:rPr>
+          <w:rFonts w:ascii="Calibri" w:eastAsia="Calibri" w:hAnsi="Calibri" w:cs="Calibri"/>
+        </w:rPr>
+        <w:t>references</w:t>
+      </w:r>
+      <w:proofErr w:type="spellEnd"/>
+      <w:r>
+        <w:rPr>
+          <w:rFonts w:ascii="Calibri" w:eastAsia="Calibri" w:hAnsi="Calibri" w:cs="Calibri"/>
+        </w:rPr>
+        <w:t xml:space="preserve"> </w:t>
+      </w:r>
+      <w:proofErr w:type="spellStart"/>
+      <w:r>
+        <w:rPr>
+          <w:rFonts w:ascii="Calibri" w:eastAsia="Calibri" w:hAnsi="Calibri" w:cs="Calibri"/>
+        </w:rPr>
+        <w:t>d_tempo</w:t>
+      </w:r>
+      <w:proofErr w:type="spellEnd"/>
+      <w:r>
+        <w:rPr>
+          <w:rFonts w:ascii="Calibri" w:eastAsia="Calibri" w:hAnsi="Calibri" w:cs="Calibri"/>
+        </w:rPr>
+        <w:t>(</w:t>
+      </w:r>
+      <w:proofErr w:type="spellStart"/>
+      <w:r>
+        <w:rPr>
+          <w:rFonts w:ascii="Calibri" w:eastAsia="Calibri" w:hAnsi="Calibri" w:cs="Calibri"/>
+        </w:rPr>
+        <w:t>idData</w:t>
+      </w:r>
+      <w:proofErr w:type="spellEnd"/>
+      <w:r>
+        <w:rPr>
+          <w:rFonts w:ascii="Calibri" w:eastAsia="Calibri" w:hAnsi="Calibri" w:cs="Calibri"/>
+        </w:rPr>
+        <w:t xml:space="preserve">) </w:t>
+      </w:r>
+      <w:proofErr w:type="spellStart"/>
+      <w:r>
+        <w:rPr>
+          <w:rFonts w:ascii="Calibri" w:eastAsia="Calibri" w:hAnsi="Calibri" w:cs="Calibri"/>
+        </w:rPr>
+        <w:t>on</w:t>
+      </w:r>
+      <w:proofErr w:type="spellEnd"/>
+      <w:r>
+        <w:rPr>
+          <w:rFonts w:ascii="Calibri" w:eastAsia="Calibri" w:hAnsi="Calibri" w:cs="Calibri"/>
+        </w:rPr>
+        <w:t xml:space="preserve"> delete </w:t>
+      </w:r>
+      <w:proofErr w:type="spellStart"/>
+      <w:r>
+        <w:rPr>
+          <w:rFonts w:ascii="Calibri" w:eastAsia="Calibri" w:hAnsi="Calibri" w:cs="Calibri"/>
+        </w:rPr>
+        <w:t>cascade</w:t>
+      </w:r>
+      <w:proofErr w:type="spellEnd"/>
+      <w:r>
+        <w:rPr>
+          <w:rFonts w:ascii="Calibri" w:eastAsia="Calibri" w:hAnsi="Calibri" w:cs="Calibri"/>
+        </w:rPr>
+        <w:t xml:space="preserve"> </w:t>
+      </w:r>
+      <w:proofErr w:type="spellStart"/>
+      <w:r>
+        <w:rPr>
+          <w:rFonts w:ascii="Calibri" w:eastAsia="Calibri" w:hAnsi="Calibri" w:cs="Calibri"/>
+        </w:rPr>
+        <w:t>on</w:t>
+      </w:r>
+      <w:proofErr w:type="spellEnd"/>
+      <w:r>
+        <w:rPr>
+          <w:rFonts w:ascii="Calibri" w:eastAsia="Calibri" w:hAnsi="Calibri" w:cs="Calibri"/>
+        </w:rPr>
+        <w:t xml:space="preserve"> </w:t>
+      </w:r>
+      <w:proofErr w:type="spellStart"/>
+      <w:r>
+        <w:rPr>
+          <w:rFonts w:ascii="Calibri" w:eastAsia="Calibri" w:hAnsi="Calibri" w:cs="Calibri"/>
+        </w:rPr>
+        <w:t>update</w:t>
+      </w:r>
+      <w:proofErr w:type="spellEnd"/>
+      <w:r>
+        <w:rPr>
+          <w:rFonts w:ascii="Calibri" w:eastAsia="Calibri" w:hAnsi="Calibri" w:cs="Calibri"/>
+        </w:rPr>
+        <w:t xml:space="preserve"> </w:t>
+      </w:r>
+      <w:proofErr w:type="spellStart"/>
+      <w:proofErr w:type="gramStart"/>
+      <w:r>
+        <w:rPr>
+          <w:rFonts w:ascii="Calibri" w:eastAsia="Calibri" w:hAnsi="Calibri" w:cs="Calibri"/>
+        </w:rPr>
+        <w:t>cascade</w:t>
+      </w:r>
+      <w:proofErr w:type="spellEnd"/>
+      <w:r>
+        <w:rPr>
+          <w:rFonts w:ascii="Calibri" w:eastAsia="Calibri" w:hAnsi="Calibri" w:cs="Calibri"/>
+        </w:rPr>
+        <w:t xml:space="preserve"> </w:t>
+      </w:r>
+      <w:r>
+        <w:rPr>
+          <w:rFonts w:ascii="Calibri" w:eastAsia="Calibri" w:hAnsi="Calibri" w:cs="Calibri"/>
+        </w:rPr>
         <w:t>)</w:t>
       </w:r>
-    </w:p>
-    <w:p>
-      <w:pPr>
-        <w:spacing w:after="0" w:line="240" w:lineRule="auto"/>
-        <w:jc w:val="both"/>
-        <w:rPr>
-          <w:rFonts w:ascii="Calibri" w:eastAsia="Calibri" w:hAnsi="Calibri" w:cs="Calibri"/>
-        </w:rPr>
-      </w:pPr>
-      <w:r>
-        <w:rPr>
-          <w:rFonts w:ascii="Calibri" w:eastAsia="Calibri" w:hAnsi="Calibri" w:cs="Calibri"/>
-        </w:rPr>
-        <w:t xml:space="preserve">      </w:t>
-      </w:r>
-      <w:proofErr w:type="spellStart"/>
-      <w:r>
-        <w:rPr>
-          <w:rFonts w:ascii="Calibri" w:eastAsia="Calibri" w:hAnsi="Calibri" w:cs="Calibri"/>
-        </w:rPr>
-        <w:t>on</w:t>
-      </w:r>
-      <w:proofErr w:type="spellEnd"/>
-      <w:r>
-        <w:rPr>
-          <w:rFonts w:ascii="Calibri" w:eastAsia="Calibri" w:hAnsi="Calibri" w:cs="Calibri"/>
-        </w:rPr>
-        <w:t xml:space="preserve"> delete </w:t>
-      </w:r>
-      <w:proofErr w:type="spellStart"/>
-      <w:r>
-        <w:rPr>
-          <w:rFonts w:ascii="Calibri" w:eastAsia="Calibri" w:hAnsi="Calibri" w:cs="Calibri"/>
-        </w:rPr>
-        <w:t>cascade</w:t>
-      </w:r>
-      <w:proofErr w:type="spellEnd"/>
-      <w:r>
-        <w:rPr>
-          <w:rFonts w:ascii="Calibri" w:eastAsia="Calibri" w:hAnsi="Calibri" w:cs="Calibri"/>
-        </w:rPr>
-        <w:t xml:space="preserve"> </w:t>
-      </w:r>
-      <w:proofErr w:type="spellStart"/>
-      <w:r>
-        <w:rPr>
-          <w:rFonts w:ascii="Calibri" w:eastAsia="Calibri" w:hAnsi="Calibri" w:cs="Calibri"/>
-        </w:rPr>
-        <w:t>on</w:t>
-      </w:r>
-      <w:proofErr w:type="spellEnd"/>
-      <w:r>
-        <w:rPr>
-          <w:rFonts w:ascii="Calibri" w:eastAsia="Calibri" w:hAnsi="Calibri" w:cs="Calibri"/>
-        </w:rPr>
-        <w:t xml:space="preserve"> </w:t>
-      </w:r>
-      <w:proofErr w:type="spellStart"/>
-      <w:r>
-        <w:rPr>
-          <w:rFonts w:ascii="Calibri" w:eastAsia="Calibri" w:hAnsi="Calibri" w:cs="Calibri"/>
-        </w:rPr>
-        <w:t>update</w:t>
-      </w:r>
-      <w:proofErr w:type="spellEnd"/>
-      <w:r>
-        <w:rPr>
-          <w:rFonts w:ascii="Calibri" w:eastAsia="Calibri" w:hAnsi="Calibri" w:cs="Calibri"/>
-        </w:rPr>
-        <w:t xml:space="preserve"> </w:t>
-      </w:r>
-      <w:proofErr w:type="spellStart"/>
-      <w:r>
-        <w:rPr>
-          <w:rFonts w:ascii="Calibri" w:eastAsia="Calibri" w:hAnsi="Calibri" w:cs="Calibri"/>
-        </w:rPr>
-        <w:t>cascade</w:t>
+      <w:proofErr w:type="gramEnd"/>
+      <w:r>
+        <w:rPr>
+          <w:rFonts w:ascii="Calibri" w:eastAsia="Calibri" w:hAnsi="Calibri" w:cs="Calibri"/>
+        </w:rPr>
+        <w:t>;</w:t>
+      </w:r>
+    </w:p>
+    <w:p>
+      <w:pPr>
+        <w:spacing w:after="0" w:line="240" w:lineRule="auto"/>
+        <w:ind w:left="284"/>
+        <w:jc w:val="both"/>
+        <w:rPr>
+          <w:rFonts w:ascii="Calibri" w:eastAsia="Calibri" w:hAnsi="Calibri" w:cs="Calibri"/>
+        </w:rPr>
+      </w:pPr>
+    </w:p>
+    <w:p>
+      <w:pPr>
+        <w:spacing w:after="0" w:line="240" w:lineRule="auto"/>
+        <w:ind w:left="284"/>
+        <w:jc w:val="both"/>
+        <w:rPr>
+          <w:rFonts w:ascii="Calibri" w:eastAsia="Calibri" w:hAnsi="Calibri" w:cs="Calibri"/>
+        </w:rPr>
+      </w:pPr>
+    </w:p>
+    <w:p>
+      <w:pPr>
+        <w:spacing w:after="0" w:line="240" w:lineRule="auto"/>
+        <w:jc w:val="both"/>
+        <w:rPr>
+          <w:rFonts w:ascii="Calibri" w:eastAsia="Calibri" w:hAnsi="Calibri" w:cs="Calibri"/>
+          <w:sz w:val="24"/>
+        </w:rPr>
+      </w:pPr>
+      <w:r>
+        <w:rPr>
+          <w:rFonts w:ascii="Calibri" w:eastAsia="Calibri" w:hAnsi="Calibri" w:cs="Calibri"/>
+          <w:b/>
+          <w:sz w:val="24"/>
+        </w:rPr>
+        <w:t>Inserção de valores</w:t>
+      </w:r>
+      <w:r>
+        <w:rPr>
+          <w:rFonts w:ascii="Calibri" w:eastAsia="Calibri" w:hAnsi="Calibri" w:cs="Calibri"/>
+          <w:sz w:val="24"/>
+        </w:rPr>
+        <w:t xml:space="preserve"> nas tabelas:</w:t>
+      </w:r>
+    </w:p>
+    <w:p>
+      <w:pPr>
+        <w:spacing w:after="0" w:line="240" w:lineRule="auto"/>
+        <w:ind w:left="284"/>
+        <w:jc w:val="both"/>
+        <w:rPr>
+          <w:rFonts w:ascii="Calibri" w:eastAsia="Calibri" w:hAnsi="Calibri" w:cs="Calibri"/>
+        </w:rPr>
+      </w:pPr>
+      <w:proofErr w:type="spellStart"/>
+      <w:r>
+        <w:rPr>
+          <w:rFonts w:ascii="Calibri" w:eastAsia="Calibri" w:hAnsi="Calibri" w:cs="Calibri"/>
+        </w:rPr>
+        <w:t>INSERT</w:t>
+      </w:r>
+      <w:proofErr w:type="spellEnd"/>
+      <w:r>
+        <w:rPr>
+          <w:rFonts w:ascii="Calibri" w:eastAsia="Calibri" w:hAnsi="Calibri" w:cs="Calibri"/>
+        </w:rPr>
+        <w:t xml:space="preserve"> </w:t>
+      </w:r>
+      <w:proofErr w:type="spellStart"/>
+      <w:r>
+        <w:rPr>
+          <w:rFonts w:ascii="Calibri" w:eastAsia="Calibri" w:hAnsi="Calibri" w:cs="Calibri"/>
+        </w:rPr>
+        <w:t>INTO</w:t>
+      </w:r>
+      <w:proofErr w:type="spellEnd"/>
+      <w:r>
+        <w:rPr>
+          <w:rFonts w:ascii="Calibri" w:eastAsia="Calibri" w:hAnsi="Calibri" w:cs="Calibri"/>
+        </w:rPr>
+        <w:t xml:space="preserve"> </w:t>
+      </w:r>
+      <w:proofErr w:type="spellStart"/>
+      <w:r>
+        <w:rPr>
+          <w:rFonts w:ascii="Calibri" w:eastAsia="Calibri" w:hAnsi="Calibri" w:cs="Calibri"/>
+          <w:b/>
+        </w:rPr>
+        <w:t>d_evento</w:t>
+      </w:r>
+      <w:proofErr w:type="spellEnd"/>
+      <w:r>
+        <w:rPr>
+          <w:rFonts w:ascii="Calibri" w:eastAsia="Calibri" w:hAnsi="Calibri" w:cs="Calibri"/>
+        </w:rPr>
+        <w:t xml:space="preserve"> (</w:t>
+      </w:r>
+      <w:proofErr w:type="spellStart"/>
+      <w:r>
+        <w:rPr>
+          <w:rFonts w:ascii="Calibri" w:eastAsia="Calibri" w:hAnsi="Calibri" w:cs="Calibri"/>
+        </w:rPr>
+        <w:t>numTelefone</w:t>
+      </w:r>
+      <w:proofErr w:type="spellEnd"/>
+      <w:r>
+        <w:rPr>
+          <w:rFonts w:ascii="Calibri" w:eastAsia="Calibri" w:hAnsi="Calibri" w:cs="Calibri"/>
+        </w:rPr>
+        <w:t xml:space="preserve">, </w:t>
+      </w:r>
+      <w:proofErr w:type="spellStart"/>
+      <w:r>
+        <w:rPr>
+          <w:rFonts w:ascii="Calibri" w:eastAsia="Calibri" w:hAnsi="Calibri" w:cs="Calibri"/>
+        </w:rPr>
+        <w:t>instanteChamada</w:t>
+      </w:r>
+      <w:proofErr w:type="spellEnd"/>
+      <w:r>
+        <w:rPr>
+          <w:rFonts w:ascii="Calibri" w:eastAsia="Calibri" w:hAnsi="Calibri" w:cs="Calibri"/>
+        </w:rPr>
+        <w:t>)</w:t>
+      </w:r>
+    </w:p>
+    <w:p>
+      <w:pPr>
+        <w:spacing w:after="0" w:line="240" w:lineRule="auto"/>
+        <w:ind w:left="567"/>
+        <w:jc w:val="both"/>
+        <w:rPr>
+          <w:rFonts w:ascii="Calibri" w:eastAsia="Calibri" w:hAnsi="Calibri" w:cs="Calibri"/>
+        </w:rPr>
+      </w:pPr>
+      <w:proofErr w:type="spellStart"/>
+      <w:r>
+        <w:rPr>
+          <w:rFonts w:ascii="Calibri" w:eastAsia="Calibri" w:hAnsi="Calibri" w:cs="Calibri"/>
+        </w:rPr>
+        <w:t>SELECT</w:t>
+      </w:r>
+      <w:proofErr w:type="spellEnd"/>
+      <w:r>
+        <w:rPr>
+          <w:rFonts w:ascii="Calibri" w:eastAsia="Calibri" w:hAnsi="Calibri" w:cs="Calibri"/>
+        </w:rPr>
+        <w:t xml:space="preserve"> </w:t>
+      </w:r>
+      <w:proofErr w:type="spellStart"/>
+      <w:r>
+        <w:rPr>
+          <w:rFonts w:ascii="Calibri" w:eastAsia="Calibri" w:hAnsi="Calibri" w:cs="Calibri"/>
+        </w:rPr>
+        <w:t>numTelefone</w:t>
+      </w:r>
+      <w:proofErr w:type="spellEnd"/>
+      <w:r>
+        <w:rPr>
+          <w:rFonts w:ascii="Calibri" w:eastAsia="Calibri" w:hAnsi="Calibri" w:cs="Calibri"/>
+        </w:rPr>
+        <w:t xml:space="preserve">, </w:t>
+      </w:r>
+      <w:proofErr w:type="spellStart"/>
+      <w:r>
+        <w:rPr>
+          <w:rFonts w:ascii="Calibri" w:eastAsia="Calibri" w:hAnsi="Calibri" w:cs="Calibri"/>
+        </w:rPr>
+        <w:t>instanteChamada</w:t>
+      </w:r>
+      <w:proofErr w:type="spellEnd"/>
+      <w:r>
+        <w:rPr>
+          <w:rFonts w:ascii="Calibri" w:eastAsia="Calibri" w:hAnsi="Calibri" w:cs="Calibri"/>
+        </w:rPr>
+        <w:t xml:space="preserve"> </w:t>
+      </w:r>
+      <w:proofErr w:type="spellStart"/>
+      <w:r>
+        <w:rPr>
+          <w:rFonts w:ascii="Calibri" w:eastAsia="Calibri" w:hAnsi="Calibri" w:cs="Calibri"/>
+        </w:rPr>
+        <w:t>FROM</w:t>
+      </w:r>
+      <w:proofErr w:type="spellEnd"/>
+      <w:r>
+        <w:rPr>
+          <w:rFonts w:ascii="Calibri" w:eastAsia="Calibri" w:hAnsi="Calibri" w:cs="Calibri"/>
+        </w:rPr>
+        <w:t xml:space="preserve"> </w:t>
+      </w:r>
+      <w:proofErr w:type="spellStart"/>
+      <w:r>
+        <w:rPr>
+          <w:rFonts w:ascii="Calibri" w:eastAsia="Calibri" w:hAnsi="Calibri" w:cs="Calibri"/>
+        </w:rPr>
+        <w:t>EventoEmergencia</w:t>
+      </w:r>
+      <w:proofErr w:type="spellEnd"/>
+    </w:p>
+    <w:p>
+      <w:pPr>
+        <w:spacing w:after="0" w:line="240" w:lineRule="auto"/>
+        <w:ind w:left="567"/>
+        <w:jc w:val="both"/>
+        <w:rPr>
+          <w:rFonts w:ascii="Calibri" w:eastAsia="Calibri" w:hAnsi="Calibri" w:cs="Calibri"/>
+        </w:rPr>
+      </w:pPr>
+      <w:proofErr w:type="spellStart"/>
+      <w:r>
+        <w:rPr>
+          <w:rFonts w:ascii="Calibri" w:eastAsia="Calibri" w:hAnsi="Calibri" w:cs="Calibri"/>
+        </w:rPr>
+        <w:t>ORDER</w:t>
+      </w:r>
+      <w:proofErr w:type="spellEnd"/>
+      <w:r>
+        <w:rPr>
+          <w:rFonts w:ascii="Calibri" w:eastAsia="Calibri" w:hAnsi="Calibri" w:cs="Calibri"/>
+        </w:rPr>
+        <w:t xml:space="preserve"> </w:t>
+      </w:r>
+      <w:proofErr w:type="spellStart"/>
+      <w:r>
+        <w:rPr>
+          <w:rFonts w:ascii="Calibri" w:eastAsia="Calibri" w:hAnsi="Calibri" w:cs="Calibri"/>
+        </w:rPr>
+        <w:t>BY</w:t>
+      </w:r>
+      <w:proofErr w:type="spellEnd"/>
+      <w:r>
+        <w:rPr>
+          <w:rFonts w:ascii="Calibri" w:eastAsia="Calibri" w:hAnsi="Calibri" w:cs="Calibri"/>
+        </w:rPr>
+        <w:t xml:space="preserve"> </w:t>
+      </w:r>
+      <w:proofErr w:type="spellStart"/>
+      <w:r>
+        <w:rPr>
+          <w:rFonts w:ascii="Calibri" w:eastAsia="Calibri" w:hAnsi="Calibri" w:cs="Calibri"/>
+        </w:rPr>
+        <w:t>instanteChamada</w:t>
+      </w:r>
+      <w:proofErr w:type="spellEnd"/>
+      <w:r>
+        <w:rPr>
+          <w:rFonts w:ascii="Calibri" w:eastAsia="Calibri" w:hAnsi="Calibri" w:cs="Calibri"/>
+        </w:rPr>
+        <w:t xml:space="preserve">, </w:t>
+      </w:r>
+      <w:proofErr w:type="spellStart"/>
+      <w:r>
+        <w:rPr>
+          <w:rFonts w:ascii="Calibri" w:eastAsia="Calibri" w:hAnsi="Calibri" w:cs="Calibri"/>
+        </w:rPr>
+        <w:t>numtelefone</w:t>
+      </w:r>
+      <w:proofErr w:type="spellEnd"/>
+      <w:r>
+        <w:rPr>
+          <w:rFonts w:ascii="Calibri" w:eastAsia="Calibri" w:hAnsi="Calibri" w:cs="Calibri"/>
+        </w:rPr>
+        <w:t>;</w:t>
+      </w:r>
+    </w:p>
+    <w:p>
+      <w:pPr>
+        <w:spacing w:after="0" w:line="240" w:lineRule="auto"/>
+        <w:rPr>
+          <w:rFonts w:ascii="Calibri" w:eastAsia="Calibri" w:hAnsi="Calibri" w:cs="Calibri"/>
+        </w:rPr>
+      </w:pPr>
+    </w:p>
+    <w:p>
+      <w:pPr>
+        <w:spacing w:after="0" w:line="240" w:lineRule="auto"/>
+        <w:rPr>
+          <w:rFonts w:ascii="Calibri" w:eastAsia="Calibri" w:hAnsi="Calibri" w:cs="Calibri"/>
+        </w:rPr>
+      </w:pPr>
+    </w:p>
+    <w:p>
+      <w:pPr>
+        <w:spacing w:after="0" w:line="240" w:lineRule="auto"/>
+        <w:ind w:left="284"/>
+        <w:jc w:val="both"/>
+        <w:rPr>
+          <w:rFonts w:ascii="Calibri" w:eastAsia="Calibri" w:hAnsi="Calibri" w:cs="Calibri"/>
+        </w:rPr>
+      </w:pPr>
+      <w:proofErr w:type="spellStart"/>
+      <w:r>
+        <w:rPr>
+          <w:rFonts w:ascii="Calibri" w:eastAsia="Calibri" w:hAnsi="Calibri" w:cs="Calibri"/>
+        </w:rPr>
+        <w:t>INSERT</w:t>
+      </w:r>
+      <w:proofErr w:type="spellEnd"/>
+      <w:r>
+        <w:rPr>
+          <w:rFonts w:ascii="Calibri" w:eastAsia="Calibri" w:hAnsi="Calibri" w:cs="Calibri"/>
+        </w:rPr>
+        <w:t xml:space="preserve"> </w:t>
+      </w:r>
+      <w:proofErr w:type="spellStart"/>
+      <w:r>
+        <w:rPr>
+          <w:rFonts w:ascii="Calibri" w:eastAsia="Calibri" w:hAnsi="Calibri" w:cs="Calibri"/>
+        </w:rPr>
+        <w:t>INTO</w:t>
+      </w:r>
+      <w:proofErr w:type="spellEnd"/>
+      <w:r>
+        <w:rPr>
+          <w:rFonts w:ascii="Calibri" w:eastAsia="Calibri" w:hAnsi="Calibri" w:cs="Calibri"/>
+        </w:rPr>
+        <w:t xml:space="preserve"> </w:t>
+      </w:r>
+      <w:proofErr w:type="spellStart"/>
+      <w:r>
+        <w:rPr>
+          <w:rFonts w:ascii="Calibri" w:eastAsia="Calibri" w:hAnsi="Calibri" w:cs="Calibri"/>
+          <w:b/>
+        </w:rPr>
+        <w:t>d_tempo</w:t>
+      </w:r>
+      <w:proofErr w:type="spellEnd"/>
+      <w:r>
+        <w:rPr>
+          <w:rFonts w:ascii="Calibri" w:eastAsia="Calibri" w:hAnsi="Calibri" w:cs="Calibri"/>
+        </w:rPr>
+        <w:t xml:space="preserve"> (dia, </w:t>
+      </w:r>
+      <w:proofErr w:type="spellStart"/>
+      <w:r>
+        <w:rPr>
+          <w:rFonts w:ascii="Calibri" w:eastAsia="Calibri" w:hAnsi="Calibri" w:cs="Calibri"/>
+        </w:rPr>
+        <w:t>mes</w:t>
+      </w:r>
+      <w:proofErr w:type="spellEnd"/>
+      <w:r>
+        <w:rPr>
+          <w:rFonts w:ascii="Calibri" w:eastAsia="Calibri" w:hAnsi="Calibri" w:cs="Calibri"/>
+        </w:rPr>
+        <w:t>, ano)</w:t>
+      </w:r>
+    </w:p>
+    <w:p>
+      <w:pPr>
+        <w:spacing w:after="0" w:line="240" w:lineRule="auto"/>
+        <w:ind w:left="567"/>
+        <w:jc w:val="both"/>
+        <w:rPr>
+          <w:rFonts w:ascii="Calibri" w:eastAsia="Calibri" w:hAnsi="Calibri" w:cs="Calibri"/>
+        </w:rPr>
+      </w:pPr>
+      <w:proofErr w:type="spellStart"/>
+      <w:r>
+        <w:rPr>
+          <w:rFonts w:ascii="Calibri" w:eastAsia="Calibri" w:hAnsi="Calibri" w:cs="Calibri"/>
+        </w:rPr>
+        <w:t>SELECT</w:t>
+      </w:r>
+      <w:proofErr w:type="spellEnd"/>
+      <w:r>
+        <w:rPr>
+          <w:rFonts w:ascii="Calibri" w:eastAsia="Calibri" w:hAnsi="Calibri" w:cs="Calibri"/>
+        </w:rPr>
+        <w:t xml:space="preserve"> </w:t>
+      </w:r>
+      <w:proofErr w:type="spellStart"/>
+      <w:proofErr w:type="gramStart"/>
+      <w:r>
+        <w:rPr>
+          <w:rFonts w:ascii="Calibri" w:eastAsia="Calibri" w:hAnsi="Calibri" w:cs="Calibri"/>
+        </w:rPr>
+        <w:t>extract</w:t>
+      </w:r>
+      <w:proofErr w:type="spellEnd"/>
+      <w:r>
+        <w:rPr>
+          <w:rFonts w:ascii="Calibri" w:eastAsia="Calibri" w:hAnsi="Calibri" w:cs="Calibri"/>
+        </w:rPr>
+        <w:t>(</w:t>
+      </w:r>
+      <w:proofErr w:type="spellStart"/>
+      <w:proofErr w:type="gramEnd"/>
+      <w:r>
+        <w:rPr>
+          <w:rFonts w:ascii="Calibri" w:eastAsia="Calibri" w:hAnsi="Calibri" w:cs="Calibri"/>
+        </w:rPr>
+        <w:t>day</w:t>
+      </w:r>
+      <w:proofErr w:type="spellEnd"/>
+      <w:r>
+        <w:rPr>
+          <w:rFonts w:ascii="Calibri" w:eastAsia="Calibri" w:hAnsi="Calibri" w:cs="Calibri"/>
+        </w:rPr>
+        <w:t xml:space="preserve"> </w:t>
+      </w:r>
+      <w:proofErr w:type="spellStart"/>
+      <w:r>
+        <w:rPr>
+          <w:rFonts w:ascii="Calibri" w:eastAsia="Calibri" w:hAnsi="Calibri" w:cs="Calibri"/>
+        </w:rPr>
+        <w:t>from</w:t>
+      </w:r>
+      <w:proofErr w:type="spellEnd"/>
+      <w:r>
+        <w:rPr>
+          <w:rFonts w:ascii="Calibri" w:eastAsia="Calibri" w:hAnsi="Calibri" w:cs="Calibri"/>
+        </w:rPr>
+        <w:t xml:space="preserve"> </w:t>
+      </w:r>
+      <w:proofErr w:type="spellStart"/>
+      <w:r>
+        <w:rPr>
+          <w:rFonts w:ascii="Calibri" w:eastAsia="Calibri" w:hAnsi="Calibri" w:cs="Calibri"/>
+        </w:rPr>
+        <w:t>instanteChamada</w:t>
+      </w:r>
+      <w:proofErr w:type="spellEnd"/>
+      <w:r>
+        <w:rPr>
+          <w:rFonts w:ascii="Calibri" w:eastAsia="Calibri" w:hAnsi="Calibri" w:cs="Calibri"/>
+        </w:rPr>
+        <w:t>) as dia,</w:t>
+      </w:r>
+    </w:p>
+    <w:p>
+      <w:pPr>
+        <w:spacing w:after="0" w:line="240" w:lineRule="auto"/>
+        <w:ind w:left="709"/>
+        <w:jc w:val="both"/>
+        <w:rPr>
+          <w:rFonts w:ascii="Calibri" w:eastAsia="Calibri" w:hAnsi="Calibri" w:cs="Calibri"/>
+        </w:rPr>
+      </w:pPr>
+      <w:proofErr w:type="spellStart"/>
+      <w:proofErr w:type="gramStart"/>
+      <w:r>
+        <w:rPr>
+          <w:rFonts w:ascii="Calibri" w:eastAsia="Calibri" w:hAnsi="Calibri" w:cs="Calibri"/>
+        </w:rPr>
+        <w:t>extract</w:t>
+      </w:r>
+      <w:proofErr w:type="spellEnd"/>
+      <w:r>
+        <w:rPr>
+          <w:rFonts w:ascii="Calibri" w:eastAsia="Calibri" w:hAnsi="Calibri" w:cs="Calibri"/>
+        </w:rPr>
+        <w:t>(</w:t>
+      </w:r>
+      <w:proofErr w:type="spellStart"/>
+      <w:proofErr w:type="gramEnd"/>
+      <w:r>
+        <w:rPr>
+          <w:rFonts w:ascii="Calibri" w:eastAsia="Calibri" w:hAnsi="Calibri" w:cs="Calibri"/>
+        </w:rPr>
+        <w:t>months</w:t>
+      </w:r>
+      <w:proofErr w:type="spellEnd"/>
+      <w:r>
+        <w:rPr>
+          <w:rFonts w:ascii="Calibri" w:eastAsia="Calibri" w:hAnsi="Calibri" w:cs="Calibri"/>
+        </w:rPr>
+        <w:t xml:space="preserve"> </w:t>
+      </w:r>
+      <w:proofErr w:type="spellStart"/>
+      <w:r>
+        <w:rPr>
+          <w:rFonts w:ascii="Calibri" w:eastAsia="Calibri" w:hAnsi="Calibri" w:cs="Calibri"/>
+        </w:rPr>
+        <w:t>from</w:t>
+      </w:r>
+      <w:proofErr w:type="spellEnd"/>
+      <w:r>
+        <w:rPr>
+          <w:rFonts w:ascii="Calibri" w:eastAsia="Calibri" w:hAnsi="Calibri" w:cs="Calibri"/>
+        </w:rPr>
+        <w:t xml:space="preserve"> </w:t>
+      </w:r>
+      <w:proofErr w:type="spellStart"/>
+      <w:r>
+        <w:rPr>
+          <w:rFonts w:ascii="Calibri" w:eastAsia="Calibri" w:hAnsi="Calibri" w:cs="Calibri"/>
+        </w:rPr>
+        <w:t>instanteChamada</w:t>
+      </w:r>
+      <w:proofErr w:type="spellEnd"/>
+      <w:r>
+        <w:rPr>
+          <w:rFonts w:ascii="Calibri" w:eastAsia="Calibri" w:hAnsi="Calibri" w:cs="Calibri"/>
+        </w:rPr>
+        <w:t xml:space="preserve">) as </w:t>
+      </w:r>
+      <w:proofErr w:type="spellStart"/>
+      <w:r>
+        <w:rPr>
+          <w:rFonts w:ascii="Calibri" w:eastAsia="Calibri" w:hAnsi="Calibri" w:cs="Calibri"/>
+        </w:rPr>
+        <w:t>mes</w:t>
       </w:r>
       <w:proofErr w:type="spellEnd"/>
       <w:r>
@@ -5702,37 +6694,237 @@
     <w:p>
       <w:pPr>
         <w:spacing w:after="0" w:line="240" w:lineRule="auto"/>
-        <w:jc w:val="both"/>
-        <w:rPr>
-          <w:rFonts w:ascii="Calibri" w:eastAsia="Calibri" w:hAnsi="Calibri" w:cs="Calibri"/>
-        </w:rPr>
-      </w:pPr>
-      <w:r>
-        <w:rPr>
-          <w:rFonts w:ascii="Calibri" w:eastAsia="Calibri" w:hAnsi="Calibri" w:cs="Calibri"/>
-        </w:rPr>
-        <w:t xml:space="preserve">    </w:t>
-      </w:r>
-      <w:proofErr w:type="spellStart"/>
-      <w:r>
-        <w:rPr>
-          <w:rFonts w:ascii="Calibri" w:eastAsia="Calibri" w:hAnsi="Calibri" w:cs="Calibri"/>
-        </w:rPr>
-        <w:t>foreign</w:t>
-      </w:r>
-      <w:proofErr w:type="spellEnd"/>
-      <w:r>
-        <w:rPr>
-          <w:rFonts w:ascii="Calibri" w:eastAsia="Calibri" w:hAnsi="Calibri" w:cs="Calibri"/>
-        </w:rPr>
-        <w:t xml:space="preserve"> </w:t>
-      </w:r>
-      <w:proofErr w:type="spellStart"/>
-      <w:r>
-        <w:rPr>
-          <w:rFonts w:ascii="Calibri" w:eastAsia="Calibri" w:hAnsi="Calibri" w:cs="Calibri"/>
-        </w:rPr>
-        <w:t>key</w:t>
+        <w:ind w:left="709"/>
+        <w:jc w:val="both"/>
+        <w:rPr>
+          <w:rFonts w:ascii="Calibri" w:eastAsia="Calibri" w:hAnsi="Calibri" w:cs="Calibri"/>
+        </w:rPr>
+      </w:pPr>
+      <w:proofErr w:type="spellStart"/>
+      <w:proofErr w:type="gramStart"/>
+      <w:r>
+        <w:rPr>
+          <w:rFonts w:ascii="Calibri" w:eastAsia="Calibri" w:hAnsi="Calibri" w:cs="Calibri"/>
+        </w:rPr>
+        <w:t>extract</w:t>
+      </w:r>
+      <w:proofErr w:type="spellEnd"/>
+      <w:r>
+        <w:rPr>
+          <w:rFonts w:ascii="Calibri" w:eastAsia="Calibri" w:hAnsi="Calibri" w:cs="Calibri"/>
+        </w:rPr>
+        <w:t>(</w:t>
+      </w:r>
+      <w:proofErr w:type="spellStart"/>
+      <w:proofErr w:type="gramEnd"/>
+      <w:r>
+        <w:rPr>
+          <w:rFonts w:ascii="Calibri" w:eastAsia="Calibri" w:hAnsi="Calibri" w:cs="Calibri"/>
+        </w:rPr>
+        <w:t>year</w:t>
+      </w:r>
+      <w:proofErr w:type="spellEnd"/>
+      <w:r>
+        <w:rPr>
+          <w:rFonts w:ascii="Calibri" w:eastAsia="Calibri" w:hAnsi="Calibri" w:cs="Calibri"/>
+        </w:rPr>
+        <w:t xml:space="preserve"> </w:t>
+      </w:r>
+      <w:proofErr w:type="spellStart"/>
+      <w:r>
+        <w:rPr>
+          <w:rFonts w:ascii="Calibri" w:eastAsia="Calibri" w:hAnsi="Calibri" w:cs="Calibri"/>
+        </w:rPr>
+        <w:t>from</w:t>
+      </w:r>
+      <w:proofErr w:type="spellEnd"/>
+      <w:r>
+        <w:rPr>
+          <w:rFonts w:ascii="Calibri" w:eastAsia="Calibri" w:hAnsi="Calibri" w:cs="Calibri"/>
+        </w:rPr>
+        <w:t xml:space="preserve"> </w:t>
+      </w:r>
+      <w:proofErr w:type="spellStart"/>
+      <w:r>
+        <w:rPr>
+          <w:rFonts w:ascii="Calibri" w:eastAsia="Calibri" w:hAnsi="Calibri" w:cs="Calibri"/>
+        </w:rPr>
+        <w:t>instanteChamada</w:t>
+      </w:r>
+      <w:proofErr w:type="spellEnd"/>
+      <w:r>
+        <w:rPr>
+          <w:rFonts w:ascii="Calibri" w:eastAsia="Calibri" w:hAnsi="Calibri" w:cs="Calibri"/>
+        </w:rPr>
+        <w:t>) as ano</w:t>
+      </w:r>
+    </w:p>
+    <w:p>
+      <w:pPr>
+        <w:spacing w:after="0" w:line="240" w:lineRule="auto"/>
+        <w:ind w:left="567"/>
+        <w:jc w:val="both"/>
+        <w:rPr>
+          <w:rFonts w:ascii="Calibri" w:eastAsia="Calibri" w:hAnsi="Calibri" w:cs="Calibri"/>
+        </w:rPr>
+      </w:pPr>
+      <w:proofErr w:type="spellStart"/>
+      <w:r>
+        <w:rPr>
+          <w:rFonts w:ascii="Calibri" w:eastAsia="Calibri" w:hAnsi="Calibri" w:cs="Calibri"/>
+        </w:rPr>
+        <w:t>FROM</w:t>
+      </w:r>
+      <w:proofErr w:type="spellEnd"/>
+      <w:r>
+        <w:rPr>
+          <w:rFonts w:ascii="Calibri" w:eastAsia="Calibri" w:hAnsi="Calibri" w:cs="Calibri"/>
+        </w:rPr>
+        <w:t xml:space="preserve"> </w:t>
+      </w:r>
+      <w:proofErr w:type="spellStart"/>
+      <w:r>
+        <w:rPr>
+          <w:rFonts w:ascii="Calibri" w:eastAsia="Calibri" w:hAnsi="Calibri" w:cs="Calibri"/>
+        </w:rPr>
+        <w:t>EventoEmergencia</w:t>
+      </w:r>
+      <w:proofErr w:type="spellEnd"/>
+    </w:p>
+    <w:p>
+      <w:pPr>
+        <w:spacing w:after="0" w:line="240" w:lineRule="auto"/>
+        <w:ind w:left="567"/>
+        <w:jc w:val="both"/>
+        <w:rPr>
+          <w:rFonts w:ascii="Calibri" w:eastAsia="Calibri" w:hAnsi="Calibri" w:cs="Calibri"/>
+        </w:rPr>
+      </w:pPr>
+      <w:proofErr w:type="spellStart"/>
+      <w:r>
+        <w:rPr>
+          <w:rFonts w:ascii="Calibri" w:eastAsia="Calibri" w:hAnsi="Calibri" w:cs="Calibri"/>
+        </w:rPr>
+        <w:t>ORDER</w:t>
+      </w:r>
+      <w:proofErr w:type="spellEnd"/>
+      <w:r>
+        <w:rPr>
+          <w:rFonts w:ascii="Calibri" w:eastAsia="Calibri" w:hAnsi="Calibri" w:cs="Calibri"/>
+        </w:rPr>
+        <w:t xml:space="preserve"> </w:t>
+      </w:r>
+      <w:proofErr w:type="spellStart"/>
+      <w:r>
+        <w:rPr>
+          <w:rFonts w:ascii="Calibri" w:eastAsia="Calibri" w:hAnsi="Calibri" w:cs="Calibri"/>
+        </w:rPr>
+        <w:t>BY</w:t>
+      </w:r>
+      <w:proofErr w:type="spellEnd"/>
+      <w:r>
+        <w:rPr>
+          <w:rFonts w:ascii="Calibri" w:eastAsia="Calibri" w:hAnsi="Calibri" w:cs="Calibri"/>
+        </w:rPr>
+        <w:t xml:space="preserve"> ano, </w:t>
+      </w:r>
+      <w:proofErr w:type="spellStart"/>
+      <w:r>
+        <w:rPr>
+          <w:rFonts w:ascii="Calibri" w:eastAsia="Calibri" w:hAnsi="Calibri" w:cs="Calibri"/>
+        </w:rPr>
+        <w:t>mes</w:t>
+      </w:r>
+      <w:proofErr w:type="spellEnd"/>
+      <w:r>
+        <w:rPr>
+          <w:rFonts w:ascii="Calibri" w:eastAsia="Calibri" w:hAnsi="Calibri" w:cs="Calibri"/>
+        </w:rPr>
+        <w:t>, dia;</w:t>
+      </w:r>
+    </w:p>
+    <w:p>
+      <w:pPr>
+        <w:spacing w:after="0" w:line="240" w:lineRule="auto"/>
+        <w:rPr>
+          <w:rFonts w:ascii="Calibri" w:eastAsia="Calibri" w:hAnsi="Calibri" w:cs="Calibri"/>
+        </w:rPr>
+      </w:pPr>
+    </w:p>
+    <w:p>
+      <w:pPr>
+        <w:spacing w:after="0" w:line="240" w:lineRule="auto"/>
+        <w:rPr>
+          <w:rFonts w:ascii="Calibri" w:eastAsia="Calibri" w:hAnsi="Calibri" w:cs="Calibri"/>
+        </w:rPr>
+      </w:pPr>
+    </w:p>
+    <w:p>
+      <w:pPr>
+        <w:spacing w:after="0" w:line="240" w:lineRule="auto"/>
+        <w:rPr>
+          <w:rFonts w:ascii="Calibri" w:eastAsia="Calibri" w:hAnsi="Calibri" w:cs="Calibri"/>
+        </w:rPr>
+      </w:pPr>
+    </w:p>
+    <w:p>
+      <w:pPr>
+        <w:spacing w:after="0" w:line="240" w:lineRule="auto"/>
+        <w:rPr>
+          <w:rFonts w:ascii="Calibri" w:eastAsia="Calibri" w:hAnsi="Calibri" w:cs="Calibri"/>
+        </w:rPr>
+      </w:pPr>
+    </w:p>
+    <w:p>
+      <w:pPr>
+        <w:spacing w:after="0" w:line="240" w:lineRule="auto"/>
+        <w:rPr>
+          <w:rFonts w:ascii="Calibri" w:eastAsia="Calibri" w:hAnsi="Calibri" w:cs="Calibri"/>
+        </w:rPr>
+      </w:pPr>
+    </w:p>
+    <w:p>
+      <w:pPr>
+        <w:spacing w:after="0" w:line="240" w:lineRule="auto"/>
+        <w:rPr>
+          <w:rFonts w:ascii="Calibri" w:eastAsia="Calibri" w:hAnsi="Calibri" w:cs="Calibri"/>
+        </w:rPr>
+      </w:pPr>
+      <w:proofErr w:type="spellStart"/>
+      <w:r>
+        <w:rPr>
+          <w:rFonts w:ascii="Calibri" w:eastAsia="Calibri" w:hAnsi="Calibri" w:cs="Calibri"/>
+        </w:rPr>
+        <w:t>INSERT</w:t>
+      </w:r>
+      <w:proofErr w:type="spellEnd"/>
+      <w:r>
+        <w:rPr>
+          <w:rFonts w:ascii="Calibri" w:eastAsia="Calibri" w:hAnsi="Calibri" w:cs="Calibri"/>
+        </w:rPr>
+        <w:t xml:space="preserve"> </w:t>
+      </w:r>
+      <w:proofErr w:type="spellStart"/>
+      <w:r>
+        <w:rPr>
+          <w:rFonts w:ascii="Calibri" w:eastAsia="Calibri" w:hAnsi="Calibri" w:cs="Calibri"/>
+        </w:rPr>
+        <w:t>INTO</w:t>
+      </w:r>
+      <w:proofErr w:type="spellEnd"/>
+      <w:r>
+        <w:rPr>
+          <w:rFonts w:ascii="Calibri" w:eastAsia="Calibri" w:hAnsi="Calibri" w:cs="Calibri"/>
+        </w:rPr>
+        <w:t xml:space="preserve"> </w:t>
+      </w:r>
+      <w:proofErr w:type="spellStart"/>
+      <w:r>
+        <w:rPr>
+          <w:rFonts w:ascii="Calibri" w:eastAsia="Calibri" w:hAnsi="Calibri" w:cs="Calibri"/>
+          <w:b/>
+        </w:rPr>
+        <w:t>d_meio</w:t>
       </w:r>
       <w:proofErr w:type="spellEnd"/>
       <w:r>
@@ -5746,6 +6938,1367 @@
         <w:rPr>
           <w:rFonts w:ascii="Calibri" w:eastAsia="Calibri" w:hAnsi="Calibri" w:cs="Calibri"/>
         </w:rPr>
+        <w:t>numMeio</w:t>
+      </w:r>
+      <w:proofErr w:type="spellEnd"/>
+      <w:r>
+        <w:rPr>
+          <w:rFonts w:ascii="Calibri" w:eastAsia="Calibri" w:hAnsi="Calibri" w:cs="Calibri"/>
+        </w:rPr>
+        <w:t xml:space="preserve">, </w:t>
+      </w:r>
+      <w:proofErr w:type="spellStart"/>
+      <w:r>
+        <w:rPr>
+          <w:rFonts w:ascii="Calibri" w:eastAsia="Calibri" w:hAnsi="Calibri" w:cs="Calibri"/>
+        </w:rPr>
+        <w:t>nomeMeio</w:t>
+      </w:r>
+      <w:proofErr w:type="spellEnd"/>
+      <w:r>
+        <w:rPr>
+          <w:rFonts w:ascii="Calibri" w:eastAsia="Calibri" w:hAnsi="Calibri" w:cs="Calibri"/>
+        </w:rPr>
+        <w:t xml:space="preserve">, </w:t>
+      </w:r>
+      <w:proofErr w:type="spellStart"/>
+      <w:r>
+        <w:rPr>
+          <w:rFonts w:ascii="Calibri" w:eastAsia="Calibri" w:hAnsi="Calibri" w:cs="Calibri"/>
+        </w:rPr>
+        <w:t>nomeEntidade</w:t>
+      </w:r>
+      <w:proofErr w:type="spellEnd"/>
+      <w:r>
+        <w:rPr>
+          <w:rFonts w:ascii="Calibri" w:eastAsia="Calibri" w:hAnsi="Calibri" w:cs="Calibri"/>
+        </w:rPr>
+        <w:t>, tipo)</w:t>
+      </w:r>
+    </w:p>
+    <w:p>
+      <w:pPr>
+        <w:spacing w:after="0" w:line="240" w:lineRule="auto"/>
+        <w:ind w:left="567"/>
+        <w:jc w:val="both"/>
+        <w:rPr>
+          <w:rFonts w:ascii="Calibri" w:eastAsia="Calibri" w:hAnsi="Calibri" w:cs="Calibri"/>
+        </w:rPr>
+      </w:pPr>
+      <w:proofErr w:type="spellStart"/>
+      <w:r>
+        <w:rPr>
+          <w:rFonts w:ascii="Calibri" w:eastAsia="Calibri" w:hAnsi="Calibri" w:cs="Calibri"/>
+        </w:rPr>
+        <w:t>SELECT</w:t>
+      </w:r>
+      <w:proofErr w:type="spellEnd"/>
+      <w:r>
+        <w:rPr>
+          <w:rFonts w:ascii="Calibri" w:eastAsia="Calibri" w:hAnsi="Calibri" w:cs="Calibri"/>
+        </w:rPr>
+        <w:t xml:space="preserve"> </w:t>
+      </w:r>
+      <w:r>
+        <w:rPr>
+          <w:rFonts w:ascii="Calibri" w:eastAsia="Calibri" w:hAnsi="Calibri" w:cs="Calibri"/>
+        </w:rPr>
+        <w:t>*</w:t>
+      </w:r>
+    </w:p>
+    <w:p>
+      <w:pPr>
+        <w:spacing w:after="0" w:line="240" w:lineRule="auto"/>
+        <w:ind w:left="567"/>
+        <w:jc w:val="both"/>
+        <w:rPr>
+          <w:rFonts w:ascii="Calibri" w:eastAsia="Calibri" w:hAnsi="Calibri" w:cs="Calibri"/>
+        </w:rPr>
+      </w:pPr>
+      <w:proofErr w:type="spellStart"/>
+      <w:r>
+        <w:rPr>
+          <w:rFonts w:ascii="Calibri" w:eastAsia="Calibri" w:hAnsi="Calibri" w:cs="Calibri"/>
+        </w:rPr>
+        <w:t>FROM</w:t>
+      </w:r>
+      <w:proofErr w:type="spellEnd"/>
+      <w:r>
+        <w:rPr>
+          <w:rFonts w:ascii="Calibri" w:eastAsia="Calibri" w:hAnsi="Calibri" w:cs="Calibri"/>
+        </w:rPr>
+        <w:t xml:space="preserve"> </w:t>
+      </w:r>
+      <w:r>
+        <w:rPr>
+          <w:rFonts w:ascii="Calibri" w:eastAsia="Calibri" w:hAnsi="Calibri" w:cs="Calibri"/>
+        </w:rPr>
+        <w:t>(</w:t>
+      </w:r>
+    </w:p>
+    <w:p>
+      <w:pPr>
+        <w:spacing w:after="0" w:line="240" w:lineRule="auto"/>
+        <w:ind w:left="851"/>
+        <w:jc w:val="both"/>
+        <w:rPr>
+          <w:rFonts w:ascii="Calibri" w:eastAsia="Calibri" w:hAnsi="Calibri" w:cs="Calibri"/>
+        </w:rPr>
+      </w:pPr>
+      <w:proofErr w:type="spellStart"/>
+      <w:r>
+        <w:rPr>
+          <w:rFonts w:ascii="Calibri" w:eastAsia="Calibri" w:hAnsi="Calibri" w:cs="Calibri"/>
+        </w:rPr>
+        <w:t>SELECT</w:t>
+      </w:r>
+      <w:proofErr w:type="spellEnd"/>
+      <w:r>
+        <w:rPr>
+          <w:rFonts w:ascii="Calibri" w:eastAsia="Calibri" w:hAnsi="Calibri" w:cs="Calibri"/>
+        </w:rPr>
+        <w:t xml:space="preserve"> </w:t>
+      </w:r>
+      <w:proofErr w:type="spellStart"/>
+      <w:r>
+        <w:rPr>
+          <w:rFonts w:ascii="Calibri" w:eastAsia="Calibri" w:hAnsi="Calibri" w:cs="Calibri"/>
+        </w:rPr>
+        <w:t>numMeio</w:t>
+      </w:r>
+      <w:proofErr w:type="spellEnd"/>
+      <w:r>
+        <w:rPr>
+          <w:rFonts w:ascii="Calibri" w:eastAsia="Calibri" w:hAnsi="Calibri" w:cs="Calibri"/>
+        </w:rPr>
+        <w:t xml:space="preserve">, </w:t>
+      </w:r>
+      <w:proofErr w:type="spellStart"/>
+      <w:r>
+        <w:rPr>
+          <w:rFonts w:ascii="Calibri" w:eastAsia="Calibri" w:hAnsi="Calibri" w:cs="Calibri"/>
+        </w:rPr>
+        <w:t>nomeMeio</w:t>
+      </w:r>
+      <w:proofErr w:type="spellEnd"/>
+      <w:r>
+        <w:rPr>
+          <w:rFonts w:ascii="Calibri" w:eastAsia="Calibri" w:hAnsi="Calibri" w:cs="Calibri"/>
+        </w:rPr>
+        <w:t xml:space="preserve">, </w:t>
+      </w:r>
+      <w:proofErr w:type="spellStart"/>
+      <w:r>
+        <w:rPr>
+          <w:rFonts w:ascii="Calibri" w:eastAsia="Calibri" w:hAnsi="Calibri" w:cs="Calibri"/>
+        </w:rPr>
+        <w:t>nomeEntidade</w:t>
+      </w:r>
+      <w:proofErr w:type="spellEnd"/>
+      <w:r>
+        <w:rPr>
+          <w:rFonts w:ascii="Calibri" w:eastAsia="Calibri" w:hAnsi="Calibri" w:cs="Calibri"/>
+        </w:rPr>
+        <w:t xml:space="preserve">, 'Apoio' </w:t>
+      </w:r>
+    </w:p>
+    <w:p>
+      <w:pPr>
+        <w:spacing w:after="0" w:line="240" w:lineRule="auto"/>
+        <w:ind w:left="851"/>
+        <w:jc w:val="both"/>
+        <w:rPr>
+          <w:rFonts w:ascii="Calibri" w:eastAsia="Calibri" w:hAnsi="Calibri" w:cs="Calibri"/>
+        </w:rPr>
+      </w:pPr>
+      <w:proofErr w:type="spellStart"/>
+      <w:r>
+        <w:rPr>
+          <w:rFonts w:ascii="Calibri" w:eastAsia="Calibri" w:hAnsi="Calibri" w:cs="Calibri"/>
+        </w:rPr>
+        <w:t>FROM</w:t>
+      </w:r>
+      <w:proofErr w:type="spellEnd"/>
+      <w:r>
+        <w:rPr>
+          <w:rFonts w:ascii="Calibri" w:eastAsia="Calibri" w:hAnsi="Calibri" w:cs="Calibri"/>
+        </w:rPr>
+        <w:t xml:space="preserve"> </w:t>
+      </w:r>
+      <w:proofErr w:type="spellStart"/>
+      <w:r>
+        <w:rPr>
+          <w:rFonts w:ascii="Calibri" w:eastAsia="Calibri" w:hAnsi="Calibri" w:cs="Calibri"/>
+        </w:rPr>
+        <w:t>MeioApoio</w:t>
+      </w:r>
+      <w:proofErr w:type="spellEnd"/>
+      <w:r>
+        <w:rPr>
+          <w:rFonts w:ascii="Calibri" w:eastAsia="Calibri" w:hAnsi="Calibri" w:cs="Calibri"/>
+        </w:rPr>
+        <w:t xml:space="preserve"> </w:t>
+      </w:r>
+      <w:r>
+        <w:rPr>
+          <w:rFonts w:ascii="Calibri" w:eastAsia="Calibri" w:hAnsi="Calibri" w:cs="Calibri"/>
+        </w:rPr>
+        <w:t xml:space="preserve">NATURAL </w:t>
+      </w:r>
+      <w:proofErr w:type="spellStart"/>
+      <w:r>
+        <w:rPr>
+          <w:rFonts w:ascii="Calibri" w:eastAsia="Calibri" w:hAnsi="Calibri" w:cs="Calibri"/>
+        </w:rPr>
+        <w:t>JOIN</w:t>
+      </w:r>
+      <w:proofErr w:type="spellEnd"/>
+      <w:r>
+        <w:rPr>
+          <w:rFonts w:ascii="Calibri" w:eastAsia="Calibri" w:hAnsi="Calibri" w:cs="Calibri"/>
+        </w:rPr>
+        <w:t xml:space="preserve"> </w:t>
+      </w:r>
+      <w:r>
+        <w:rPr>
+          <w:rFonts w:ascii="Calibri" w:eastAsia="Calibri" w:hAnsi="Calibri" w:cs="Calibri"/>
+        </w:rPr>
+        <w:t>Meio</w:t>
+      </w:r>
+    </w:p>
+    <w:p>
+      <w:pPr>
+        <w:spacing w:after="0" w:line="240" w:lineRule="auto"/>
+        <w:ind w:left="851"/>
+        <w:jc w:val="both"/>
+        <w:rPr>
+          <w:rFonts w:ascii="Calibri" w:eastAsia="Calibri" w:hAnsi="Calibri" w:cs="Calibri"/>
+          <w:sz w:val="18"/>
+        </w:rPr>
+      </w:pPr>
+    </w:p>
+    <w:p>
+      <w:pPr>
+        <w:spacing w:after="0" w:line="240" w:lineRule="auto"/>
+        <w:ind w:left="851"/>
+        <w:jc w:val="both"/>
+        <w:rPr>
+          <w:rFonts w:ascii="Calibri" w:eastAsia="Calibri" w:hAnsi="Calibri" w:cs="Calibri"/>
+        </w:rPr>
+      </w:pPr>
+      <w:proofErr w:type="spellStart"/>
+      <w:r>
+        <w:rPr>
+          <w:rFonts w:ascii="Calibri" w:eastAsia="Calibri" w:hAnsi="Calibri" w:cs="Calibri"/>
+        </w:rPr>
+        <w:t>UNION</w:t>
+      </w:r>
+      <w:proofErr w:type="spellEnd"/>
+    </w:p>
+    <w:p>
+      <w:pPr>
+        <w:spacing w:after="0" w:line="240" w:lineRule="auto"/>
+        <w:ind w:left="851"/>
+        <w:jc w:val="both"/>
+        <w:rPr>
+          <w:rFonts w:ascii="Calibri" w:eastAsia="Calibri" w:hAnsi="Calibri" w:cs="Calibri"/>
+          <w:sz w:val="18"/>
+        </w:rPr>
+      </w:pPr>
+    </w:p>
+    <w:p>
+      <w:pPr>
+        <w:spacing w:after="0" w:line="240" w:lineRule="auto"/>
+        <w:ind w:left="851"/>
+        <w:jc w:val="both"/>
+        <w:rPr>
+          <w:rFonts w:ascii="Calibri" w:eastAsia="Calibri" w:hAnsi="Calibri" w:cs="Calibri"/>
+        </w:rPr>
+      </w:pPr>
+      <w:proofErr w:type="spellStart"/>
+      <w:r>
+        <w:rPr>
+          <w:rFonts w:ascii="Calibri" w:eastAsia="Calibri" w:hAnsi="Calibri" w:cs="Calibri"/>
+        </w:rPr>
+        <w:t>SELECT</w:t>
+      </w:r>
+      <w:proofErr w:type="spellEnd"/>
+      <w:r>
+        <w:rPr>
+          <w:rFonts w:ascii="Calibri" w:eastAsia="Calibri" w:hAnsi="Calibri" w:cs="Calibri"/>
+        </w:rPr>
+        <w:t xml:space="preserve"> </w:t>
+      </w:r>
+      <w:proofErr w:type="spellStart"/>
+      <w:r>
+        <w:rPr>
+          <w:rFonts w:ascii="Calibri" w:eastAsia="Calibri" w:hAnsi="Calibri" w:cs="Calibri"/>
+        </w:rPr>
+        <w:t>numMeio</w:t>
+      </w:r>
+      <w:proofErr w:type="spellEnd"/>
+      <w:r>
+        <w:rPr>
+          <w:rFonts w:ascii="Calibri" w:eastAsia="Calibri" w:hAnsi="Calibri" w:cs="Calibri"/>
+        </w:rPr>
+        <w:t xml:space="preserve">, </w:t>
+      </w:r>
+      <w:proofErr w:type="spellStart"/>
+      <w:r>
+        <w:rPr>
+          <w:rFonts w:ascii="Calibri" w:eastAsia="Calibri" w:hAnsi="Calibri" w:cs="Calibri"/>
+        </w:rPr>
+        <w:t>nomeMeio</w:t>
+      </w:r>
+      <w:proofErr w:type="spellEnd"/>
+      <w:r>
+        <w:rPr>
+          <w:rFonts w:ascii="Calibri" w:eastAsia="Calibri" w:hAnsi="Calibri" w:cs="Calibri"/>
+        </w:rPr>
+        <w:t xml:space="preserve">, </w:t>
+      </w:r>
+      <w:proofErr w:type="spellStart"/>
+      <w:r>
+        <w:rPr>
+          <w:rFonts w:ascii="Calibri" w:eastAsia="Calibri" w:hAnsi="Calibri" w:cs="Calibri"/>
+        </w:rPr>
+        <w:t>nomeEntidade</w:t>
+      </w:r>
+      <w:proofErr w:type="spellEnd"/>
+      <w:r>
+        <w:rPr>
+          <w:rFonts w:ascii="Calibri" w:eastAsia="Calibri" w:hAnsi="Calibri" w:cs="Calibri"/>
+        </w:rPr>
+        <w:t>, 'Socorro'</w:t>
+      </w:r>
+    </w:p>
+    <w:p>
+      <w:pPr>
+        <w:spacing w:after="0" w:line="240" w:lineRule="auto"/>
+        <w:ind w:left="851"/>
+        <w:jc w:val="both"/>
+        <w:rPr>
+          <w:rFonts w:ascii="Calibri" w:eastAsia="Calibri" w:hAnsi="Calibri" w:cs="Calibri"/>
+        </w:rPr>
+      </w:pPr>
+      <w:proofErr w:type="spellStart"/>
+      <w:r>
+        <w:rPr>
+          <w:rFonts w:ascii="Calibri" w:eastAsia="Calibri" w:hAnsi="Calibri" w:cs="Calibri"/>
+        </w:rPr>
+        <w:t>FROM</w:t>
+      </w:r>
+      <w:proofErr w:type="spellEnd"/>
+      <w:r>
+        <w:rPr>
+          <w:rFonts w:ascii="Calibri" w:eastAsia="Calibri" w:hAnsi="Calibri" w:cs="Calibri"/>
+        </w:rPr>
+        <w:t xml:space="preserve"> </w:t>
+      </w:r>
+      <w:proofErr w:type="spellStart"/>
+      <w:r>
+        <w:rPr>
+          <w:rFonts w:ascii="Calibri" w:eastAsia="Calibri" w:hAnsi="Calibri" w:cs="Calibri"/>
+        </w:rPr>
+        <w:t>MeioSocorro</w:t>
+      </w:r>
+      <w:proofErr w:type="spellEnd"/>
+      <w:r>
+        <w:rPr>
+          <w:rFonts w:ascii="Calibri" w:eastAsia="Calibri" w:hAnsi="Calibri" w:cs="Calibri"/>
+        </w:rPr>
+        <w:t xml:space="preserve"> </w:t>
+      </w:r>
+      <w:r>
+        <w:rPr>
+          <w:rFonts w:ascii="Calibri" w:eastAsia="Calibri" w:hAnsi="Calibri" w:cs="Calibri"/>
+        </w:rPr>
+        <w:t xml:space="preserve">NATURAL </w:t>
+      </w:r>
+      <w:proofErr w:type="spellStart"/>
+      <w:r>
+        <w:rPr>
+          <w:rFonts w:ascii="Calibri" w:eastAsia="Calibri" w:hAnsi="Calibri" w:cs="Calibri"/>
+        </w:rPr>
+        <w:t>JOIN</w:t>
+      </w:r>
+      <w:proofErr w:type="spellEnd"/>
+      <w:r>
+        <w:rPr>
+          <w:rFonts w:ascii="Calibri" w:eastAsia="Calibri" w:hAnsi="Calibri" w:cs="Calibri"/>
+        </w:rPr>
+        <w:t xml:space="preserve"> </w:t>
+      </w:r>
+      <w:r>
+        <w:rPr>
+          <w:rFonts w:ascii="Calibri" w:eastAsia="Calibri" w:hAnsi="Calibri" w:cs="Calibri"/>
+        </w:rPr>
+        <w:t>Meio</w:t>
+      </w:r>
+    </w:p>
+    <w:p>
+      <w:pPr>
+        <w:spacing w:after="0" w:line="240" w:lineRule="auto"/>
+        <w:ind w:left="851"/>
+        <w:jc w:val="both"/>
+        <w:rPr>
+          <w:rFonts w:ascii="Calibri" w:eastAsia="Calibri" w:hAnsi="Calibri" w:cs="Calibri"/>
+          <w:sz w:val="18"/>
+        </w:rPr>
+      </w:pPr>
+    </w:p>
+    <w:p>
+      <w:pPr>
+        <w:spacing w:after="0" w:line="240" w:lineRule="auto"/>
+        <w:ind w:left="851"/>
+        <w:jc w:val="both"/>
+        <w:rPr>
+          <w:rFonts w:ascii="Calibri" w:eastAsia="Calibri" w:hAnsi="Calibri" w:cs="Calibri"/>
+        </w:rPr>
+      </w:pPr>
+      <w:proofErr w:type="spellStart"/>
+      <w:r>
+        <w:rPr>
+          <w:rFonts w:ascii="Calibri" w:eastAsia="Calibri" w:hAnsi="Calibri" w:cs="Calibri"/>
+        </w:rPr>
+        <w:t>UNION</w:t>
+      </w:r>
+      <w:proofErr w:type="spellEnd"/>
+    </w:p>
+    <w:p>
+      <w:pPr>
+        <w:spacing w:after="0" w:line="240" w:lineRule="auto"/>
+        <w:ind w:left="851"/>
+        <w:jc w:val="both"/>
+        <w:rPr>
+          <w:rFonts w:ascii="Calibri" w:eastAsia="Calibri" w:hAnsi="Calibri" w:cs="Calibri"/>
+          <w:sz w:val="18"/>
+        </w:rPr>
+      </w:pPr>
+    </w:p>
+    <w:p>
+      <w:pPr>
+        <w:spacing w:after="0" w:line="240" w:lineRule="auto"/>
+        <w:ind w:left="851"/>
+        <w:jc w:val="both"/>
+        <w:rPr>
+          <w:rFonts w:ascii="Calibri" w:eastAsia="Calibri" w:hAnsi="Calibri" w:cs="Calibri"/>
+        </w:rPr>
+      </w:pPr>
+      <w:proofErr w:type="spellStart"/>
+      <w:r>
+        <w:rPr>
+          <w:rFonts w:ascii="Calibri" w:eastAsia="Calibri" w:hAnsi="Calibri" w:cs="Calibri"/>
+        </w:rPr>
+        <w:t>SELECT</w:t>
+      </w:r>
+      <w:proofErr w:type="spellEnd"/>
+      <w:r>
+        <w:rPr>
+          <w:rFonts w:ascii="Calibri" w:eastAsia="Calibri" w:hAnsi="Calibri" w:cs="Calibri"/>
+        </w:rPr>
+        <w:t xml:space="preserve"> </w:t>
+      </w:r>
+      <w:proofErr w:type="spellStart"/>
+      <w:r>
+        <w:rPr>
+          <w:rFonts w:ascii="Calibri" w:eastAsia="Calibri" w:hAnsi="Calibri" w:cs="Calibri"/>
+        </w:rPr>
+        <w:t>numMeio</w:t>
+      </w:r>
+      <w:proofErr w:type="spellEnd"/>
+      <w:r>
+        <w:rPr>
+          <w:rFonts w:ascii="Calibri" w:eastAsia="Calibri" w:hAnsi="Calibri" w:cs="Calibri"/>
+        </w:rPr>
+        <w:t xml:space="preserve">, </w:t>
+      </w:r>
+      <w:proofErr w:type="spellStart"/>
+      <w:r>
+        <w:rPr>
+          <w:rFonts w:ascii="Calibri" w:eastAsia="Calibri" w:hAnsi="Calibri" w:cs="Calibri"/>
+        </w:rPr>
+        <w:t>nomeMeio</w:t>
+      </w:r>
+      <w:proofErr w:type="spellEnd"/>
+      <w:r>
+        <w:rPr>
+          <w:rFonts w:ascii="Calibri" w:eastAsia="Calibri" w:hAnsi="Calibri" w:cs="Calibri"/>
+        </w:rPr>
+        <w:t xml:space="preserve">, </w:t>
+      </w:r>
+      <w:proofErr w:type="spellStart"/>
+      <w:r>
+        <w:rPr>
+          <w:rFonts w:ascii="Calibri" w:eastAsia="Calibri" w:hAnsi="Calibri" w:cs="Calibri"/>
+        </w:rPr>
+        <w:t>nomeEntidade</w:t>
+      </w:r>
+      <w:proofErr w:type="spellEnd"/>
+      <w:r>
+        <w:rPr>
+          <w:rFonts w:ascii="Calibri" w:eastAsia="Calibri" w:hAnsi="Calibri" w:cs="Calibri"/>
+        </w:rPr>
+        <w:t>, 'Combate'</w:t>
+      </w:r>
+    </w:p>
+    <w:p>
+      <w:pPr>
+        <w:spacing w:after="0" w:line="240" w:lineRule="auto"/>
+        <w:ind w:left="851"/>
+        <w:jc w:val="both"/>
+        <w:rPr>
+          <w:rFonts w:ascii="Calibri" w:eastAsia="Calibri" w:hAnsi="Calibri" w:cs="Calibri"/>
+        </w:rPr>
+      </w:pPr>
+      <w:proofErr w:type="spellStart"/>
+      <w:r>
+        <w:rPr>
+          <w:rFonts w:ascii="Calibri" w:eastAsia="Calibri" w:hAnsi="Calibri" w:cs="Calibri"/>
+        </w:rPr>
+        <w:t>FROM</w:t>
+      </w:r>
+      <w:proofErr w:type="spellEnd"/>
+      <w:r>
+        <w:rPr>
+          <w:rFonts w:ascii="Calibri" w:eastAsia="Calibri" w:hAnsi="Calibri" w:cs="Calibri"/>
+        </w:rPr>
+        <w:t xml:space="preserve"> </w:t>
+      </w:r>
+      <w:proofErr w:type="spellStart"/>
+      <w:r>
+        <w:rPr>
+          <w:rFonts w:ascii="Calibri" w:eastAsia="Calibri" w:hAnsi="Calibri" w:cs="Calibri"/>
+        </w:rPr>
+        <w:t>MeioCombate</w:t>
+      </w:r>
+      <w:proofErr w:type="spellEnd"/>
+      <w:r>
+        <w:rPr>
+          <w:rFonts w:ascii="Calibri" w:eastAsia="Calibri" w:hAnsi="Calibri" w:cs="Calibri"/>
+        </w:rPr>
+        <w:t xml:space="preserve"> </w:t>
+      </w:r>
+      <w:r>
+        <w:rPr>
+          <w:rFonts w:ascii="Calibri" w:eastAsia="Calibri" w:hAnsi="Calibri" w:cs="Calibri"/>
+        </w:rPr>
+        <w:t xml:space="preserve">NATURAL </w:t>
+      </w:r>
+      <w:proofErr w:type="spellStart"/>
+      <w:r>
+        <w:rPr>
+          <w:rFonts w:ascii="Calibri" w:eastAsia="Calibri" w:hAnsi="Calibri" w:cs="Calibri"/>
+        </w:rPr>
+        <w:t>JOIN</w:t>
+      </w:r>
+      <w:proofErr w:type="spellEnd"/>
+      <w:r>
+        <w:rPr>
+          <w:rFonts w:ascii="Calibri" w:eastAsia="Calibri" w:hAnsi="Calibri" w:cs="Calibri"/>
+        </w:rPr>
+        <w:t xml:space="preserve"> </w:t>
+      </w:r>
+      <w:r>
+        <w:rPr>
+          <w:rFonts w:ascii="Calibri" w:eastAsia="Calibri" w:hAnsi="Calibri" w:cs="Calibri"/>
+        </w:rPr>
+        <w:t>Meio</w:t>
+      </w:r>
+    </w:p>
+    <w:p>
+      <w:pPr>
+        <w:spacing w:after="0" w:line="240" w:lineRule="auto"/>
+        <w:ind w:left="851"/>
+        <w:jc w:val="both"/>
+        <w:rPr>
+          <w:rFonts w:ascii="Calibri" w:eastAsia="Calibri" w:hAnsi="Calibri" w:cs="Calibri"/>
+          <w:sz w:val="18"/>
+        </w:rPr>
+      </w:pPr>
+    </w:p>
+    <w:p>
+      <w:pPr>
+        <w:spacing w:after="0" w:line="240" w:lineRule="auto"/>
+        <w:ind w:left="851"/>
+        <w:jc w:val="both"/>
+        <w:rPr>
+          <w:rFonts w:ascii="Calibri" w:eastAsia="Calibri" w:hAnsi="Calibri" w:cs="Calibri"/>
+        </w:rPr>
+      </w:pPr>
+      <w:proofErr w:type="spellStart"/>
+      <w:r>
+        <w:rPr>
+          <w:rFonts w:ascii="Calibri" w:eastAsia="Calibri" w:hAnsi="Calibri" w:cs="Calibri"/>
+        </w:rPr>
+        <w:t>UNION</w:t>
+      </w:r>
+      <w:proofErr w:type="spellEnd"/>
+    </w:p>
+    <w:p>
+      <w:pPr>
+        <w:spacing w:after="0" w:line="240" w:lineRule="auto"/>
+        <w:ind w:left="851"/>
+        <w:jc w:val="both"/>
+        <w:rPr>
+          <w:rFonts w:ascii="Calibri" w:eastAsia="Calibri" w:hAnsi="Calibri" w:cs="Calibri"/>
+          <w:sz w:val="18"/>
+        </w:rPr>
+      </w:pPr>
+    </w:p>
+    <w:p>
+      <w:pPr>
+        <w:spacing w:after="0" w:line="240" w:lineRule="auto"/>
+        <w:ind w:left="851"/>
+        <w:jc w:val="both"/>
+        <w:rPr>
+          <w:rFonts w:ascii="Calibri" w:eastAsia="Calibri" w:hAnsi="Calibri" w:cs="Calibri"/>
+        </w:rPr>
+      </w:pPr>
+      <w:proofErr w:type="spellStart"/>
+      <w:r>
+        <w:rPr>
+          <w:rFonts w:ascii="Calibri" w:eastAsia="Calibri" w:hAnsi="Calibri" w:cs="Calibri"/>
+        </w:rPr>
+        <w:t>SELECT</w:t>
+      </w:r>
+      <w:proofErr w:type="spellEnd"/>
+      <w:r>
+        <w:rPr>
+          <w:rFonts w:ascii="Calibri" w:eastAsia="Calibri" w:hAnsi="Calibri" w:cs="Calibri"/>
+        </w:rPr>
+        <w:t xml:space="preserve"> </w:t>
+      </w:r>
+      <w:proofErr w:type="spellStart"/>
+      <w:r>
+        <w:rPr>
+          <w:rFonts w:ascii="Calibri" w:eastAsia="Calibri" w:hAnsi="Calibri" w:cs="Calibri"/>
+        </w:rPr>
+        <w:t>numMeio</w:t>
+      </w:r>
+      <w:proofErr w:type="spellEnd"/>
+      <w:r>
+        <w:rPr>
+          <w:rFonts w:ascii="Calibri" w:eastAsia="Calibri" w:hAnsi="Calibri" w:cs="Calibri"/>
+        </w:rPr>
+        <w:t xml:space="preserve">, </w:t>
+      </w:r>
+      <w:proofErr w:type="spellStart"/>
+      <w:r>
+        <w:rPr>
+          <w:rFonts w:ascii="Calibri" w:eastAsia="Calibri" w:hAnsi="Calibri" w:cs="Calibri"/>
+        </w:rPr>
+        <w:t>nomeMeio</w:t>
+      </w:r>
+      <w:proofErr w:type="spellEnd"/>
+      <w:r>
+        <w:rPr>
+          <w:rFonts w:ascii="Calibri" w:eastAsia="Calibri" w:hAnsi="Calibri" w:cs="Calibri"/>
+        </w:rPr>
+        <w:t xml:space="preserve">, </w:t>
+      </w:r>
+      <w:proofErr w:type="spellStart"/>
+      <w:r>
+        <w:rPr>
+          <w:rFonts w:ascii="Calibri" w:eastAsia="Calibri" w:hAnsi="Calibri" w:cs="Calibri"/>
+        </w:rPr>
+        <w:t>nomeEntidade</w:t>
+      </w:r>
+      <w:proofErr w:type="spellEnd"/>
+      <w:r>
+        <w:rPr>
+          <w:rFonts w:ascii="Calibri" w:eastAsia="Calibri" w:hAnsi="Calibri" w:cs="Calibri"/>
+        </w:rPr>
+        <w:t>, 'Nenhum'</w:t>
+      </w:r>
+    </w:p>
+    <w:p>
+      <w:pPr>
+        <w:spacing w:after="0" w:line="240" w:lineRule="auto"/>
+        <w:ind w:left="851"/>
+        <w:jc w:val="both"/>
+        <w:rPr>
+          <w:rFonts w:ascii="Calibri" w:eastAsia="Calibri" w:hAnsi="Calibri" w:cs="Calibri"/>
+        </w:rPr>
+      </w:pPr>
+      <w:proofErr w:type="spellStart"/>
+      <w:r>
+        <w:rPr>
+          <w:rFonts w:ascii="Calibri" w:eastAsia="Calibri" w:hAnsi="Calibri" w:cs="Calibri"/>
+        </w:rPr>
+        <w:t>FROM</w:t>
+      </w:r>
+      <w:proofErr w:type="spellEnd"/>
+      <w:r>
+        <w:rPr>
+          <w:rFonts w:ascii="Calibri" w:eastAsia="Calibri" w:hAnsi="Calibri" w:cs="Calibri"/>
+        </w:rPr>
+        <w:t xml:space="preserve"> </w:t>
+      </w:r>
+      <w:r>
+        <w:rPr>
+          <w:rFonts w:ascii="Calibri" w:eastAsia="Calibri" w:hAnsi="Calibri" w:cs="Calibri"/>
+        </w:rPr>
+        <w:t xml:space="preserve">Meio </w:t>
+      </w:r>
+      <w:r>
+        <w:rPr>
+          <w:rFonts w:ascii="Calibri" w:eastAsia="Calibri" w:hAnsi="Calibri" w:cs="Calibri"/>
+        </w:rPr>
+        <w:t xml:space="preserve">NATURAL </w:t>
+      </w:r>
+      <w:proofErr w:type="spellStart"/>
+      <w:r>
+        <w:rPr>
+          <w:rFonts w:ascii="Calibri" w:eastAsia="Calibri" w:hAnsi="Calibri" w:cs="Calibri"/>
+        </w:rPr>
+        <w:t>JOIN</w:t>
+      </w:r>
+      <w:proofErr w:type="spellEnd"/>
+      <w:r>
+        <w:rPr>
+          <w:rFonts w:ascii="Calibri" w:eastAsia="Calibri" w:hAnsi="Calibri" w:cs="Calibri"/>
+        </w:rPr>
+        <w:t xml:space="preserve"> </w:t>
+      </w:r>
+      <w:r>
+        <w:rPr>
+          <w:rFonts w:ascii="Calibri" w:eastAsia="Calibri" w:hAnsi="Calibri" w:cs="Calibri"/>
+        </w:rPr>
+        <w:t>(</w:t>
+      </w:r>
+    </w:p>
+    <w:p>
+      <w:pPr>
+        <w:spacing w:after="0" w:line="240" w:lineRule="auto"/>
+        <w:ind w:left="1134"/>
+        <w:jc w:val="both"/>
+        <w:rPr>
+          <w:rFonts w:ascii="Calibri" w:eastAsia="Calibri" w:hAnsi="Calibri" w:cs="Calibri"/>
+        </w:rPr>
+      </w:pPr>
+      <w:proofErr w:type="spellStart"/>
+      <w:r>
+        <w:rPr>
+          <w:rFonts w:ascii="Calibri" w:eastAsia="Calibri" w:hAnsi="Calibri" w:cs="Calibri"/>
+        </w:rPr>
+        <w:t>SELECT</w:t>
+      </w:r>
+      <w:proofErr w:type="spellEnd"/>
+      <w:r>
+        <w:rPr>
+          <w:rFonts w:ascii="Calibri" w:eastAsia="Calibri" w:hAnsi="Calibri" w:cs="Calibri"/>
+        </w:rPr>
+        <w:t xml:space="preserve"> </w:t>
+      </w:r>
+      <w:proofErr w:type="spellStart"/>
+      <w:r>
+        <w:rPr>
+          <w:rFonts w:ascii="Calibri" w:eastAsia="Calibri" w:hAnsi="Calibri" w:cs="Calibri"/>
+        </w:rPr>
+        <w:t>numMeio</w:t>
+      </w:r>
+      <w:proofErr w:type="spellEnd"/>
+      <w:r>
+        <w:rPr>
+          <w:rFonts w:ascii="Calibri" w:eastAsia="Calibri" w:hAnsi="Calibri" w:cs="Calibri"/>
+        </w:rPr>
+        <w:t xml:space="preserve">, </w:t>
+      </w:r>
+      <w:proofErr w:type="spellStart"/>
+      <w:r>
+        <w:rPr>
+          <w:rFonts w:ascii="Calibri" w:eastAsia="Calibri" w:hAnsi="Calibri" w:cs="Calibri"/>
+        </w:rPr>
+        <w:t>nomeEntidade</w:t>
+      </w:r>
+      <w:proofErr w:type="spellEnd"/>
+    </w:p>
+    <w:p>
+      <w:pPr>
+        <w:spacing w:after="0" w:line="240" w:lineRule="auto"/>
+        <w:ind w:left="1134"/>
+        <w:jc w:val="both"/>
+        <w:rPr>
+          <w:rFonts w:ascii="Calibri" w:eastAsia="Calibri" w:hAnsi="Calibri" w:cs="Calibri"/>
+        </w:rPr>
+      </w:pPr>
+      <w:proofErr w:type="spellStart"/>
+      <w:r>
+        <w:rPr>
+          <w:rFonts w:ascii="Calibri" w:eastAsia="Calibri" w:hAnsi="Calibri" w:cs="Calibri"/>
+        </w:rPr>
+        <w:t>FROM</w:t>
+      </w:r>
+      <w:proofErr w:type="spellEnd"/>
+      <w:r>
+        <w:rPr>
+          <w:rFonts w:ascii="Calibri" w:eastAsia="Calibri" w:hAnsi="Calibri" w:cs="Calibri"/>
+        </w:rPr>
+        <w:t xml:space="preserve"> </w:t>
+      </w:r>
+      <w:r>
+        <w:rPr>
+          <w:rFonts w:ascii="Calibri" w:eastAsia="Calibri" w:hAnsi="Calibri" w:cs="Calibri"/>
+        </w:rPr>
+        <w:t>Meio</w:t>
+      </w:r>
+    </w:p>
+    <w:p>
+      <w:pPr>
+        <w:spacing w:after="0" w:line="240" w:lineRule="auto"/>
+        <w:ind w:left="1134"/>
+        <w:jc w:val="both"/>
+        <w:rPr>
+          <w:rFonts w:ascii="Calibri" w:eastAsia="Calibri" w:hAnsi="Calibri" w:cs="Calibri"/>
+          <w:sz w:val="14"/>
+        </w:rPr>
+      </w:pPr>
+    </w:p>
+    <w:p>
+      <w:pPr>
+        <w:spacing w:after="0" w:line="240" w:lineRule="auto"/>
+        <w:ind w:left="1134" w:firstLine="1"/>
+        <w:jc w:val="both"/>
+        <w:rPr>
+          <w:rFonts w:ascii="Calibri" w:eastAsia="Calibri" w:hAnsi="Calibri" w:cs="Calibri"/>
+        </w:rPr>
+      </w:pPr>
+      <w:proofErr w:type="spellStart"/>
+      <w:r>
+        <w:rPr>
+          <w:rFonts w:ascii="Calibri" w:eastAsia="Calibri" w:hAnsi="Calibri" w:cs="Calibri"/>
+        </w:rPr>
+        <w:t>EXCEPT</w:t>
+      </w:r>
+      <w:proofErr w:type="spellEnd"/>
+    </w:p>
+    <w:p>
+      <w:pPr>
+        <w:spacing w:after="0" w:line="240" w:lineRule="auto"/>
+        <w:ind w:left="1134" w:firstLine="1"/>
+        <w:jc w:val="both"/>
+        <w:rPr>
+          <w:rFonts w:ascii="Calibri" w:eastAsia="Calibri" w:hAnsi="Calibri" w:cs="Calibri"/>
+          <w:sz w:val="14"/>
+        </w:rPr>
+      </w:pPr>
+    </w:p>
+    <w:p>
+      <w:pPr>
+        <w:spacing w:after="0" w:line="240" w:lineRule="auto"/>
+        <w:ind w:left="1134"/>
+        <w:jc w:val="both"/>
+        <w:rPr>
+          <w:rFonts w:ascii="Calibri" w:eastAsia="Calibri" w:hAnsi="Calibri" w:cs="Calibri"/>
+        </w:rPr>
+      </w:pPr>
+      <w:proofErr w:type="gramStart"/>
+      <w:r>
+        <w:rPr>
+          <w:rFonts w:ascii="Calibri" w:eastAsia="Calibri" w:hAnsi="Calibri" w:cs="Calibri"/>
+        </w:rPr>
+        <w:t xml:space="preserve">( </w:t>
+      </w:r>
+      <w:proofErr w:type="spellStart"/>
+      <w:r>
+        <w:rPr>
+          <w:rFonts w:ascii="Calibri" w:eastAsia="Calibri" w:hAnsi="Calibri" w:cs="Calibri"/>
+        </w:rPr>
+        <w:t>SELECT</w:t>
+      </w:r>
+      <w:proofErr w:type="spellEnd"/>
+      <w:proofErr w:type="gramEnd"/>
+      <w:r>
+        <w:rPr>
+          <w:rFonts w:ascii="Calibri" w:eastAsia="Calibri" w:hAnsi="Calibri" w:cs="Calibri"/>
+        </w:rPr>
+        <w:t xml:space="preserve"> </w:t>
+      </w:r>
+      <w:r>
+        <w:rPr>
+          <w:rFonts w:ascii="Calibri" w:eastAsia="Calibri" w:hAnsi="Calibri" w:cs="Calibri"/>
+        </w:rPr>
+        <w:t>*</w:t>
+      </w:r>
+    </w:p>
+    <w:p>
+      <w:pPr>
+        <w:spacing w:after="0" w:line="240" w:lineRule="auto"/>
+        <w:ind w:left="1276"/>
+        <w:jc w:val="both"/>
+        <w:rPr>
+          <w:rFonts w:ascii="Calibri" w:eastAsia="Calibri" w:hAnsi="Calibri" w:cs="Calibri"/>
+        </w:rPr>
+      </w:pPr>
+      <w:proofErr w:type="spellStart"/>
+      <w:r>
+        <w:rPr>
+          <w:rFonts w:ascii="Calibri" w:eastAsia="Calibri" w:hAnsi="Calibri" w:cs="Calibri"/>
+        </w:rPr>
+        <w:t>FROM</w:t>
+      </w:r>
+      <w:proofErr w:type="spellEnd"/>
+      <w:r>
+        <w:rPr>
+          <w:rFonts w:ascii="Calibri" w:eastAsia="Calibri" w:hAnsi="Calibri" w:cs="Calibri"/>
+        </w:rPr>
+        <w:t xml:space="preserve"> </w:t>
+      </w:r>
+      <w:proofErr w:type="spellStart"/>
+      <w:r>
+        <w:rPr>
+          <w:rFonts w:ascii="Calibri" w:eastAsia="Calibri" w:hAnsi="Calibri" w:cs="Calibri"/>
+        </w:rPr>
+        <w:t>MeioApoio</w:t>
+      </w:r>
+      <w:proofErr w:type="spellEnd"/>
+    </w:p>
+    <w:p>
+      <w:pPr>
+        <w:spacing w:after="0" w:line="240" w:lineRule="auto"/>
+        <w:ind w:left="1276"/>
+        <w:jc w:val="both"/>
+        <w:rPr>
+          <w:rFonts w:ascii="Calibri" w:eastAsia="Calibri" w:hAnsi="Calibri" w:cs="Calibri"/>
+          <w:sz w:val="10"/>
+        </w:rPr>
+      </w:pPr>
+    </w:p>
+    <w:p>
+      <w:pPr>
+        <w:spacing w:after="0" w:line="240" w:lineRule="auto"/>
+        <w:ind w:left="1276"/>
+        <w:jc w:val="both"/>
+        <w:rPr>
+          <w:rFonts w:ascii="Calibri" w:eastAsia="Calibri" w:hAnsi="Calibri" w:cs="Calibri"/>
+        </w:rPr>
+      </w:pPr>
+      <w:proofErr w:type="spellStart"/>
+      <w:r>
+        <w:rPr>
+          <w:rFonts w:ascii="Calibri" w:eastAsia="Calibri" w:hAnsi="Calibri" w:cs="Calibri"/>
+        </w:rPr>
+        <w:t>UNION</w:t>
+      </w:r>
+      <w:proofErr w:type="spellEnd"/>
+    </w:p>
+    <w:p>
+      <w:pPr>
+        <w:spacing w:after="0" w:line="240" w:lineRule="auto"/>
+        <w:ind w:left="1276"/>
+        <w:jc w:val="both"/>
+        <w:rPr>
+          <w:rFonts w:ascii="Calibri" w:eastAsia="Calibri" w:hAnsi="Calibri" w:cs="Calibri"/>
+          <w:sz w:val="10"/>
+        </w:rPr>
+      </w:pPr>
+    </w:p>
+    <w:p>
+      <w:pPr>
+        <w:spacing w:after="0" w:line="240" w:lineRule="auto"/>
+        <w:ind w:left="1276"/>
+        <w:jc w:val="both"/>
+        <w:rPr>
+          <w:rFonts w:ascii="Calibri" w:eastAsia="Calibri" w:hAnsi="Calibri" w:cs="Calibri"/>
+        </w:rPr>
+      </w:pPr>
+      <w:proofErr w:type="spellStart"/>
+      <w:r>
+        <w:rPr>
+          <w:rFonts w:ascii="Calibri" w:eastAsia="Calibri" w:hAnsi="Calibri" w:cs="Calibri"/>
+        </w:rPr>
+        <w:t>SELECT</w:t>
+      </w:r>
+      <w:proofErr w:type="spellEnd"/>
+      <w:r>
+        <w:rPr>
+          <w:rFonts w:ascii="Calibri" w:eastAsia="Calibri" w:hAnsi="Calibri" w:cs="Calibri"/>
+        </w:rPr>
+        <w:t xml:space="preserve"> </w:t>
+      </w:r>
+      <w:r>
+        <w:rPr>
+          <w:rFonts w:ascii="Calibri" w:eastAsia="Calibri" w:hAnsi="Calibri" w:cs="Calibri"/>
+        </w:rPr>
+        <w:t>*</w:t>
+      </w:r>
+    </w:p>
+    <w:p>
+      <w:pPr>
+        <w:spacing w:after="0" w:line="240" w:lineRule="auto"/>
+        <w:ind w:left="1276"/>
+        <w:jc w:val="both"/>
+        <w:rPr>
+          <w:rFonts w:ascii="Calibri" w:eastAsia="Calibri" w:hAnsi="Calibri" w:cs="Calibri"/>
+        </w:rPr>
+      </w:pPr>
+      <w:proofErr w:type="spellStart"/>
+      <w:r>
+        <w:rPr>
+          <w:rFonts w:ascii="Calibri" w:eastAsia="Calibri" w:hAnsi="Calibri" w:cs="Calibri"/>
+        </w:rPr>
+        <w:t>FROM</w:t>
+      </w:r>
+      <w:proofErr w:type="spellEnd"/>
+      <w:r>
+        <w:rPr>
+          <w:rFonts w:ascii="Calibri" w:eastAsia="Calibri" w:hAnsi="Calibri" w:cs="Calibri"/>
+        </w:rPr>
+        <w:t xml:space="preserve"> </w:t>
+      </w:r>
+      <w:proofErr w:type="spellStart"/>
+      <w:r>
+        <w:rPr>
+          <w:rFonts w:ascii="Calibri" w:eastAsia="Calibri" w:hAnsi="Calibri" w:cs="Calibri"/>
+        </w:rPr>
+        <w:t>MeioSocorro</w:t>
+      </w:r>
+      <w:proofErr w:type="spellEnd"/>
+    </w:p>
+    <w:p>
+      <w:pPr>
+        <w:spacing w:after="0" w:line="240" w:lineRule="auto"/>
+        <w:ind w:left="1276"/>
+        <w:jc w:val="both"/>
+        <w:rPr>
+          <w:rFonts w:ascii="Calibri" w:eastAsia="Calibri" w:hAnsi="Calibri" w:cs="Calibri"/>
+          <w:sz w:val="10"/>
+        </w:rPr>
+      </w:pPr>
+    </w:p>
+    <w:p>
+      <w:pPr>
+        <w:spacing w:after="0" w:line="240" w:lineRule="auto"/>
+        <w:ind w:left="1276"/>
+        <w:jc w:val="both"/>
+        <w:rPr>
+          <w:rFonts w:ascii="Calibri" w:eastAsia="Calibri" w:hAnsi="Calibri" w:cs="Calibri"/>
+        </w:rPr>
+      </w:pPr>
+      <w:proofErr w:type="spellStart"/>
+      <w:r>
+        <w:rPr>
+          <w:rFonts w:ascii="Calibri" w:eastAsia="Calibri" w:hAnsi="Calibri" w:cs="Calibri"/>
+        </w:rPr>
+        <w:t>UNION</w:t>
+      </w:r>
+      <w:proofErr w:type="spellEnd"/>
+    </w:p>
+    <w:p>
+      <w:pPr>
+        <w:spacing w:after="0" w:line="240" w:lineRule="auto"/>
+        <w:ind w:left="1276"/>
+        <w:jc w:val="both"/>
+        <w:rPr>
+          <w:rFonts w:ascii="Calibri" w:eastAsia="Calibri" w:hAnsi="Calibri" w:cs="Calibri"/>
+          <w:sz w:val="10"/>
+        </w:rPr>
+      </w:pPr>
+    </w:p>
+    <w:p>
+      <w:pPr>
+        <w:spacing w:after="0" w:line="240" w:lineRule="auto"/>
+        <w:ind w:left="1276"/>
+        <w:jc w:val="both"/>
+        <w:rPr>
+          <w:rFonts w:ascii="Calibri" w:eastAsia="Calibri" w:hAnsi="Calibri" w:cs="Calibri"/>
+        </w:rPr>
+      </w:pPr>
+      <w:proofErr w:type="spellStart"/>
+      <w:r>
+        <w:rPr>
+          <w:rFonts w:ascii="Calibri" w:eastAsia="Calibri" w:hAnsi="Calibri" w:cs="Calibri"/>
+        </w:rPr>
+        <w:t>SELECT</w:t>
+      </w:r>
+      <w:proofErr w:type="spellEnd"/>
+      <w:r>
+        <w:rPr>
+          <w:rFonts w:ascii="Calibri" w:eastAsia="Calibri" w:hAnsi="Calibri" w:cs="Calibri"/>
+        </w:rPr>
+        <w:t xml:space="preserve"> </w:t>
+      </w:r>
+      <w:r>
+        <w:rPr>
+          <w:rFonts w:ascii="Calibri" w:eastAsia="Calibri" w:hAnsi="Calibri" w:cs="Calibri"/>
+        </w:rPr>
+        <w:t>*</w:t>
+      </w:r>
+    </w:p>
+    <w:p>
+      <w:pPr>
+        <w:spacing w:after="0" w:line="240" w:lineRule="auto"/>
+        <w:ind w:left="1276"/>
+        <w:jc w:val="both"/>
+        <w:rPr>
+          <w:rFonts w:ascii="Calibri" w:eastAsia="Calibri" w:hAnsi="Calibri" w:cs="Calibri"/>
+        </w:rPr>
+      </w:pPr>
+      <w:proofErr w:type="spellStart"/>
+      <w:r>
+        <w:rPr>
+          <w:rFonts w:ascii="Calibri" w:eastAsia="Calibri" w:hAnsi="Calibri" w:cs="Calibri"/>
+        </w:rPr>
+        <w:t>FROM</w:t>
+      </w:r>
+      <w:proofErr w:type="spellEnd"/>
+      <w:r>
+        <w:rPr>
+          <w:rFonts w:ascii="Calibri" w:eastAsia="Calibri" w:hAnsi="Calibri" w:cs="Calibri"/>
+        </w:rPr>
+        <w:t xml:space="preserve"> </w:t>
+      </w:r>
+      <w:proofErr w:type="spellStart"/>
+      <w:proofErr w:type="gramStart"/>
+      <w:r>
+        <w:rPr>
+          <w:rFonts w:ascii="Calibri" w:eastAsia="Calibri" w:hAnsi="Calibri" w:cs="Calibri"/>
+        </w:rPr>
+        <w:t>MeioCombate</w:t>
+      </w:r>
+      <w:proofErr w:type="spellEnd"/>
+      <w:r>
+        <w:rPr>
+          <w:rFonts w:ascii="Calibri" w:eastAsia="Calibri" w:hAnsi="Calibri" w:cs="Calibri"/>
+        </w:rPr>
+        <w:t xml:space="preserve"> )</w:t>
+      </w:r>
+      <w:proofErr w:type="gramEnd"/>
+    </w:p>
+    <w:p>
+      <w:pPr>
+        <w:spacing w:after="0" w:line="240" w:lineRule="auto"/>
+        <w:ind w:left="1134"/>
+        <w:jc w:val="both"/>
+        <w:rPr>
+          <w:rFonts w:ascii="Calibri" w:eastAsia="Calibri" w:hAnsi="Calibri" w:cs="Calibri"/>
+        </w:rPr>
+      </w:pPr>
+      <w:r>
+        <w:rPr>
+          <w:rFonts w:ascii="Calibri" w:eastAsia="Calibri" w:hAnsi="Calibri" w:cs="Calibri"/>
+        </w:rPr>
+        <w:t xml:space="preserve">) </w:t>
+      </w:r>
+      <w:proofErr w:type="spellStart"/>
+      <w:r>
+        <w:rPr>
+          <w:rFonts w:ascii="Calibri" w:eastAsia="Calibri" w:hAnsi="Calibri" w:cs="Calibri"/>
+        </w:rPr>
+        <w:t>Meios_Sem_Tipo</w:t>
+      </w:r>
+      <w:bookmarkStart w:id="0" w:name="_GoBack"/>
+      <w:bookmarkEnd w:id="0"/>
+      <w:proofErr w:type="spellEnd"/>
+    </w:p>
+    <w:p>
+      <w:pPr>
+        <w:spacing w:after="0" w:line="240" w:lineRule="auto"/>
+        <w:ind w:left="993"/>
+        <w:jc w:val="both"/>
+        <w:rPr>
+          <w:rFonts w:ascii="Calibri" w:eastAsia="Calibri" w:hAnsi="Calibri" w:cs="Calibri"/>
+        </w:rPr>
+      </w:pPr>
+      <w:r>
+        <w:rPr>
+          <w:rFonts w:ascii="Calibri" w:eastAsia="Calibri" w:hAnsi="Calibri" w:cs="Calibri"/>
+        </w:rPr>
+        <w:t xml:space="preserve">) </w:t>
+      </w:r>
+      <w:proofErr w:type="spellStart"/>
+      <w:r>
+        <w:rPr>
+          <w:rFonts w:ascii="Calibri" w:eastAsia="Calibri" w:hAnsi="Calibri" w:cs="Calibri"/>
+        </w:rPr>
+        <w:t>T_Meio</w:t>
+      </w:r>
+      <w:proofErr w:type="spellEnd"/>
+    </w:p>
+    <w:p>
+      <w:pPr>
+        <w:spacing w:after="0" w:line="240" w:lineRule="auto"/>
+        <w:ind w:left="567"/>
+        <w:jc w:val="both"/>
+        <w:rPr>
+          <w:rFonts w:ascii="Calibri" w:eastAsia="Calibri" w:hAnsi="Calibri" w:cs="Calibri"/>
+        </w:rPr>
+      </w:pPr>
+      <w:proofErr w:type="spellStart"/>
+      <w:r>
+        <w:rPr>
+          <w:rFonts w:ascii="Calibri" w:eastAsia="Calibri" w:hAnsi="Calibri" w:cs="Calibri"/>
+        </w:rPr>
+        <w:t>ORDER</w:t>
+      </w:r>
+      <w:proofErr w:type="spellEnd"/>
+      <w:r>
+        <w:rPr>
+          <w:rFonts w:ascii="Calibri" w:eastAsia="Calibri" w:hAnsi="Calibri" w:cs="Calibri"/>
+        </w:rPr>
+        <w:t xml:space="preserve"> </w:t>
+      </w:r>
+      <w:proofErr w:type="spellStart"/>
+      <w:r>
+        <w:rPr>
+          <w:rFonts w:ascii="Calibri" w:eastAsia="Calibri" w:hAnsi="Calibri" w:cs="Calibri"/>
+        </w:rPr>
+        <w:t>BY</w:t>
+      </w:r>
+      <w:proofErr w:type="spellEnd"/>
+      <w:r>
+        <w:rPr>
+          <w:rFonts w:ascii="Calibri" w:eastAsia="Calibri" w:hAnsi="Calibri" w:cs="Calibri"/>
+        </w:rPr>
+        <w:t xml:space="preserve"> </w:t>
+      </w:r>
+      <w:proofErr w:type="spellStart"/>
+      <w:r>
+        <w:rPr>
+          <w:rFonts w:ascii="Calibri" w:eastAsia="Calibri" w:hAnsi="Calibri" w:cs="Calibri"/>
+        </w:rPr>
+        <w:t>numMeio</w:t>
+      </w:r>
+      <w:proofErr w:type="spellEnd"/>
+      <w:r>
+        <w:rPr>
+          <w:rFonts w:ascii="Calibri" w:eastAsia="Calibri" w:hAnsi="Calibri" w:cs="Calibri"/>
+        </w:rPr>
+        <w:t xml:space="preserve">, </w:t>
+      </w:r>
+      <w:proofErr w:type="spellStart"/>
+      <w:r>
+        <w:rPr>
+          <w:rFonts w:ascii="Calibri" w:eastAsia="Calibri" w:hAnsi="Calibri" w:cs="Calibri"/>
+        </w:rPr>
+        <w:t>nomeEntidade</w:t>
+      </w:r>
+      <w:proofErr w:type="spellEnd"/>
+      <w:r>
+        <w:rPr>
+          <w:rFonts w:ascii="Calibri" w:eastAsia="Calibri" w:hAnsi="Calibri" w:cs="Calibri"/>
+        </w:rPr>
+        <w:t xml:space="preserve">, </w:t>
+      </w:r>
+      <w:proofErr w:type="spellStart"/>
+      <w:r>
+        <w:rPr>
+          <w:rFonts w:ascii="Calibri" w:eastAsia="Calibri" w:hAnsi="Calibri" w:cs="Calibri"/>
+        </w:rPr>
+        <w:t>nomeMeio</w:t>
+      </w:r>
+      <w:proofErr w:type="spellEnd"/>
+      <w:r>
+        <w:rPr>
+          <w:rFonts w:ascii="Calibri" w:eastAsia="Calibri" w:hAnsi="Calibri" w:cs="Calibri"/>
+        </w:rPr>
+        <w:t>;</w:t>
+      </w:r>
+    </w:p>
+    <w:p>
+      <w:pPr>
+        <w:spacing w:after="0" w:line="240" w:lineRule="auto"/>
+        <w:ind w:left="284"/>
+        <w:jc w:val="both"/>
+        <w:rPr>
+          <w:rFonts w:ascii="Calibri" w:eastAsia="Calibri" w:hAnsi="Calibri" w:cs="Calibri"/>
+        </w:rPr>
+      </w:pPr>
+    </w:p>
+    <w:p>
+      <w:pPr>
+        <w:spacing w:after="0" w:line="240" w:lineRule="auto"/>
+        <w:ind w:left="284"/>
+        <w:jc w:val="both"/>
+        <w:rPr>
+          <w:rFonts w:ascii="Calibri" w:eastAsia="Calibri" w:hAnsi="Calibri" w:cs="Calibri"/>
+        </w:rPr>
+      </w:pPr>
+    </w:p>
+    <w:p>
+      <w:pPr>
+        <w:spacing w:after="0" w:line="240" w:lineRule="auto"/>
+        <w:rPr>
+          <w:rFonts w:ascii="Calibri" w:eastAsia="Calibri" w:hAnsi="Calibri" w:cs="Calibri"/>
+        </w:rPr>
+      </w:pPr>
+      <w:proofErr w:type="spellStart"/>
+      <w:r>
+        <w:rPr>
+          <w:rFonts w:ascii="Calibri" w:eastAsia="Calibri" w:hAnsi="Calibri" w:cs="Calibri"/>
+        </w:rPr>
+        <w:t>INSERT</w:t>
+      </w:r>
+      <w:proofErr w:type="spellEnd"/>
+      <w:r>
+        <w:rPr>
+          <w:rFonts w:ascii="Calibri" w:eastAsia="Calibri" w:hAnsi="Calibri" w:cs="Calibri"/>
+        </w:rPr>
+        <w:t xml:space="preserve"> </w:t>
+      </w:r>
+      <w:proofErr w:type="spellStart"/>
+      <w:r>
+        <w:rPr>
+          <w:rFonts w:ascii="Calibri" w:eastAsia="Calibri" w:hAnsi="Calibri" w:cs="Calibri"/>
+        </w:rPr>
+        <w:t>INTO</w:t>
+      </w:r>
+      <w:proofErr w:type="spellEnd"/>
+      <w:r>
+        <w:rPr>
+          <w:rFonts w:ascii="Calibri" w:eastAsia="Calibri" w:hAnsi="Calibri" w:cs="Calibri"/>
+        </w:rPr>
+        <w:t xml:space="preserve"> </w:t>
+      </w:r>
+      <w:proofErr w:type="spellStart"/>
+      <w:r>
+        <w:rPr>
+          <w:rFonts w:ascii="Calibri" w:eastAsia="Calibri" w:hAnsi="Calibri" w:cs="Calibri"/>
+          <w:b/>
+        </w:rPr>
+        <w:t>facts</w:t>
+      </w:r>
+      <w:proofErr w:type="spellEnd"/>
+      <w:r>
+        <w:rPr>
+          <w:rFonts w:ascii="Calibri" w:eastAsia="Calibri" w:hAnsi="Calibri" w:cs="Calibri"/>
+        </w:rPr>
+        <w:t xml:space="preserve"> (</w:t>
+      </w:r>
+      <w:proofErr w:type="spellStart"/>
+      <w:r>
+        <w:rPr>
+          <w:rFonts w:ascii="Calibri" w:eastAsia="Calibri" w:hAnsi="Calibri" w:cs="Calibri"/>
+        </w:rPr>
+        <w:t>idEvento</w:t>
+      </w:r>
+      <w:proofErr w:type="spellEnd"/>
+      <w:r>
+        <w:rPr>
+          <w:rFonts w:ascii="Calibri" w:eastAsia="Calibri" w:hAnsi="Calibri" w:cs="Calibri"/>
+        </w:rPr>
+        <w:t xml:space="preserve">, </w:t>
+      </w:r>
+      <w:proofErr w:type="spellStart"/>
+      <w:r>
+        <w:rPr>
+          <w:rFonts w:ascii="Calibri" w:eastAsia="Calibri" w:hAnsi="Calibri" w:cs="Calibri"/>
+        </w:rPr>
+        <w:t>idMeio</w:t>
+      </w:r>
+      <w:proofErr w:type="spellEnd"/>
+      <w:r>
+        <w:rPr>
+          <w:rFonts w:ascii="Calibri" w:eastAsia="Calibri" w:hAnsi="Calibri" w:cs="Calibri"/>
+        </w:rPr>
+        <w:t xml:space="preserve">, </w:t>
+      </w:r>
+      <w:proofErr w:type="spellStart"/>
+      <w:r>
+        <w:rPr>
+          <w:rFonts w:ascii="Calibri" w:eastAsia="Calibri" w:hAnsi="Calibri" w:cs="Calibri"/>
+        </w:rPr>
         <w:t>idData</w:t>
       </w:r>
       <w:proofErr w:type="spellEnd"/>
@@ -5753,14 +8306,280 @@
         <w:rPr>
           <w:rFonts w:ascii="Calibri" w:eastAsia="Calibri" w:hAnsi="Calibri" w:cs="Calibri"/>
         </w:rPr>
-        <w:t xml:space="preserve">) </w:t>
-      </w:r>
-      <w:proofErr w:type="spellStart"/>
-      <w:r>
-        <w:rPr>
-          <w:rFonts w:ascii="Calibri" w:eastAsia="Calibri" w:hAnsi="Calibri" w:cs="Calibri"/>
-        </w:rPr>
-        <w:t>references</w:t>
+        <w:t>)</w:t>
+      </w:r>
+    </w:p>
+    <w:p>
+      <w:pPr>
+        <w:spacing w:after="0" w:line="240" w:lineRule="auto"/>
+        <w:ind w:left="567"/>
+        <w:jc w:val="both"/>
+        <w:rPr>
+          <w:rFonts w:ascii="Calibri" w:eastAsia="Calibri" w:hAnsi="Calibri" w:cs="Calibri"/>
+        </w:rPr>
+      </w:pPr>
+      <w:proofErr w:type="spellStart"/>
+      <w:r>
+        <w:rPr>
+          <w:rFonts w:ascii="Calibri" w:eastAsia="Calibri" w:hAnsi="Calibri" w:cs="Calibri"/>
+        </w:rPr>
+        <w:t>SELECT</w:t>
+      </w:r>
+      <w:proofErr w:type="spellEnd"/>
+      <w:r>
+        <w:rPr>
+          <w:rFonts w:ascii="Calibri" w:eastAsia="Calibri" w:hAnsi="Calibri" w:cs="Calibri"/>
+        </w:rPr>
+        <w:t xml:space="preserve"> </w:t>
+      </w:r>
+      <w:proofErr w:type="spellStart"/>
+      <w:r>
+        <w:rPr>
+          <w:rFonts w:ascii="Calibri" w:eastAsia="Calibri" w:hAnsi="Calibri" w:cs="Calibri"/>
+        </w:rPr>
+        <w:t>idEvento</w:t>
+      </w:r>
+      <w:proofErr w:type="spellEnd"/>
+      <w:r>
+        <w:rPr>
+          <w:rFonts w:ascii="Calibri" w:eastAsia="Calibri" w:hAnsi="Calibri" w:cs="Calibri"/>
+        </w:rPr>
+        <w:t xml:space="preserve">, </w:t>
+      </w:r>
+      <w:proofErr w:type="spellStart"/>
+      <w:r>
+        <w:rPr>
+          <w:rFonts w:ascii="Calibri" w:eastAsia="Calibri" w:hAnsi="Calibri" w:cs="Calibri"/>
+        </w:rPr>
+        <w:t>idMeio</w:t>
+      </w:r>
+      <w:proofErr w:type="spellEnd"/>
+      <w:r>
+        <w:rPr>
+          <w:rFonts w:ascii="Calibri" w:eastAsia="Calibri" w:hAnsi="Calibri" w:cs="Calibri"/>
+        </w:rPr>
+        <w:t xml:space="preserve">, </w:t>
+      </w:r>
+      <w:proofErr w:type="spellStart"/>
+      <w:r>
+        <w:rPr>
+          <w:rFonts w:ascii="Calibri" w:eastAsia="Calibri" w:hAnsi="Calibri" w:cs="Calibri"/>
+        </w:rPr>
+        <w:t>idData</w:t>
+      </w:r>
+      <w:proofErr w:type="spellEnd"/>
+    </w:p>
+    <w:p>
+      <w:pPr>
+        <w:spacing w:after="0" w:line="240" w:lineRule="auto"/>
+        <w:ind w:left="567"/>
+        <w:jc w:val="both"/>
+        <w:rPr>
+          <w:rFonts w:ascii="Calibri" w:eastAsia="Calibri" w:hAnsi="Calibri" w:cs="Calibri"/>
+        </w:rPr>
+      </w:pPr>
+      <w:proofErr w:type="spellStart"/>
+      <w:r>
+        <w:rPr>
+          <w:rFonts w:ascii="Calibri" w:eastAsia="Calibri" w:hAnsi="Calibri" w:cs="Calibri"/>
+        </w:rPr>
+        <w:t>FROM</w:t>
+      </w:r>
+      <w:proofErr w:type="spellEnd"/>
+      <w:r>
+        <w:rPr>
+          <w:rFonts w:ascii="Calibri" w:eastAsia="Calibri" w:hAnsi="Calibri" w:cs="Calibri"/>
+        </w:rPr>
+        <w:t xml:space="preserve"> </w:t>
+      </w:r>
+      <w:proofErr w:type="spellStart"/>
+      <w:r>
+        <w:rPr>
+          <w:rFonts w:ascii="Calibri" w:eastAsia="Calibri" w:hAnsi="Calibri" w:cs="Calibri"/>
+        </w:rPr>
+        <w:t>d_evento</w:t>
+      </w:r>
+      <w:proofErr w:type="spellEnd"/>
+      <w:r>
+        <w:rPr>
+          <w:rFonts w:ascii="Calibri" w:eastAsia="Calibri" w:hAnsi="Calibri" w:cs="Calibri"/>
+        </w:rPr>
+        <w:t xml:space="preserve"> </w:t>
+      </w:r>
+    </w:p>
+    <w:p>
+      <w:pPr>
+        <w:spacing w:after="0" w:line="240" w:lineRule="auto"/>
+        <w:ind w:left="709"/>
+        <w:jc w:val="both"/>
+        <w:rPr>
+          <w:rFonts w:ascii="Calibri" w:eastAsia="Calibri" w:hAnsi="Calibri" w:cs="Calibri"/>
+        </w:rPr>
+      </w:pPr>
+      <w:r>
+        <w:rPr>
+          <w:rFonts w:ascii="Calibri" w:eastAsia="Calibri" w:hAnsi="Calibri" w:cs="Calibri"/>
+        </w:rPr>
+        <w:t xml:space="preserve">NATURAL </w:t>
+      </w:r>
+      <w:proofErr w:type="spellStart"/>
+      <w:r>
+        <w:rPr>
+          <w:rFonts w:ascii="Calibri" w:eastAsia="Calibri" w:hAnsi="Calibri" w:cs="Calibri"/>
+        </w:rPr>
+        <w:t>JOIN</w:t>
+      </w:r>
+      <w:proofErr w:type="spellEnd"/>
+      <w:r>
+        <w:rPr>
+          <w:rFonts w:ascii="Calibri" w:eastAsia="Calibri" w:hAnsi="Calibri" w:cs="Calibri"/>
+        </w:rPr>
+        <w:t xml:space="preserve"> </w:t>
+      </w:r>
+      <w:proofErr w:type="spellStart"/>
+      <w:r>
+        <w:rPr>
+          <w:rFonts w:ascii="Calibri" w:eastAsia="Calibri" w:hAnsi="Calibri" w:cs="Calibri"/>
+        </w:rPr>
+        <w:t>EventoEmergencia</w:t>
+      </w:r>
+      <w:proofErr w:type="spellEnd"/>
+      <w:r>
+        <w:rPr>
+          <w:rFonts w:ascii="Calibri" w:eastAsia="Calibri" w:hAnsi="Calibri" w:cs="Calibri"/>
+        </w:rPr>
+        <w:t xml:space="preserve"> E</w:t>
+      </w:r>
+    </w:p>
+    <w:p>
+      <w:pPr>
+        <w:spacing w:after="0" w:line="240" w:lineRule="auto"/>
+        <w:ind w:left="709"/>
+        <w:jc w:val="both"/>
+        <w:rPr>
+          <w:rFonts w:ascii="Calibri" w:eastAsia="Calibri" w:hAnsi="Calibri" w:cs="Calibri"/>
+        </w:rPr>
+      </w:pPr>
+      <w:r>
+        <w:rPr>
+          <w:rFonts w:ascii="Calibri" w:eastAsia="Calibri" w:hAnsi="Calibri" w:cs="Calibri"/>
+        </w:rPr>
+        <w:t xml:space="preserve">NATURAL </w:t>
+      </w:r>
+      <w:proofErr w:type="spellStart"/>
+      <w:r>
+        <w:rPr>
+          <w:rFonts w:ascii="Calibri" w:eastAsia="Calibri" w:hAnsi="Calibri" w:cs="Calibri"/>
+        </w:rPr>
+        <w:t>JOIN</w:t>
+      </w:r>
+      <w:proofErr w:type="spellEnd"/>
+      <w:r>
+        <w:rPr>
+          <w:rFonts w:ascii="Calibri" w:eastAsia="Calibri" w:hAnsi="Calibri" w:cs="Calibri"/>
+        </w:rPr>
+        <w:t xml:space="preserve"> </w:t>
+      </w:r>
+      <w:proofErr w:type="spellStart"/>
+      <w:r>
+        <w:rPr>
+          <w:rFonts w:ascii="Calibri" w:eastAsia="Calibri" w:hAnsi="Calibri" w:cs="Calibri"/>
+        </w:rPr>
+        <w:t>Acciona</w:t>
+      </w:r>
+      <w:proofErr w:type="spellEnd"/>
+      <w:r>
+        <w:rPr>
+          <w:rFonts w:ascii="Calibri" w:eastAsia="Calibri" w:hAnsi="Calibri" w:cs="Calibri"/>
+        </w:rPr>
+        <w:t xml:space="preserve"> A</w:t>
+      </w:r>
+      <w:r>
+        <w:rPr>
+          <w:rFonts w:ascii="Calibri" w:eastAsia="Calibri" w:hAnsi="Calibri" w:cs="Calibri"/>
+        </w:rPr>
+        <w:t xml:space="preserve"> </w:t>
+      </w:r>
+    </w:p>
+    <w:p>
+      <w:pPr>
+        <w:spacing w:after="0" w:line="240" w:lineRule="auto"/>
+        <w:ind w:left="709"/>
+        <w:jc w:val="both"/>
+        <w:rPr>
+          <w:rFonts w:ascii="Calibri" w:eastAsia="Calibri" w:hAnsi="Calibri" w:cs="Calibri"/>
+        </w:rPr>
+      </w:pPr>
+      <w:r>
+        <w:rPr>
+          <w:rFonts w:ascii="Calibri" w:eastAsia="Calibri" w:hAnsi="Calibri" w:cs="Calibri"/>
+        </w:rPr>
+        <w:t xml:space="preserve">NATURAL </w:t>
+      </w:r>
+      <w:proofErr w:type="spellStart"/>
+      <w:r>
+        <w:rPr>
+          <w:rFonts w:ascii="Calibri" w:eastAsia="Calibri" w:hAnsi="Calibri" w:cs="Calibri"/>
+        </w:rPr>
+        <w:t>JOIN</w:t>
+      </w:r>
+      <w:proofErr w:type="spellEnd"/>
+      <w:r>
+        <w:rPr>
+          <w:rFonts w:ascii="Calibri" w:eastAsia="Calibri" w:hAnsi="Calibri" w:cs="Calibri"/>
+        </w:rPr>
+        <w:t xml:space="preserve"> </w:t>
+      </w:r>
+      <w:proofErr w:type="spellStart"/>
+      <w:r>
+        <w:rPr>
+          <w:rFonts w:ascii="Calibri" w:eastAsia="Calibri" w:hAnsi="Calibri" w:cs="Calibri"/>
+        </w:rPr>
+        <w:t>d_meio</w:t>
+      </w:r>
+      <w:proofErr w:type="spellEnd"/>
+      <w:r>
+        <w:rPr>
+          <w:rFonts w:ascii="Calibri" w:eastAsia="Calibri" w:hAnsi="Calibri" w:cs="Calibri"/>
+        </w:rPr>
+        <w:t xml:space="preserve"> M</w:t>
+      </w:r>
+      <w:r>
+        <w:rPr>
+          <w:rFonts w:ascii="Calibri" w:eastAsia="Calibri" w:hAnsi="Calibri" w:cs="Calibri"/>
+        </w:rPr>
+        <w:t xml:space="preserve"> </w:t>
+      </w:r>
+    </w:p>
+    <w:p>
+      <w:pPr>
+        <w:spacing w:after="0" w:line="240" w:lineRule="auto"/>
+        <w:ind w:left="709"/>
+        <w:jc w:val="both"/>
+        <w:rPr>
+          <w:rFonts w:ascii="Calibri" w:eastAsia="Calibri" w:hAnsi="Calibri" w:cs="Calibri"/>
+        </w:rPr>
+      </w:pPr>
+      <w:proofErr w:type="spellStart"/>
+      <w:r>
+        <w:rPr>
+          <w:rFonts w:ascii="Calibri" w:eastAsia="Calibri" w:hAnsi="Calibri" w:cs="Calibri"/>
+        </w:rPr>
+        <w:t>INNER</w:t>
+      </w:r>
+      <w:proofErr w:type="spellEnd"/>
+      <w:r>
+        <w:rPr>
+          <w:rFonts w:ascii="Calibri" w:eastAsia="Calibri" w:hAnsi="Calibri" w:cs="Calibri"/>
+        </w:rPr>
+        <w:t xml:space="preserve"> </w:t>
+      </w:r>
+      <w:proofErr w:type="spellStart"/>
+      <w:r>
+        <w:rPr>
+          <w:rFonts w:ascii="Calibri" w:eastAsia="Calibri" w:hAnsi="Calibri" w:cs="Calibri"/>
+        </w:rPr>
+        <w:t>JOIN</w:t>
       </w:r>
       <w:proofErr w:type="spellEnd"/>
       <w:r>
@@ -5781,8 +8600,352 @@
         <w:rPr>
           <w:rFonts w:ascii="Calibri" w:eastAsia="Calibri" w:hAnsi="Calibri" w:cs="Calibri"/>
         </w:rPr>
+        <w:t xml:space="preserve"> T </w:t>
+      </w:r>
+      <w:proofErr w:type="spellStart"/>
+      <w:r>
+        <w:rPr>
+          <w:rFonts w:ascii="Calibri" w:eastAsia="Calibri" w:hAnsi="Calibri" w:cs="Calibri"/>
+        </w:rPr>
+        <w:t>ON</w:t>
+      </w:r>
+      <w:proofErr w:type="spellEnd"/>
+      <w:r>
+        <w:rPr>
+          <w:rFonts w:ascii="Calibri" w:eastAsia="Calibri" w:hAnsi="Calibri" w:cs="Calibri"/>
+        </w:rPr>
+        <w:t xml:space="preserve"> </w:t>
+      </w:r>
+      <w:r>
+        <w:rPr>
+          <w:rFonts w:ascii="Calibri" w:eastAsia="Calibri" w:hAnsi="Calibri" w:cs="Calibri"/>
+        </w:rPr>
         <w:t>(</w:t>
       </w:r>
+    </w:p>
+    <w:p>
+      <w:pPr>
+        <w:spacing w:after="0" w:line="240" w:lineRule="auto"/>
+        <w:ind w:left="851"/>
+        <w:jc w:val="both"/>
+        <w:rPr>
+          <w:rFonts w:ascii="Calibri" w:eastAsia="Calibri" w:hAnsi="Calibri" w:cs="Calibri"/>
+        </w:rPr>
+      </w:pPr>
+      <w:proofErr w:type="spellStart"/>
+      <w:proofErr w:type="gramStart"/>
+      <w:r>
+        <w:rPr>
+          <w:rFonts w:ascii="Calibri" w:eastAsia="Calibri" w:hAnsi="Calibri" w:cs="Calibri"/>
+        </w:rPr>
+        <w:t>extract</w:t>
+      </w:r>
+      <w:proofErr w:type="spellEnd"/>
+      <w:r>
+        <w:rPr>
+          <w:rFonts w:ascii="Calibri" w:eastAsia="Calibri" w:hAnsi="Calibri" w:cs="Calibri"/>
+        </w:rPr>
+        <w:t>(</w:t>
+      </w:r>
+      <w:proofErr w:type="spellStart"/>
+      <w:proofErr w:type="gramEnd"/>
+      <w:r>
+        <w:rPr>
+          <w:rFonts w:ascii="Calibri" w:eastAsia="Calibri" w:hAnsi="Calibri" w:cs="Calibri"/>
+        </w:rPr>
+        <w:t>DAY</w:t>
+      </w:r>
+      <w:proofErr w:type="spellEnd"/>
+      <w:r>
+        <w:rPr>
+          <w:rFonts w:ascii="Calibri" w:eastAsia="Calibri" w:hAnsi="Calibri" w:cs="Calibri"/>
+        </w:rPr>
+        <w:t xml:space="preserve"> </w:t>
+      </w:r>
+      <w:proofErr w:type="spellStart"/>
+      <w:r>
+        <w:rPr>
+          <w:rFonts w:ascii="Calibri" w:eastAsia="Calibri" w:hAnsi="Calibri" w:cs="Calibri"/>
+        </w:rPr>
+        <w:t>FROM</w:t>
+      </w:r>
+      <w:proofErr w:type="spellEnd"/>
+      <w:r>
+        <w:rPr>
+          <w:rFonts w:ascii="Calibri" w:eastAsia="Calibri" w:hAnsi="Calibri" w:cs="Calibri"/>
+        </w:rPr>
+        <w:t xml:space="preserve"> </w:t>
+      </w:r>
+      <w:proofErr w:type="spellStart"/>
+      <w:r>
+        <w:rPr>
+          <w:rFonts w:ascii="Calibri" w:eastAsia="Calibri" w:hAnsi="Calibri" w:cs="Calibri"/>
+        </w:rPr>
+        <w:t>E.instantechamada</w:t>
+      </w:r>
+      <w:proofErr w:type="spellEnd"/>
+      <w:r>
+        <w:rPr>
+          <w:rFonts w:ascii="Calibri" w:eastAsia="Calibri" w:hAnsi="Calibri" w:cs="Calibri"/>
+        </w:rPr>
+        <w:t xml:space="preserve">) = </w:t>
+      </w:r>
+      <w:proofErr w:type="spellStart"/>
+      <w:r>
+        <w:rPr>
+          <w:rFonts w:ascii="Calibri" w:eastAsia="Calibri" w:hAnsi="Calibri" w:cs="Calibri"/>
+        </w:rPr>
+        <w:t>T.dia</w:t>
+      </w:r>
+      <w:proofErr w:type="spellEnd"/>
+      <w:r>
+        <w:rPr>
+          <w:rFonts w:ascii="Calibri" w:eastAsia="Calibri" w:hAnsi="Calibri" w:cs="Calibri"/>
+        </w:rPr>
+        <w:t xml:space="preserve"> </w:t>
+      </w:r>
+      <w:r>
+        <w:rPr>
+          <w:rFonts w:ascii="Calibri" w:eastAsia="Calibri" w:hAnsi="Calibri" w:cs="Calibri"/>
+        </w:rPr>
+        <w:t>AND</w:t>
+      </w:r>
+    </w:p>
+    <w:p>
+      <w:pPr>
+        <w:spacing w:after="0" w:line="240" w:lineRule="auto"/>
+        <w:ind w:left="851"/>
+        <w:jc w:val="both"/>
+        <w:rPr>
+          <w:rFonts w:ascii="Calibri" w:eastAsia="Calibri" w:hAnsi="Calibri" w:cs="Calibri"/>
+        </w:rPr>
+      </w:pPr>
+      <w:proofErr w:type="spellStart"/>
+      <w:proofErr w:type="gramStart"/>
+      <w:r>
+        <w:rPr>
+          <w:rFonts w:ascii="Calibri" w:eastAsia="Calibri" w:hAnsi="Calibri" w:cs="Calibri"/>
+        </w:rPr>
+        <w:t>extract</w:t>
+      </w:r>
+      <w:proofErr w:type="spellEnd"/>
+      <w:r>
+        <w:rPr>
+          <w:rFonts w:ascii="Calibri" w:eastAsia="Calibri" w:hAnsi="Calibri" w:cs="Calibri"/>
+        </w:rPr>
+        <w:t>(</w:t>
+      </w:r>
+      <w:proofErr w:type="spellStart"/>
+      <w:proofErr w:type="gramEnd"/>
+      <w:r>
+        <w:rPr>
+          <w:rFonts w:ascii="Calibri" w:eastAsia="Calibri" w:hAnsi="Calibri" w:cs="Calibri"/>
+        </w:rPr>
+        <w:t>MONTH</w:t>
+      </w:r>
+      <w:proofErr w:type="spellEnd"/>
+      <w:r>
+        <w:rPr>
+          <w:rFonts w:ascii="Calibri" w:eastAsia="Calibri" w:hAnsi="Calibri" w:cs="Calibri"/>
+        </w:rPr>
+        <w:t xml:space="preserve"> </w:t>
+      </w:r>
+      <w:proofErr w:type="spellStart"/>
+      <w:r>
+        <w:rPr>
+          <w:rFonts w:ascii="Calibri" w:eastAsia="Calibri" w:hAnsi="Calibri" w:cs="Calibri"/>
+        </w:rPr>
+        <w:t>FROM</w:t>
+      </w:r>
+      <w:proofErr w:type="spellEnd"/>
+      <w:r>
+        <w:rPr>
+          <w:rFonts w:ascii="Calibri" w:eastAsia="Calibri" w:hAnsi="Calibri" w:cs="Calibri"/>
+        </w:rPr>
+        <w:t xml:space="preserve"> </w:t>
+      </w:r>
+      <w:proofErr w:type="spellStart"/>
+      <w:r>
+        <w:rPr>
+          <w:rFonts w:ascii="Calibri" w:eastAsia="Calibri" w:hAnsi="Calibri" w:cs="Calibri"/>
+        </w:rPr>
+        <w:t>E.instantechamada</w:t>
+      </w:r>
+      <w:proofErr w:type="spellEnd"/>
+      <w:r>
+        <w:rPr>
+          <w:rFonts w:ascii="Calibri" w:eastAsia="Calibri" w:hAnsi="Calibri" w:cs="Calibri"/>
+        </w:rPr>
+        <w:t xml:space="preserve">) = </w:t>
+      </w:r>
+      <w:proofErr w:type="spellStart"/>
+      <w:r>
+        <w:rPr>
+          <w:rFonts w:ascii="Calibri" w:eastAsia="Calibri" w:hAnsi="Calibri" w:cs="Calibri"/>
+        </w:rPr>
+        <w:t>T.mes</w:t>
+      </w:r>
+      <w:proofErr w:type="spellEnd"/>
+      <w:r>
+        <w:rPr>
+          <w:rFonts w:ascii="Calibri" w:eastAsia="Calibri" w:hAnsi="Calibri" w:cs="Calibri"/>
+        </w:rPr>
+        <w:t xml:space="preserve"> </w:t>
+      </w:r>
+      <w:r>
+        <w:rPr>
+          <w:rFonts w:ascii="Calibri" w:eastAsia="Calibri" w:hAnsi="Calibri" w:cs="Calibri"/>
+        </w:rPr>
+        <w:t>AND</w:t>
+      </w:r>
+    </w:p>
+    <w:p>
+      <w:pPr>
+        <w:spacing w:after="0" w:line="240" w:lineRule="auto"/>
+        <w:ind w:left="851"/>
+        <w:jc w:val="both"/>
+        <w:rPr>
+          <w:rFonts w:ascii="Calibri" w:eastAsia="Calibri" w:hAnsi="Calibri" w:cs="Calibri"/>
+        </w:rPr>
+      </w:pPr>
+      <w:proofErr w:type="spellStart"/>
+      <w:proofErr w:type="gramStart"/>
+      <w:r>
+        <w:rPr>
+          <w:rFonts w:ascii="Calibri" w:eastAsia="Calibri" w:hAnsi="Calibri" w:cs="Calibri"/>
+        </w:rPr>
+        <w:t>extract</w:t>
+      </w:r>
+      <w:proofErr w:type="spellEnd"/>
+      <w:r>
+        <w:rPr>
+          <w:rFonts w:ascii="Calibri" w:eastAsia="Calibri" w:hAnsi="Calibri" w:cs="Calibri"/>
+        </w:rPr>
+        <w:t>(</w:t>
+      </w:r>
+      <w:proofErr w:type="spellStart"/>
+      <w:proofErr w:type="gramEnd"/>
+      <w:r>
+        <w:rPr>
+          <w:rFonts w:ascii="Calibri" w:eastAsia="Calibri" w:hAnsi="Calibri" w:cs="Calibri"/>
+        </w:rPr>
+        <w:t>YEAR</w:t>
+      </w:r>
+      <w:proofErr w:type="spellEnd"/>
+      <w:r>
+        <w:rPr>
+          <w:rFonts w:ascii="Calibri" w:eastAsia="Calibri" w:hAnsi="Calibri" w:cs="Calibri"/>
+        </w:rPr>
+        <w:t xml:space="preserve"> </w:t>
+      </w:r>
+      <w:proofErr w:type="spellStart"/>
+      <w:r>
+        <w:rPr>
+          <w:rFonts w:ascii="Calibri" w:eastAsia="Calibri" w:hAnsi="Calibri" w:cs="Calibri"/>
+        </w:rPr>
+        <w:t>FROM</w:t>
+      </w:r>
+      <w:proofErr w:type="spellEnd"/>
+      <w:r>
+        <w:rPr>
+          <w:rFonts w:ascii="Calibri" w:eastAsia="Calibri" w:hAnsi="Calibri" w:cs="Calibri"/>
+        </w:rPr>
+        <w:t xml:space="preserve"> </w:t>
+      </w:r>
+      <w:proofErr w:type="spellStart"/>
+      <w:r>
+        <w:rPr>
+          <w:rFonts w:ascii="Calibri" w:eastAsia="Calibri" w:hAnsi="Calibri" w:cs="Calibri"/>
+        </w:rPr>
+        <w:t>E.instantechamada</w:t>
+      </w:r>
+      <w:proofErr w:type="spellEnd"/>
+      <w:r>
+        <w:rPr>
+          <w:rFonts w:ascii="Calibri" w:eastAsia="Calibri" w:hAnsi="Calibri" w:cs="Calibri"/>
+        </w:rPr>
+        <w:t xml:space="preserve">) = </w:t>
+      </w:r>
+      <w:proofErr w:type="spellStart"/>
+      <w:r>
+        <w:rPr>
+          <w:rFonts w:ascii="Calibri" w:eastAsia="Calibri" w:hAnsi="Calibri" w:cs="Calibri"/>
+        </w:rPr>
+        <w:t>T.ano</w:t>
+      </w:r>
+      <w:proofErr w:type="spellEnd"/>
+      <w:r>
+        <w:rPr>
+          <w:rFonts w:ascii="Calibri" w:eastAsia="Calibri" w:hAnsi="Calibri" w:cs="Calibri"/>
+        </w:rPr>
+        <w:t>)</w:t>
+      </w:r>
+    </w:p>
+    <w:p>
+      <w:pPr>
+        <w:spacing w:after="0" w:line="240" w:lineRule="auto"/>
+        <w:ind w:left="567"/>
+        <w:jc w:val="both"/>
+        <w:rPr>
+          <w:rFonts w:ascii="Calibri" w:eastAsia="Calibri" w:hAnsi="Calibri" w:cs="Calibri"/>
+        </w:rPr>
+      </w:pPr>
+      <w:proofErr w:type="spellStart"/>
+      <w:r>
+        <w:rPr>
+          <w:rFonts w:ascii="Calibri" w:eastAsia="Calibri" w:hAnsi="Calibri" w:cs="Calibri"/>
+        </w:rPr>
+        <w:t>ORDER</w:t>
+      </w:r>
+      <w:proofErr w:type="spellEnd"/>
+      <w:r>
+        <w:rPr>
+          <w:rFonts w:ascii="Calibri" w:eastAsia="Calibri" w:hAnsi="Calibri" w:cs="Calibri"/>
+        </w:rPr>
+        <w:t xml:space="preserve"> </w:t>
+      </w:r>
+      <w:proofErr w:type="spellStart"/>
+      <w:r>
+        <w:rPr>
+          <w:rFonts w:ascii="Calibri" w:eastAsia="Calibri" w:hAnsi="Calibri" w:cs="Calibri"/>
+        </w:rPr>
+        <w:t>BY</w:t>
+      </w:r>
+      <w:proofErr w:type="spellEnd"/>
+      <w:r>
+        <w:rPr>
+          <w:rFonts w:ascii="Calibri" w:eastAsia="Calibri" w:hAnsi="Calibri" w:cs="Calibri"/>
+        </w:rPr>
+        <w:t xml:space="preserve"> </w:t>
+      </w:r>
+      <w:proofErr w:type="spellStart"/>
+      <w:r>
+        <w:rPr>
+          <w:rFonts w:ascii="Calibri" w:eastAsia="Calibri" w:hAnsi="Calibri" w:cs="Calibri"/>
+        </w:rPr>
+        <w:t>idEvento</w:t>
+      </w:r>
+      <w:proofErr w:type="spellEnd"/>
+      <w:r>
+        <w:rPr>
+          <w:rFonts w:ascii="Calibri" w:eastAsia="Calibri" w:hAnsi="Calibri" w:cs="Calibri"/>
+        </w:rPr>
+        <w:t xml:space="preserve">, </w:t>
+      </w:r>
+      <w:proofErr w:type="spellStart"/>
+      <w:r>
+        <w:rPr>
+          <w:rFonts w:ascii="Calibri" w:eastAsia="Calibri" w:hAnsi="Calibri" w:cs="Calibri"/>
+        </w:rPr>
+        <w:t>idMeio</w:t>
+      </w:r>
+      <w:proofErr w:type="spellEnd"/>
+      <w:r>
+        <w:rPr>
+          <w:rFonts w:ascii="Calibri" w:eastAsia="Calibri" w:hAnsi="Calibri" w:cs="Calibri"/>
+        </w:rPr>
+        <w:t xml:space="preserve">, </w:t>
+      </w:r>
       <w:proofErr w:type="spellStart"/>
       <w:r>
         <w:rPr>
@@ -5795,2812 +8958,8 @@
         <w:rPr>
           <w:rFonts w:ascii="Calibri" w:eastAsia="Calibri" w:hAnsi="Calibri" w:cs="Calibri"/>
         </w:rPr>
-        <w:t>)</w:t>
-      </w:r>
-    </w:p>
-    <w:p>
-      <w:pPr>
-        <w:spacing w:after="0" w:line="240" w:lineRule="auto"/>
-        <w:jc w:val="both"/>
-        <w:rPr>
-          <w:rFonts w:ascii="Calibri" w:eastAsia="Calibri" w:hAnsi="Calibri" w:cs="Calibri"/>
-        </w:rPr>
-      </w:pPr>
-      <w:r>
-        <w:rPr>
-          <w:rFonts w:ascii="Calibri" w:eastAsia="Calibri" w:hAnsi="Calibri" w:cs="Calibri"/>
-        </w:rPr>
-        <w:t xml:space="preserve">        </w:t>
-      </w:r>
-      <w:proofErr w:type="spellStart"/>
-      <w:r>
-        <w:rPr>
-          <w:rFonts w:ascii="Calibri" w:eastAsia="Calibri" w:hAnsi="Calibri" w:cs="Calibri"/>
-        </w:rPr>
-        <w:t>on</w:t>
-      </w:r>
-      <w:proofErr w:type="spellEnd"/>
-      <w:r>
-        <w:rPr>
-          <w:rFonts w:ascii="Calibri" w:eastAsia="Calibri" w:hAnsi="Calibri" w:cs="Calibri"/>
-        </w:rPr>
-        <w:t xml:space="preserve"> delete </w:t>
-      </w:r>
-      <w:proofErr w:type="spellStart"/>
-      <w:r>
-        <w:rPr>
-          <w:rFonts w:ascii="Calibri" w:eastAsia="Calibri" w:hAnsi="Calibri" w:cs="Calibri"/>
-        </w:rPr>
-        <w:t>cascade</w:t>
-      </w:r>
-      <w:proofErr w:type="spellEnd"/>
-      <w:r>
-        <w:rPr>
-          <w:rFonts w:ascii="Calibri" w:eastAsia="Calibri" w:hAnsi="Calibri" w:cs="Calibri"/>
-        </w:rPr>
-        <w:t xml:space="preserve"> </w:t>
-      </w:r>
-      <w:proofErr w:type="spellStart"/>
-      <w:r>
-        <w:rPr>
-          <w:rFonts w:ascii="Calibri" w:eastAsia="Calibri" w:hAnsi="Calibri" w:cs="Calibri"/>
-        </w:rPr>
-        <w:t>on</w:t>
-      </w:r>
-      <w:proofErr w:type="spellEnd"/>
-      <w:r>
-        <w:rPr>
-          <w:rFonts w:ascii="Calibri" w:eastAsia="Calibri" w:hAnsi="Calibri" w:cs="Calibri"/>
-        </w:rPr>
-        <w:t xml:space="preserve"> </w:t>
-      </w:r>
-      <w:proofErr w:type="spellStart"/>
-      <w:r>
-        <w:rPr>
-          <w:rFonts w:ascii="Calibri" w:eastAsia="Calibri" w:hAnsi="Calibri" w:cs="Calibri"/>
-        </w:rPr>
-        <w:t>update</w:t>
-      </w:r>
-      <w:proofErr w:type="spellEnd"/>
-      <w:r>
-        <w:rPr>
-          <w:rFonts w:ascii="Calibri" w:eastAsia="Calibri" w:hAnsi="Calibri" w:cs="Calibri"/>
-        </w:rPr>
-        <w:t xml:space="preserve"> </w:t>
-      </w:r>
-      <w:proofErr w:type="spellStart"/>
-      <w:r>
-        <w:rPr>
-          <w:rFonts w:ascii="Calibri" w:eastAsia="Calibri" w:hAnsi="Calibri" w:cs="Calibri"/>
-        </w:rPr>
-        <w:t>cascade</w:t>
-      </w:r>
-      <w:proofErr w:type="spellEnd"/>
-    </w:p>
-    <w:p>
-      <w:pPr>
-        <w:spacing w:after="0" w:line="240" w:lineRule="auto"/>
-        <w:jc w:val="both"/>
-        <w:rPr>
-          <w:rFonts w:ascii="Calibri" w:eastAsia="Calibri" w:hAnsi="Calibri" w:cs="Calibri"/>
-        </w:rPr>
-      </w:pPr>
-      <w:r>
-        <w:rPr>
-          <w:rFonts w:ascii="Calibri" w:eastAsia="Calibri" w:hAnsi="Calibri" w:cs="Calibri"/>
-        </w:rPr>
-        <w:t>);</w:t>
-      </w:r>
-    </w:p>
-    <w:p>
-      <w:pPr>
-        <w:spacing w:after="0" w:line="240" w:lineRule="auto"/>
-        <w:jc w:val="both"/>
-        <w:rPr>
-          <w:rFonts w:ascii="Calibri" w:eastAsia="Calibri" w:hAnsi="Calibri" w:cs="Calibri"/>
-        </w:rPr>
-      </w:pPr>
-    </w:p>
-    <w:p>
-      <w:pPr>
-        <w:spacing w:after="0" w:line="240" w:lineRule="auto"/>
-        <w:jc w:val="both"/>
-        <w:rPr>
-          <w:rFonts w:ascii="Calibri" w:eastAsia="Calibri" w:hAnsi="Calibri" w:cs="Calibri"/>
-        </w:rPr>
-      </w:pPr>
-      <w:r>
-        <w:rPr>
-          <w:rFonts w:ascii="Calibri" w:eastAsia="Calibri" w:hAnsi="Calibri" w:cs="Calibri"/>
-        </w:rPr>
-        <w:t>/* = = = = = = = = = = = = = = = = = = = = = = = = = = = = = = = = = = = = = */</w:t>
-      </w:r>
-    </w:p>
-    <w:p>
-      <w:pPr>
-        <w:spacing w:after="0" w:line="240" w:lineRule="auto"/>
-        <w:jc w:val="both"/>
-        <w:rPr>
-          <w:rFonts w:ascii="Calibri" w:eastAsia="Calibri" w:hAnsi="Calibri" w:cs="Calibri"/>
-        </w:rPr>
-      </w:pPr>
-    </w:p>
-    <w:p>
-      <w:pPr>
-        <w:spacing w:after="0" w:line="240" w:lineRule="auto"/>
-        <w:jc w:val="both"/>
-        <w:rPr>
-          <w:rFonts w:ascii="Calibri" w:eastAsia="Calibri" w:hAnsi="Calibri" w:cs="Calibri"/>
-        </w:rPr>
-      </w:pPr>
-    </w:p>
-    <w:p>
-      <w:pPr>
-        <w:spacing w:after="0" w:line="240" w:lineRule="auto"/>
-        <w:jc w:val="both"/>
-        <w:rPr>
-          <w:rFonts w:ascii="Calibri" w:eastAsia="Calibri" w:hAnsi="Calibri" w:cs="Calibri"/>
-        </w:rPr>
-      </w:pPr>
-    </w:p>
-    <w:p>
-      <w:pPr>
-        <w:spacing w:after="0" w:line="240" w:lineRule="auto"/>
-        <w:jc w:val="both"/>
-        <w:rPr>
-          <w:rFonts w:ascii="Calibri" w:eastAsia="Calibri" w:hAnsi="Calibri" w:cs="Calibri"/>
-        </w:rPr>
-      </w:pPr>
-    </w:p>
-    <w:p>
-      <w:pPr>
-        <w:spacing w:after="0" w:line="240" w:lineRule="auto"/>
-        <w:jc w:val="both"/>
-        <w:rPr>
-          <w:rFonts w:ascii="Calibri" w:eastAsia="Calibri" w:hAnsi="Calibri" w:cs="Calibri"/>
-        </w:rPr>
-      </w:pPr>
-      <w:r>
-        <w:rPr>
-          <w:rFonts w:ascii="Calibri" w:eastAsia="Calibri" w:hAnsi="Calibri" w:cs="Calibri"/>
-        </w:rPr>
-        <w:t>/* = = = = = = = = = = = = = = Preencher tabelas = = = = = = = = = = = = = = */</w:t>
-      </w:r>
-    </w:p>
-    <w:p>
-      <w:pPr>
-        <w:spacing w:after="0" w:line="240" w:lineRule="auto"/>
-        <w:jc w:val="both"/>
-        <w:rPr>
-          <w:rFonts w:ascii="Calibri" w:eastAsia="Calibri" w:hAnsi="Calibri" w:cs="Calibri"/>
-        </w:rPr>
-      </w:pPr>
-    </w:p>
-    <w:p>
-      <w:pPr>
-        <w:spacing w:after="0" w:line="240" w:lineRule="auto"/>
-        <w:jc w:val="both"/>
-        <w:rPr>
-          <w:rFonts w:ascii="Calibri" w:eastAsia="Calibri" w:hAnsi="Calibri" w:cs="Calibri"/>
-        </w:rPr>
-      </w:pPr>
-      <w:proofErr w:type="spellStart"/>
-      <w:r>
-        <w:rPr>
-          <w:rFonts w:ascii="Calibri" w:eastAsia="Calibri" w:hAnsi="Calibri" w:cs="Calibri"/>
-        </w:rPr>
-        <w:t>insert</w:t>
-      </w:r>
-      <w:proofErr w:type="spellEnd"/>
-      <w:r>
-        <w:rPr>
-          <w:rFonts w:ascii="Calibri" w:eastAsia="Calibri" w:hAnsi="Calibri" w:cs="Calibri"/>
-        </w:rPr>
-        <w:t xml:space="preserve"> </w:t>
-      </w:r>
-      <w:proofErr w:type="spellStart"/>
-      <w:r>
-        <w:rPr>
-          <w:rFonts w:ascii="Calibri" w:eastAsia="Calibri" w:hAnsi="Calibri" w:cs="Calibri"/>
-        </w:rPr>
-        <w:t>into</w:t>
-      </w:r>
-      <w:proofErr w:type="spellEnd"/>
-      <w:r>
-        <w:rPr>
-          <w:rFonts w:ascii="Calibri" w:eastAsia="Calibri" w:hAnsi="Calibri" w:cs="Calibri"/>
-        </w:rPr>
-        <w:t xml:space="preserve"> </w:t>
-      </w:r>
-      <w:proofErr w:type="spellStart"/>
-      <w:r>
-        <w:rPr>
-          <w:rFonts w:ascii="Calibri" w:eastAsia="Calibri" w:hAnsi="Calibri" w:cs="Calibri"/>
-        </w:rPr>
-        <w:t>d_evento</w:t>
-      </w:r>
-      <w:proofErr w:type="spellEnd"/>
-      <w:r>
-        <w:rPr>
-          <w:rFonts w:ascii="Calibri" w:eastAsia="Calibri" w:hAnsi="Calibri" w:cs="Calibri"/>
-        </w:rPr>
-        <w:t xml:space="preserve"> (</w:t>
-      </w:r>
-      <w:proofErr w:type="spellStart"/>
-      <w:r>
-        <w:rPr>
-          <w:rFonts w:ascii="Calibri" w:eastAsia="Calibri" w:hAnsi="Calibri" w:cs="Calibri"/>
-        </w:rPr>
-        <w:t>numTelefone</w:t>
-      </w:r>
-      <w:proofErr w:type="spellEnd"/>
-      <w:r>
-        <w:rPr>
-          <w:rFonts w:ascii="Calibri" w:eastAsia="Calibri" w:hAnsi="Calibri" w:cs="Calibri"/>
-        </w:rPr>
-        <w:t xml:space="preserve">, </w:t>
-      </w:r>
-      <w:proofErr w:type="spellStart"/>
-      <w:r>
-        <w:rPr>
-          <w:rFonts w:ascii="Calibri" w:eastAsia="Calibri" w:hAnsi="Calibri" w:cs="Calibri"/>
-        </w:rPr>
-        <w:t>instanteChamada</w:t>
-      </w:r>
-      <w:proofErr w:type="spellEnd"/>
-      <w:r>
-        <w:rPr>
-          <w:rFonts w:ascii="Calibri" w:eastAsia="Calibri" w:hAnsi="Calibri" w:cs="Calibri"/>
-        </w:rPr>
-        <w:t>)</w:t>
-      </w:r>
-    </w:p>
-    <w:p>
-      <w:pPr>
-        <w:spacing w:after="0" w:line="240" w:lineRule="auto"/>
-        <w:jc w:val="both"/>
-        <w:rPr>
-          <w:rFonts w:ascii="Calibri" w:eastAsia="Calibri" w:hAnsi="Calibri" w:cs="Calibri"/>
-        </w:rPr>
-      </w:pPr>
-      <w:r>
-        <w:rPr>
-          <w:rFonts w:ascii="Calibri" w:eastAsia="Calibri" w:hAnsi="Calibri" w:cs="Calibri"/>
-        </w:rPr>
-        <w:t xml:space="preserve">    </w:t>
-      </w:r>
-      <w:proofErr w:type="spellStart"/>
-      <w:r>
-        <w:rPr>
-          <w:rFonts w:ascii="Calibri" w:eastAsia="Calibri" w:hAnsi="Calibri" w:cs="Calibri"/>
-        </w:rPr>
-        <w:t>select</w:t>
-      </w:r>
-      <w:proofErr w:type="spellEnd"/>
-      <w:r>
-        <w:rPr>
-          <w:rFonts w:ascii="Calibri" w:eastAsia="Calibri" w:hAnsi="Calibri" w:cs="Calibri"/>
-        </w:rPr>
-        <w:t xml:space="preserve"> </w:t>
-      </w:r>
-      <w:proofErr w:type="spellStart"/>
-      <w:r>
-        <w:rPr>
-          <w:rFonts w:ascii="Calibri" w:eastAsia="Calibri" w:hAnsi="Calibri" w:cs="Calibri"/>
-        </w:rPr>
-        <w:t>numTelefone</w:t>
-      </w:r>
-      <w:proofErr w:type="spellEnd"/>
-      <w:r>
-        <w:rPr>
-          <w:rFonts w:ascii="Calibri" w:eastAsia="Calibri" w:hAnsi="Calibri" w:cs="Calibri"/>
-        </w:rPr>
-        <w:t xml:space="preserve">, </w:t>
-      </w:r>
-      <w:proofErr w:type="spellStart"/>
-      <w:r>
-        <w:rPr>
-          <w:rFonts w:ascii="Calibri" w:eastAsia="Calibri" w:hAnsi="Calibri" w:cs="Calibri"/>
-        </w:rPr>
-        <w:t>instanteChamada</w:t>
-      </w:r>
-      <w:proofErr w:type="spellEnd"/>
-    </w:p>
-    <w:p>
-      <w:pPr>
-        <w:spacing w:after="0" w:line="240" w:lineRule="auto"/>
-        <w:jc w:val="both"/>
-        <w:rPr>
-          <w:rFonts w:ascii="Calibri" w:eastAsia="Calibri" w:hAnsi="Calibri" w:cs="Calibri"/>
-        </w:rPr>
-      </w:pPr>
-      <w:r>
-        <w:rPr>
-          <w:rFonts w:ascii="Calibri" w:eastAsia="Calibri" w:hAnsi="Calibri" w:cs="Calibri"/>
-        </w:rPr>
-        <w:t xml:space="preserve">    </w:t>
-      </w:r>
-      <w:proofErr w:type="spellStart"/>
-      <w:r>
-        <w:rPr>
-          <w:rFonts w:ascii="Calibri" w:eastAsia="Calibri" w:hAnsi="Calibri" w:cs="Calibri"/>
-        </w:rPr>
-        <w:t>from</w:t>
-      </w:r>
-      <w:proofErr w:type="spellEnd"/>
-      <w:r>
-        <w:rPr>
-          <w:rFonts w:ascii="Calibri" w:eastAsia="Calibri" w:hAnsi="Calibri" w:cs="Calibri"/>
-        </w:rPr>
-        <w:t xml:space="preserve"> </w:t>
-      </w:r>
-      <w:proofErr w:type="spellStart"/>
-      <w:r>
-        <w:rPr>
-          <w:rFonts w:ascii="Calibri" w:eastAsia="Calibri" w:hAnsi="Calibri" w:cs="Calibri"/>
-        </w:rPr>
-        <w:t>EventoEmergencia</w:t>
-      </w:r>
-      <w:proofErr w:type="spellEnd"/>
-    </w:p>
-    <w:p>
-      <w:pPr>
-        <w:spacing w:after="0" w:line="240" w:lineRule="auto"/>
-        <w:jc w:val="both"/>
-        <w:rPr>
-          <w:rFonts w:ascii="Calibri" w:eastAsia="Calibri" w:hAnsi="Calibri" w:cs="Calibri"/>
-        </w:rPr>
-      </w:pPr>
-      <w:r>
-        <w:rPr>
-          <w:rFonts w:ascii="Calibri" w:eastAsia="Calibri" w:hAnsi="Calibri" w:cs="Calibri"/>
-        </w:rPr>
-        <w:t xml:space="preserve">    </w:t>
-      </w:r>
-      <w:proofErr w:type="spellStart"/>
-      <w:r>
-        <w:rPr>
-          <w:rFonts w:ascii="Calibri" w:eastAsia="Calibri" w:hAnsi="Calibri" w:cs="Calibri"/>
-        </w:rPr>
-        <w:t>order</w:t>
-      </w:r>
-      <w:proofErr w:type="spellEnd"/>
-      <w:r>
-        <w:rPr>
-          <w:rFonts w:ascii="Calibri" w:eastAsia="Calibri" w:hAnsi="Calibri" w:cs="Calibri"/>
-        </w:rPr>
-        <w:t xml:space="preserve"> </w:t>
-      </w:r>
-      <w:proofErr w:type="spellStart"/>
-      <w:r>
-        <w:rPr>
-          <w:rFonts w:ascii="Calibri" w:eastAsia="Calibri" w:hAnsi="Calibri" w:cs="Calibri"/>
-        </w:rPr>
-        <w:t>by</w:t>
-      </w:r>
-      <w:proofErr w:type="spellEnd"/>
-      <w:r>
-        <w:rPr>
-          <w:rFonts w:ascii="Calibri" w:eastAsia="Calibri" w:hAnsi="Calibri" w:cs="Calibri"/>
-        </w:rPr>
-        <w:t xml:space="preserve"> </w:t>
-      </w:r>
-      <w:proofErr w:type="spellStart"/>
-      <w:r>
-        <w:rPr>
-          <w:rFonts w:ascii="Calibri" w:eastAsia="Calibri" w:hAnsi="Calibri" w:cs="Calibri"/>
-        </w:rPr>
-        <w:t>instanteChamada</w:t>
-      </w:r>
-      <w:proofErr w:type="spellEnd"/>
-      <w:r>
-        <w:rPr>
-          <w:rFonts w:ascii="Calibri" w:eastAsia="Calibri" w:hAnsi="Calibri" w:cs="Calibri"/>
-        </w:rPr>
-        <w:t xml:space="preserve">, </w:t>
-      </w:r>
-      <w:proofErr w:type="spellStart"/>
-      <w:r>
-        <w:rPr>
-          <w:rFonts w:ascii="Calibri" w:eastAsia="Calibri" w:hAnsi="Calibri" w:cs="Calibri"/>
-        </w:rPr>
-        <w:t>numtelefone</w:t>
-      </w:r>
-      <w:proofErr w:type="spellEnd"/>
-      <w:r>
-        <w:rPr>
-          <w:rFonts w:ascii="Calibri" w:eastAsia="Calibri" w:hAnsi="Calibri" w:cs="Calibri"/>
-        </w:rPr>
         <w:t>;</w:t>
       </w:r>
-    </w:p>
-    <w:p>
-      <w:pPr>
-        <w:spacing w:after="0" w:line="240" w:lineRule="auto"/>
-        <w:jc w:val="both"/>
-        <w:rPr>
-          <w:rFonts w:ascii="Calibri" w:eastAsia="Calibri" w:hAnsi="Calibri" w:cs="Calibri"/>
-        </w:rPr>
-      </w:pPr>
-    </w:p>
-    <w:p>
-      <w:pPr>
-        <w:spacing w:after="0" w:line="240" w:lineRule="auto"/>
-        <w:jc w:val="both"/>
-        <w:rPr>
-          <w:rFonts w:ascii="Calibri" w:eastAsia="Calibri" w:hAnsi="Calibri" w:cs="Calibri"/>
-        </w:rPr>
-      </w:pPr>
-    </w:p>
-    <w:p>
-      <w:pPr>
-        <w:spacing w:after="0" w:line="240" w:lineRule="auto"/>
-        <w:jc w:val="both"/>
-        <w:rPr>
-          <w:rFonts w:ascii="Calibri" w:eastAsia="Calibri" w:hAnsi="Calibri" w:cs="Calibri"/>
-        </w:rPr>
-      </w:pPr>
-      <w:proofErr w:type="spellStart"/>
-      <w:r>
-        <w:rPr>
-          <w:rFonts w:ascii="Calibri" w:eastAsia="Calibri" w:hAnsi="Calibri" w:cs="Calibri"/>
-        </w:rPr>
-        <w:t>insert</w:t>
-      </w:r>
-      <w:proofErr w:type="spellEnd"/>
-      <w:r>
-        <w:rPr>
-          <w:rFonts w:ascii="Calibri" w:eastAsia="Calibri" w:hAnsi="Calibri" w:cs="Calibri"/>
-        </w:rPr>
-        <w:t xml:space="preserve"> </w:t>
-      </w:r>
-      <w:proofErr w:type="spellStart"/>
-      <w:r>
-        <w:rPr>
-          <w:rFonts w:ascii="Calibri" w:eastAsia="Calibri" w:hAnsi="Calibri" w:cs="Calibri"/>
-        </w:rPr>
-        <w:t>into</w:t>
-      </w:r>
-      <w:proofErr w:type="spellEnd"/>
-      <w:r>
-        <w:rPr>
-          <w:rFonts w:ascii="Calibri" w:eastAsia="Calibri" w:hAnsi="Calibri" w:cs="Calibri"/>
-        </w:rPr>
-        <w:t xml:space="preserve"> </w:t>
-      </w:r>
-      <w:proofErr w:type="spellStart"/>
-      <w:r>
-        <w:rPr>
-          <w:rFonts w:ascii="Calibri" w:eastAsia="Calibri" w:hAnsi="Calibri" w:cs="Calibri"/>
-        </w:rPr>
-        <w:t>d_meio</w:t>
-      </w:r>
-      <w:proofErr w:type="spellEnd"/>
-      <w:r>
-        <w:rPr>
-          <w:rFonts w:ascii="Calibri" w:eastAsia="Calibri" w:hAnsi="Calibri" w:cs="Calibri"/>
-        </w:rPr>
-        <w:t xml:space="preserve"> (</w:t>
-      </w:r>
-      <w:proofErr w:type="spellStart"/>
-      <w:r>
-        <w:rPr>
-          <w:rFonts w:ascii="Calibri" w:eastAsia="Calibri" w:hAnsi="Calibri" w:cs="Calibri"/>
-        </w:rPr>
-        <w:t>numMeio</w:t>
-      </w:r>
-      <w:proofErr w:type="spellEnd"/>
-      <w:r>
-        <w:rPr>
-          <w:rFonts w:ascii="Calibri" w:eastAsia="Calibri" w:hAnsi="Calibri" w:cs="Calibri"/>
-        </w:rPr>
-        <w:t xml:space="preserve">, </w:t>
-      </w:r>
-      <w:proofErr w:type="spellStart"/>
-      <w:r>
-        <w:rPr>
-          <w:rFonts w:ascii="Calibri" w:eastAsia="Calibri" w:hAnsi="Calibri" w:cs="Calibri"/>
-        </w:rPr>
-        <w:t>nomeMeio</w:t>
-      </w:r>
-      <w:proofErr w:type="spellEnd"/>
-      <w:r>
-        <w:rPr>
-          <w:rFonts w:ascii="Calibri" w:eastAsia="Calibri" w:hAnsi="Calibri" w:cs="Calibri"/>
-        </w:rPr>
-        <w:t xml:space="preserve">, </w:t>
-      </w:r>
-      <w:proofErr w:type="spellStart"/>
-      <w:r>
-        <w:rPr>
-          <w:rFonts w:ascii="Calibri" w:eastAsia="Calibri" w:hAnsi="Calibri" w:cs="Calibri"/>
-        </w:rPr>
-        <w:t>nomeEntidade</w:t>
-      </w:r>
-      <w:proofErr w:type="spellEnd"/>
-      <w:r>
-        <w:rPr>
-          <w:rFonts w:ascii="Calibri" w:eastAsia="Calibri" w:hAnsi="Calibri" w:cs="Calibri"/>
-        </w:rPr>
-        <w:t>, tipo)</w:t>
-      </w:r>
-    </w:p>
-    <w:p>
-      <w:pPr>
-        <w:spacing w:after="0" w:line="240" w:lineRule="auto"/>
-        <w:jc w:val="both"/>
-        <w:rPr>
-          <w:rFonts w:ascii="Calibri" w:eastAsia="Calibri" w:hAnsi="Calibri" w:cs="Calibri"/>
-        </w:rPr>
-      </w:pPr>
-      <w:r>
-        <w:rPr>
-          <w:rFonts w:ascii="Calibri" w:eastAsia="Calibri" w:hAnsi="Calibri" w:cs="Calibri"/>
-        </w:rPr>
-        <w:t xml:space="preserve">    </w:t>
-      </w:r>
-      <w:proofErr w:type="spellStart"/>
-      <w:r>
-        <w:rPr>
-          <w:rFonts w:ascii="Calibri" w:eastAsia="Calibri" w:hAnsi="Calibri" w:cs="Calibri"/>
-        </w:rPr>
-        <w:t>select</w:t>
-      </w:r>
-      <w:proofErr w:type="spellEnd"/>
-      <w:r>
-        <w:rPr>
-          <w:rFonts w:ascii="Calibri" w:eastAsia="Calibri" w:hAnsi="Calibri" w:cs="Calibri"/>
-        </w:rPr>
-        <w:t xml:space="preserve"> *</w:t>
-      </w:r>
-    </w:p>
-    <w:p>
-      <w:pPr>
-        <w:spacing w:after="0" w:line="240" w:lineRule="auto"/>
-        <w:jc w:val="both"/>
-        <w:rPr>
-          <w:rFonts w:ascii="Calibri" w:eastAsia="Calibri" w:hAnsi="Calibri" w:cs="Calibri"/>
-        </w:rPr>
-      </w:pPr>
-      <w:r>
-        <w:rPr>
-          <w:rFonts w:ascii="Calibri" w:eastAsia="Calibri" w:hAnsi="Calibri" w:cs="Calibri"/>
-        </w:rPr>
-        <w:t xml:space="preserve">    </w:t>
-      </w:r>
-      <w:proofErr w:type="spellStart"/>
-      <w:r>
-        <w:rPr>
-          <w:rFonts w:ascii="Calibri" w:eastAsia="Calibri" w:hAnsi="Calibri" w:cs="Calibri"/>
-        </w:rPr>
-        <w:t>from</w:t>
-      </w:r>
-      <w:proofErr w:type="spellEnd"/>
-      <w:r>
-        <w:rPr>
-          <w:rFonts w:ascii="Calibri" w:eastAsia="Calibri" w:hAnsi="Calibri" w:cs="Calibri"/>
-        </w:rPr>
-        <w:t xml:space="preserve"> (</w:t>
-      </w:r>
-    </w:p>
-    <w:p>
-      <w:pPr>
-        <w:spacing w:after="0" w:line="240" w:lineRule="auto"/>
-        <w:jc w:val="both"/>
-        <w:rPr>
-          <w:rFonts w:ascii="Calibri" w:eastAsia="Calibri" w:hAnsi="Calibri" w:cs="Calibri"/>
-        </w:rPr>
-      </w:pPr>
-      <w:r>
-        <w:rPr>
-          <w:rFonts w:ascii="Calibri" w:eastAsia="Calibri" w:hAnsi="Calibri" w:cs="Calibri"/>
-        </w:rPr>
-        <w:t xml:space="preserve">        </w:t>
-      </w:r>
-      <w:proofErr w:type="spellStart"/>
-      <w:r>
-        <w:rPr>
-          <w:rFonts w:ascii="Calibri" w:eastAsia="Calibri" w:hAnsi="Calibri" w:cs="Calibri"/>
-        </w:rPr>
-        <w:t>select</w:t>
-      </w:r>
-      <w:proofErr w:type="spellEnd"/>
-      <w:r>
-        <w:rPr>
-          <w:rFonts w:ascii="Calibri" w:eastAsia="Calibri" w:hAnsi="Calibri" w:cs="Calibri"/>
-        </w:rPr>
-        <w:t xml:space="preserve"> </w:t>
-      </w:r>
-      <w:proofErr w:type="spellStart"/>
-      <w:r>
-        <w:rPr>
-          <w:rFonts w:ascii="Calibri" w:eastAsia="Calibri" w:hAnsi="Calibri" w:cs="Calibri"/>
-        </w:rPr>
-        <w:t>numMeio</w:t>
-      </w:r>
-      <w:proofErr w:type="spellEnd"/>
-      <w:r>
-        <w:rPr>
-          <w:rFonts w:ascii="Calibri" w:eastAsia="Calibri" w:hAnsi="Calibri" w:cs="Calibri"/>
-        </w:rPr>
-        <w:t xml:space="preserve">, </w:t>
-      </w:r>
-      <w:proofErr w:type="spellStart"/>
-      <w:r>
-        <w:rPr>
-          <w:rFonts w:ascii="Calibri" w:eastAsia="Calibri" w:hAnsi="Calibri" w:cs="Calibri"/>
-        </w:rPr>
-        <w:t>nomeMeio</w:t>
-      </w:r>
-      <w:proofErr w:type="spellEnd"/>
-      <w:r>
-        <w:rPr>
-          <w:rFonts w:ascii="Calibri" w:eastAsia="Calibri" w:hAnsi="Calibri" w:cs="Calibri"/>
-        </w:rPr>
-        <w:t xml:space="preserve">, </w:t>
-      </w:r>
-      <w:proofErr w:type="spellStart"/>
-      <w:r>
-        <w:rPr>
-          <w:rFonts w:ascii="Calibri" w:eastAsia="Calibri" w:hAnsi="Calibri" w:cs="Calibri"/>
-        </w:rPr>
-        <w:t>nomeEntidade</w:t>
-      </w:r>
-      <w:proofErr w:type="spellEnd"/>
-      <w:r>
-        <w:rPr>
-          <w:rFonts w:ascii="Calibri" w:eastAsia="Calibri" w:hAnsi="Calibri" w:cs="Calibri"/>
-        </w:rPr>
-        <w:t>, 'Apoio'</w:t>
-      </w:r>
-    </w:p>
-    <w:p>
-      <w:pPr>
-        <w:spacing w:after="0" w:line="240" w:lineRule="auto"/>
-        <w:jc w:val="both"/>
-        <w:rPr>
-          <w:rFonts w:ascii="Calibri" w:eastAsia="Calibri" w:hAnsi="Calibri" w:cs="Calibri"/>
-        </w:rPr>
-      </w:pPr>
-      <w:r>
-        <w:rPr>
-          <w:rFonts w:ascii="Calibri" w:eastAsia="Calibri" w:hAnsi="Calibri" w:cs="Calibri"/>
-        </w:rPr>
-        <w:t xml:space="preserve">        </w:t>
-      </w:r>
-      <w:proofErr w:type="spellStart"/>
-      <w:r>
-        <w:rPr>
-          <w:rFonts w:ascii="Calibri" w:eastAsia="Calibri" w:hAnsi="Calibri" w:cs="Calibri"/>
-        </w:rPr>
-        <w:t>from</w:t>
-      </w:r>
-      <w:proofErr w:type="spellEnd"/>
-      <w:r>
-        <w:rPr>
-          <w:rFonts w:ascii="Calibri" w:eastAsia="Calibri" w:hAnsi="Calibri" w:cs="Calibri"/>
-        </w:rPr>
-        <w:t xml:space="preserve"> </w:t>
-      </w:r>
-      <w:proofErr w:type="spellStart"/>
-      <w:r>
-        <w:rPr>
-          <w:rFonts w:ascii="Calibri" w:eastAsia="Calibri" w:hAnsi="Calibri" w:cs="Calibri"/>
-        </w:rPr>
-        <w:t>MeioApoio</w:t>
-      </w:r>
-      <w:proofErr w:type="spellEnd"/>
-      <w:r>
-        <w:rPr>
-          <w:rFonts w:ascii="Calibri" w:eastAsia="Calibri" w:hAnsi="Calibri" w:cs="Calibri"/>
-        </w:rPr>
-        <w:t xml:space="preserve"> natural </w:t>
-      </w:r>
-      <w:proofErr w:type="spellStart"/>
-      <w:r>
-        <w:rPr>
-          <w:rFonts w:ascii="Calibri" w:eastAsia="Calibri" w:hAnsi="Calibri" w:cs="Calibri"/>
-        </w:rPr>
-        <w:t>join</w:t>
-      </w:r>
-      <w:proofErr w:type="spellEnd"/>
-      <w:r>
-        <w:rPr>
-          <w:rFonts w:ascii="Calibri" w:eastAsia="Calibri" w:hAnsi="Calibri" w:cs="Calibri"/>
-        </w:rPr>
-        <w:t xml:space="preserve"> Meio</w:t>
-      </w:r>
-    </w:p>
-    <w:p>
-      <w:pPr>
-        <w:spacing w:after="0" w:line="240" w:lineRule="auto"/>
-        <w:jc w:val="both"/>
-        <w:rPr>
-          <w:rFonts w:ascii="Calibri" w:eastAsia="Calibri" w:hAnsi="Calibri" w:cs="Calibri"/>
-        </w:rPr>
-      </w:pPr>
-      <w:r>
-        <w:rPr>
-          <w:rFonts w:ascii="Calibri" w:eastAsia="Calibri" w:hAnsi="Calibri" w:cs="Calibri"/>
-        </w:rPr>
-        <w:t xml:space="preserve">        </w:t>
-      </w:r>
-      <w:proofErr w:type="spellStart"/>
-      <w:r>
-        <w:rPr>
-          <w:rFonts w:ascii="Calibri" w:eastAsia="Calibri" w:hAnsi="Calibri" w:cs="Calibri"/>
-        </w:rPr>
-        <w:t>union</w:t>
-      </w:r>
-      <w:proofErr w:type="spellEnd"/>
-    </w:p>
-    <w:p>
-      <w:pPr>
-        <w:spacing w:after="0" w:line="240" w:lineRule="auto"/>
-        <w:jc w:val="both"/>
-        <w:rPr>
-          <w:rFonts w:ascii="Calibri" w:eastAsia="Calibri" w:hAnsi="Calibri" w:cs="Calibri"/>
-        </w:rPr>
-      </w:pPr>
-      <w:r>
-        <w:rPr>
-          <w:rFonts w:ascii="Calibri" w:eastAsia="Calibri" w:hAnsi="Calibri" w:cs="Calibri"/>
-        </w:rPr>
-        <w:t xml:space="preserve">        </w:t>
-      </w:r>
-      <w:proofErr w:type="spellStart"/>
-      <w:r>
-        <w:rPr>
-          <w:rFonts w:ascii="Calibri" w:eastAsia="Calibri" w:hAnsi="Calibri" w:cs="Calibri"/>
-        </w:rPr>
-        <w:t>select</w:t>
-      </w:r>
-      <w:proofErr w:type="spellEnd"/>
-      <w:r>
-        <w:rPr>
-          <w:rFonts w:ascii="Calibri" w:eastAsia="Calibri" w:hAnsi="Calibri" w:cs="Calibri"/>
-        </w:rPr>
-        <w:t xml:space="preserve"> </w:t>
-      </w:r>
-      <w:proofErr w:type="spellStart"/>
-      <w:r>
-        <w:rPr>
-          <w:rFonts w:ascii="Calibri" w:eastAsia="Calibri" w:hAnsi="Calibri" w:cs="Calibri"/>
-        </w:rPr>
-        <w:t>numMeio</w:t>
-      </w:r>
-      <w:proofErr w:type="spellEnd"/>
-      <w:r>
-        <w:rPr>
-          <w:rFonts w:ascii="Calibri" w:eastAsia="Calibri" w:hAnsi="Calibri" w:cs="Calibri"/>
-        </w:rPr>
-        <w:t xml:space="preserve">, </w:t>
-      </w:r>
-      <w:proofErr w:type="spellStart"/>
-      <w:r>
-        <w:rPr>
-          <w:rFonts w:ascii="Calibri" w:eastAsia="Calibri" w:hAnsi="Calibri" w:cs="Calibri"/>
-        </w:rPr>
-        <w:t>nomeMeio</w:t>
-      </w:r>
-      <w:proofErr w:type="spellEnd"/>
-      <w:r>
-        <w:rPr>
-          <w:rFonts w:ascii="Calibri" w:eastAsia="Calibri" w:hAnsi="Calibri" w:cs="Calibri"/>
-        </w:rPr>
-        <w:t xml:space="preserve">, </w:t>
-      </w:r>
-      <w:proofErr w:type="spellStart"/>
-      <w:r>
-        <w:rPr>
-          <w:rFonts w:ascii="Calibri" w:eastAsia="Calibri" w:hAnsi="Calibri" w:cs="Calibri"/>
-        </w:rPr>
-        <w:t>nomeEntidade</w:t>
-      </w:r>
-      <w:proofErr w:type="spellEnd"/>
-      <w:r>
-        <w:rPr>
-          <w:rFonts w:ascii="Calibri" w:eastAsia="Calibri" w:hAnsi="Calibri" w:cs="Calibri"/>
-        </w:rPr>
-        <w:t>, 'Socorro'</w:t>
-      </w:r>
-    </w:p>
-    <w:p>
-      <w:pPr>
-        <w:spacing w:after="0" w:line="240" w:lineRule="auto"/>
-        <w:jc w:val="both"/>
-        <w:rPr>
-          <w:rFonts w:ascii="Calibri" w:eastAsia="Calibri" w:hAnsi="Calibri" w:cs="Calibri"/>
-        </w:rPr>
-      </w:pPr>
-      <w:r>
-        <w:rPr>
-          <w:rFonts w:ascii="Calibri" w:eastAsia="Calibri" w:hAnsi="Calibri" w:cs="Calibri"/>
-        </w:rPr>
-        <w:t xml:space="preserve">        </w:t>
-      </w:r>
-      <w:proofErr w:type="spellStart"/>
-      <w:r>
-        <w:rPr>
-          <w:rFonts w:ascii="Calibri" w:eastAsia="Calibri" w:hAnsi="Calibri" w:cs="Calibri"/>
-        </w:rPr>
-        <w:t>from</w:t>
-      </w:r>
-      <w:proofErr w:type="spellEnd"/>
-      <w:r>
-        <w:rPr>
-          <w:rFonts w:ascii="Calibri" w:eastAsia="Calibri" w:hAnsi="Calibri" w:cs="Calibri"/>
-        </w:rPr>
-        <w:t xml:space="preserve"> </w:t>
-      </w:r>
-      <w:proofErr w:type="spellStart"/>
-      <w:r>
-        <w:rPr>
-          <w:rFonts w:ascii="Calibri" w:eastAsia="Calibri" w:hAnsi="Calibri" w:cs="Calibri"/>
-        </w:rPr>
-        <w:t>MeioSocorro</w:t>
-      </w:r>
-      <w:proofErr w:type="spellEnd"/>
-      <w:r>
-        <w:rPr>
-          <w:rFonts w:ascii="Calibri" w:eastAsia="Calibri" w:hAnsi="Calibri" w:cs="Calibri"/>
-        </w:rPr>
-        <w:t xml:space="preserve"> natural </w:t>
-      </w:r>
-      <w:proofErr w:type="spellStart"/>
-      <w:r>
-        <w:rPr>
-          <w:rFonts w:ascii="Calibri" w:eastAsia="Calibri" w:hAnsi="Calibri" w:cs="Calibri"/>
-        </w:rPr>
-        <w:t>join</w:t>
-      </w:r>
-      <w:proofErr w:type="spellEnd"/>
-      <w:r>
-        <w:rPr>
-          <w:rFonts w:ascii="Calibri" w:eastAsia="Calibri" w:hAnsi="Calibri" w:cs="Calibri"/>
-        </w:rPr>
-        <w:t xml:space="preserve"> Meio</w:t>
-      </w:r>
-    </w:p>
-    <w:p>
-      <w:pPr>
-        <w:spacing w:after="0" w:line="240" w:lineRule="auto"/>
-        <w:jc w:val="both"/>
-        <w:rPr>
-          <w:rFonts w:ascii="Calibri" w:eastAsia="Calibri" w:hAnsi="Calibri" w:cs="Calibri"/>
-        </w:rPr>
-      </w:pPr>
-      <w:r>
-        <w:rPr>
-          <w:rFonts w:ascii="Calibri" w:eastAsia="Calibri" w:hAnsi="Calibri" w:cs="Calibri"/>
-        </w:rPr>
-        <w:t xml:space="preserve">        </w:t>
-      </w:r>
-      <w:proofErr w:type="spellStart"/>
-      <w:r>
-        <w:rPr>
-          <w:rFonts w:ascii="Calibri" w:eastAsia="Calibri" w:hAnsi="Calibri" w:cs="Calibri"/>
-        </w:rPr>
-        <w:t>union</w:t>
-      </w:r>
-      <w:proofErr w:type="spellEnd"/>
-    </w:p>
-    <w:p>
-      <w:pPr>
-        <w:spacing w:after="0" w:line="240" w:lineRule="auto"/>
-        <w:jc w:val="both"/>
-        <w:rPr>
-          <w:rFonts w:ascii="Calibri" w:eastAsia="Calibri" w:hAnsi="Calibri" w:cs="Calibri"/>
-        </w:rPr>
-      </w:pPr>
-      <w:r>
-        <w:rPr>
-          <w:rFonts w:ascii="Calibri" w:eastAsia="Calibri" w:hAnsi="Calibri" w:cs="Calibri"/>
-        </w:rPr>
-        <w:t xml:space="preserve">        </w:t>
-      </w:r>
-      <w:proofErr w:type="spellStart"/>
-      <w:r>
-        <w:rPr>
-          <w:rFonts w:ascii="Calibri" w:eastAsia="Calibri" w:hAnsi="Calibri" w:cs="Calibri"/>
-        </w:rPr>
-        <w:t>select</w:t>
-      </w:r>
-      <w:proofErr w:type="spellEnd"/>
-      <w:r>
-        <w:rPr>
-          <w:rFonts w:ascii="Calibri" w:eastAsia="Calibri" w:hAnsi="Calibri" w:cs="Calibri"/>
-        </w:rPr>
-        <w:t xml:space="preserve"> </w:t>
-      </w:r>
-      <w:proofErr w:type="spellStart"/>
-      <w:r>
-        <w:rPr>
-          <w:rFonts w:ascii="Calibri" w:eastAsia="Calibri" w:hAnsi="Calibri" w:cs="Calibri"/>
-        </w:rPr>
-        <w:t>numMeio</w:t>
-      </w:r>
-      <w:proofErr w:type="spellEnd"/>
-      <w:r>
-        <w:rPr>
-          <w:rFonts w:ascii="Calibri" w:eastAsia="Calibri" w:hAnsi="Calibri" w:cs="Calibri"/>
-        </w:rPr>
-        <w:t xml:space="preserve">, </w:t>
-      </w:r>
-      <w:proofErr w:type="spellStart"/>
-      <w:r>
-        <w:rPr>
-          <w:rFonts w:ascii="Calibri" w:eastAsia="Calibri" w:hAnsi="Calibri" w:cs="Calibri"/>
-        </w:rPr>
-        <w:t>nomeMeio</w:t>
-      </w:r>
-      <w:proofErr w:type="spellEnd"/>
-      <w:r>
-        <w:rPr>
-          <w:rFonts w:ascii="Calibri" w:eastAsia="Calibri" w:hAnsi="Calibri" w:cs="Calibri"/>
-        </w:rPr>
-        <w:t xml:space="preserve">, </w:t>
-      </w:r>
-      <w:proofErr w:type="spellStart"/>
-      <w:r>
-        <w:rPr>
-          <w:rFonts w:ascii="Calibri" w:eastAsia="Calibri" w:hAnsi="Calibri" w:cs="Calibri"/>
-        </w:rPr>
-        <w:t>nomeEntidade</w:t>
-      </w:r>
-      <w:proofErr w:type="spellEnd"/>
-      <w:r>
-        <w:rPr>
-          <w:rFonts w:ascii="Calibri" w:eastAsia="Calibri" w:hAnsi="Calibri" w:cs="Calibri"/>
-        </w:rPr>
-        <w:t>, 'Combate'</w:t>
-      </w:r>
-    </w:p>
-    <w:p>
-      <w:pPr>
-        <w:spacing w:after="0" w:line="240" w:lineRule="auto"/>
-        <w:jc w:val="both"/>
-        <w:rPr>
-          <w:rFonts w:ascii="Calibri" w:eastAsia="Calibri" w:hAnsi="Calibri" w:cs="Calibri"/>
-        </w:rPr>
-      </w:pPr>
-      <w:r>
-        <w:rPr>
-          <w:rFonts w:ascii="Calibri" w:eastAsia="Calibri" w:hAnsi="Calibri" w:cs="Calibri"/>
-        </w:rPr>
-        <w:lastRenderedPageBreak/>
-        <w:t xml:space="preserve">        </w:t>
-      </w:r>
-      <w:proofErr w:type="spellStart"/>
-      <w:r>
-        <w:rPr>
-          <w:rFonts w:ascii="Calibri" w:eastAsia="Calibri" w:hAnsi="Calibri" w:cs="Calibri"/>
-        </w:rPr>
-        <w:t>from</w:t>
-      </w:r>
-      <w:proofErr w:type="spellEnd"/>
-      <w:r>
-        <w:rPr>
-          <w:rFonts w:ascii="Calibri" w:eastAsia="Calibri" w:hAnsi="Calibri" w:cs="Calibri"/>
-        </w:rPr>
-        <w:t xml:space="preserve"> </w:t>
-      </w:r>
-      <w:proofErr w:type="spellStart"/>
-      <w:r>
-        <w:rPr>
-          <w:rFonts w:ascii="Calibri" w:eastAsia="Calibri" w:hAnsi="Calibri" w:cs="Calibri"/>
-        </w:rPr>
-        <w:t>MeioCombate</w:t>
-      </w:r>
-      <w:proofErr w:type="spellEnd"/>
-      <w:r>
-        <w:rPr>
-          <w:rFonts w:ascii="Calibri" w:eastAsia="Calibri" w:hAnsi="Calibri" w:cs="Calibri"/>
-        </w:rPr>
-        <w:t xml:space="preserve"> natural </w:t>
-      </w:r>
-      <w:proofErr w:type="spellStart"/>
-      <w:r>
-        <w:rPr>
-          <w:rFonts w:ascii="Calibri" w:eastAsia="Calibri" w:hAnsi="Calibri" w:cs="Calibri"/>
-        </w:rPr>
-        <w:t>join</w:t>
-      </w:r>
-      <w:proofErr w:type="spellEnd"/>
-      <w:r>
-        <w:rPr>
-          <w:rFonts w:ascii="Calibri" w:eastAsia="Calibri" w:hAnsi="Calibri" w:cs="Calibri"/>
-        </w:rPr>
-        <w:t xml:space="preserve"> Meio</w:t>
-      </w:r>
-    </w:p>
-    <w:p>
-      <w:pPr>
-        <w:spacing w:after="0" w:line="240" w:lineRule="auto"/>
-        <w:jc w:val="both"/>
-        <w:rPr>
-          <w:rFonts w:ascii="Calibri" w:eastAsia="Calibri" w:hAnsi="Calibri" w:cs="Calibri"/>
-        </w:rPr>
-      </w:pPr>
-      <w:r>
-        <w:rPr>
-          <w:rFonts w:ascii="Calibri" w:eastAsia="Calibri" w:hAnsi="Calibri" w:cs="Calibri"/>
-        </w:rPr>
-        <w:t xml:space="preserve">        </w:t>
-      </w:r>
-      <w:proofErr w:type="spellStart"/>
-      <w:r>
-        <w:rPr>
-          <w:rFonts w:ascii="Calibri" w:eastAsia="Calibri" w:hAnsi="Calibri" w:cs="Calibri"/>
-        </w:rPr>
-        <w:t>union</w:t>
-      </w:r>
-      <w:proofErr w:type="spellEnd"/>
-    </w:p>
-    <w:p>
-      <w:pPr>
-        <w:spacing w:after="0" w:line="240" w:lineRule="auto"/>
-        <w:jc w:val="both"/>
-        <w:rPr>
-          <w:rFonts w:ascii="Calibri" w:eastAsia="Calibri" w:hAnsi="Calibri" w:cs="Calibri"/>
-        </w:rPr>
-      </w:pPr>
-      <w:r>
-        <w:rPr>
-          <w:rFonts w:ascii="Calibri" w:eastAsia="Calibri" w:hAnsi="Calibri" w:cs="Calibri"/>
-        </w:rPr>
-        <w:t xml:space="preserve">        </w:t>
-      </w:r>
-      <w:proofErr w:type="spellStart"/>
-      <w:r>
-        <w:rPr>
-          <w:rFonts w:ascii="Calibri" w:eastAsia="Calibri" w:hAnsi="Calibri" w:cs="Calibri"/>
-        </w:rPr>
-        <w:t>select</w:t>
-      </w:r>
-      <w:proofErr w:type="spellEnd"/>
-      <w:r>
-        <w:rPr>
-          <w:rFonts w:ascii="Calibri" w:eastAsia="Calibri" w:hAnsi="Calibri" w:cs="Calibri"/>
-        </w:rPr>
-        <w:t xml:space="preserve"> </w:t>
-      </w:r>
-      <w:proofErr w:type="spellStart"/>
-      <w:r>
-        <w:rPr>
-          <w:rFonts w:ascii="Calibri" w:eastAsia="Calibri" w:hAnsi="Calibri" w:cs="Calibri"/>
-        </w:rPr>
-        <w:t>numMeio</w:t>
-      </w:r>
-      <w:proofErr w:type="spellEnd"/>
-      <w:r>
-        <w:rPr>
-          <w:rFonts w:ascii="Calibri" w:eastAsia="Calibri" w:hAnsi="Calibri" w:cs="Calibri"/>
-        </w:rPr>
-        <w:t xml:space="preserve">, </w:t>
-      </w:r>
-      <w:proofErr w:type="spellStart"/>
-      <w:r>
-        <w:rPr>
-          <w:rFonts w:ascii="Calibri" w:eastAsia="Calibri" w:hAnsi="Calibri" w:cs="Calibri"/>
-        </w:rPr>
-        <w:t>nomeMeio</w:t>
-      </w:r>
-      <w:proofErr w:type="spellEnd"/>
-      <w:r>
-        <w:rPr>
-          <w:rFonts w:ascii="Calibri" w:eastAsia="Calibri" w:hAnsi="Calibri" w:cs="Calibri"/>
-        </w:rPr>
-        <w:t xml:space="preserve">, </w:t>
-      </w:r>
-      <w:proofErr w:type="spellStart"/>
-      <w:r>
-        <w:rPr>
-          <w:rFonts w:ascii="Calibri" w:eastAsia="Calibri" w:hAnsi="Calibri" w:cs="Calibri"/>
-        </w:rPr>
-        <w:t>nomeEntidade</w:t>
-      </w:r>
-      <w:proofErr w:type="spellEnd"/>
-      <w:r>
-        <w:rPr>
-          <w:rFonts w:ascii="Calibri" w:eastAsia="Calibri" w:hAnsi="Calibri" w:cs="Calibri"/>
-        </w:rPr>
-        <w:t>, 'Nenhum'</w:t>
-      </w:r>
-    </w:p>
-    <w:p>
-      <w:pPr>
-        <w:spacing w:after="0" w:line="240" w:lineRule="auto"/>
-        <w:jc w:val="both"/>
-        <w:rPr>
-          <w:rFonts w:ascii="Calibri" w:eastAsia="Calibri" w:hAnsi="Calibri" w:cs="Calibri"/>
-        </w:rPr>
-      </w:pPr>
-      <w:r>
-        <w:rPr>
-          <w:rFonts w:ascii="Calibri" w:eastAsia="Calibri" w:hAnsi="Calibri" w:cs="Calibri"/>
-        </w:rPr>
-        <w:t xml:space="preserve">        </w:t>
-      </w:r>
-      <w:proofErr w:type="spellStart"/>
-      <w:r>
-        <w:rPr>
-          <w:rFonts w:ascii="Calibri" w:eastAsia="Calibri" w:hAnsi="Calibri" w:cs="Calibri"/>
-        </w:rPr>
-        <w:t>from</w:t>
-      </w:r>
-      <w:proofErr w:type="spellEnd"/>
-      <w:r>
-        <w:rPr>
-          <w:rFonts w:ascii="Calibri" w:eastAsia="Calibri" w:hAnsi="Calibri" w:cs="Calibri"/>
-        </w:rPr>
-        <w:t xml:space="preserve"> Meio natural </w:t>
-      </w:r>
-      <w:proofErr w:type="spellStart"/>
-      <w:r>
-        <w:rPr>
-          <w:rFonts w:ascii="Calibri" w:eastAsia="Calibri" w:hAnsi="Calibri" w:cs="Calibri"/>
-        </w:rPr>
-        <w:t>join</w:t>
-      </w:r>
-      <w:proofErr w:type="spellEnd"/>
-      <w:r>
-        <w:rPr>
-          <w:rFonts w:ascii="Calibri" w:eastAsia="Calibri" w:hAnsi="Calibri" w:cs="Calibri"/>
-        </w:rPr>
-        <w:t xml:space="preserve"> (</w:t>
-      </w:r>
-    </w:p>
-    <w:p>
-      <w:pPr>
-        <w:spacing w:after="0" w:line="240" w:lineRule="auto"/>
-        <w:jc w:val="both"/>
-        <w:rPr>
-          <w:rFonts w:ascii="Calibri" w:eastAsia="Calibri" w:hAnsi="Calibri" w:cs="Calibri"/>
-        </w:rPr>
-      </w:pPr>
-      <w:r>
-        <w:rPr>
-          <w:rFonts w:ascii="Calibri" w:eastAsia="Calibri" w:hAnsi="Calibri" w:cs="Calibri"/>
-        </w:rPr>
-        <w:t xml:space="preserve">            </w:t>
-      </w:r>
-      <w:proofErr w:type="spellStart"/>
-      <w:r>
-        <w:rPr>
-          <w:rFonts w:ascii="Calibri" w:eastAsia="Calibri" w:hAnsi="Calibri" w:cs="Calibri"/>
-        </w:rPr>
-        <w:t>select</w:t>
-      </w:r>
-      <w:proofErr w:type="spellEnd"/>
-      <w:r>
-        <w:rPr>
-          <w:rFonts w:ascii="Calibri" w:eastAsia="Calibri" w:hAnsi="Calibri" w:cs="Calibri"/>
-        </w:rPr>
-        <w:t xml:space="preserve"> </w:t>
-      </w:r>
-      <w:proofErr w:type="spellStart"/>
-      <w:r>
-        <w:rPr>
-          <w:rFonts w:ascii="Calibri" w:eastAsia="Calibri" w:hAnsi="Calibri" w:cs="Calibri"/>
-        </w:rPr>
-        <w:t>numMeio</w:t>
-      </w:r>
-      <w:proofErr w:type="spellEnd"/>
-      <w:r>
-        <w:rPr>
-          <w:rFonts w:ascii="Calibri" w:eastAsia="Calibri" w:hAnsi="Calibri" w:cs="Calibri"/>
-        </w:rPr>
-        <w:t xml:space="preserve">, </w:t>
-      </w:r>
-      <w:proofErr w:type="spellStart"/>
-      <w:r>
-        <w:rPr>
-          <w:rFonts w:ascii="Calibri" w:eastAsia="Calibri" w:hAnsi="Calibri" w:cs="Calibri"/>
-        </w:rPr>
-        <w:t>nomeEntidade</w:t>
-      </w:r>
-      <w:proofErr w:type="spellEnd"/>
-    </w:p>
-    <w:p>
-      <w:pPr>
-        <w:spacing w:after="0" w:line="240" w:lineRule="auto"/>
-        <w:jc w:val="both"/>
-        <w:rPr>
-          <w:rFonts w:ascii="Calibri" w:eastAsia="Calibri" w:hAnsi="Calibri" w:cs="Calibri"/>
-        </w:rPr>
-      </w:pPr>
-      <w:r>
-        <w:rPr>
-          <w:rFonts w:ascii="Calibri" w:eastAsia="Calibri" w:hAnsi="Calibri" w:cs="Calibri"/>
-        </w:rPr>
-        <w:t xml:space="preserve">            </w:t>
-      </w:r>
-      <w:proofErr w:type="spellStart"/>
-      <w:r>
-        <w:rPr>
-          <w:rFonts w:ascii="Calibri" w:eastAsia="Calibri" w:hAnsi="Calibri" w:cs="Calibri"/>
-        </w:rPr>
-        <w:t>from</w:t>
-      </w:r>
-      <w:proofErr w:type="spellEnd"/>
-      <w:r>
-        <w:rPr>
-          <w:rFonts w:ascii="Calibri" w:eastAsia="Calibri" w:hAnsi="Calibri" w:cs="Calibri"/>
-        </w:rPr>
-        <w:t xml:space="preserve"> Meio</w:t>
-      </w:r>
-    </w:p>
-    <w:p>
-      <w:pPr>
-        <w:spacing w:after="0" w:line="240" w:lineRule="auto"/>
-        <w:jc w:val="both"/>
-        <w:rPr>
-          <w:rFonts w:ascii="Calibri" w:eastAsia="Calibri" w:hAnsi="Calibri" w:cs="Calibri"/>
-        </w:rPr>
-      </w:pPr>
-      <w:r>
-        <w:rPr>
-          <w:rFonts w:ascii="Calibri" w:eastAsia="Calibri" w:hAnsi="Calibri" w:cs="Calibri"/>
-        </w:rPr>
-        <w:t xml:space="preserve">            </w:t>
-      </w:r>
-      <w:proofErr w:type="spellStart"/>
-      <w:r>
-        <w:rPr>
-          <w:rFonts w:ascii="Calibri" w:eastAsia="Calibri" w:hAnsi="Calibri" w:cs="Calibri"/>
-        </w:rPr>
-        <w:t>except</w:t>
-      </w:r>
-      <w:proofErr w:type="spellEnd"/>
-    </w:p>
-    <w:p>
-      <w:pPr>
-        <w:spacing w:after="0" w:line="240" w:lineRule="auto"/>
-        <w:jc w:val="both"/>
-        <w:rPr>
-          <w:rFonts w:ascii="Calibri" w:eastAsia="Calibri" w:hAnsi="Calibri" w:cs="Calibri"/>
-        </w:rPr>
-      </w:pPr>
-      <w:r>
-        <w:rPr>
-          <w:rFonts w:ascii="Calibri" w:eastAsia="Calibri" w:hAnsi="Calibri" w:cs="Calibri"/>
-        </w:rPr>
-        <w:t xml:space="preserve">            </w:t>
-      </w:r>
-      <w:proofErr w:type="gramStart"/>
-      <w:r>
-        <w:rPr>
-          <w:rFonts w:ascii="Calibri" w:eastAsia="Calibri" w:hAnsi="Calibri" w:cs="Calibri"/>
-        </w:rPr>
-        <w:t xml:space="preserve">( </w:t>
-      </w:r>
-      <w:proofErr w:type="spellStart"/>
-      <w:r>
-        <w:rPr>
-          <w:rFonts w:ascii="Calibri" w:eastAsia="Calibri" w:hAnsi="Calibri" w:cs="Calibri"/>
-        </w:rPr>
-        <w:t>select</w:t>
-      </w:r>
-      <w:proofErr w:type="spellEnd"/>
-      <w:proofErr w:type="gramEnd"/>
-      <w:r>
-        <w:rPr>
-          <w:rFonts w:ascii="Calibri" w:eastAsia="Calibri" w:hAnsi="Calibri" w:cs="Calibri"/>
-        </w:rPr>
-        <w:t xml:space="preserve"> * </w:t>
-      </w:r>
-      <w:proofErr w:type="spellStart"/>
-      <w:r>
-        <w:rPr>
-          <w:rFonts w:ascii="Calibri" w:eastAsia="Calibri" w:hAnsi="Calibri" w:cs="Calibri"/>
-        </w:rPr>
-        <w:t>from</w:t>
-      </w:r>
-      <w:proofErr w:type="spellEnd"/>
-      <w:r>
-        <w:rPr>
-          <w:rFonts w:ascii="Calibri" w:eastAsia="Calibri" w:hAnsi="Calibri" w:cs="Calibri"/>
-        </w:rPr>
-        <w:t xml:space="preserve"> </w:t>
-      </w:r>
-      <w:proofErr w:type="spellStart"/>
-      <w:r>
-        <w:rPr>
-          <w:rFonts w:ascii="Calibri" w:eastAsia="Calibri" w:hAnsi="Calibri" w:cs="Calibri"/>
-        </w:rPr>
-        <w:t>MeioApoio</w:t>
-      </w:r>
-      <w:proofErr w:type="spellEnd"/>
-    </w:p>
-    <w:p>
-      <w:pPr>
-        <w:spacing w:after="0" w:line="240" w:lineRule="auto"/>
-        <w:jc w:val="both"/>
-        <w:rPr>
-          <w:rFonts w:ascii="Calibri" w:eastAsia="Calibri" w:hAnsi="Calibri" w:cs="Calibri"/>
-        </w:rPr>
-      </w:pPr>
-      <w:r>
-        <w:rPr>
-          <w:rFonts w:ascii="Calibri" w:eastAsia="Calibri" w:hAnsi="Calibri" w:cs="Calibri"/>
-        </w:rPr>
-        <w:t xml:space="preserve">              </w:t>
-      </w:r>
-      <w:proofErr w:type="spellStart"/>
-      <w:r>
-        <w:rPr>
-          <w:rFonts w:ascii="Calibri" w:eastAsia="Calibri" w:hAnsi="Calibri" w:cs="Calibri"/>
-        </w:rPr>
-        <w:t>union</w:t>
-      </w:r>
-      <w:proofErr w:type="spellEnd"/>
-    </w:p>
-    <w:p>
-      <w:pPr>
-        <w:spacing w:after="0" w:line="240" w:lineRule="auto"/>
-        <w:jc w:val="both"/>
-        <w:rPr>
-          <w:rFonts w:ascii="Calibri" w:eastAsia="Calibri" w:hAnsi="Calibri" w:cs="Calibri"/>
-        </w:rPr>
-      </w:pPr>
-      <w:r>
-        <w:rPr>
-          <w:rFonts w:ascii="Calibri" w:eastAsia="Calibri" w:hAnsi="Calibri" w:cs="Calibri"/>
-        </w:rPr>
-        <w:t xml:space="preserve">              </w:t>
-      </w:r>
-      <w:proofErr w:type="spellStart"/>
-      <w:r>
-        <w:rPr>
-          <w:rFonts w:ascii="Calibri" w:eastAsia="Calibri" w:hAnsi="Calibri" w:cs="Calibri"/>
-        </w:rPr>
-        <w:t>select</w:t>
-      </w:r>
-      <w:proofErr w:type="spellEnd"/>
-      <w:r>
-        <w:rPr>
-          <w:rFonts w:ascii="Calibri" w:eastAsia="Calibri" w:hAnsi="Calibri" w:cs="Calibri"/>
-        </w:rPr>
-        <w:t xml:space="preserve"> * </w:t>
-      </w:r>
-      <w:proofErr w:type="spellStart"/>
-      <w:r>
-        <w:rPr>
-          <w:rFonts w:ascii="Calibri" w:eastAsia="Calibri" w:hAnsi="Calibri" w:cs="Calibri"/>
-        </w:rPr>
-        <w:t>from</w:t>
-      </w:r>
-      <w:proofErr w:type="spellEnd"/>
-      <w:r>
-        <w:rPr>
-          <w:rFonts w:ascii="Calibri" w:eastAsia="Calibri" w:hAnsi="Calibri" w:cs="Calibri"/>
-        </w:rPr>
-        <w:t xml:space="preserve"> </w:t>
-      </w:r>
-      <w:proofErr w:type="spellStart"/>
-      <w:r>
-        <w:rPr>
-          <w:rFonts w:ascii="Calibri" w:eastAsia="Calibri" w:hAnsi="Calibri" w:cs="Calibri"/>
-        </w:rPr>
-        <w:t>MeioSocorro</w:t>
-      </w:r>
-      <w:proofErr w:type="spellEnd"/>
-    </w:p>
-    <w:p>
-      <w:pPr>
-        <w:spacing w:after="0" w:line="240" w:lineRule="auto"/>
-        <w:jc w:val="both"/>
-        <w:rPr>
-          <w:rFonts w:ascii="Calibri" w:eastAsia="Calibri" w:hAnsi="Calibri" w:cs="Calibri"/>
-        </w:rPr>
-      </w:pPr>
-      <w:r>
-        <w:rPr>
-          <w:rFonts w:ascii="Calibri" w:eastAsia="Calibri" w:hAnsi="Calibri" w:cs="Calibri"/>
-        </w:rPr>
-        <w:t xml:space="preserve">              </w:t>
-      </w:r>
-      <w:proofErr w:type="spellStart"/>
-      <w:r>
-        <w:rPr>
-          <w:rFonts w:ascii="Calibri" w:eastAsia="Calibri" w:hAnsi="Calibri" w:cs="Calibri"/>
-        </w:rPr>
-        <w:t>union</w:t>
-      </w:r>
-      <w:proofErr w:type="spellEnd"/>
-    </w:p>
-    <w:p>
-      <w:pPr>
-        <w:spacing w:after="0" w:line="240" w:lineRule="auto"/>
-        <w:jc w:val="both"/>
-        <w:rPr>
-          <w:rFonts w:ascii="Calibri" w:eastAsia="Calibri" w:hAnsi="Calibri" w:cs="Calibri"/>
-        </w:rPr>
-      </w:pPr>
-      <w:r>
-        <w:rPr>
-          <w:rFonts w:ascii="Calibri" w:eastAsia="Calibri" w:hAnsi="Calibri" w:cs="Calibri"/>
-        </w:rPr>
-        <w:t xml:space="preserve">              </w:t>
-      </w:r>
-      <w:proofErr w:type="spellStart"/>
-      <w:r>
-        <w:rPr>
-          <w:rFonts w:ascii="Calibri" w:eastAsia="Calibri" w:hAnsi="Calibri" w:cs="Calibri"/>
-        </w:rPr>
-        <w:t>select</w:t>
-      </w:r>
-      <w:proofErr w:type="spellEnd"/>
-      <w:r>
-        <w:rPr>
-          <w:rFonts w:ascii="Calibri" w:eastAsia="Calibri" w:hAnsi="Calibri" w:cs="Calibri"/>
-        </w:rPr>
-        <w:t xml:space="preserve"> * </w:t>
-      </w:r>
-      <w:proofErr w:type="spellStart"/>
-      <w:r>
-        <w:rPr>
-          <w:rFonts w:ascii="Calibri" w:eastAsia="Calibri" w:hAnsi="Calibri" w:cs="Calibri"/>
-        </w:rPr>
-        <w:t>from</w:t>
-      </w:r>
-      <w:proofErr w:type="spellEnd"/>
-      <w:r>
-        <w:rPr>
-          <w:rFonts w:ascii="Calibri" w:eastAsia="Calibri" w:hAnsi="Calibri" w:cs="Calibri"/>
-        </w:rPr>
-        <w:t xml:space="preserve"> </w:t>
-      </w:r>
-      <w:proofErr w:type="spellStart"/>
-      <w:proofErr w:type="gramStart"/>
-      <w:r>
-        <w:rPr>
-          <w:rFonts w:ascii="Calibri" w:eastAsia="Calibri" w:hAnsi="Calibri" w:cs="Calibri"/>
-        </w:rPr>
-        <w:t>MeioCombate</w:t>
-      </w:r>
-      <w:proofErr w:type="spellEnd"/>
-      <w:r>
-        <w:rPr>
-          <w:rFonts w:ascii="Calibri" w:eastAsia="Calibri" w:hAnsi="Calibri" w:cs="Calibri"/>
-        </w:rPr>
-        <w:t xml:space="preserve"> )</w:t>
-      </w:r>
-      <w:proofErr w:type="gramEnd"/>
-    </w:p>
-    <w:p>
-      <w:pPr>
-        <w:spacing w:after="0" w:line="240" w:lineRule="auto"/>
-        <w:jc w:val="both"/>
-        <w:rPr>
-          <w:rFonts w:ascii="Calibri" w:eastAsia="Calibri" w:hAnsi="Calibri" w:cs="Calibri"/>
-        </w:rPr>
-      </w:pPr>
-      <w:r>
-        <w:rPr>
-          <w:rFonts w:ascii="Calibri" w:eastAsia="Calibri" w:hAnsi="Calibri" w:cs="Calibri"/>
-        </w:rPr>
-        <w:t xml:space="preserve">            ) </w:t>
-      </w:r>
-      <w:proofErr w:type="spellStart"/>
-      <w:r>
-        <w:rPr>
-          <w:rFonts w:ascii="Calibri" w:eastAsia="Calibri" w:hAnsi="Calibri" w:cs="Calibri"/>
-        </w:rPr>
-        <w:t>Meios_Sem_Tipo</w:t>
-      </w:r>
-      <w:proofErr w:type="spellEnd"/>
-    </w:p>
-    <w:p>
-      <w:pPr>
-        <w:spacing w:after="0" w:line="240" w:lineRule="auto"/>
-        <w:jc w:val="both"/>
-        <w:rPr>
-          <w:rFonts w:ascii="Calibri" w:eastAsia="Calibri" w:hAnsi="Calibri" w:cs="Calibri"/>
-        </w:rPr>
-      </w:pPr>
-      <w:r>
-        <w:rPr>
-          <w:rFonts w:ascii="Calibri" w:eastAsia="Calibri" w:hAnsi="Calibri" w:cs="Calibri"/>
-        </w:rPr>
-        <w:t xml:space="preserve">        ) </w:t>
-      </w:r>
-      <w:proofErr w:type="spellStart"/>
-      <w:r>
-        <w:rPr>
-          <w:rFonts w:ascii="Calibri" w:eastAsia="Calibri" w:hAnsi="Calibri" w:cs="Calibri"/>
-        </w:rPr>
-        <w:t>T_Meio</w:t>
-      </w:r>
-      <w:proofErr w:type="spellEnd"/>
-    </w:p>
-    <w:p>
-      <w:pPr>
-        <w:spacing w:after="0" w:line="240" w:lineRule="auto"/>
-        <w:jc w:val="both"/>
-        <w:rPr>
-          <w:rFonts w:ascii="Calibri" w:eastAsia="Calibri" w:hAnsi="Calibri" w:cs="Calibri"/>
-        </w:rPr>
-      </w:pPr>
-      <w:r>
-        <w:rPr>
-          <w:rFonts w:ascii="Calibri" w:eastAsia="Calibri" w:hAnsi="Calibri" w:cs="Calibri"/>
-        </w:rPr>
-        <w:t xml:space="preserve">    </w:t>
-      </w:r>
-      <w:proofErr w:type="spellStart"/>
-      <w:r>
-        <w:rPr>
-          <w:rFonts w:ascii="Calibri" w:eastAsia="Calibri" w:hAnsi="Calibri" w:cs="Calibri"/>
-        </w:rPr>
-        <w:t>order</w:t>
-      </w:r>
-      <w:proofErr w:type="spellEnd"/>
-      <w:r>
-        <w:rPr>
-          <w:rFonts w:ascii="Calibri" w:eastAsia="Calibri" w:hAnsi="Calibri" w:cs="Calibri"/>
-        </w:rPr>
-        <w:t xml:space="preserve"> </w:t>
-      </w:r>
-      <w:proofErr w:type="spellStart"/>
-      <w:r>
-        <w:rPr>
-          <w:rFonts w:ascii="Calibri" w:eastAsia="Calibri" w:hAnsi="Calibri" w:cs="Calibri"/>
-        </w:rPr>
-        <w:t>by</w:t>
-      </w:r>
-      <w:proofErr w:type="spellEnd"/>
-      <w:r>
-        <w:rPr>
-          <w:rFonts w:ascii="Calibri" w:eastAsia="Calibri" w:hAnsi="Calibri" w:cs="Calibri"/>
-        </w:rPr>
-        <w:t xml:space="preserve"> </w:t>
-      </w:r>
-      <w:proofErr w:type="spellStart"/>
-      <w:r>
-        <w:rPr>
-          <w:rFonts w:ascii="Calibri" w:eastAsia="Calibri" w:hAnsi="Calibri" w:cs="Calibri"/>
-        </w:rPr>
-        <w:t>numMeio</w:t>
-      </w:r>
-      <w:proofErr w:type="spellEnd"/>
-      <w:r>
-        <w:rPr>
-          <w:rFonts w:ascii="Calibri" w:eastAsia="Calibri" w:hAnsi="Calibri" w:cs="Calibri"/>
-        </w:rPr>
-        <w:t xml:space="preserve">, </w:t>
-      </w:r>
-      <w:proofErr w:type="spellStart"/>
-      <w:r>
-        <w:rPr>
-          <w:rFonts w:ascii="Calibri" w:eastAsia="Calibri" w:hAnsi="Calibri" w:cs="Calibri"/>
-        </w:rPr>
-        <w:t>nomeEntidade</w:t>
-      </w:r>
-      <w:proofErr w:type="spellEnd"/>
-      <w:r>
-        <w:rPr>
-          <w:rFonts w:ascii="Calibri" w:eastAsia="Calibri" w:hAnsi="Calibri" w:cs="Calibri"/>
-        </w:rPr>
-        <w:t xml:space="preserve">, </w:t>
-      </w:r>
-      <w:proofErr w:type="spellStart"/>
-      <w:r>
-        <w:rPr>
-          <w:rFonts w:ascii="Calibri" w:eastAsia="Calibri" w:hAnsi="Calibri" w:cs="Calibri"/>
-        </w:rPr>
-        <w:t>nomeMeio</w:t>
-      </w:r>
-      <w:proofErr w:type="spellEnd"/>
-      <w:r>
-        <w:rPr>
-          <w:rFonts w:ascii="Calibri" w:eastAsia="Calibri" w:hAnsi="Calibri" w:cs="Calibri"/>
-        </w:rPr>
-        <w:t>;</w:t>
-      </w:r>
-    </w:p>
-    <w:p>
-      <w:pPr>
-        <w:spacing w:after="0" w:line="240" w:lineRule="auto"/>
-        <w:jc w:val="both"/>
-        <w:rPr>
-          <w:rFonts w:ascii="Calibri" w:eastAsia="Calibri" w:hAnsi="Calibri" w:cs="Calibri"/>
-        </w:rPr>
-      </w:pPr>
-    </w:p>
-    <w:p>
-      <w:pPr>
-        <w:spacing w:after="0" w:line="240" w:lineRule="auto"/>
-        <w:jc w:val="both"/>
-        <w:rPr>
-          <w:rFonts w:ascii="Calibri" w:eastAsia="Calibri" w:hAnsi="Calibri" w:cs="Calibri"/>
-        </w:rPr>
-      </w:pPr>
-    </w:p>
-    <w:p>
-      <w:pPr>
-        <w:spacing w:after="0" w:line="240" w:lineRule="auto"/>
-        <w:jc w:val="both"/>
-        <w:rPr>
-          <w:rFonts w:ascii="Calibri" w:eastAsia="Calibri" w:hAnsi="Calibri" w:cs="Calibri"/>
-        </w:rPr>
-      </w:pPr>
-      <w:proofErr w:type="spellStart"/>
-      <w:r>
-        <w:rPr>
-          <w:rFonts w:ascii="Calibri" w:eastAsia="Calibri" w:hAnsi="Calibri" w:cs="Calibri"/>
-        </w:rPr>
-        <w:t>insert</w:t>
-      </w:r>
-      <w:proofErr w:type="spellEnd"/>
-      <w:r>
-        <w:rPr>
-          <w:rFonts w:ascii="Calibri" w:eastAsia="Calibri" w:hAnsi="Calibri" w:cs="Calibri"/>
-        </w:rPr>
-        <w:t xml:space="preserve"> </w:t>
-      </w:r>
-      <w:proofErr w:type="spellStart"/>
-      <w:r>
-        <w:rPr>
-          <w:rFonts w:ascii="Calibri" w:eastAsia="Calibri" w:hAnsi="Calibri" w:cs="Calibri"/>
-        </w:rPr>
-        <w:t>into</w:t>
-      </w:r>
-      <w:proofErr w:type="spellEnd"/>
-      <w:r>
-        <w:rPr>
-          <w:rFonts w:ascii="Calibri" w:eastAsia="Calibri" w:hAnsi="Calibri" w:cs="Calibri"/>
-        </w:rPr>
-        <w:t xml:space="preserve"> </w:t>
-      </w:r>
-      <w:proofErr w:type="spellStart"/>
-      <w:r>
-        <w:rPr>
-          <w:rFonts w:ascii="Calibri" w:eastAsia="Calibri" w:hAnsi="Calibri" w:cs="Calibri"/>
-        </w:rPr>
-        <w:t>d_tempo</w:t>
-      </w:r>
-      <w:proofErr w:type="spellEnd"/>
-      <w:r>
-        <w:rPr>
-          <w:rFonts w:ascii="Calibri" w:eastAsia="Calibri" w:hAnsi="Calibri" w:cs="Calibri"/>
-        </w:rPr>
-        <w:t xml:space="preserve"> (dia, </w:t>
-      </w:r>
-      <w:proofErr w:type="spellStart"/>
-      <w:r>
-        <w:rPr>
-          <w:rFonts w:ascii="Calibri" w:eastAsia="Calibri" w:hAnsi="Calibri" w:cs="Calibri"/>
-        </w:rPr>
-        <w:t>mes</w:t>
-      </w:r>
-      <w:proofErr w:type="spellEnd"/>
-      <w:r>
-        <w:rPr>
-          <w:rFonts w:ascii="Calibri" w:eastAsia="Calibri" w:hAnsi="Calibri" w:cs="Calibri"/>
-        </w:rPr>
-        <w:t>, ano)</w:t>
-      </w:r>
-    </w:p>
-    <w:p>
-      <w:pPr>
-        <w:spacing w:after="0" w:line="240" w:lineRule="auto"/>
-        <w:jc w:val="both"/>
-        <w:rPr>
-          <w:rFonts w:ascii="Calibri" w:eastAsia="Calibri" w:hAnsi="Calibri" w:cs="Calibri"/>
-        </w:rPr>
-      </w:pPr>
-      <w:r>
-        <w:rPr>
-          <w:rFonts w:ascii="Calibri" w:eastAsia="Calibri" w:hAnsi="Calibri" w:cs="Calibri"/>
-        </w:rPr>
-        <w:t xml:space="preserve">    </w:t>
-      </w:r>
-      <w:proofErr w:type="spellStart"/>
-      <w:r>
-        <w:rPr>
-          <w:rFonts w:ascii="Calibri" w:eastAsia="Calibri" w:hAnsi="Calibri" w:cs="Calibri"/>
-        </w:rPr>
-        <w:t>select</w:t>
-      </w:r>
-      <w:proofErr w:type="spellEnd"/>
-      <w:r>
-        <w:rPr>
-          <w:rFonts w:ascii="Calibri" w:eastAsia="Calibri" w:hAnsi="Calibri" w:cs="Calibri"/>
-        </w:rPr>
-        <w:t xml:space="preserve"> </w:t>
-      </w:r>
-      <w:proofErr w:type="spellStart"/>
-      <w:proofErr w:type="gramStart"/>
-      <w:r>
-        <w:rPr>
-          <w:rFonts w:ascii="Calibri" w:eastAsia="Calibri" w:hAnsi="Calibri" w:cs="Calibri"/>
-        </w:rPr>
-        <w:t>extract</w:t>
-      </w:r>
-      <w:proofErr w:type="spellEnd"/>
-      <w:r>
-        <w:rPr>
-          <w:rFonts w:ascii="Calibri" w:eastAsia="Calibri" w:hAnsi="Calibri" w:cs="Calibri"/>
-        </w:rPr>
-        <w:t>(</w:t>
-      </w:r>
-      <w:proofErr w:type="spellStart"/>
-      <w:proofErr w:type="gramEnd"/>
-      <w:r>
-        <w:rPr>
-          <w:rFonts w:ascii="Calibri" w:eastAsia="Calibri" w:hAnsi="Calibri" w:cs="Calibri"/>
-        </w:rPr>
-        <w:t>day</w:t>
-      </w:r>
-      <w:proofErr w:type="spellEnd"/>
-      <w:r>
-        <w:rPr>
-          <w:rFonts w:ascii="Calibri" w:eastAsia="Calibri" w:hAnsi="Calibri" w:cs="Calibri"/>
-        </w:rPr>
-        <w:t xml:space="preserve"> </w:t>
-      </w:r>
-      <w:proofErr w:type="spellStart"/>
-      <w:r>
-        <w:rPr>
-          <w:rFonts w:ascii="Calibri" w:eastAsia="Calibri" w:hAnsi="Calibri" w:cs="Calibri"/>
-        </w:rPr>
-        <w:t>from</w:t>
-      </w:r>
-      <w:proofErr w:type="spellEnd"/>
-      <w:r>
-        <w:rPr>
-          <w:rFonts w:ascii="Calibri" w:eastAsia="Calibri" w:hAnsi="Calibri" w:cs="Calibri"/>
-        </w:rPr>
-        <w:t xml:space="preserve"> </w:t>
-      </w:r>
-      <w:proofErr w:type="spellStart"/>
-      <w:r>
-        <w:rPr>
-          <w:rFonts w:ascii="Calibri" w:eastAsia="Calibri" w:hAnsi="Calibri" w:cs="Calibri"/>
-        </w:rPr>
-        <w:t>instanteChamada</w:t>
-      </w:r>
-      <w:proofErr w:type="spellEnd"/>
-      <w:r>
-        <w:rPr>
-          <w:rFonts w:ascii="Calibri" w:eastAsia="Calibri" w:hAnsi="Calibri" w:cs="Calibri"/>
-        </w:rPr>
-        <w:t>) as dia,</w:t>
-      </w:r>
-    </w:p>
-    <w:p>
-      <w:pPr>
-        <w:spacing w:after="0" w:line="240" w:lineRule="auto"/>
-        <w:jc w:val="both"/>
-        <w:rPr>
-          <w:rFonts w:ascii="Calibri" w:eastAsia="Calibri" w:hAnsi="Calibri" w:cs="Calibri"/>
-        </w:rPr>
-      </w:pPr>
-      <w:r>
-        <w:rPr>
-          <w:rFonts w:ascii="Calibri" w:eastAsia="Calibri" w:hAnsi="Calibri" w:cs="Calibri"/>
-        </w:rPr>
-        <w:t xml:space="preserve">           </w:t>
-      </w:r>
-      <w:proofErr w:type="spellStart"/>
-      <w:proofErr w:type="gramStart"/>
-      <w:r>
-        <w:rPr>
-          <w:rFonts w:ascii="Calibri" w:eastAsia="Calibri" w:hAnsi="Calibri" w:cs="Calibri"/>
-        </w:rPr>
-        <w:t>extract</w:t>
-      </w:r>
-      <w:proofErr w:type="spellEnd"/>
-      <w:r>
-        <w:rPr>
-          <w:rFonts w:ascii="Calibri" w:eastAsia="Calibri" w:hAnsi="Calibri" w:cs="Calibri"/>
-        </w:rPr>
-        <w:t>(</w:t>
-      </w:r>
-      <w:proofErr w:type="spellStart"/>
-      <w:proofErr w:type="gramEnd"/>
-      <w:r>
-        <w:rPr>
-          <w:rFonts w:ascii="Calibri" w:eastAsia="Calibri" w:hAnsi="Calibri" w:cs="Calibri"/>
-        </w:rPr>
-        <w:t>months</w:t>
-      </w:r>
-      <w:proofErr w:type="spellEnd"/>
-      <w:r>
-        <w:rPr>
-          <w:rFonts w:ascii="Calibri" w:eastAsia="Calibri" w:hAnsi="Calibri" w:cs="Calibri"/>
-        </w:rPr>
-        <w:t xml:space="preserve"> </w:t>
-      </w:r>
-      <w:proofErr w:type="spellStart"/>
-      <w:r>
-        <w:rPr>
-          <w:rFonts w:ascii="Calibri" w:eastAsia="Calibri" w:hAnsi="Calibri" w:cs="Calibri"/>
-        </w:rPr>
-        <w:t>from</w:t>
-      </w:r>
-      <w:proofErr w:type="spellEnd"/>
-      <w:r>
-        <w:rPr>
-          <w:rFonts w:ascii="Calibri" w:eastAsia="Calibri" w:hAnsi="Calibri" w:cs="Calibri"/>
-        </w:rPr>
-        <w:t xml:space="preserve"> </w:t>
-      </w:r>
-      <w:proofErr w:type="spellStart"/>
-      <w:r>
-        <w:rPr>
-          <w:rFonts w:ascii="Calibri" w:eastAsia="Calibri" w:hAnsi="Calibri" w:cs="Calibri"/>
-        </w:rPr>
-        <w:t>instanteChamada</w:t>
-      </w:r>
-      <w:proofErr w:type="spellEnd"/>
-      <w:r>
-        <w:rPr>
-          <w:rFonts w:ascii="Calibri" w:eastAsia="Calibri" w:hAnsi="Calibri" w:cs="Calibri"/>
-        </w:rPr>
-        <w:t xml:space="preserve">) as </w:t>
-      </w:r>
-      <w:proofErr w:type="spellStart"/>
-      <w:r>
-        <w:rPr>
-          <w:rFonts w:ascii="Calibri" w:eastAsia="Calibri" w:hAnsi="Calibri" w:cs="Calibri"/>
-        </w:rPr>
-        <w:t>mes</w:t>
-      </w:r>
-      <w:proofErr w:type="spellEnd"/>
-      <w:r>
-        <w:rPr>
-          <w:rFonts w:ascii="Calibri" w:eastAsia="Calibri" w:hAnsi="Calibri" w:cs="Calibri"/>
-        </w:rPr>
-        <w:t>,</w:t>
-      </w:r>
-    </w:p>
-    <w:p>
-      <w:pPr>
-        <w:spacing w:after="0" w:line="240" w:lineRule="auto"/>
-        <w:jc w:val="both"/>
-        <w:rPr>
-          <w:rFonts w:ascii="Calibri" w:eastAsia="Calibri" w:hAnsi="Calibri" w:cs="Calibri"/>
-        </w:rPr>
-      </w:pPr>
-      <w:r>
-        <w:rPr>
-          <w:rFonts w:ascii="Calibri" w:eastAsia="Calibri" w:hAnsi="Calibri" w:cs="Calibri"/>
-        </w:rPr>
-        <w:t xml:space="preserve">           </w:t>
-      </w:r>
-      <w:proofErr w:type="spellStart"/>
-      <w:proofErr w:type="gramStart"/>
-      <w:r>
-        <w:rPr>
-          <w:rFonts w:ascii="Calibri" w:eastAsia="Calibri" w:hAnsi="Calibri" w:cs="Calibri"/>
-        </w:rPr>
-        <w:t>extract</w:t>
-      </w:r>
-      <w:proofErr w:type="spellEnd"/>
-      <w:r>
-        <w:rPr>
-          <w:rFonts w:ascii="Calibri" w:eastAsia="Calibri" w:hAnsi="Calibri" w:cs="Calibri"/>
-        </w:rPr>
-        <w:t>(</w:t>
-      </w:r>
-      <w:proofErr w:type="spellStart"/>
-      <w:proofErr w:type="gramEnd"/>
-      <w:r>
-        <w:rPr>
-          <w:rFonts w:ascii="Calibri" w:eastAsia="Calibri" w:hAnsi="Calibri" w:cs="Calibri"/>
-        </w:rPr>
-        <w:t>year</w:t>
-      </w:r>
-      <w:proofErr w:type="spellEnd"/>
-      <w:r>
-        <w:rPr>
-          <w:rFonts w:ascii="Calibri" w:eastAsia="Calibri" w:hAnsi="Calibri" w:cs="Calibri"/>
-        </w:rPr>
-        <w:t xml:space="preserve"> </w:t>
-      </w:r>
-      <w:proofErr w:type="spellStart"/>
-      <w:r>
-        <w:rPr>
-          <w:rFonts w:ascii="Calibri" w:eastAsia="Calibri" w:hAnsi="Calibri" w:cs="Calibri"/>
-        </w:rPr>
-        <w:t>from</w:t>
-      </w:r>
-      <w:proofErr w:type="spellEnd"/>
-      <w:r>
-        <w:rPr>
-          <w:rFonts w:ascii="Calibri" w:eastAsia="Calibri" w:hAnsi="Calibri" w:cs="Calibri"/>
-        </w:rPr>
-        <w:t xml:space="preserve"> </w:t>
-      </w:r>
-      <w:proofErr w:type="spellStart"/>
-      <w:r>
-        <w:rPr>
-          <w:rFonts w:ascii="Calibri" w:eastAsia="Calibri" w:hAnsi="Calibri" w:cs="Calibri"/>
-        </w:rPr>
-        <w:t>instanteChamada</w:t>
-      </w:r>
-      <w:proofErr w:type="spellEnd"/>
-      <w:r>
-        <w:rPr>
-          <w:rFonts w:ascii="Calibri" w:eastAsia="Calibri" w:hAnsi="Calibri" w:cs="Calibri"/>
-        </w:rPr>
-        <w:t>) as ano</w:t>
-      </w:r>
-    </w:p>
-    <w:p>
-      <w:pPr>
-        <w:spacing w:after="0" w:line="240" w:lineRule="auto"/>
-        <w:jc w:val="both"/>
-        <w:rPr>
-          <w:rFonts w:ascii="Calibri" w:eastAsia="Calibri" w:hAnsi="Calibri" w:cs="Calibri"/>
-        </w:rPr>
-      </w:pPr>
-      <w:r>
-        <w:rPr>
-          <w:rFonts w:ascii="Calibri" w:eastAsia="Calibri" w:hAnsi="Calibri" w:cs="Calibri"/>
-        </w:rPr>
-        <w:t xml:space="preserve">    </w:t>
-      </w:r>
-      <w:proofErr w:type="spellStart"/>
-      <w:r>
-        <w:rPr>
-          <w:rFonts w:ascii="Calibri" w:eastAsia="Calibri" w:hAnsi="Calibri" w:cs="Calibri"/>
-        </w:rPr>
-        <w:t>from</w:t>
-      </w:r>
-      <w:proofErr w:type="spellEnd"/>
-      <w:r>
-        <w:rPr>
-          <w:rFonts w:ascii="Calibri" w:eastAsia="Calibri" w:hAnsi="Calibri" w:cs="Calibri"/>
-        </w:rPr>
-        <w:t xml:space="preserve"> </w:t>
-      </w:r>
-      <w:proofErr w:type="spellStart"/>
-      <w:r>
-        <w:rPr>
-          <w:rFonts w:ascii="Calibri" w:eastAsia="Calibri" w:hAnsi="Calibri" w:cs="Calibri"/>
-        </w:rPr>
-        <w:t>EventoEmergencia</w:t>
-      </w:r>
-      <w:proofErr w:type="spellEnd"/>
-    </w:p>
-    <w:p>
-      <w:pPr>
-        <w:spacing w:after="0" w:line="240" w:lineRule="auto"/>
-        <w:jc w:val="both"/>
-        <w:rPr>
-          <w:rFonts w:ascii="Calibri" w:eastAsia="Calibri" w:hAnsi="Calibri" w:cs="Calibri"/>
-        </w:rPr>
-      </w:pPr>
-      <w:r>
-        <w:rPr>
-          <w:rFonts w:ascii="Calibri" w:eastAsia="Calibri" w:hAnsi="Calibri" w:cs="Calibri"/>
-        </w:rPr>
-        <w:t xml:space="preserve">    </w:t>
-      </w:r>
-      <w:proofErr w:type="spellStart"/>
-      <w:r>
-        <w:rPr>
-          <w:rFonts w:ascii="Calibri" w:eastAsia="Calibri" w:hAnsi="Calibri" w:cs="Calibri"/>
-        </w:rPr>
-        <w:t>order</w:t>
-      </w:r>
-      <w:proofErr w:type="spellEnd"/>
-      <w:r>
-        <w:rPr>
-          <w:rFonts w:ascii="Calibri" w:eastAsia="Calibri" w:hAnsi="Calibri" w:cs="Calibri"/>
-        </w:rPr>
-        <w:t xml:space="preserve"> </w:t>
-      </w:r>
-      <w:proofErr w:type="spellStart"/>
-      <w:r>
-        <w:rPr>
-          <w:rFonts w:ascii="Calibri" w:eastAsia="Calibri" w:hAnsi="Calibri" w:cs="Calibri"/>
-        </w:rPr>
-        <w:t>by</w:t>
-      </w:r>
-      <w:proofErr w:type="spellEnd"/>
-      <w:r>
-        <w:rPr>
-          <w:rFonts w:ascii="Calibri" w:eastAsia="Calibri" w:hAnsi="Calibri" w:cs="Calibri"/>
-        </w:rPr>
-        <w:t xml:space="preserve"> ano, </w:t>
-      </w:r>
-      <w:proofErr w:type="spellStart"/>
-      <w:r>
-        <w:rPr>
-          <w:rFonts w:ascii="Calibri" w:eastAsia="Calibri" w:hAnsi="Calibri" w:cs="Calibri"/>
-        </w:rPr>
-        <w:t>mes</w:t>
-      </w:r>
-      <w:proofErr w:type="spellEnd"/>
-      <w:r>
-        <w:rPr>
-          <w:rFonts w:ascii="Calibri" w:eastAsia="Calibri" w:hAnsi="Calibri" w:cs="Calibri"/>
-        </w:rPr>
-        <w:t>, dia;</w:t>
-      </w:r>
-    </w:p>
-    <w:p>
-      <w:pPr>
-        <w:spacing w:after="0" w:line="240" w:lineRule="auto"/>
-        <w:jc w:val="both"/>
-        <w:rPr>
-          <w:rFonts w:ascii="Calibri" w:eastAsia="Calibri" w:hAnsi="Calibri" w:cs="Calibri"/>
-        </w:rPr>
-      </w:pPr>
-    </w:p>
-    <w:p>
-      <w:pPr>
-        <w:spacing w:after="0" w:line="240" w:lineRule="auto"/>
-        <w:jc w:val="both"/>
-        <w:rPr>
-          <w:rFonts w:ascii="Calibri" w:eastAsia="Calibri" w:hAnsi="Calibri" w:cs="Calibri"/>
-        </w:rPr>
-      </w:pPr>
-    </w:p>
-    <w:p>
-      <w:pPr>
-        <w:spacing w:after="0" w:line="240" w:lineRule="auto"/>
-        <w:jc w:val="both"/>
-        <w:rPr>
-          <w:rFonts w:ascii="Calibri" w:eastAsia="Calibri" w:hAnsi="Calibri" w:cs="Calibri"/>
-        </w:rPr>
-      </w:pPr>
-      <w:proofErr w:type="spellStart"/>
-      <w:r>
-        <w:rPr>
-          <w:rFonts w:ascii="Calibri" w:eastAsia="Calibri" w:hAnsi="Calibri" w:cs="Calibri"/>
-        </w:rPr>
-        <w:t>insert</w:t>
-      </w:r>
-      <w:proofErr w:type="spellEnd"/>
-      <w:r>
-        <w:rPr>
-          <w:rFonts w:ascii="Calibri" w:eastAsia="Calibri" w:hAnsi="Calibri" w:cs="Calibri"/>
-        </w:rPr>
-        <w:t xml:space="preserve"> </w:t>
-      </w:r>
-      <w:proofErr w:type="spellStart"/>
-      <w:r>
-        <w:rPr>
-          <w:rFonts w:ascii="Calibri" w:eastAsia="Calibri" w:hAnsi="Calibri" w:cs="Calibri"/>
-        </w:rPr>
-        <w:t>into</w:t>
-      </w:r>
-      <w:proofErr w:type="spellEnd"/>
-      <w:r>
-        <w:rPr>
-          <w:rFonts w:ascii="Calibri" w:eastAsia="Calibri" w:hAnsi="Calibri" w:cs="Calibri"/>
-        </w:rPr>
-        <w:t xml:space="preserve"> </w:t>
-      </w:r>
-      <w:proofErr w:type="spellStart"/>
-      <w:r>
-        <w:rPr>
-          <w:rFonts w:ascii="Calibri" w:eastAsia="Calibri" w:hAnsi="Calibri" w:cs="Calibri"/>
-        </w:rPr>
-        <w:t>facts</w:t>
-      </w:r>
-      <w:proofErr w:type="spellEnd"/>
-      <w:r>
-        <w:rPr>
-          <w:rFonts w:ascii="Calibri" w:eastAsia="Calibri" w:hAnsi="Calibri" w:cs="Calibri"/>
-        </w:rPr>
-        <w:t xml:space="preserve"> (</w:t>
-      </w:r>
-      <w:proofErr w:type="spellStart"/>
-      <w:r>
-        <w:rPr>
-          <w:rFonts w:ascii="Calibri" w:eastAsia="Calibri" w:hAnsi="Calibri" w:cs="Calibri"/>
-        </w:rPr>
-        <w:t>idEvento</w:t>
-      </w:r>
-      <w:proofErr w:type="spellEnd"/>
-      <w:r>
-        <w:rPr>
-          <w:rFonts w:ascii="Calibri" w:eastAsia="Calibri" w:hAnsi="Calibri" w:cs="Calibri"/>
-        </w:rPr>
-        <w:t xml:space="preserve">, </w:t>
-      </w:r>
-      <w:proofErr w:type="spellStart"/>
-      <w:r>
-        <w:rPr>
-          <w:rFonts w:ascii="Calibri" w:eastAsia="Calibri" w:hAnsi="Calibri" w:cs="Calibri"/>
-        </w:rPr>
-        <w:t>idMeio</w:t>
-      </w:r>
-      <w:proofErr w:type="spellEnd"/>
-      <w:r>
-        <w:rPr>
-          <w:rFonts w:ascii="Calibri" w:eastAsia="Calibri" w:hAnsi="Calibri" w:cs="Calibri"/>
-        </w:rPr>
-        <w:t xml:space="preserve">, </w:t>
-      </w:r>
-      <w:proofErr w:type="spellStart"/>
-      <w:r>
-        <w:rPr>
-          <w:rFonts w:ascii="Calibri" w:eastAsia="Calibri" w:hAnsi="Calibri" w:cs="Calibri"/>
-        </w:rPr>
-        <w:t>idData</w:t>
-      </w:r>
-      <w:proofErr w:type="spellEnd"/>
-      <w:r>
-        <w:rPr>
-          <w:rFonts w:ascii="Calibri" w:eastAsia="Calibri" w:hAnsi="Calibri" w:cs="Calibri"/>
-        </w:rPr>
-        <w:t>)</w:t>
-      </w:r>
-    </w:p>
-    <w:p>
-      <w:pPr>
-        <w:spacing w:after="0" w:line="240" w:lineRule="auto"/>
-        <w:jc w:val="both"/>
-        <w:rPr>
-          <w:rFonts w:ascii="Calibri" w:eastAsia="Calibri" w:hAnsi="Calibri" w:cs="Calibri"/>
-        </w:rPr>
-      </w:pPr>
-      <w:r>
-        <w:rPr>
-          <w:rFonts w:ascii="Calibri" w:eastAsia="Calibri" w:hAnsi="Calibri" w:cs="Calibri"/>
-        </w:rPr>
-        <w:t xml:space="preserve">    </w:t>
-      </w:r>
-      <w:proofErr w:type="spellStart"/>
-      <w:r>
-        <w:rPr>
-          <w:rFonts w:ascii="Calibri" w:eastAsia="Calibri" w:hAnsi="Calibri" w:cs="Calibri"/>
-        </w:rPr>
-        <w:t>select</w:t>
-      </w:r>
-      <w:proofErr w:type="spellEnd"/>
-      <w:r>
-        <w:rPr>
-          <w:rFonts w:ascii="Calibri" w:eastAsia="Calibri" w:hAnsi="Calibri" w:cs="Calibri"/>
-        </w:rPr>
-        <w:t xml:space="preserve"> </w:t>
-      </w:r>
-      <w:proofErr w:type="spellStart"/>
-      <w:r>
-        <w:rPr>
-          <w:rFonts w:ascii="Calibri" w:eastAsia="Calibri" w:hAnsi="Calibri" w:cs="Calibri"/>
-        </w:rPr>
-        <w:t>idEvento</w:t>
-      </w:r>
-      <w:proofErr w:type="spellEnd"/>
-      <w:r>
-        <w:rPr>
-          <w:rFonts w:ascii="Calibri" w:eastAsia="Calibri" w:hAnsi="Calibri" w:cs="Calibri"/>
-        </w:rPr>
-        <w:t xml:space="preserve">, </w:t>
-      </w:r>
-      <w:proofErr w:type="spellStart"/>
-      <w:r>
-        <w:rPr>
-          <w:rFonts w:ascii="Calibri" w:eastAsia="Calibri" w:hAnsi="Calibri" w:cs="Calibri"/>
-        </w:rPr>
-        <w:t>idMeio</w:t>
-      </w:r>
-      <w:proofErr w:type="spellEnd"/>
-      <w:r>
-        <w:rPr>
-          <w:rFonts w:ascii="Calibri" w:eastAsia="Calibri" w:hAnsi="Calibri" w:cs="Calibri"/>
-        </w:rPr>
-        <w:t xml:space="preserve">, </w:t>
-      </w:r>
-      <w:proofErr w:type="spellStart"/>
-      <w:r>
-        <w:rPr>
-          <w:rFonts w:ascii="Calibri" w:eastAsia="Calibri" w:hAnsi="Calibri" w:cs="Calibri"/>
-        </w:rPr>
-        <w:t>idData</w:t>
-      </w:r>
-      <w:proofErr w:type="spellEnd"/>
-    </w:p>
-    <w:p>
-      <w:pPr>
-        <w:spacing w:after="0" w:line="240" w:lineRule="auto"/>
-        <w:jc w:val="both"/>
-        <w:rPr>
-          <w:rFonts w:ascii="Calibri" w:eastAsia="Calibri" w:hAnsi="Calibri" w:cs="Calibri"/>
-        </w:rPr>
-      </w:pPr>
-      <w:r>
-        <w:rPr>
-          <w:rFonts w:ascii="Calibri" w:eastAsia="Calibri" w:hAnsi="Calibri" w:cs="Calibri"/>
-        </w:rPr>
-        <w:t xml:space="preserve">    </w:t>
-      </w:r>
-      <w:proofErr w:type="spellStart"/>
-      <w:r>
-        <w:rPr>
-          <w:rFonts w:ascii="Calibri" w:eastAsia="Calibri" w:hAnsi="Calibri" w:cs="Calibri"/>
-        </w:rPr>
-        <w:t>from</w:t>
-      </w:r>
-      <w:proofErr w:type="spellEnd"/>
-      <w:r>
-        <w:rPr>
-          <w:rFonts w:ascii="Calibri" w:eastAsia="Calibri" w:hAnsi="Calibri" w:cs="Calibri"/>
-        </w:rPr>
-        <w:t xml:space="preserve"> </w:t>
-      </w:r>
-      <w:proofErr w:type="spellStart"/>
-      <w:r>
-        <w:rPr>
-          <w:rFonts w:ascii="Calibri" w:eastAsia="Calibri" w:hAnsi="Calibri" w:cs="Calibri"/>
-        </w:rPr>
-        <w:t>d_evento</w:t>
-      </w:r>
-      <w:proofErr w:type="spellEnd"/>
-    </w:p>
-    <w:p>
-      <w:pPr>
-        <w:spacing w:after="0" w:line="240" w:lineRule="auto"/>
-        <w:jc w:val="both"/>
-        <w:rPr>
-          <w:rFonts w:ascii="Calibri" w:eastAsia="Calibri" w:hAnsi="Calibri" w:cs="Calibri"/>
-        </w:rPr>
-      </w:pPr>
-      <w:r>
-        <w:rPr>
-          <w:rFonts w:ascii="Calibri" w:eastAsia="Calibri" w:hAnsi="Calibri" w:cs="Calibri"/>
-        </w:rPr>
-        <w:t xml:space="preserve">        natural </w:t>
-      </w:r>
-      <w:proofErr w:type="spellStart"/>
-      <w:r>
-        <w:rPr>
-          <w:rFonts w:ascii="Calibri" w:eastAsia="Calibri" w:hAnsi="Calibri" w:cs="Calibri"/>
-        </w:rPr>
-        <w:t>join</w:t>
-      </w:r>
-      <w:proofErr w:type="spellEnd"/>
-      <w:r>
-        <w:rPr>
-          <w:rFonts w:ascii="Calibri" w:eastAsia="Calibri" w:hAnsi="Calibri" w:cs="Calibri"/>
-        </w:rPr>
-        <w:t xml:space="preserve"> </w:t>
-      </w:r>
-      <w:proofErr w:type="spellStart"/>
-      <w:r>
-        <w:rPr>
-          <w:rFonts w:ascii="Calibri" w:eastAsia="Calibri" w:hAnsi="Calibri" w:cs="Calibri"/>
-        </w:rPr>
-        <w:t>EventoEmergencia</w:t>
-      </w:r>
-      <w:proofErr w:type="spellEnd"/>
-      <w:r>
-        <w:rPr>
-          <w:rFonts w:ascii="Calibri" w:eastAsia="Calibri" w:hAnsi="Calibri" w:cs="Calibri"/>
-        </w:rPr>
-        <w:t xml:space="preserve"> E</w:t>
-      </w:r>
-    </w:p>
-    <w:p>
-      <w:pPr>
-        <w:spacing w:after="0" w:line="240" w:lineRule="auto"/>
-        <w:jc w:val="both"/>
-        <w:rPr>
-          <w:rFonts w:ascii="Calibri" w:eastAsia="Calibri" w:hAnsi="Calibri" w:cs="Calibri"/>
-        </w:rPr>
-      </w:pPr>
-      <w:r>
-        <w:rPr>
-          <w:rFonts w:ascii="Calibri" w:eastAsia="Calibri" w:hAnsi="Calibri" w:cs="Calibri"/>
-        </w:rPr>
-        <w:t xml:space="preserve">        natural </w:t>
-      </w:r>
-      <w:proofErr w:type="spellStart"/>
-      <w:r>
-        <w:rPr>
-          <w:rFonts w:ascii="Calibri" w:eastAsia="Calibri" w:hAnsi="Calibri" w:cs="Calibri"/>
-        </w:rPr>
-        <w:t>join</w:t>
-      </w:r>
-      <w:proofErr w:type="spellEnd"/>
-      <w:r>
-        <w:rPr>
-          <w:rFonts w:ascii="Calibri" w:eastAsia="Calibri" w:hAnsi="Calibri" w:cs="Calibri"/>
-        </w:rPr>
-        <w:t xml:space="preserve"> </w:t>
-      </w:r>
-      <w:proofErr w:type="spellStart"/>
-      <w:r>
-        <w:rPr>
-          <w:rFonts w:ascii="Calibri" w:eastAsia="Calibri" w:hAnsi="Calibri" w:cs="Calibri"/>
-        </w:rPr>
-        <w:t>Acciona</w:t>
-      </w:r>
-      <w:proofErr w:type="spellEnd"/>
-      <w:r>
-        <w:rPr>
-          <w:rFonts w:ascii="Calibri" w:eastAsia="Calibri" w:hAnsi="Calibri" w:cs="Calibri"/>
-        </w:rPr>
-        <w:t xml:space="preserve"> A</w:t>
-      </w:r>
-    </w:p>
-    <w:p>
-      <w:pPr>
-        <w:spacing w:after="0" w:line="240" w:lineRule="auto"/>
-        <w:jc w:val="both"/>
-        <w:rPr>
-          <w:rFonts w:ascii="Calibri" w:eastAsia="Calibri" w:hAnsi="Calibri" w:cs="Calibri"/>
-        </w:rPr>
-      </w:pPr>
-      <w:r>
-        <w:rPr>
-          <w:rFonts w:ascii="Calibri" w:eastAsia="Calibri" w:hAnsi="Calibri" w:cs="Calibri"/>
-        </w:rPr>
-        <w:t xml:space="preserve">        natural </w:t>
-      </w:r>
-      <w:proofErr w:type="spellStart"/>
-      <w:r>
-        <w:rPr>
-          <w:rFonts w:ascii="Calibri" w:eastAsia="Calibri" w:hAnsi="Calibri" w:cs="Calibri"/>
-        </w:rPr>
-        <w:t>join</w:t>
-      </w:r>
-      <w:proofErr w:type="spellEnd"/>
-      <w:r>
-        <w:rPr>
-          <w:rFonts w:ascii="Calibri" w:eastAsia="Calibri" w:hAnsi="Calibri" w:cs="Calibri"/>
-        </w:rPr>
-        <w:t xml:space="preserve"> </w:t>
-      </w:r>
-      <w:proofErr w:type="spellStart"/>
-      <w:r>
-        <w:rPr>
-          <w:rFonts w:ascii="Calibri" w:eastAsia="Calibri" w:hAnsi="Calibri" w:cs="Calibri"/>
-        </w:rPr>
-        <w:t>d_meio</w:t>
-      </w:r>
-      <w:proofErr w:type="spellEnd"/>
-      <w:r>
-        <w:rPr>
-          <w:rFonts w:ascii="Calibri" w:eastAsia="Calibri" w:hAnsi="Calibri" w:cs="Calibri"/>
-        </w:rPr>
-        <w:t xml:space="preserve"> M</w:t>
-      </w:r>
-    </w:p>
-    <w:p>
-      <w:pPr>
-        <w:spacing w:after="0" w:line="240" w:lineRule="auto"/>
-        <w:jc w:val="both"/>
-        <w:rPr>
-          <w:rFonts w:ascii="Calibri" w:eastAsia="Calibri" w:hAnsi="Calibri" w:cs="Calibri"/>
-        </w:rPr>
-      </w:pPr>
-      <w:r>
-        <w:rPr>
-          <w:rFonts w:ascii="Calibri" w:eastAsia="Calibri" w:hAnsi="Calibri" w:cs="Calibri"/>
-        </w:rPr>
-        <w:t xml:space="preserve">        </w:t>
-      </w:r>
-      <w:proofErr w:type="spellStart"/>
-      <w:r>
-        <w:rPr>
-          <w:rFonts w:ascii="Calibri" w:eastAsia="Calibri" w:hAnsi="Calibri" w:cs="Calibri"/>
-        </w:rPr>
-        <w:t>inner</w:t>
-      </w:r>
-      <w:proofErr w:type="spellEnd"/>
-      <w:r>
-        <w:rPr>
-          <w:rFonts w:ascii="Calibri" w:eastAsia="Calibri" w:hAnsi="Calibri" w:cs="Calibri"/>
-        </w:rPr>
-        <w:t xml:space="preserve"> </w:t>
-      </w:r>
-      <w:proofErr w:type="spellStart"/>
-      <w:r>
-        <w:rPr>
-          <w:rFonts w:ascii="Calibri" w:eastAsia="Calibri" w:hAnsi="Calibri" w:cs="Calibri"/>
-        </w:rPr>
-        <w:t>join</w:t>
-      </w:r>
-      <w:proofErr w:type="spellEnd"/>
-      <w:r>
-        <w:rPr>
-          <w:rFonts w:ascii="Calibri" w:eastAsia="Calibri" w:hAnsi="Calibri" w:cs="Calibri"/>
-        </w:rPr>
-        <w:t xml:space="preserve"> </w:t>
-      </w:r>
-      <w:proofErr w:type="spellStart"/>
-      <w:r>
-        <w:rPr>
-          <w:rFonts w:ascii="Calibri" w:eastAsia="Calibri" w:hAnsi="Calibri" w:cs="Calibri"/>
-        </w:rPr>
-        <w:t>d_tempo</w:t>
-      </w:r>
-      <w:proofErr w:type="spellEnd"/>
-      <w:r>
-        <w:rPr>
-          <w:rFonts w:ascii="Calibri" w:eastAsia="Calibri" w:hAnsi="Calibri" w:cs="Calibri"/>
-        </w:rPr>
-        <w:t xml:space="preserve"> T </w:t>
-      </w:r>
-      <w:proofErr w:type="spellStart"/>
-      <w:r>
-        <w:rPr>
-          <w:rFonts w:ascii="Calibri" w:eastAsia="Calibri" w:hAnsi="Calibri" w:cs="Calibri"/>
-        </w:rPr>
-        <w:t>on</w:t>
-      </w:r>
-      <w:proofErr w:type="spellEnd"/>
-    </w:p>
-    <w:p>
-      <w:pPr>
-        <w:spacing w:after="0" w:line="240" w:lineRule="auto"/>
-        <w:jc w:val="both"/>
-        <w:rPr>
-          <w:rFonts w:ascii="Calibri" w:eastAsia="Calibri" w:hAnsi="Calibri" w:cs="Calibri"/>
-        </w:rPr>
-      </w:pPr>
-      <w:r>
-        <w:rPr>
-          <w:rFonts w:ascii="Calibri" w:eastAsia="Calibri" w:hAnsi="Calibri" w:cs="Calibri"/>
-        </w:rPr>
-        <w:t xml:space="preserve">            (</w:t>
-      </w:r>
-      <w:proofErr w:type="spellStart"/>
-      <w:proofErr w:type="gramStart"/>
-      <w:r>
-        <w:rPr>
-          <w:rFonts w:ascii="Calibri" w:eastAsia="Calibri" w:hAnsi="Calibri" w:cs="Calibri"/>
-        </w:rPr>
-        <w:t>extract</w:t>
-      </w:r>
-      <w:proofErr w:type="spellEnd"/>
-      <w:r>
-        <w:rPr>
-          <w:rFonts w:ascii="Calibri" w:eastAsia="Calibri" w:hAnsi="Calibri" w:cs="Calibri"/>
-        </w:rPr>
-        <w:t>(</w:t>
-      </w:r>
-      <w:proofErr w:type="spellStart"/>
-      <w:proofErr w:type="gramEnd"/>
-      <w:r>
-        <w:rPr>
-          <w:rFonts w:ascii="Calibri" w:eastAsia="Calibri" w:hAnsi="Calibri" w:cs="Calibri"/>
-        </w:rPr>
-        <w:t>day</w:t>
-      </w:r>
-      <w:proofErr w:type="spellEnd"/>
-      <w:r>
-        <w:rPr>
-          <w:rFonts w:ascii="Calibri" w:eastAsia="Calibri" w:hAnsi="Calibri" w:cs="Calibri"/>
-        </w:rPr>
-        <w:t xml:space="preserve"> </w:t>
-      </w:r>
-      <w:proofErr w:type="spellStart"/>
-      <w:r>
-        <w:rPr>
-          <w:rFonts w:ascii="Calibri" w:eastAsia="Calibri" w:hAnsi="Calibri" w:cs="Calibri"/>
-        </w:rPr>
-        <w:t>from</w:t>
-      </w:r>
-      <w:proofErr w:type="spellEnd"/>
-      <w:r>
-        <w:rPr>
-          <w:rFonts w:ascii="Calibri" w:eastAsia="Calibri" w:hAnsi="Calibri" w:cs="Calibri"/>
-        </w:rPr>
-        <w:t xml:space="preserve"> </w:t>
-      </w:r>
-      <w:proofErr w:type="spellStart"/>
-      <w:r>
-        <w:rPr>
-          <w:rFonts w:ascii="Calibri" w:eastAsia="Calibri" w:hAnsi="Calibri" w:cs="Calibri"/>
-        </w:rPr>
-        <w:t>E.instantechamada</w:t>
-      </w:r>
-      <w:proofErr w:type="spellEnd"/>
-      <w:r>
-        <w:rPr>
-          <w:rFonts w:ascii="Calibri" w:eastAsia="Calibri" w:hAnsi="Calibri" w:cs="Calibri"/>
-        </w:rPr>
-        <w:t xml:space="preserve">) = </w:t>
-      </w:r>
-      <w:proofErr w:type="spellStart"/>
-      <w:r>
-        <w:rPr>
-          <w:rFonts w:ascii="Calibri" w:eastAsia="Calibri" w:hAnsi="Calibri" w:cs="Calibri"/>
-        </w:rPr>
-        <w:t>T.dia</w:t>
-      </w:r>
-      <w:proofErr w:type="spellEnd"/>
-      <w:r>
-        <w:rPr>
-          <w:rFonts w:ascii="Calibri" w:eastAsia="Calibri" w:hAnsi="Calibri" w:cs="Calibri"/>
-        </w:rPr>
-        <w:t xml:space="preserve"> </w:t>
-      </w:r>
-      <w:proofErr w:type="spellStart"/>
-      <w:r>
-        <w:rPr>
-          <w:rFonts w:ascii="Calibri" w:eastAsia="Calibri" w:hAnsi="Calibri" w:cs="Calibri"/>
-        </w:rPr>
-        <w:t>and</w:t>
-      </w:r>
-      <w:proofErr w:type="spellEnd"/>
-    </w:p>
-    <w:p>
-      <w:pPr>
-        <w:spacing w:after="0" w:line="240" w:lineRule="auto"/>
-        <w:jc w:val="both"/>
-        <w:rPr>
-          <w:rFonts w:ascii="Calibri" w:eastAsia="Calibri" w:hAnsi="Calibri" w:cs="Calibri"/>
-        </w:rPr>
-      </w:pPr>
-      <w:r>
-        <w:rPr>
-          <w:rFonts w:ascii="Calibri" w:eastAsia="Calibri" w:hAnsi="Calibri" w:cs="Calibri"/>
-        </w:rPr>
-        <w:t xml:space="preserve">             </w:t>
-      </w:r>
-      <w:proofErr w:type="spellStart"/>
-      <w:proofErr w:type="gramStart"/>
-      <w:r>
-        <w:rPr>
-          <w:rFonts w:ascii="Calibri" w:eastAsia="Calibri" w:hAnsi="Calibri" w:cs="Calibri"/>
-        </w:rPr>
-        <w:t>extract</w:t>
-      </w:r>
-      <w:proofErr w:type="spellEnd"/>
-      <w:r>
-        <w:rPr>
-          <w:rFonts w:ascii="Calibri" w:eastAsia="Calibri" w:hAnsi="Calibri" w:cs="Calibri"/>
-        </w:rPr>
-        <w:t>(</w:t>
-      </w:r>
-      <w:proofErr w:type="spellStart"/>
-      <w:proofErr w:type="gramEnd"/>
-      <w:r>
-        <w:rPr>
-          <w:rFonts w:ascii="Calibri" w:eastAsia="Calibri" w:hAnsi="Calibri" w:cs="Calibri"/>
-        </w:rPr>
-        <w:t>month</w:t>
-      </w:r>
-      <w:proofErr w:type="spellEnd"/>
-      <w:r>
-        <w:rPr>
-          <w:rFonts w:ascii="Calibri" w:eastAsia="Calibri" w:hAnsi="Calibri" w:cs="Calibri"/>
-        </w:rPr>
-        <w:t xml:space="preserve"> </w:t>
-      </w:r>
-      <w:proofErr w:type="spellStart"/>
-      <w:r>
-        <w:rPr>
-          <w:rFonts w:ascii="Calibri" w:eastAsia="Calibri" w:hAnsi="Calibri" w:cs="Calibri"/>
-        </w:rPr>
-        <w:t>from</w:t>
-      </w:r>
-      <w:proofErr w:type="spellEnd"/>
-      <w:r>
-        <w:rPr>
-          <w:rFonts w:ascii="Calibri" w:eastAsia="Calibri" w:hAnsi="Calibri" w:cs="Calibri"/>
-        </w:rPr>
-        <w:t xml:space="preserve"> </w:t>
-      </w:r>
-      <w:proofErr w:type="spellStart"/>
-      <w:r>
-        <w:rPr>
-          <w:rFonts w:ascii="Calibri" w:eastAsia="Calibri" w:hAnsi="Calibri" w:cs="Calibri"/>
-        </w:rPr>
-        <w:t>E.instantechamada</w:t>
-      </w:r>
-      <w:proofErr w:type="spellEnd"/>
-      <w:r>
-        <w:rPr>
-          <w:rFonts w:ascii="Calibri" w:eastAsia="Calibri" w:hAnsi="Calibri" w:cs="Calibri"/>
-        </w:rPr>
-        <w:t xml:space="preserve">) = </w:t>
-      </w:r>
-      <w:proofErr w:type="spellStart"/>
-      <w:r>
-        <w:rPr>
-          <w:rFonts w:ascii="Calibri" w:eastAsia="Calibri" w:hAnsi="Calibri" w:cs="Calibri"/>
-        </w:rPr>
-        <w:t>T.mes</w:t>
-      </w:r>
-      <w:proofErr w:type="spellEnd"/>
-      <w:r>
-        <w:rPr>
-          <w:rFonts w:ascii="Calibri" w:eastAsia="Calibri" w:hAnsi="Calibri" w:cs="Calibri"/>
-        </w:rPr>
-        <w:t xml:space="preserve"> </w:t>
-      </w:r>
-      <w:proofErr w:type="spellStart"/>
-      <w:r>
-        <w:rPr>
-          <w:rFonts w:ascii="Calibri" w:eastAsia="Calibri" w:hAnsi="Calibri" w:cs="Calibri"/>
-        </w:rPr>
-        <w:t>and</w:t>
-      </w:r>
-      <w:proofErr w:type="spellEnd"/>
-    </w:p>
-    <w:p>
-      <w:pPr>
-        <w:spacing w:after="0" w:line="240" w:lineRule="auto"/>
-        <w:jc w:val="both"/>
-        <w:rPr>
-          <w:rFonts w:ascii="Calibri" w:eastAsia="Calibri" w:hAnsi="Calibri" w:cs="Calibri"/>
-        </w:rPr>
-      </w:pPr>
-      <w:r>
-        <w:rPr>
-          <w:rFonts w:ascii="Calibri" w:eastAsia="Calibri" w:hAnsi="Calibri" w:cs="Calibri"/>
-        </w:rPr>
-        <w:t xml:space="preserve">             </w:t>
-      </w:r>
-      <w:proofErr w:type="spellStart"/>
-      <w:proofErr w:type="gramStart"/>
-      <w:r>
-        <w:rPr>
-          <w:rFonts w:ascii="Calibri" w:eastAsia="Calibri" w:hAnsi="Calibri" w:cs="Calibri"/>
-        </w:rPr>
-        <w:t>extract</w:t>
-      </w:r>
-      <w:proofErr w:type="spellEnd"/>
-      <w:r>
-        <w:rPr>
-          <w:rFonts w:ascii="Calibri" w:eastAsia="Calibri" w:hAnsi="Calibri" w:cs="Calibri"/>
-        </w:rPr>
-        <w:t>(</w:t>
-      </w:r>
-      <w:proofErr w:type="spellStart"/>
-      <w:proofErr w:type="gramEnd"/>
-      <w:r>
-        <w:rPr>
-          <w:rFonts w:ascii="Calibri" w:eastAsia="Calibri" w:hAnsi="Calibri" w:cs="Calibri"/>
-        </w:rPr>
-        <w:t>year</w:t>
-      </w:r>
-      <w:proofErr w:type="spellEnd"/>
-      <w:r>
-        <w:rPr>
-          <w:rFonts w:ascii="Calibri" w:eastAsia="Calibri" w:hAnsi="Calibri" w:cs="Calibri"/>
-        </w:rPr>
-        <w:t xml:space="preserve"> </w:t>
-      </w:r>
-      <w:proofErr w:type="spellStart"/>
-      <w:r>
-        <w:rPr>
-          <w:rFonts w:ascii="Calibri" w:eastAsia="Calibri" w:hAnsi="Calibri" w:cs="Calibri"/>
-        </w:rPr>
-        <w:t>from</w:t>
-      </w:r>
-      <w:proofErr w:type="spellEnd"/>
-      <w:r>
-        <w:rPr>
-          <w:rFonts w:ascii="Calibri" w:eastAsia="Calibri" w:hAnsi="Calibri" w:cs="Calibri"/>
-        </w:rPr>
-        <w:t xml:space="preserve"> </w:t>
-      </w:r>
-      <w:proofErr w:type="spellStart"/>
-      <w:r>
-        <w:rPr>
-          <w:rFonts w:ascii="Calibri" w:eastAsia="Calibri" w:hAnsi="Calibri" w:cs="Calibri"/>
-        </w:rPr>
-        <w:t>E.instantechamada</w:t>
-      </w:r>
-      <w:proofErr w:type="spellEnd"/>
-      <w:r>
-        <w:rPr>
-          <w:rFonts w:ascii="Calibri" w:eastAsia="Calibri" w:hAnsi="Calibri" w:cs="Calibri"/>
-        </w:rPr>
-        <w:t xml:space="preserve">) = </w:t>
-      </w:r>
-      <w:proofErr w:type="spellStart"/>
-      <w:r>
-        <w:rPr>
-          <w:rFonts w:ascii="Calibri" w:eastAsia="Calibri" w:hAnsi="Calibri" w:cs="Calibri"/>
-        </w:rPr>
-        <w:t>T.ano</w:t>
-      </w:r>
-      <w:proofErr w:type="spellEnd"/>
-      <w:r>
-        <w:rPr>
-          <w:rFonts w:ascii="Calibri" w:eastAsia="Calibri" w:hAnsi="Calibri" w:cs="Calibri"/>
-        </w:rPr>
-        <w:t>)</w:t>
-      </w:r>
-    </w:p>
-    <w:p>
-      <w:pPr>
-        <w:spacing w:after="0" w:line="240" w:lineRule="auto"/>
-        <w:jc w:val="both"/>
-        <w:rPr>
-          <w:rFonts w:ascii="Calibri" w:eastAsia="Calibri" w:hAnsi="Calibri" w:cs="Calibri"/>
-        </w:rPr>
-      </w:pPr>
-      <w:r>
-        <w:rPr>
-          <w:rFonts w:ascii="Calibri" w:eastAsia="Calibri" w:hAnsi="Calibri" w:cs="Calibri"/>
-        </w:rPr>
-        <w:t xml:space="preserve">    </w:t>
-      </w:r>
-      <w:proofErr w:type="spellStart"/>
-      <w:r>
-        <w:rPr>
-          <w:rFonts w:ascii="Calibri" w:eastAsia="Calibri" w:hAnsi="Calibri" w:cs="Calibri"/>
-        </w:rPr>
-        <w:t>order</w:t>
-      </w:r>
-      <w:proofErr w:type="spellEnd"/>
-      <w:r>
-        <w:rPr>
-          <w:rFonts w:ascii="Calibri" w:eastAsia="Calibri" w:hAnsi="Calibri" w:cs="Calibri"/>
-        </w:rPr>
-        <w:t xml:space="preserve"> </w:t>
-      </w:r>
-      <w:proofErr w:type="spellStart"/>
-      <w:r>
-        <w:rPr>
-          <w:rFonts w:ascii="Calibri" w:eastAsia="Calibri" w:hAnsi="Calibri" w:cs="Calibri"/>
-        </w:rPr>
-        <w:t>by</w:t>
-      </w:r>
-      <w:proofErr w:type="spellEnd"/>
-      <w:r>
-        <w:rPr>
-          <w:rFonts w:ascii="Calibri" w:eastAsia="Calibri" w:hAnsi="Calibri" w:cs="Calibri"/>
-        </w:rPr>
-        <w:t xml:space="preserve"> </w:t>
-      </w:r>
-      <w:proofErr w:type="spellStart"/>
-      <w:r>
-        <w:rPr>
-          <w:rFonts w:ascii="Calibri" w:eastAsia="Calibri" w:hAnsi="Calibri" w:cs="Calibri"/>
-        </w:rPr>
-        <w:t>idEvento</w:t>
-      </w:r>
-      <w:proofErr w:type="spellEnd"/>
-      <w:r>
-        <w:rPr>
-          <w:rFonts w:ascii="Calibri" w:eastAsia="Calibri" w:hAnsi="Calibri" w:cs="Calibri"/>
-        </w:rPr>
-        <w:t xml:space="preserve">, </w:t>
-      </w:r>
-      <w:proofErr w:type="spellStart"/>
-      <w:r>
-        <w:rPr>
-          <w:rFonts w:ascii="Calibri" w:eastAsia="Calibri" w:hAnsi="Calibri" w:cs="Calibri"/>
-        </w:rPr>
-        <w:t>idMeio</w:t>
-      </w:r>
-      <w:proofErr w:type="spellEnd"/>
-      <w:r>
-        <w:rPr>
-          <w:rFonts w:ascii="Calibri" w:eastAsia="Calibri" w:hAnsi="Calibri" w:cs="Calibri"/>
-        </w:rPr>
-        <w:t xml:space="preserve">, </w:t>
-      </w:r>
-      <w:proofErr w:type="spellStart"/>
-      <w:r>
-        <w:rPr>
-          <w:rFonts w:ascii="Calibri" w:eastAsia="Calibri" w:hAnsi="Calibri" w:cs="Calibri"/>
-        </w:rPr>
-        <w:t>idData</w:t>
-      </w:r>
-      <w:proofErr w:type="spellEnd"/>
-      <w:r>
-        <w:rPr>
-          <w:rFonts w:ascii="Calibri" w:eastAsia="Calibri" w:hAnsi="Calibri" w:cs="Calibri"/>
-        </w:rPr>
-        <w:t>;</w:t>
-      </w:r>
-    </w:p>
-    <w:p>
-      <w:pPr>
-        <w:spacing w:after="0" w:line="240" w:lineRule="auto"/>
-        <w:jc w:val="both"/>
-        <w:rPr>
-          <w:rFonts w:ascii="Calibri" w:eastAsia="Calibri" w:hAnsi="Calibri" w:cs="Calibri"/>
-        </w:rPr>
-      </w:pPr>
     </w:p>
     <w:p>
       <w:pPr>
@@ -9200,7 +9559,6 @@
   <w:style w:type="character" w:default="1" w:styleId="Tipodeletrapredefinidodopargrafo">
     <w:name w:val="Default Paragraph Font"/>
     <w:uiPriority w:val="1"/>
-    <w:semiHidden/>
     <w:unhideWhenUsed/>
   </w:style>
   <w:style w:type="table" w:default="1" w:styleId="Tabelanormal">
